--- a/TABLE DESIGN.docx
+++ b/TABLE DESIGN.docx
@@ -15390,6 +15390,35 @@
           <w:t>_items</w:t>
         </w:r>
       </w:ins>
+      <w:ins w:id="933" w:author="Rakesh R Nair" w:date="2019-03-10T10:58:00Z">
+        <w:r>
+          <w:rPr>
+            <w:rFonts w:ascii="Times New Roman" w:hAnsi="Times New Roman" w:cs="Times New Roman"/>
+            <w:b/>
+            <w:sz w:val="28"/>
+            <w:szCs w:val="28"/>
+          </w:rPr>
+          <w:t xml:space="preserve"> </w:t>
+        </w:r>
+        <w:bookmarkStart w:id="934" w:name="_GoBack"/>
+        <w:r>
+          <w:rPr>
+            <w:rFonts w:ascii="Times New Roman" w:hAnsi="Times New Roman" w:cs="Times New Roman"/>
+            <w:sz w:val="28"/>
+            <w:szCs w:val="28"/>
+            <w:rPrChange w:id="935" w:author="Rakesh R Nair" w:date="2019-03-10T10:59:00Z">
+              <w:rPr>
+                <w:rFonts w:ascii="Times New Roman" w:hAnsi="Times New Roman" w:cs="Times New Roman"/>
+                <w:b/>
+                <w:sz w:val="28"/>
+                <w:szCs w:val="28"/>
+              </w:rPr>
+            </w:rPrChange>
+          </w:rPr>
+          <w:t>(Used to store cultural activity items details)</w:t>
+        </w:r>
+      </w:ins>
+      <w:bookmarkEnd w:id="934"/>
     </w:p>
     <w:tbl>
       <w:tblPr>
@@ -15405,7 +15434,7 @@
       </w:tblGrid>
       <w:tr>
         <w:trPr>
-          <w:ins w:id="933" w:author="Rakesh R Nair" w:date="2019-03-10T10:46:00Z"/>
+          <w:ins w:id="936" w:author="Rakesh R Nair" w:date="2019-03-10T10:46:00Z"/>
         </w:trPr>
         <w:tc>
           <w:tcPr>
@@ -15415,13 +15444,13 @@
             <w:pPr>
               <w:jc w:val="center"/>
               <w:rPr>
-                <w:ins w:id="934" w:author="Rakesh R Nair" w:date="2019-03-10T10:46:00Z"/>
+                <w:ins w:id="937" w:author="Rakesh R Nair" w:date="2019-03-10T10:46:00Z"/>
                 <w:rFonts w:ascii="Times New Roman" w:hAnsi="Times New Roman" w:cs="Times New Roman"/>
                 <w:b/>
                 <w:sz w:val="28"/>
               </w:rPr>
             </w:pPr>
-            <w:ins w:id="935" w:author="Rakesh R Nair" w:date="2019-03-10T10:46:00Z">
+            <w:ins w:id="938" w:author="Rakesh R Nair" w:date="2019-03-10T10:46:00Z">
               <w:r>
                 <w:rPr>
                   <w:rFonts w:ascii="Times New Roman" w:hAnsi="Times New Roman" w:cs="Times New Roman"/>
@@ -15441,13 +15470,13 @@
             <w:pPr>
               <w:jc w:val="center"/>
               <w:rPr>
-                <w:ins w:id="936" w:author="Rakesh R Nair" w:date="2019-03-10T10:46:00Z"/>
+                <w:ins w:id="939" w:author="Rakesh R Nair" w:date="2019-03-10T10:46:00Z"/>
                 <w:rFonts w:ascii="Times New Roman" w:hAnsi="Times New Roman" w:cs="Times New Roman"/>
                 <w:b/>
                 <w:sz w:val="28"/>
               </w:rPr>
             </w:pPr>
-            <w:ins w:id="937" w:author="Rakesh R Nair" w:date="2019-03-10T10:46:00Z">
+            <w:ins w:id="940" w:author="Rakesh R Nair" w:date="2019-03-10T10:46:00Z">
               <w:r>
                 <w:rPr>
                   <w:rFonts w:ascii="Times New Roman" w:hAnsi="Times New Roman" w:cs="Times New Roman"/>
@@ -15467,13 +15496,13 @@
             <w:pPr>
               <w:jc w:val="center"/>
               <w:rPr>
-                <w:ins w:id="938" w:author="Rakesh R Nair" w:date="2019-03-10T10:46:00Z"/>
+                <w:ins w:id="941" w:author="Rakesh R Nair" w:date="2019-03-10T10:46:00Z"/>
                 <w:rFonts w:ascii="Times New Roman" w:hAnsi="Times New Roman" w:cs="Times New Roman"/>
                 <w:b/>
                 <w:sz w:val="28"/>
               </w:rPr>
             </w:pPr>
-            <w:ins w:id="939" w:author="Rakesh R Nair" w:date="2019-03-10T10:46:00Z">
+            <w:ins w:id="942" w:author="Rakesh R Nair" w:date="2019-03-10T10:46:00Z">
               <w:r>
                 <w:rPr>
                   <w:rFonts w:ascii="Times New Roman" w:hAnsi="Times New Roman" w:cs="Times New Roman"/>
@@ -15493,13 +15522,13 @@
             <w:pPr>
               <w:jc w:val="center"/>
               <w:rPr>
-                <w:ins w:id="940" w:author="Rakesh R Nair" w:date="2019-03-10T10:46:00Z"/>
+                <w:ins w:id="943" w:author="Rakesh R Nair" w:date="2019-03-10T10:46:00Z"/>
                 <w:rFonts w:ascii="Times New Roman" w:hAnsi="Times New Roman" w:cs="Times New Roman"/>
                 <w:b/>
                 <w:sz w:val="28"/>
               </w:rPr>
             </w:pPr>
-            <w:ins w:id="941" w:author="Rakesh R Nair" w:date="2019-03-10T10:46:00Z">
+            <w:ins w:id="944" w:author="Rakesh R Nair" w:date="2019-03-10T10:46:00Z">
               <w:r>
                 <w:rPr>
                   <w:rFonts w:ascii="Times New Roman" w:hAnsi="Times New Roman" w:cs="Times New Roman"/>
@@ -15514,7 +15543,7 @@
       </w:tr>
       <w:tr>
         <w:trPr>
-          <w:ins w:id="942" w:author="Rakesh R Nair" w:date="2019-03-10T10:46:00Z"/>
+          <w:ins w:id="945" w:author="Rakesh R Nair" w:date="2019-03-10T10:46:00Z"/>
         </w:trPr>
         <w:tc>
           <w:tcPr>
@@ -15524,12 +15553,12 @@
             <w:pPr>
               <w:jc w:val="center"/>
               <w:rPr>
-                <w:ins w:id="943" w:author="Rakesh R Nair" w:date="2019-03-10T10:46:00Z"/>
-                <w:rFonts w:ascii="Times New Roman" w:hAnsi="Times New Roman" w:cs="Times New Roman"/>
-                <w:sz w:val="24"/>
-              </w:rPr>
-            </w:pPr>
-            <w:ins w:id="944" w:author="Rakesh R Nair" w:date="2019-03-10T10:46:00Z">
+                <w:ins w:id="946" w:author="Rakesh R Nair" w:date="2019-03-10T10:46:00Z"/>
+                <w:rFonts w:ascii="Times New Roman" w:hAnsi="Times New Roman" w:cs="Times New Roman"/>
+                <w:sz w:val="24"/>
+              </w:rPr>
+            </w:pPr>
+            <w:ins w:id="947" w:author="Rakesh R Nair" w:date="2019-03-10T10:46:00Z">
               <w:r>
                 <w:rPr>
                   <w:rFonts w:ascii="Times New Roman" w:hAnsi="Times New Roman" w:cs="Times New Roman"/>
@@ -15548,12 +15577,12 @@
             <w:pPr>
               <w:jc w:val="center"/>
               <w:rPr>
-                <w:ins w:id="945" w:author="Rakesh R Nair" w:date="2019-03-10T10:46:00Z"/>
-                <w:rFonts w:ascii="Times New Roman" w:hAnsi="Times New Roman" w:cs="Times New Roman"/>
-                <w:sz w:val="24"/>
-              </w:rPr>
-            </w:pPr>
-            <w:ins w:id="946" w:author="Rakesh R Nair" w:date="2019-03-10T10:46:00Z">
+                <w:ins w:id="948" w:author="Rakesh R Nair" w:date="2019-03-10T10:46:00Z"/>
+                <w:rFonts w:ascii="Times New Roman" w:hAnsi="Times New Roman" w:cs="Times New Roman"/>
+                <w:sz w:val="24"/>
+              </w:rPr>
+            </w:pPr>
+            <w:ins w:id="949" w:author="Rakesh R Nair" w:date="2019-03-10T10:46:00Z">
               <w:r>
                 <w:rPr>
                   <w:rFonts w:ascii="Times New Roman" w:hAnsi="Times New Roman" w:cs="Times New Roman"/>
@@ -15572,12 +15601,12 @@
             <w:pPr>
               <w:jc w:val="center"/>
               <w:rPr>
-                <w:ins w:id="947" w:author="Rakesh R Nair" w:date="2019-03-10T10:46:00Z"/>
-                <w:rFonts w:ascii="Times New Roman" w:hAnsi="Times New Roman" w:cs="Times New Roman"/>
-                <w:sz w:val="24"/>
-              </w:rPr>
-            </w:pPr>
-            <w:ins w:id="948" w:author="Rakesh R Nair" w:date="2019-03-10T10:46:00Z">
+                <w:ins w:id="950" w:author="Rakesh R Nair" w:date="2019-03-10T10:46:00Z"/>
+                <w:rFonts w:ascii="Times New Roman" w:hAnsi="Times New Roman" w:cs="Times New Roman"/>
+                <w:sz w:val="24"/>
+              </w:rPr>
+            </w:pPr>
+            <w:ins w:id="951" w:author="Rakesh R Nair" w:date="2019-03-10T10:46:00Z">
               <w:r>
                 <w:rPr>
                   <w:rFonts w:ascii="Times New Roman" w:hAnsi="Times New Roman" w:cs="Times New Roman"/>
@@ -15596,12 +15625,12 @@
             <w:pPr>
               <w:jc w:val="center"/>
               <w:rPr>
-                <w:ins w:id="949" w:author="Rakesh R Nair" w:date="2019-03-10T10:46:00Z"/>
-                <w:rFonts w:ascii="Times New Roman" w:hAnsi="Times New Roman" w:cs="Times New Roman"/>
-                <w:sz w:val="24"/>
-              </w:rPr>
-            </w:pPr>
-            <w:ins w:id="950" w:author="Rakesh R Nair" w:date="2019-03-10T10:46:00Z">
+                <w:ins w:id="952" w:author="Rakesh R Nair" w:date="2019-03-10T10:46:00Z"/>
+                <w:rFonts w:ascii="Times New Roman" w:hAnsi="Times New Roman" w:cs="Times New Roman"/>
+                <w:sz w:val="24"/>
+              </w:rPr>
+            </w:pPr>
+            <w:ins w:id="953" w:author="Rakesh R Nair" w:date="2019-03-10T10:46:00Z">
               <w:r>
                 <w:rPr>
                   <w:rFonts w:ascii="Times New Roman" w:hAnsi="Times New Roman" w:cs="Times New Roman"/>
@@ -15615,7 +15644,7 @@
       </w:tr>
       <w:tr>
         <w:trPr>
-          <w:ins w:id="951" w:author="Rakesh R Nair" w:date="2019-03-10T10:46:00Z"/>
+          <w:ins w:id="954" w:author="Rakesh R Nair" w:date="2019-03-10T10:46:00Z"/>
         </w:trPr>
         <w:tc>
           <w:tcPr>
@@ -15625,12 +15654,12 @@
             <w:pPr>
               <w:jc w:val="center"/>
               <w:rPr>
-                <w:ins w:id="952" w:author="Rakesh R Nair" w:date="2019-03-10T10:46:00Z"/>
-                <w:rFonts w:ascii="Times New Roman" w:hAnsi="Times New Roman" w:cs="Times New Roman"/>
-                <w:sz w:val="24"/>
-              </w:rPr>
-            </w:pPr>
-            <w:ins w:id="953" w:author="Rakesh R Nair" w:date="2019-03-10T10:46:00Z">
+                <w:ins w:id="955" w:author="Rakesh R Nair" w:date="2019-03-10T10:46:00Z"/>
+                <w:rFonts w:ascii="Times New Roman" w:hAnsi="Times New Roman" w:cs="Times New Roman"/>
+                <w:sz w:val="24"/>
+              </w:rPr>
+            </w:pPr>
+            <w:ins w:id="956" w:author="Rakesh R Nair" w:date="2019-03-10T10:46:00Z">
               <w:r>
                 <w:rPr>
                   <w:rFonts w:ascii="Times New Roman" w:hAnsi="Times New Roman" w:cs="Times New Roman"/>
@@ -15649,12 +15678,12 @@
             <w:pPr>
               <w:jc w:val="center"/>
               <w:rPr>
-                <w:ins w:id="954" w:author="Rakesh R Nair" w:date="2019-03-10T10:46:00Z"/>
-                <w:rFonts w:ascii="Times New Roman" w:hAnsi="Times New Roman" w:cs="Times New Roman"/>
-                <w:sz w:val="24"/>
-              </w:rPr>
-            </w:pPr>
-            <w:ins w:id="955" w:author="Rakesh R Nair" w:date="2019-03-10T10:47:00Z">
+                <w:ins w:id="957" w:author="Rakesh R Nair" w:date="2019-03-10T10:46:00Z"/>
+                <w:rFonts w:ascii="Times New Roman" w:hAnsi="Times New Roman" w:cs="Times New Roman"/>
+                <w:sz w:val="24"/>
+              </w:rPr>
+            </w:pPr>
+            <w:ins w:id="958" w:author="Rakesh R Nair" w:date="2019-03-10T10:47:00Z">
               <w:r>
                 <w:rPr>
                   <w:rFonts w:ascii="Times New Roman" w:hAnsi="Times New Roman" w:cs="Times New Roman"/>
@@ -15673,12 +15702,12 @@
             <w:pPr>
               <w:jc w:val="center"/>
               <w:rPr>
-                <w:ins w:id="956" w:author="Rakesh R Nair" w:date="2019-03-10T10:46:00Z"/>
-                <w:rFonts w:ascii="Times New Roman" w:hAnsi="Times New Roman" w:cs="Times New Roman"/>
-                <w:sz w:val="24"/>
-              </w:rPr>
-            </w:pPr>
-            <w:ins w:id="957" w:author="Rakesh R Nair" w:date="2019-03-10T10:47:00Z">
+                <w:ins w:id="959" w:author="Rakesh R Nair" w:date="2019-03-10T10:46:00Z"/>
+                <w:rFonts w:ascii="Times New Roman" w:hAnsi="Times New Roman" w:cs="Times New Roman"/>
+                <w:sz w:val="24"/>
+              </w:rPr>
+            </w:pPr>
+            <w:ins w:id="960" w:author="Rakesh R Nair" w:date="2019-03-10T10:47:00Z">
               <w:r>
                 <w:rPr>
                   <w:rFonts w:ascii="Times New Roman" w:hAnsi="Times New Roman" w:cs="Times New Roman"/>
@@ -15697,12 +15726,12 @@
             <w:pPr>
               <w:jc w:val="center"/>
               <w:rPr>
-                <w:ins w:id="958" w:author="Rakesh R Nair" w:date="2019-03-10T10:46:00Z"/>
-                <w:rFonts w:ascii="Times New Roman" w:hAnsi="Times New Roman" w:cs="Times New Roman"/>
-                <w:sz w:val="24"/>
-              </w:rPr>
-            </w:pPr>
-            <w:ins w:id="959" w:author="Rakesh R Nair" w:date="2019-03-10T10:47:00Z">
+                <w:ins w:id="961" w:author="Rakesh R Nair" w:date="2019-03-10T10:46:00Z"/>
+                <w:rFonts w:ascii="Times New Roman" w:hAnsi="Times New Roman" w:cs="Times New Roman"/>
+                <w:sz w:val="24"/>
+              </w:rPr>
+            </w:pPr>
+            <w:ins w:id="962" w:author="Rakesh R Nair" w:date="2019-03-10T10:47:00Z">
               <w:r>
                 <w:rPr>
                   <w:rFonts w:ascii="Times New Roman" w:hAnsi="Times New Roman" w:cs="Times New Roman"/>
@@ -15711,7 +15740,7 @@
                 <w:t>References the PK from tbl_cul_act</w:t>
               </w:r>
             </w:ins>
-            <w:ins w:id="960" w:author="Rakesh R Nair" w:date="2019-03-10T10:48:00Z">
+            <w:ins w:id="963" w:author="Rakesh R Nair" w:date="2019-03-10T10:48:00Z">
               <w:r>
                 <w:rPr>
                   <w:rFonts w:ascii="Times New Roman" w:hAnsi="Times New Roman" w:cs="Times New Roman"/>
@@ -15725,7 +15754,7 @@
       </w:tr>
       <w:tr>
         <w:trPr>
-          <w:ins w:id="961" w:author="Rakesh R Nair" w:date="2019-03-10T10:48:00Z"/>
+          <w:ins w:id="964" w:author="Rakesh R Nair" w:date="2019-03-10T10:48:00Z"/>
         </w:trPr>
         <w:tc>
           <w:tcPr>
@@ -15735,12 +15764,12 @@
             <w:pPr>
               <w:jc w:val="center"/>
               <w:rPr>
-                <w:ins w:id="962" w:author="Rakesh R Nair" w:date="2019-03-10T10:48:00Z"/>
-                <w:rFonts w:ascii="Times New Roman" w:hAnsi="Times New Roman" w:cs="Times New Roman"/>
-                <w:sz w:val="24"/>
-              </w:rPr>
-            </w:pPr>
-            <w:ins w:id="963" w:author="Rakesh R Nair" w:date="2019-03-10T10:48:00Z">
+                <w:ins w:id="965" w:author="Rakesh R Nair" w:date="2019-03-10T10:48:00Z"/>
+                <w:rFonts w:ascii="Times New Roman" w:hAnsi="Times New Roman" w:cs="Times New Roman"/>
+                <w:sz w:val="24"/>
+              </w:rPr>
+            </w:pPr>
+            <w:ins w:id="966" w:author="Rakesh R Nair" w:date="2019-03-10T10:48:00Z">
               <w:r>
                 <w:rPr>
                   <w:rFonts w:ascii="Times New Roman" w:hAnsi="Times New Roman" w:cs="Times New Roman"/>
@@ -15759,12 +15788,12 @@
             <w:pPr>
               <w:jc w:val="center"/>
               <w:rPr>
-                <w:ins w:id="964" w:author="Rakesh R Nair" w:date="2019-03-10T10:48:00Z"/>
-                <w:rFonts w:ascii="Times New Roman" w:hAnsi="Times New Roman" w:cs="Times New Roman"/>
-                <w:sz w:val="24"/>
-              </w:rPr>
-            </w:pPr>
-            <w:ins w:id="965" w:author="Rakesh R Nair" w:date="2019-03-10T10:48:00Z">
+                <w:ins w:id="967" w:author="Rakesh R Nair" w:date="2019-03-10T10:48:00Z"/>
+                <w:rFonts w:ascii="Times New Roman" w:hAnsi="Times New Roman" w:cs="Times New Roman"/>
+                <w:sz w:val="24"/>
+              </w:rPr>
+            </w:pPr>
+            <w:ins w:id="968" w:author="Rakesh R Nair" w:date="2019-03-10T10:48:00Z">
               <w:r>
                 <w:rPr>
                   <w:rFonts w:ascii="Times New Roman" w:hAnsi="Times New Roman" w:cs="Times New Roman"/>
@@ -15783,12 +15812,12 @@
             <w:pPr>
               <w:jc w:val="center"/>
               <w:rPr>
-                <w:ins w:id="966" w:author="Rakesh R Nair" w:date="2019-03-10T10:48:00Z"/>
-                <w:rFonts w:ascii="Times New Roman" w:hAnsi="Times New Roman" w:cs="Times New Roman"/>
-                <w:sz w:val="24"/>
-              </w:rPr>
-            </w:pPr>
-            <w:ins w:id="967" w:author="Rakesh R Nair" w:date="2019-03-10T10:48:00Z">
+                <w:ins w:id="969" w:author="Rakesh R Nair" w:date="2019-03-10T10:48:00Z"/>
+                <w:rFonts w:ascii="Times New Roman" w:hAnsi="Times New Roman" w:cs="Times New Roman"/>
+                <w:sz w:val="24"/>
+              </w:rPr>
+            </w:pPr>
+            <w:ins w:id="970" w:author="Rakesh R Nair" w:date="2019-03-10T10:48:00Z">
               <w:r>
                 <w:rPr>
                   <w:rFonts w:ascii="Times New Roman" w:hAnsi="Times New Roman" w:cs="Times New Roman"/>
@@ -15807,12 +15836,12 @@
             <w:pPr>
               <w:jc w:val="center"/>
               <w:rPr>
-                <w:ins w:id="968" w:author="Rakesh R Nair" w:date="2019-03-10T10:48:00Z"/>
-                <w:rFonts w:ascii="Times New Roman" w:hAnsi="Times New Roman" w:cs="Times New Roman"/>
-                <w:sz w:val="24"/>
-              </w:rPr>
-            </w:pPr>
-            <w:ins w:id="969" w:author="Rakesh R Nair" w:date="2019-03-10T10:48:00Z">
+                <w:ins w:id="971" w:author="Rakesh R Nair" w:date="2019-03-10T10:48:00Z"/>
+                <w:rFonts w:ascii="Times New Roman" w:hAnsi="Times New Roman" w:cs="Times New Roman"/>
+                <w:sz w:val="24"/>
+              </w:rPr>
+            </w:pPr>
+            <w:ins w:id="972" w:author="Rakesh R Nair" w:date="2019-03-10T10:48:00Z">
               <w:r>
                 <w:rPr>
                   <w:rFonts w:ascii="Times New Roman" w:hAnsi="Times New Roman" w:cs="Times New Roman"/>
@@ -15826,7 +15855,7 @@
       </w:tr>
       <w:tr>
         <w:trPr>
-          <w:ins w:id="970" w:author="Rakesh R Nair" w:date="2019-03-10T10:51:00Z"/>
+          <w:ins w:id="973" w:author="Rakesh R Nair" w:date="2019-03-10T10:51:00Z"/>
         </w:trPr>
         <w:tc>
           <w:tcPr>
@@ -15836,12 +15865,12 @@
             <w:pPr>
               <w:jc w:val="center"/>
               <w:rPr>
-                <w:ins w:id="971" w:author="Rakesh R Nair" w:date="2019-03-10T10:51:00Z"/>
-                <w:rFonts w:ascii="Times New Roman" w:hAnsi="Times New Roman" w:cs="Times New Roman"/>
-                <w:sz w:val="24"/>
-              </w:rPr>
-            </w:pPr>
-            <w:ins w:id="972" w:author="Rakesh R Nair" w:date="2019-03-10T10:51:00Z">
+                <w:ins w:id="974" w:author="Rakesh R Nair" w:date="2019-03-10T10:51:00Z"/>
+                <w:rFonts w:ascii="Times New Roman" w:hAnsi="Times New Roman" w:cs="Times New Roman"/>
+                <w:sz w:val="24"/>
+              </w:rPr>
+            </w:pPr>
+            <w:ins w:id="975" w:author="Rakesh R Nair" w:date="2019-03-10T10:51:00Z">
               <w:r>
                 <w:rPr>
                   <w:rFonts w:ascii="Times New Roman" w:hAnsi="Times New Roman" w:cs="Times New Roman"/>
@@ -15860,12 +15889,12 @@
             <w:pPr>
               <w:jc w:val="center"/>
               <w:rPr>
-                <w:ins w:id="973" w:author="Rakesh R Nair" w:date="2019-03-10T10:51:00Z"/>
-                <w:rFonts w:ascii="Times New Roman" w:hAnsi="Times New Roman" w:cs="Times New Roman"/>
-                <w:sz w:val="24"/>
-              </w:rPr>
-            </w:pPr>
-            <w:ins w:id="974" w:author="Rakesh R Nair" w:date="2019-03-10T10:51:00Z">
+                <w:ins w:id="976" w:author="Rakesh R Nair" w:date="2019-03-10T10:51:00Z"/>
+                <w:rFonts w:ascii="Times New Roman" w:hAnsi="Times New Roman" w:cs="Times New Roman"/>
+                <w:sz w:val="24"/>
+              </w:rPr>
+            </w:pPr>
+            <w:ins w:id="977" w:author="Rakesh R Nair" w:date="2019-03-10T10:51:00Z">
               <w:r>
                 <w:rPr>
                   <w:rFonts w:ascii="Times New Roman" w:hAnsi="Times New Roman" w:cs="Times New Roman"/>
@@ -15884,12 +15913,12 @@
             <w:pPr>
               <w:jc w:val="center"/>
               <w:rPr>
-                <w:ins w:id="975" w:author="Rakesh R Nair" w:date="2019-03-10T10:51:00Z"/>
-                <w:rFonts w:ascii="Times New Roman" w:hAnsi="Times New Roman" w:cs="Times New Roman"/>
-                <w:sz w:val="24"/>
-              </w:rPr>
-            </w:pPr>
-            <w:ins w:id="976" w:author="Rakesh R Nair" w:date="2019-03-10T10:51:00Z">
+                <w:ins w:id="978" w:author="Rakesh R Nair" w:date="2019-03-10T10:51:00Z"/>
+                <w:rFonts w:ascii="Times New Roman" w:hAnsi="Times New Roman" w:cs="Times New Roman"/>
+                <w:sz w:val="24"/>
+              </w:rPr>
+            </w:pPr>
+            <w:ins w:id="979" w:author="Rakesh R Nair" w:date="2019-03-10T10:51:00Z">
               <w:r>
                 <w:rPr>
                   <w:rFonts w:ascii="Times New Roman" w:hAnsi="Times New Roman" w:cs="Times New Roman"/>
@@ -15908,12 +15937,12 @@
             <w:pPr>
               <w:jc w:val="center"/>
               <w:rPr>
-                <w:ins w:id="977" w:author="Rakesh R Nair" w:date="2019-03-10T10:51:00Z"/>
-                <w:rFonts w:ascii="Times New Roman" w:hAnsi="Times New Roman" w:cs="Times New Roman"/>
-                <w:sz w:val="24"/>
-              </w:rPr>
-            </w:pPr>
-            <w:ins w:id="978" w:author="Rakesh R Nair" w:date="2019-03-10T10:51:00Z">
+                <w:ins w:id="980" w:author="Rakesh R Nair" w:date="2019-03-10T10:51:00Z"/>
+                <w:rFonts w:ascii="Times New Roman" w:hAnsi="Times New Roman" w:cs="Times New Roman"/>
+                <w:sz w:val="24"/>
+              </w:rPr>
+            </w:pPr>
+            <w:ins w:id="981" w:author="Rakesh R Nair" w:date="2019-03-10T10:51:00Z">
               <w:r>
                 <w:rPr>
                   <w:rFonts w:ascii="Times New Roman" w:hAnsi="Times New Roman" w:cs="Times New Roman"/>
@@ -15934,7 +15963,7 @@
       </w:tr>
       <w:tr>
         <w:trPr>
-          <w:ins w:id="979" w:author="Rakesh R Nair" w:date="2019-03-10T10:52:00Z"/>
+          <w:ins w:id="982" w:author="Rakesh R Nair" w:date="2019-03-10T10:52:00Z"/>
         </w:trPr>
         <w:tc>
           <w:tcPr>
@@ -15944,12 +15973,12 @@
             <w:pPr>
               <w:jc w:val="center"/>
               <w:rPr>
-                <w:ins w:id="980" w:author="Rakesh R Nair" w:date="2019-03-10T10:52:00Z"/>
-                <w:rFonts w:ascii="Times New Roman" w:hAnsi="Times New Roman" w:cs="Times New Roman"/>
-                <w:sz w:val="24"/>
-              </w:rPr>
-            </w:pPr>
-            <w:ins w:id="981" w:author="Rakesh R Nair" w:date="2019-03-10T10:53:00Z">
+                <w:ins w:id="983" w:author="Rakesh R Nair" w:date="2019-03-10T10:52:00Z"/>
+                <w:rFonts w:ascii="Times New Roman" w:hAnsi="Times New Roman" w:cs="Times New Roman"/>
+                <w:sz w:val="24"/>
+              </w:rPr>
+            </w:pPr>
+            <w:ins w:id="984" w:author="Rakesh R Nair" w:date="2019-03-10T10:53:00Z">
               <w:r>
                 <w:rPr>
                   <w:rFonts w:ascii="Times New Roman" w:hAnsi="Times New Roman" w:cs="Times New Roman"/>
@@ -15968,12 +15997,12 @@
             <w:pPr>
               <w:jc w:val="center"/>
               <w:rPr>
-                <w:ins w:id="982" w:author="Rakesh R Nair" w:date="2019-03-10T10:52:00Z"/>
-                <w:rFonts w:ascii="Times New Roman" w:hAnsi="Times New Roman" w:cs="Times New Roman"/>
-                <w:sz w:val="24"/>
-              </w:rPr>
-            </w:pPr>
-            <w:ins w:id="983" w:author="Rakesh R Nair" w:date="2019-03-10T10:53:00Z">
+                <w:ins w:id="985" w:author="Rakesh R Nair" w:date="2019-03-10T10:52:00Z"/>
+                <w:rFonts w:ascii="Times New Roman" w:hAnsi="Times New Roman" w:cs="Times New Roman"/>
+                <w:sz w:val="24"/>
+              </w:rPr>
+            </w:pPr>
+            <w:ins w:id="986" w:author="Rakesh R Nair" w:date="2019-03-10T10:53:00Z">
               <w:r>
                 <w:rPr>
                   <w:rFonts w:ascii="Times New Roman" w:hAnsi="Times New Roman" w:cs="Times New Roman"/>
@@ -15992,12 +16021,12 @@
             <w:pPr>
               <w:jc w:val="center"/>
               <w:rPr>
-                <w:ins w:id="984" w:author="Rakesh R Nair" w:date="2019-03-10T10:52:00Z"/>
-                <w:rFonts w:ascii="Times New Roman" w:hAnsi="Times New Roman" w:cs="Times New Roman"/>
-                <w:sz w:val="24"/>
-              </w:rPr>
-            </w:pPr>
-            <w:ins w:id="985" w:author="Rakesh R Nair" w:date="2019-03-10T10:53:00Z">
+                <w:ins w:id="987" w:author="Rakesh R Nair" w:date="2019-03-10T10:52:00Z"/>
+                <w:rFonts w:ascii="Times New Roman" w:hAnsi="Times New Roman" w:cs="Times New Roman"/>
+                <w:sz w:val="24"/>
+              </w:rPr>
+            </w:pPr>
+            <w:ins w:id="988" w:author="Rakesh R Nair" w:date="2019-03-10T10:53:00Z">
               <w:r>
                 <w:rPr>
                   <w:rFonts w:ascii="Times New Roman" w:hAnsi="Times New Roman" w:cs="Times New Roman"/>
@@ -16016,12 +16045,12 @@
             <w:pPr>
               <w:jc w:val="center"/>
               <w:rPr>
-                <w:ins w:id="986" w:author="Rakesh R Nair" w:date="2019-03-10T10:52:00Z"/>
-                <w:rFonts w:ascii="Times New Roman" w:hAnsi="Times New Roman" w:cs="Times New Roman"/>
-                <w:sz w:val="24"/>
-              </w:rPr>
-            </w:pPr>
-            <w:ins w:id="987" w:author="Rakesh R Nair" w:date="2019-03-10T10:53:00Z">
+                <w:ins w:id="989" w:author="Rakesh R Nair" w:date="2019-03-10T10:52:00Z"/>
+                <w:rFonts w:ascii="Times New Roman" w:hAnsi="Times New Roman" w:cs="Times New Roman"/>
+                <w:sz w:val="24"/>
+              </w:rPr>
+            </w:pPr>
+            <w:ins w:id="990" w:author="Rakesh R Nair" w:date="2019-03-10T10:53:00Z">
               <w:r>
                 <w:rPr>
                   <w:rFonts w:ascii="Times New Roman" w:hAnsi="Times New Roman" w:cs="Times New Roman"/>
@@ -16030,8 +16059,6 @@
                 <w:t>References the PK from tbl_member_details</w:t>
               </w:r>
             </w:ins>
-            <w:bookmarkStart w:id="988" w:name="_GoBack"/>
-            <w:bookmarkEnd w:id="988"/>
           </w:p>
         </w:tc>
       </w:tr>
@@ -16039,7 +16066,7 @@
     <w:p>
       <w:pPr>
         <w:rPr>
-          <w:ins w:id="989" w:author="Rakesh R Nair" w:date="2019-03-08T22:39:00Z"/>
+          <w:ins w:id="991" w:author="Rakesh R Nair" w:date="2019-03-08T22:39:00Z"/>
           <w:rFonts w:ascii="Times New Roman" w:hAnsi="Times New Roman" w:cs="Times New Roman"/>
           <w:b/>
           <w:sz w:val="28"/>
@@ -16885,7 +16912,7 @@
 </file>
 
 <file path=customXml/itemProps1.xml><?xml version="1.0" encoding="utf-8"?>
-<ds:datastoreItem xmlns:ds="http://schemas.openxmlformats.org/officeDocument/2006/customXml" ds:itemID="{BAFDB9D5-3CE6-4A87-8037-8C57D7BD7C0A}">
+<ds:datastoreItem xmlns:ds="http://schemas.openxmlformats.org/officeDocument/2006/customXml" ds:itemID="{62CF3A26-DE94-4680-A439-1A9789C2A255}">
   <ds:schemaRefs>
     <ds:schemaRef ds:uri="http://schemas.openxmlformats.org/officeDocument/2006/bibliography"/>
   </ds:schemaRefs>

--- a/TABLE DESIGN.docx
+++ b/TABLE DESIGN.docx
@@ -5975,7 +5975,7 @@
     <w:p>
       <w:pPr>
         <w:rPr>
-          <w:ins w:id="110" w:author="Rakesh R Nair" w:date="2019-03-08T15:27:00Z"/>
+          <w:ins w:id="110" w:author="Rakesh R Nair" w:date="2019-03-11T11:33:00Z"/>
           <w:rFonts w:ascii="Times New Roman" w:hAnsi="Times New Roman" w:cs="Times New Roman"/>
           <w:b/>
           <w:sz w:val="28"/>
@@ -5986,14 +5986,27 @@
     <w:p>
       <w:pPr>
         <w:rPr>
-          <w:ins w:id="111" w:author="Rakesh R Nair" w:date="2019-03-08T15:29:00Z"/>
+          <w:ins w:id="111" w:author="Rakesh R Nair" w:date="2019-03-08T15:27:00Z"/>
           <w:rFonts w:ascii="Times New Roman" w:hAnsi="Times New Roman" w:cs="Times New Roman"/>
           <w:b/>
           <w:sz w:val="28"/>
           <w:szCs w:val="28"/>
         </w:rPr>
       </w:pPr>
-      <w:ins w:id="112" w:author="Rakesh R Nair" w:date="2019-03-08T15:29:00Z">
+      <w:bookmarkStart w:id="112" w:name="_GoBack"/>
+      <w:bookmarkEnd w:id="112"/>
+    </w:p>
+    <w:p>
+      <w:pPr>
+        <w:rPr>
+          <w:ins w:id="113" w:author="Rakesh R Nair" w:date="2019-03-08T15:29:00Z"/>
+          <w:rFonts w:ascii="Times New Roman" w:hAnsi="Times New Roman" w:cs="Times New Roman"/>
+          <w:b/>
+          <w:sz w:val="28"/>
+          <w:szCs w:val="28"/>
+        </w:rPr>
+      </w:pPr>
+      <w:ins w:id="114" w:author="Rakesh R Nair" w:date="2019-03-08T15:29:00Z">
         <w:r>
           <w:rPr>
             <w:rFonts w:ascii="Times New Roman" w:hAnsi="Times New Roman" w:cs="Times New Roman"/>
@@ -6004,7 +6017,7 @@
           <w:t>Tbl_notification</w:t>
         </w:r>
       </w:ins>
-      <w:ins w:id="113" w:author="Rakesh R Nair" w:date="2019-03-08T21:02:00Z">
+      <w:ins w:id="115" w:author="Rakesh R Nair" w:date="2019-03-08T21:02:00Z">
         <w:r>
           <w:rPr>
             <w:rFonts w:ascii="Times New Roman" w:hAnsi="Times New Roman" w:cs="Times New Roman"/>
@@ -6019,7 +6032,7 @@
             <w:rFonts w:ascii="Times New Roman" w:hAnsi="Times New Roman" w:cs="Times New Roman"/>
             <w:sz w:val="28"/>
             <w:szCs w:val="28"/>
-            <w:rPrChange w:id="114" w:author="Rakesh R Nair" w:date="2019-03-08T21:06:00Z">
+            <w:rPrChange w:id="116" w:author="Rakesh R Nair" w:date="2019-03-08T21:06:00Z">
               <w:rPr>
                 <w:rFonts w:ascii="Times New Roman" w:hAnsi="Times New Roman" w:cs="Times New Roman"/>
                 <w:b/>
@@ -6031,31 +6044,31 @@
           <w:t>(Used to store notification details</w:t>
         </w:r>
       </w:ins>
-      <w:ins w:id="115" w:author="Rakesh R Nair" w:date="2019-03-08T21:03:00Z">
-        <w:r>
-          <w:rPr>
-            <w:rFonts w:ascii="Times New Roman" w:hAnsi="Times New Roman" w:cs="Times New Roman"/>
-            <w:sz w:val="28"/>
-            <w:szCs w:val="28"/>
-            <w:rPrChange w:id="116" w:author="Rakesh R Nair" w:date="2019-03-08T21:06:00Z">
-              <w:rPr>
-                <w:rFonts w:ascii="Times New Roman" w:hAnsi="Times New Roman" w:cs="Times New Roman"/>
-                <w:b/>
-                <w:sz w:val="28"/>
-                <w:szCs w:val="28"/>
-              </w:rPr>
-            </w:rPrChange>
-          </w:rPr>
-          <w:t xml:space="preserve"> includes news,etc</w:t>
-        </w:r>
-      </w:ins>
-      <w:ins w:id="117" w:author="Rakesh R Nair" w:date="2019-03-08T21:02:00Z">
+      <w:ins w:id="117" w:author="Rakesh R Nair" w:date="2019-03-08T21:03:00Z">
         <w:r>
           <w:rPr>
             <w:rFonts w:ascii="Times New Roman" w:hAnsi="Times New Roman" w:cs="Times New Roman"/>
             <w:sz w:val="28"/>
             <w:szCs w:val="28"/>
             <w:rPrChange w:id="118" w:author="Rakesh R Nair" w:date="2019-03-08T21:06:00Z">
+              <w:rPr>
+                <w:rFonts w:ascii="Times New Roman" w:hAnsi="Times New Roman" w:cs="Times New Roman"/>
+                <w:b/>
+                <w:sz w:val="28"/>
+                <w:szCs w:val="28"/>
+              </w:rPr>
+            </w:rPrChange>
+          </w:rPr>
+          <w:t xml:space="preserve"> includes news,etc</w:t>
+        </w:r>
+      </w:ins>
+      <w:ins w:id="119" w:author="Rakesh R Nair" w:date="2019-03-08T21:02:00Z">
+        <w:r>
+          <w:rPr>
+            <w:rFonts w:ascii="Times New Roman" w:hAnsi="Times New Roman" w:cs="Times New Roman"/>
+            <w:sz w:val="28"/>
+            <w:szCs w:val="28"/>
+            <w:rPrChange w:id="120" w:author="Rakesh R Nair" w:date="2019-03-08T21:06:00Z">
               <w:rPr>
                 <w:rFonts w:ascii="Times New Roman" w:hAnsi="Times New Roman" w:cs="Times New Roman"/>
                 <w:b/>
@@ -6082,7 +6095,7 @@
       </w:tblGrid>
       <w:tr>
         <w:trPr>
-          <w:ins w:id="119" w:author="Rakesh R Nair" w:date="2019-03-08T15:29:00Z"/>
+          <w:ins w:id="121" w:author="Rakesh R Nair" w:date="2019-03-08T15:29:00Z"/>
         </w:trPr>
         <w:tc>
           <w:tcPr>
@@ -6092,13 +6105,13 @@
             <w:pPr>
               <w:jc w:val="center"/>
               <w:rPr>
-                <w:ins w:id="120" w:author="Rakesh R Nair" w:date="2019-03-08T15:29:00Z"/>
+                <w:ins w:id="122" w:author="Rakesh R Nair" w:date="2019-03-08T15:29:00Z"/>
                 <w:rFonts w:ascii="Times New Roman" w:hAnsi="Times New Roman" w:cs="Times New Roman"/>
                 <w:b/>
                 <w:sz w:val="28"/>
               </w:rPr>
             </w:pPr>
-            <w:ins w:id="121" w:author="Rakesh R Nair" w:date="2019-03-08T15:29:00Z">
+            <w:ins w:id="123" w:author="Rakesh R Nair" w:date="2019-03-08T15:29:00Z">
               <w:r>
                 <w:rPr>
                   <w:rFonts w:ascii="Times New Roman" w:hAnsi="Times New Roman" w:cs="Times New Roman"/>
@@ -6118,13 +6131,13 @@
             <w:pPr>
               <w:jc w:val="center"/>
               <w:rPr>
-                <w:ins w:id="122" w:author="Rakesh R Nair" w:date="2019-03-08T15:29:00Z"/>
+                <w:ins w:id="124" w:author="Rakesh R Nair" w:date="2019-03-08T15:29:00Z"/>
                 <w:rFonts w:ascii="Times New Roman" w:hAnsi="Times New Roman" w:cs="Times New Roman"/>
                 <w:b/>
                 <w:sz w:val="28"/>
               </w:rPr>
             </w:pPr>
-            <w:ins w:id="123" w:author="Rakesh R Nair" w:date="2019-03-08T15:29:00Z">
+            <w:ins w:id="125" w:author="Rakesh R Nair" w:date="2019-03-08T15:29:00Z">
               <w:r>
                 <w:rPr>
                   <w:rFonts w:ascii="Times New Roman" w:hAnsi="Times New Roman" w:cs="Times New Roman"/>
@@ -6144,13 +6157,13 @@
             <w:pPr>
               <w:jc w:val="center"/>
               <w:rPr>
-                <w:ins w:id="124" w:author="Rakesh R Nair" w:date="2019-03-08T15:29:00Z"/>
+                <w:ins w:id="126" w:author="Rakesh R Nair" w:date="2019-03-08T15:29:00Z"/>
                 <w:rFonts w:ascii="Times New Roman" w:hAnsi="Times New Roman" w:cs="Times New Roman"/>
                 <w:b/>
                 <w:sz w:val="28"/>
               </w:rPr>
             </w:pPr>
-            <w:ins w:id="125" w:author="Rakesh R Nair" w:date="2019-03-08T15:29:00Z">
+            <w:ins w:id="127" w:author="Rakesh R Nair" w:date="2019-03-08T15:29:00Z">
               <w:r>
                 <w:rPr>
                   <w:rFonts w:ascii="Times New Roman" w:hAnsi="Times New Roman" w:cs="Times New Roman"/>
@@ -6170,13 +6183,13 @@
             <w:pPr>
               <w:jc w:val="center"/>
               <w:rPr>
-                <w:ins w:id="126" w:author="Rakesh R Nair" w:date="2019-03-08T15:29:00Z"/>
+                <w:ins w:id="128" w:author="Rakesh R Nair" w:date="2019-03-08T15:29:00Z"/>
                 <w:rFonts w:ascii="Times New Roman" w:hAnsi="Times New Roman" w:cs="Times New Roman"/>
                 <w:b/>
                 <w:sz w:val="28"/>
               </w:rPr>
             </w:pPr>
-            <w:ins w:id="127" w:author="Rakesh R Nair" w:date="2019-03-08T15:29:00Z">
+            <w:ins w:id="129" w:author="Rakesh R Nair" w:date="2019-03-08T15:29:00Z">
               <w:r>
                 <w:rPr>
                   <w:rFonts w:ascii="Times New Roman" w:hAnsi="Times New Roman" w:cs="Times New Roman"/>
@@ -6191,7 +6204,7 @@
       </w:tr>
       <w:tr>
         <w:trPr>
-          <w:ins w:id="128" w:author="Rakesh R Nair" w:date="2019-03-08T15:29:00Z"/>
+          <w:ins w:id="130" w:author="Rakesh R Nair" w:date="2019-03-08T15:29:00Z"/>
         </w:trPr>
         <w:tc>
           <w:tcPr>
@@ -6201,12 +6214,12 @@
             <w:pPr>
               <w:jc w:val="center"/>
               <w:rPr>
-                <w:ins w:id="129" w:author="Rakesh R Nair" w:date="2019-03-08T15:29:00Z"/>
-                <w:rFonts w:ascii="Times New Roman" w:hAnsi="Times New Roman" w:cs="Times New Roman"/>
-                <w:sz w:val="24"/>
-              </w:rPr>
-            </w:pPr>
-            <w:ins w:id="130" w:author="Rakesh R Nair" w:date="2019-03-08T15:29:00Z">
+                <w:ins w:id="131" w:author="Rakesh R Nair" w:date="2019-03-08T15:29:00Z"/>
+                <w:rFonts w:ascii="Times New Roman" w:hAnsi="Times New Roman" w:cs="Times New Roman"/>
+                <w:sz w:val="24"/>
+              </w:rPr>
+            </w:pPr>
+            <w:ins w:id="132" w:author="Rakesh R Nair" w:date="2019-03-08T15:29:00Z">
               <w:r>
                 <w:rPr>
                   <w:rFonts w:ascii="Times New Roman" w:hAnsi="Times New Roman" w:cs="Times New Roman"/>
@@ -6232,12 +6245,12 @@
             <w:pPr>
               <w:jc w:val="center"/>
               <w:rPr>
-                <w:ins w:id="131" w:author="Rakesh R Nair" w:date="2019-03-08T15:29:00Z"/>
-                <w:rFonts w:ascii="Times New Roman" w:hAnsi="Times New Roman" w:cs="Times New Roman"/>
-                <w:sz w:val="24"/>
-              </w:rPr>
-            </w:pPr>
-            <w:ins w:id="132" w:author="Rakesh R Nair" w:date="2019-03-08T15:29:00Z">
+                <w:ins w:id="133" w:author="Rakesh R Nair" w:date="2019-03-08T15:29:00Z"/>
+                <w:rFonts w:ascii="Times New Roman" w:hAnsi="Times New Roman" w:cs="Times New Roman"/>
+                <w:sz w:val="24"/>
+              </w:rPr>
+            </w:pPr>
+            <w:ins w:id="134" w:author="Rakesh R Nair" w:date="2019-03-08T15:29:00Z">
               <w:r>
                 <w:rPr>
                   <w:rFonts w:ascii="Times New Roman" w:hAnsi="Times New Roman" w:cs="Times New Roman"/>
@@ -6256,12 +6269,12 @@
             <w:pPr>
               <w:jc w:val="center"/>
               <w:rPr>
-                <w:ins w:id="133" w:author="Rakesh R Nair" w:date="2019-03-08T15:29:00Z"/>
-                <w:rFonts w:ascii="Times New Roman" w:hAnsi="Times New Roman" w:cs="Times New Roman"/>
-                <w:sz w:val="24"/>
-              </w:rPr>
-            </w:pPr>
-            <w:ins w:id="134" w:author="Rakesh R Nair" w:date="2019-03-08T15:29:00Z">
+                <w:ins w:id="135" w:author="Rakesh R Nair" w:date="2019-03-08T15:29:00Z"/>
+                <w:rFonts w:ascii="Times New Roman" w:hAnsi="Times New Roman" w:cs="Times New Roman"/>
+                <w:sz w:val="24"/>
+              </w:rPr>
+            </w:pPr>
+            <w:ins w:id="136" w:author="Rakesh R Nair" w:date="2019-03-08T15:29:00Z">
               <w:r>
                 <w:rPr>
                   <w:rFonts w:ascii="Times New Roman" w:hAnsi="Times New Roman" w:cs="Times New Roman"/>
@@ -6280,12 +6293,12 @@
             <w:pPr>
               <w:jc w:val="center"/>
               <w:rPr>
-                <w:ins w:id="135" w:author="Rakesh R Nair" w:date="2019-03-08T15:29:00Z"/>
-                <w:rFonts w:ascii="Times New Roman" w:hAnsi="Times New Roman" w:cs="Times New Roman"/>
-                <w:sz w:val="24"/>
-              </w:rPr>
-            </w:pPr>
-            <w:ins w:id="136" w:author="Rakesh R Nair" w:date="2019-03-08T15:29:00Z">
+                <w:ins w:id="137" w:author="Rakesh R Nair" w:date="2019-03-08T15:29:00Z"/>
+                <w:rFonts w:ascii="Times New Roman" w:hAnsi="Times New Roman" w:cs="Times New Roman"/>
+                <w:sz w:val="24"/>
+              </w:rPr>
+            </w:pPr>
+            <w:ins w:id="138" w:author="Rakesh R Nair" w:date="2019-03-08T15:29:00Z">
               <w:r>
                 <w:rPr>
                   <w:rFonts w:ascii="Times New Roman" w:hAnsi="Times New Roman" w:cs="Times New Roman"/>
@@ -6294,7 +6307,7 @@
                 <w:t xml:space="preserve">Id of the </w:t>
               </w:r>
             </w:ins>
-            <w:ins w:id="137" w:author="Rakesh R Nair" w:date="2019-03-08T15:30:00Z">
+            <w:ins w:id="139" w:author="Rakesh R Nair" w:date="2019-03-08T15:30:00Z">
               <w:r>
                 <w:rPr>
                   <w:rFonts w:ascii="Times New Roman" w:hAnsi="Times New Roman" w:cs="Times New Roman"/>
@@ -6303,7 +6316,7 @@
                 <w:t>notification</w:t>
               </w:r>
             </w:ins>
-            <w:ins w:id="138" w:author="Rakesh R Nair" w:date="2019-03-08T15:29:00Z">
+            <w:ins w:id="140" w:author="Rakesh R Nair" w:date="2019-03-08T15:29:00Z">
               <w:r>
                 <w:rPr>
                   <w:rFonts w:ascii="Times New Roman" w:hAnsi="Times New Roman" w:cs="Times New Roman"/>
@@ -6317,7 +6330,7 @@
       </w:tr>
       <w:tr>
         <w:trPr>
-          <w:ins w:id="139" w:author="Rakesh R Nair" w:date="2019-03-08T15:31:00Z"/>
+          <w:ins w:id="141" w:author="Rakesh R Nair" w:date="2019-03-08T15:31:00Z"/>
         </w:trPr>
         <w:tc>
           <w:tcPr>
@@ -6327,12 +6340,12 @@
             <w:pPr>
               <w:jc w:val="center"/>
               <w:rPr>
-                <w:ins w:id="140" w:author="Rakesh R Nair" w:date="2019-03-08T15:31:00Z"/>
-                <w:rFonts w:ascii="Times New Roman" w:hAnsi="Times New Roman" w:cs="Times New Roman"/>
-                <w:sz w:val="24"/>
-              </w:rPr>
-            </w:pPr>
-            <w:ins w:id="141" w:author="Rakesh R Nair" w:date="2019-03-08T15:31:00Z">
+                <w:ins w:id="142" w:author="Rakesh R Nair" w:date="2019-03-08T15:31:00Z"/>
+                <w:rFonts w:ascii="Times New Roman" w:hAnsi="Times New Roman" w:cs="Times New Roman"/>
+                <w:sz w:val="24"/>
+              </w:rPr>
+            </w:pPr>
+            <w:ins w:id="143" w:author="Rakesh R Nair" w:date="2019-03-08T15:31:00Z">
               <w:r>
                 <w:rPr>
                   <w:rFonts w:ascii="Times New Roman" w:hAnsi="Times New Roman" w:cs="Times New Roman"/>
@@ -6351,12 +6364,12 @@
             <w:pPr>
               <w:jc w:val="center"/>
               <w:rPr>
-                <w:ins w:id="142" w:author="Rakesh R Nair" w:date="2019-03-08T15:31:00Z"/>
-                <w:rFonts w:ascii="Times New Roman" w:hAnsi="Times New Roman" w:cs="Times New Roman"/>
-                <w:sz w:val="24"/>
-              </w:rPr>
-            </w:pPr>
-            <w:ins w:id="143" w:author="Rakesh R Nair" w:date="2019-03-08T15:32:00Z">
+                <w:ins w:id="144" w:author="Rakesh R Nair" w:date="2019-03-08T15:31:00Z"/>
+                <w:rFonts w:ascii="Times New Roman" w:hAnsi="Times New Roman" w:cs="Times New Roman"/>
+                <w:sz w:val="24"/>
+              </w:rPr>
+            </w:pPr>
+            <w:ins w:id="145" w:author="Rakesh R Nair" w:date="2019-03-08T15:32:00Z">
               <w:r>
                 <w:rPr>
                   <w:rFonts w:ascii="Times New Roman" w:hAnsi="Times New Roman" w:cs="Times New Roman"/>
@@ -6375,12 +6388,12 @@
             <w:pPr>
               <w:jc w:val="center"/>
               <w:rPr>
-                <w:ins w:id="144" w:author="Rakesh R Nair" w:date="2019-03-08T15:31:00Z"/>
-                <w:rFonts w:ascii="Times New Roman" w:hAnsi="Times New Roman" w:cs="Times New Roman"/>
-                <w:sz w:val="24"/>
-              </w:rPr>
-            </w:pPr>
-            <w:ins w:id="145" w:author="Rakesh R Nair" w:date="2019-03-08T15:32:00Z">
+                <w:ins w:id="146" w:author="Rakesh R Nair" w:date="2019-03-08T15:31:00Z"/>
+                <w:rFonts w:ascii="Times New Roman" w:hAnsi="Times New Roman" w:cs="Times New Roman"/>
+                <w:sz w:val="24"/>
+              </w:rPr>
+            </w:pPr>
+            <w:ins w:id="147" w:author="Rakesh R Nair" w:date="2019-03-08T15:32:00Z">
               <w:r>
                 <w:rPr>
                   <w:rFonts w:ascii="Times New Roman" w:hAnsi="Times New Roman" w:cs="Times New Roman"/>
@@ -6399,12 +6412,12 @@
             <w:pPr>
               <w:jc w:val="center"/>
               <w:rPr>
-                <w:ins w:id="146" w:author="Rakesh R Nair" w:date="2019-03-08T15:31:00Z"/>
-                <w:rFonts w:ascii="Times New Roman" w:hAnsi="Times New Roman" w:cs="Times New Roman"/>
-                <w:sz w:val="24"/>
-              </w:rPr>
-            </w:pPr>
-            <w:ins w:id="147" w:author="Rakesh R Nair" w:date="2019-03-08T15:32:00Z">
+                <w:ins w:id="148" w:author="Rakesh R Nair" w:date="2019-03-08T15:31:00Z"/>
+                <w:rFonts w:ascii="Times New Roman" w:hAnsi="Times New Roman" w:cs="Times New Roman"/>
+                <w:sz w:val="24"/>
+              </w:rPr>
+            </w:pPr>
+            <w:ins w:id="149" w:author="Rakesh R Nair" w:date="2019-03-08T15:32:00Z">
               <w:r>
                 <w:rPr>
                   <w:rFonts w:ascii="Times New Roman" w:hAnsi="Times New Roman" w:cs="Times New Roman"/>
@@ -6418,7 +6431,7 @@
       </w:tr>
       <w:tr>
         <w:trPr>
-          <w:ins w:id="148" w:author="Rakesh R Nair" w:date="2019-03-08T15:30:00Z"/>
+          <w:ins w:id="150" w:author="Rakesh R Nair" w:date="2019-03-08T15:30:00Z"/>
         </w:trPr>
         <w:tc>
           <w:tcPr>
@@ -6428,12 +6441,12 @@
             <w:pPr>
               <w:jc w:val="center"/>
               <w:rPr>
-                <w:ins w:id="149" w:author="Rakesh R Nair" w:date="2019-03-08T15:30:00Z"/>
-                <w:rFonts w:ascii="Times New Roman" w:hAnsi="Times New Roman" w:cs="Times New Roman"/>
-                <w:sz w:val="24"/>
-              </w:rPr>
-            </w:pPr>
-            <w:ins w:id="150" w:author="Rakesh R Nair" w:date="2019-03-08T15:30:00Z">
+                <w:ins w:id="151" w:author="Rakesh R Nair" w:date="2019-03-08T15:30:00Z"/>
+                <w:rFonts w:ascii="Times New Roman" w:hAnsi="Times New Roman" w:cs="Times New Roman"/>
+                <w:sz w:val="24"/>
+              </w:rPr>
+            </w:pPr>
+            <w:ins w:id="152" w:author="Rakesh R Nair" w:date="2019-03-08T15:30:00Z">
               <w:r>
                 <w:rPr>
                   <w:rFonts w:ascii="Times New Roman" w:hAnsi="Times New Roman" w:cs="Times New Roman"/>
@@ -6452,12 +6465,12 @@
             <w:pPr>
               <w:jc w:val="center"/>
               <w:rPr>
-                <w:ins w:id="151" w:author="Rakesh R Nair" w:date="2019-03-08T15:30:00Z"/>
-                <w:rFonts w:ascii="Times New Roman" w:hAnsi="Times New Roman" w:cs="Times New Roman"/>
-                <w:sz w:val="24"/>
-              </w:rPr>
-            </w:pPr>
-            <w:ins w:id="152" w:author="Rakesh R Nair" w:date="2019-03-08T15:30:00Z">
+                <w:ins w:id="153" w:author="Rakesh R Nair" w:date="2019-03-08T15:30:00Z"/>
+                <w:rFonts w:ascii="Times New Roman" w:hAnsi="Times New Roman" w:cs="Times New Roman"/>
+                <w:sz w:val="24"/>
+              </w:rPr>
+            </w:pPr>
+            <w:ins w:id="154" w:author="Rakesh R Nair" w:date="2019-03-08T15:30:00Z">
               <w:r>
                 <w:rPr>
                   <w:rFonts w:ascii="Times New Roman" w:hAnsi="Times New Roman" w:cs="Times New Roman"/>
@@ -6476,12 +6489,12 @@
             <w:pPr>
               <w:jc w:val="center"/>
               <w:rPr>
-                <w:ins w:id="153" w:author="Rakesh R Nair" w:date="2019-03-08T15:30:00Z"/>
-                <w:rFonts w:ascii="Times New Roman" w:hAnsi="Times New Roman" w:cs="Times New Roman"/>
-                <w:sz w:val="24"/>
-              </w:rPr>
-            </w:pPr>
-            <w:ins w:id="154" w:author="Rakesh R Nair" w:date="2019-03-08T15:31:00Z">
+                <w:ins w:id="155" w:author="Rakesh R Nair" w:date="2019-03-08T15:30:00Z"/>
+                <w:rFonts w:ascii="Times New Roman" w:hAnsi="Times New Roman" w:cs="Times New Roman"/>
+                <w:sz w:val="24"/>
+              </w:rPr>
+            </w:pPr>
+            <w:ins w:id="156" w:author="Rakesh R Nair" w:date="2019-03-08T15:31:00Z">
               <w:r>
                 <w:rPr>
                   <w:rFonts w:ascii="Times New Roman" w:hAnsi="Times New Roman" w:cs="Times New Roman"/>
@@ -6500,12 +6513,12 @@
             <w:pPr>
               <w:jc w:val="center"/>
               <w:rPr>
-                <w:ins w:id="155" w:author="Rakesh R Nair" w:date="2019-03-08T15:30:00Z"/>
-                <w:rFonts w:ascii="Times New Roman" w:hAnsi="Times New Roman" w:cs="Times New Roman"/>
-                <w:sz w:val="24"/>
-              </w:rPr>
-            </w:pPr>
-            <w:ins w:id="156" w:author="Rakesh R Nair" w:date="2019-03-08T15:31:00Z">
+                <w:ins w:id="157" w:author="Rakesh R Nair" w:date="2019-03-08T15:30:00Z"/>
+                <w:rFonts w:ascii="Times New Roman" w:hAnsi="Times New Roman" w:cs="Times New Roman"/>
+                <w:sz w:val="24"/>
+              </w:rPr>
+            </w:pPr>
+            <w:ins w:id="158" w:author="Rakesh R Nair" w:date="2019-03-08T15:31:00Z">
               <w:r>
                 <w:rPr>
                   <w:rFonts w:ascii="Times New Roman" w:hAnsi="Times New Roman" w:cs="Times New Roman"/>
@@ -6519,7 +6532,7 @@
       </w:tr>
       <w:tr>
         <w:trPr>
-          <w:ins w:id="157" w:author="Rakesh R Nair" w:date="2019-03-08T15:31:00Z"/>
+          <w:ins w:id="159" w:author="Rakesh R Nair" w:date="2019-03-08T15:31:00Z"/>
         </w:trPr>
         <w:tc>
           <w:tcPr>
@@ -6529,12 +6542,12 @@
             <w:pPr>
               <w:jc w:val="center"/>
               <w:rPr>
-                <w:ins w:id="158" w:author="Rakesh R Nair" w:date="2019-03-08T15:31:00Z"/>
-                <w:rFonts w:ascii="Times New Roman" w:hAnsi="Times New Roman" w:cs="Times New Roman"/>
-                <w:sz w:val="24"/>
-              </w:rPr>
-            </w:pPr>
-            <w:ins w:id="159" w:author="Rakesh R Nair" w:date="2019-03-08T15:32:00Z">
+                <w:ins w:id="160" w:author="Rakesh R Nair" w:date="2019-03-08T15:31:00Z"/>
+                <w:rFonts w:ascii="Times New Roman" w:hAnsi="Times New Roman" w:cs="Times New Roman"/>
+                <w:sz w:val="24"/>
+              </w:rPr>
+            </w:pPr>
+            <w:ins w:id="161" w:author="Rakesh R Nair" w:date="2019-03-08T15:32:00Z">
               <w:r>
                 <w:rPr>
                   <w:rFonts w:ascii="Times New Roman" w:hAnsi="Times New Roman" w:cs="Times New Roman"/>
@@ -6553,12 +6566,12 @@
             <w:pPr>
               <w:jc w:val="center"/>
               <w:rPr>
-                <w:ins w:id="160" w:author="Rakesh R Nair" w:date="2019-03-08T15:31:00Z"/>
-                <w:rFonts w:ascii="Times New Roman" w:hAnsi="Times New Roman" w:cs="Times New Roman"/>
-                <w:sz w:val="24"/>
-              </w:rPr>
-            </w:pPr>
-            <w:ins w:id="161" w:author="Rakesh R Nair" w:date="2019-03-08T15:32:00Z">
+                <w:ins w:id="162" w:author="Rakesh R Nair" w:date="2019-03-08T15:31:00Z"/>
+                <w:rFonts w:ascii="Times New Roman" w:hAnsi="Times New Roman" w:cs="Times New Roman"/>
+                <w:sz w:val="24"/>
+              </w:rPr>
+            </w:pPr>
+            <w:ins w:id="163" w:author="Rakesh R Nair" w:date="2019-03-08T15:32:00Z">
               <w:r>
                 <w:rPr>
                   <w:rFonts w:ascii="Times New Roman" w:hAnsi="Times New Roman" w:cs="Times New Roman"/>
@@ -6577,12 +6590,12 @@
             <w:pPr>
               <w:jc w:val="center"/>
               <w:rPr>
-                <w:ins w:id="162" w:author="Rakesh R Nair" w:date="2019-03-08T15:31:00Z"/>
-                <w:rFonts w:ascii="Times New Roman" w:hAnsi="Times New Roman" w:cs="Times New Roman"/>
-                <w:sz w:val="24"/>
-              </w:rPr>
-            </w:pPr>
-            <w:ins w:id="163" w:author="Rakesh R Nair" w:date="2019-03-08T15:32:00Z">
+                <w:ins w:id="164" w:author="Rakesh R Nair" w:date="2019-03-08T15:31:00Z"/>
+                <w:rFonts w:ascii="Times New Roman" w:hAnsi="Times New Roman" w:cs="Times New Roman"/>
+                <w:sz w:val="24"/>
+              </w:rPr>
+            </w:pPr>
+            <w:ins w:id="165" w:author="Rakesh R Nair" w:date="2019-03-08T15:32:00Z">
               <w:r>
                 <w:rPr>
                   <w:rFonts w:ascii="Times New Roman" w:hAnsi="Times New Roman" w:cs="Times New Roman"/>
@@ -6601,12 +6614,12 @@
             <w:pPr>
               <w:jc w:val="center"/>
               <w:rPr>
-                <w:ins w:id="164" w:author="Rakesh R Nair" w:date="2019-03-08T15:31:00Z"/>
-                <w:rFonts w:ascii="Times New Roman" w:hAnsi="Times New Roman" w:cs="Times New Roman"/>
-                <w:sz w:val="24"/>
-              </w:rPr>
-            </w:pPr>
-            <w:ins w:id="165" w:author="Rakesh R Nair" w:date="2019-03-08T15:32:00Z">
+                <w:ins w:id="166" w:author="Rakesh R Nair" w:date="2019-03-08T15:31:00Z"/>
+                <w:rFonts w:ascii="Times New Roman" w:hAnsi="Times New Roman" w:cs="Times New Roman"/>
+                <w:sz w:val="24"/>
+              </w:rPr>
+            </w:pPr>
+            <w:ins w:id="167" w:author="Rakesh R Nair" w:date="2019-03-08T15:32:00Z">
               <w:r>
                 <w:rPr>
                   <w:rFonts w:ascii="Times New Roman" w:hAnsi="Times New Roman" w:cs="Times New Roman"/>
@@ -6620,7 +6633,7 @@
       </w:tr>
       <w:tr>
         <w:trPr>
-          <w:ins w:id="166" w:author="Rakesh R Nair" w:date="2019-03-08T15:33:00Z"/>
+          <w:ins w:id="168" w:author="Rakesh R Nair" w:date="2019-03-08T15:33:00Z"/>
         </w:trPr>
         <w:tc>
           <w:tcPr>
@@ -6630,12 +6643,12 @@
             <w:pPr>
               <w:jc w:val="center"/>
               <w:rPr>
-                <w:ins w:id="167" w:author="Rakesh R Nair" w:date="2019-03-08T15:33:00Z"/>
-                <w:rFonts w:ascii="Times New Roman" w:hAnsi="Times New Roman" w:cs="Times New Roman"/>
-                <w:sz w:val="24"/>
-              </w:rPr>
-            </w:pPr>
-            <w:ins w:id="168" w:author="Rakesh R Nair" w:date="2019-03-08T15:33:00Z">
+                <w:ins w:id="169" w:author="Rakesh R Nair" w:date="2019-03-08T15:33:00Z"/>
+                <w:rFonts w:ascii="Times New Roman" w:hAnsi="Times New Roman" w:cs="Times New Roman"/>
+                <w:sz w:val="24"/>
+              </w:rPr>
+            </w:pPr>
+            <w:ins w:id="170" w:author="Rakesh R Nair" w:date="2019-03-08T15:33:00Z">
               <w:r>
                 <w:rPr>
                   <w:rFonts w:ascii="Times New Roman" w:hAnsi="Times New Roman" w:cs="Times New Roman"/>
@@ -6654,12 +6667,12 @@
             <w:pPr>
               <w:jc w:val="center"/>
               <w:rPr>
-                <w:ins w:id="169" w:author="Rakesh R Nair" w:date="2019-03-08T15:33:00Z"/>
-                <w:rFonts w:ascii="Times New Roman" w:hAnsi="Times New Roman" w:cs="Times New Roman"/>
-                <w:sz w:val="24"/>
-              </w:rPr>
-            </w:pPr>
-            <w:ins w:id="170" w:author="Rakesh R Nair" w:date="2019-03-08T15:33:00Z">
+                <w:ins w:id="171" w:author="Rakesh R Nair" w:date="2019-03-08T15:33:00Z"/>
+                <w:rFonts w:ascii="Times New Roman" w:hAnsi="Times New Roman" w:cs="Times New Roman"/>
+                <w:sz w:val="24"/>
+              </w:rPr>
+            </w:pPr>
+            <w:ins w:id="172" w:author="Rakesh R Nair" w:date="2019-03-08T15:33:00Z">
               <w:r>
                 <w:rPr>
                   <w:rFonts w:ascii="Times New Roman" w:hAnsi="Times New Roman" w:cs="Times New Roman"/>
@@ -6678,27 +6691,27 @@
             <w:pPr>
               <w:jc w:val="center"/>
               <w:rPr>
-                <w:ins w:id="171" w:author="Rakesh R Nair" w:date="2019-03-08T15:33:00Z"/>
-                <w:rFonts w:ascii="Times New Roman" w:hAnsi="Times New Roman" w:cs="Times New Roman"/>
-                <w:sz w:val="24"/>
-              </w:rPr>
-            </w:pPr>
-          </w:p>
-        </w:tc>
-        <w:tc>
-          <w:tcPr>
-            <w:tcW w:w="2254" w:type="dxa"/>
-          </w:tcPr>
-          <w:p>
-            <w:pPr>
-              <w:jc w:val="center"/>
-              <w:rPr>
-                <w:ins w:id="172" w:author="Rakesh R Nair" w:date="2019-03-08T15:33:00Z"/>
-                <w:rFonts w:ascii="Times New Roman" w:hAnsi="Times New Roman" w:cs="Times New Roman"/>
-                <w:sz w:val="24"/>
-              </w:rPr>
-            </w:pPr>
-            <w:ins w:id="173" w:author="Rakesh R Nair" w:date="2019-03-08T15:34:00Z">
+                <w:ins w:id="173" w:author="Rakesh R Nair" w:date="2019-03-08T15:33:00Z"/>
+                <w:rFonts w:ascii="Times New Roman" w:hAnsi="Times New Roman" w:cs="Times New Roman"/>
+                <w:sz w:val="24"/>
+              </w:rPr>
+            </w:pPr>
+          </w:p>
+        </w:tc>
+        <w:tc>
+          <w:tcPr>
+            <w:tcW w:w="2254" w:type="dxa"/>
+          </w:tcPr>
+          <w:p>
+            <w:pPr>
+              <w:jc w:val="center"/>
+              <w:rPr>
+                <w:ins w:id="174" w:author="Rakesh R Nair" w:date="2019-03-08T15:33:00Z"/>
+                <w:rFonts w:ascii="Times New Roman" w:hAnsi="Times New Roman" w:cs="Times New Roman"/>
+                <w:sz w:val="24"/>
+              </w:rPr>
+            </w:pPr>
+            <w:ins w:id="175" w:author="Rakesh R Nair" w:date="2019-03-08T15:34:00Z">
               <w:r>
                 <w:rPr>
                   <w:rFonts w:ascii="Times New Roman" w:hAnsi="Times New Roman" w:cs="Times New Roman"/>
@@ -6714,7 +6727,7 @@
     <w:p>
       <w:pPr>
         <w:rPr>
-          <w:ins w:id="174" w:author="Rakesh R Nair" w:date="2019-03-08T15:48:00Z"/>
+          <w:ins w:id="176" w:author="Rakesh R Nair" w:date="2019-03-11T11:33:00Z"/>
           <w:rFonts w:ascii="Times New Roman" w:hAnsi="Times New Roman" w:cs="Times New Roman"/>
           <w:b/>
           <w:sz w:val="28"/>
@@ -6725,13 +6738,24 @@
     <w:p>
       <w:pPr>
         <w:rPr>
-          <w:ins w:id="175" w:author="Rakesh R Nair" w:date="2019-03-08T15:48:00Z"/>
+          <w:ins w:id="177" w:author="Rakesh R Nair" w:date="2019-03-08T15:48:00Z"/>
+          <w:rFonts w:ascii="Times New Roman" w:hAnsi="Times New Roman" w:cs="Times New Roman"/>
+          <w:b/>
+          <w:sz w:val="28"/>
+          <w:szCs w:val="28"/>
+        </w:rPr>
+      </w:pPr>
+    </w:p>
+    <w:p>
+      <w:pPr>
+        <w:rPr>
+          <w:ins w:id="178" w:author="Rakesh R Nair" w:date="2019-03-08T15:48:00Z"/>
           <w:rFonts w:ascii="Times New Roman" w:hAnsi="Times New Roman" w:cs="Times New Roman"/>
           <w:sz w:val="28"/>
           <w:szCs w:val="28"/>
-          <w:rPrChange w:id="176" w:author="Rakesh R Nair" w:date="2019-03-08T21:06:00Z">
+          <w:rPrChange w:id="179" w:author="Rakesh R Nair" w:date="2019-03-08T21:06:00Z">
             <w:rPr>
-              <w:ins w:id="177" w:author="Rakesh R Nair" w:date="2019-03-08T15:48:00Z"/>
+              <w:ins w:id="180" w:author="Rakesh R Nair" w:date="2019-03-08T15:48:00Z"/>
               <w:rFonts w:ascii="Times New Roman" w:hAnsi="Times New Roman" w:cs="Times New Roman"/>
               <w:b/>
               <w:sz w:val="28"/>
@@ -6740,7 +6764,7 @@
           </w:rPrChange>
         </w:rPr>
       </w:pPr>
-      <w:ins w:id="178" w:author="Rakesh R Nair" w:date="2019-03-08T15:48:00Z">
+      <w:ins w:id="181" w:author="Rakesh R Nair" w:date="2019-03-08T15:48:00Z">
         <w:r>
           <w:rPr>
             <w:rFonts w:ascii="Times New Roman" w:hAnsi="Times New Roman" w:cs="Times New Roman"/>
@@ -6751,7 +6775,7 @@
           <w:t>Tbl_mtn_type</w:t>
         </w:r>
       </w:ins>
-      <w:ins w:id="179" w:author="Rakesh R Nair" w:date="2019-03-08T21:03:00Z">
+      <w:ins w:id="182" w:author="Rakesh R Nair" w:date="2019-03-08T21:03:00Z">
         <w:r>
           <w:rPr>
             <w:rFonts w:ascii="Times New Roman" w:hAnsi="Times New Roman" w:cs="Times New Roman"/>
@@ -6766,7 +6790,7 @@
             <w:rFonts w:ascii="Times New Roman" w:hAnsi="Times New Roman" w:cs="Times New Roman"/>
             <w:sz w:val="28"/>
             <w:szCs w:val="28"/>
-            <w:rPrChange w:id="180" w:author="Rakesh R Nair" w:date="2019-03-08T21:06:00Z">
+            <w:rPrChange w:id="183" w:author="Rakesh R Nair" w:date="2019-03-08T21:06:00Z">
               <w:rPr>
                 <w:rFonts w:ascii="Times New Roman" w:hAnsi="Times New Roman" w:cs="Times New Roman"/>
                 <w:b/>
@@ -6793,7 +6817,7 @@
       </w:tblGrid>
       <w:tr>
         <w:trPr>
-          <w:ins w:id="181" w:author="Rakesh R Nair" w:date="2019-03-08T15:48:00Z"/>
+          <w:ins w:id="184" w:author="Rakesh R Nair" w:date="2019-03-08T15:48:00Z"/>
         </w:trPr>
         <w:tc>
           <w:tcPr>
@@ -6803,13 +6827,13 @@
             <w:pPr>
               <w:jc w:val="center"/>
               <w:rPr>
-                <w:ins w:id="182" w:author="Rakesh R Nair" w:date="2019-03-08T15:48:00Z"/>
+                <w:ins w:id="185" w:author="Rakesh R Nair" w:date="2019-03-08T15:48:00Z"/>
                 <w:rFonts w:ascii="Times New Roman" w:hAnsi="Times New Roman" w:cs="Times New Roman"/>
                 <w:b/>
                 <w:sz w:val="28"/>
               </w:rPr>
             </w:pPr>
-            <w:ins w:id="183" w:author="Rakesh R Nair" w:date="2019-03-08T15:48:00Z">
+            <w:ins w:id="186" w:author="Rakesh R Nair" w:date="2019-03-08T15:48:00Z">
               <w:r>
                 <w:rPr>
                   <w:rFonts w:ascii="Times New Roman" w:hAnsi="Times New Roman" w:cs="Times New Roman"/>
@@ -6829,13 +6853,13 @@
             <w:pPr>
               <w:jc w:val="center"/>
               <w:rPr>
-                <w:ins w:id="184" w:author="Rakesh R Nair" w:date="2019-03-08T15:48:00Z"/>
+                <w:ins w:id="187" w:author="Rakesh R Nair" w:date="2019-03-08T15:48:00Z"/>
                 <w:rFonts w:ascii="Times New Roman" w:hAnsi="Times New Roman" w:cs="Times New Roman"/>
                 <w:b/>
                 <w:sz w:val="28"/>
               </w:rPr>
             </w:pPr>
-            <w:ins w:id="185" w:author="Rakesh R Nair" w:date="2019-03-08T15:48:00Z">
+            <w:ins w:id="188" w:author="Rakesh R Nair" w:date="2019-03-08T15:48:00Z">
               <w:r>
                 <w:rPr>
                   <w:rFonts w:ascii="Times New Roman" w:hAnsi="Times New Roman" w:cs="Times New Roman"/>
@@ -6855,13 +6879,13 @@
             <w:pPr>
               <w:jc w:val="center"/>
               <w:rPr>
-                <w:ins w:id="186" w:author="Rakesh R Nair" w:date="2019-03-08T15:48:00Z"/>
+                <w:ins w:id="189" w:author="Rakesh R Nair" w:date="2019-03-08T15:48:00Z"/>
                 <w:rFonts w:ascii="Times New Roman" w:hAnsi="Times New Roman" w:cs="Times New Roman"/>
                 <w:b/>
                 <w:sz w:val="28"/>
               </w:rPr>
             </w:pPr>
-            <w:ins w:id="187" w:author="Rakesh R Nair" w:date="2019-03-08T15:48:00Z">
+            <w:ins w:id="190" w:author="Rakesh R Nair" w:date="2019-03-08T15:48:00Z">
               <w:r>
                 <w:rPr>
                   <w:rFonts w:ascii="Times New Roman" w:hAnsi="Times New Roman" w:cs="Times New Roman"/>
@@ -6881,13 +6905,13 @@
             <w:pPr>
               <w:jc w:val="center"/>
               <w:rPr>
-                <w:ins w:id="188" w:author="Rakesh R Nair" w:date="2019-03-08T15:48:00Z"/>
+                <w:ins w:id="191" w:author="Rakesh R Nair" w:date="2019-03-08T15:48:00Z"/>
                 <w:rFonts w:ascii="Times New Roman" w:hAnsi="Times New Roman" w:cs="Times New Roman"/>
                 <w:b/>
                 <w:sz w:val="28"/>
               </w:rPr>
             </w:pPr>
-            <w:ins w:id="189" w:author="Rakesh R Nair" w:date="2019-03-08T15:48:00Z">
+            <w:ins w:id="192" w:author="Rakesh R Nair" w:date="2019-03-08T15:48:00Z">
               <w:r>
                 <w:rPr>
                   <w:rFonts w:ascii="Times New Roman" w:hAnsi="Times New Roman" w:cs="Times New Roman"/>
@@ -6902,7 +6926,7 @@
       </w:tr>
       <w:tr>
         <w:trPr>
-          <w:ins w:id="190" w:author="Rakesh R Nair" w:date="2019-03-08T15:48:00Z"/>
+          <w:ins w:id="193" w:author="Rakesh R Nair" w:date="2019-03-08T15:48:00Z"/>
         </w:trPr>
         <w:tc>
           <w:tcPr>
@@ -6912,12 +6936,12 @@
             <w:pPr>
               <w:jc w:val="center"/>
               <w:rPr>
-                <w:ins w:id="191" w:author="Rakesh R Nair" w:date="2019-03-08T15:48:00Z"/>
-                <w:rFonts w:ascii="Times New Roman" w:hAnsi="Times New Roman" w:cs="Times New Roman"/>
-                <w:sz w:val="24"/>
-              </w:rPr>
-            </w:pPr>
-            <w:ins w:id="192" w:author="Rakesh R Nair" w:date="2019-03-08T15:49:00Z">
+                <w:ins w:id="194" w:author="Rakesh R Nair" w:date="2019-03-08T15:48:00Z"/>
+                <w:rFonts w:ascii="Times New Roman" w:hAnsi="Times New Roman" w:cs="Times New Roman"/>
+                <w:sz w:val="24"/>
+              </w:rPr>
+            </w:pPr>
+            <w:ins w:id="195" w:author="Rakesh R Nair" w:date="2019-03-08T15:49:00Z">
               <w:r>
                 <w:rPr>
                   <w:rFonts w:ascii="Times New Roman" w:hAnsi="Times New Roman" w:cs="Times New Roman"/>
@@ -6936,12 +6960,12 @@
             <w:pPr>
               <w:jc w:val="center"/>
               <w:rPr>
-                <w:ins w:id="193" w:author="Rakesh R Nair" w:date="2019-03-08T15:48:00Z"/>
-                <w:rFonts w:ascii="Times New Roman" w:hAnsi="Times New Roman" w:cs="Times New Roman"/>
-                <w:sz w:val="24"/>
-              </w:rPr>
-            </w:pPr>
-            <w:ins w:id="194" w:author="Rakesh R Nair" w:date="2019-03-08T15:48:00Z">
+                <w:ins w:id="196" w:author="Rakesh R Nair" w:date="2019-03-08T15:48:00Z"/>
+                <w:rFonts w:ascii="Times New Roman" w:hAnsi="Times New Roman" w:cs="Times New Roman"/>
+                <w:sz w:val="24"/>
+              </w:rPr>
+            </w:pPr>
+            <w:ins w:id="197" w:author="Rakesh R Nair" w:date="2019-03-08T15:48:00Z">
               <w:r>
                 <w:rPr>
                   <w:rFonts w:ascii="Times New Roman" w:hAnsi="Times New Roman" w:cs="Times New Roman"/>
@@ -6960,12 +6984,12 @@
             <w:pPr>
               <w:jc w:val="center"/>
               <w:rPr>
-                <w:ins w:id="195" w:author="Rakesh R Nair" w:date="2019-03-08T15:48:00Z"/>
-                <w:rFonts w:ascii="Times New Roman" w:hAnsi="Times New Roman" w:cs="Times New Roman"/>
-                <w:sz w:val="24"/>
-              </w:rPr>
-            </w:pPr>
-            <w:ins w:id="196" w:author="Rakesh R Nair" w:date="2019-03-08T15:48:00Z">
+                <w:ins w:id="198" w:author="Rakesh R Nair" w:date="2019-03-08T15:48:00Z"/>
+                <w:rFonts w:ascii="Times New Roman" w:hAnsi="Times New Roman" w:cs="Times New Roman"/>
+                <w:sz w:val="24"/>
+              </w:rPr>
+            </w:pPr>
+            <w:ins w:id="199" w:author="Rakesh R Nair" w:date="2019-03-08T15:48:00Z">
               <w:r>
                 <w:rPr>
                   <w:rFonts w:ascii="Times New Roman" w:hAnsi="Times New Roman" w:cs="Times New Roman"/>
@@ -6984,12 +7008,12 @@
             <w:pPr>
               <w:jc w:val="center"/>
               <w:rPr>
-                <w:ins w:id="197" w:author="Rakesh R Nair" w:date="2019-03-08T15:48:00Z"/>
-                <w:rFonts w:ascii="Times New Roman" w:hAnsi="Times New Roman" w:cs="Times New Roman"/>
-                <w:sz w:val="24"/>
-              </w:rPr>
-            </w:pPr>
-            <w:ins w:id="198" w:author="Rakesh R Nair" w:date="2019-03-08T15:48:00Z">
+                <w:ins w:id="200" w:author="Rakesh R Nair" w:date="2019-03-08T15:48:00Z"/>
+                <w:rFonts w:ascii="Times New Roman" w:hAnsi="Times New Roman" w:cs="Times New Roman"/>
+                <w:sz w:val="24"/>
+              </w:rPr>
+            </w:pPr>
+            <w:ins w:id="201" w:author="Rakesh R Nair" w:date="2019-03-08T15:48:00Z">
               <w:r>
                 <w:rPr>
                   <w:rFonts w:ascii="Times New Roman" w:hAnsi="Times New Roman" w:cs="Times New Roman"/>
@@ -6998,7 +7022,7 @@
                 <w:t xml:space="preserve">Id of the </w:t>
               </w:r>
             </w:ins>
-            <w:ins w:id="199" w:author="Rakesh R Nair" w:date="2019-03-08T15:49:00Z">
+            <w:ins w:id="202" w:author="Rakesh R Nair" w:date="2019-03-08T15:49:00Z">
               <w:r>
                 <w:rPr>
                   <w:rFonts w:ascii="Times New Roman" w:hAnsi="Times New Roman" w:cs="Times New Roman"/>
@@ -7007,7 +7031,7 @@
                 <w:t>maintenance type</w:t>
               </w:r>
             </w:ins>
-            <w:ins w:id="200" w:author="Rakesh R Nair" w:date="2019-03-08T15:48:00Z">
+            <w:ins w:id="203" w:author="Rakesh R Nair" w:date="2019-03-08T15:48:00Z">
               <w:r>
                 <w:rPr>
                   <w:rFonts w:ascii="Times New Roman" w:hAnsi="Times New Roman" w:cs="Times New Roman"/>
@@ -7021,7 +7045,7 @@
       </w:tr>
       <w:tr>
         <w:trPr>
-          <w:ins w:id="201" w:author="Rakesh R Nair" w:date="2019-03-08T15:49:00Z"/>
+          <w:ins w:id="204" w:author="Rakesh R Nair" w:date="2019-03-08T15:49:00Z"/>
         </w:trPr>
         <w:tc>
           <w:tcPr>
@@ -7031,12 +7055,12 @@
             <w:pPr>
               <w:jc w:val="center"/>
               <w:rPr>
-                <w:ins w:id="202" w:author="Rakesh R Nair" w:date="2019-03-08T15:49:00Z"/>
-                <w:rFonts w:ascii="Times New Roman" w:hAnsi="Times New Roman" w:cs="Times New Roman"/>
-                <w:sz w:val="24"/>
-              </w:rPr>
-            </w:pPr>
-            <w:ins w:id="203" w:author="Rakesh R Nair" w:date="2019-03-08T15:49:00Z">
+                <w:ins w:id="205" w:author="Rakesh R Nair" w:date="2019-03-08T15:49:00Z"/>
+                <w:rFonts w:ascii="Times New Roman" w:hAnsi="Times New Roman" w:cs="Times New Roman"/>
+                <w:sz w:val="24"/>
+              </w:rPr>
+            </w:pPr>
+            <w:ins w:id="206" w:author="Rakesh R Nair" w:date="2019-03-08T15:49:00Z">
               <w:r>
                 <w:rPr>
                   <w:rFonts w:ascii="Times New Roman" w:hAnsi="Times New Roman" w:cs="Times New Roman"/>
@@ -7055,12 +7079,12 @@
             <w:pPr>
               <w:jc w:val="center"/>
               <w:rPr>
-                <w:ins w:id="204" w:author="Rakesh R Nair" w:date="2019-03-08T15:49:00Z"/>
-                <w:rFonts w:ascii="Times New Roman" w:hAnsi="Times New Roman" w:cs="Times New Roman"/>
-                <w:sz w:val="24"/>
-              </w:rPr>
-            </w:pPr>
-            <w:ins w:id="205" w:author="Rakesh R Nair" w:date="2019-03-08T15:49:00Z">
+                <w:ins w:id="207" w:author="Rakesh R Nair" w:date="2019-03-08T15:49:00Z"/>
+                <w:rFonts w:ascii="Times New Roman" w:hAnsi="Times New Roman" w:cs="Times New Roman"/>
+                <w:sz w:val="24"/>
+              </w:rPr>
+            </w:pPr>
+            <w:ins w:id="208" w:author="Rakesh R Nair" w:date="2019-03-08T15:49:00Z">
               <w:r>
                 <w:rPr>
                   <w:rFonts w:ascii="Times New Roman" w:hAnsi="Times New Roman" w:cs="Times New Roman"/>
@@ -7079,12 +7103,12 @@
             <w:pPr>
               <w:jc w:val="center"/>
               <w:rPr>
-                <w:ins w:id="206" w:author="Rakesh R Nair" w:date="2019-03-08T15:49:00Z"/>
-                <w:rFonts w:ascii="Times New Roman" w:hAnsi="Times New Roman" w:cs="Times New Roman"/>
-                <w:sz w:val="24"/>
-              </w:rPr>
-            </w:pPr>
-            <w:ins w:id="207" w:author="Rakesh R Nair" w:date="2019-03-08T15:49:00Z">
+                <w:ins w:id="209" w:author="Rakesh R Nair" w:date="2019-03-08T15:49:00Z"/>
+                <w:rFonts w:ascii="Times New Roman" w:hAnsi="Times New Roman" w:cs="Times New Roman"/>
+                <w:sz w:val="24"/>
+              </w:rPr>
+            </w:pPr>
+            <w:ins w:id="210" w:author="Rakesh R Nair" w:date="2019-03-08T15:49:00Z">
               <w:r>
                 <w:rPr>
                   <w:rFonts w:ascii="Times New Roman" w:hAnsi="Times New Roman" w:cs="Times New Roman"/>
@@ -7103,12 +7127,12 @@
             <w:pPr>
               <w:jc w:val="center"/>
               <w:rPr>
-                <w:ins w:id="208" w:author="Rakesh R Nair" w:date="2019-03-08T15:49:00Z"/>
-                <w:rFonts w:ascii="Times New Roman" w:hAnsi="Times New Roman" w:cs="Times New Roman"/>
-                <w:sz w:val="24"/>
-              </w:rPr>
-            </w:pPr>
-            <w:ins w:id="209" w:author="Rakesh R Nair" w:date="2019-03-08T15:50:00Z">
+                <w:ins w:id="211" w:author="Rakesh R Nair" w:date="2019-03-08T15:49:00Z"/>
+                <w:rFonts w:ascii="Times New Roman" w:hAnsi="Times New Roman" w:cs="Times New Roman"/>
+                <w:sz w:val="24"/>
+              </w:rPr>
+            </w:pPr>
+            <w:ins w:id="212" w:author="Rakesh R Nair" w:date="2019-03-08T15:50:00Z">
               <w:r>
                 <w:rPr>
                   <w:rFonts w:ascii="Times New Roman" w:hAnsi="Times New Roman" w:cs="Times New Roman"/>
@@ -7124,7 +7148,7 @@
     <w:p>
       <w:pPr>
         <w:rPr>
-          <w:ins w:id="210" w:author="Rakesh R Nair" w:date="2019-03-08T15:50:00Z"/>
+          <w:ins w:id="213" w:author="Rakesh R Nair" w:date="2019-03-11T11:33:00Z"/>
           <w:rFonts w:ascii="Times New Roman" w:hAnsi="Times New Roman" w:cs="Times New Roman"/>
           <w:b/>
           <w:sz w:val="28"/>
@@ -7135,13 +7159,24 @@
     <w:p>
       <w:pPr>
         <w:rPr>
-          <w:ins w:id="211" w:author="Rakesh R Nair" w:date="2019-03-08T15:50:00Z"/>
+          <w:ins w:id="214" w:author="Rakesh R Nair" w:date="2019-03-08T15:50:00Z"/>
+          <w:rFonts w:ascii="Times New Roman" w:hAnsi="Times New Roman" w:cs="Times New Roman"/>
+          <w:b/>
+          <w:sz w:val="28"/>
+          <w:szCs w:val="28"/>
+        </w:rPr>
+      </w:pPr>
+    </w:p>
+    <w:p>
+      <w:pPr>
+        <w:rPr>
+          <w:ins w:id="215" w:author="Rakesh R Nair" w:date="2019-03-08T15:50:00Z"/>
           <w:rFonts w:ascii="Times New Roman" w:hAnsi="Times New Roman" w:cs="Times New Roman"/>
           <w:sz w:val="28"/>
           <w:szCs w:val="28"/>
-          <w:rPrChange w:id="212" w:author="Rakesh R Nair" w:date="2019-03-08T21:05:00Z">
+          <w:rPrChange w:id="216" w:author="Rakesh R Nair" w:date="2019-03-08T21:05:00Z">
             <w:rPr>
-              <w:ins w:id="213" w:author="Rakesh R Nair" w:date="2019-03-08T15:50:00Z"/>
+              <w:ins w:id="217" w:author="Rakesh R Nair" w:date="2019-03-08T15:50:00Z"/>
               <w:rFonts w:ascii="Times New Roman" w:hAnsi="Times New Roman" w:cs="Times New Roman"/>
               <w:b/>
               <w:sz w:val="28"/>
@@ -7150,7 +7185,7 @@
           </w:rPrChange>
         </w:rPr>
       </w:pPr>
-      <w:ins w:id="214" w:author="Rakesh R Nair" w:date="2019-03-08T15:50:00Z">
+      <w:ins w:id="218" w:author="Rakesh R Nair" w:date="2019-03-08T15:50:00Z">
         <w:r>
           <w:rPr>
             <w:rFonts w:ascii="Times New Roman" w:hAnsi="Times New Roman" w:cs="Times New Roman"/>
@@ -7161,7 +7196,7 @@
           <w:t>Tbl_maintain</w:t>
         </w:r>
       </w:ins>
-      <w:ins w:id="215" w:author="Rakesh R Nair" w:date="2019-03-08T21:04:00Z">
+      <w:ins w:id="219" w:author="Rakesh R Nair" w:date="2019-03-08T21:04:00Z">
         <w:r>
           <w:rPr>
             <w:rFonts w:ascii="Times New Roman" w:hAnsi="Times New Roman" w:cs="Times New Roman"/>
@@ -7176,7 +7211,7 @@
             <w:rFonts w:ascii="Times New Roman" w:hAnsi="Times New Roman" w:cs="Times New Roman"/>
             <w:sz w:val="28"/>
             <w:szCs w:val="28"/>
-            <w:rPrChange w:id="216" w:author="Rakesh R Nair" w:date="2019-03-08T21:05:00Z">
+            <w:rPrChange w:id="220" w:author="Rakesh R Nair" w:date="2019-03-08T21:05:00Z">
               <w:rPr>
                 <w:rFonts w:ascii="Times New Roman" w:hAnsi="Times New Roman" w:cs="Times New Roman"/>
                 <w:b/>
@@ -7203,7 +7238,7 @@
       </w:tblGrid>
       <w:tr>
         <w:trPr>
-          <w:ins w:id="217" w:author="Rakesh R Nair" w:date="2019-03-08T15:51:00Z"/>
+          <w:ins w:id="221" w:author="Rakesh R Nair" w:date="2019-03-08T15:51:00Z"/>
         </w:trPr>
         <w:tc>
           <w:tcPr>
@@ -7213,13 +7248,13 @@
             <w:pPr>
               <w:jc w:val="center"/>
               <w:rPr>
-                <w:ins w:id="218" w:author="Rakesh R Nair" w:date="2019-03-08T15:51:00Z"/>
+                <w:ins w:id="222" w:author="Rakesh R Nair" w:date="2019-03-08T15:51:00Z"/>
                 <w:rFonts w:ascii="Times New Roman" w:hAnsi="Times New Roman" w:cs="Times New Roman"/>
                 <w:b/>
                 <w:sz w:val="28"/>
               </w:rPr>
             </w:pPr>
-            <w:ins w:id="219" w:author="Rakesh R Nair" w:date="2019-03-08T15:51:00Z">
+            <w:ins w:id="223" w:author="Rakesh R Nair" w:date="2019-03-08T15:51:00Z">
               <w:r>
                 <w:rPr>
                   <w:rFonts w:ascii="Times New Roman" w:hAnsi="Times New Roman" w:cs="Times New Roman"/>
@@ -7239,13 +7274,13 @@
             <w:pPr>
               <w:jc w:val="center"/>
               <w:rPr>
-                <w:ins w:id="220" w:author="Rakesh R Nair" w:date="2019-03-08T15:51:00Z"/>
+                <w:ins w:id="224" w:author="Rakesh R Nair" w:date="2019-03-08T15:51:00Z"/>
                 <w:rFonts w:ascii="Times New Roman" w:hAnsi="Times New Roman" w:cs="Times New Roman"/>
                 <w:b/>
                 <w:sz w:val="28"/>
               </w:rPr>
             </w:pPr>
-            <w:ins w:id="221" w:author="Rakesh R Nair" w:date="2019-03-08T15:51:00Z">
+            <w:ins w:id="225" w:author="Rakesh R Nair" w:date="2019-03-08T15:51:00Z">
               <w:r>
                 <w:rPr>
                   <w:rFonts w:ascii="Times New Roman" w:hAnsi="Times New Roman" w:cs="Times New Roman"/>
@@ -7265,13 +7300,13 @@
             <w:pPr>
               <w:jc w:val="center"/>
               <w:rPr>
-                <w:ins w:id="222" w:author="Rakesh R Nair" w:date="2019-03-08T15:51:00Z"/>
+                <w:ins w:id="226" w:author="Rakesh R Nair" w:date="2019-03-08T15:51:00Z"/>
                 <w:rFonts w:ascii="Times New Roman" w:hAnsi="Times New Roman" w:cs="Times New Roman"/>
                 <w:b/>
                 <w:sz w:val="28"/>
               </w:rPr>
             </w:pPr>
-            <w:ins w:id="223" w:author="Rakesh R Nair" w:date="2019-03-08T15:51:00Z">
+            <w:ins w:id="227" w:author="Rakesh R Nair" w:date="2019-03-08T15:51:00Z">
               <w:r>
                 <w:rPr>
                   <w:rFonts w:ascii="Times New Roman" w:hAnsi="Times New Roman" w:cs="Times New Roman"/>
@@ -7291,13 +7326,13 @@
             <w:pPr>
               <w:jc w:val="center"/>
               <w:rPr>
-                <w:ins w:id="224" w:author="Rakesh R Nair" w:date="2019-03-08T15:51:00Z"/>
+                <w:ins w:id="228" w:author="Rakesh R Nair" w:date="2019-03-08T15:51:00Z"/>
                 <w:rFonts w:ascii="Times New Roman" w:hAnsi="Times New Roman" w:cs="Times New Roman"/>
                 <w:b/>
                 <w:sz w:val="28"/>
               </w:rPr>
             </w:pPr>
-            <w:ins w:id="225" w:author="Rakesh R Nair" w:date="2019-03-08T15:51:00Z">
+            <w:ins w:id="229" w:author="Rakesh R Nair" w:date="2019-03-08T15:51:00Z">
               <w:r>
                 <w:rPr>
                   <w:rFonts w:ascii="Times New Roman" w:hAnsi="Times New Roman" w:cs="Times New Roman"/>
@@ -7312,7 +7347,7 @@
       </w:tr>
       <w:tr>
         <w:trPr>
-          <w:ins w:id="226" w:author="Rakesh R Nair" w:date="2019-03-08T15:51:00Z"/>
+          <w:ins w:id="230" w:author="Rakesh R Nair" w:date="2019-03-08T15:51:00Z"/>
         </w:trPr>
         <w:tc>
           <w:tcPr>
@@ -7322,12 +7357,12 @@
             <w:pPr>
               <w:jc w:val="center"/>
               <w:rPr>
-                <w:ins w:id="227" w:author="Rakesh R Nair" w:date="2019-03-08T15:51:00Z"/>
-                <w:rFonts w:ascii="Times New Roman" w:hAnsi="Times New Roman" w:cs="Times New Roman"/>
-                <w:sz w:val="24"/>
-              </w:rPr>
-            </w:pPr>
-            <w:ins w:id="228" w:author="Rakesh R Nair" w:date="2019-03-08T15:51:00Z">
+                <w:ins w:id="231" w:author="Rakesh R Nair" w:date="2019-03-08T15:51:00Z"/>
+                <w:rFonts w:ascii="Times New Roman" w:hAnsi="Times New Roman" w:cs="Times New Roman"/>
+                <w:sz w:val="24"/>
+              </w:rPr>
+            </w:pPr>
+            <w:ins w:id="232" w:author="Rakesh R Nair" w:date="2019-03-08T15:51:00Z">
               <w:r>
                 <w:rPr>
                   <w:rFonts w:ascii="Times New Roman" w:hAnsi="Times New Roman" w:cs="Times New Roman"/>
@@ -7346,12 +7381,12 @@
             <w:pPr>
               <w:jc w:val="center"/>
               <w:rPr>
-                <w:ins w:id="229" w:author="Rakesh R Nair" w:date="2019-03-08T15:51:00Z"/>
-                <w:rFonts w:ascii="Times New Roman" w:hAnsi="Times New Roman" w:cs="Times New Roman"/>
-                <w:sz w:val="24"/>
-              </w:rPr>
-            </w:pPr>
-            <w:ins w:id="230" w:author="Rakesh R Nair" w:date="2019-03-08T15:51:00Z">
+                <w:ins w:id="233" w:author="Rakesh R Nair" w:date="2019-03-08T15:51:00Z"/>
+                <w:rFonts w:ascii="Times New Roman" w:hAnsi="Times New Roman" w:cs="Times New Roman"/>
+                <w:sz w:val="24"/>
+              </w:rPr>
+            </w:pPr>
+            <w:ins w:id="234" w:author="Rakesh R Nair" w:date="2019-03-08T15:51:00Z">
               <w:r>
                 <w:rPr>
                   <w:rFonts w:ascii="Times New Roman" w:hAnsi="Times New Roman" w:cs="Times New Roman"/>
@@ -7370,12 +7405,12 @@
             <w:pPr>
               <w:jc w:val="center"/>
               <w:rPr>
-                <w:ins w:id="231" w:author="Rakesh R Nair" w:date="2019-03-08T15:51:00Z"/>
-                <w:rFonts w:ascii="Times New Roman" w:hAnsi="Times New Roman" w:cs="Times New Roman"/>
-                <w:sz w:val="24"/>
-              </w:rPr>
-            </w:pPr>
-            <w:ins w:id="232" w:author="Rakesh R Nair" w:date="2019-03-08T15:51:00Z">
+                <w:ins w:id="235" w:author="Rakesh R Nair" w:date="2019-03-08T15:51:00Z"/>
+                <w:rFonts w:ascii="Times New Roman" w:hAnsi="Times New Roman" w:cs="Times New Roman"/>
+                <w:sz w:val="24"/>
+              </w:rPr>
+            </w:pPr>
+            <w:ins w:id="236" w:author="Rakesh R Nair" w:date="2019-03-08T15:51:00Z">
               <w:r>
                 <w:rPr>
                   <w:rFonts w:ascii="Times New Roman" w:hAnsi="Times New Roman" w:cs="Times New Roman"/>
@@ -7394,12 +7429,12 @@
             <w:pPr>
               <w:jc w:val="center"/>
               <w:rPr>
-                <w:ins w:id="233" w:author="Rakesh R Nair" w:date="2019-03-08T15:51:00Z"/>
-                <w:rFonts w:ascii="Times New Roman" w:hAnsi="Times New Roman" w:cs="Times New Roman"/>
-                <w:sz w:val="24"/>
-              </w:rPr>
-            </w:pPr>
-            <w:ins w:id="234" w:author="Rakesh R Nair" w:date="2019-03-08T15:51:00Z">
+                <w:ins w:id="237" w:author="Rakesh R Nair" w:date="2019-03-08T15:51:00Z"/>
+                <w:rFonts w:ascii="Times New Roman" w:hAnsi="Times New Roman" w:cs="Times New Roman"/>
+                <w:sz w:val="24"/>
+              </w:rPr>
+            </w:pPr>
+            <w:ins w:id="238" w:author="Rakesh R Nair" w:date="2019-03-08T15:51:00Z">
               <w:r>
                 <w:rPr>
                   <w:rFonts w:ascii="Times New Roman" w:hAnsi="Times New Roman" w:cs="Times New Roman"/>
@@ -7413,7 +7448,7 @@
       </w:tr>
       <w:tr>
         <w:trPr>
-          <w:ins w:id="235" w:author="Rakesh R Nair" w:date="2019-03-08T15:51:00Z"/>
+          <w:ins w:id="239" w:author="Rakesh R Nair" w:date="2019-03-08T15:51:00Z"/>
         </w:trPr>
         <w:tc>
           <w:tcPr>
@@ -7423,12 +7458,12 @@
             <w:pPr>
               <w:jc w:val="center"/>
               <w:rPr>
-                <w:ins w:id="236" w:author="Rakesh R Nair" w:date="2019-03-08T15:51:00Z"/>
-                <w:rFonts w:ascii="Times New Roman" w:hAnsi="Times New Roman" w:cs="Times New Roman"/>
-                <w:sz w:val="24"/>
-              </w:rPr>
-            </w:pPr>
-            <w:ins w:id="237" w:author="Rakesh R Nair" w:date="2019-03-08T15:51:00Z">
+                <w:ins w:id="240" w:author="Rakesh R Nair" w:date="2019-03-08T15:51:00Z"/>
+                <w:rFonts w:ascii="Times New Roman" w:hAnsi="Times New Roman" w:cs="Times New Roman"/>
+                <w:sz w:val="24"/>
+              </w:rPr>
+            </w:pPr>
+            <w:ins w:id="241" w:author="Rakesh R Nair" w:date="2019-03-08T15:51:00Z">
               <w:r>
                 <w:rPr>
                   <w:rFonts w:ascii="Times New Roman" w:hAnsi="Times New Roman" w:cs="Times New Roman"/>
@@ -7447,12 +7482,12 @@
             <w:pPr>
               <w:jc w:val="center"/>
               <w:rPr>
-                <w:ins w:id="238" w:author="Rakesh R Nair" w:date="2019-03-08T15:51:00Z"/>
-                <w:rFonts w:ascii="Times New Roman" w:hAnsi="Times New Roman" w:cs="Times New Roman"/>
-                <w:sz w:val="24"/>
-              </w:rPr>
-            </w:pPr>
-            <w:ins w:id="239" w:author="Rakesh R Nair" w:date="2019-03-08T15:51:00Z">
+                <w:ins w:id="242" w:author="Rakesh R Nair" w:date="2019-03-08T15:51:00Z"/>
+                <w:rFonts w:ascii="Times New Roman" w:hAnsi="Times New Roman" w:cs="Times New Roman"/>
+                <w:sz w:val="24"/>
+              </w:rPr>
+            </w:pPr>
+            <w:ins w:id="243" w:author="Rakesh R Nair" w:date="2019-03-08T15:51:00Z">
               <w:r>
                 <w:rPr>
                   <w:rFonts w:ascii="Times New Roman" w:hAnsi="Times New Roman" w:cs="Times New Roman"/>
@@ -7471,12 +7506,12 @@
             <w:pPr>
               <w:jc w:val="center"/>
               <w:rPr>
-                <w:ins w:id="240" w:author="Rakesh R Nair" w:date="2019-03-08T15:51:00Z"/>
-                <w:rFonts w:ascii="Times New Roman" w:hAnsi="Times New Roman" w:cs="Times New Roman"/>
-                <w:sz w:val="24"/>
-              </w:rPr>
-            </w:pPr>
-            <w:ins w:id="241" w:author="Rakesh R Nair" w:date="2019-03-08T15:51:00Z">
+                <w:ins w:id="244" w:author="Rakesh R Nair" w:date="2019-03-08T15:51:00Z"/>
+                <w:rFonts w:ascii="Times New Roman" w:hAnsi="Times New Roman" w:cs="Times New Roman"/>
+                <w:sz w:val="24"/>
+              </w:rPr>
+            </w:pPr>
+            <w:ins w:id="245" w:author="Rakesh R Nair" w:date="2019-03-08T15:51:00Z">
               <w:r>
                 <w:rPr>
                   <w:rFonts w:ascii="Times New Roman" w:hAnsi="Times New Roman" w:cs="Times New Roman"/>
@@ -7495,12 +7530,12 @@
             <w:pPr>
               <w:jc w:val="center"/>
               <w:rPr>
-                <w:ins w:id="242" w:author="Rakesh R Nair" w:date="2019-03-08T15:51:00Z"/>
-                <w:rFonts w:ascii="Times New Roman" w:hAnsi="Times New Roman" w:cs="Times New Roman"/>
-                <w:sz w:val="24"/>
-              </w:rPr>
-            </w:pPr>
-            <w:ins w:id="243" w:author="Rakesh R Nair" w:date="2019-03-08T15:52:00Z">
+                <w:ins w:id="246" w:author="Rakesh R Nair" w:date="2019-03-08T15:51:00Z"/>
+                <w:rFonts w:ascii="Times New Roman" w:hAnsi="Times New Roman" w:cs="Times New Roman"/>
+                <w:sz w:val="24"/>
+              </w:rPr>
+            </w:pPr>
+            <w:ins w:id="247" w:author="Rakesh R Nair" w:date="2019-03-08T15:52:00Z">
               <w:r>
                 <w:rPr>
                   <w:rFonts w:ascii="Times New Roman" w:hAnsi="Times New Roman" w:cs="Times New Roman"/>
@@ -7509,7 +7544,7 @@
                 <w:t>References the PK f</w:t>
               </w:r>
             </w:ins>
-            <w:ins w:id="244" w:author="Rakesh R Nair" w:date="2019-03-08T16:00:00Z">
+            <w:ins w:id="248" w:author="Rakesh R Nair" w:date="2019-03-08T16:00:00Z">
               <w:r>
                 <w:rPr>
                   <w:rFonts w:ascii="Times New Roman" w:hAnsi="Times New Roman" w:cs="Times New Roman"/>
@@ -7518,7 +7553,7 @@
                 <w:t>rom</w:t>
               </w:r>
             </w:ins>
-            <w:ins w:id="245" w:author="Rakesh R Nair" w:date="2019-03-08T15:52:00Z">
+            <w:ins w:id="249" w:author="Rakesh R Nair" w:date="2019-03-08T15:52:00Z">
               <w:r>
                 <w:rPr>
                   <w:rFonts w:ascii="Times New Roman" w:hAnsi="Times New Roman" w:cs="Times New Roman"/>
@@ -7532,7 +7567,7 @@
       </w:tr>
       <w:tr>
         <w:trPr>
-          <w:ins w:id="246" w:author="Rakesh R Nair" w:date="2019-03-08T15:52:00Z"/>
+          <w:ins w:id="250" w:author="Rakesh R Nair" w:date="2019-03-08T15:52:00Z"/>
         </w:trPr>
         <w:tc>
           <w:tcPr>
@@ -7542,12 +7577,12 @@
             <w:pPr>
               <w:jc w:val="center"/>
               <w:rPr>
-                <w:ins w:id="247" w:author="Rakesh R Nair" w:date="2019-03-08T15:52:00Z"/>
-                <w:rFonts w:ascii="Times New Roman" w:hAnsi="Times New Roman" w:cs="Times New Roman"/>
-                <w:sz w:val="24"/>
-              </w:rPr>
-            </w:pPr>
-            <w:ins w:id="248" w:author="Rakesh R Nair" w:date="2019-03-08T15:53:00Z">
+                <w:ins w:id="251" w:author="Rakesh R Nair" w:date="2019-03-08T15:52:00Z"/>
+                <w:rFonts w:ascii="Times New Roman" w:hAnsi="Times New Roman" w:cs="Times New Roman"/>
+                <w:sz w:val="24"/>
+              </w:rPr>
+            </w:pPr>
+            <w:ins w:id="252" w:author="Rakesh R Nair" w:date="2019-03-08T15:53:00Z">
               <w:r>
                 <w:rPr>
                   <w:rFonts w:ascii="Times New Roman" w:hAnsi="Times New Roman" w:cs="Times New Roman"/>
@@ -7566,12 +7601,12 @@
             <w:pPr>
               <w:jc w:val="center"/>
               <w:rPr>
-                <w:ins w:id="249" w:author="Rakesh R Nair" w:date="2019-03-08T15:52:00Z"/>
-                <w:rFonts w:ascii="Times New Roman" w:hAnsi="Times New Roman" w:cs="Times New Roman"/>
-                <w:sz w:val="24"/>
-              </w:rPr>
-            </w:pPr>
-            <w:ins w:id="250" w:author="Rakesh R Nair" w:date="2019-03-08T15:53:00Z">
+                <w:ins w:id="253" w:author="Rakesh R Nair" w:date="2019-03-08T15:52:00Z"/>
+                <w:rFonts w:ascii="Times New Roman" w:hAnsi="Times New Roman" w:cs="Times New Roman"/>
+                <w:sz w:val="24"/>
+              </w:rPr>
+            </w:pPr>
+            <w:ins w:id="254" w:author="Rakesh R Nair" w:date="2019-03-08T15:53:00Z">
               <w:r>
                 <w:rPr>
                   <w:rFonts w:ascii="Times New Roman" w:hAnsi="Times New Roman" w:cs="Times New Roman"/>
@@ -7590,12 +7625,12 @@
             <w:pPr>
               <w:jc w:val="center"/>
               <w:rPr>
-                <w:ins w:id="251" w:author="Rakesh R Nair" w:date="2019-03-08T15:52:00Z"/>
-                <w:rFonts w:ascii="Times New Roman" w:hAnsi="Times New Roman" w:cs="Times New Roman"/>
-                <w:sz w:val="24"/>
-              </w:rPr>
-            </w:pPr>
-            <w:ins w:id="252" w:author="Rakesh R Nair" w:date="2019-03-08T15:53:00Z">
+                <w:ins w:id="255" w:author="Rakesh R Nair" w:date="2019-03-08T15:52:00Z"/>
+                <w:rFonts w:ascii="Times New Roman" w:hAnsi="Times New Roman" w:cs="Times New Roman"/>
+                <w:sz w:val="24"/>
+              </w:rPr>
+            </w:pPr>
+            <w:ins w:id="256" w:author="Rakesh R Nair" w:date="2019-03-08T15:53:00Z">
               <w:r>
                 <w:rPr>
                   <w:rFonts w:ascii="Times New Roman" w:hAnsi="Times New Roman" w:cs="Times New Roman"/>
@@ -7614,12 +7649,12 @@
             <w:pPr>
               <w:jc w:val="center"/>
               <w:rPr>
-                <w:ins w:id="253" w:author="Rakesh R Nair" w:date="2019-03-08T15:52:00Z"/>
-                <w:rFonts w:ascii="Times New Roman" w:hAnsi="Times New Roman" w:cs="Times New Roman"/>
-                <w:sz w:val="24"/>
-              </w:rPr>
-            </w:pPr>
-            <w:ins w:id="254" w:author="Rakesh R Nair" w:date="2019-03-08T15:53:00Z">
+                <w:ins w:id="257" w:author="Rakesh R Nair" w:date="2019-03-08T15:52:00Z"/>
+                <w:rFonts w:ascii="Times New Roman" w:hAnsi="Times New Roman" w:cs="Times New Roman"/>
+                <w:sz w:val="24"/>
+              </w:rPr>
+            </w:pPr>
+            <w:ins w:id="258" w:author="Rakesh R Nair" w:date="2019-03-08T15:53:00Z">
               <w:r>
                 <w:rPr>
                   <w:rFonts w:ascii="Times New Roman" w:hAnsi="Times New Roman" w:cs="Times New Roman"/>
@@ -7633,7 +7668,7 @@
       </w:tr>
       <w:tr>
         <w:trPr>
-          <w:ins w:id="255" w:author="Rakesh R Nair" w:date="2019-03-08T15:53:00Z"/>
+          <w:ins w:id="259" w:author="Rakesh R Nair" w:date="2019-03-08T15:53:00Z"/>
         </w:trPr>
         <w:tc>
           <w:tcPr>
@@ -7643,12 +7678,12 @@
             <w:pPr>
               <w:jc w:val="center"/>
               <w:rPr>
-                <w:ins w:id="256" w:author="Rakesh R Nair" w:date="2019-03-08T15:53:00Z"/>
-                <w:rFonts w:ascii="Times New Roman" w:hAnsi="Times New Roman" w:cs="Times New Roman"/>
-                <w:sz w:val="24"/>
-              </w:rPr>
-            </w:pPr>
-            <w:ins w:id="257" w:author="Rakesh R Nair" w:date="2019-03-08T15:53:00Z">
+                <w:ins w:id="260" w:author="Rakesh R Nair" w:date="2019-03-08T15:53:00Z"/>
+                <w:rFonts w:ascii="Times New Roman" w:hAnsi="Times New Roman" w:cs="Times New Roman"/>
+                <w:sz w:val="24"/>
+              </w:rPr>
+            </w:pPr>
+            <w:ins w:id="261" w:author="Rakesh R Nair" w:date="2019-03-08T15:53:00Z">
               <w:r>
                 <w:rPr>
                   <w:rFonts w:ascii="Times New Roman" w:hAnsi="Times New Roman" w:cs="Times New Roman"/>
@@ -7667,12 +7702,12 @@
             <w:pPr>
               <w:jc w:val="center"/>
               <w:rPr>
-                <w:ins w:id="258" w:author="Rakesh R Nair" w:date="2019-03-08T15:53:00Z"/>
-                <w:rFonts w:ascii="Times New Roman" w:hAnsi="Times New Roman" w:cs="Times New Roman"/>
-                <w:sz w:val="24"/>
-              </w:rPr>
-            </w:pPr>
-            <w:ins w:id="259" w:author="Rakesh R Nair" w:date="2019-03-08T15:54:00Z">
+                <w:ins w:id="262" w:author="Rakesh R Nair" w:date="2019-03-08T15:53:00Z"/>
+                <w:rFonts w:ascii="Times New Roman" w:hAnsi="Times New Roman" w:cs="Times New Roman"/>
+                <w:sz w:val="24"/>
+              </w:rPr>
+            </w:pPr>
+            <w:ins w:id="263" w:author="Rakesh R Nair" w:date="2019-03-08T15:54:00Z">
               <w:r>
                 <w:rPr>
                   <w:rFonts w:ascii="Times New Roman" w:hAnsi="Times New Roman" w:cs="Times New Roman"/>
@@ -7691,12 +7726,12 @@
             <w:pPr>
               <w:jc w:val="center"/>
               <w:rPr>
-                <w:ins w:id="260" w:author="Rakesh R Nair" w:date="2019-03-08T15:53:00Z"/>
-                <w:rFonts w:ascii="Times New Roman" w:hAnsi="Times New Roman" w:cs="Times New Roman"/>
-                <w:sz w:val="24"/>
-              </w:rPr>
-            </w:pPr>
-            <w:ins w:id="261" w:author="Rakesh R Nair" w:date="2019-03-08T15:54:00Z">
+                <w:ins w:id="264" w:author="Rakesh R Nair" w:date="2019-03-08T15:53:00Z"/>
+                <w:rFonts w:ascii="Times New Roman" w:hAnsi="Times New Roman" w:cs="Times New Roman"/>
+                <w:sz w:val="24"/>
+              </w:rPr>
+            </w:pPr>
+            <w:ins w:id="265" w:author="Rakesh R Nair" w:date="2019-03-08T15:54:00Z">
               <w:r>
                 <w:rPr>
                   <w:rFonts w:ascii="Times New Roman" w:hAnsi="Times New Roman" w:cs="Times New Roman"/>
@@ -7715,12 +7750,12 @@
             <w:pPr>
               <w:jc w:val="center"/>
               <w:rPr>
-                <w:ins w:id="262" w:author="Rakesh R Nair" w:date="2019-03-08T15:53:00Z"/>
-                <w:rFonts w:ascii="Times New Roman" w:hAnsi="Times New Roman" w:cs="Times New Roman"/>
-                <w:sz w:val="24"/>
-              </w:rPr>
-            </w:pPr>
-            <w:ins w:id="263" w:author="Rakesh R Nair" w:date="2019-03-08T15:54:00Z">
+                <w:ins w:id="266" w:author="Rakesh R Nair" w:date="2019-03-08T15:53:00Z"/>
+                <w:rFonts w:ascii="Times New Roman" w:hAnsi="Times New Roman" w:cs="Times New Roman"/>
+                <w:sz w:val="24"/>
+              </w:rPr>
+            </w:pPr>
+            <w:ins w:id="267" w:author="Rakesh R Nair" w:date="2019-03-08T15:54:00Z">
               <w:r>
                 <w:rPr>
                   <w:rFonts w:ascii="Times New Roman" w:hAnsi="Times New Roman" w:cs="Times New Roman"/>
@@ -7734,7 +7769,7 @@
       </w:tr>
       <w:tr>
         <w:trPr>
-          <w:ins w:id="264" w:author="Rakesh R Nair" w:date="2019-03-08T15:54:00Z"/>
+          <w:ins w:id="268" w:author="Rakesh R Nair" w:date="2019-03-08T15:54:00Z"/>
         </w:trPr>
         <w:tc>
           <w:tcPr>
@@ -7744,17 +7779,18 @@
             <w:pPr>
               <w:jc w:val="center"/>
               <w:rPr>
-                <w:ins w:id="265" w:author="Rakesh R Nair" w:date="2019-03-08T15:54:00Z"/>
-                <w:rFonts w:ascii="Times New Roman" w:hAnsi="Times New Roman" w:cs="Times New Roman"/>
-                <w:sz w:val="24"/>
-              </w:rPr>
-            </w:pPr>
-            <w:ins w:id="266" w:author="Rakesh R Nair" w:date="2019-03-08T15:54:00Z">
-              <w:r>
-                <w:rPr>
-                  <w:rFonts w:ascii="Times New Roman" w:hAnsi="Times New Roman" w:cs="Times New Roman"/>
-                  <w:sz w:val="24"/>
-                </w:rPr>
+                <w:ins w:id="269" w:author="Rakesh R Nair" w:date="2019-03-08T15:54:00Z"/>
+                <w:rFonts w:ascii="Times New Roman" w:hAnsi="Times New Roman" w:cs="Times New Roman"/>
+                <w:sz w:val="24"/>
+              </w:rPr>
+            </w:pPr>
+            <w:ins w:id="270" w:author="Rakesh R Nair" w:date="2019-03-08T15:54:00Z">
+              <w:r>
+                <w:rPr>
+                  <w:rFonts w:ascii="Times New Roman" w:hAnsi="Times New Roman" w:cs="Times New Roman"/>
+                  <w:sz w:val="24"/>
+                </w:rPr>
+                <w:lastRenderedPageBreak/>
                 <w:t>desc</w:t>
               </w:r>
             </w:ins>
@@ -7768,12 +7804,12 @@
             <w:pPr>
               <w:jc w:val="center"/>
               <w:rPr>
-                <w:ins w:id="267" w:author="Rakesh R Nair" w:date="2019-03-08T15:54:00Z"/>
-                <w:rFonts w:ascii="Times New Roman" w:hAnsi="Times New Roman" w:cs="Times New Roman"/>
-                <w:sz w:val="24"/>
-              </w:rPr>
-            </w:pPr>
-            <w:ins w:id="268" w:author="Rakesh R Nair" w:date="2019-03-08T15:54:00Z">
+                <w:ins w:id="271" w:author="Rakesh R Nair" w:date="2019-03-08T15:54:00Z"/>
+                <w:rFonts w:ascii="Times New Roman" w:hAnsi="Times New Roman" w:cs="Times New Roman"/>
+                <w:sz w:val="24"/>
+              </w:rPr>
+            </w:pPr>
+            <w:ins w:id="272" w:author="Rakesh R Nair" w:date="2019-03-08T15:54:00Z">
               <w:r>
                 <w:rPr>
                   <w:rFonts w:ascii="Times New Roman" w:hAnsi="Times New Roman" w:cs="Times New Roman"/>
@@ -7792,12 +7828,12 @@
             <w:pPr>
               <w:jc w:val="center"/>
               <w:rPr>
-                <w:ins w:id="269" w:author="Rakesh R Nair" w:date="2019-03-08T15:54:00Z"/>
-                <w:rFonts w:ascii="Times New Roman" w:hAnsi="Times New Roman" w:cs="Times New Roman"/>
-                <w:sz w:val="24"/>
-              </w:rPr>
-            </w:pPr>
-            <w:ins w:id="270" w:author="Rakesh R Nair" w:date="2019-03-08T15:54:00Z">
+                <w:ins w:id="273" w:author="Rakesh R Nair" w:date="2019-03-08T15:54:00Z"/>
+                <w:rFonts w:ascii="Times New Roman" w:hAnsi="Times New Roman" w:cs="Times New Roman"/>
+                <w:sz w:val="24"/>
+              </w:rPr>
+            </w:pPr>
+            <w:ins w:id="274" w:author="Rakesh R Nair" w:date="2019-03-08T15:54:00Z">
               <w:r>
                 <w:rPr>
                   <w:rFonts w:ascii="Times New Roman" w:hAnsi="Times New Roman" w:cs="Times New Roman"/>
@@ -7816,12 +7852,12 @@
             <w:pPr>
               <w:jc w:val="center"/>
               <w:rPr>
-                <w:ins w:id="271" w:author="Rakesh R Nair" w:date="2019-03-08T15:54:00Z"/>
-                <w:rFonts w:ascii="Times New Roman" w:hAnsi="Times New Roman" w:cs="Times New Roman"/>
-                <w:sz w:val="24"/>
-              </w:rPr>
-            </w:pPr>
-            <w:ins w:id="272" w:author="Rakesh R Nair" w:date="2019-03-08T15:54:00Z">
+                <w:ins w:id="275" w:author="Rakesh R Nair" w:date="2019-03-08T15:54:00Z"/>
+                <w:rFonts w:ascii="Times New Roman" w:hAnsi="Times New Roman" w:cs="Times New Roman"/>
+                <w:sz w:val="24"/>
+              </w:rPr>
+            </w:pPr>
+            <w:ins w:id="276" w:author="Rakesh R Nair" w:date="2019-03-08T15:54:00Z">
               <w:r>
                 <w:rPr>
                   <w:rFonts w:ascii="Times New Roman" w:hAnsi="Times New Roman" w:cs="Times New Roman"/>
@@ -7835,7 +7871,7 @@
       </w:tr>
       <w:tr>
         <w:trPr>
-          <w:ins w:id="273" w:author="Rakesh R Nair" w:date="2019-03-08T15:54:00Z"/>
+          <w:ins w:id="277" w:author="Rakesh R Nair" w:date="2019-03-08T15:54:00Z"/>
         </w:trPr>
         <w:tc>
           <w:tcPr>
@@ -7845,12 +7881,12 @@
             <w:pPr>
               <w:jc w:val="center"/>
               <w:rPr>
-                <w:ins w:id="274" w:author="Rakesh R Nair" w:date="2019-03-08T15:54:00Z"/>
-                <w:rFonts w:ascii="Times New Roman" w:hAnsi="Times New Roman" w:cs="Times New Roman"/>
-                <w:sz w:val="24"/>
-              </w:rPr>
-            </w:pPr>
-            <w:ins w:id="275" w:author="Rakesh R Nair" w:date="2019-03-08T15:54:00Z">
+                <w:ins w:id="278" w:author="Rakesh R Nair" w:date="2019-03-08T15:54:00Z"/>
+                <w:rFonts w:ascii="Times New Roman" w:hAnsi="Times New Roman" w:cs="Times New Roman"/>
+                <w:sz w:val="24"/>
+              </w:rPr>
+            </w:pPr>
+            <w:ins w:id="279" w:author="Rakesh R Nair" w:date="2019-03-08T15:54:00Z">
               <w:r>
                 <w:rPr>
                   <w:rFonts w:ascii="Times New Roman" w:hAnsi="Times New Roman" w:cs="Times New Roman"/>
@@ -7869,12 +7905,12 @@
             <w:pPr>
               <w:jc w:val="center"/>
               <w:rPr>
-                <w:ins w:id="276" w:author="Rakesh R Nair" w:date="2019-03-08T15:54:00Z"/>
-                <w:rFonts w:ascii="Times New Roman" w:hAnsi="Times New Roman" w:cs="Times New Roman"/>
-                <w:sz w:val="24"/>
-              </w:rPr>
-            </w:pPr>
-            <w:ins w:id="277" w:author="Rakesh R Nair" w:date="2019-03-08T15:55:00Z">
+                <w:ins w:id="280" w:author="Rakesh R Nair" w:date="2019-03-08T15:54:00Z"/>
+                <w:rFonts w:ascii="Times New Roman" w:hAnsi="Times New Roman" w:cs="Times New Roman"/>
+                <w:sz w:val="24"/>
+              </w:rPr>
+            </w:pPr>
+            <w:ins w:id="281" w:author="Rakesh R Nair" w:date="2019-03-08T15:55:00Z">
               <w:r>
                 <w:rPr>
                   <w:rFonts w:ascii="Times New Roman" w:hAnsi="Times New Roman" w:cs="Times New Roman"/>
@@ -7893,12 +7929,12 @@
             <w:pPr>
               <w:jc w:val="center"/>
               <w:rPr>
-                <w:ins w:id="278" w:author="Rakesh R Nair" w:date="2019-03-08T15:54:00Z"/>
-                <w:rFonts w:ascii="Times New Roman" w:hAnsi="Times New Roman" w:cs="Times New Roman"/>
-                <w:sz w:val="24"/>
-              </w:rPr>
-            </w:pPr>
-            <w:ins w:id="279" w:author="Rakesh R Nair" w:date="2019-03-08T15:55:00Z">
+                <w:ins w:id="282" w:author="Rakesh R Nair" w:date="2019-03-08T15:54:00Z"/>
+                <w:rFonts w:ascii="Times New Roman" w:hAnsi="Times New Roman" w:cs="Times New Roman"/>
+                <w:sz w:val="24"/>
+              </w:rPr>
+            </w:pPr>
+            <w:ins w:id="283" w:author="Rakesh R Nair" w:date="2019-03-08T15:55:00Z">
               <w:r>
                 <w:rPr>
                   <w:rFonts w:ascii="Times New Roman" w:hAnsi="Times New Roman" w:cs="Times New Roman"/>
@@ -7917,12 +7953,12 @@
             <w:pPr>
               <w:jc w:val="center"/>
               <w:rPr>
-                <w:ins w:id="280" w:author="Rakesh R Nair" w:date="2019-03-08T15:54:00Z"/>
-                <w:rFonts w:ascii="Times New Roman" w:hAnsi="Times New Roman" w:cs="Times New Roman"/>
-                <w:sz w:val="24"/>
-              </w:rPr>
-            </w:pPr>
-            <w:ins w:id="281" w:author="Rakesh R Nair" w:date="2019-03-08T15:55:00Z">
+                <w:ins w:id="284" w:author="Rakesh R Nair" w:date="2019-03-08T15:54:00Z"/>
+                <w:rFonts w:ascii="Times New Roman" w:hAnsi="Times New Roman" w:cs="Times New Roman"/>
+                <w:sz w:val="24"/>
+              </w:rPr>
+            </w:pPr>
+            <w:ins w:id="285" w:author="Rakesh R Nair" w:date="2019-03-08T15:55:00Z">
               <w:r>
                 <w:rPr>
                   <w:rFonts w:ascii="Times New Roman" w:hAnsi="Times New Roman" w:cs="Times New Roman"/>
@@ -7936,7 +7972,7 @@
       </w:tr>
       <w:tr>
         <w:trPr>
-          <w:ins w:id="282" w:author="Rakesh R Nair" w:date="2019-03-08T15:55:00Z"/>
+          <w:ins w:id="286" w:author="Rakesh R Nair" w:date="2019-03-11T11:32:00Z"/>
         </w:trPr>
         <w:tc>
           <w:tcPr>
@@ -7946,90 +7982,90 @@
             <w:pPr>
               <w:jc w:val="center"/>
               <w:rPr>
-                <w:ins w:id="283" w:author="Rakesh R Nair" w:date="2019-03-08T15:55:00Z"/>
-                <w:rFonts w:ascii="Times New Roman" w:hAnsi="Times New Roman" w:cs="Times New Roman"/>
-                <w:sz w:val="24"/>
-              </w:rPr>
-            </w:pPr>
-            <w:ins w:id="284" w:author="Rakesh R Nair" w:date="2019-03-08T15:55:00Z">
-              <w:r>
-                <w:rPr>
-                  <w:rFonts w:ascii="Times New Roman" w:hAnsi="Times New Roman" w:cs="Times New Roman"/>
-                  <w:sz w:val="24"/>
-                </w:rPr>
-                <w:t>c_date</w:t>
-              </w:r>
-            </w:ins>
-          </w:p>
-        </w:tc>
-        <w:tc>
-          <w:tcPr>
-            <w:tcW w:w="2254" w:type="dxa"/>
-          </w:tcPr>
-          <w:p>
-            <w:pPr>
-              <w:jc w:val="center"/>
-              <w:rPr>
-                <w:ins w:id="285" w:author="Rakesh R Nair" w:date="2019-03-08T15:55:00Z"/>
-                <w:rFonts w:ascii="Times New Roman" w:hAnsi="Times New Roman" w:cs="Times New Roman"/>
-                <w:sz w:val="24"/>
-              </w:rPr>
-            </w:pPr>
-            <w:ins w:id="286" w:author="Rakesh R Nair" w:date="2019-03-08T15:56:00Z">
-              <w:r>
-                <w:rPr>
-                  <w:rFonts w:ascii="Times New Roman" w:hAnsi="Times New Roman" w:cs="Times New Roman"/>
-                  <w:sz w:val="24"/>
-                </w:rPr>
-                <w:t>DATE</w:t>
-              </w:r>
-            </w:ins>
-          </w:p>
-        </w:tc>
-        <w:tc>
-          <w:tcPr>
-            <w:tcW w:w="2254" w:type="dxa"/>
-          </w:tcPr>
-          <w:p>
-            <w:pPr>
-              <w:jc w:val="center"/>
-              <w:rPr>
-                <w:ins w:id="287" w:author="Rakesh R Nair" w:date="2019-03-08T15:55:00Z"/>
-                <w:rFonts w:ascii="Times New Roman" w:hAnsi="Times New Roman" w:cs="Times New Roman"/>
-                <w:sz w:val="24"/>
-              </w:rPr>
-            </w:pPr>
-            <w:ins w:id="288" w:author="Rakesh R Nair" w:date="2019-03-08T15:56:00Z">
-              <w:r>
-                <w:rPr>
-                  <w:rFonts w:ascii="Times New Roman" w:hAnsi="Times New Roman" w:cs="Times New Roman"/>
-                  <w:sz w:val="24"/>
-                </w:rPr>
-                <w:t xml:space="preserve">NOT NULL </w:t>
-              </w:r>
-            </w:ins>
-          </w:p>
-        </w:tc>
-        <w:tc>
-          <w:tcPr>
-            <w:tcW w:w="2254" w:type="dxa"/>
-          </w:tcPr>
-          <w:p>
-            <w:pPr>
-              <w:jc w:val="center"/>
-              <w:rPr>
-                <w:ins w:id="289" w:author="Rakesh R Nair" w:date="2019-03-08T15:55:00Z"/>
-                <w:rFonts w:ascii="Times New Roman" w:hAnsi="Times New Roman" w:cs="Times New Roman"/>
-                <w:sz w:val="24"/>
-              </w:rPr>
-            </w:pPr>
-            <w:ins w:id="290" w:author="Rakesh R Nair" w:date="2019-03-08T15:56:00Z">
-              <w:r>
-                <w:rPr>
-                  <w:rFonts w:ascii="Times New Roman" w:hAnsi="Times New Roman" w:cs="Times New Roman"/>
-                  <w:sz w:val="24"/>
-                </w:rPr>
-                <w:t>Date of completed</w:t>
+                <w:ins w:id="287" w:author="Rakesh R Nair" w:date="2019-03-11T11:32:00Z"/>
+                <w:rFonts w:ascii="Times New Roman" w:hAnsi="Times New Roman" w:cs="Times New Roman"/>
+                <w:sz w:val="24"/>
+              </w:rPr>
+            </w:pPr>
+            <w:ins w:id="288" w:author="Rakesh R Nair" w:date="2019-03-11T11:32:00Z">
+              <w:r>
+                <w:rPr>
+                  <w:rFonts w:ascii="Times New Roman" w:hAnsi="Times New Roman" w:cs="Times New Roman"/>
+                  <w:sz w:val="24"/>
+                </w:rPr>
+                <w:t>reply</w:t>
+              </w:r>
+            </w:ins>
+          </w:p>
+        </w:tc>
+        <w:tc>
+          <w:tcPr>
+            <w:tcW w:w="2254" w:type="dxa"/>
+          </w:tcPr>
+          <w:p>
+            <w:pPr>
+              <w:jc w:val="center"/>
+              <w:rPr>
+                <w:ins w:id="289" w:author="Rakesh R Nair" w:date="2019-03-11T11:32:00Z"/>
+                <w:rFonts w:ascii="Times New Roman" w:hAnsi="Times New Roman" w:cs="Times New Roman"/>
+                <w:sz w:val="24"/>
+              </w:rPr>
+            </w:pPr>
+            <w:ins w:id="290" w:author="Rakesh R Nair" w:date="2019-03-11T11:33:00Z">
+              <w:r>
+                <w:rPr>
+                  <w:rFonts w:ascii="Times New Roman" w:hAnsi="Times New Roman" w:cs="Times New Roman"/>
+                  <w:sz w:val="24"/>
+                </w:rPr>
+                <w:t>TEXT</w:t>
+              </w:r>
+            </w:ins>
+          </w:p>
+        </w:tc>
+        <w:tc>
+          <w:tcPr>
+            <w:tcW w:w="2254" w:type="dxa"/>
+          </w:tcPr>
+          <w:p>
+            <w:pPr>
+              <w:jc w:val="center"/>
+              <w:rPr>
+                <w:ins w:id="291" w:author="Rakesh R Nair" w:date="2019-03-11T11:32:00Z"/>
+                <w:rFonts w:ascii="Times New Roman" w:hAnsi="Times New Roman" w:cs="Times New Roman"/>
+                <w:sz w:val="24"/>
+              </w:rPr>
+            </w:pPr>
+            <w:ins w:id="292" w:author="Rakesh R Nair" w:date="2019-03-11T11:33:00Z">
+              <w:r>
+                <w:rPr>
+                  <w:rFonts w:ascii="Times New Roman" w:hAnsi="Times New Roman" w:cs="Times New Roman"/>
+                  <w:sz w:val="24"/>
+                </w:rPr>
+                <w:t>NOT NULL</w:t>
+              </w:r>
+            </w:ins>
+          </w:p>
+        </w:tc>
+        <w:tc>
+          <w:tcPr>
+            <w:tcW w:w="2254" w:type="dxa"/>
+          </w:tcPr>
+          <w:p>
+            <w:pPr>
+              <w:jc w:val="center"/>
+              <w:rPr>
+                <w:ins w:id="293" w:author="Rakesh R Nair" w:date="2019-03-11T11:32:00Z"/>
+                <w:rFonts w:ascii="Times New Roman" w:hAnsi="Times New Roman" w:cs="Times New Roman"/>
+                <w:sz w:val="24"/>
+              </w:rPr>
+            </w:pPr>
+            <w:ins w:id="294" w:author="Rakesh R Nair" w:date="2019-03-11T11:33:00Z">
+              <w:r>
+                <w:rPr>
+                  <w:rFonts w:ascii="Times New Roman" w:hAnsi="Times New Roman" w:cs="Times New Roman"/>
+                  <w:sz w:val="24"/>
+                </w:rPr>
+                <w:t>Reply for the request</w:t>
               </w:r>
             </w:ins>
           </w:p>
@@ -8037,7 +8073,7 @@
       </w:tr>
       <w:tr>
         <w:trPr>
-          <w:ins w:id="291" w:author="Rakesh R Nair" w:date="2019-03-08T15:56:00Z"/>
+          <w:ins w:id="295" w:author="Rakesh R Nair" w:date="2019-03-08T15:55:00Z"/>
         </w:trPr>
         <w:tc>
           <w:tcPr>
@@ -8047,12 +8083,113 @@
             <w:pPr>
               <w:jc w:val="center"/>
               <w:rPr>
-                <w:ins w:id="292" w:author="Rakesh R Nair" w:date="2019-03-08T15:56:00Z"/>
-                <w:rFonts w:ascii="Times New Roman" w:hAnsi="Times New Roman" w:cs="Times New Roman"/>
-                <w:sz w:val="24"/>
-              </w:rPr>
-            </w:pPr>
-            <w:ins w:id="293" w:author="Rakesh R Nair" w:date="2019-03-08T15:56:00Z">
+                <w:ins w:id="296" w:author="Rakesh R Nair" w:date="2019-03-08T15:55:00Z"/>
+                <w:rFonts w:ascii="Times New Roman" w:hAnsi="Times New Roman" w:cs="Times New Roman"/>
+                <w:sz w:val="24"/>
+              </w:rPr>
+            </w:pPr>
+            <w:ins w:id="297" w:author="Rakesh R Nair" w:date="2019-03-08T15:55:00Z">
+              <w:r>
+                <w:rPr>
+                  <w:rFonts w:ascii="Times New Roman" w:hAnsi="Times New Roman" w:cs="Times New Roman"/>
+                  <w:sz w:val="24"/>
+                </w:rPr>
+                <w:t>c_date</w:t>
+              </w:r>
+            </w:ins>
+          </w:p>
+        </w:tc>
+        <w:tc>
+          <w:tcPr>
+            <w:tcW w:w="2254" w:type="dxa"/>
+          </w:tcPr>
+          <w:p>
+            <w:pPr>
+              <w:jc w:val="center"/>
+              <w:rPr>
+                <w:ins w:id="298" w:author="Rakesh R Nair" w:date="2019-03-08T15:55:00Z"/>
+                <w:rFonts w:ascii="Times New Roman" w:hAnsi="Times New Roman" w:cs="Times New Roman"/>
+                <w:sz w:val="24"/>
+              </w:rPr>
+            </w:pPr>
+            <w:ins w:id="299" w:author="Rakesh R Nair" w:date="2019-03-08T15:56:00Z">
+              <w:r>
+                <w:rPr>
+                  <w:rFonts w:ascii="Times New Roman" w:hAnsi="Times New Roman" w:cs="Times New Roman"/>
+                  <w:sz w:val="24"/>
+                </w:rPr>
+                <w:t>DATE</w:t>
+              </w:r>
+            </w:ins>
+          </w:p>
+        </w:tc>
+        <w:tc>
+          <w:tcPr>
+            <w:tcW w:w="2254" w:type="dxa"/>
+          </w:tcPr>
+          <w:p>
+            <w:pPr>
+              <w:jc w:val="center"/>
+              <w:rPr>
+                <w:ins w:id="300" w:author="Rakesh R Nair" w:date="2019-03-08T15:55:00Z"/>
+                <w:rFonts w:ascii="Times New Roman" w:hAnsi="Times New Roman" w:cs="Times New Roman"/>
+                <w:sz w:val="24"/>
+              </w:rPr>
+            </w:pPr>
+            <w:ins w:id="301" w:author="Rakesh R Nair" w:date="2019-03-08T15:56:00Z">
+              <w:r>
+                <w:rPr>
+                  <w:rFonts w:ascii="Times New Roman" w:hAnsi="Times New Roman" w:cs="Times New Roman"/>
+                  <w:sz w:val="24"/>
+                </w:rPr>
+                <w:t xml:space="preserve">NOT NULL </w:t>
+              </w:r>
+            </w:ins>
+          </w:p>
+        </w:tc>
+        <w:tc>
+          <w:tcPr>
+            <w:tcW w:w="2254" w:type="dxa"/>
+          </w:tcPr>
+          <w:p>
+            <w:pPr>
+              <w:jc w:val="center"/>
+              <w:rPr>
+                <w:ins w:id="302" w:author="Rakesh R Nair" w:date="2019-03-08T15:55:00Z"/>
+                <w:rFonts w:ascii="Times New Roman" w:hAnsi="Times New Roman" w:cs="Times New Roman"/>
+                <w:sz w:val="24"/>
+              </w:rPr>
+            </w:pPr>
+            <w:ins w:id="303" w:author="Rakesh R Nair" w:date="2019-03-08T15:56:00Z">
+              <w:r>
+                <w:rPr>
+                  <w:rFonts w:ascii="Times New Roman" w:hAnsi="Times New Roman" w:cs="Times New Roman"/>
+                  <w:sz w:val="24"/>
+                </w:rPr>
+                <w:t>Date of completed</w:t>
+              </w:r>
+            </w:ins>
+          </w:p>
+        </w:tc>
+      </w:tr>
+      <w:tr>
+        <w:trPr>
+          <w:ins w:id="304" w:author="Rakesh R Nair" w:date="2019-03-08T15:56:00Z"/>
+        </w:trPr>
+        <w:tc>
+          <w:tcPr>
+            <w:tcW w:w="2254" w:type="dxa"/>
+          </w:tcPr>
+          <w:p>
+            <w:pPr>
+              <w:jc w:val="center"/>
+              <w:rPr>
+                <w:ins w:id="305" w:author="Rakesh R Nair" w:date="2019-03-08T15:56:00Z"/>
+                <w:rFonts w:ascii="Times New Roman" w:hAnsi="Times New Roman" w:cs="Times New Roman"/>
+                <w:sz w:val="24"/>
+              </w:rPr>
+            </w:pPr>
+            <w:ins w:id="306" w:author="Rakesh R Nair" w:date="2019-03-08T15:56:00Z">
               <w:r>
                 <w:rPr>
                   <w:rFonts w:ascii="Times New Roman" w:hAnsi="Times New Roman" w:cs="Times New Roman"/>
@@ -8071,12 +8208,12 @@
             <w:pPr>
               <w:jc w:val="center"/>
               <w:rPr>
-                <w:ins w:id="294" w:author="Rakesh R Nair" w:date="2019-03-08T15:56:00Z"/>
-                <w:rFonts w:ascii="Times New Roman" w:hAnsi="Times New Roman" w:cs="Times New Roman"/>
-                <w:sz w:val="24"/>
-              </w:rPr>
-            </w:pPr>
-            <w:ins w:id="295" w:author="Rakesh R Nair" w:date="2019-03-08T15:56:00Z">
+                <w:ins w:id="307" w:author="Rakesh R Nair" w:date="2019-03-08T15:56:00Z"/>
+                <w:rFonts w:ascii="Times New Roman" w:hAnsi="Times New Roman" w:cs="Times New Roman"/>
+                <w:sz w:val="24"/>
+              </w:rPr>
+            </w:pPr>
+            <w:ins w:id="308" w:author="Rakesh R Nair" w:date="2019-03-08T15:56:00Z">
               <w:r>
                 <w:rPr>
                   <w:rFonts w:ascii="Times New Roman" w:hAnsi="Times New Roman" w:cs="Times New Roman"/>
@@ -8095,12 +8232,12 @@
             <w:pPr>
               <w:jc w:val="center"/>
               <w:rPr>
-                <w:ins w:id="296" w:author="Rakesh R Nair" w:date="2019-03-08T15:56:00Z"/>
-                <w:rFonts w:ascii="Times New Roman" w:hAnsi="Times New Roman" w:cs="Times New Roman"/>
-                <w:sz w:val="24"/>
-              </w:rPr>
-            </w:pPr>
-            <w:ins w:id="297" w:author="Rakesh R Nair" w:date="2019-03-08T15:56:00Z">
+                <w:ins w:id="309" w:author="Rakesh R Nair" w:date="2019-03-08T15:56:00Z"/>
+                <w:rFonts w:ascii="Times New Roman" w:hAnsi="Times New Roman" w:cs="Times New Roman"/>
+                <w:sz w:val="24"/>
+              </w:rPr>
+            </w:pPr>
+            <w:ins w:id="310" w:author="Rakesh R Nair" w:date="2019-03-08T15:56:00Z">
               <w:r>
                 <w:rPr>
                   <w:rFonts w:ascii="Times New Roman" w:hAnsi="Times New Roman" w:cs="Times New Roman"/>
@@ -8119,12 +8256,12 @@
             <w:pPr>
               <w:jc w:val="center"/>
               <w:rPr>
-                <w:ins w:id="298" w:author="Rakesh R Nair" w:date="2019-03-08T15:56:00Z"/>
-                <w:rFonts w:ascii="Times New Roman" w:hAnsi="Times New Roman" w:cs="Times New Roman"/>
-                <w:sz w:val="24"/>
-              </w:rPr>
-            </w:pPr>
-            <w:ins w:id="299" w:author="Rakesh R Nair" w:date="2019-03-08T15:56:00Z">
+                <w:ins w:id="311" w:author="Rakesh R Nair" w:date="2019-03-08T15:56:00Z"/>
+                <w:rFonts w:ascii="Times New Roman" w:hAnsi="Times New Roman" w:cs="Times New Roman"/>
+                <w:sz w:val="24"/>
+              </w:rPr>
+            </w:pPr>
+            <w:ins w:id="312" w:author="Rakesh R Nair" w:date="2019-03-08T15:56:00Z">
               <w:r>
                 <w:rPr>
                   <w:rFonts w:ascii="Times New Roman" w:hAnsi="Times New Roman" w:cs="Times New Roman"/>
@@ -8140,7 +8277,7 @@
     <w:p>
       <w:pPr>
         <w:rPr>
-          <w:ins w:id="300" w:author="Rakesh R Nair" w:date="2019-03-08T15:58:00Z"/>
+          <w:ins w:id="313" w:author="Rakesh R Nair" w:date="2019-03-08T15:58:00Z"/>
           <w:rFonts w:ascii="Times New Roman" w:hAnsi="Times New Roman" w:cs="Times New Roman"/>
           <w:b/>
           <w:sz w:val="28"/>
@@ -8151,7 +8288,7 @@
     <w:p>
       <w:pPr>
         <w:rPr>
-          <w:ins w:id="301" w:author="Rakesh R Nair" w:date="2019-03-08T15:57:00Z"/>
+          <w:ins w:id="314" w:author="Rakesh R Nair" w:date="2019-03-08T15:57:00Z"/>
           <w:rFonts w:ascii="Times New Roman" w:hAnsi="Times New Roman" w:cs="Times New Roman"/>
           <w:b/>
           <w:sz w:val="28"/>
@@ -8162,14 +8299,14 @@
     <w:p>
       <w:pPr>
         <w:rPr>
-          <w:ins w:id="302" w:author="Rakesh R Nair" w:date="2019-03-08T15:57:00Z"/>
+          <w:ins w:id="315" w:author="Rakesh R Nair" w:date="2019-03-08T15:57:00Z"/>
           <w:rFonts w:ascii="Times New Roman" w:hAnsi="Times New Roman" w:cs="Times New Roman"/>
           <w:b/>
           <w:sz w:val="28"/>
           <w:szCs w:val="28"/>
         </w:rPr>
       </w:pPr>
-      <w:ins w:id="303" w:author="Rakesh R Nair" w:date="2019-03-08T15:57:00Z">
+      <w:ins w:id="316" w:author="Rakesh R Nair" w:date="2019-03-08T15:57:00Z">
         <w:r>
           <w:rPr>
             <w:rFonts w:ascii="Times New Roman" w:hAnsi="Times New Roman" w:cs="Times New Roman"/>
@@ -8180,7 +8317,7 @@
           <w:t>Tbl_servnt_req</w:t>
         </w:r>
       </w:ins>
-      <w:ins w:id="304" w:author="Rakesh R Nair" w:date="2019-03-08T21:07:00Z">
+      <w:ins w:id="317" w:author="Rakesh R Nair" w:date="2019-03-08T21:07:00Z">
         <w:r>
           <w:rPr>
             <w:rFonts w:ascii="Times New Roman" w:hAnsi="Times New Roman" w:cs="Times New Roman"/>
@@ -8195,7 +8332,7 @@
             <w:rFonts w:ascii="Times New Roman" w:hAnsi="Times New Roman" w:cs="Times New Roman"/>
             <w:sz w:val="28"/>
             <w:szCs w:val="28"/>
-            <w:rPrChange w:id="305" w:author="Rakesh R Nair" w:date="2019-03-08T21:09:00Z">
+            <w:rPrChange w:id="318" w:author="Rakesh R Nair" w:date="2019-03-08T21:09:00Z">
               <w:rPr>
                 <w:rFonts w:ascii="Times New Roman" w:hAnsi="Times New Roman" w:cs="Times New Roman"/>
                 <w:b/>
@@ -8222,7 +8359,7 @@
       </w:tblGrid>
       <w:tr>
         <w:trPr>
-          <w:ins w:id="306" w:author="Rakesh R Nair" w:date="2019-03-08T15:58:00Z"/>
+          <w:ins w:id="319" w:author="Rakesh R Nair" w:date="2019-03-08T15:58:00Z"/>
         </w:trPr>
         <w:tc>
           <w:tcPr>
@@ -8232,13 +8369,13 @@
             <w:pPr>
               <w:jc w:val="center"/>
               <w:rPr>
-                <w:ins w:id="307" w:author="Rakesh R Nair" w:date="2019-03-08T15:58:00Z"/>
+                <w:ins w:id="320" w:author="Rakesh R Nair" w:date="2019-03-08T15:58:00Z"/>
                 <w:rFonts w:ascii="Times New Roman" w:hAnsi="Times New Roman" w:cs="Times New Roman"/>
                 <w:b/>
                 <w:sz w:val="28"/>
               </w:rPr>
             </w:pPr>
-            <w:ins w:id="308" w:author="Rakesh R Nair" w:date="2019-03-08T15:58:00Z">
+            <w:ins w:id="321" w:author="Rakesh R Nair" w:date="2019-03-08T15:58:00Z">
               <w:r>
                 <w:rPr>
                   <w:rFonts w:ascii="Times New Roman" w:hAnsi="Times New Roman" w:cs="Times New Roman"/>
@@ -8258,13 +8395,13 @@
             <w:pPr>
               <w:jc w:val="center"/>
               <w:rPr>
-                <w:ins w:id="309" w:author="Rakesh R Nair" w:date="2019-03-08T15:58:00Z"/>
+                <w:ins w:id="322" w:author="Rakesh R Nair" w:date="2019-03-08T15:58:00Z"/>
                 <w:rFonts w:ascii="Times New Roman" w:hAnsi="Times New Roman" w:cs="Times New Roman"/>
                 <w:b/>
                 <w:sz w:val="28"/>
               </w:rPr>
             </w:pPr>
-            <w:ins w:id="310" w:author="Rakesh R Nair" w:date="2019-03-08T15:58:00Z">
+            <w:ins w:id="323" w:author="Rakesh R Nair" w:date="2019-03-08T15:58:00Z">
               <w:r>
                 <w:rPr>
                   <w:rFonts w:ascii="Times New Roman" w:hAnsi="Times New Roman" w:cs="Times New Roman"/>
@@ -8284,13 +8421,13 @@
             <w:pPr>
               <w:jc w:val="center"/>
               <w:rPr>
-                <w:ins w:id="311" w:author="Rakesh R Nair" w:date="2019-03-08T15:58:00Z"/>
+                <w:ins w:id="324" w:author="Rakesh R Nair" w:date="2019-03-08T15:58:00Z"/>
                 <w:rFonts w:ascii="Times New Roman" w:hAnsi="Times New Roman" w:cs="Times New Roman"/>
                 <w:b/>
                 <w:sz w:val="28"/>
               </w:rPr>
             </w:pPr>
-            <w:ins w:id="312" w:author="Rakesh R Nair" w:date="2019-03-08T15:58:00Z">
+            <w:ins w:id="325" w:author="Rakesh R Nair" w:date="2019-03-08T15:58:00Z">
               <w:r>
                 <w:rPr>
                   <w:rFonts w:ascii="Times New Roman" w:hAnsi="Times New Roman" w:cs="Times New Roman"/>
@@ -8310,13 +8447,13 @@
             <w:pPr>
               <w:jc w:val="center"/>
               <w:rPr>
-                <w:ins w:id="313" w:author="Rakesh R Nair" w:date="2019-03-08T15:58:00Z"/>
+                <w:ins w:id="326" w:author="Rakesh R Nair" w:date="2019-03-08T15:58:00Z"/>
                 <w:rFonts w:ascii="Times New Roman" w:hAnsi="Times New Roman" w:cs="Times New Roman"/>
                 <w:b/>
                 <w:sz w:val="28"/>
               </w:rPr>
             </w:pPr>
-            <w:ins w:id="314" w:author="Rakesh R Nair" w:date="2019-03-08T15:58:00Z">
+            <w:ins w:id="327" w:author="Rakesh R Nair" w:date="2019-03-08T15:58:00Z">
               <w:r>
                 <w:rPr>
                   <w:rFonts w:ascii="Times New Roman" w:hAnsi="Times New Roman" w:cs="Times New Roman"/>
@@ -8331,7 +8468,7 @@
       </w:tr>
       <w:tr>
         <w:trPr>
-          <w:ins w:id="315" w:author="Rakesh R Nair" w:date="2019-03-08T15:58:00Z"/>
+          <w:ins w:id="328" w:author="Rakesh R Nair" w:date="2019-03-08T15:58:00Z"/>
         </w:trPr>
         <w:tc>
           <w:tcPr>
@@ -8341,12 +8478,12 @@
             <w:pPr>
               <w:jc w:val="center"/>
               <w:rPr>
-                <w:ins w:id="316" w:author="Rakesh R Nair" w:date="2019-03-08T15:58:00Z"/>
-                <w:rFonts w:ascii="Times New Roman" w:hAnsi="Times New Roman" w:cs="Times New Roman"/>
-                <w:sz w:val="24"/>
-              </w:rPr>
-            </w:pPr>
-            <w:ins w:id="317" w:author="Rakesh R Nair" w:date="2019-03-08T15:58:00Z">
+                <w:ins w:id="329" w:author="Rakesh R Nair" w:date="2019-03-08T15:58:00Z"/>
+                <w:rFonts w:ascii="Times New Roman" w:hAnsi="Times New Roman" w:cs="Times New Roman"/>
+                <w:sz w:val="24"/>
+              </w:rPr>
+            </w:pPr>
+            <w:ins w:id="330" w:author="Rakesh R Nair" w:date="2019-03-08T15:58:00Z">
               <w:r>
                 <w:rPr>
                   <w:rFonts w:ascii="Times New Roman" w:hAnsi="Times New Roman" w:cs="Times New Roman"/>
@@ -8365,12 +8502,12 @@
             <w:pPr>
               <w:jc w:val="center"/>
               <w:rPr>
-                <w:ins w:id="318" w:author="Rakesh R Nair" w:date="2019-03-08T15:58:00Z"/>
-                <w:rFonts w:ascii="Times New Roman" w:hAnsi="Times New Roman" w:cs="Times New Roman"/>
-                <w:sz w:val="24"/>
-              </w:rPr>
-            </w:pPr>
-            <w:ins w:id="319" w:author="Rakesh R Nair" w:date="2019-03-08T15:58:00Z">
+                <w:ins w:id="331" w:author="Rakesh R Nair" w:date="2019-03-08T15:58:00Z"/>
+                <w:rFonts w:ascii="Times New Roman" w:hAnsi="Times New Roman" w:cs="Times New Roman"/>
+                <w:sz w:val="24"/>
+              </w:rPr>
+            </w:pPr>
+            <w:ins w:id="332" w:author="Rakesh R Nair" w:date="2019-03-08T15:58:00Z">
               <w:r>
                 <w:rPr>
                   <w:rFonts w:ascii="Times New Roman" w:hAnsi="Times New Roman" w:cs="Times New Roman"/>
@@ -8389,12 +8526,12 @@
             <w:pPr>
               <w:jc w:val="center"/>
               <w:rPr>
-                <w:ins w:id="320" w:author="Rakesh R Nair" w:date="2019-03-08T15:58:00Z"/>
-                <w:rFonts w:ascii="Times New Roman" w:hAnsi="Times New Roman" w:cs="Times New Roman"/>
-                <w:sz w:val="24"/>
-              </w:rPr>
-            </w:pPr>
-            <w:ins w:id="321" w:author="Rakesh R Nair" w:date="2019-03-08T15:58:00Z">
+                <w:ins w:id="333" w:author="Rakesh R Nair" w:date="2019-03-08T15:58:00Z"/>
+                <w:rFonts w:ascii="Times New Roman" w:hAnsi="Times New Roman" w:cs="Times New Roman"/>
+                <w:sz w:val="24"/>
+              </w:rPr>
+            </w:pPr>
+            <w:ins w:id="334" w:author="Rakesh R Nair" w:date="2019-03-08T15:58:00Z">
               <w:r>
                 <w:rPr>
                   <w:rFonts w:ascii="Times New Roman" w:hAnsi="Times New Roman" w:cs="Times New Roman"/>
@@ -8413,12 +8550,12 @@
             <w:pPr>
               <w:jc w:val="center"/>
               <w:rPr>
-                <w:ins w:id="322" w:author="Rakesh R Nair" w:date="2019-03-08T15:58:00Z"/>
-                <w:rFonts w:ascii="Times New Roman" w:hAnsi="Times New Roman" w:cs="Times New Roman"/>
-                <w:sz w:val="24"/>
-              </w:rPr>
-            </w:pPr>
-            <w:ins w:id="323" w:author="Rakesh R Nair" w:date="2019-03-08T15:58:00Z">
+                <w:ins w:id="335" w:author="Rakesh R Nair" w:date="2019-03-08T15:58:00Z"/>
+                <w:rFonts w:ascii="Times New Roman" w:hAnsi="Times New Roman" w:cs="Times New Roman"/>
+                <w:sz w:val="24"/>
+              </w:rPr>
+            </w:pPr>
+            <w:ins w:id="336" w:author="Rakesh R Nair" w:date="2019-03-08T15:58:00Z">
               <w:r>
                 <w:rPr>
                   <w:rFonts w:ascii="Times New Roman" w:hAnsi="Times New Roman" w:cs="Times New Roman"/>
@@ -8432,7 +8569,7 @@
       </w:tr>
       <w:tr>
         <w:trPr>
-          <w:ins w:id="324" w:author="Rakesh R Nair" w:date="2019-03-08T15:58:00Z"/>
+          <w:ins w:id="337" w:author="Rakesh R Nair" w:date="2019-03-08T15:58:00Z"/>
         </w:trPr>
         <w:tc>
           <w:tcPr>
@@ -8442,12 +8579,12 @@
             <w:pPr>
               <w:jc w:val="center"/>
               <w:rPr>
-                <w:ins w:id="325" w:author="Rakesh R Nair" w:date="2019-03-08T15:58:00Z"/>
-                <w:rFonts w:ascii="Times New Roman" w:hAnsi="Times New Roman" w:cs="Times New Roman"/>
-                <w:sz w:val="24"/>
-              </w:rPr>
-            </w:pPr>
-            <w:ins w:id="326" w:author="Rakesh R Nair" w:date="2019-03-08T15:58:00Z">
+                <w:ins w:id="338" w:author="Rakesh R Nair" w:date="2019-03-08T15:58:00Z"/>
+                <w:rFonts w:ascii="Times New Roman" w:hAnsi="Times New Roman" w:cs="Times New Roman"/>
+                <w:sz w:val="24"/>
+              </w:rPr>
+            </w:pPr>
+            <w:ins w:id="339" w:author="Rakesh R Nair" w:date="2019-03-08T15:58:00Z">
               <w:r>
                 <w:rPr>
                   <w:rFonts w:ascii="Times New Roman" w:hAnsi="Times New Roman" w:cs="Times New Roman"/>
@@ -8466,12 +8603,12 @@
             <w:pPr>
               <w:jc w:val="center"/>
               <w:rPr>
-                <w:ins w:id="327" w:author="Rakesh R Nair" w:date="2019-03-08T15:58:00Z"/>
-                <w:rFonts w:ascii="Times New Roman" w:hAnsi="Times New Roman" w:cs="Times New Roman"/>
-                <w:sz w:val="24"/>
-              </w:rPr>
-            </w:pPr>
-            <w:ins w:id="328" w:author="Rakesh R Nair" w:date="2019-03-08T15:58:00Z">
+                <w:ins w:id="340" w:author="Rakesh R Nair" w:date="2019-03-08T15:58:00Z"/>
+                <w:rFonts w:ascii="Times New Roman" w:hAnsi="Times New Roman" w:cs="Times New Roman"/>
+                <w:sz w:val="24"/>
+              </w:rPr>
+            </w:pPr>
+            <w:ins w:id="341" w:author="Rakesh R Nair" w:date="2019-03-08T15:58:00Z">
               <w:r>
                 <w:rPr>
                   <w:rFonts w:ascii="Times New Roman" w:hAnsi="Times New Roman" w:cs="Times New Roman"/>
@@ -8490,12 +8627,12 @@
             <w:pPr>
               <w:jc w:val="center"/>
               <w:rPr>
-                <w:ins w:id="329" w:author="Rakesh R Nair" w:date="2019-03-08T15:58:00Z"/>
-                <w:rFonts w:ascii="Times New Roman" w:hAnsi="Times New Roman" w:cs="Times New Roman"/>
-                <w:sz w:val="24"/>
-              </w:rPr>
-            </w:pPr>
-            <w:ins w:id="330" w:author="Rakesh R Nair" w:date="2019-03-08T15:58:00Z">
+                <w:ins w:id="342" w:author="Rakesh R Nair" w:date="2019-03-08T15:58:00Z"/>
+                <w:rFonts w:ascii="Times New Roman" w:hAnsi="Times New Roman" w:cs="Times New Roman"/>
+                <w:sz w:val="24"/>
+              </w:rPr>
+            </w:pPr>
+            <w:ins w:id="343" w:author="Rakesh R Nair" w:date="2019-03-08T15:58:00Z">
               <w:r>
                 <w:rPr>
                   <w:rFonts w:ascii="Times New Roman" w:hAnsi="Times New Roman" w:cs="Times New Roman"/>
@@ -8514,12 +8651,12 @@
             <w:pPr>
               <w:jc w:val="center"/>
               <w:rPr>
-                <w:ins w:id="331" w:author="Rakesh R Nair" w:date="2019-03-08T15:58:00Z"/>
-                <w:rFonts w:ascii="Times New Roman" w:hAnsi="Times New Roman" w:cs="Times New Roman"/>
-                <w:sz w:val="24"/>
-              </w:rPr>
-            </w:pPr>
-            <w:ins w:id="332" w:author="Rakesh R Nair" w:date="2019-03-08T15:58:00Z">
+                <w:ins w:id="344" w:author="Rakesh R Nair" w:date="2019-03-08T15:58:00Z"/>
+                <w:rFonts w:ascii="Times New Roman" w:hAnsi="Times New Roman" w:cs="Times New Roman"/>
+                <w:sz w:val="24"/>
+              </w:rPr>
+            </w:pPr>
+            <w:ins w:id="345" w:author="Rakesh R Nair" w:date="2019-03-08T15:58:00Z">
               <w:r>
                 <w:rPr>
                   <w:rFonts w:ascii="Times New Roman" w:hAnsi="Times New Roman" w:cs="Times New Roman"/>
@@ -8528,7 +8665,7 @@
                 <w:t>References the PK from</w:t>
               </w:r>
             </w:ins>
-            <w:ins w:id="333" w:author="Rakesh R Nair" w:date="2019-03-08T16:00:00Z">
+            <w:ins w:id="346" w:author="Rakesh R Nair" w:date="2019-03-08T16:00:00Z">
               <w:r>
                 <w:rPr>
                   <w:rFonts w:ascii="Times New Roman" w:hAnsi="Times New Roman" w:cs="Times New Roman"/>
@@ -8537,7 +8674,7 @@
                 <w:t xml:space="preserve"> tbl_user</w:t>
               </w:r>
             </w:ins>
-            <w:ins w:id="334" w:author="Rakesh R Nair" w:date="2019-03-08T15:58:00Z">
+            <w:ins w:id="347" w:author="Rakesh R Nair" w:date="2019-03-08T15:58:00Z">
               <w:r>
                 <w:rPr>
                   <w:rFonts w:ascii="Times New Roman" w:hAnsi="Times New Roman" w:cs="Times New Roman"/>
@@ -8551,7 +8688,7 @@
       </w:tr>
       <w:tr>
         <w:trPr>
-          <w:ins w:id="335" w:author="Rakesh R Nair" w:date="2019-03-08T16:00:00Z"/>
+          <w:ins w:id="348" w:author="Rakesh R Nair" w:date="2019-03-08T16:00:00Z"/>
         </w:trPr>
         <w:tc>
           <w:tcPr>
@@ -8561,12 +8698,12 @@
             <w:pPr>
               <w:jc w:val="center"/>
               <w:rPr>
-                <w:ins w:id="336" w:author="Rakesh R Nair" w:date="2019-03-08T16:00:00Z"/>
-                <w:rFonts w:ascii="Times New Roman" w:hAnsi="Times New Roman" w:cs="Times New Roman"/>
-                <w:sz w:val="24"/>
-              </w:rPr>
-            </w:pPr>
-            <w:ins w:id="337" w:author="Rakesh R Nair" w:date="2019-03-08T16:00:00Z">
+                <w:ins w:id="349" w:author="Rakesh R Nair" w:date="2019-03-08T16:00:00Z"/>
+                <w:rFonts w:ascii="Times New Roman" w:hAnsi="Times New Roman" w:cs="Times New Roman"/>
+                <w:sz w:val="24"/>
+              </w:rPr>
+            </w:pPr>
+            <w:ins w:id="350" w:author="Rakesh R Nair" w:date="2019-03-08T16:00:00Z">
               <w:r>
                 <w:rPr>
                   <w:rFonts w:ascii="Times New Roman" w:hAnsi="Times New Roman" w:cs="Times New Roman"/>
@@ -8585,12 +8722,12 @@
             <w:pPr>
               <w:jc w:val="center"/>
               <w:rPr>
-                <w:ins w:id="338" w:author="Rakesh R Nair" w:date="2019-03-08T16:00:00Z"/>
-                <w:rFonts w:ascii="Times New Roman" w:hAnsi="Times New Roman" w:cs="Times New Roman"/>
-                <w:sz w:val="24"/>
-              </w:rPr>
-            </w:pPr>
-            <w:ins w:id="339" w:author="Rakesh R Nair" w:date="2019-03-08T16:00:00Z">
+                <w:ins w:id="351" w:author="Rakesh R Nair" w:date="2019-03-08T16:00:00Z"/>
+                <w:rFonts w:ascii="Times New Roman" w:hAnsi="Times New Roman" w:cs="Times New Roman"/>
+                <w:sz w:val="24"/>
+              </w:rPr>
+            </w:pPr>
+            <w:ins w:id="352" w:author="Rakesh R Nair" w:date="2019-03-08T16:00:00Z">
               <w:r>
                 <w:rPr>
                   <w:rFonts w:ascii="Times New Roman" w:hAnsi="Times New Roman" w:cs="Times New Roman"/>
@@ -8609,12 +8746,12 @@
             <w:pPr>
               <w:jc w:val="center"/>
               <w:rPr>
-                <w:ins w:id="340" w:author="Rakesh R Nair" w:date="2019-03-08T16:00:00Z"/>
-                <w:rFonts w:ascii="Times New Roman" w:hAnsi="Times New Roman" w:cs="Times New Roman"/>
-                <w:sz w:val="24"/>
-              </w:rPr>
-            </w:pPr>
-            <w:ins w:id="341" w:author="Rakesh R Nair" w:date="2019-03-08T16:00:00Z">
+                <w:ins w:id="353" w:author="Rakesh R Nair" w:date="2019-03-08T16:00:00Z"/>
+                <w:rFonts w:ascii="Times New Roman" w:hAnsi="Times New Roman" w:cs="Times New Roman"/>
+                <w:sz w:val="24"/>
+              </w:rPr>
+            </w:pPr>
+            <w:ins w:id="354" w:author="Rakesh R Nair" w:date="2019-03-08T16:00:00Z">
               <w:r>
                 <w:rPr>
                   <w:rFonts w:ascii="Times New Roman" w:hAnsi="Times New Roman" w:cs="Times New Roman"/>
@@ -8633,12 +8770,12 @@
             <w:pPr>
               <w:jc w:val="center"/>
               <w:rPr>
-                <w:ins w:id="342" w:author="Rakesh R Nair" w:date="2019-03-08T16:00:00Z"/>
-                <w:rFonts w:ascii="Times New Roman" w:hAnsi="Times New Roman" w:cs="Times New Roman"/>
-                <w:sz w:val="24"/>
-              </w:rPr>
-            </w:pPr>
-            <w:ins w:id="343" w:author="Rakesh R Nair" w:date="2019-03-08T16:00:00Z">
+                <w:ins w:id="355" w:author="Rakesh R Nair" w:date="2019-03-08T16:00:00Z"/>
+                <w:rFonts w:ascii="Times New Roman" w:hAnsi="Times New Roman" w:cs="Times New Roman"/>
+                <w:sz w:val="24"/>
+              </w:rPr>
+            </w:pPr>
+            <w:ins w:id="356" w:author="Rakesh R Nair" w:date="2019-03-08T16:00:00Z">
               <w:r>
                 <w:rPr>
                   <w:rFonts w:ascii="Times New Roman" w:hAnsi="Times New Roman" w:cs="Times New Roman"/>
@@ -8652,7 +8789,7 @@
       </w:tr>
       <w:tr>
         <w:trPr>
-          <w:ins w:id="344" w:author="Rakesh R Nair" w:date="2019-03-08T16:00:00Z"/>
+          <w:ins w:id="357" w:author="Rakesh R Nair" w:date="2019-03-08T16:00:00Z"/>
         </w:trPr>
         <w:tc>
           <w:tcPr>
@@ -8662,12 +8799,12 @@
             <w:pPr>
               <w:jc w:val="center"/>
               <w:rPr>
-                <w:ins w:id="345" w:author="Rakesh R Nair" w:date="2019-03-08T16:00:00Z"/>
-                <w:rFonts w:ascii="Times New Roman" w:hAnsi="Times New Roman" w:cs="Times New Roman"/>
-                <w:sz w:val="24"/>
-              </w:rPr>
-            </w:pPr>
-            <w:ins w:id="346" w:author="Rakesh R Nair" w:date="2019-03-08T16:03:00Z">
+                <w:ins w:id="358" w:author="Rakesh R Nair" w:date="2019-03-08T16:00:00Z"/>
+                <w:rFonts w:ascii="Times New Roman" w:hAnsi="Times New Roman" w:cs="Times New Roman"/>
+                <w:sz w:val="24"/>
+              </w:rPr>
+            </w:pPr>
+            <w:ins w:id="359" w:author="Rakesh R Nair" w:date="2019-03-08T16:03:00Z">
               <w:r>
                 <w:rPr>
                   <w:rFonts w:ascii="Times New Roman" w:hAnsi="Times New Roman" w:cs="Times New Roman"/>
@@ -8686,12 +8823,12 @@
             <w:pPr>
               <w:jc w:val="center"/>
               <w:rPr>
-                <w:ins w:id="347" w:author="Rakesh R Nair" w:date="2019-03-08T16:00:00Z"/>
-                <w:rFonts w:ascii="Times New Roman" w:hAnsi="Times New Roman" w:cs="Times New Roman"/>
-                <w:sz w:val="24"/>
-              </w:rPr>
-            </w:pPr>
-            <w:ins w:id="348" w:author="Rakesh R Nair" w:date="2019-03-08T16:03:00Z">
+                <w:ins w:id="360" w:author="Rakesh R Nair" w:date="2019-03-08T16:00:00Z"/>
+                <w:rFonts w:ascii="Times New Roman" w:hAnsi="Times New Roman" w:cs="Times New Roman"/>
+                <w:sz w:val="24"/>
+              </w:rPr>
+            </w:pPr>
+            <w:ins w:id="361" w:author="Rakesh R Nair" w:date="2019-03-08T16:03:00Z">
               <w:r>
                 <w:rPr>
                   <w:rFonts w:ascii="Times New Roman" w:hAnsi="Times New Roman" w:cs="Times New Roman"/>
@@ -8710,12 +8847,12 @@
             <w:pPr>
               <w:jc w:val="center"/>
               <w:rPr>
-                <w:ins w:id="349" w:author="Rakesh R Nair" w:date="2019-03-08T16:00:00Z"/>
-                <w:rFonts w:ascii="Times New Roman" w:hAnsi="Times New Roman" w:cs="Times New Roman"/>
-                <w:sz w:val="24"/>
-              </w:rPr>
-            </w:pPr>
-            <w:ins w:id="350" w:author="Rakesh R Nair" w:date="2019-03-08T16:01:00Z">
+                <w:ins w:id="362" w:author="Rakesh R Nair" w:date="2019-03-08T16:00:00Z"/>
+                <w:rFonts w:ascii="Times New Roman" w:hAnsi="Times New Roman" w:cs="Times New Roman"/>
+                <w:sz w:val="24"/>
+              </w:rPr>
+            </w:pPr>
+            <w:ins w:id="363" w:author="Rakesh R Nair" w:date="2019-03-08T16:01:00Z">
               <w:r>
                 <w:rPr>
                   <w:rFonts w:ascii="Times New Roman" w:hAnsi="Times New Roman" w:cs="Times New Roman"/>
@@ -8734,12 +8871,12 @@
             <w:pPr>
               <w:jc w:val="center"/>
               <w:rPr>
-                <w:ins w:id="351" w:author="Rakesh R Nair" w:date="2019-03-08T16:00:00Z"/>
-                <w:rFonts w:ascii="Times New Roman" w:hAnsi="Times New Roman" w:cs="Times New Roman"/>
-                <w:sz w:val="24"/>
-              </w:rPr>
-            </w:pPr>
-            <w:ins w:id="352" w:author="Rakesh R Nair" w:date="2019-03-08T16:03:00Z">
+                <w:ins w:id="364" w:author="Rakesh R Nair" w:date="2019-03-08T16:00:00Z"/>
+                <w:rFonts w:ascii="Times New Roman" w:hAnsi="Times New Roman" w:cs="Times New Roman"/>
+                <w:sz w:val="24"/>
+              </w:rPr>
+            </w:pPr>
+            <w:ins w:id="365" w:author="Rakesh R Nair" w:date="2019-03-08T16:03:00Z">
               <w:r>
                 <w:rPr>
                   <w:rFonts w:ascii="Times New Roman" w:hAnsi="Times New Roman" w:cs="Times New Roman"/>
@@ -8753,7 +8890,7 @@
       </w:tr>
       <w:tr>
         <w:trPr>
-          <w:ins w:id="353" w:author="Rakesh R Nair" w:date="2019-03-08T16:04:00Z"/>
+          <w:ins w:id="366" w:author="Rakesh R Nair" w:date="2019-03-08T16:04:00Z"/>
         </w:trPr>
         <w:tc>
           <w:tcPr>
@@ -8763,12 +8900,12 @@
             <w:pPr>
               <w:jc w:val="center"/>
               <w:rPr>
-                <w:ins w:id="354" w:author="Rakesh R Nair" w:date="2019-03-08T16:04:00Z"/>
-                <w:rFonts w:ascii="Times New Roman" w:hAnsi="Times New Roman" w:cs="Times New Roman"/>
-                <w:sz w:val="24"/>
-              </w:rPr>
-            </w:pPr>
-            <w:ins w:id="355" w:author="Rakesh R Nair" w:date="2019-03-08T16:04:00Z">
+                <w:ins w:id="367" w:author="Rakesh R Nair" w:date="2019-03-08T16:04:00Z"/>
+                <w:rFonts w:ascii="Times New Roman" w:hAnsi="Times New Roman" w:cs="Times New Roman"/>
+                <w:sz w:val="24"/>
+              </w:rPr>
+            </w:pPr>
+            <w:ins w:id="368" w:author="Rakesh R Nair" w:date="2019-03-08T16:04:00Z">
               <w:r>
                 <w:rPr>
                   <w:rFonts w:ascii="Times New Roman" w:hAnsi="Times New Roman" w:cs="Times New Roman"/>
@@ -8787,12 +8924,12 @@
             <w:pPr>
               <w:jc w:val="center"/>
               <w:rPr>
-                <w:ins w:id="356" w:author="Rakesh R Nair" w:date="2019-03-08T16:04:00Z"/>
-                <w:rFonts w:ascii="Times New Roman" w:hAnsi="Times New Roman" w:cs="Times New Roman"/>
-                <w:sz w:val="24"/>
-              </w:rPr>
-            </w:pPr>
-            <w:ins w:id="357" w:author="Rakesh R Nair" w:date="2019-03-08T16:04:00Z">
+                <w:ins w:id="369" w:author="Rakesh R Nair" w:date="2019-03-08T16:04:00Z"/>
+                <w:rFonts w:ascii="Times New Roman" w:hAnsi="Times New Roman" w:cs="Times New Roman"/>
+                <w:sz w:val="24"/>
+              </w:rPr>
+            </w:pPr>
+            <w:ins w:id="370" w:author="Rakesh R Nair" w:date="2019-03-08T16:04:00Z">
               <w:r>
                 <w:rPr>
                   <w:rFonts w:ascii="Times New Roman" w:hAnsi="Times New Roman" w:cs="Times New Roman"/>
@@ -8811,12 +8948,12 @@
             <w:pPr>
               <w:jc w:val="center"/>
               <w:rPr>
-                <w:ins w:id="358" w:author="Rakesh R Nair" w:date="2019-03-08T16:04:00Z"/>
-                <w:rFonts w:ascii="Times New Roman" w:hAnsi="Times New Roman" w:cs="Times New Roman"/>
-                <w:sz w:val="24"/>
-              </w:rPr>
-            </w:pPr>
-            <w:ins w:id="359" w:author="Rakesh R Nair" w:date="2019-03-08T16:04:00Z">
+                <w:ins w:id="371" w:author="Rakesh R Nair" w:date="2019-03-08T16:04:00Z"/>
+                <w:rFonts w:ascii="Times New Roman" w:hAnsi="Times New Roman" w:cs="Times New Roman"/>
+                <w:sz w:val="24"/>
+              </w:rPr>
+            </w:pPr>
+            <w:ins w:id="372" w:author="Rakesh R Nair" w:date="2019-03-08T16:04:00Z">
               <w:r>
                 <w:rPr>
                   <w:rFonts w:ascii="Times New Roman" w:hAnsi="Times New Roman" w:cs="Times New Roman"/>
@@ -8835,12 +8972,12 @@
             <w:pPr>
               <w:jc w:val="center"/>
               <w:rPr>
-                <w:ins w:id="360" w:author="Rakesh R Nair" w:date="2019-03-08T16:04:00Z"/>
-                <w:rFonts w:ascii="Times New Roman" w:hAnsi="Times New Roman" w:cs="Times New Roman"/>
-                <w:sz w:val="24"/>
-              </w:rPr>
-            </w:pPr>
-            <w:ins w:id="361" w:author="Rakesh R Nair" w:date="2019-03-08T16:04:00Z">
+                <w:ins w:id="373" w:author="Rakesh R Nair" w:date="2019-03-08T16:04:00Z"/>
+                <w:rFonts w:ascii="Times New Roman" w:hAnsi="Times New Roman" w:cs="Times New Roman"/>
+                <w:sz w:val="24"/>
+              </w:rPr>
+            </w:pPr>
+            <w:ins w:id="374" w:author="Rakesh R Nair" w:date="2019-03-08T16:04:00Z">
               <w:r>
                 <w:rPr>
                   <w:rFonts w:ascii="Times New Roman" w:hAnsi="Times New Roman" w:cs="Times New Roman"/>
@@ -8854,7 +8991,7 @@
       </w:tr>
       <w:tr>
         <w:trPr>
-          <w:ins w:id="362" w:author="Rakesh R Nair" w:date="2019-03-08T16:04:00Z"/>
+          <w:ins w:id="375" w:author="Rakesh R Nair" w:date="2019-03-08T16:04:00Z"/>
         </w:trPr>
         <w:tc>
           <w:tcPr>
@@ -8864,12 +9001,12 @@
             <w:pPr>
               <w:jc w:val="center"/>
               <w:rPr>
-                <w:ins w:id="363" w:author="Rakesh R Nair" w:date="2019-03-08T16:04:00Z"/>
-                <w:rFonts w:ascii="Times New Roman" w:hAnsi="Times New Roman" w:cs="Times New Roman"/>
-                <w:sz w:val="24"/>
-              </w:rPr>
-            </w:pPr>
-            <w:ins w:id="364" w:author="Rakesh R Nair" w:date="2019-03-08T16:04:00Z">
+                <w:ins w:id="376" w:author="Rakesh R Nair" w:date="2019-03-08T16:04:00Z"/>
+                <w:rFonts w:ascii="Times New Roman" w:hAnsi="Times New Roman" w:cs="Times New Roman"/>
+                <w:sz w:val="24"/>
+              </w:rPr>
+            </w:pPr>
+            <w:ins w:id="377" w:author="Rakesh R Nair" w:date="2019-03-08T16:04:00Z">
               <w:r>
                 <w:rPr>
                   <w:rFonts w:ascii="Times New Roman" w:hAnsi="Times New Roman" w:cs="Times New Roman"/>
@@ -8888,12 +9025,12 @@
             <w:pPr>
               <w:jc w:val="center"/>
               <w:rPr>
-                <w:ins w:id="365" w:author="Rakesh R Nair" w:date="2019-03-08T16:04:00Z"/>
-                <w:rFonts w:ascii="Times New Roman" w:hAnsi="Times New Roman" w:cs="Times New Roman"/>
-                <w:sz w:val="24"/>
-              </w:rPr>
-            </w:pPr>
-            <w:ins w:id="366" w:author="Rakesh R Nair" w:date="2019-03-08T16:05:00Z">
+                <w:ins w:id="378" w:author="Rakesh R Nair" w:date="2019-03-08T16:04:00Z"/>
+                <w:rFonts w:ascii="Times New Roman" w:hAnsi="Times New Roman" w:cs="Times New Roman"/>
+                <w:sz w:val="24"/>
+              </w:rPr>
+            </w:pPr>
+            <w:ins w:id="379" w:author="Rakesh R Nair" w:date="2019-03-08T16:05:00Z">
               <w:r>
                 <w:rPr>
                   <w:rFonts w:ascii="Times New Roman" w:hAnsi="Times New Roman" w:cs="Times New Roman"/>
@@ -8912,12 +9049,12 @@
             <w:pPr>
               <w:jc w:val="center"/>
               <w:rPr>
-                <w:ins w:id="367" w:author="Rakesh R Nair" w:date="2019-03-08T16:04:00Z"/>
-                <w:rFonts w:ascii="Times New Roman" w:hAnsi="Times New Roman" w:cs="Times New Roman"/>
-                <w:sz w:val="24"/>
-              </w:rPr>
-            </w:pPr>
-            <w:ins w:id="368" w:author="Rakesh R Nair" w:date="2019-03-08T16:05:00Z">
+                <w:ins w:id="380" w:author="Rakesh R Nair" w:date="2019-03-08T16:04:00Z"/>
+                <w:rFonts w:ascii="Times New Roman" w:hAnsi="Times New Roman" w:cs="Times New Roman"/>
+                <w:sz w:val="24"/>
+              </w:rPr>
+            </w:pPr>
+            <w:ins w:id="381" w:author="Rakesh R Nair" w:date="2019-03-08T16:05:00Z">
               <w:r>
                 <w:rPr>
                   <w:rFonts w:ascii="Times New Roman" w:hAnsi="Times New Roman" w:cs="Times New Roman"/>
@@ -8936,12 +9073,12 @@
             <w:pPr>
               <w:jc w:val="center"/>
               <w:rPr>
-                <w:ins w:id="369" w:author="Rakesh R Nair" w:date="2019-03-08T16:04:00Z"/>
-                <w:rFonts w:ascii="Times New Roman" w:hAnsi="Times New Roman" w:cs="Times New Roman"/>
-                <w:sz w:val="24"/>
-              </w:rPr>
-            </w:pPr>
-            <w:ins w:id="370" w:author="Rakesh R Nair" w:date="2019-03-08T16:05:00Z">
+                <w:ins w:id="382" w:author="Rakesh R Nair" w:date="2019-03-08T16:04:00Z"/>
+                <w:rFonts w:ascii="Times New Roman" w:hAnsi="Times New Roman" w:cs="Times New Roman"/>
+                <w:sz w:val="24"/>
+              </w:rPr>
+            </w:pPr>
+            <w:ins w:id="383" w:author="Rakesh R Nair" w:date="2019-03-08T16:05:00Z">
               <w:r>
                 <w:rPr>
                   <w:rFonts w:ascii="Times New Roman" w:hAnsi="Times New Roman" w:cs="Times New Roman"/>
@@ -8957,7 +9094,7 @@
     <w:p>
       <w:pPr>
         <w:rPr>
-          <w:ins w:id="371" w:author="Rakesh R Nair" w:date="2019-03-08T16:05:00Z"/>
+          <w:ins w:id="384" w:author="Rakesh R Nair" w:date="2019-03-08T16:05:00Z"/>
           <w:rFonts w:ascii="Times New Roman" w:hAnsi="Times New Roman" w:cs="Times New Roman"/>
           <w:b/>
           <w:sz w:val="28"/>
@@ -8968,10 +9105,10 @@
     <w:p>
       <w:pPr>
         <w:rPr>
-          <w:ins w:id="372" w:author="Rakesh R Nair" w:date="2019-03-08T16:05:00Z"/>
-          <w:rPrChange w:id="373" w:author="Rakesh R Nair" w:date="2019-03-08T21:27:00Z">
+          <w:ins w:id="385" w:author="Rakesh R Nair" w:date="2019-03-08T16:05:00Z"/>
+          <w:rPrChange w:id="386" w:author="Rakesh R Nair" w:date="2019-03-08T21:27:00Z">
             <w:rPr>
-              <w:ins w:id="374" w:author="Rakesh R Nair" w:date="2019-03-08T16:05:00Z"/>
+              <w:ins w:id="387" w:author="Rakesh R Nair" w:date="2019-03-08T16:05:00Z"/>
               <w:rFonts w:ascii="Times New Roman" w:hAnsi="Times New Roman" w:cs="Times New Roman"/>
               <w:b/>
               <w:sz w:val="28"/>
@@ -8980,7 +9117,7 @@
           </w:rPrChange>
         </w:rPr>
       </w:pPr>
-      <w:ins w:id="375" w:author="Rakesh R Nair" w:date="2019-03-08T16:05:00Z">
+      <w:ins w:id="388" w:author="Rakesh R Nair" w:date="2019-03-08T16:05:00Z">
         <w:r>
           <w:rPr>
             <w:rFonts w:ascii="Times New Roman" w:hAnsi="Times New Roman" w:cs="Times New Roman"/>
@@ -8991,7 +9128,7 @@
           <w:t>Tbl_servnt_assign</w:t>
         </w:r>
       </w:ins>
-      <w:ins w:id="376" w:author="Rakesh R Nair" w:date="2019-03-08T21:09:00Z">
+      <w:ins w:id="389" w:author="Rakesh R Nair" w:date="2019-03-08T21:09:00Z">
         <w:r>
           <w:rPr>
             <w:rFonts w:ascii="Times New Roman" w:hAnsi="Times New Roman" w:cs="Times New Roman"/>
@@ -9002,7 +9139,7 @@
           <w:t xml:space="preserve"> </w:t>
         </w:r>
       </w:ins>
-      <w:ins w:id="377" w:author="Rakesh R Nair" w:date="2019-03-08T21:27:00Z">
+      <w:ins w:id="390" w:author="Rakesh R Nair" w:date="2019-03-08T21:27:00Z">
         <w:r>
           <w:rPr>
             <w:rFonts w:ascii="Times New Roman" w:hAnsi="Times New Roman" w:cs="Times New Roman"/>
@@ -9013,7 +9150,7 @@
           <w:t xml:space="preserve"> </w:t>
         </w:r>
       </w:ins>
-      <w:ins w:id="378" w:author="Rakesh R Nair" w:date="2019-03-08T21:24:00Z">
+      <w:ins w:id="391" w:author="Rakesh R Nair" w:date="2019-03-08T21:24:00Z">
         <w:r>
           <w:rPr>
             <w:rFonts w:ascii="Times New Roman" w:hAnsi="Times New Roman" w:cs="Times New Roman"/>
@@ -9023,7 +9160,7 @@
           <w:t>(</w:t>
         </w:r>
       </w:ins>
-      <w:ins w:id="379" w:author="Rakesh R Nair" w:date="2019-03-08T21:27:00Z">
+      <w:ins w:id="392" w:author="Rakesh R Nair" w:date="2019-03-08T21:27:00Z">
         <w:r>
           <w:rPr>
             <w:rFonts w:ascii="Times New Roman" w:hAnsi="Times New Roman" w:cs="Times New Roman"/>
@@ -9048,7 +9185,7 @@
       </w:tblGrid>
       <w:tr>
         <w:trPr>
-          <w:ins w:id="380" w:author="Rakesh R Nair" w:date="2019-03-08T16:05:00Z"/>
+          <w:ins w:id="393" w:author="Rakesh R Nair" w:date="2019-03-08T16:05:00Z"/>
         </w:trPr>
         <w:tc>
           <w:tcPr>
@@ -9058,13 +9195,13 @@
             <w:pPr>
               <w:jc w:val="center"/>
               <w:rPr>
-                <w:ins w:id="381" w:author="Rakesh R Nair" w:date="2019-03-08T16:05:00Z"/>
+                <w:ins w:id="394" w:author="Rakesh R Nair" w:date="2019-03-08T16:05:00Z"/>
                 <w:rFonts w:ascii="Times New Roman" w:hAnsi="Times New Roman" w:cs="Times New Roman"/>
                 <w:b/>
                 <w:sz w:val="28"/>
               </w:rPr>
             </w:pPr>
-            <w:ins w:id="382" w:author="Rakesh R Nair" w:date="2019-03-08T16:05:00Z">
+            <w:ins w:id="395" w:author="Rakesh R Nair" w:date="2019-03-08T16:05:00Z">
               <w:r>
                 <w:rPr>
                   <w:rFonts w:ascii="Times New Roman" w:hAnsi="Times New Roman" w:cs="Times New Roman"/>
@@ -9084,13 +9221,13 @@
             <w:pPr>
               <w:jc w:val="center"/>
               <w:rPr>
-                <w:ins w:id="383" w:author="Rakesh R Nair" w:date="2019-03-08T16:05:00Z"/>
+                <w:ins w:id="396" w:author="Rakesh R Nair" w:date="2019-03-08T16:05:00Z"/>
                 <w:rFonts w:ascii="Times New Roman" w:hAnsi="Times New Roman" w:cs="Times New Roman"/>
                 <w:b/>
                 <w:sz w:val="28"/>
               </w:rPr>
             </w:pPr>
-            <w:ins w:id="384" w:author="Rakesh R Nair" w:date="2019-03-08T16:05:00Z">
+            <w:ins w:id="397" w:author="Rakesh R Nair" w:date="2019-03-08T16:05:00Z">
               <w:r>
                 <w:rPr>
                   <w:rFonts w:ascii="Times New Roman" w:hAnsi="Times New Roman" w:cs="Times New Roman"/>
@@ -9110,13 +9247,13 @@
             <w:pPr>
               <w:jc w:val="center"/>
               <w:rPr>
-                <w:ins w:id="385" w:author="Rakesh R Nair" w:date="2019-03-08T16:05:00Z"/>
+                <w:ins w:id="398" w:author="Rakesh R Nair" w:date="2019-03-08T16:05:00Z"/>
                 <w:rFonts w:ascii="Times New Roman" w:hAnsi="Times New Roman" w:cs="Times New Roman"/>
                 <w:b/>
                 <w:sz w:val="28"/>
               </w:rPr>
             </w:pPr>
-            <w:ins w:id="386" w:author="Rakesh R Nair" w:date="2019-03-08T16:05:00Z">
+            <w:ins w:id="399" w:author="Rakesh R Nair" w:date="2019-03-08T16:05:00Z">
               <w:r>
                 <w:rPr>
                   <w:rFonts w:ascii="Times New Roman" w:hAnsi="Times New Roman" w:cs="Times New Roman"/>
@@ -9136,13 +9273,13 @@
             <w:pPr>
               <w:jc w:val="center"/>
               <w:rPr>
-                <w:ins w:id="387" w:author="Rakesh R Nair" w:date="2019-03-08T16:05:00Z"/>
+                <w:ins w:id="400" w:author="Rakesh R Nair" w:date="2019-03-08T16:05:00Z"/>
                 <w:rFonts w:ascii="Times New Roman" w:hAnsi="Times New Roman" w:cs="Times New Roman"/>
                 <w:b/>
                 <w:sz w:val="28"/>
               </w:rPr>
             </w:pPr>
-            <w:ins w:id="388" w:author="Rakesh R Nair" w:date="2019-03-08T16:05:00Z">
+            <w:ins w:id="401" w:author="Rakesh R Nair" w:date="2019-03-08T16:05:00Z">
               <w:r>
                 <w:rPr>
                   <w:rFonts w:ascii="Times New Roman" w:hAnsi="Times New Roman" w:cs="Times New Roman"/>
@@ -9157,7 +9294,7 @@
       </w:tr>
       <w:tr>
         <w:trPr>
-          <w:ins w:id="389" w:author="Rakesh R Nair" w:date="2019-03-08T16:05:00Z"/>
+          <w:ins w:id="402" w:author="Rakesh R Nair" w:date="2019-03-08T16:05:00Z"/>
         </w:trPr>
         <w:tc>
           <w:tcPr>
@@ -9167,12 +9304,12 @@
             <w:pPr>
               <w:jc w:val="center"/>
               <w:rPr>
-                <w:ins w:id="390" w:author="Rakesh R Nair" w:date="2019-03-08T16:05:00Z"/>
-                <w:rFonts w:ascii="Times New Roman" w:hAnsi="Times New Roman" w:cs="Times New Roman"/>
-                <w:sz w:val="24"/>
-              </w:rPr>
-            </w:pPr>
-            <w:ins w:id="391" w:author="Rakesh R Nair" w:date="2019-03-08T16:06:00Z">
+                <w:ins w:id="403" w:author="Rakesh R Nair" w:date="2019-03-08T16:05:00Z"/>
+                <w:rFonts w:ascii="Times New Roman" w:hAnsi="Times New Roman" w:cs="Times New Roman"/>
+                <w:sz w:val="24"/>
+              </w:rPr>
+            </w:pPr>
+            <w:ins w:id="404" w:author="Rakesh R Nair" w:date="2019-03-08T16:06:00Z">
               <w:r>
                 <w:rPr>
                   <w:rFonts w:ascii="Times New Roman" w:hAnsi="Times New Roman" w:cs="Times New Roman"/>
@@ -9191,12 +9328,12 @@
             <w:pPr>
               <w:jc w:val="center"/>
               <w:rPr>
-                <w:ins w:id="392" w:author="Rakesh R Nair" w:date="2019-03-08T16:05:00Z"/>
-                <w:rFonts w:ascii="Times New Roman" w:hAnsi="Times New Roman" w:cs="Times New Roman"/>
-                <w:sz w:val="24"/>
-              </w:rPr>
-            </w:pPr>
-            <w:ins w:id="393" w:author="Rakesh R Nair" w:date="2019-03-08T16:05:00Z">
+                <w:ins w:id="405" w:author="Rakesh R Nair" w:date="2019-03-08T16:05:00Z"/>
+                <w:rFonts w:ascii="Times New Roman" w:hAnsi="Times New Roman" w:cs="Times New Roman"/>
+                <w:sz w:val="24"/>
+              </w:rPr>
+            </w:pPr>
+            <w:ins w:id="406" w:author="Rakesh R Nair" w:date="2019-03-08T16:05:00Z">
               <w:r>
                 <w:rPr>
                   <w:rFonts w:ascii="Times New Roman" w:hAnsi="Times New Roman" w:cs="Times New Roman"/>
@@ -9215,12 +9352,12 @@
             <w:pPr>
               <w:jc w:val="center"/>
               <w:rPr>
-                <w:ins w:id="394" w:author="Rakesh R Nair" w:date="2019-03-08T16:05:00Z"/>
-                <w:rFonts w:ascii="Times New Roman" w:hAnsi="Times New Roman" w:cs="Times New Roman"/>
-                <w:sz w:val="24"/>
-              </w:rPr>
-            </w:pPr>
-            <w:ins w:id="395" w:author="Rakesh R Nair" w:date="2019-03-08T16:05:00Z">
+                <w:ins w:id="407" w:author="Rakesh R Nair" w:date="2019-03-08T16:05:00Z"/>
+                <w:rFonts w:ascii="Times New Roman" w:hAnsi="Times New Roman" w:cs="Times New Roman"/>
+                <w:sz w:val="24"/>
+              </w:rPr>
+            </w:pPr>
+            <w:ins w:id="408" w:author="Rakesh R Nair" w:date="2019-03-08T16:05:00Z">
               <w:r>
                 <w:rPr>
                   <w:rFonts w:ascii="Times New Roman" w:hAnsi="Times New Roman" w:cs="Times New Roman"/>
@@ -9239,12 +9376,12 @@
             <w:pPr>
               <w:jc w:val="center"/>
               <w:rPr>
-                <w:ins w:id="396" w:author="Rakesh R Nair" w:date="2019-03-08T16:05:00Z"/>
-                <w:rFonts w:ascii="Times New Roman" w:hAnsi="Times New Roman" w:cs="Times New Roman"/>
-                <w:sz w:val="24"/>
-              </w:rPr>
-            </w:pPr>
-            <w:ins w:id="397" w:author="Rakesh R Nair" w:date="2019-03-08T16:05:00Z">
+                <w:ins w:id="409" w:author="Rakesh R Nair" w:date="2019-03-08T16:05:00Z"/>
+                <w:rFonts w:ascii="Times New Roman" w:hAnsi="Times New Roman" w:cs="Times New Roman"/>
+                <w:sz w:val="24"/>
+              </w:rPr>
+            </w:pPr>
+            <w:ins w:id="410" w:author="Rakesh R Nair" w:date="2019-03-08T16:05:00Z">
               <w:r>
                 <w:rPr>
                   <w:rFonts w:ascii="Times New Roman" w:hAnsi="Times New Roman" w:cs="Times New Roman"/>
@@ -9258,7 +9395,7 @@
       </w:tr>
       <w:tr>
         <w:trPr>
-          <w:ins w:id="398" w:author="Rakesh R Nair" w:date="2019-03-08T16:05:00Z"/>
+          <w:ins w:id="411" w:author="Rakesh R Nair" w:date="2019-03-08T16:05:00Z"/>
         </w:trPr>
         <w:tc>
           <w:tcPr>
@@ -9268,12 +9405,12 @@
             <w:pPr>
               <w:jc w:val="center"/>
               <w:rPr>
-                <w:ins w:id="399" w:author="Rakesh R Nair" w:date="2019-03-08T16:05:00Z"/>
-                <w:rFonts w:ascii="Times New Roman" w:hAnsi="Times New Roman" w:cs="Times New Roman"/>
-                <w:sz w:val="24"/>
-              </w:rPr>
-            </w:pPr>
-            <w:ins w:id="400" w:author="Rakesh R Nair" w:date="2019-03-08T16:07:00Z">
+                <w:ins w:id="412" w:author="Rakesh R Nair" w:date="2019-03-08T16:05:00Z"/>
+                <w:rFonts w:ascii="Times New Roman" w:hAnsi="Times New Roman" w:cs="Times New Roman"/>
+                <w:sz w:val="24"/>
+              </w:rPr>
+            </w:pPr>
+            <w:ins w:id="413" w:author="Rakesh R Nair" w:date="2019-03-08T16:07:00Z">
               <w:r>
                 <w:rPr>
                   <w:rFonts w:ascii="Times New Roman" w:hAnsi="Times New Roman" w:cs="Times New Roman"/>
@@ -9292,12 +9429,12 @@
             <w:pPr>
               <w:jc w:val="center"/>
               <w:rPr>
-                <w:ins w:id="401" w:author="Rakesh R Nair" w:date="2019-03-08T16:05:00Z"/>
-                <w:rFonts w:ascii="Times New Roman" w:hAnsi="Times New Roman" w:cs="Times New Roman"/>
-                <w:sz w:val="24"/>
-              </w:rPr>
-            </w:pPr>
-            <w:ins w:id="402" w:author="Rakesh R Nair" w:date="2019-03-08T16:05:00Z">
+                <w:ins w:id="414" w:author="Rakesh R Nair" w:date="2019-03-08T16:05:00Z"/>
+                <w:rFonts w:ascii="Times New Roman" w:hAnsi="Times New Roman" w:cs="Times New Roman"/>
+                <w:sz w:val="24"/>
+              </w:rPr>
+            </w:pPr>
+            <w:ins w:id="415" w:author="Rakesh R Nair" w:date="2019-03-08T16:05:00Z">
               <w:r>
                 <w:rPr>
                   <w:rFonts w:ascii="Times New Roman" w:hAnsi="Times New Roman" w:cs="Times New Roman"/>
@@ -9316,12 +9453,12 @@
             <w:pPr>
               <w:jc w:val="center"/>
               <w:rPr>
-                <w:ins w:id="403" w:author="Rakesh R Nair" w:date="2019-03-08T16:05:00Z"/>
-                <w:rFonts w:ascii="Times New Roman" w:hAnsi="Times New Roman" w:cs="Times New Roman"/>
-                <w:sz w:val="24"/>
-              </w:rPr>
-            </w:pPr>
-            <w:ins w:id="404" w:author="Rakesh R Nair" w:date="2019-03-08T16:05:00Z">
+                <w:ins w:id="416" w:author="Rakesh R Nair" w:date="2019-03-08T16:05:00Z"/>
+                <w:rFonts w:ascii="Times New Roman" w:hAnsi="Times New Roman" w:cs="Times New Roman"/>
+                <w:sz w:val="24"/>
+              </w:rPr>
+            </w:pPr>
+            <w:ins w:id="417" w:author="Rakesh R Nair" w:date="2019-03-08T16:05:00Z">
               <w:r>
                 <w:rPr>
                   <w:rFonts w:ascii="Times New Roman" w:hAnsi="Times New Roman" w:cs="Times New Roman"/>
@@ -9340,12 +9477,12 @@
             <w:pPr>
               <w:jc w:val="center"/>
               <w:rPr>
-                <w:ins w:id="405" w:author="Rakesh R Nair" w:date="2019-03-08T16:05:00Z"/>
-                <w:rFonts w:ascii="Times New Roman" w:hAnsi="Times New Roman" w:cs="Times New Roman"/>
-                <w:sz w:val="24"/>
-              </w:rPr>
-            </w:pPr>
-            <w:ins w:id="406" w:author="Rakesh R Nair" w:date="2019-03-08T16:05:00Z">
+                <w:ins w:id="418" w:author="Rakesh R Nair" w:date="2019-03-08T16:05:00Z"/>
+                <w:rFonts w:ascii="Times New Roman" w:hAnsi="Times New Roman" w:cs="Times New Roman"/>
+                <w:sz w:val="24"/>
+              </w:rPr>
+            </w:pPr>
+            <w:ins w:id="419" w:author="Rakesh R Nair" w:date="2019-03-08T16:05:00Z">
               <w:r>
                 <w:rPr>
                   <w:rFonts w:ascii="Times New Roman" w:hAnsi="Times New Roman" w:cs="Times New Roman"/>
@@ -9354,7 +9491,7 @@
                 <w:t xml:space="preserve">References </w:t>
               </w:r>
             </w:ins>
-            <w:ins w:id="407" w:author="Rakesh R Nair" w:date="2019-03-08T16:08:00Z">
+            <w:ins w:id="420" w:author="Rakesh R Nair" w:date="2019-03-08T16:08:00Z">
               <w:r>
                 <w:rPr>
                   <w:rFonts w:ascii="Times New Roman" w:hAnsi="Times New Roman" w:cs="Times New Roman"/>
@@ -9368,7 +9505,7 @@
       </w:tr>
       <w:tr>
         <w:trPr>
-          <w:ins w:id="408" w:author="Rakesh R Nair" w:date="2019-03-08T16:08:00Z"/>
+          <w:ins w:id="421" w:author="Rakesh R Nair" w:date="2019-03-08T16:08:00Z"/>
         </w:trPr>
         <w:tc>
           <w:tcPr>
@@ -9378,12 +9515,12 @@
             <w:pPr>
               <w:jc w:val="center"/>
               <w:rPr>
-                <w:ins w:id="409" w:author="Rakesh R Nair" w:date="2019-03-08T16:08:00Z"/>
-                <w:rFonts w:ascii="Times New Roman" w:hAnsi="Times New Roman" w:cs="Times New Roman"/>
-                <w:sz w:val="24"/>
-              </w:rPr>
-            </w:pPr>
-            <w:ins w:id="410" w:author="Rakesh R Nair" w:date="2019-03-08T16:08:00Z">
+                <w:ins w:id="422" w:author="Rakesh R Nair" w:date="2019-03-08T16:08:00Z"/>
+                <w:rFonts w:ascii="Times New Roman" w:hAnsi="Times New Roman" w:cs="Times New Roman"/>
+                <w:sz w:val="24"/>
+              </w:rPr>
+            </w:pPr>
+            <w:ins w:id="423" w:author="Rakesh R Nair" w:date="2019-03-08T16:08:00Z">
               <w:r>
                 <w:rPr>
                   <w:rFonts w:ascii="Times New Roman" w:hAnsi="Times New Roman" w:cs="Times New Roman"/>
@@ -9402,12 +9539,12 @@
             <w:pPr>
               <w:jc w:val="center"/>
               <w:rPr>
-                <w:ins w:id="411" w:author="Rakesh R Nair" w:date="2019-03-08T16:08:00Z"/>
-                <w:rFonts w:ascii="Times New Roman" w:hAnsi="Times New Roman" w:cs="Times New Roman"/>
-                <w:sz w:val="24"/>
-              </w:rPr>
-            </w:pPr>
-            <w:ins w:id="412" w:author="Rakesh R Nair" w:date="2019-03-08T16:08:00Z">
+                <w:ins w:id="424" w:author="Rakesh R Nair" w:date="2019-03-08T16:08:00Z"/>
+                <w:rFonts w:ascii="Times New Roman" w:hAnsi="Times New Roman" w:cs="Times New Roman"/>
+                <w:sz w:val="24"/>
+              </w:rPr>
+            </w:pPr>
+            <w:ins w:id="425" w:author="Rakesh R Nair" w:date="2019-03-08T16:08:00Z">
               <w:r>
                 <w:rPr>
                   <w:rFonts w:ascii="Times New Roman" w:hAnsi="Times New Roman" w:cs="Times New Roman"/>
@@ -9426,12 +9563,12 @@
             <w:pPr>
               <w:jc w:val="center"/>
               <w:rPr>
-                <w:ins w:id="413" w:author="Rakesh R Nair" w:date="2019-03-08T16:08:00Z"/>
-                <w:rFonts w:ascii="Times New Roman" w:hAnsi="Times New Roman" w:cs="Times New Roman"/>
-                <w:sz w:val="24"/>
-              </w:rPr>
-            </w:pPr>
-            <w:ins w:id="414" w:author="Rakesh R Nair" w:date="2019-03-08T16:08:00Z">
+                <w:ins w:id="426" w:author="Rakesh R Nair" w:date="2019-03-08T16:08:00Z"/>
+                <w:rFonts w:ascii="Times New Roman" w:hAnsi="Times New Roman" w:cs="Times New Roman"/>
+                <w:sz w:val="24"/>
+              </w:rPr>
+            </w:pPr>
+            <w:ins w:id="427" w:author="Rakesh R Nair" w:date="2019-03-08T16:08:00Z">
               <w:r>
                 <w:rPr>
                   <w:rFonts w:ascii="Times New Roman" w:hAnsi="Times New Roman" w:cs="Times New Roman"/>
@@ -9450,12 +9587,12 @@
             <w:pPr>
               <w:jc w:val="center"/>
               <w:rPr>
-                <w:ins w:id="415" w:author="Rakesh R Nair" w:date="2019-03-08T16:08:00Z"/>
-                <w:rFonts w:ascii="Times New Roman" w:hAnsi="Times New Roman" w:cs="Times New Roman"/>
-                <w:sz w:val="24"/>
-              </w:rPr>
-            </w:pPr>
-            <w:ins w:id="416" w:author="Rakesh R Nair" w:date="2019-03-08T16:09:00Z">
+                <w:ins w:id="428" w:author="Rakesh R Nair" w:date="2019-03-08T16:08:00Z"/>
+                <w:rFonts w:ascii="Times New Roman" w:hAnsi="Times New Roman" w:cs="Times New Roman"/>
+                <w:sz w:val="24"/>
+              </w:rPr>
+            </w:pPr>
+            <w:ins w:id="429" w:author="Rakesh R Nair" w:date="2019-03-08T16:09:00Z">
               <w:r>
                 <w:rPr>
                   <w:rFonts w:ascii="Times New Roman" w:hAnsi="Times New Roman" w:cs="Times New Roman"/>
@@ -9471,7 +9608,7 @@
     <w:p>
       <w:pPr>
         <w:rPr>
-          <w:ins w:id="417" w:author="Rakesh R Nair" w:date="2019-03-08T21:28:00Z"/>
+          <w:ins w:id="430" w:author="Rakesh R Nair" w:date="2019-03-08T21:28:00Z"/>
           <w:rFonts w:ascii="Times New Roman" w:hAnsi="Times New Roman" w:cs="Times New Roman"/>
           <w:b/>
           <w:sz w:val="28"/>
@@ -9482,13 +9619,13 @@
     <w:p>
       <w:pPr>
         <w:rPr>
-          <w:ins w:id="418" w:author="Rakesh R Nair" w:date="2019-03-08T21:29:00Z"/>
+          <w:ins w:id="431" w:author="Rakesh R Nair" w:date="2019-03-08T21:29:00Z"/>
           <w:rFonts w:ascii="Times New Roman" w:hAnsi="Times New Roman" w:cs="Times New Roman"/>
           <w:sz w:val="28"/>
           <w:szCs w:val="28"/>
-          <w:rPrChange w:id="419" w:author="Rakesh R Nair" w:date="2019-03-08T21:33:00Z">
+          <w:rPrChange w:id="432" w:author="Rakesh R Nair" w:date="2019-03-08T21:33:00Z">
             <w:rPr>
-              <w:ins w:id="420" w:author="Rakesh R Nair" w:date="2019-03-08T21:29:00Z"/>
+              <w:ins w:id="433" w:author="Rakesh R Nair" w:date="2019-03-08T21:29:00Z"/>
               <w:rFonts w:ascii="Times New Roman" w:hAnsi="Times New Roman" w:cs="Times New Roman"/>
               <w:b/>
               <w:sz w:val="28"/>
@@ -9497,7 +9634,7 @@
           </w:rPrChange>
         </w:rPr>
       </w:pPr>
-      <w:ins w:id="421" w:author="Rakesh R Nair" w:date="2019-03-08T21:28:00Z">
+      <w:ins w:id="434" w:author="Rakesh R Nair" w:date="2019-03-08T21:28:00Z">
         <w:r>
           <w:rPr>
             <w:rFonts w:ascii="Times New Roman" w:hAnsi="Times New Roman" w:cs="Times New Roman"/>
@@ -9508,7 +9645,7 @@
           <w:t>Tbl_activity_ctg</w:t>
         </w:r>
       </w:ins>
-      <w:ins w:id="422" w:author="Rakesh R Nair" w:date="2019-03-08T21:32:00Z">
+      <w:ins w:id="435" w:author="Rakesh R Nair" w:date="2019-03-08T21:32:00Z">
         <w:r>
           <w:rPr>
             <w:rFonts w:ascii="Times New Roman" w:hAnsi="Times New Roman" w:cs="Times New Roman"/>
@@ -9523,7 +9660,7 @@
             <w:rFonts w:ascii="Times New Roman" w:hAnsi="Times New Roman" w:cs="Times New Roman"/>
             <w:sz w:val="28"/>
             <w:szCs w:val="28"/>
-            <w:rPrChange w:id="423" w:author="Rakesh R Nair" w:date="2019-03-08T21:33:00Z">
+            <w:rPrChange w:id="436" w:author="Rakesh R Nair" w:date="2019-03-08T21:33:00Z">
               <w:rPr>
                 <w:rFonts w:ascii="Times New Roman" w:hAnsi="Times New Roman" w:cs="Times New Roman"/>
                 <w:b/>
@@ -9550,7 +9687,7 @@
       </w:tblGrid>
       <w:tr>
         <w:trPr>
-          <w:ins w:id="424" w:author="Rakesh R Nair" w:date="2019-03-08T21:31:00Z"/>
+          <w:ins w:id="437" w:author="Rakesh R Nair" w:date="2019-03-08T21:31:00Z"/>
         </w:trPr>
         <w:tc>
           <w:tcPr>
@@ -9560,13 +9697,13 @@
             <w:pPr>
               <w:jc w:val="center"/>
               <w:rPr>
-                <w:ins w:id="425" w:author="Rakesh R Nair" w:date="2019-03-08T21:31:00Z"/>
+                <w:ins w:id="438" w:author="Rakesh R Nair" w:date="2019-03-08T21:31:00Z"/>
                 <w:rFonts w:ascii="Times New Roman" w:hAnsi="Times New Roman" w:cs="Times New Roman"/>
                 <w:b/>
                 <w:sz w:val="28"/>
               </w:rPr>
             </w:pPr>
-            <w:ins w:id="426" w:author="Rakesh R Nair" w:date="2019-03-08T21:31:00Z">
+            <w:ins w:id="439" w:author="Rakesh R Nair" w:date="2019-03-08T21:31:00Z">
               <w:r>
                 <w:rPr>
                   <w:rFonts w:ascii="Times New Roman" w:hAnsi="Times New Roman" w:cs="Times New Roman"/>
@@ -9586,13 +9723,13 @@
             <w:pPr>
               <w:jc w:val="center"/>
               <w:rPr>
-                <w:ins w:id="427" w:author="Rakesh R Nair" w:date="2019-03-08T21:31:00Z"/>
+                <w:ins w:id="440" w:author="Rakesh R Nair" w:date="2019-03-08T21:31:00Z"/>
                 <w:rFonts w:ascii="Times New Roman" w:hAnsi="Times New Roman" w:cs="Times New Roman"/>
                 <w:b/>
                 <w:sz w:val="28"/>
               </w:rPr>
             </w:pPr>
-            <w:ins w:id="428" w:author="Rakesh R Nair" w:date="2019-03-08T21:31:00Z">
+            <w:ins w:id="441" w:author="Rakesh R Nair" w:date="2019-03-08T21:31:00Z">
               <w:r>
                 <w:rPr>
                   <w:rFonts w:ascii="Times New Roman" w:hAnsi="Times New Roman" w:cs="Times New Roman"/>
@@ -9612,13 +9749,13 @@
             <w:pPr>
               <w:jc w:val="center"/>
               <w:rPr>
-                <w:ins w:id="429" w:author="Rakesh R Nair" w:date="2019-03-08T21:31:00Z"/>
+                <w:ins w:id="442" w:author="Rakesh R Nair" w:date="2019-03-08T21:31:00Z"/>
                 <w:rFonts w:ascii="Times New Roman" w:hAnsi="Times New Roman" w:cs="Times New Roman"/>
                 <w:b/>
                 <w:sz w:val="28"/>
               </w:rPr>
             </w:pPr>
-            <w:ins w:id="430" w:author="Rakesh R Nair" w:date="2019-03-08T21:31:00Z">
+            <w:ins w:id="443" w:author="Rakesh R Nair" w:date="2019-03-08T21:31:00Z">
               <w:r>
                 <w:rPr>
                   <w:rFonts w:ascii="Times New Roman" w:hAnsi="Times New Roman" w:cs="Times New Roman"/>
@@ -9638,13 +9775,13 @@
             <w:pPr>
               <w:jc w:val="center"/>
               <w:rPr>
-                <w:ins w:id="431" w:author="Rakesh R Nair" w:date="2019-03-08T21:31:00Z"/>
+                <w:ins w:id="444" w:author="Rakesh R Nair" w:date="2019-03-08T21:31:00Z"/>
                 <w:rFonts w:ascii="Times New Roman" w:hAnsi="Times New Roman" w:cs="Times New Roman"/>
                 <w:b/>
                 <w:sz w:val="28"/>
               </w:rPr>
             </w:pPr>
-            <w:ins w:id="432" w:author="Rakesh R Nair" w:date="2019-03-08T21:31:00Z">
+            <w:ins w:id="445" w:author="Rakesh R Nair" w:date="2019-03-08T21:31:00Z">
               <w:r>
                 <w:rPr>
                   <w:rFonts w:ascii="Times New Roman" w:hAnsi="Times New Roman" w:cs="Times New Roman"/>
@@ -9659,7 +9796,7 @@
       </w:tr>
       <w:tr>
         <w:trPr>
-          <w:ins w:id="433" w:author="Rakesh R Nair" w:date="2019-03-08T21:31:00Z"/>
+          <w:ins w:id="446" w:author="Rakesh R Nair" w:date="2019-03-08T21:31:00Z"/>
         </w:trPr>
         <w:tc>
           <w:tcPr>
@@ -9669,12 +9806,12 @@
             <w:pPr>
               <w:jc w:val="center"/>
               <w:rPr>
-                <w:ins w:id="434" w:author="Rakesh R Nair" w:date="2019-03-08T21:31:00Z"/>
-                <w:rFonts w:ascii="Times New Roman" w:hAnsi="Times New Roman" w:cs="Times New Roman"/>
-                <w:sz w:val="24"/>
-              </w:rPr>
-            </w:pPr>
-            <w:ins w:id="435" w:author="Rakesh R Nair" w:date="2019-03-08T22:39:00Z">
+                <w:ins w:id="447" w:author="Rakesh R Nair" w:date="2019-03-08T21:31:00Z"/>
+                <w:rFonts w:ascii="Times New Roman" w:hAnsi="Times New Roman" w:cs="Times New Roman"/>
+                <w:sz w:val="24"/>
+              </w:rPr>
+            </w:pPr>
+            <w:ins w:id="448" w:author="Rakesh R Nair" w:date="2019-03-08T22:39:00Z">
               <w:r>
                 <w:rPr>
                   <w:rFonts w:ascii="Times New Roman" w:hAnsi="Times New Roman" w:cs="Times New Roman"/>
@@ -9683,7 +9820,7 @@
                 <w:t>a</w:t>
               </w:r>
             </w:ins>
-            <w:ins w:id="436" w:author="Rakesh R Nair" w:date="2019-03-08T21:31:00Z">
+            <w:ins w:id="449" w:author="Rakesh R Nair" w:date="2019-03-08T21:31:00Z">
               <w:r>
                 <w:rPr>
                   <w:rFonts w:ascii="Times New Roman" w:hAnsi="Times New Roman" w:cs="Times New Roman"/>
@@ -9702,12 +9839,12 @@
             <w:pPr>
               <w:jc w:val="center"/>
               <w:rPr>
-                <w:ins w:id="437" w:author="Rakesh R Nair" w:date="2019-03-08T21:31:00Z"/>
-                <w:rFonts w:ascii="Times New Roman" w:hAnsi="Times New Roman" w:cs="Times New Roman"/>
-                <w:sz w:val="24"/>
-              </w:rPr>
-            </w:pPr>
-            <w:ins w:id="438" w:author="Rakesh R Nair" w:date="2019-03-08T21:31:00Z">
+                <w:ins w:id="450" w:author="Rakesh R Nair" w:date="2019-03-08T21:31:00Z"/>
+                <w:rFonts w:ascii="Times New Roman" w:hAnsi="Times New Roman" w:cs="Times New Roman"/>
+                <w:sz w:val="24"/>
+              </w:rPr>
+            </w:pPr>
+            <w:ins w:id="451" w:author="Rakesh R Nair" w:date="2019-03-08T21:31:00Z">
               <w:r>
                 <w:rPr>
                   <w:rFonts w:ascii="Times New Roman" w:hAnsi="Times New Roman" w:cs="Times New Roman"/>
@@ -9726,12 +9863,12 @@
             <w:pPr>
               <w:jc w:val="center"/>
               <w:rPr>
-                <w:ins w:id="439" w:author="Rakesh R Nair" w:date="2019-03-08T21:31:00Z"/>
-                <w:rFonts w:ascii="Times New Roman" w:hAnsi="Times New Roman" w:cs="Times New Roman"/>
-                <w:sz w:val="24"/>
-              </w:rPr>
-            </w:pPr>
-            <w:ins w:id="440" w:author="Rakesh R Nair" w:date="2019-03-08T21:31:00Z">
+                <w:ins w:id="452" w:author="Rakesh R Nair" w:date="2019-03-08T21:31:00Z"/>
+                <w:rFonts w:ascii="Times New Roman" w:hAnsi="Times New Roman" w:cs="Times New Roman"/>
+                <w:sz w:val="24"/>
+              </w:rPr>
+            </w:pPr>
+            <w:ins w:id="453" w:author="Rakesh R Nair" w:date="2019-03-08T21:31:00Z">
               <w:r>
                 <w:rPr>
                   <w:rFonts w:ascii="Times New Roman" w:hAnsi="Times New Roman" w:cs="Times New Roman"/>
@@ -9750,12 +9887,12 @@
             <w:pPr>
               <w:jc w:val="center"/>
               <w:rPr>
-                <w:ins w:id="441" w:author="Rakesh R Nair" w:date="2019-03-08T21:31:00Z"/>
-                <w:rFonts w:ascii="Times New Roman" w:hAnsi="Times New Roman" w:cs="Times New Roman"/>
-                <w:sz w:val="24"/>
-              </w:rPr>
-            </w:pPr>
-            <w:ins w:id="442" w:author="Rakesh R Nair" w:date="2019-03-08T21:31:00Z">
+                <w:ins w:id="454" w:author="Rakesh R Nair" w:date="2019-03-08T21:31:00Z"/>
+                <w:rFonts w:ascii="Times New Roman" w:hAnsi="Times New Roman" w:cs="Times New Roman"/>
+                <w:sz w:val="24"/>
+              </w:rPr>
+            </w:pPr>
+            <w:ins w:id="455" w:author="Rakesh R Nair" w:date="2019-03-08T21:31:00Z">
               <w:r>
                 <w:rPr>
                   <w:rFonts w:ascii="Times New Roman" w:hAnsi="Times New Roman" w:cs="Times New Roman"/>
@@ -9769,7 +9906,7 @@
       </w:tr>
       <w:tr>
         <w:trPr>
-          <w:ins w:id="443" w:author="Rakesh R Nair" w:date="2019-03-08T21:31:00Z"/>
+          <w:ins w:id="456" w:author="Rakesh R Nair" w:date="2019-03-08T21:31:00Z"/>
         </w:trPr>
         <w:tc>
           <w:tcPr>
@@ -9779,12 +9916,12 @@
             <w:pPr>
               <w:jc w:val="center"/>
               <w:rPr>
-                <w:ins w:id="444" w:author="Rakesh R Nair" w:date="2019-03-08T21:31:00Z"/>
-                <w:rFonts w:ascii="Times New Roman" w:hAnsi="Times New Roman" w:cs="Times New Roman"/>
-                <w:sz w:val="24"/>
-              </w:rPr>
-            </w:pPr>
-            <w:ins w:id="445" w:author="Rakesh R Nair" w:date="2019-03-08T21:32:00Z">
+                <w:ins w:id="457" w:author="Rakesh R Nair" w:date="2019-03-08T21:31:00Z"/>
+                <w:rFonts w:ascii="Times New Roman" w:hAnsi="Times New Roman" w:cs="Times New Roman"/>
+                <w:sz w:val="24"/>
+              </w:rPr>
+            </w:pPr>
+            <w:ins w:id="458" w:author="Rakesh R Nair" w:date="2019-03-08T21:32:00Z">
               <w:r>
                 <w:rPr>
                   <w:rFonts w:ascii="Times New Roman" w:hAnsi="Times New Roman" w:cs="Times New Roman"/>
@@ -9810,12 +9947,12 @@
             <w:pPr>
               <w:jc w:val="center"/>
               <w:rPr>
-                <w:ins w:id="446" w:author="Rakesh R Nair" w:date="2019-03-08T21:31:00Z"/>
-                <w:rFonts w:ascii="Times New Roman" w:hAnsi="Times New Roman" w:cs="Times New Roman"/>
-                <w:sz w:val="24"/>
-              </w:rPr>
-            </w:pPr>
-            <w:ins w:id="447" w:author="Rakesh R Nair" w:date="2019-03-08T21:32:00Z">
+                <w:ins w:id="459" w:author="Rakesh R Nair" w:date="2019-03-08T21:31:00Z"/>
+                <w:rFonts w:ascii="Times New Roman" w:hAnsi="Times New Roman" w:cs="Times New Roman"/>
+                <w:sz w:val="24"/>
+              </w:rPr>
+            </w:pPr>
+            <w:ins w:id="460" w:author="Rakesh R Nair" w:date="2019-03-08T21:32:00Z">
               <w:r>
                 <w:rPr>
                   <w:rFonts w:ascii="Times New Roman" w:hAnsi="Times New Roman" w:cs="Times New Roman"/>
@@ -9834,12 +9971,12 @@
             <w:pPr>
               <w:jc w:val="center"/>
               <w:rPr>
-                <w:ins w:id="448" w:author="Rakesh R Nair" w:date="2019-03-08T21:31:00Z"/>
-                <w:rFonts w:ascii="Times New Roman" w:hAnsi="Times New Roman" w:cs="Times New Roman"/>
-                <w:sz w:val="24"/>
-              </w:rPr>
-            </w:pPr>
-            <w:ins w:id="449" w:author="Rakesh R Nair" w:date="2019-03-08T21:32:00Z">
+                <w:ins w:id="461" w:author="Rakesh R Nair" w:date="2019-03-08T21:31:00Z"/>
+                <w:rFonts w:ascii="Times New Roman" w:hAnsi="Times New Roman" w:cs="Times New Roman"/>
+                <w:sz w:val="24"/>
+              </w:rPr>
+            </w:pPr>
+            <w:ins w:id="462" w:author="Rakesh R Nair" w:date="2019-03-08T21:32:00Z">
               <w:r>
                 <w:rPr>
                   <w:rFonts w:ascii="Times New Roman" w:hAnsi="Times New Roman" w:cs="Times New Roman"/>
@@ -9858,12 +9995,12 @@
             <w:pPr>
               <w:jc w:val="center"/>
               <w:rPr>
-                <w:ins w:id="450" w:author="Rakesh R Nair" w:date="2019-03-08T21:31:00Z"/>
-                <w:rFonts w:ascii="Times New Roman" w:hAnsi="Times New Roman" w:cs="Times New Roman"/>
-                <w:sz w:val="24"/>
-              </w:rPr>
-            </w:pPr>
-            <w:ins w:id="451" w:author="Rakesh R Nair" w:date="2019-03-08T21:32:00Z">
+                <w:ins w:id="463" w:author="Rakesh R Nair" w:date="2019-03-08T21:31:00Z"/>
+                <w:rFonts w:ascii="Times New Roman" w:hAnsi="Times New Roman" w:cs="Times New Roman"/>
+                <w:sz w:val="24"/>
+              </w:rPr>
+            </w:pPr>
+            <w:ins w:id="464" w:author="Rakesh R Nair" w:date="2019-03-08T21:32:00Z">
               <w:r>
                 <w:rPr>
                   <w:rFonts w:ascii="Times New Roman" w:hAnsi="Times New Roman" w:cs="Times New Roman"/>
@@ -9879,7 +10016,7 @@
     <w:p>
       <w:pPr>
         <w:rPr>
-          <w:ins w:id="452" w:author="Rakesh R Nair" w:date="2019-03-08T21:33:00Z"/>
+          <w:ins w:id="465" w:author="Rakesh R Nair" w:date="2019-03-08T21:33:00Z"/>
           <w:rFonts w:ascii="Times New Roman" w:hAnsi="Times New Roman" w:cs="Times New Roman"/>
           <w:b/>
           <w:sz w:val="28"/>
@@ -9890,13 +10027,13 @@
     <w:p>
       <w:pPr>
         <w:rPr>
-          <w:ins w:id="453" w:author="Rakesh R Nair" w:date="2019-03-08T21:33:00Z"/>
+          <w:ins w:id="466" w:author="Rakesh R Nair" w:date="2019-03-08T21:33:00Z"/>
           <w:rFonts w:ascii="Times New Roman" w:hAnsi="Times New Roman" w:cs="Times New Roman"/>
           <w:sz w:val="28"/>
           <w:szCs w:val="28"/>
-          <w:rPrChange w:id="454" w:author="Rakesh R Nair" w:date="2019-03-08T21:44:00Z">
+          <w:rPrChange w:id="467" w:author="Rakesh R Nair" w:date="2019-03-08T21:44:00Z">
             <w:rPr>
-              <w:ins w:id="455" w:author="Rakesh R Nair" w:date="2019-03-08T21:33:00Z"/>
+              <w:ins w:id="468" w:author="Rakesh R Nair" w:date="2019-03-08T21:33:00Z"/>
               <w:rFonts w:ascii="Times New Roman" w:hAnsi="Times New Roman" w:cs="Times New Roman"/>
               <w:b/>
               <w:sz w:val="28"/>
@@ -9905,7 +10042,7 @@
           </w:rPrChange>
         </w:rPr>
       </w:pPr>
-      <w:ins w:id="456" w:author="Rakesh R Nair" w:date="2019-03-08T21:33:00Z">
+      <w:ins w:id="469" w:author="Rakesh R Nair" w:date="2019-03-08T21:33:00Z">
         <w:r>
           <w:rPr>
             <w:rFonts w:ascii="Times New Roman" w:hAnsi="Times New Roman" w:cs="Times New Roman"/>
@@ -9929,7 +10066,7 @@
             <w:rFonts w:ascii="Times New Roman" w:hAnsi="Times New Roman" w:cs="Times New Roman"/>
             <w:sz w:val="28"/>
             <w:szCs w:val="28"/>
-            <w:rPrChange w:id="457" w:author="Rakesh R Nair" w:date="2019-03-08T21:44:00Z">
+            <w:rPrChange w:id="470" w:author="Rakesh R Nair" w:date="2019-03-08T21:44:00Z">
               <w:rPr>
                 <w:rFonts w:ascii="Times New Roman" w:hAnsi="Times New Roman" w:cs="Times New Roman"/>
                 <w:b/>
@@ -9956,7 +10093,7 @@
       </w:tblGrid>
       <w:tr>
         <w:trPr>
-          <w:ins w:id="458" w:author="Rakesh R Nair" w:date="2019-03-08T21:33:00Z"/>
+          <w:ins w:id="471" w:author="Rakesh R Nair" w:date="2019-03-08T21:33:00Z"/>
         </w:trPr>
         <w:tc>
           <w:tcPr>
@@ -9966,13 +10103,13 @@
             <w:pPr>
               <w:jc w:val="center"/>
               <w:rPr>
-                <w:ins w:id="459" w:author="Rakesh R Nair" w:date="2019-03-08T21:33:00Z"/>
+                <w:ins w:id="472" w:author="Rakesh R Nair" w:date="2019-03-08T21:33:00Z"/>
                 <w:rFonts w:ascii="Times New Roman" w:hAnsi="Times New Roman" w:cs="Times New Roman"/>
                 <w:b/>
                 <w:sz w:val="28"/>
               </w:rPr>
             </w:pPr>
-            <w:ins w:id="460" w:author="Rakesh R Nair" w:date="2019-03-08T21:33:00Z">
+            <w:ins w:id="473" w:author="Rakesh R Nair" w:date="2019-03-08T21:33:00Z">
               <w:r>
                 <w:rPr>
                   <w:rFonts w:ascii="Times New Roman" w:hAnsi="Times New Roman" w:cs="Times New Roman"/>
@@ -9992,13 +10129,13 @@
             <w:pPr>
               <w:jc w:val="center"/>
               <w:rPr>
-                <w:ins w:id="461" w:author="Rakesh R Nair" w:date="2019-03-08T21:33:00Z"/>
+                <w:ins w:id="474" w:author="Rakesh R Nair" w:date="2019-03-08T21:33:00Z"/>
                 <w:rFonts w:ascii="Times New Roman" w:hAnsi="Times New Roman" w:cs="Times New Roman"/>
                 <w:b/>
                 <w:sz w:val="28"/>
               </w:rPr>
             </w:pPr>
-            <w:ins w:id="462" w:author="Rakesh R Nair" w:date="2019-03-08T21:33:00Z">
+            <w:ins w:id="475" w:author="Rakesh R Nair" w:date="2019-03-08T21:33:00Z">
               <w:r>
                 <w:rPr>
                   <w:rFonts w:ascii="Times New Roman" w:hAnsi="Times New Roman" w:cs="Times New Roman"/>
@@ -10018,13 +10155,13 @@
             <w:pPr>
               <w:jc w:val="center"/>
               <w:rPr>
-                <w:ins w:id="463" w:author="Rakesh R Nair" w:date="2019-03-08T21:33:00Z"/>
+                <w:ins w:id="476" w:author="Rakesh R Nair" w:date="2019-03-08T21:33:00Z"/>
                 <w:rFonts w:ascii="Times New Roman" w:hAnsi="Times New Roman" w:cs="Times New Roman"/>
                 <w:b/>
                 <w:sz w:val="28"/>
               </w:rPr>
             </w:pPr>
-            <w:ins w:id="464" w:author="Rakesh R Nair" w:date="2019-03-08T21:33:00Z">
+            <w:ins w:id="477" w:author="Rakesh R Nair" w:date="2019-03-08T21:33:00Z">
               <w:r>
                 <w:rPr>
                   <w:rFonts w:ascii="Times New Roman" w:hAnsi="Times New Roman" w:cs="Times New Roman"/>
@@ -10044,13 +10181,13 @@
             <w:pPr>
               <w:jc w:val="center"/>
               <w:rPr>
-                <w:ins w:id="465" w:author="Rakesh R Nair" w:date="2019-03-08T21:33:00Z"/>
+                <w:ins w:id="478" w:author="Rakesh R Nair" w:date="2019-03-08T21:33:00Z"/>
                 <w:rFonts w:ascii="Times New Roman" w:hAnsi="Times New Roman" w:cs="Times New Roman"/>
                 <w:b/>
                 <w:sz w:val="28"/>
               </w:rPr>
             </w:pPr>
-            <w:ins w:id="466" w:author="Rakesh R Nair" w:date="2019-03-08T21:33:00Z">
+            <w:ins w:id="479" w:author="Rakesh R Nair" w:date="2019-03-08T21:33:00Z">
               <w:r>
                 <w:rPr>
                   <w:rFonts w:ascii="Times New Roman" w:hAnsi="Times New Roman" w:cs="Times New Roman"/>
@@ -10065,7 +10202,7 @@
       </w:tr>
       <w:tr>
         <w:trPr>
-          <w:ins w:id="467" w:author="Rakesh R Nair" w:date="2019-03-08T21:33:00Z"/>
+          <w:ins w:id="480" w:author="Rakesh R Nair" w:date="2019-03-08T21:33:00Z"/>
         </w:trPr>
         <w:tc>
           <w:tcPr>
@@ -10075,12 +10212,12 @@
             <w:pPr>
               <w:jc w:val="center"/>
               <w:rPr>
-                <w:ins w:id="468" w:author="Rakesh R Nair" w:date="2019-03-08T21:33:00Z"/>
-                <w:rFonts w:ascii="Times New Roman" w:hAnsi="Times New Roman" w:cs="Times New Roman"/>
-                <w:sz w:val="24"/>
-              </w:rPr>
-            </w:pPr>
-            <w:ins w:id="469" w:author="Rakesh R Nair" w:date="2019-03-08T21:33:00Z">
+                <w:ins w:id="481" w:author="Rakesh R Nair" w:date="2019-03-08T21:33:00Z"/>
+                <w:rFonts w:ascii="Times New Roman" w:hAnsi="Times New Roman" w:cs="Times New Roman"/>
+                <w:sz w:val="24"/>
+              </w:rPr>
+            </w:pPr>
+            <w:ins w:id="482" w:author="Rakesh R Nair" w:date="2019-03-08T21:33:00Z">
               <w:r>
                 <w:rPr>
                   <w:rFonts w:ascii="Times New Roman" w:hAnsi="Times New Roman" w:cs="Times New Roman"/>
@@ -10099,12 +10236,12 @@
             <w:pPr>
               <w:jc w:val="center"/>
               <w:rPr>
-                <w:ins w:id="470" w:author="Rakesh R Nair" w:date="2019-03-08T21:33:00Z"/>
-                <w:rFonts w:ascii="Times New Roman" w:hAnsi="Times New Roman" w:cs="Times New Roman"/>
-                <w:sz w:val="24"/>
-              </w:rPr>
-            </w:pPr>
-            <w:ins w:id="471" w:author="Rakesh R Nair" w:date="2019-03-08T21:33:00Z">
+                <w:ins w:id="483" w:author="Rakesh R Nair" w:date="2019-03-08T21:33:00Z"/>
+                <w:rFonts w:ascii="Times New Roman" w:hAnsi="Times New Roman" w:cs="Times New Roman"/>
+                <w:sz w:val="24"/>
+              </w:rPr>
+            </w:pPr>
+            <w:ins w:id="484" w:author="Rakesh R Nair" w:date="2019-03-08T21:33:00Z">
               <w:r>
                 <w:rPr>
                   <w:rFonts w:ascii="Times New Roman" w:hAnsi="Times New Roman" w:cs="Times New Roman"/>
@@ -10123,12 +10260,12 @@
             <w:pPr>
               <w:jc w:val="center"/>
               <w:rPr>
-                <w:ins w:id="472" w:author="Rakesh R Nair" w:date="2019-03-08T21:33:00Z"/>
-                <w:rFonts w:ascii="Times New Roman" w:hAnsi="Times New Roman" w:cs="Times New Roman"/>
-                <w:sz w:val="24"/>
-              </w:rPr>
-            </w:pPr>
-            <w:ins w:id="473" w:author="Rakesh R Nair" w:date="2019-03-08T21:33:00Z">
+                <w:ins w:id="485" w:author="Rakesh R Nair" w:date="2019-03-08T21:33:00Z"/>
+                <w:rFonts w:ascii="Times New Roman" w:hAnsi="Times New Roman" w:cs="Times New Roman"/>
+                <w:sz w:val="24"/>
+              </w:rPr>
+            </w:pPr>
+            <w:ins w:id="486" w:author="Rakesh R Nair" w:date="2019-03-08T21:33:00Z">
               <w:r>
                 <w:rPr>
                   <w:rFonts w:ascii="Times New Roman" w:hAnsi="Times New Roman" w:cs="Times New Roman"/>
@@ -10147,12 +10284,12 @@
             <w:pPr>
               <w:jc w:val="center"/>
               <w:rPr>
-                <w:ins w:id="474" w:author="Rakesh R Nair" w:date="2019-03-08T21:33:00Z"/>
-                <w:rFonts w:ascii="Times New Roman" w:hAnsi="Times New Roman" w:cs="Times New Roman"/>
-                <w:sz w:val="24"/>
-              </w:rPr>
-            </w:pPr>
-            <w:ins w:id="475" w:author="Rakesh R Nair" w:date="2019-03-08T21:33:00Z">
+                <w:ins w:id="487" w:author="Rakesh R Nair" w:date="2019-03-08T21:33:00Z"/>
+                <w:rFonts w:ascii="Times New Roman" w:hAnsi="Times New Roman" w:cs="Times New Roman"/>
+                <w:sz w:val="24"/>
+              </w:rPr>
+            </w:pPr>
+            <w:ins w:id="488" w:author="Rakesh R Nair" w:date="2019-03-08T21:33:00Z">
               <w:r>
                 <w:rPr>
                   <w:rFonts w:ascii="Times New Roman" w:hAnsi="Times New Roman" w:cs="Times New Roman"/>
@@ -10166,7 +10303,7 @@
       </w:tr>
       <w:tr>
         <w:trPr>
-          <w:ins w:id="476" w:author="Rakesh R Nair" w:date="2019-03-08T21:34:00Z"/>
+          <w:ins w:id="489" w:author="Rakesh R Nair" w:date="2019-03-08T21:34:00Z"/>
         </w:trPr>
         <w:tc>
           <w:tcPr>
@@ -10176,12 +10313,12 @@
             <w:pPr>
               <w:jc w:val="center"/>
               <w:rPr>
-                <w:ins w:id="477" w:author="Rakesh R Nair" w:date="2019-03-08T21:34:00Z"/>
-                <w:rFonts w:ascii="Times New Roman" w:hAnsi="Times New Roman" w:cs="Times New Roman"/>
-                <w:sz w:val="24"/>
-              </w:rPr>
-            </w:pPr>
-            <w:ins w:id="478" w:author="Rakesh R Nair" w:date="2019-03-08T22:39:00Z">
+                <w:ins w:id="490" w:author="Rakesh R Nair" w:date="2019-03-08T21:34:00Z"/>
+                <w:rFonts w:ascii="Times New Roman" w:hAnsi="Times New Roman" w:cs="Times New Roman"/>
+                <w:sz w:val="24"/>
+              </w:rPr>
+            </w:pPr>
+            <w:ins w:id="491" w:author="Rakesh R Nair" w:date="2019-03-08T22:39:00Z">
               <w:r>
                 <w:rPr>
                   <w:rFonts w:ascii="Times New Roman" w:hAnsi="Times New Roman" w:cs="Times New Roman"/>
@@ -10190,7 +10327,7 @@
                 <w:t>a</w:t>
               </w:r>
             </w:ins>
-            <w:ins w:id="479" w:author="Rakesh R Nair" w:date="2019-03-08T21:34:00Z">
+            <w:ins w:id="492" w:author="Rakesh R Nair" w:date="2019-03-08T21:34:00Z">
               <w:r>
                 <w:rPr>
                   <w:rFonts w:ascii="Times New Roman" w:hAnsi="Times New Roman" w:cs="Times New Roman"/>
@@ -10209,12 +10346,12 @@
             <w:pPr>
               <w:jc w:val="center"/>
               <w:rPr>
-                <w:ins w:id="480" w:author="Rakesh R Nair" w:date="2019-03-08T21:34:00Z"/>
-                <w:rFonts w:ascii="Times New Roman" w:hAnsi="Times New Roman" w:cs="Times New Roman"/>
-                <w:sz w:val="24"/>
-              </w:rPr>
-            </w:pPr>
-            <w:ins w:id="481" w:author="Rakesh R Nair" w:date="2019-03-08T21:34:00Z">
+                <w:ins w:id="493" w:author="Rakesh R Nair" w:date="2019-03-08T21:34:00Z"/>
+                <w:rFonts w:ascii="Times New Roman" w:hAnsi="Times New Roman" w:cs="Times New Roman"/>
+                <w:sz w:val="24"/>
+              </w:rPr>
+            </w:pPr>
+            <w:ins w:id="494" w:author="Rakesh R Nair" w:date="2019-03-08T21:34:00Z">
               <w:r>
                 <w:rPr>
                   <w:rFonts w:ascii="Times New Roman" w:hAnsi="Times New Roman" w:cs="Times New Roman"/>
@@ -10233,12 +10370,12 @@
             <w:pPr>
               <w:jc w:val="center"/>
               <w:rPr>
-                <w:ins w:id="482" w:author="Rakesh R Nair" w:date="2019-03-08T21:34:00Z"/>
-                <w:rFonts w:ascii="Times New Roman" w:hAnsi="Times New Roman" w:cs="Times New Roman"/>
-                <w:sz w:val="24"/>
-              </w:rPr>
-            </w:pPr>
-            <w:ins w:id="483" w:author="Rakesh R Nair" w:date="2019-03-08T21:34:00Z">
+                <w:ins w:id="495" w:author="Rakesh R Nair" w:date="2019-03-08T21:34:00Z"/>
+                <w:rFonts w:ascii="Times New Roman" w:hAnsi="Times New Roman" w:cs="Times New Roman"/>
+                <w:sz w:val="24"/>
+              </w:rPr>
+            </w:pPr>
+            <w:ins w:id="496" w:author="Rakesh R Nair" w:date="2019-03-08T21:34:00Z">
               <w:r>
                 <w:rPr>
                   <w:rFonts w:ascii="Times New Roman" w:hAnsi="Times New Roman" w:cs="Times New Roman"/>
@@ -10257,12 +10394,12 @@
             <w:pPr>
               <w:jc w:val="center"/>
               <w:rPr>
-                <w:ins w:id="484" w:author="Rakesh R Nair" w:date="2019-03-08T21:34:00Z"/>
-                <w:rFonts w:ascii="Times New Roman" w:hAnsi="Times New Roman" w:cs="Times New Roman"/>
-                <w:sz w:val="24"/>
-              </w:rPr>
-            </w:pPr>
-            <w:ins w:id="485" w:author="Rakesh R Nair" w:date="2019-03-08T21:34:00Z">
+                <w:ins w:id="497" w:author="Rakesh R Nair" w:date="2019-03-08T21:34:00Z"/>
+                <w:rFonts w:ascii="Times New Roman" w:hAnsi="Times New Roman" w:cs="Times New Roman"/>
+                <w:sz w:val="24"/>
+              </w:rPr>
+            </w:pPr>
+            <w:ins w:id="498" w:author="Rakesh R Nair" w:date="2019-03-08T21:34:00Z">
               <w:r>
                 <w:rPr>
                   <w:rFonts w:ascii="Times New Roman" w:hAnsi="Times New Roman" w:cs="Times New Roman"/>
@@ -10271,7 +10408,7 @@
                 <w:t xml:space="preserve">References of the PK from </w:t>
               </w:r>
             </w:ins>
-            <w:ins w:id="486" w:author="Rakesh R Nair" w:date="2019-03-08T21:35:00Z">
+            <w:ins w:id="499" w:author="Rakesh R Nair" w:date="2019-03-08T21:35:00Z">
               <w:r>
                 <w:rPr>
                   <w:rFonts w:ascii="Times New Roman" w:hAnsi="Times New Roman" w:cs="Times New Roman"/>
@@ -10285,7 +10422,7 @@
       </w:tr>
       <w:tr>
         <w:trPr>
-          <w:ins w:id="487" w:author="Rakesh R Nair" w:date="2019-03-08T21:35:00Z"/>
+          <w:ins w:id="500" w:author="Rakesh R Nair" w:date="2019-03-08T21:35:00Z"/>
         </w:trPr>
         <w:tc>
           <w:tcPr>
@@ -10295,17 +10432,18 @@
             <w:pPr>
               <w:jc w:val="center"/>
               <w:rPr>
-                <w:ins w:id="488" w:author="Rakesh R Nair" w:date="2019-03-08T21:35:00Z"/>
-                <w:rFonts w:ascii="Times New Roman" w:hAnsi="Times New Roman" w:cs="Times New Roman"/>
-                <w:sz w:val="24"/>
-              </w:rPr>
-            </w:pPr>
-            <w:ins w:id="489" w:author="Rakesh R Nair" w:date="2019-03-08T21:35:00Z">
-              <w:r>
-                <w:rPr>
-                  <w:rFonts w:ascii="Times New Roman" w:hAnsi="Times New Roman" w:cs="Times New Roman"/>
-                  <w:sz w:val="24"/>
-                </w:rPr>
+                <w:ins w:id="501" w:author="Rakesh R Nair" w:date="2019-03-08T21:35:00Z"/>
+                <w:rFonts w:ascii="Times New Roman" w:hAnsi="Times New Roman" w:cs="Times New Roman"/>
+                <w:sz w:val="24"/>
+              </w:rPr>
+            </w:pPr>
+            <w:ins w:id="502" w:author="Rakesh R Nair" w:date="2019-03-08T21:35:00Z">
+              <w:r>
+                <w:rPr>
+                  <w:rFonts w:ascii="Times New Roman" w:hAnsi="Times New Roman" w:cs="Times New Roman"/>
+                  <w:sz w:val="24"/>
+                </w:rPr>
+                <w:lastRenderedPageBreak/>
                 <w:t>date</w:t>
               </w:r>
             </w:ins>
@@ -10319,12 +10457,12 @@
             <w:pPr>
               <w:jc w:val="center"/>
               <w:rPr>
-                <w:ins w:id="490" w:author="Rakesh R Nair" w:date="2019-03-08T21:35:00Z"/>
-                <w:rFonts w:ascii="Times New Roman" w:hAnsi="Times New Roman" w:cs="Times New Roman"/>
-                <w:sz w:val="24"/>
-              </w:rPr>
-            </w:pPr>
-            <w:ins w:id="491" w:author="Rakesh R Nair" w:date="2019-03-08T21:35:00Z">
+                <w:ins w:id="503" w:author="Rakesh R Nair" w:date="2019-03-08T21:35:00Z"/>
+                <w:rFonts w:ascii="Times New Roman" w:hAnsi="Times New Roman" w:cs="Times New Roman"/>
+                <w:sz w:val="24"/>
+              </w:rPr>
+            </w:pPr>
+            <w:ins w:id="504" w:author="Rakesh R Nair" w:date="2019-03-08T21:35:00Z">
               <w:r>
                 <w:rPr>
                   <w:rFonts w:ascii="Times New Roman" w:hAnsi="Times New Roman" w:cs="Times New Roman"/>
@@ -10343,12 +10481,12 @@
             <w:pPr>
               <w:jc w:val="center"/>
               <w:rPr>
-                <w:ins w:id="492" w:author="Rakesh R Nair" w:date="2019-03-08T21:35:00Z"/>
-                <w:rFonts w:ascii="Times New Roman" w:hAnsi="Times New Roman" w:cs="Times New Roman"/>
-                <w:sz w:val="24"/>
-              </w:rPr>
-            </w:pPr>
-            <w:ins w:id="493" w:author="Rakesh R Nair" w:date="2019-03-08T21:35:00Z">
+                <w:ins w:id="505" w:author="Rakesh R Nair" w:date="2019-03-08T21:35:00Z"/>
+                <w:rFonts w:ascii="Times New Roman" w:hAnsi="Times New Roman" w:cs="Times New Roman"/>
+                <w:sz w:val="24"/>
+              </w:rPr>
+            </w:pPr>
+            <w:ins w:id="506" w:author="Rakesh R Nair" w:date="2019-03-08T21:35:00Z">
               <w:r>
                 <w:rPr>
                   <w:rFonts w:ascii="Times New Roman" w:hAnsi="Times New Roman" w:cs="Times New Roman"/>
@@ -10367,12 +10505,12 @@
             <w:pPr>
               <w:jc w:val="center"/>
               <w:rPr>
-                <w:ins w:id="494" w:author="Rakesh R Nair" w:date="2019-03-08T21:35:00Z"/>
-                <w:rFonts w:ascii="Times New Roman" w:hAnsi="Times New Roman" w:cs="Times New Roman"/>
-                <w:sz w:val="24"/>
-              </w:rPr>
-            </w:pPr>
-            <w:ins w:id="495" w:author="Rakesh R Nair" w:date="2019-03-08T21:35:00Z">
+                <w:ins w:id="507" w:author="Rakesh R Nair" w:date="2019-03-08T21:35:00Z"/>
+                <w:rFonts w:ascii="Times New Roman" w:hAnsi="Times New Roman" w:cs="Times New Roman"/>
+                <w:sz w:val="24"/>
+              </w:rPr>
+            </w:pPr>
+            <w:ins w:id="508" w:author="Rakesh R Nair" w:date="2019-03-08T21:35:00Z">
               <w:r>
                 <w:rPr>
                   <w:rFonts w:ascii="Times New Roman" w:hAnsi="Times New Roman" w:cs="Times New Roman"/>
@@ -10381,7 +10519,7 @@
                 <w:t xml:space="preserve">Date of the medical camp </w:t>
               </w:r>
             </w:ins>
-            <w:ins w:id="496" w:author="Rakesh R Nair" w:date="2019-03-08T21:37:00Z">
+            <w:ins w:id="509" w:author="Rakesh R Nair" w:date="2019-03-08T21:37:00Z">
               <w:r>
                 <w:rPr>
                   <w:rFonts w:ascii="Times New Roman" w:hAnsi="Times New Roman" w:cs="Times New Roman"/>
@@ -10395,7 +10533,7 @@
       </w:tr>
       <w:tr>
         <w:trPr>
-          <w:ins w:id="497" w:author="Rakesh R Nair" w:date="2019-03-08T21:37:00Z"/>
+          <w:ins w:id="510" w:author="Rakesh R Nair" w:date="2019-03-08T21:37:00Z"/>
         </w:trPr>
         <w:tc>
           <w:tcPr>
@@ -10405,12 +10543,12 @@
             <w:pPr>
               <w:jc w:val="center"/>
               <w:rPr>
-                <w:ins w:id="498" w:author="Rakesh R Nair" w:date="2019-03-08T21:37:00Z"/>
-                <w:rFonts w:ascii="Times New Roman" w:hAnsi="Times New Roman" w:cs="Times New Roman"/>
-                <w:sz w:val="24"/>
-              </w:rPr>
-            </w:pPr>
-            <w:ins w:id="499" w:author="Rakesh R Nair" w:date="2019-03-08T21:37:00Z">
+                <w:ins w:id="511" w:author="Rakesh R Nair" w:date="2019-03-08T21:37:00Z"/>
+                <w:rFonts w:ascii="Times New Roman" w:hAnsi="Times New Roman" w:cs="Times New Roman"/>
+                <w:sz w:val="24"/>
+              </w:rPr>
+            </w:pPr>
+            <w:ins w:id="512" w:author="Rakesh R Nair" w:date="2019-03-08T21:37:00Z">
               <w:r>
                 <w:rPr>
                   <w:rFonts w:ascii="Times New Roman" w:hAnsi="Times New Roman" w:cs="Times New Roman"/>
@@ -10429,12 +10567,12 @@
             <w:pPr>
               <w:jc w:val="center"/>
               <w:rPr>
-                <w:ins w:id="500" w:author="Rakesh R Nair" w:date="2019-03-08T21:37:00Z"/>
-                <w:rFonts w:ascii="Times New Roman" w:hAnsi="Times New Roman" w:cs="Times New Roman"/>
-                <w:sz w:val="24"/>
-              </w:rPr>
-            </w:pPr>
-            <w:ins w:id="501" w:author="Rakesh R Nair" w:date="2019-03-08T21:38:00Z">
+                <w:ins w:id="513" w:author="Rakesh R Nair" w:date="2019-03-08T21:37:00Z"/>
+                <w:rFonts w:ascii="Times New Roman" w:hAnsi="Times New Roman" w:cs="Times New Roman"/>
+                <w:sz w:val="24"/>
+              </w:rPr>
+            </w:pPr>
+            <w:ins w:id="514" w:author="Rakesh R Nair" w:date="2019-03-08T21:38:00Z">
               <w:r>
                 <w:rPr>
                   <w:rFonts w:ascii="Times New Roman" w:hAnsi="Times New Roman" w:cs="Times New Roman"/>
@@ -10453,12 +10591,12 @@
             <w:pPr>
               <w:jc w:val="center"/>
               <w:rPr>
-                <w:ins w:id="502" w:author="Rakesh R Nair" w:date="2019-03-08T21:37:00Z"/>
-                <w:rFonts w:ascii="Times New Roman" w:hAnsi="Times New Roman" w:cs="Times New Roman"/>
-                <w:sz w:val="24"/>
-              </w:rPr>
-            </w:pPr>
-            <w:ins w:id="503" w:author="Rakesh R Nair" w:date="2019-03-08T21:38:00Z">
+                <w:ins w:id="515" w:author="Rakesh R Nair" w:date="2019-03-08T21:37:00Z"/>
+                <w:rFonts w:ascii="Times New Roman" w:hAnsi="Times New Roman" w:cs="Times New Roman"/>
+                <w:sz w:val="24"/>
+              </w:rPr>
+            </w:pPr>
+            <w:ins w:id="516" w:author="Rakesh R Nair" w:date="2019-03-08T21:38:00Z">
               <w:r>
                 <w:rPr>
                   <w:rFonts w:ascii="Times New Roman" w:hAnsi="Times New Roman" w:cs="Times New Roman"/>
@@ -10477,12 +10615,12 @@
             <w:pPr>
               <w:jc w:val="center"/>
               <w:rPr>
-                <w:ins w:id="504" w:author="Rakesh R Nair" w:date="2019-03-08T21:37:00Z"/>
-                <w:rFonts w:ascii="Times New Roman" w:hAnsi="Times New Roman" w:cs="Times New Roman"/>
-                <w:sz w:val="24"/>
-              </w:rPr>
-            </w:pPr>
-            <w:ins w:id="505" w:author="Rakesh R Nair" w:date="2019-03-08T21:38:00Z">
+                <w:ins w:id="517" w:author="Rakesh R Nair" w:date="2019-03-08T21:37:00Z"/>
+                <w:rFonts w:ascii="Times New Roman" w:hAnsi="Times New Roman" w:cs="Times New Roman"/>
+                <w:sz w:val="24"/>
+              </w:rPr>
+            </w:pPr>
+            <w:ins w:id="518" w:author="Rakesh R Nair" w:date="2019-03-08T21:38:00Z">
               <w:r>
                 <w:rPr>
                   <w:rFonts w:ascii="Times New Roman" w:hAnsi="Times New Roman" w:cs="Times New Roman"/>
@@ -10496,7 +10634,7 @@
       </w:tr>
       <w:tr>
         <w:trPr>
-          <w:ins w:id="506" w:author="Rakesh R Nair" w:date="2019-03-08T21:39:00Z"/>
+          <w:ins w:id="519" w:author="Rakesh R Nair" w:date="2019-03-08T21:39:00Z"/>
         </w:trPr>
         <w:tc>
           <w:tcPr>
@@ -10506,12 +10644,12 @@
             <w:pPr>
               <w:jc w:val="center"/>
               <w:rPr>
-                <w:ins w:id="507" w:author="Rakesh R Nair" w:date="2019-03-08T21:39:00Z"/>
-                <w:rFonts w:ascii="Times New Roman" w:hAnsi="Times New Roman" w:cs="Times New Roman"/>
-                <w:sz w:val="24"/>
-              </w:rPr>
-            </w:pPr>
-            <w:ins w:id="508" w:author="Rakesh R Nair" w:date="2019-03-08T21:39:00Z">
+                <w:ins w:id="520" w:author="Rakesh R Nair" w:date="2019-03-08T21:39:00Z"/>
+                <w:rFonts w:ascii="Times New Roman" w:hAnsi="Times New Roman" w:cs="Times New Roman"/>
+                <w:sz w:val="24"/>
+              </w:rPr>
+            </w:pPr>
+            <w:ins w:id="521" w:author="Rakesh R Nair" w:date="2019-03-08T21:39:00Z">
               <w:r>
                 <w:rPr>
                   <w:rFonts w:ascii="Times New Roman" w:hAnsi="Times New Roman" w:cs="Times New Roman"/>
@@ -10530,12 +10668,12 @@
             <w:pPr>
               <w:jc w:val="center"/>
               <w:rPr>
-                <w:ins w:id="509" w:author="Rakesh R Nair" w:date="2019-03-08T21:39:00Z"/>
-                <w:rFonts w:ascii="Times New Roman" w:hAnsi="Times New Roman" w:cs="Times New Roman"/>
-                <w:sz w:val="24"/>
-              </w:rPr>
-            </w:pPr>
-            <w:ins w:id="510" w:author="Rakesh R Nair" w:date="2019-03-08T21:39:00Z">
+                <w:ins w:id="522" w:author="Rakesh R Nair" w:date="2019-03-08T21:39:00Z"/>
+                <w:rFonts w:ascii="Times New Roman" w:hAnsi="Times New Roman" w:cs="Times New Roman"/>
+                <w:sz w:val="24"/>
+              </w:rPr>
+            </w:pPr>
+            <w:ins w:id="523" w:author="Rakesh R Nair" w:date="2019-03-08T21:39:00Z">
               <w:r>
                 <w:rPr>
                   <w:rFonts w:ascii="Times New Roman" w:hAnsi="Times New Roman" w:cs="Times New Roman"/>
@@ -10554,12 +10692,12 @@
             <w:pPr>
               <w:jc w:val="center"/>
               <w:rPr>
-                <w:ins w:id="511" w:author="Rakesh R Nair" w:date="2019-03-08T21:39:00Z"/>
-                <w:rFonts w:ascii="Times New Roman" w:hAnsi="Times New Roman" w:cs="Times New Roman"/>
-                <w:sz w:val="24"/>
-              </w:rPr>
-            </w:pPr>
-            <w:ins w:id="512" w:author="Rakesh R Nair" w:date="2019-03-08T21:39:00Z">
+                <w:ins w:id="524" w:author="Rakesh R Nair" w:date="2019-03-08T21:39:00Z"/>
+                <w:rFonts w:ascii="Times New Roman" w:hAnsi="Times New Roman" w:cs="Times New Roman"/>
+                <w:sz w:val="24"/>
+              </w:rPr>
+            </w:pPr>
+            <w:ins w:id="525" w:author="Rakesh R Nair" w:date="2019-03-08T21:39:00Z">
               <w:r>
                 <w:rPr>
                   <w:rFonts w:ascii="Times New Roman" w:hAnsi="Times New Roman" w:cs="Times New Roman"/>
@@ -10578,12 +10716,12 @@
             <w:pPr>
               <w:jc w:val="center"/>
               <w:rPr>
-                <w:ins w:id="513" w:author="Rakesh R Nair" w:date="2019-03-08T21:39:00Z"/>
-                <w:rFonts w:ascii="Times New Roman" w:hAnsi="Times New Roman" w:cs="Times New Roman"/>
-                <w:sz w:val="24"/>
-              </w:rPr>
-            </w:pPr>
-            <w:ins w:id="514" w:author="Rakesh R Nair" w:date="2019-03-08T21:39:00Z">
+                <w:ins w:id="526" w:author="Rakesh R Nair" w:date="2019-03-08T21:39:00Z"/>
+                <w:rFonts w:ascii="Times New Roman" w:hAnsi="Times New Roman" w:cs="Times New Roman"/>
+                <w:sz w:val="24"/>
+              </w:rPr>
+            </w:pPr>
+            <w:ins w:id="527" w:author="Rakesh R Nair" w:date="2019-03-08T21:39:00Z">
               <w:r>
                 <w:rPr>
                   <w:rFonts w:ascii="Times New Roman" w:hAnsi="Times New Roman" w:cs="Times New Roman"/>
@@ -10597,7 +10735,7 @@
       </w:tr>
       <w:tr>
         <w:trPr>
-          <w:ins w:id="515" w:author="Rakesh R Nair" w:date="2019-03-08T21:40:00Z"/>
+          <w:ins w:id="528" w:author="Rakesh R Nair" w:date="2019-03-08T21:40:00Z"/>
         </w:trPr>
         <w:tc>
           <w:tcPr>
@@ -10607,18 +10745,17 @@
             <w:pPr>
               <w:jc w:val="center"/>
               <w:rPr>
-                <w:ins w:id="516" w:author="Rakesh R Nair" w:date="2019-03-08T21:40:00Z"/>
-                <w:rFonts w:ascii="Times New Roman" w:hAnsi="Times New Roman" w:cs="Times New Roman"/>
-                <w:sz w:val="24"/>
-              </w:rPr>
-            </w:pPr>
-            <w:ins w:id="517" w:author="Rakesh R Nair" w:date="2019-03-08T21:40:00Z">
-              <w:r>
-                <w:rPr>
-                  <w:rFonts w:ascii="Times New Roman" w:hAnsi="Times New Roman" w:cs="Times New Roman"/>
-                  <w:sz w:val="24"/>
-                </w:rPr>
-                <w:lastRenderedPageBreak/>
+                <w:ins w:id="529" w:author="Rakesh R Nair" w:date="2019-03-08T21:40:00Z"/>
+                <w:rFonts w:ascii="Times New Roman" w:hAnsi="Times New Roman" w:cs="Times New Roman"/>
+                <w:sz w:val="24"/>
+              </w:rPr>
+            </w:pPr>
+            <w:ins w:id="530" w:author="Rakesh R Nair" w:date="2019-03-08T21:40:00Z">
+              <w:r>
+                <w:rPr>
+                  <w:rFonts w:ascii="Times New Roman" w:hAnsi="Times New Roman" w:cs="Times New Roman"/>
+                  <w:sz w:val="24"/>
+                </w:rPr>
                 <w:t>doc_name</w:t>
               </w:r>
             </w:ins>
@@ -10632,12 +10769,12 @@
             <w:pPr>
               <w:jc w:val="center"/>
               <w:rPr>
-                <w:ins w:id="518" w:author="Rakesh R Nair" w:date="2019-03-08T21:40:00Z"/>
-                <w:rFonts w:ascii="Times New Roman" w:hAnsi="Times New Roman" w:cs="Times New Roman"/>
-                <w:sz w:val="24"/>
-              </w:rPr>
-            </w:pPr>
-            <w:ins w:id="519" w:author="Rakesh R Nair" w:date="2019-03-08T21:40:00Z">
+                <w:ins w:id="531" w:author="Rakesh R Nair" w:date="2019-03-08T21:40:00Z"/>
+                <w:rFonts w:ascii="Times New Roman" w:hAnsi="Times New Roman" w:cs="Times New Roman"/>
+                <w:sz w:val="24"/>
+              </w:rPr>
+            </w:pPr>
+            <w:ins w:id="532" w:author="Rakesh R Nair" w:date="2019-03-08T21:40:00Z">
               <w:r>
                 <w:rPr>
                   <w:rFonts w:ascii="Times New Roman" w:hAnsi="Times New Roman" w:cs="Times New Roman"/>
@@ -10656,12 +10793,12 @@
             <w:pPr>
               <w:jc w:val="center"/>
               <w:rPr>
-                <w:ins w:id="520" w:author="Rakesh R Nair" w:date="2019-03-08T21:40:00Z"/>
-                <w:rFonts w:ascii="Times New Roman" w:hAnsi="Times New Roman" w:cs="Times New Roman"/>
-                <w:sz w:val="24"/>
-              </w:rPr>
-            </w:pPr>
-            <w:ins w:id="521" w:author="Rakesh R Nair" w:date="2019-03-08T21:40:00Z">
+                <w:ins w:id="533" w:author="Rakesh R Nair" w:date="2019-03-08T21:40:00Z"/>
+                <w:rFonts w:ascii="Times New Roman" w:hAnsi="Times New Roman" w:cs="Times New Roman"/>
+                <w:sz w:val="24"/>
+              </w:rPr>
+            </w:pPr>
+            <w:ins w:id="534" w:author="Rakesh R Nair" w:date="2019-03-08T21:40:00Z">
               <w:r>
                 <w:rPr>
                   <w:rFonts w:ascii="Times New Roman" w:hAnsi="Times New Roman" w:cs="Times New Roman"/>
@@ -10680,12 +10817,12 @@
             <w:pPr>
               <w:jc w:val="center"/>
               <w:rPr>
-                <w:ins w:id="522" w:author="Rakesh R Nair" w:date="2019-03-08T21:40:00Z"/>
-                <w:rFonts w:ascii="Times New Roman" w:hAnsi="Times New Roman" w:cs="Times New Roman"/>
-                <w:sz w:val="24"/>
-              </w:rPr>
-            </w:pPr>
-            <w:ins w:id="523" w:author="Rakesh R Nair" w:date="2019-03-08T21:40:00Z">
+                <w:ins w:id="535" w:author="Rakesh R Nair" w:date="2019-03-08T21:40:00Z"/>
+                <w:rFonts w:ascii="Times New Roman" w:hAnsi="Times New Roman" w:cs="Times New Roman"/>
+                <w:sz w:val="24"/>
+              </w:rPr>
+            </w:pPr>
+            <w:ins w:id="536" w:author="Rakesh R Nair" w:date="2019-03-08T21:40:00Z">
               <w:r>
                 <w:rPr>
                   <w:rFonts w:ascii="Times New Roman" w:hAnsi="Times New Roman" w:cs="Times New Roman"/>
@@ -10699,7 +10836,7 @@
       </w:tr>
       <w:tr>
         <w:trPr>
-          <w:ins w:id="524" w:author="Rakesh R Nair" w:date="2019-03-08T21:40:00Z"/>
+          <w:ins w:id="537" w:author="Rakesh R Nair" w:date="2019-03-08T21:40:00Z"/>
         </w:trPr>
         <w:tc>
           <w:tcPr>
@@ -10709,12 +10846,12 @@
             <w:pPr>
               <w:jc w:val="center"/>
               <w:rPr>
-                <w:ins w:id="525" w:author="Rakesh R Nair" w:date="2019-03-08T21:40:00Z"/>
-                <w:rFonts w:ascii="Times New Roman" w:hAnsi="Times New Roman" w:cs="Times New Roman"/>
-                <w:sz w:val="24"/>
-              </w:rPr>
-            </w:pPr>
-            <w:ins w:id="526" w:author="Rakesh R Nair" w:date="2019-03-08T21:40:00Z">
+                <w:ins w:id="538" w:author="Rakesh R Nair" w:date="2019-03-08T21:40:00Z"/>
+                <w:rFonts w:ascii="Times New Roman" w:hAnsi="Times New Roman" w:cs="Times New Roman"/>
+                <w:sz w:val="24"/>
+              </w:rPr>
+            </w:pPr>
+            <w:ins w:id="539" w:author="Rakesh R Nair" w:date="2019-03-08T21:40:00Z">
               <w:r>
                 <w:rPr>
                   <w:rFonts w:ascii="Times New Roman" w:hAnsi="Times New Roman" w:cs="Times New Roman"/>
@@ -10733,12 +10870,12 @@
             <w:pPr>
               <w:jc w:val="center"/>
               <w:rPr>
-                <w:ins w:id="527" w:author="Rakesh R Nair" w:date="2019-03-08T21:40:00Z"/>
-                <w:rFonts w:ascii="Times New Roman" w:hAnsi="Times New Roman" w:cs="Times New Roman"/>
-                <w:sz w:val="24"/>
-              </w:rPr>
-            </w:pPr>
-            <w:ins w:id="528" w:author="Rakesh R Nair" w:date="2019-03-08T21:41:00Z">
+                <w:ins w:id="540" w:author="Rakesh R Nair" w:date="2019-03-08T21:40:00Z"/>
+                <w:rFonts w:ascii="Times New Roman" w:hAnsi="Times New Roman" w:cs="Times New Roman"/>
+                <w:sz w:val="24"/>
+              </w:rPr>
+            </w:pPr>
+            <w:ins w:id="541" w:author="Rakesh R Nair" w:date="2019-03-08T21:41:00Z">
               <w:r>
                 <w:rPr>
                   <w:rFonts w:ascii="Times New Roman" w:hAnsi="Times New Roman" w:cs="Times New Roman"/>
@@ -10757,12 +10894,12 @@
             <w:pPr>
               <w:jc w:val="center"/>
               <w:rPr>
-                <w:ins w:id="529" w:author="Rakesh R Nair" w:date="2019-03-08T21:40:00Z"/>
-                <w:rFonts w:ascii="Times New Roman" w:hAnsi="Times New Roman" w:cs="Times New Roman"/>
-                <w:sz w:val="24"/>
-              </w:rPr>
-            </w:pPr>
-            <w:ins w:id="530" w:author="Rakesh R Nair" w:date="2019-03-08T21:41:00Z">
+                <w:ins w:id="542" w:author="Rakesh R Nair" w:date="2019-03-08T21:40:00Z"/>
+                <w:rFonts w:ascii="Times New Roman" w:hAnsi="Times New Roman" w:cs="Times New Roman"/>
+                <w:sz w:val="24"/>
+              </w:rPr>
+            </w:pPr>
+            <w:ins w:id="543" w:author="Rakesh R Nair" w:date="2019-03-08T21:41:00Z">
               <w:r>
                 <w:rPr>
                   <w:rFonts w:ascii="Times New Roman" w:hAnsi="Times New Roman" w:cs="Times New Roman"/>
@@ -10781,12 +10918,12 @@
             <w:pPr>
               <w:jc w:val="center"/>
               <w:rPr>
-                <w:ins w:id="531" w:author="Rakesh R Nair" w:date="2019-03-08T21:40:00Z"/>
-                <w:rFonts w:ascii="Times New Roman" w:hAnsi="Times New Roman" w:cs="Times New Roman"/>
-                <w:sz w:val="24"/>
-              </w:rPr>
-            </w:pPr>
-            <w:ins w:id="532" w:author="Rakesh R Nair" w:date="2019-03-08T21:41:00Z">
+                <w:ins w:id="544" w:author="Rakesh R Nair" w:date="2019-03-08T21:40:00Z"/>
+                <w:rFonts w:ascii="Times New Roman" w:hAnsi="Times New Roman" w:cs="Times New Roman"/>
+                <w:sz w:val="24"/>
+              </w:rPr>
+            </w:pPr>
+            <w:ins w:id="545" w:author="Rakesh R Nair" w:date="2019-03-08T21:41:00Z">
               <w:r>
                 <w:rPr>
                   <w:rFonts w:ascii="Times New Roman" w:hAnsi="Times New Roman" w:cs="Times New Roman"/>
@@ -10800,7 +10937,7 @@
       </w:tr>
       <w:tr>
         <w:trPr>
-          <w:ins w:id="533" w:author="Rakesh R Nair" w:date="2019-03-08T21:41:00Z"/>
+          <w:ins w:id="546" w:author="Rakesh R Nair" w:date="2019-03-08T21:41:00Z"/>
         </w:trPr>
         <w:tc>
           <w:tcPr>
@@ -10810,12 +10947,12 @@
             <w:pPr>
               <w:jc w:val="center"/>
               <w:rPr>
-                <w:ins w:id="534" w:author="Rakesh R Nair" w:date="2019-03-08T21:41:00Z"/>
-                <w:rFonts w:ascii="Times New Roman" w:hAnsi="Times New Roman" w:cs="Times New Roman"/>
-                <w:sz w:val="24"/>
-              </w:rPr>
-            </w:pPr>
-            <w:ins w:id="535" w:author="Rakesh R Nair" w:date="2019-03-08T21:41:00Z">
+                <w:ins w:id="547" w:author="Rakesh R Nair" w:date="2019-03-08T21:41:00Z"/>
+                <w:rFonts w:ascii="Times New Roman" w:hAnsi="Times New Roman" w:cs="Times New Roman"/>
+                <w:sz w:val="24"/>
+              </w:rPr>
+            </w:pPr>
+            <w:ins w:id="548" w:author="Rakesh R Nair" w:date="2019-03-08T21:41:00Z">
               <w:r>
                 <w:rPr>
                   <w:rFonts w:ascii="Times New Roman" w:hAnsi="Times New Roman" w:cs="Times New Roman"/>
@@ -10834,12 +10971,12 @@
             <w:pPr>
               <w:jc w:val="center"/>
               <w:rPr>
-                <w:ins w:id="536" w:author="Rakesh R Nair" w:date="2019-03-08T21:41:00Z"/>
-                <w:rFonts w:ascii="Times New Roman" w:hAnsi="Times New Roman" w:cs="Times New Roman"/>
-                <w:sz w:val="24"/>
-              </w:rPr>
-            </w:pPr>
-            <w:ins w:id="537" w:author="Rakesh R Nair" w:date="2019-03-08T21:41:00Z">
+                <w:ins w:id="549" w:author="Rakesh R Nair" w:date="2019-03-08T21:41:00Z"/>
+                <w:rFonts w:ascii="Times New Roman" w:hAnsi="Times New Roman" w:cs="Times New Roman"/>
+                <w:sz w:val="24"/>
+              </w:rPr>
+            </w:pPr>
+            <w:ins w:id="550" w:author="Rakesh R Nair" w:date="2019-03-08T21:41:00Z">
               <w:r>
                 <w:rPr>
                   <w:rFonts w:ascii="Times New Roman" w:hAnsi="Times New Roman" w:cs="Times New Roman"/>
@@ -10858,12 +10995,12 @@
             <w:pPr>
               <w:jc w:val="center"/>
               <w:rPr>
-                <w:ins w:id="538" w:author="Rakesh R Nair" w:date="2019-03-08T21:41:00Z"/>
-                <w:rFonts w:ascii="Times New Roman" w:hAnsi="Times New Roman" w:cs="Times New Roman"/>
-                <w:sz w:val="24"/>
-              </w:rPr>
-            </w:pPr>
-            <w:ins w:id="539" w:author="Rakesh R Nair" w:date="2019-03-08T21:41:00Z">
+                <w:ins w:id="551" w:author="Rakesh R Nair" w:date="2019-03-08T21:41:00Z"/>
+                <w:rFonts w:ascii="Times New Roman" w:hAnsi="Times New Roman" w:cs="Times New Roman"/>
+                <w:sz w:val="24"/>
+              </w:rPr>
+            </w:pPr>
+            <w:ins w:id="552" w:author="Rakesh R Nair" w:date="2019-03-08T21:41:00Z">
               <w:r>
                 <w:rPr>
                   <w:rFonts w:ascii="Times New Roman" w:hAnsi="Times New Roman" w:cs="Times New Roman"/>
@@ -10882,12 +11019,12 @@
             <w:pPr>
               <w:jc w:val="center"/>
               <w:rPr>
-                <w:ins w:id="540" w:author="Rakesh R Nair" w:date="2019-03-08T21:41:00Z"/>
-                <w:rFonts w:ascii="Times New Roman" w:hAnsi="Times New Roman" w:cs="Times New Roman"/>
-                <w:sz w:val="24"/>
-              </w:rPr>
-            </w:pPr>
-            <w:ins w:id="541" w:author="Rakesh R Nair" w:date="2019-03-08T21:42:00Z">
+                <w:ins w:id="553" w:author="Rakesh R Nair" w:date="2019-03-08T21:41:00Z"/>
+                <w:rFonts w:ascii="Times New Roman" w:hAnsi="Times New Roman" w:cs="Times New Roman"/>
+                <w:sz w:val="24"/>
+              </w:rPr>
+            </w:pPr>
+            <w:ins w:id="554" w:author="Rakesh R Nair" w:date="2019-03-08T21:42:00Z">
               <w:r>
                 <w:rPr>
                   <w:rFonts w:ascii="Times New Roman" w:hAnsi="Times New Roman" w:cs="Times New Roman"/>
@@ -10901,7 +11038,7 @@
       </w:tr>
       <w:tr>
         <w:trPr>
-          <w:ins w:id="542" w:author="Rakesh R Nair" w:date="2019-03-08T21:42:00Z"/>
+          <w:ins w:id="555" w:author="Rakesh R Nair" w:date="2019-03-08T21:42:00Z"/>
         </w:trPr>
         <w:tc>
           <w:tcPr>
@@ -10911,12 +11048,12 @@
             <w:pPr>
               <w:jc w:val="center"/>
               <w:rPr>
-                <w:ins w:id="543" w:author="Rakesh R Nair" w:date="2019-03-08T21:42:00Z"/>
-                <w:rFonts w:ascii="Times New Roman" w:hAnsi="Times New Roman" w:cs="Times New Roman"/>
-                <w:sz w:val="24"/>
-              </w:rPr>
-            </w:pPr>
-            <w:ins w:id="544" w:author="Rakesh R Nair" w:date="2019-03-08T21:42:00Z">
+                <w:ins w:id="556" w:author="Rakesh R Nair" w:date="2019-03-08T21:42:00Z"/>
+                <w:rFonts w:ascii="Times New Roman" w:hAnsi="Times New Roman" w:cs="Times New Roman"/>
+                <w:sz w:val="24"/>
+              </w:rPr>
+            </w:pPr>
+            <w:ins w:id="557" w:author="Rakesh R Nair" w:date="2019-03-08T21:42:00Z">
               <w:r>
                 <w:rPr>
                   <w:rFonts w:ascii="Times New Roman" w:hAnsi="Times New Roman" w:cs="Times New Roman"/>
@@ -10935,12 +11072,12 @@
             <w:pPr>
               <w:jc w:val="center"/>
               <w:rPr>
-                <w:ins w:id="545" w:author="Rakesh R Nair" w:date="2019-03-08T21:42:00Z"/>
-                <w:rFonts w:ascii="Times New Roman" w:hAnsi="Times New Roman" w:cs="Times New Roman"/>
-                <w:sz w:val="24"/>
-              </w:rPr>
-            </w:pPr>
-            <w:ins w:id="546" w:author="Rakesh R Nair" w:date="2019-03-08T21:42:00Z">
+                <w:ins w:id="558" w:author="Rakesh R Nair" w:date="2019-03-08T21:42:00Z"/>
+                <w:rFonts w:ascii="Times New Roman" w:hAnsi="Times New Roman" w:cs="Times New Roman"/>
+                <w:sz w:val="24"/>
+              </w:rPr>
+            </w:pPr>
+            <w:ins w:id="559" w:author="Rakesh R Nair" w:date="2019-03-08T21:42:00Z">
               <w:r>
                 <w:rPr>
                   <w:rFonts w:ascii="Times New Roman" w:hAnsi="Times New Roman" w:cs="Times New Roman"/>
@@ -10959,12 +11096,12 @@
             <w:pPr>
               <w:jc w:val="center"/>
               <w:rPr>
-                <w:ins w:id="547" w:author="Rakesh R Nair" w:date="2019-03-08T21:42:00Z"/>
-                <w:rFonts w:ascii="Times New Roman" w:hAnsi="Times New Roman" w:cs="Times New Roman"/>
-                <w:sz w:val="24"/>
-              </w:rPr>
-            </w:pPr>
-            <w:ins w:id="548" w:author="Rakesh R Nair" w:date="2019-03-08T21:42:00Z">
+                <w:ins w:id="560" w:author="Rakesh R Nair" w:date="2019-03-08T21:42:00Z"/>
+                <w:rFonts w:ascii="Times New Roman" w:hAnsi="Times New Roman" w:cs="Times New Roman"/>
+                <w:sz w:val="24"/>
+              </w:rPr>
+            </w:pPr>
+            <w:ins w:id="561" w:author="Rakesh R Nair" w:date="2019-03-08T21:42:00Z">
               <w:r>
                 <w:rPr>
                   <w:rFonts w:ascii="Times New Roman" w:hAnsi="Times New Roman" w:cs="Times New Roman"/>
@@ -10983,12 +11120,12 @@
             <w:pPr>
               <w:jc w:val="center"/>
               <w:rPr>
-                <w:ins w:id="549" w:author="Rakesh R Nair" w:date="2019-03-08T21:42:00Z"/>
-                <w:rFonts w:ascii="Times New Roman" w:hAnsi="Times New Roman" w:cs="Times New Roman"/>
-                <w:sz w:val="24"/>
-              </w:rPr>
-            </w:pPr>
-            <w:ins w:id="550" w:author="Rakesh R Nair" w:date="2019-03-08T21:43:00Z">
+                <w:ins w:id="562" w:author="Rakesh R Nair" w:date="2019-03-08T21:42:00Z"/>
+                <w:rFonts w:ascii="Times New Roman" w:hAnsi="Times New Roman" w:cs="Times New Roman"/>
+                <w:sz w:val="24"/>
+              </w:rPr>
+            </w:pPr>
+            <w:ins w:id="563" w:author="Rakesh R Nair" w:date="2019-03-08T21:43:00Z">
               <w:r>
                 <w:rPr>
                   <w:rFonts w:ascii="Times New Roman" w:hAnsi="Times New Roman" w:cs="Times New Roman"/>
@@ -10997,7 +11134,7 @@
                 <w:t xml:space="preserve">Medical camp is </w:t>
               </w:r>
             </w:ins>
-            <w:ins w:id="551" w:author="Rakesh R Nair" w:date="2019-03-08T22:48:00Z">
+            <w:ins w:id="564" w:author="Rakesh R Nair" w:date="2019-03-08T22:48:00Z">
               <w:r>
                 <w:rPr>
                   <w:rFonts w:ascii="Times New Roman" w:hAnsi="Times New Roman" w:cs="Times New Roman"/>
@@ -11006,7 +11143,7 @@
                 <w:t>Pending</w:t>
               </w:r>
             </w:ins>
-            <w:ins w:id="552" w:author="Rakesh R Nair" w:date="2019-03-08T21:43:00Z">
+            <w:ins w:id="565" w:author="Rakesh R Nair" w:date="2019-03-08T21:43:00Z">
               <w:r>
                 <w:rPr>
                   <w:rFonts w:ascii="Times New Roman" w:hAnsi="Times New Roman" w:cs="Times New Roman"/>
@@ -11022,7 +11159,7 @@
     <w:p>
       <w:pPr>
         <w:rPr>
-          <w:ins w:id="553" w:author="Rakesh R Nair" w:date="2019-03-08T21:45:00Z"/>
+          <w:ins w:id="566" w:author="Rakesh R Nair" w:date="2019-03-08T21:45:00Z"/>
           <w:rFonts w:ascii="Times New Roman" w:hAnsi="Times New Roman" w:cs="Times New Roman"/>
           <w:b/>
           <w:sz w:val="28"/>
@@ -11033,14 +11170,14 @@
     <w:p>
       <w:pPr>
         <w:rPr>
-          <w:ins w:id="554" w:author="Rakesh R Nair" w:date="2019-03-08T21:45:00Z"/>
+          <w:ins w:id="567" w:author="Rakesh R Nair" w:date="2019-03-08T21:45:00Z"/>
           <w:rFonts w:ascii="Times New Roman" w:hAnsi="Times New Roman" w:cs="Times New Roman"/>
           <w:b/>
           <w:sz w:val="28"/>
           <w:szCs w:val="28"/>
         </w:rPr>
       </w:pPr>
-      <w:ins w:id="555" w:author="Rakesh R Nair" w:date="2019-03-08T21:45:00Z">
+      <w:ins w:id="568" w:author="Rakesh R Nair" w:date="2019-03-08T21:45:00Z">
         <w:r>
           <w:rPr>
             <w:rFonts w:ascii="Times New Roman" w:hAnsi="Times New Roman" w:cs="Times New Roman"/>
@@ -11051,7 +11188,7 @@
           <w:t>Tbl_medcamp_reg</w:t>
         </w:r>
       </w:ins>
-      <w:ins w:id="556" w:author="Rakesh R Nair" w:date="2019-03-08T22:27:00Z">
+      <w:ins w:id="569" w:author="Rakesh R Nair" w:date="2019-03-08T22:27:00Z">
         <w:r>
           <w:rPr>
             <w:rFonts w:ascii="Times New Roman" w:hAnsi="Times New Roman" w:cs="Times New Roman"/>
@@ -11066,7 +11203,7 @@
             <w:rFonts w:ascii="Times New Roman" w:hAnsi="Times New Roman" w:cs="Times New Roman"/>
             <w:sz w:val="28"/>
             <w:szCs w:val="28"/>
-            <w:rPrChange w:id="557" w:author="Rakesh R Nair" w:date="2019-03-08T22:28:00Z">
+            <w:rPrChange w:id="570" w:author="Rakesh R Nair" w:date="2019-03-08T22:28:00Z">
               <w:rPr>
                 <w:rFonts w:ascii="Times New Roman" w:hAnsi="Times New Roman" w:cs="Times New Roman"/>
                 <w:b/>
@@ -11093,7 +11230,7 @@
       </w:tblGrid>
       <w:tr>
         <w:trPr>
-          <w:ins w:id="558" w:author="Rakesh R Nair" w:date="2019-03-08T21:45:00Z"/>
+          <w:ins w:id="571" w:author="Rakesh R Nair" w:date="2019-03-08T21:45:00Z"/>
         </w:trPr>
         <w:tc>
           <w:tcPr>
@@ -11103,13 +11240,13 @@
             <w:pPr>
               <w:jc w:val="center"/>
               <w:rPr>
-                <w:ins w:id="559" w:author="Rakesh R Nair" w:date="2019-03-08T21:45:00Z"/>
+                <w:ins w:id="572" w:author="Rakesh R Nair" w:date="2019-03-08T21:45:00Z"/>
                 <w:rFonts w:ascii="Times New Roman" w:hAnsi="Times New Roman" w:cs="Times New Roman"/>
                 <w:b/>
                 <w:sz w:val="28"/>
               </w:rPr>
             </w:pPr>
-            <w:ins w:id="560" w:author="Rakesh R Nair" w:date="2019-03-08T21:45:00Z">
+            <w:ins w:id="573" w:author="Rakesh R Nair" w:date="2019-03-08T21:45:00Z">
               <w:r>
                 <w:rPr>
                   <w:rFonts w:ascii="Times New Roman" w:hAnsi="Times New Roman" w:cs="Times New Roman"/>
@@ -11129,13 +11266,13 @@
             <w:pPr>
               <w:jc w:val="center"/>
               <w:rPr>
-                <w:ins w:id="561" w:author="Rakesh R Nair" w:date="2019-03-08T21:45:00Z"/>
+                <w:ins w:id="574" w:author="Rakesh R Nair" w:date="2019-03-08T21:45:00Z"/>
                 <w:rFonts w:ascii="Times New Roman" w:hAnsi="Times New Roman" w:cs="Times New Roman"/>
                 <w:b/>
                 <w:sz w:val="28"/>
               </w:rPr>
             </w:pPr>
-            <w:ins w:id="562" w:author="Rakesh R Nair" w:date="2019-03-08T21:45:00Z">
+            <w:ins w:id="575" w:author="Rakesh R Nair" w:date="2019-03-08T21:45:00Z">
               <w:r>
                 <w:rPr>
                   <w:rFonts w:ascii="Times New Roman" w:hAnsi="Times New Roman" w:cs="Times New Roman"/>
@@ -11155,13 +11292,13 @@
             <w:pPr>
               <w:jc w:val="center"/>
               <w:rPr>
-                <w:ins w:id="563" w:author="Rakesh R Nair" w:date="2019-03-08T21:45:00Z"/>
+                <w:ins w:id="576" w:author="Rakesh R Nair" w:date="2019-03-08T21:45:00Z"/>
                 <w:rFonts w:ascii="Times New Roman" w:hAnsi="Times New Roman" w:cs="Times New Roman"/>
                 <w:b/>
                 <w:sz w:val="28"/>
               </w:rPr>
             </w:pPr>
-            <w:ins w:id="564" w:author="Rakesh R Nair" w:date="2019-03-08T21:45:00Z">
+            <w:ins w:id="577" w:author="Rakesh R Nair" w:date="2019-03-08T21:45:00Z">
               <w:r>
                 <w:rPr>
                   <w:rFonts w:ascii="Times New Roman" w:hAnsi="Times New Roman" w:cs="Times New Roman"/>
@@ -11181,13 +11318,13 @@
             <w:pPr>
               <w:jc w:val="center"/>
               <w:rPr>
-                <w:ins w:id="565" w:author="Rakesh R Nair" w:date="2019-03-08T21:45:00Z"/>
+                <w:ins w:id="578" w:author="Rakesh R Nair" w:date="2019-03-08T21:45:00Z"/>
                 <w:rFonts w:ascii="Times New Roman" w:hAnsi="Times New Roman" w:cs="Times New Roman"/>
                 <w:b/>
                 <w:sz w:val="28"/>
               </w:rPr>
             </w:pPr>
-            <w:ins w:id="566" w:author="Rakesh R Nair" w:date="2019-03-08T21:45:00Z">
+            <w:ins w:id="579" w:author="Rakesh R Nair" w:date="2019-03-08T21:45:00Z">
               <w:r>
                 <w:rPr>
                   <w:rFonts w:ascii="Times New Roman" w:hAnsi="Times New Roman" w:cs="Times New Roman"/>
@@ -11202,7 +11339,7 @@
       </w:tr>
       <w:tr>
         <w:trPr>
-          <w:ins w:id="567" w:author="Rakesh R Nair" w:date="2019-03-08T21:45:00Z"/>
+          <w:ins w:id="580" w:author="Rakesh R Nair" w:date="2019-03-08T21:45:00Z"/>
         </w:trPr>
         <w:tc>
           <w:tcPr>
@@ -11212,12 +11349,12 @@
             <w:pPr>
               <w:jc w:val="center"/>
               <w:rPr>
-                <w:ins w:id="568" w:author="Rakesh R Nair" w:date="2019-03-08T21:45:00Z"/>
-                <w:rFonts w:ascii="Times New Roman" w:hAnsi="Times New Roman" w:cs="Times New Roman"/>
-                <w:sz w:val="24"/>
-              </w:rPr>
-            </w:pPr>
-            <w:ins w:id="569" w:author="Rakesh R Nair" w:date="2019-03-08T21:49:00Z">
+                <w:ins w:id="581" w:author="Rakesh R Nair" w:date="2019-03-08T21:45:00Z"/>
+                <w:rFonts w:ascii="Times New Roman" w:hAnsi="Times New Roman" w:cs="Times New Roman"/>
+                <w:sz w:val="24"/>
+              </w:rPr>
+            </w:pPr>
+            <w:ins w:id="582" w:author="Rakesh R Nair" w:date="2019-03-08T21:49:00Z">
               <w:r>
                 <w:rPr>
                   <w:rFonts w:ascii="Times New Roman" w:hAnsi="Times New Roman" w:cs="Times New Roman"/>
@@ -11226,7 +11363,7 @@
                 <w:t>reg</w:t>
               </w:r>
             </w:ins>
-            <w:ins w:id="570" w:author="Rakesh R Nair" w:date="2019-03-08T21:45:00Z">
+            <w:ins w:id="583" w:author="Rakesh R Nair" w:date="2019-03-08T21:45:00Z">
               <w:r>
                 <w:rPr>
                   <w:rFonts w:ascii="Times New Roman" w:hAnsi="Times New Roman" w:cs="Times New Roman"/>
@@ -11245,12 +11382,12 @@
             <w:pPr>
               <w:jc w:val="center"/>
               <w:rPr>
-                <w:ins w:id="571" w:author="Rakesh R Nair" w:date="2019-03-08T21:45:00Z"/>
-                <w:rFonts w:ascii="Times New Roman" w:hAnsi="Times New Roman" w:cs="Times New Roman"/>
-                <w:sz w:val="24"/>
-              </w:rPr>
-            </w:pPr>
-            <w:ins w:id="572" w:author="Rakesh R Nair" w:date="2019-03-08T21:45:00Z">
+                <w:ins w:id="584" w:author="Rakesh R Nair" w:date="2019-03-08T21:45:00Z"/>
+                <w:rFonts w:ascii="Times New Roman" w:hAnsi="Times New Roman" w:cs="Times New Roman"/>
+                <w:sz w:val="24"/>
+              </w:rPr>
+            </w:pPr>
+            <w:ins w:id="585" w:author="Rakesh R Nair" w:date="2019-03-08T21:45:00Z">
               <w:r>
                 <w:rPr>
                   <w:rFonts w:ascii="Times New Roman" w:hAnsi="Times New Roman" w:cs="Times New Roman"/>
@@ -11269,12 +11406,12 @@
             <w:pPr>
               <w:jc w:val="center"/>
               <w:rPr>
-                <w:ins w:id="573" w:author="Rakesh R Nair" w:date="2019-03-08T21:45:00Z"/>
-                <w:rFonts w:ascii="Times New Roman" w:hAnsi="Times New Roman" w:cs="Times New Roman"/>
-                <w:sz w:val="24"/>
-              </w:rPr>
-            </w:pPr>
-            <w:ins w:id="574" w:author="Rakesh R Nair" w:date="2019-03-08T21:45:00Z">
+                <w:ins w:id="586" w:author="Rakesh R Nair" w:date="2019-03-08T21:45:00Z"/>
+                <w:rFonts w:ascii="Times New Roman" w:hAnsi="Times New Roman" w:cs="Times New Roman"/>
+                <w:sz w:val="24"/>
+              </w:rPr>
+            </w:pPr>
+            <w:ins w:id="587" w:author="Rakesh R Nair" w:date="2019-03-08T21:45:00Z">
               <w:r>
                 <w:rPr>
                   <w:rFonts w:ascii="Times New Roman" w:hAnsi="Times New Roman" w:cs="Times New Roman"/>
@@ -11293,12 +11430,12 @@
             <w:pPr>
               <w:jc w:val="center"/>
               <w:rPr>
-                <w:ins w:id="575" w:author="Rakesh R Nair" w:date="2019-03-08T21:45:00Z"/>
-                <w:rFonts w:ascii="Times New Roman" w:hAnsi="Times New Roman" w:cs="Times New Roman"/>
-                <w:sz w:val="24"/>
-              </w:rPr>
-            </w:pPr>
-            <w:ins w:id="576" w:author="Rakesh R Nair" w:date="2019-03-08T21:45:00Z">
+                <w:ins w:id="588" w:author="Rakesh R Nair" w:date="2019-03-08T21:45:00Z"/>
+                <w:rFonts w:ascii="Times New Roman" w:hAnsi="Times New Roman" w:cs="Times New Roman"/>
+                <w:sz w:val="24"/>
+              </w:rPr>
+            </w:pPr>
+            <w:ins w:id="589" w:author="Rakesh R Nair" w:date="2019-03-08T21:45:00Z">
               <w:r>
                 <w:rPr>
                   <w:rFonts w:ascii="Times New Roman" w:hAnsi="Times New Roman" w:cs="Times New Roman"/>
@@ -11312,7 +11449,7 @@
       </w:tr>
       <w:tr>
         <w:trPr>
-          <w:ins w:id="577" w:author="Rakesh R Nair" w:date="2019-03-08T21:49:00Z"/>
+          <w:ins w:id="590" w:author="Rakesh R Nair" w:date="2019-03-08T21:49:00Z"/>
         </w:trPr>
         <w:tc>
           <w:tcPr>
@@ -11322,12 +11459,12 @@
             <w:pPr>
               <w:jc w:val="center"/>
               <w:rPr>
-                <w:ins w:id="578" w:author="Rakesh R Nair" w:date="2019-03-08T21:49:00Z"/>
-                <w:rFonts w:ascii="Times New Roman" w:hAnsi="Times New Roman" w:cs="Times New Roman"/>
-                <w:sz w:val="24"/>
-              </w:rPr>
-            </w:pPr>
-            <w:ins w:id="579" w:author="Rakesh R Nair" w:date="2019-03-08T21:49:00Z">
+                <w:ins w:id="591" w:author="Rakesh R Nair" w:date="2019-03-08T21:49:00Z"/>
+                <w:rFonts w:ascii="Times New Roman" w:hAnsi="Times New Roman" w:cs="Times New Roman"/>
+                <w:sz w:val="24"/>
+              </w:rPr>
+            </w:pPr>
+            <w:ins w:id="592" w:author="Rakesh R Nair" w:date="2019-03-08T21:49:00Z">
               <w:r>
                 <w:rPr>
                   <w:rFonts w:ascii="Times New Roman" w:hAnsi="Times New Roman" w:cs="Times New Roman"/>
@@ -11346,12 +11483,12 @@
             <w:pPr>
               <w:jc w:val="center"/>
               <w:rPr>
-                <w:ins w:id="580" w:author="Rakesh R Nair" w:date="2019-03-08T21:49:00Z"/>
-                <w:rFonts w:ascii="Times New Roman" w:hAnsi="Times New Roman" w:cs="Times New Roman"/>
-                <w:sz w:val="24"/>
-              </w:rPr>
-            </w:pPr>
-            <w:ins w:id="581" w:author="Rakesh R Nair" w:date="2019-03-08T21:49:00Z">
+                <w:ins w:id="593" w:author="Rakesh R Nair" w:date="2019-03-08T21:49:00Z"/>
+                <w:rFonts w:ascii="Times New Roman" w:hAnsi="Times New Roman" w:cs="Times New Roman"/>
+                <w:sz w:val="24"/>
+              </w:rPr>
+            </w:pPr>
+            <w:ins w:id="594" w:author="Rakesh R Nair" w:date="2019-03-08T21:49:00Z">
               <w:r>
                 <w:rPr>
                   <w:rFonts w:ascii="Times New Roman" w:hAnsi="Times New Roman" w:cs="Times New Roman"/>
@@ -11370,12 +11507,12 @@
             <w:pPr>
               <w:jc w:val="center"/>
               <w:rPr>
-                <w:ins w:id="582" w:author="Rakesh R Nair" w:date="2019-03-08T21:49:00Z"/>
-                <w:rFonts w:ascii="Times New Roman" w:hAnsi="Times New Roman" w:cs="Times New Roman"/>
-                <w:sz w:val="24"/>
-              </w:rPr>
-            </w:pPr>
-            <w:ins w:id="583" w:author="Rakesh R Nair" w:date="2019-03-08T21:49:00Z">
+                <w:ins w:id="595" w:author="Rakesh R Nair" w:date="2019-03-08T21:49:00Z"/>
+                <w:rFonts w:ascii="Times New Roman" w:hAnsi="Times New Roman" w:cs="Times New Roman"/>
+                <w:sz w:val="24"/>
+              </w:rPr>
+            </w:pPr>
+            <w:ins w:id="596" w:author="Rakesh R Nair" w:date="2019-03-08T21:49:00Z">
               <w:r>
                 <w:rPr>
                   <w:rFonts w:ascii="Times New Roman" w:hAnsi="Times New Roman" w:cs="Times New Roman"/>
@@ -11394,12 +11531,12 @@
             <w:pPr>
               <w:jc w:val="center"/>
               <w:rPr>
-                <w:ins w:id="584" w:author="Rakesh R Nair" w:date="2019-03-08T21:49:00Z"/>
-                <w:rFonts w:ascii="Times New Roman" w:hAnsi="Times New Roman" w:cs="Times New Roman"/>
-                <w:sz w:val="24"/>
-              </w:rPr>
-            </w:pPr>
-            <w:ins w:id="585" w:author="Rakesh R Nair" w:date="2019-03-08T21:50:00Z">
+                <w:ins w:id="597" w:author="Rakesh R Nair" w:date="2019-03-08T21:49:00Z"/>
+                <w:rFonts w:ascii="Times New Roman" w:hAnsi="Times New Roman" w:cs="Times New Roman"/>
+                <w:sz w:val="24"/>
+              </w:rPr>
+            </w:pPr>
+            <w:ins w:id="598" w:author="Rakesh R Nair" w:date="2019-03-08T21:50:00Z">
               <w:r>
                 <w:rPr>
                   <w:rFonts w:ascii="Times New Roman" w:hAnsi="Times New Roman" w:cs="Times New Roman"/>
@@ -11413,7 +11550,7 @@
       </w:tr>
       <w:tr>
         <w:trPr>
-          <w:ins w:id="586" w:author="Rakesh R Nair" w:date="2019-03-08T21:50:00Z"/>
+          <w:ins w:id="599" w:author="Rakesh R Nair" w:date="2019-03-08T21:50:00Z"/>
         </w:trPr>
         <w:tc>
           <w:tcPr>
@@ -11423,12 +11560,12 @@
             <w:pPr>
               <w:jc w:val="center"/>
               <w:rPr>
-                <w:ins w:id="587" w:author="Rakesh R Nair" w:date="2019-03-08T21:50:00Z"/>
-                <w:rFonts w:ascii="Times New Roman" w:hAnsi="Times New Roman" w:cs="Times New Roman"/>
-                <w:sz w:val="24"/>
-              </w:rPr>
-            </w:pPr>
-            <w:ins w:id="588" w:author="Rakesh R Nair" w:date="2019-03-08T21:50:00Z">
+                <w:ins w:id="600" w:author="Rakesh R Nair" w:date="2019-03-08T21:50:00Z"/>
+                <w:rFonts w:ascii="Times New Roman" w:hAnsi="Times New Roman" w:cs="Times New Roman"/>
+                <w:sz w:val="24"/>
+              </w:rPr>
+            </w:pPr>
+            <w:ins w:id="601" w:author="Rakesh R Nair" w:date="2019-03-08T21:50:00Z">
               <w:r>
                 <w:rPr>
                   <w:rFonts w:ascii="Times New Roman" w:hAnsi="Times New Roman" w:cs="Times New Roman"/>
@@ -11447,12 +11584,12 @@
             <w:pPr>
               <w:jc w:val="center"/>
               <w:rPr>
-                <w:ins w:id="589" w:author="Rakesh R Nair" w:date="2019-03-08T21:50:00Z"/>
-                <w:rFonts w:ascii="Times New Roman" w:hAnsi="Times New Roman" w:cs="Times New Roman"/>
-                <w:sz w:val="24"/>
-              </w:rPr>
-            </w:pPr>
-            <w:ins w:id="590" w:author="Rakesh R Nair" w:date="2019-03-08T21:50:00Z">
+                <w:ins w:id="602" w:author="Rakesh R Nair" w:date="2019-03-08T21:50:00Z"/>
+                <w:rFonts w:ascii="Times New Roman" w:hAnsi="Times New Roman" w:cs="Times New Roman"/>
+                <w:sz w:val="24"/>
+              </w:rPr>
+            </w:pPr>
+            <w:ins w:id="603" w:author="Rakesh R Nair" w:date="2019-03-08T21:50:00Z">
               <w:r>
                 <w:rPr>
                   <w:rFonts w:ascii="Times New Roman" w:hAnsi="Times New Roman" w:cs="Times New Roman"/>
@@ -11471,12 +11608,12 @@
             <w:pPr>
               <w:jc w:val="center"/>
               <w:rPr>
-                <w:ins w:id="591" w:author="Rakesh R Nair" w:date="2019-03-08T21:50:00Z"/>
-                <w:rFonts w:ascii="Times New Roman" w:hAnsi="Times New Roman" w:cs="Times New Roman"/>
-                <w:sz w:val="24"/>
-              </w:rPr>
-            </w:pPr>
-            <w:ins w:id="592" w:author="Rakesh R Nair" w:date="2019-03-08T21:51:00Z">
+                <w:ins w:id="604" w:author="Rakesh R Nair" w:date="2019-03-08T21:50:00Z"/>
+                <w:rFonts w:ascii="Times New Roman" w:hAnsi="Times New Roman" w:cs="Times New Roman"/>
+                <w:sz w:val="24"/>
+              </w:rPr>
+            </w:pPr>
+            <w:ins w:id="605" w:author="Rakesh R Nair" w:date="2019-03-08T21:51:00Z">
               <w:r>
                 <w:rPr>
                   <w:rFonts w:ascii="Times New Roman" w:hAnsi="Times New Roman" w:cs="Times New Roman"/>
@@ -11495,12 +11632,12 @@
             <w:pPr>
               <w:jc w:val="center"/>
               <w:rPr>
-                <w:ins w:id="593" w:author="Rakesh R Nair" w:date="2019-03-08T21:50:00Z"/>
-                <w:rFonts w:ascii="Times New Roman" w:hAnsi="Times New Roman" w:cs="Times New Roman"/>
-                <w:sz w:val="24"/>
-              </w:rPr>
-            </w:pPr>
-            <w:ins w:id="594" w:author="Rakesh R Nair" w:date="2019-03-08T21:51:00Z">
+                <w:ins w:id="606" w:author="Rakesh R Nair" w:date="2019-03-08T21:50:00Z"/>
+                <w:rFonts w:ascii="Times New Roman" w:hAnsi="Times New Roman" w:cs="Times New Roman"/>
+                <w:sz w:val="24"/>
+              </w:rPr>
+            </w:pPr>
+            <w:ins w:id="607" w:author="Rakesh R Nair" w:date="2019-03-08T21:51:00Z">
               <w:r>
                 <w:rPr>
                   <w:rFonts w:ascii="Times New Roman" w:hAnsi="Times New Roman" w:cs="Times New Roman"/>
@@ -11509,7 +11646,7 @@
                 <w:t>Refereneces the PK from tbl_user</w:t>
               </w:r>
             </w:ins>
-            <w:ins w:id="595" w:author="Rakesh R Nair" w:date="2019-03-08T22:03:00Z">
+            <w:ins w:id="608" w:author="Rakesh R Nair" w:date="2019-03-08T22:03:00Z">
               <w:r>
                 <w:rPr>
                   <w:rFonts w:ascii="Times New Roman" w:hAnsi="Times New Roman" w:cs="Times New Roman"/>
@@ -11518,7 +11655,7 @@
                 <w:t xml:space="preserve"> </w:t>
               </w:r>
             </w:ins>
-            <w:ins w:id="596" w:author="Rakesh R Nair" w:date="2019-03-08T22:23:00Z">
+            <w:ins w:id="609" w:author="Rakesh R Nair" w:date="2019-03-08T22:23:00Z">
               <w:r>
                 <w:rPr>
                   <w:rFonts w:ascii="Times New Roman" w:hAnsi="Times New Roman" w:cs="Times New Roman"/>
@@ -11534,7 +11671,7 @@
     <w:p>
       <w:pPr>
         <w:rPr>
-          <w:ins w:id="597" w:author="Rakesh R Nair" w:date="2019-03-08T22:28:00Z"/>
+          <w:ins w:id="610" w:author="Rakesh R Nair" w:date="2019-03-08T22:28:00Z"/>
           <w:rFonts w:ascii="Times New Roman" w:hAnsi="Times New Roman" w:cs="Times New Roman"/>
           <w:b/>
           <w:sz w:val="28"/>
@@ -11545,13 +11682,13 @@
     <w:p>
       <w:pPr>
         <w:rPr>
-          <w:ins w:id="598" w:author="Rakesh R Nair" w:date="2019-03-08T22:30:00Z"/>
+          <w:ins w:id="611" w:author="Rakesh R Nair" w:date="2019-03-08T22:30:00Z"/>
           <w:rFonts w:ascii="Times New Roman" w:hAnsi="Times New Roman" w:cs="Times New Roman"/>
           <w:sz w:val="28"/>
           <w:szCs w:val="28"/>
-          <w:rPrChange w:id="599" w:author="Rakesh R Nair" w:date="2019-03-08T22:34:00Z">
+          <w:rPrChange w:id="612" w:author="Rakesh R Nair" w:date="2019-03-08T22:34:00Z">
             <w:rPr>
-              <w:ins w:id="600" w:author="Rakesh R Nair" w:date="2019-03-08T22:30:00Z"/>
+              <w:ins w:id="613" w:author="Rakesh R Nair" w:date="2019-03-08T22:30:00Z"/>
               <w:rFonts w:ascii="Times New Roman" w:hAnsi="Times New Roman" w:cs="Times New Roman"/>
               <w:b/>
               <w:sz w:val="28"/>
@@ -11560,7 +11697,7 @@
           </w:rPrChange>
         </w:rPr>
       </w:pPr>
-      <w:ins w:id="601" w:author="Rakesh R Nair" w:date="2019-03-08T22:30:00Z">
+      <w:ins w:id="614" w:author="Rakesh R Nair" w:date="2019-03-08T22:30:00Z">
         <w:r>
           <w:rPr>
             <w:rFonts w:ascii="Times New Roman" w:hAnsi="Times New Roman" w:cs="Times New Roman"/>
@@ -11571,7 +11708,7 @@
           <w:t>Tbl_pay_ctg</w:t>
         </w:r>
       </w:ins>
-      <w:ins w:id="602" w:author="Rakesh R Nair" w:date="2019-03-08T22:34:00Z">
+      <w:ins w:id="615" w:author="Rakesh R Nair" w:date="2019-03-08T22:34:00Z">
         <w:r>
           <w:rPr>
             <w:rFonts w:ascii="Times New Roman" w:hAnsi="Times New Roman" w:cs="Times New Roman"/>
@@ -11586,7 +11723,7 @@
             <w:rFonts w:ascii="Times New Roman" w:hAnsi="Times New Roman" w:cs="Times New Roman"/>
             <w:sz w:val="28"/>
             <w:szCs w:val="28"/>
-            <w:rPrChange w:id="603" w:author="Rakesh R Nair" w:date="2019-03-08T22:34:00Z">
+            <w:rPrChange w:id="616" w:author="Rakesh R Nair" w:date="2019-03-08T22:34:00Z">
               <w:rPr>
                 <w:rFonts w:ascii="Times New Roman" w:hAnsi="Times New Roman" w:cs="Times New Roman"/>
                 <w:b/>
@@ -11613,7 +11750,7 @@
       </w:tblGrid>
       <w:tr>
         <w:trPr>
-          <w:ins w:id="604" w:author="Rakesh R Nair" w:date="2019-03-08T22:30:00Z"/>
+          <w:ins w:id="617" w:author="Rakesh R Nair" w:date="2019-03-08T22:30:00Z"/>
         </w:trPr>
         <w:tc>
           <w:tcPr>
@@ -11623,13 +11760,13 @@
             <w:pPr>
               <w:jc w:val="center"/>
               <w:rPr>
-                <w:ins w:id="605" w:author="Rakesh R Nair" w:date="2019-03-08T22:30:00Z"/>
+                <w:ins w:id="618" w:author="Rakesh R Nair" w:date="2019-03-08T22:30:00Z"/>
                 <w:rFonts w:ascii="Times New Roman" w:hAnsi="Times New Roman" w:cs="Times New Roman"/>
                 <w:b/>
                 <w:sz w:val="28"/>
               </w:rPr>
             </w:pPr>
-            <w:ins w:id="606" w:author="Rakesh R Nair" w:date="2019-03-08T22:30:00Z">
+            <w:ins w:id="619" w:author="Rakesh R Nair" w:date="2019-03-08T22:30:00Z">
               <w:r>
                 <w:rPr>
                   <w:rFonts w:ascii="Times New Roman" w:hAnsi="Times New Roman" w:cs="Times New Roman"/>
@@ -11649,13 +11786,13 @@
             <w:pPr>
               <w:jc w:val="center"/>
               <w:rPr>
-                <w:ins w:id="607" w:author="Rakesh R Nair" w:date="2019-03-08T22:30:00Z"/>
+                <w:ins w:id="620" w:author="Rakesh R Nair" w:date="2019-03-08T22:30:00Z"/>
                 <w:rFonts w:ascii="Times New Roman" w:hAnsi="Times New Roman" w:cs="Times New Roman"/>
                 <w:b/>
                 <w:sz w:val="28"/>
               </w:rPr>
             </w:pPr>
-            <w:ins w:id="608" w:author="Rakesh R Nair" w:date="2019-03-08T22:30:00Z">
+            <w:ins w:id="621" w:author="Rakesh R Nair" w:date="2019-03-08T22:30:00Z">
               <w:r>
                 <w:rPr>
                   <w:rFonts w:ascii="Times New Roman" w:hAnsi="Times New Roman" w:cs="Times New Roman"/>
@@ -11675,13 +11812,13 @@
             <w:pPr>
               <w:jc w:val="center"/>
               <w:rPr>
-                <w:ins w:id="609" w:author="Rakesh R Nair" w:date="2019-03-08T22:30:00Z"/>
+                <w:ins w:id="622" w:author="Rakesh R Nair" w:date="2019-03-08T22:30:00Z"/>
                 <w:rFonts w:ascii="Times New Roman" w:hAnsi="Times New Roman" w:cs="Times New Roman"/>
                 <w:b/>
                 <w:sz w:val="28"/>
               </w:rPr>
             </w:pPr>
-            <w:ins w:id="610" w:author="Rakesh R Nair" w:date="2019-03-08T22:30:00Z">
+            <w:ins w:id="623" w:author="Rakesh R Nair" w:date="2019-03-08T22:30:00Z">
               <w:r>
                 <w:rPr>
                   <w:rFonts w:ascii="Times New Roman" w:hAnsi="Times New Roman" w:cs="Times New Roman"/>
@@ -11701,13 +11838,13 @@
             <w:pPr>
               <w:jc w:val="center"/>
               <w:rPr>
-                <w:ins w:id="611" w:author="Rakesh R Nair" w:date="2019-03-08T22:30:00Z"/>
+                <w:ins w:id="624" w:author="Rakesh R Nair" w:date="2019-03-08T22:30:00Z"/>
                 <w:rFonts w:ascii="Times New Roman" w:hAnsi="Times New Roman" w:cs="Times New Roman"/>
                 <w:b/>
                 <w:sz w:val="28"/>
               </w:rPr>
             </w:pPr>
-            <w:ins w:id="612" w:author="Rakesh R Nair" w:date="2019-03-08T22:30:00Z">
+            <w:ins w:id="625" w:author="Rakesh R Nair" w:date="2019-03-08T22:30:00Z">
               <w:r>
                 <w:rPr>
                   <w:rFonts w:ascii="Times New Roman" w:hAnsi="Times New Roman" w:cs="Times New Roman"/>
@@ -11722,7 +11859,7 @@
       </w:tr>
       <w:tr>
         <w:trPr>
-          <w:ins w:id="613" w:author="Rakesh R Nair" w:date="2019-03-08T22:30:00Z"/>
+          <w:ins w:id="626" w:author="Rakesh R Nair" w:date="2019-03-08T22:30:00Z"/>
         </w:trPr>
         <w:tc>
           <w:tcPr>
@@ -11732,12 +11869,12 @@
             <w:pPr>
               <w:jc w:val="center"/>
               <w:rPr>
-                <w:ins w:id="614" w:author="Rakesh R Nair" w:date="2019-03-08T22:30:00Z"/>
-                <w:rFonts w:ascii="Times New Roman" w:hAnsi="Times New Roman" w:cs="Times New Roman"/>
-                <w:sz w:val="24"/>
-              </w:rPr>
-            </w:pPr>
-            <w:ins w:id="615" w:author="Rakesh R Nair" w:date="2019-03-08T22:36:00Z">
+                <w:ins w:id="627" w:author="Rakesh R Nair" w:date="2019-03-08T22:30:00Z"/>
+                <w:rFonts w:ascii="Times New Roman" w:hAnsi="Times New Roman" w:cs="Times New Roman"/>
+                <w:sz w:val="24"/>
+              </w:rPr>
+            </w:pPr>
+            <w:ins w:id="628" w:author="Rakesh R Nair" w:date="2019-03-08T22:36:00Z">
               <w:r>
                 <w:rPr>
                   <w:rFonts w:ascii="Times New Roman" w:hAnsi="Times New Roman" w:cs="Times New Roman"/>
@@ -11746,7 +11883,7 @@
                 <w:t>p</w:t>
               </w:r>
             </w:ins>
-            <w:ins w:id="616" w:author="Rakesh R Nair" w:date="2019-03-08T22:31:00Z">
+            <w:ins w:id="629" w:author="Rakesh R Nair" w:date="2019-03-08T22:31:00Z">
               <w:r>
                 <w:rPr>
                   <w:rFonts w:ascii="Times New Roman" w:hAnsi="Times New Roman" w:cs="Times New Roman"/>
@@ -11755,7 +11892,7 @@
                 <w:t>ctg</w:t>
               </w:r>
             </w:ins>
-            <w:ins w:id="617" w:author="Rakesh R Nair" w:date="2019-03-08T22:30:00Z">
+            <w:ins w:id="630" w:author="Rakesh R Nair" w:date="2019-03-08T22:30:00Z">
               <w:r>
                 <w:rPr>
                   <w:rFonts w:ascii="Times New Roman" w:hAnsi="Times New Roman" w:cs="Times New Roman"/>
@@ -11774,12 +11911,12 @@
             <w:pPr>
               <w:jc w:val="center"/>
               <w:rPr>
-                <w:ins w:id="618" w:author="Rakesh R Nair" w:date="2019-03-08T22:30:00Z"/>
-                <w:rFonts w:ascii="Times New Roman" w:hAnsi="Times New Roman" w:cs="Times New Roman"/>
-                <w:sz w:val="24"/>
-              </w:rPr>
-            </w:pPr>
-            <w:ins w:id="619" w:author="Rakesh R Nair" w:date="2019-03-08T22:30:00Z">
+                <w:ins w:id="631" w:author="Rakesh R Nair" w:date="2019-03-08T22:30:00Z"/>
+                <w:rFonts w:ascii="Times New Roman" w:hAnsi="Times New Roman" w:cs="Times New Roman"/>
+                <w:sz w:val="24"/>
+              </w:rPr>
+            </w:pPr>
+            <w:ins w:id="632" w:author="Rakesh R Nair" w:date="2019-03-08T22:30:00Z">
               <w:r>
                 <w:rPr>
                   <w:rFonts w:ascii="Times New Roman" w:hAnsi="Times New Roman" w:cs="Times New Roman"/>
@@ -11798,12 +11935,12 @@
             <w:pPr>
               <w:jc w:val="center"/>
               <w:rPr>
-                <w:ins w:id="620" w:author="Rakesh R Nair" w:date="2019-03-08T22:30:00Z"/>
-                <w:rFonts w:ascii="Times New Roman" w:hAnsi="Times New Roman" w:cs="Times New Roman"/>
-                <w:sz w:val="24"/>
-              </w:rPr>
-            </w:pPr>
-            <w:ins w:id="621" w:author="Rakesh R Nair" w:date="2019-03-08T22:30:00Z">
+                <w:ins w:id="633" w:author="Rakesh R Nair" w:date="2019-03-08T22:30:00Z"/>
+                <w:rFonts w:ascii="Times New Roman" w:hAnsi="Times New Roman" w:cs="Times New Roman"/>
+                <w:sz w:val="24"/>
+              </w:rPr>
+            </w:pPr>
+            <w:ins w:id="634" w:author="Rakesh R Nair" w:date="2019-03-08T22:30:00Z">
               <w:r>
                 <w:rPr>
                   <w:rFonts w:ascii="Times New Roman" w:hAnsi="Times New Roman" w:cs="Times New Roman"/>
@@ -11822,12 +11959,12 @@
             <w:pPr>
               <w:jc w:val="center"/>
               <w:rPr>
-                <w:ins w:id="622" w:author="Rakesh R Nair" w:date="2019-03-08T22:30:00Z"/>
-                <w:rFonts w:ascii="Times New Roman" w:hAnsi="Times New Roman" w:cs="Times New Roman"/>
-                <w:sz w:val="24"/>
-              </w:rPr>
-            </w:pPr>
-            <w:ins w:id="623" w:author="Rakesh R Nair" w:date="2019-03-08T22:30:00Z">
+                <w:ins w:id="635" w:author="Rakesh R Nair" w:date="2019-03-08T22:30:00Z"/>
+                <w:rFonts w:ascii="Times New Roman" w:hAnsi="Times New Roman" w:cs="Times New Roman"/>
+                <w:sz w:val="24"/>
+              </w:rPr>
+            </w:pPr>
+            <w:ins w:id="636" w:author="Rakesh R Nair" w:date="2019-03-08T22:30:00Z">
               <w:r>
                 <w:rPr>
                   <w:rFonts w:ascii="Times New Roman" w:hAnsi="Times New Roman" w:cs="Times New Roman"/>
@@ -11841,7 +11978,7 @@
       </w:tr>
       <w:tr>
         <w:trPr>
-          <w:ins w:id="624" w:author="Rakesh R Nair" w:date="2019-03-08T22:31:00Z"/>
+          <w:ins w:id="637" w:author="Rakesh R Nair" w:date="2019-03-08T22:31:00Z"/>
         </w:trPr>
         <w:tc>
           <w:tcPr>
@@ -11851,12 +11988,12 @@
             <w:pPr>
               <w:jc w:val="center"/>
               <w:rPr>
-                <w:ins w:id="625" w:author="Rakesh R Nair" w:date="2019-03-08T22:31:00Z"/>
-                <w:rFonts w:ascii="Times New Roman" w:hAnsi="Times New Roman" w:cs="Times New Roman"/>
-                <w:sz w:val="24"/>
-              </w:rPr>
-            </w:pPr>
-            <w:ins w:id="626" w:author="Rakesh R Nair" w:date="2019-03-08T22:31:00Z">
+                <w:ins w:id="638" w:author="Rakesh R Nair" w:date="2019-03-08T22:31:00Z"/>
+                <w:rFonts w:ascii="Times New Roman" w:hAnsi="Times New Roman" w:cs="Times New Roman"/>
+                <w:sz w:val="24"/>
+              </w:rPr>
+            </w:pPr>
+            <w:ins w:id="639" w:author="Rakesh R Nair" w:date="2019-03-08T22:31:00Z">
               <w:r>
                 <w:rPr>
                   <w:rFonts w:ascii="Times New Roman" w:hAnsi="Times New Roman" w:cs="Times New Roman"/>
@@ -11875,12 +12012,12 @@
             <w:pPr>
               <w:jc w:val="center"/>
               <w:rPr>
-                <w:ins w:id="627" w:author="Rakesh R Nair" w:date="2019-03-08T22:31:00Z"/>
-                <w:rFonts w:ascii="Times New Roman" w:hAnsi="Times New Roman" w:cs="Times New Roman"/>
-                <w:sz w:val="24"/>
-              </w:rPr>
-            </w:pPr>
-            <w:ins w:id="628" w:author="Rakesh R Nair" w:date="2019-03-08T22:32:00Z">
+                <w:ins w:id="640" w:author="Rakesh R Nair" w:date="2019-03-08T22:31:00Z"/>
+                <w:rFonts w:ascii="Times New Roman" w:hAnsi="Times New Roman" w:cs="Times New Roman"/>
+                <w:sz w:val="24"/>
+              </w:rPr>
+            </w:pPr>
+            <w:ins w:id="641" w:author="Rakesh R Nair" w:date="2019-03-08T22:32:00Z">
               <w:r>
                 <w:rPr>
                   <w:rFonts w:ascii="Times New Roman" w:hAnsi="Times New Roman" w:cs="Times New Roman"/>
@@ -11899,12 +12036,12 @@
             <w:pPr>
               <w:jc w:val="center"/>
               <w:rPr>
-                <w:ins w:id="629" w:author="Rakesh R Nair" w:date="2019-03-08T22:31:00Z"/>
-                <w:rFonts w:ascii="Times New Roman" w:hAnsi="Times New Roman" w:cs="Times New Roman"/>
-                <w:sz w:val="24"/>
-              </w:rPr>
-            </w:pPr>
-            <w:ins w:id="630" w:author="Rakesh R Nair" w:date="2019-03-08T22:32:00Z">
+                <w:ins w:id="642" w:author="Rakesh R Nair" w:date="2019-03-08T22:31:00Z"/>
+                <w:rFonts w:ascii="Times New Roman" w:hAnsi="Times New Roman" w:cs="Times New Roman"/>
+                <w:sz w:val="24"/>
+              </w:rPr>
+            </w:pPr>
+            <w:ins w:id="643" w:author="Rakesh R Nair" w:date="2019-03-08T22:32:00Z">
               <w:r>
                 <w:rPr>
                   <w:rFonts w:ascii="Times New Roman" w:hAnsi="Times New Roman" w:cs="Times New Roman"/>
@@ -11923,12 +12060,12 @@
             <w:pPr>
               <w:jc w:val="center"/>
               <w:rPr>
-                <w:ins w:id="631" w:author="Rakesh R Nair" w:date="2019-03-08T22:31:00Z"/>
-                <w:rFonts w:ascii="Times New Roman" w:hAnsi="Times New Roman" w:cs="Times New Roman"/>
-                <w:sz w:val="24"/>
-              </w:rPr>
-            </w:pPr>
-            <w:ins w:id="632" w:author="Rakesh R Nair" w:date="2019-03-08T22:32:00Z">
+                <w:ins w:id="644" w:author="Rakesh R Nair" w:date="2019-03-08T22:31:00Z"/>
+                <w:rFonts w:ascii="Times New Roman" w:hAnsi="Times New Roman" w:cs="Times New Roman"/>
+                <w:sz w:val="24"/>
+              </w:rPr>
+            </w:pPr>
+            <w:ins w:id="645" w:author="Rakesh R Nair" w:date="2019-03-08T22:32:00Z">
               <w:r>
                 <w:rPr>
                   <w:rFonts w:ascii="Times New Roman" w:hAnsi="Times New Roman" w:cs="Times New Roman"/>
@@ -11942,7 +12079,7 @@
       </w:tr>
       <w:tr>
         <w:trPr>
-          <w:ins w:id="633" w:author="Rakesh R Nair" w:date="2019-03-08T22:32:00Z"/>
+          <w:ins w:id="646" w:author="Rakesh R Nair" w:date="2019-03-08T22:32:00Z"/>
         </w:trPr>
         <w:tc>
           <w:tcPr>
@@ -11952,12 +12089,12 @@
             <w:pPr>
               <w:jc w:val="center"/>
               <w:rPr>
-                <w:ins w:id="634" w:author="Rakesh R Nair" w:date="2019-03-08T22:32:00Z"/>
-                <w:rFonts w:ascii="Times New Roman" w:hAnsi="Times New Roman" w:cs="Times New Roman"/>
-                <w:sz w:val="24"/>
-              </w:rPr>
-            </w:pPr>
-            <w:ins w:id="635" w:author="Rakesh R Nair" w:date="2019-03-08T22:32:00Z">
+                <w:ins w:id="647" w:author="Rakesh R Nair" w:date="2019-03-08T22:32:00Z"/>
+                <w:rFonts w:ascii="Times New Roman" w:hAnsi="Times New Roman" w:cs="Times New Roman"/>
+                <w:sz w:val="24"/>
+              </w:rPr>
+            </w:pPr>
+            <w:ins w:id="648" w:author="Rakesh R Nair" w:date="2019-03-08T22:32:00Z">
               <w:r>
                 <w:rPr>
                   <w:rFonts w:ascii="Times New Roman" w:hAnsi="Times New Roman" w:cs="Times New Roman"/>
@@ -11976,12 +12113,12 @@
             <w:pPr>
               <w:jc w:val="center"/>
               <w:rPr>
-                <w:ins w:id="636" w:author="Rakesh R Nair" w:date="2019-03-08T22:32:00Z"/>
-                <w:rFonts w:ascii="Times New Roman" w:hAnsi="Times New Roman" w:cs="Times New Roman"/>
-                <w:sz w:val="24"/>
-              </w:rPr>
-            </w:pPr>
-            <w:ins w:id="637" w:author="Rakesh R Nair" w:date="2019-03-08T22:32:00Z">
+                <w:ins w:id="649" w:author="Rakesh R Nair" w:date="2019-03-08T22:32:00Z"/>
+                <w:rFonts w:ascii="Times New Roman" w:hAnsi="Times New Roman" w:cs="Times New Roman"/>
+                <w:sz w:val="24"/>
+              </w:rPr>
+            </w:pPr>
+            <w:ins w:id="650" w:author="Rakesh R Nair" w:date="2019-03-08T22:32:00Z">
               <w:r>
                 <w:rPr>
                   <w:rFonts w:ascii="Times New Roman" w:hAnsi="Times New Roman" w:cs="Times New Roman"/>
@@ -12000,12 +12137,12 @@
             <w:pPr>
               <w:jc w:val="center"/>
               <w:rPr>
-                <w:ins w:id="638" w:author="Rakesh R Nair" w:date="2019-03-08T22:32:00Z"/>
-                <w:rFonts w:ascii="Times New Roman" w:hAnsi="Times New Roman" w:cs="Times New Roman"/>
-                <w:sz w:val="24"/>
-              </w:rPr>
-            </w:pPr>
-            <w:ins w:id="639" w:author="Rakesh R Nair" w:date="2019-03-08T22:32:00Z">
+                <w:ins w:id="651" w:author="Rakesh R Nair" w:date="2019-03-08T22:32:00Z"/>
+                <w:rFonts w:ascii="Times New Roman" w:hAnsi="Times New Roman" w:cs="Times New Roman"/>
+                <w:sz w:val="24"/>
+              </w:rPr>
+            </w:pPr>
+            <w:ins w:id="652" w:author="Rakesh R Nair" w:date="2019-03-08T22:32:00Z">
               <w:r>
                 <w:rPr>
                   <w:rFonts w:ascii="Times New Roman" w:hAnsi="Times New Roman" w:cs="Times New Roman"/>
@@ -12024,12 +12161,12 @@
             <w:pPr>
               <w:jc w:val="center"/>
               <w:rPr>
-                <w:ins w:id="640" w:author="Rakesh R Nair" w:date="2019-03-08T22:32:00Z"/>
-                <w:rFonts w:ascii="Times New Roman" w:hAnsi="Times New Roman" w:cs="Times New Roman"/>
-                <w:sz w:val="24"/>
-              </w:rPr>
-            </w:pPr>
-            <w:ins w:id="641" w:author="Rakesh R Nair" w:date="2019-03-08T22:32:00Z">
+                <w:ins w:id="653" w:author="Rakesh R Nair" w:date="2019-03-08T22:32:00Z"/>
+                <w:rFonts w:ascii="Times New Roman" w:hAnsi="Times New Roman" w:cs="Times New Roman"/>
+                <w:sz w:val="24"/>
+              </w:rPr>
+            </w:pPr>
+            <w:ins w:id="654" w:author="Rakesh R Nair" w:date="2019-03-08T22:32:00Z">
               <w:r>
                 <w:rPr>
                   <w:rFonts w:ascii="Times New Roman" w:hAnsi="Times New Roman" w:cs="Times New Roman"/>
@@ -12043,7 +12180,7 @@
       </w:tr>
       <w:tr>
         <w:trPr>
-          <w:ins w:id="642" w:author="Rakesh R Nair" w:date="2019-03-08T22:32:00Z"/>
+          <w:ins w:id="655" w:author="Rakesh R Nair" w:date="2019-03-08T22:32:00Z"/>
         </w:trPr>
         <w:tc>
           <w:tcPr>
@@ -12053,12 +12190,12 @@
             <w:pPr>
               <w:jc w:val="center"/>
               <w:rPr>
-                <w:ins w:id="643" w:author="Rakesh R Nair" w:date="2019-03-08T22:32:00Z"/>
-                <w:rFonts w:ascii="Times New Roman" w:hAnsi="Times New Roman" w:cs="Times New Roman"/>
-                <w:sz w:val="24"/>
-              </w:rPr>
-            </w:pPr>
-            <w:ins w:id="644" w:author="Rakesh R Nair" w:date="2019-03-08T22:32:00Z">
+                <w:ins w:id="656" w:author="Rakesh R Nair" w:date="2019-03-08T22:32:00Z"/>
+                <w:rFonts w:ascii="Times New Roman" w:hAnsi="Times New Roman" w:cs="Times New Roman"/>
+                <w:sz w:val="24"/>
+              </w:rPr>
+            </w:pPr>
+            <w:ins w:id="657" w:author="Rakesh R Nair" w:date="2019-03-08T22:32:00Z">
               <w:r>
                 <w:rPr>
                   <w:rFonts w:ascii="Times New Roman" w:hAnsi="Times New Roman" w:cs="Times New Roman"/>
@@ -12077,12 +12214,12 @@
             <w:pPr>
               <w:jc w:val="center"/>
               <w:rPr>
-                <w:ins w:id="645" w:author="Rakesh R Nair" w:date="2019-03-08T22:32:00Z"/>
-                <w:rFonts w:ascii="Times New Roman" w:hAnsi="Times New Roman" w:cs="Times New Roman"/>
-                <w:sz w:val="24"/>
-              </w:rPr>
-            </w:pPr>
-            <w:ins w:id="646" w:author="Rakesh R Nair" w:date="2019-03-08T22:33:00Z">
+                <w:ins w:id="658" w:author="Rakesh R Nair" w:date="2019-03-08T22:32:00Z"/>
+                <w:rFonts w:ascii="Times New Roman" w:hAnsi="Times New Roman" w:cs="Times New Roman"/>
+                <w:sz w:val="24"/>
+              </w:rPr>
+            </w:pPr>
+            <w:ins w:id="659" w:author="Rakesh R Nair" w:date="2019-03-08T22:33:00Z">
               <w:r>
                 <w:rPr>
                   <w:rFonts w:ascii="Times New Roman" w:hAnsi="Times New Roman" w:cs="Times New Roman"/>
@@ -12101,12 +12238,12 @@
             <w:pPr>
               <w:jc w:val="center"/>
               <w:rPr>
-                <w:ins w:id="647" w:author="Rakesh R Nair" w:date="2019-03-08T22:32:00Z"/>
-                <w:rFonts w:ascii="Times New Roman" w:hAnsi="Times New Roman" w:cs="Times New Roman"/>
-                <w:sz w:val="24"/>
-              </w:rPr>
-            </w:pPr>
-            <w:ins w:id="648" w:author="Rakesh R Nair" w:date="2019-03-08T22:33:00Z">
+                <w:ins w:id="660" w:author="Rakesh R Nair" w:date="2019-03-08T22:32:00Z"/>
+                <w:rFonts w:ascii="Times New Roman" w:hAnsi="Times New Roman" w:cs="Times New Roman"/>
+                <w:sz w:val="24"/>
+              </w:rPr>
+            </w:pPr>
+            <w:ins w:id="661" w:author="Rakesh R Nair" w:date="2019-03-08T22:33:00Z">
               <w:r>
                 <w:rPr>
                   <w:rFonts w:ascii="Times New Roman" w:hAnsi="Times New Roman" w:cs="Times New Roman"/>
@@ -12125,12 +12262,12 @@
             <w:pPr>
               <w:jc w:val="center"/>
               <w:rPr>
-                <w:ins w:id="649" w:author="Rakesh R Nair" w:date="2019-03-08T22:32:00Z"/>
-                <w:rFonts w:ascii="Times New Roman" w:hAnsi="Times New Roman" w:cs="Times New Roman"/>
-                <w:sz w:val="24"/>
-              </w:rPr>
-            </w:pPr>
-            <w:ins w:id="650" w:author="Rakesh R Nair" w:date="2019-03-08T22:33:00Z">
+                <w:ins w:id="662" w:author="Rakesh R Nair" w:date="2019-03-08T22:32:00Z"/>
+                <w:rFonts w:ascii="Times New Roman" w:hAnsi="Times New Roman" w:cs="Times New Roman"/>
+                <w:sz w:val="24"/>
+              </w:rPr>
+            </w:pPr>
+            <w:ins w:id="663" w:author="Rakesh R Nair" w:date="2019-03-08T22:33:00Z">
               <w:r>
                 <w:rPr>
                   <w:rFonts w:ascii="Times New Roman" w:hAnsi="Times New Roman" w:cs="Times New Roman"/>
@@ -12144,7 +12281,7 @@
       </w:tr>
       <w:tr>
         <w:trPr>
-          <w:ins w:id="651" w:author="Rakesh R Nair" w:date="2019-03-08T22:33:00Z"/>
+          <w:ins w:id="664" w:author="Rakesh R Nair" w:date="2019-03-08T22:33:00Z"/>
         </w:trPr>
         <w:tc>
           <w:tcPr>
@@ -12154,12 +12291,12 @@
             <w:pPr>
               <w:jc w:val="center"/>
               <w:rPr>
-                <w:ins w:id="652" w:author="Rakesh R Nair" w:date="2019-03-08T22:33:00Z"/>
-                <w:rFonts w:ascii="Times New Roman" w:hAnsi="Times New Roman" w:cs="Times New Roman"/>
-                <w:sz w:val="24"/>
-              </w:rPr>
-            </w:pPr>
-            <w:ins w:id="653" w:author="Rakesh R Nair" w:date="2019-03-08T22:33:00Z">
+                <w:ins w:id="665" w:author="Rakesh R Nair" w:date="2019-03-08T22:33:00Z"/>
+                <w:rFonts w:ascii="Times New Roman" w:hAnsi="Times New Roman" w:cs="Times New Roman"/>
+                <w:sz w:val="24"/>
+              </w:rPr>
+            </w:pPr>
+            <w:ins w:id="666" w:author="Rakesh R Nair" w:date="2019-03-08T22:33:00Z">
               <w:r>
                 <w:rPr>
                   <w:rFonts w:ascii="Times New Roman" w:hAnsi="Times New Roman" w:cs="Times New Roman"/>
@@ -12178,12 +12315,12 @@
             <w:pPr>
               <w:jc w:val="center"/>
               <w:rPr>
-                <w:ins w:id="654" w:author="Rakesh R Nair" w:date="2019-03-08T22:33:00Z"/>
-                <w:rFonts w:ascii="Times New Roman" w:hAnsi="Times New Roman" w:cs="Times New Roman"/>
-                <w:sz w:val="24"/>
-              </w:rPr>
-            </w:pPr>
-            <w:ins w:id="655" w:author="Rakesh R Nair" w:date="2019-03-08T22:33:00Z">
+                <w:ins w:id="667" w:author="Rakesh R Nair" w:date="2019-03-08T22:33:00Z"/>
+                <w:rFonts w:ascii="Times New Roman" w:hAnsi="Times New Roman" w:cs="Times New Roman"/>
+                <w:sz w:val="24"/>
+              </w:rPr>
+            </w:pPr>
+            <w:ins w:id="668" w:author="Rakesh R Nair" w:date="2019-03-08T22:33:00Z">
               <w:r>
                 <w:rPr>
                   <w:rFonts w:ascii="Times New Roman" w:hAnsi="Times New Roman" w:cs="Times New Roman"/>
@@ -12202,12 +12339,12 @@
             <w:pPr>
               <w:jc w:val="center"/>
               <w:rPr>
-                <w:ins w:id="656" w:author="Rakesh R Nair" w:date="2019-03-08T22:33:00Z"/>
-                <w:rFonts w:ascii="Times New Roman" w:hAnsi="Times New Roman" w:cs="Times New Roman"/>
-                <w:sz w:val="24"/>
-              </w:rPr>
-            </w:pPr>
-            <w:ins w:id="657" w:author="Rakesh R Nair" w:date="2019-03-08T22:33:00Z">
+                <w:ins w:id="669" w:author="Rakesh R Nair" w:date="2019-03-08T22:33:00Z"/>
+                <w:rFonts w:ascii="Times New Roman" w:hAnsi="Times New Roman" w:cs="Times New Roman"/>
+                <w:sz w:val="24"/>
+              </w:rPr>
+            </w:pPr>
+            <w:ins w:id="670" w:author="Rakesh R Nair" w:date="2019-03-08T22:33:00Z">
               <w:r>
                 <w:rPr>
                   <w:rFonts w:ascii="Times New Roman" w:hAnsi="Times New Roman" w:cs="Times New Roman"/>
@@ -12226,12 +12363,12 @@
             <w:pPr>
               <w:jc w:val="center"/>
               <w:rPr>
-                <w:ins w:id="658" w:author="Rakesh R Nair" w:date="2019-03-08T22:33:00Z"/>
-                <w:rFonts w:ascii="Times New Roman" w:hAnsi="Times New Roman" w:cs="Times New Roman"/>
-                <w:sz w:val="24"/>
-              </w:rPr>
-            </w:pPr>
-            <w:ins w:id="659" w:author="Rakesh R Nair" w:date="2019-03-08T22:33:00Z">
+                <w:ins w:id="671" w:author="Rakesh R Nair" w:date="2019-03-08T22:33:00Z"/>
+                <w:rFonts w:ascii="Times New Roman" w:hAnsi="Times New Roman" w:cs="Times New Roman"/>
+                <w:sz w:val="24"/>
+              </w:rPr>
+            </w:pPr>
+            <w:ins w:id="672" w:author="Rakesh R Nair" w:date="2019-03-08T22:33:00Z">
               <w:r>
                 <w:rPr>
                   <w:rFonts w:ascii="Times New Roman" w:hAnsi="Times New Roman" w:cs="Times New Roman"/>
@@ -12247,7 +12384,7 @@
     <w:p>
       <w:pPr>
         <w:rPr>
-          <w:ins w:id="660" w:author="Rakesh R Nair" w:date="2019-03-08T22:34:00Z"/>
+          <w:ins w:id="673" w:author="Rakesh R Nair" w:date="2019-03-08T22:34:00Z"/>
           <w:rFonts w:ascii="Times New Roman" w:hAnsi="Times New Roman" w:cs="Times New Roman"/>
           <w:b/>
           <w:sz w:val="28"/>
@@ -12258,14 +12395,14 @@
     <w:p>
       <w:pPr>
         <w:rPr>
-          <w:ins w:id="661" w:author="Rakesh R Nair" w:date="2019-03-08T22:34:00Z"/>
+          <w:ins w:id="674" w:author="Rakesh R Nair" w:date="2019-03-08T22:34:00Z"/>
           <w:rFonts w:ascii="Times New Roman" w:hAnsi="Times New Roman" w:cs="Times New Roman"/>
           <w:b/>
           <w:sz w:val="28"/>
           <w:szCs w:val="28"/>
         </w:rPr>
       </w:pPr>
-      <w:ins w:id="662" w:author="Rakesh R Nair" w:date="2019-03-08T22:34:00Z">
+      <w:ins w:id="675" w:author="Rakesh R Nair" w:date="2019-03-08T22:34:00Z">
         <w:r>
           <w:rPr>
             <w:rFonts w:ascii="Times New Roman" w:hAnsi="Times New Roman" w:cs="Times New Roman"/>
@@ -12276,7 +12413,7 @@
           <w:t>Tbl_payment</w:t>
         </w:r>
       </w:ins>
-      <w:ins w:id="663" w:author="Rakesh R Nair" w:date="2019-03-08T22:38:00Z">
+      <w:ins w:id="676" w:author="Rakesh R Nair" w:date="2019-03-08T22:38:00Z">
         <w:r>
           <w:rPr>
             <w:rFonts w:ascii="Times New Roman" w:hAnsi="Times New Roman" w:cs="Times New Roman"/>
@@ -12302,7 +12439,7 @@
       </w:tblGrid>
       <w:tr>
         <w:trPr>
-          <w:ins w:id="664" w:author="Rakesh R Nair" w:date="2019-03-08T22:35:00Z"/>
+          <w:ins w:id="677" w:author="Rakesh R Nair" w:date="2019-03-08T22:35:00Z"/>
         </w:trPr>
         <w:tc>
           <w:tcPr>
@@ -12312,13 +12449,13 @@
             <w:pPr>
               <w:jc w:val="center"/>
               <w:rPr>
-                <w:ins w:id="665" w:author="Rakesh R Nair" w:date="2019-03-08T22:35:00Z"/>
+                <w:ins w:id="678" w:author="Rakesh R Nair" w:date="2019-03-08T22:35:00Z"/>
                 <w:rFonts w:ascii="Times New Roman" w:hAnsi="Times New Roman" w:cs="Times New Roman"/>
                 <w:b/>
                 <w:sz w:val="28"/>
               </w:rPr>
             </w:pPr>
-            <w:ins w:id="666" w:author="Rakesh R Nair" w:date="2019-03-08T22:35:00Z">
+            <w:ins w:id="679" w:author="Rakesh R Nair" w:date="2019-03-08T22:35:00Z">
               <w:r>
                 <w:rPr>
                   <w:rFonts w:ascii="Times New Roman" w:hAnsi="Times New Roman" w:cs="Times New Roman"/>
@@ -12338,13 +12475,13 @@
             <w:pPr>
               <w:jc w:val="center"/>
               <w:rPr>
-                <w:ins w:id="667" w:author="Rakesh R Nair" w:date="2019-03-08T22:35:00Z"/>
+                <w:ins w:id="680" w:author="Rakesh R Nair" w:date="2019-03-08T22:35:00Z"/>
                 <w:rFonts w:ascii="Times New Roman" w:hAnsi="Times New Roman" w:cs="Times New Roman"/>
                 <w:b/>
                 <w:sz w:val="28"/>
               </w:rPr>
             </w:pPr>
-            <w:ins w:id="668" w:author="Rakesh R Nair" w:date="2019-03-08T22:35:00Z">
+            <w:ins w:id="681" w:author="Rakesh R Nair" w:date="2019-03-08T22:35:00Z">
               <w:r>
                 <w:rPr>
                   <w:rFonts w:ascii="Times New Roman" w:hAnsi="Times New Roman" w:cs="Times New Roman"/>
@@ -12364,13 +12501,13 @@
             <w:pPr>
               <w:jc w:val="center"/>
               <w:rPr>
-                <w:ins w:id="669" w:author="Rakesh R Nair" w:date="2019-03-08T22:35:00Z"/>
+                <w:ins w:id="682" w:author="Rakesh R Nair" w:date="2019-03-08T22:35:00Z"/>
                 <w:rFonts w:ascii="Times New Roman" w:hAnsi="Times New Roman" w:cs="Times New Roman"/>
                 <w:b/>
                 <w:sz w:val="28"/>
               </w:rPr>
             </w:pPr>
-            <w:ins w:id="670" w:author="Rakesh R Nair" w:date="2019-03-08T22:35:00Z">
+            <w:ins w:id="683" w:author="Rakesh R Nair" w:date="2019-03-08T22:35:00Z">
               <w:r>
                 <w:rPr>
                   <w:rFonts w:ascii="Times New Roman" w:hAnsi="Times New Roman" w:cs="Times New Roman"/>
@@ -12390,13 +12527,13 @@
             <w:pPr>
               <w:jc w:val="center"/>
               <w:rPr>
-                <w:ins w:id="671" w:author="Rakesh R Nair" w:date="2019-03-08T22:35:00Z"/>
+                <w:ins w:id="684" w:author="Rakesh R Nair" w:date="2019-03-08T22:35:00Z"/>
                 <w:rFonts w:ascii="Times New Roman" w:hAnsi="Times New Roman" w:cs="Times New Roman"/>
                 <w:b/>
                 <w:sz w:val="28"/>
               </w:rPr>
             </w:pPr>
-            <w:ins w:id="672" w:author="Rakesh R Nair" w:date="2019-03-08T22:35:00Z">
+            <w:ins w:id="685" w:author="Rakesh R Nair" w:date="2019-03-08T22:35:00Z">
               <w:r>
                 <w:rPr>
                   <w:rFonts w:ascii="Times New Roman" w:hAnsi="Times New Roman" w:cs="Times New Roman"/>
@@ -12411,7 +12548,7 @@
       </w:tr>
       <w:tr>
         <w:trPr>
-          <w:ins w:id="673" w:author="Rakesh R Nair" w:date="2019-03-08T22:35:00Z"/>
+          <w:ins w:id="686" w:author="Rakesh R Nair" w:date="2019-03-08T22:35:00Z"/>
         </w:trPr>
         <w:tc>
           <w:tcPr>
@@ -12421,12 +12558,12 @@
             <w:pPr>
               <w:jc w:val="center"/>
               <w:rPr>
-                <w:ins w:id="674" w:author="Rakesh R Nair" w:date="2019-03-08T22:35:00Z"/>
-                <w:rFonts w:ascii="Times New Roman" w:hAnsi="Times New Roman" w:cs="Times New Roman"/>
-                <w:sz w:val="24"/>
-              </w:rPr>
-            </w:pPr>
-            <w:ins w:id="675" w:author="Rakesh R Nair" w:date="2019-03-08T22:35:00Z">
+                <w:ins w:id="687" w:author="Rakesh R Nair" w:date="2019-03-08T22:35:00Z"/>
+                <w:rFonts w:ascii="Times New Roman" w:hAnsi="Times New Roman" w:cs="Times New Roman"/>
+                <w:sz w:val="24"/>
+              </w:rPr>
+            </w:pPr>
+            <w:ins w:id="688" w:author="Rakesh R Nair" w:date="2019-03-08T22:35:00Z">
               <w:r>
                 <w:rPr>
                   <w:rFonts w:ascii="Times New Roman" w:hAnsi="Times New Roman" w:cs="Times New Roman"/>
@@ -12445,12 +12582,12 @@
             <w:pPr>
               <w:jc w:val="center"/>
               <w:rPr>
-                <w:ins w:id="676" w:author="Rakesh R Nair" w:date="2019-03-08T22:35:00Z"/>
-                <w:rFonts w:ascii="Times New Roman" w:hAnsi="Times New Roman" w:cs="Times New Roman"/>
-                <w:sz w:val="24"/>
-              </w:rPr>
-            </w:pPr>
-            <w:ins w:id="677" w:author="Rakesh R Nair" w:date="2019-03-08T22:35:00Z">
+                <w:ins w:id="689" w:author="Rakesh R Nair" w:date="2019-03-08T22:35:00Z"/>
+                <w:rFonts w:ascii="Times New Roman" w:hAnsi="Times New Roman" w:cs="Times New Roman"/>
+                <w:sz w:val="24"/>
+              </w:rPr>
+            </w:pPr>
+            <w:ins w:id="690" w:author="Rakesh R Nair" w:date="2019-03-08T22:35:00Z">
               <w:r>
                 <w:rPr>
                   <w:rFonts w:ascii="Times New Roman" w:hAnsi="Times New Roman" w:cs="Times New Roman"/>
@@ -12469,12 +12606,12 @@
             <w:pPr>
               <w:jc w:val="center"/>
               <w:rPr>
-                <w:ins w:id="678" w:author="Rakesh R Nair" w:date="2019-03-08T22:35:00Z"/>
-                <w:rFonts w:ascii="Times New Roman" w:hAnsi="Times New Roman" w:cs="Times New Roman"/>
-                <w:sz w:val="24"/>
-              </w:rPr>
-            </w:pPr>
-            <w:ins w:id="679" w:author="Rakesh R Nair" w:date="2019-03-08T22:35:00Z">
+                <w:ins w:id="691" w:author="Rakesh R Nair" w:date="2019-03-08T22:35:00Z"/>
+                <w:rFonts w:ascii="Times New Roman" w:hAnsi="Times New Roman" w:cs="Times New Roman"/>
+                <w:sz w:val="24"/>
+              </w:rPr>
+            </w:pPr>
+            <w:ins w:id="692" w:author="Rakesh R Nair" w:date="2019-03-08T22:35:00Z">
               <w:r>
                 <w:rPr>
                   <w:rFonts w:ascii="Times New Roman" w:hAnsi="Times New Roman" w:cs="Times New Roman"/>
@@ -12493,12 +12630,12 @@
             <w:pPr>
               <w:jc w:val="center"/>
               <w:rPr>
-                <w:ins w:id="680" w:author="Rakesh R Nair" w:date="2019-03-08T22:35:00Z"/>
-                <w:rFonts w:ascii="Times New Roman" w:hAnsi="Times New Roman" w:cs="Times New Roman"/>
-                <w:sz w:val="24"/>
-              </w:rPr>
-            </w:pPr>
-            <w:ins w:id="681" w:author="Rakesh R Nair" w:date="2019-03-08T22:35:00Z">
+                <w:ins w:id="693" w:author="Rakesh R Nair" w:date="2019-03-08T22:35:00Z"/>
+                <w:rFonts w:ascii="Times New Roman" w:hAnsi="Times New Roman" w:cs="Times New Roman"/>
+                <w:sz w:val="24"/>
+              </w:rPr>
+            </w:pPr>
+            <w:ins w:id="694" w:author="Rakesh R Nair" w:date="2019-03-08T22:35:00Z">
               <w:r>
                 <w:rPr>
                   <w:rFonts w:ascii="Times New Roman" w:hAnsi="Times New Roman" w:cs="Times New Roman"/>
@@ -12512,7 +12649,7 @@
       </w:tr>
       <w:tr>
         <w:trPr>
-          <w:ins w:id="682" w:author="Rakesh R Nair" w:date="2019-03-08T22:36:00Z"/>
+          <w:ins w:id="695" w:author="Rakesh R Nair" w:date="2019-03-08T22:36:00Z"/>
         </w:trPr>
         <w:tc>
           <w:tcPr>
@@ -12522,12 +12659,12 @@
             <w:pPr>
               <w:jc w:val="center"/>
               <w:rPr>
-                <w:ins w:id="683" w:author="Rakesh R Nair" w:date="2019-03-08T22:36:00Z"/>
-                <w:rFonts w:ascii="Times New Roman" w:hAnsi="Times New Roman" w:cs="Times New Roman"/>
-                <w:sz w:val="24"/>
-              </w:rPr>
-            </w:pPr>
-            <w:ins w:id="684" w:author="Rakesh R Nair" w:date="2019-03-08T22:36:00Z">
+                <w:ins w:id="696" w:author="Rakesh R Nair" w:date="2019-03-08T22:36:00Z"/>
+                <w:rFonts w:ascii="Times New Roman" w:hAnsi="Times New Roman" w:cs="Times New Roman"/>
+                <w:sz w:val="24"/>
+              </w:rPr>
+            </w:pPr>
+            <w:ins w:id="697" w:author="Rakesh R Nair" w:date="2019-03-08T22:36:00Z">
               <w:r>
                 <w:rPr>
                   <w:rFonts w:ascii="Times New Roman" w:hAnsi="Times New Roman" w:cs="Times New Roman"/>
@@ -12546,12 +12683,12 @@
             <w:pPr>
               <w:jc w:val="center"/>
               <w:rPr>
-                <w:ins w:id="685" w:author="Rakesh R Nair" w:date="2019-03-08T22:36:00Z"/>
-                <w:rFonts w:ascii="Times New Roman" w:hAnsi="Times New Roman" w:cs="Times New Roman"/>
-                <w:sz w:val="24"/>
-              </w:rPr>
-            </w:pPr>
-            <w:ins w:id="686" w:author="Rakesh R Nair" w:date="2019-03-08T22:36:00Z">
+                <w:ins w:id="698" w:author="Rakesh R Nair" w:date="2019-03-08T22:36:00Z"/>
+                <w:rFonts w:ascii="Times New Roman" w:hAnsi="Times New Roman" w:cs="Times New Roman"/>
+                <w:sz w:val="24"/>
+              </w:rPr>
+            </w:pPr>
+            <w:ins w:id="699" w:author="Rakesh R Nair" w:date="2019-03-08T22:36:00Z">
               <w:r>
                 <w:rPr>
                   <w:rFonts w:ascii="Times New Roman" w:hAnsi="Times New Roman" w:cs="Times New Roman"/>
@@ -12570,12 +12707,12 @@
             <w:pPr>
               <w:jc w:val="center"/>
               <w:rPr>
-                <w:ins w:id="687" w:author="Rakesh R Nair" w:date="2019-03-08T22:36:00Z"/>
-                <w:rFonts w:ascii="Times New Roman" w:hAnsi="Times New Roman" w:cs="Times New Roman"/>
-                <w:sz w:val="24"/>
-              </w:rPr>
-            </w:pPr>
-            <w:ins w:id="688" w:author="Rakesh R Nair" w:date="2019-03-08T22:36:00Z">
+                <w:ins w:id="700" w:author="Rakesh R Nair" w:date="2019-03-08T22:36:00Z"/>
+                <w:rFonts w:ascii="Times New Roman" w:hAnsi="Times New Roman" w:cs="Times New Roman"/>
+                <w:sz w:val="24"/>
+              </w:rPr>
+            </w:pPr>
+            <w:ins w:id="701" w:author="Rakesh R Nair" w:date="2019-03-08T22:36:00Z">
               <w:r>
                 <w:rPr>
                   <w:rFonts w:ascii="Times New Roman" w:hAnsi="Times New Roman" w:cs="Times New Roman"/>
@@ -12594,12 +12731,12 @@
             <w:pPr>
               <w:jc w:val="center"/>
               <w:rPr>
-                <w:ins w:id="689" w:author="Rakesh R Nair" w:date="2019-03-08T22:36:00Z"/>
-                <w:rFonts w:ascii="Times New Roman" w:hAnsi="Times New Roman" w:cs="Times New Roman"/>
-                <w:sz w:val="24"/>
-              </w:rPr>
-            </w:pPr>
-            <w:ins w:id="690" w:author="Rakesh R Nair" w:date="2019-03-08T22:36:00Z">
+                <w:ins w:id="702" w:author="Rakesh R Nair" w:date="2019-03-08T22:36:00Z"/>
+                <w:rFonts w:ascii="Times New Roman" w:hAnsi="Times New Roman" w:cs="Times New Roman"/>
+                <w:sz w:val="24"/>
+              </w:rPr>
+            </w:pPr>
+            <w:ins w:id="703" w:author="Rakesh R Nair" w:date="2019-03-08T22:36:00Z">
               <w:r>
                 <w:rPr>
                   <w:rFonts w:ascii="Times New Roman" w:hAnsi="Times New Roman" w:cs="Times New Roman"/>
@@ -12613,7 +12750,7 @@
       </w:tr>
       <w:tr>
         <w:trPr>
-          <w:ins w:id="691" w:author="Rakesh R Nair" w:date="2019-03-08T22:37:00Z"/>
+          <w:ins w:id="704" w:author="Rakesh R Nair" w:date="2019-03-08T22:37:00Z"/>
         </w:trPr>
         <w:tc>
           <w:tcPr>
@@ -12623,12 +12760,12 @@
             <w:pPr>
               <w:jc w:val="center"/>
               <w:rPr>
-                <w:ins w:id="692" w:author="Rakesh R Nair" w:date="2019-03-08T22:37:00Z"/>
-                <w:rFonts w:ascii="Times New Roman" w:hAnsi="Times New Roman" w:cs="Times New Roman"/>
-                <w:sz w:val="24"/>
-              </w:rPr>
-            </w:pPr>
-            <w:ins w:id="693" w:author="Rakesh R Nair" w:date="2019-03-08T22:37:00Z">
+                <w:ins w:id="705" w:author="Rakesh R Nair" w:date="2019-03-08T22:37:00Z"/>
+                <w:rFonts w:ascii="Times New Roman" w:hAnsi="Times New Roman" w:cs="Times New Roman"/>
+                <w:sz w:val="24"/>
+              </w:rPr>
+            </w:pPr>
+            <w:ins w:id="706" w:author="Rakesh R Nair" w:date="2019-03-08T22:37:00Z">
               <w:r>
                 <w:rPr>
                   <w:rFonts w:ascii="Times New Roman" w:hAnsi="Times New Roman" w:cs="Times New Roman"/>
@@ -12647,12 +12784,12 @@
             <w:pPr>
               <w:jc w:val="center"/>
               <w:rPr>
-                <w:ins w:id="694" w:author="Rakesh R Nair" w:date="2019-03-08T22:37:00Z"/>
-                <w:rFonts w:ascii="Times New Roman" w:hAnsi="Times New Roman" w:cs="Times New Roman"/>
-                <w:sz w:val="24"/>
-              </w:rPr>
-            </w:pPr>
-            <w:ins w:id="695" w:author="Rakesh R Nair" w:date="2019-03-08T22:37:00Z">
+                <w:ins w:id="707" w:author="Rakesh R Nair" w:date="2019-03-08T22:37:00Z"/>
+                <w:rFonts w:ascii="Times New Roman" w:hAnsi="Times New Roman" w:cs="Times New Roman"/>
+                <w:sz w:val="24"/>
+              </w:rPr>
+            </w:pPr>
+            <w:ins w:id="708" w:author="Rakesh R Nair" w:date="2019-03-08T22:37:00Z">
               <w:r>
                 <w:rPr>
                   <w:rFonts w:ascii="Times New Roman" w:hAnsi="Times New Roman" w:cs="Times New Roman"/>
@@ -12671,12 +12808,12 @@
             <w:pPr>
               <w:jc w:val="center"/>
               <w:rPr>
-                <w:ins w:id="696" w:author="Rakesh R Nair" w:date="2019-03-08T22:37:00Z"/>
-                <w:rFonts w:ascii="Times New Roman" w:hAnsi="Times New Roman" w:cs="Times New Roman"/>
-                <w:sz w:val="24"/>
-              </w:rPr>
-            </w:pPr>
-            <w:ins w:id="697" w:author="Rakesh R Nair" w:date="2019-03-08T22:37:00Z">
+                <w:ins w:id="709" w:author="Rakesh R Nair" w:date="2019-03-08T22:37:00Z"/>
+                <w:rFonts w:ascii="Times New Roman" w:hAnsi="Times New Roman" w:cs="Times New Roman"/>
+                <w:sz w:val="24"/>
+              </w:rPr>
+            </w:pPr>
+            <w:ins w:id="710" w:author="Rakesh R Nair" w:date="2019-03-08T22:37:00Z">
               <w:r>
                 <w:rPr>
                   <w:rFonts w:ascii="Times New Roman" w:hAnsi="Times New Roman" w:cs="Times New Roman"/>
@@ -12695,12 +12832,12 @@
             <w:pPr>
               <w:jc w:val="center"/>
               <w:rPr>
-                <w:ins w:id="698" w:author="Rakesh R Nair" w:date="2019-03-08T22:37:00Z"/>
-                <w:rFonts w:ascii="Times New Roman" w:hAnsi="Times New Roman" w:cs="Times New Roman"/>
-                <w:sz w:val="24"/>
-              </w:rPr>
-            </w:pPr>
-            <w:ins w:id="699" w:author="Rakesh R Nair" w:date="2019-03-08T22:37:00Z">
+                <w:ins w:id="711" w:author="Rakesh R Nair" w:date="2019-03-08T22:37:00Z"/>
+                <w:rFonts w:ascii="Times New Roman" w:hAnsi="Times New Roman" w:cs="Times New Roman"/>
+                <w:sz w:val="24"/>
+              </w:rPr>
+            </w:pPr>
+            <w:ins w:id="712" w:author="Rakesh R Nair" w:date="2019-03-08T22:37:00Z">
               <w:r>
                 <w:rPr>
                   <w:rFonts w:ascii="Times New Roman" w:hAnsi="Times New Roman" w:cs="Times New Roman"/>
@@ -12714,7 +12851,7 @@
       </w:tr>
       <w:tr>
         <w:trPr>
-          <w:ins w:id="700" w:author="Rakesh R Nair" w:date="2019-03-08T22:37:00Z"/>
+          <w:ins w:id="713" w:author="Rakesh R Nair" w:date="2019-03-08T22:37:00Z"/>
         </w:trPr>
         <w:tc>
           <w:tcPr>
@@ -12724,12 +12861,12 @@
             <w:pPr>
               <w:jc w:val="center"/>
               <w:rPr>
-                <w:ins w:id="701" w:author="Rakesh R Nair" w:date="2019-03-08T22:37:00Z"/>
-                <w:rFonts w:ascii="Times New Roman" w:hAnsi="Times New Roman" w:cs="Times New Roman"/>
-                <w:sz w:val="24"/>
-              </w:rPr>
-            </w:pPr>
-            <w:ins w:id="702" w:author="Rakesh R Nair" w:date="2019-03-08T22:37:00Z">
+                <w:ins w:id="714" w:author="Rakesh R Nair" w:date="2019-03-08T22:37:00Z"/>
+                <w:rFonts w:ascii="Times New Roman" w:hAnsi="Times New Roman" w:cs="Times New Roman"/>
+                <w:sz w:val="24"/>
+              </w:rPr>
+            </w:pPr>
+            <w:ins w:id="715" w:author="Rakesh R Nair" w:date="2019-03-08T22:37:00Z">
               <w:r>
                 <w:rPr>
                   <w:rFonts w:ascii="Times New Roman" w:hAnsi="Times New Roman" w:cs="Times New Roman"/>
@@ -12748,12 +12885,12 @@
             <w:pPr>
               <w:jc w:val="center"/>
               <w:rPr>
-                <w:ins w:id="703" w:author="Rakesh R Nair" w:date="2019-03-08T22:37:00Z"/>
-                <w:rFonts w:ascii="Times New Roman" w:hAnsi="Times New Roman" w:cs="Times New Roman"/>
-                <w:sz w:val="24"/>
-              </w:rPr>
-            </w:pPr>
-            <w:ins w:id="704" w:author="Rakesh R Nair" w:date="2019-03-08T22:37:00Z">
+                <w:ins w:id="716" w:author="Rakesh R Nair" w:date="2019-03-08T22:37:00Z"/>
+                <w:rFonts w:ascii="Times New Roman" w:hAnsi="Times New Roman" w:cs="Times New Roman"/>
+                <w:sz w:val="24"/>
+              </w:rPr>
+            </w:pPr>
+            <w:ins w:id="717" w:author="Rakesh R Nair" w:date="2019-03-08T22:37:00Z">
               <w:r>
                 <w:rPr>
                   <w:rFonts w:ascii="Times New Roman" w:hAnsi="Times New Roman" w:cs="Times New Roman"/>
@@ -12772,12 +12909,12 @@
             <w:pPr>
               <w:jc w:val="center"/>
               <w:rPr>
-                <w:ins w:id="705" w:author="Rakesh R Nair" w:date="2019-03-08T22:37:00Z"/>
-                <w:rFonts w:ascii="Times New Roman" w:hAnsi="Times New Roman" w:cs="Times New Roman"/>
-                <w:sz w:val="24"/>
-              </w:rPr>
-            </w:pPr>
-            <w:ins w:id="706" w:author="Rakesh R Nair" w:date="2019-03-08T22:37:00Z">
+                <w:ins w:id="718" w:author="Rakesh R Nair" w:date="2019-03-08T22:37:00Z"/>
+                <w:rFonts w:ascii="Times New Roman" w:hAnsi="Times New Roman" w:cs="Times New Roman"/>
+                <w:sz w:val="24"/>
+              </w:rPr>
+            </w:pPr>
+            <w:ins w:id="719" w:author="Rakesh R Nair" w:date="2019-03-08T22:37:00Z">
               <w:r>
                 <w:rPr>
                   <w:rFonts w:ascii="Times New Roman" w:hAnsi="Times New Roman" w:cs="Times New Roman"/>
@@ -12796,12 +12933,12 @@
             <w:pPr>
               <w:jc w:val="center"/>
               <w:rPr>
-                <w:ins w:id="707" w:author="Rakesh R Nair" w:date="2019-03-08T22:37:00Z"/>
-                <w:rFonts w:ascii="Times New Roman" w:hAnsi="Times New Roman" w:cs="Times New Roman"/>
-                <w:sz w:val="24"/>
-              </w:rPr>
-            </w:pPr>
-            <w:ins w:id="708" w:author="Rakesh R Nair" w:date="2019-03-08T22:38:00Z">
+                <w:ins w:id="720" w:author="Rakesh R Nair" w:date="2019-03-08T22:37:00Z"/>
+                <w:rFonts w:ascii="Times New Roman" w:hAnsi="Times New Roman" w:cs="Times New Roman"/>
+                <w:sz w:val="24"/>
+              </w:rPr>
+            </w:pPr>
+            <w:ins w:id="721" w:author="Rakesh R Nair" w:date="2019-03-08T22:38:00Z">
               <w:r>
                 <w:rPr>
                   <w:rFonts w:ascii="Times New Roman" w:hAnsi="Times New Roman" w:cs="Times New Roman"/>
@@ -12817,7 +12954,7 @@
     <w:p>
       <w:pPr>
         <w:rPr>
-          <w:ins w:id="709" w:author="Rakesh R Nair" w:date="2019-03-08T22:48:00Z"/>
+          <w:ins w:id="722" w:author="Rakesh R Nair" w:date="2019-03-08T22:48:00Z"/>
           <w:rFonts w:ascii="Times New Roman" w:hAnsi="Times New Roman" w:cs="Times New Roman"/>
           <w:b/>
           <w:sz w:val="28"/>
@@ -12828,7 +12965,7 @@
     <w:p>
       <w:pPr>
         <w:rPr>
-          <w:ins w:id="710" w:author="Rakesh R Nair" w:date="2019-03-08T22:48:00Z"/>
+          <w:ins w:id="723" w:author="Rakesh R Nair" w:date="2019-03-08T22:48:00Z"/>
           <w:rFonts w:ascii="Times New Roman" w:hAnsi="Times New Roman" w:cs="Times New Roman"/>
           <w:b/>
           <w:sz w:val="28"/>
@@ -12839,7 +12976,7 @@
     <w:p>
       <w:pPr>
         <w:rPr>
-          <w:ins w:id="711" w:author="Rakesh R Nair" w:date="2019-03-08T22:48:00Z"/>
+          <w:ins w:id="724" w:author="Rakesh R Nair" w:date="2019-03-08T22:48:00Z"/>
           <w:rFonts w:ascii="Times New Roman" w:hAnsi="Times New Roman" w:cs="Times New Roman"/>
           <w:b/>
           <w:sz w:val="28"/>
@@ -12850,7 +12987,7 @@
     <w:p>
       <w:pPr>
         <w:rPr>
-          <w:ins w:id="712" w:author="Rakesh R Nair" w:date="2019-03-08T22:40:00Z"/>
+          <w:ins w:id="725" w:author="Rakesh R Nair" w:date="2019-03-08T22:40:00Z"/>
           <w:rFonts w:ascii="Times New Roman" w:hAnsi="Times New Roman" w:cs="Times New Roman"/>
           <w:b/>
           <w:sz w:val="28"/>
@@ -12861,13 +12998,13 @@
     <w:p>
       <w:pPr>
         <w:rPr>
-          <w:ins w:id="713" w:author="Rakesh R Nair" w:date="2019-03-08T22:43:00Z"/>
+          <w:ins w:id="726" w:author="Rakesh R Nair" w:date="2019-03-08T22:43:00Z"/>
           <w:rFonts w:ascii="Times New Roman" w:hAnsi="Times New Roman" w:cs="Times New Roman"/>
           <w:sz w:val="28"/>
           <w:szCs w:val="28"/>
-          <w:rPrChange w:id="714" w:author="Rakesh R Nair" w:date="2019-03-08T22:49:00Z">
+          <w:rPrChange w:id="727" w:author="Rakesh R Nair" w:date="2019-03-08T22:49:00Z">
             <w:rPr>
-              <w:ins w:id="715" w:author="Rakesh R Nair" w:date="2019-03-08T22:43:00Z"/>
+              <w:ins w:id="728" w:author="Rakesh R Nair" w:date="2019-03-08T22:43:00Z"/>
               <w:rFonts w:ascii="Times New Roman" w:hAnsi="Times New Roman" w:cs="Times New Roman"/>
               <w:b/>
               <w:sz w:val="28"/>
@@ -12876,7 +13013,7 @@
           </w:rPrChange>
         </w:rPr>
       </w:pPr>
-      <w:ins w:id="716" w:author="Rakesh R Nair" w:date="2019-03-08T22:40:00Z">
+      <w:ins w:id="729" w:author="Rakesh R Nair" w:date="2019-03-08T22:40:00Z">
         <w:r>
           <w:rPr>
             <w:rFonts w:ascii="Times New Roman" w:hAnsi="Times New Roman" w:cs="Times New Roman"/>
@@ -12884,11 +13021,10 @@
             <w:sz w:val="28"/>
             <w:szCs w:val="28"/>
           </w:rPr>
-          <w:lastRenderedPageBreak/>
           <w:t>Tbl_</w:t>
         </w:r>
       </w:ins>
-      <w:ins w:id="717" w:author="Rakesh R Nair" w:date="2019-03-08T22:42:00Z">
+      <w:ins w:id="730" w:author="Rakesh R Nair" w:date="2019-03-08T22:42:00Z">
         <w:r>
           <w:rPr>
             <w:rFonts w:ascii="Times New Roman" w:hAnsi="Times New Roman" w:cs="Times New Roman"/>
@@ -12899,7 +13035,7 @@
           <w:t>training</w:t>
         </w:r>
       </w:ins>
-      <w:ins w:id="718" w:author="Rakesh R Nair" w:date="2019-03-08T22:48:00Z">
+      <w:ins w:id="731" w:author="Rakesh R Nair" w:date="2019-03-08T22:48:00Z">
         <w:r>
           <w:rPr>
             <w:rFonts w:ascii="Times New Roman" w:hAnsi="Times New Roman" w:cs="Times New Roman"/>
@@ -12914,7 +13050,7 @@
             <w:rFonts w:ascii="Times New Roman" w:hAnsi="Times New Roman" w:cs="Times New Roman"/>
             <w:sz w:val="28"/>
             <w:szCs w:val="28"/>
-            <w:rPrChange w:id="719" w:author="Rakesh R Nair" w:date="2019-03-08T22:49:00Z">
+            <w:rPrChange w:id="732" w:author="Rakesh R Nair" w:date="2019-03-08T22:49:00Z">
               <w:rPr>
                 <w:rFonts w:ascii="Times New Roman" w:hAnsi="Times New Roman" w:cs="Times New Roman"/>
                 <w:b/>
@@ -12926,13 +13062,13 @@
           <w:t>(Used to store training detai</w:t>
         </w:r>
       </w:ins>
-      <w:ins w:id="720" w:author="Rakesh R Nair" w:date="2019-03-08T22:49:00Z">
+      <w:ins w:id="733" w:author="Rakesh R Nair" w:date="2019-03-08T22:49:00Z">
         <w:r>
           <w:rPr>
             <w:rFonts w:ascii="Times New Roman" w:hAnsi="Times New Roman" w:cs="Times New Roman"/>
             <w:sz w:val="28"/>
             <w:szCs w:val="28"/>
-            <w:rPrChange w:id="721" w:author="Rakesh R Nair" w:date="2019-03-08T22:49:00Z">
+            <w:rPrChange w:id="734" w:author="Rakesh R Nair" w:date="2019-03-08T22:49:00Z">
               <w:rPr>
                 <w:rFonts w:ascii="Times New Roman" w:hAnsi="Times New Roman" w:cs="Times New Roman"/>
                 <w:b/>
@@ -12959,7 +13095,7 @@
       </w:tblGrid>
       <w:tr>
         <w:trPr>
-          <w:ins w:id="722" w:author="Rakesh R Nair" w:date="2019-03-08T22:43:00Z"/>
+          <w:ins w:id="735" w:author="Rakesh R Nair" w:date="2019-03-08T22:43:00Z"/>
         </w:trPr>
         <w:tc>
           <w:tcPr>
@@ -12969,13 +13105,13 @@
             <w:pPr>
               <w:jc w:val="center"/>
               <w:rPr>
-                <w:ins w:id="723" w:author="Rakesh R Nair" w:date="2019-03-08T22:43:00Z"/>
+                <w:ins w:id="736" w:author="Rakesh R Nair" w:date="2019-03-08T22:43:00Z"/>
                 <w:rFonts w:ascii="Times New Roman" w:hAnsi="Times New Roman" w:cs="Times New Roman"/>
                 <w:b/>
                 <w:sz w:val="28"/>
               </w:rPr>
             </w:pPr>
-            <w:ins w:id="724" w:author="Rakesh R Nair" w:date="2019-03-08T22:43:00Z">
+            <w:ins w:id="737" w:author="Rakesh R Nair" w:date="2019-03-08T22:43:00Z">
               <w:r>
                 <w:rPr>
                   <w:rFonts w:ascii="Times New Roman" w:hAnsi="Times New Roman" w:cs="Times New Roman"/>
@@ -12995,13 +13131,13 @@
             <w:pPr>
               <w:jc w:val="center"/>
               <w:rPr>
-                <w:ins w:id="725" w:author="Rakesh R Nair" w:date="2019-03-08T22:43:00Z"/>
+                <w:ins w:id="738" w:author="Rakesh R Nair" w:date="2019-03-08T22:43:00Z"/>
                 <w:rFonts w:ascii="Times New Roman" w:hAnsi="Times New Roman" w:cs="Times New Roman"/>
                 <w:b/>
                 <w:sz w:val="28"/>
               </w:rPr>
             </w:pPr>
-            <w:ins w:id="726" w:author="Rakesh R Nair" w:date="2019-03-08T22:43:00Z">
+            <w:ins w:id="739" w:author="Rakesh R Nair" w:date="2019-03-08T22:43:00Z">
               <w:r>
                 <w:rPr>
                   <w:rFonts w:ascii="Times New Roman" w:hAnsi="Times New Roman" w:cs="Times New Roman"/>
@@ -13021,13 +13157,13 @@
             <w:pPr>
               <w:jc w:val="center"/>
               <w:rPr>
-                <w:ins w:id="727" w:author="Rakesh R Nair" w:date="2019-03-08T22:43:00Z"/>
+                <w:ins w:id="740" w:author="Rakesh R Nair" w:date="2019-03-08T22:43:00Z"/>
                 <w:rFonts w:ascii="Times New Roman" w:hAnsi="Times New Roman" w:cs="Times New Roman"/>
                 <w:b/>
                 <w:sz w:val="28"/>
               </w:rPr>
             </w:pPr>
-            <w:ins w:id="728" w:author="Rakesh R Nair" w:date="2019-03-08T22:43:00Z">
+            <w:ins w:id="741" w:author="Rakesh R Nair" w:date="2019-03-08T22:43:00Z">
               <w:r>
                 <w:rPr>
                   <w:rFonts w:ascii="Times New Roman" w:hAnsi="Times New Roman" w:cs="Times New Roman"/>
@@ -13047,13 +13183,13 @@
             <w:pPr>
               <w:jc w:val="center"/>
               <w:rPr>
-                <w:ins w:id="729" w:author="Rakesh R Nair" w:date="2019-03-08T22:43:00Z"/>
+                <w:ins w:id="742" w:author="Rakesh R Nair" w:date="2019-03-08T22:43:00Z"/>
                 <w:rFonts w:ascii="Times New Roman" w:hAnsi="Times New Roman" w:cs="Times New Roman"/>
                 <w:b/>
                 <w:sz w:val="28"/>
               </w:rPr>
             </w:pPr>
-            <w:ins w:id="730" w:author="Rakesh R Nair" w:date="2019-03-08T22:43:00Z">
+            <w:ins w:id="743" w:author="Rakesh R Nair" w:date="2019-03-08T22:43:00Z">
               <w:r>
                 <w:rPr>
                   <w:rFonts w:ascii="Times New Roman" w:hAnsi="Times New Roman" w:cs="Times New Roman"/>
@@ -13068,7 +13204,7 @@
       </w:tr>
       <w:tr>
         <w:trPr>
-          <w:ins w:id="731" w:author="Rakesh R Nair" w:date="2019-03-08T22:43:00Z"/>
+          <w:ins w:id="744" w:author="Rakesh R Nair" w:date="2019-03-08T22:43:00Z"/>
         </w:trPr>
         <w:tc>
           <w:tcPr>
@@ -13078,12 +13214,12 @@
             <w:pPr>
               <w:jc w:val="center"/>
               <w:rPr>
-                <w:ins w:id="732" w:author="Rakesh R Nair" w:date="2019-03-08T22:43:00Z"/>
-                <w:rFonts w:ascii="Times New Roman" w:hAnsi="Times New Roman" w:cs="Times New Roman"/>
-                <w:sz w:val="24"/>
-              </w:rPr>
-            </w:pPr>
-            <w:ins w:id="733" w:author="Rakesh R Nair" w:date="2019-03-08T22:43:00Z">
+                <w:ins w:id="745" w:author="Rakesh R Nair" w:date="2019-03-08T22:43:00Z"/>
+                <w:rFonts w:ascii="Times New Roman" w:hAnsi="Times New Roman" w:cs="Times New Roman"/>
+                <w:sz w:val="24"/>
+              </w:rPr>
+            </w:pPr>
+            <w:ins w:id="746" w:author="Rakesh R Nair" w:date="2019-03-08T22:43:00Z">
               <w:r>
                 <w:rPr>
                   <w:rFonts w:ascii="Times New Roman" w:hAnsi="Times New Roman" w:cs="Times New Roman"/>
@@ -13109,12 +13245,12 @@
             <w:pPr>
               <w:jc w:val="center"/>
               <w:rPr>
-                <w:ins w:id="734" w:author="Rakesh R Nair" w:date="2019-03-08T22:43:00Z"/>
-                <w:rFonts w:ascii="Times New Roman" w:hAnsi="Times New Roman" w:cs="Times New Roman"/>
-                <w:sz w:val="24"/>
-              </w:rPr>
-            </w:pPr>
-            <w:ins w:id="735" w:author="Rakesh R Nair" w:date="2019-03-08T22:43:00Z">
+                <w:ins w:id="747" w:author="Rakesh R Nair" w:date="2019-03-08T22:43:00Z"/>
+                <w:rFonts w:ascii="Times New Roman" w:hAnsi="Times New Roman" w:cs="Times New Roman"/>
+                <w:sz w:val="24"/>
+              </w:rPr>
+            </w:pPr>
+            <w:ins w:id="748" w:author="Rakesh R Nair" w:date="2019-03-08T22:43:00Z">
               <w:r>
                 <w:rPr>
                   <w:rFonts w:ascii="Times New Roman" w:hAnsi="Times New Roman" w:cs="Times New Roman"/>
@@ -13133,12 +13269,12 @@
             <w:pPr>
               <w:jc w:val="center"/>
               <w:rPr>
-                <w:ins w:id="736" w:author="Rakesh R Nair" w:date="2019-03-08T22:43:00Z"/>
-                <w:rFonts w:ascii="Times New Roman" w:hAnsi="Times New Roman" w:cs="Times New Roman"/>
-                <w:sz w:val="24"/>
-              </w:rPr>
-            </w:pPr>
-            <w:ins w:id="737" w:author="Rakesh R Nair" w:date="2019-03-08T22:43:00Z">
+                <w:ins w:id="749" w:author="Rakesh R Nair" w:date="2019-03-08T22:43:00Z"/>
+                <w:rFonts w:ascii="Times New Roman" w:hAnsi="Times New Roman" w:cs="Times New Roman"/>
+                <w:sz w:val="24"/>
+              </w:rPr>
+            </w:pPr>
+            <w:ins w:id="750" w:author="Rakesh R Nair" w:date="2019-03-08T22:43:00Z">
               <w:r>
                 <w:rPr>
                   <w:rFonts w:ascii="Times New Roman" w:hAnsi="Times New Roman" w:cs="Times New Roman"/>
@@ -13157,12 +13293,12 @@
             <w:pPr>
               <w:jc w:val="center"/>
               <w:rPr>
-                <w:ins w:id="738" w:author="Rakesh R Nair" w:date="2019-03-08T22:43:00Z"/>
-                <w:rFonts w:ascii="Times New Roman" w:hAnsi="Times New Roman" w:cs="Times New Roman"/>
-                <w:sz w:val="24"/>
-              </w:rPr>
-            </w:pPr>
-            <w:ins w:id="739" w:author="Rakesh R Nair" w:date="2019-03-08T22:43:00Z">
+                <w:ins w:id="751" w:author="Rakesh R Nair" w:date="2019-03-08T22:43:00Z"/>
+                <w:rFonts w:ascii="Times New Roman" w:hAnsi="Times New Roman" w:cs="Times New Roman"/>
+                <w:sz w:val="24"/>
+              </w:rPr>
+            </w:pPr>
+            <w:ins w:id="752" w:author="Rakesh R Nair" w:date="2019-03-08T22:43:00Z">
               <w:r>
                 <w:rPr>
                   <w:rFonts w:ascii="Times New Roman" w:hAnsi="Times New Roman" w:cs="Times New Roman"/>
@@ -13190,7 +13326,7 @@
       </w:tr>
       <w:tr>
         <w:trPr>
-          <w:ins w:id="740" w:author="Rakesh R Nair" w:date="2019-03-08T22:43:00Z"/>
+          <w:ins w:id="753" w:author="Rakesh R Nair" w:date="2019-03-08T22:43:00Z"/>
         </w:trPr>
         <w:tc>
           <w:tcPr>
@@ -13200,12 +13336,12 @@
             <w:pPr>
               <w:jc w:val="center"/>
               <w:rPr>
-                <w:ins w:id="741" w:author="Rakesh R Nair" w:date="2019-03-08T22:43:00Z"/>
-                <w:rFonts w:ascii="Times New Roman" w:hAnsi="Times New Roman" w:cs="Times New Roman"/>
-                <w:sz w:val="24"/>
-              </w:rPr>
-            </w:pPr>
-            <w:ins w:id="742" w:author="Rakesh R Nair" w:date="2019-03-08T22:43:00Z">
+                <w:ins w:id="754" w:author="Rakesh R Nair" w:date="2019-03-08T22:43:00Z"/>
+                <w:rFonts w:ascii="Times New Roman" w:hAnsi="Times New Roman" w:cs="Times New Roman"/>
+                <w:sz w:val="24"/>
+              </w:rPr>
+            </w:pPr>
+            <w:ins w:id="755" w:author="Rakesh R Nair" w:date="2019-03-08T22:43:00Z">
               <w:r>
                 <w:rPr>
                   <w:rFonts w:ascii="Times New Roman" w:hAnsi="Times New Roman" w:cs="Times New Roman"/>
@@ -13224,12 +13360,12 @@
             <w:pPr>
               <w:jc w:val="center"/>
               <w:rPr>
-                <w:ins w:id="743" w:author="Rakesh R Nair" w:date="2019-03-08T22:43:00Z"/>
-                <w:rFonts w:ascii="Times New Roman" w:hAnsi="Times New Roman" w:cs="Times New Roman"/>
-                <w:sz w:val="24"/>
-              </w:rPr>
-            </w:pPr>
-            <w:ins w:id="744" w:author="Rakesh R Nair" w:date="2019-03-08T22:43:00Z">
+                <w:ins w:id="756" w:author="Rakesh R Nair" w:date="2019-03-08T22:43:00Z"/>
+                <w:rFonts w:ascii="Times New Roman" w:hAnsi="Times New Roman" w:cs="Times New Roman"/>
+                <w:sz w:val="24"/>
+              </w:rPr>
+            </w:pPr>
+            <w:ins w:id="757" w:author="Rakesh R Nair" w:date="2019-03-08T22:43:00Z">
               <w:r>
                 <w:rPr>
                   <w:rFonts w:ascii="Times New Roman" w:hAnsi="Times New Roman" w:cs="Times New Roman"/>
@@ -13248,12 +13384,12 @@
             <w:pPr>
               <w:jc w:val="center"/>
               <w:rPr>
-                <w:ins w:id="745" w:author="Rakesh R Nair" w:date="2019-03-08T22:43:00Z"/>
-                <w:rFonts w:ascii="Times New Roman" w:hAnsi="Times New Roman" w:cs="Times New Roman"/>
-                <w:sz w:val="24"/>
-              </w:rPr>
-            </w:pPr>
-            <w:ins w:id="746" w:author="Rakesh R Nair" w:date="2019-03-08T22:43:00Z">
+                <w:ins w:id="758" w:author="Rakesh R Nair" w:date="2019-03-08T22:43:00Z"/>
+                <w:rFonts w:ascii="Times New Roman" w:hAnsi="Times New Roman" w:cs="Times New Roman"/>
+                <w:sz w:val="24"/>
+              </w:rPr>
+            </w:pPr>
+            <w:ins w:id="759" w:author="Rakesh R Nair" w:date="2019-03-08T22:43:00Z">
               <w:r>
                 <w:rPr>
                   <w:rFonts w:ascii="Times New Roman" w:hAnsi="Times New Roman" w:cs="Times New Roman"/>
@@ -13272,12 +13408,12 @@
             <w:pPr>
               <w:jc w:val="center"/>
               <w:rPr>
-                <w:ins w:id="747" w:author="Rakesh R Nair" w:date="2019-03-08T22:43:00Z"/>
-                <w:rFonts w:ascii="Times New Roman" w:hAnsi="Times New Roman" w:cs="Times New Roman"/>
-                <w:sz w:val="24"/>
-              </w:rPr>
-            </w:pPr>
-            <w:ins w:id="748" w:author="Rakesh R Nair" w:date="2019-03-08T22:43:00Z">
+                <w:ins w:id="760" w:author="Rakesh R Nair" w:date="2019-03-08T22:43:00Z"/>
+                <w:rFonts w:ascii="Times New Roman" w:hAnsi="Times New Roman" w:cs="Times New Roman"/>
+                <w:sz w:val="24"/>
+              </w:rPr>
+            </w:pPr>
+            <w:ins w:id="761" w:author="Rakesh R Nair" w:date="2019-03-08T22:43:00Z">
               <w:r>
                 <w:rPr>
                   <w:rFonts w:ascii="Times New Roman" w:hAnsi="Times New Roman" w:cs="Times New Roman"/>
@@ -13286,7 +13422,7 @@
                 <w:t>References the PK from tbl_a</w:t>
               </w:r>
             </w:ins>
-            <w:ins w:id="749" w:author="Rakesh R Nair" w:date="2019-03-08T22:44:00Z">
+            <w:ins w:id="762" w:author="Rakesh R Nair" w:date="2019-03-08T22:44:00Z">
               <w:r>
                 <w:rPr>
                   <w:rFonts w:ascii="Times New Roman" w:hAnsi="Times New Roman" w:cs="Times New Roman"/>
@@ -13300,7 +13436,7 @@
       </w:tr>
       <w:tr>
         <w:trPr>
-          <w:ins w:id="750" w:author="Rakesh R Nair" w:date="2019-03-08T22:44:00Z"/>
+          <w:ins w:id="763" w:author="Rakesh R Nair" w:date="2019-03-08T22:44:00Z"/>
         </w:trPr>
         <w:tc>
           <w:tcPr>
@@ -13310,12 +13446,12 @@
             <w:pPr>
               <w:jc w:val="center"/>
               <w:rPr>
-                <w:ins w:id="751" w:author="Rakesh R Nair" w:date="2019-03-08T22:44:00Z"/>
-                <w:rFonts w:ascii="Times New Roman" w:hAnsi="Times New Roman" w:cs="Times New Roman"/>
-                <w:sz w:val="24"/>
-              </w:rPr>
-            </w:pPr>
-            <w:ins w:id="752" w:author="Rakesh R Nair" w:date="2019-03-08T22:44:00Z">
+                <w:ins w:id="764" w:author="Rakesh R Nair" w:date="2019-03-08T22:44:00Z"/>
+                <w:rFonts w:ascii="Times New Roman" w:hAnsi="Times New Roman" w:cs="Times New Roman"/>
+                <w:sz w:val="24"/>
+              </w:rPr>
+            </w:pPr>
+            <w:ins w:id="765" w:author="Rakesh R Nair" w:date="2019-03-08T22:44:00Z">
               <w:r>
                 <w:rPr>
                   <w:rFonts w:ascii="Times New Roman" w:hAnsi="Times New Roman" w:cs="Times New Roman"/>
@@ -13334,12 +13470,12 @@
             <w:pPr>
               <w:jc w:val="center"/>
               <w:rPr>
-                <w:ins w:id="753" w:author="Rakesh R Nair" w:date="2019-03-08T22:44:00Z"/>
-                <w:rFonts w:ascii="Times New Roman" w:hAnsi="Times New Roman" w:cs="Times New Roman"/>
-                <w:sz w:val="24"/>
-              </w:rPr>
-            </w:pPr>
-            <w:ins w:id="754" w:author="Rakesh R Nair" w:date="2019-03-08T22:44:00Z">
+                <w:ins w:id="766" w:author="Rakesh R Nair" w:date="2019-03-08T22:44:00Z"/>
+                <w:rFonts w:ascii="Times New Roman" w:hAnsi="Times New Roman" w:cs="Times New Roman"/>
+                <w:sz w:val="24"/>
+              </w:rPr>
+            </w:pPr>
+            <w:ins w:id="767" w:author="Rakesh R Nair" w:date="2019-03-08T22:44:00Z">
               <w:r>
                 <w:rPr>
                   <w:rFonts w:ascii="Times New Roman" w:hAnsi="Times New Roman" w:cs="Times New Roman"/>
@@ -13358,12 +13494,12 @@
             <w:pPr>
               <w:jc w:val="center"/>
               <w:rPr>
-                <w:ins w:id="755" w:author="Rakesh R Nair" w:date="2019-03-08T22:44:00Z"/>
-                <w:rFonts w:ascii="Times New Roman" w:hAnsi="Times New Roman" w:cs="Times New Roman"/>
-                <w:sz w:val="24"/>
-              </w:rPr>
-            </w:pPr>
-            <w:ins w:id="756" w:author="Rakesh R Nair" w:date="2019-03-08T22:44:00Z">
+                <w:ins w:id="768" w:author="Rakesh R Nair" w:date="2019-03-08T22:44:00Z"/>
+                <w:rFonts w:ascii="Times New Roman" w:hAnsi="Times New Roman" w:cs="Times New Roman"/>
+                <w:sz w:val="24"/>
+              </w:rPr>
+            </w:pPr>
+            <w:ins w:id="769" w:author="Rakesh R Nair" w:date="2019-03-08T22:44:00Z">
               <w:r>
                 <w:rPr>
                   <w:rFonts w:ascii="Times New Roman" w:hAnsi="Times New Roman" w:cs="Times New Roman"/>
@@ -13382,12 +13518,12 @@
             <w:pPr>
               <w:jc w:val="center"/>
               <w:rPr>
-                <w:ins w:id="757" w:author="Rakesh R Nair" w:date="2019-03-08T22:44:00Z"/>
-                <w:rFonts w:ascii="Times New Roman" w:hAnsi="Times New Roman" w:cs="Times New Roman"/>
-                <w:sz w:val="24"/>
-              </w:rPr>
-            </w:pPr>
-            <w:ins w:id="758" w:author="Rakesh R Nair" w:date="2019-03-08T22:44:00Z">
+                <w:ins w:id="770" w:author="Rakesh R Nair" w:date="2019-03-08T22:44:00Z"/>
+                <w:rFonts w:ascii="Times New Roman" w:hAnsi="Times New Roman" w:cs="Times New Roman"/>
+                <w:sz w:val="24"/>
+              </w:rPr>
+            </w:pPr>
+            <w:ins w:id="771" w:author="Rakesh R Nair" w:date="2019-03-08T22:44:00Z">
               <w:r>
                 <w:rPr>
                   <w:rFonts w:ascii="Times New Roman" w:hAnsi="Times New Roman" w:cs="Times New Roman"/>
@@ -13401,7 +13537,7 @@
       </w:tr>
       <w:tr>
         <w:trPr>
-          <w:ins w:id="759" w:author="Rakesh R Nair" w:date="2019-03-08T22:45:00Z"/>
+          <w:ins w:id="772" w:author="Rakesh R Nair" w:date="2019-03-08T22:45:00Z"/>
         </w:trPr>
         <w:tc>
           <w:tcPr>
@@ -13411,12 +13547,12 @@
             <w:pPr>
               <w:jc w:val="center"/>
               <w:rPr>
-                <w:ins w:id="760" w:author="Rakesh R Nair" w:date="2019-03-08T22:45:00Z"/>
-                <w:rFonts w:ascii="Times New Roman" w:hAnsi="Times New Roman" w:cs="Times New Roman"/>
-                <w:sz w:val="24"/>
-              </w:rPr>
-            </w:pPr>
-            <w:ins w:id="761" w:author="Rakesh R Nair" w:date="2019-03-08T22:45:00Z">
+                <w:ins w:id="773" w:author="Rakesh R Nair" w:date="2019-03-08T22:45:00Z"/>
+                <w:rFonts w:ascii="Times New Roman" w:hAnsi="Times New Roman" w:cs="Times New Roman"/>
+                <w:sz w:val="24"/>
+              </w:rPr>
+            </w:pPr>
+            <w:ins w:id="774" w:author="Rakesh R Nair" w:date="2019-03-08T22:45:00Z">
               <w:r>
                 <w:rPr>
                   <w:rFonts w:ascii="Times New Roman" w:hAnsi="Times New Roman" w:cs="Times New Roman"/>
@@ -13435,12 +13571,12 @@
             <w:pPr>
               <w:jc w:val="center"/>
               <w:rPr>
-                <w:ins w:id="762" w:author="Rakesh R Nair" w:date="2019-03-08T22:45:00Z"/>
-                <w:rFonts w:ascii="Times New Roman" w:hAnsi="Times New Roman" w:cs="Times New Roman"/>
-                <w:sz w:val="24"/>
-              </w:rPr>
-            </w:pPr>
-            <w:ins w:id="763" w:author="Rakesh R Nair" w:date="2019-03-08T22:45:00Z">
+                <w:ins w:id="775" w:author="Rakesh R Nair" w:date="2019-03-08T22:45:00Z"/>
+                <w:rFonts w:ascii="Times New Roman" w:hAnsi="Times New Roman" w:cs="Times New Roman"/>
+                <w:sz w:val="24"/>
+              </w:rPr>
+            </w:pPr>
+            <w:ins w:id="776" w:author="Rakesh R Nair" w:date="2019-03-08T22:45:00Z">
               <w:r>
                 <w:rPr>
                   <w:rFonts w:ascii="Times New Roman" w:hAnsi="Times New Roman" w:cs="Times New Roman"/>
@@ -13459,12 +13595,12 @@
             <w:pPr>
               <w:jc w:val="center"/>
               <w:rPr>
-                <w:ins w:id="764" w:author="Rakesh R Nair" w:date="2019-03-08T22:45:00Z"/>
-                <w:rFonts w:ascii="Times New Roman" w:hAnsi="Times New Roman" w:cs="Times New Roman"/>
-                <w:sz w:val="24"/>
-              </w:rPr>
-            </w:pPr>
-            <w:ins w:id="765" w:author="Rakesh R Nair" w:date="2019-03-08T22:45:00Z">
+                <w:ins w:id="777" w:author="Rakesh R Nair" w:date="2019-03-08T22:45:00Z"/>
+                <w:rFonts w:ascii="Times New Roman" w:hAnsi="Times New Roman" w:cs="Times New Roman"/>
+                <w:sz w:val="24"/>
+              </w:rPr>
+            </w:pPr>
+            <w:ins w:id="778" w:author="Rakesh R Nair" w:date="2019-03-08T22:45:00Z">
               <w:r>
                 <w:rPr>
                   <w:rFonts w:ascii="Times New Roman" w:hAnsi="Times New Roman" w:cs="Times New Roman"/>
@@ -13483,12 +13619,12 @@
             <w:pPr>
               <w:jc w:val="center"/>
               <w:rPr>
-                <w:ins w:id="766" w:author="Rakesh R Nair" w:date="2019-03-08T22:45:00Z"/>
-                <w:rFonts w:ascii="Times New Roman" w:hAnsi="Times New Roman" w:cs="Times New Roman"/>
-                <w:sz w:val="24"/>
-              </w:rPr>
-            </w:pPr>
-            <w:ins w:id="767" w:author="Rakesh R Nair" w:date="2019-03-08T22:45:00Z">
+                <w:ins w:id="779" w:author="Rakesh R Nair" w:date="2019-03-08T22:45:00Z"/>
+                <w:rFonts w:ascii="Times New Roman" w:hAnsi="Times New Roman" w:cs="Times New Roman"/>
+                <w:sz w:val="24"/>
+              </w:rPr>
+            </w:pPr>
+            <w:ins w:id="780" w:author="Rakesh R Nair" w:date="2019-03-08T22:45:00Z">
               <w:r>
                 <w:rPr>
                   <w:rFonts w:ascii="Times New Roman" w:hAnsi="Times New Roman" w:cs="Times New Roman"/>
@@ -13497,7 +13633,7 @@
                 <w:t xml:space="preserve">Date of </w:t>
               </w:r>
             </w:ins>
-            <w:ins w:id="768" w:author="Rakesh R Nair" w:date="2019-03-08T22:51:00Z">
+            <w:ins w:id="781" w:author="Rakesh R Nair" w:date="2019-03-08T22:51:00Z">
               <w:r>
                 <w:rPr>
                   <w:rFonts w:ascii="Times New Roman" w:hAnsi="Times New Roman" w:cs="Times New Roman"/>
@@ -13511,7 +13647,7 @@
       </w:tr>
       <w:tr>
         <w:trPr>
-          <w:ins w:id="769" w:author="Rakesh R Nair" w:date="2019-03-08T22:45:00Z"/>
+          <w:ins w:id="782" w:author="Rakesh R Nair" w:date="2019-03-08T22:45:00Z"/>
         </w:trPr>
         <w:tc>
           <w:tcPr>
@@ -13521,12 +13657,12 @@
             <w:pPr>
               <w:jc w:val="center"/>
               <w:rPr>
-                <w:ins w:id="770" w:author="Rakesh R Nair" w:date="2019-03-08T22:45:00Z"/>
-                <w:rFonts w:ascii="Times New Roman" w:hAnsi="Times New Roman" w:cs="Times New Roman"/>
-                <w:sz w:val="24"/>
-              </w:rPr>
-            </w:pPr>
-            <w:ins w:id="771" w:author="Rakesh R Nair" w:date="2019-03-08T22:45:00Z">
+                <w:ins w:id="783" w:author="Rakesh R Nair" w:date="2019-03-08T22:45:00Z"/>
+                <w:rFonts w:ascii="Times New Roman" w:hAnsi="Times New Roman" w:cs="Times New Roman"/>
+                <w:sz w:val="24"/>
+              </w:rPr>
+            </w:pPr>
+            <w:ins w:id="784" w:author="Rakesh R Nair" w:date="2019-03-08T22:45:00Z">
               <w:r>
                 <w:rPr>
                   <w:rFonts w:ascii="Times New Roman" w:hAnsi="Times New Roman" w:cs="Times New Roman"/>
@@ -13545,12 +13681,12 @@
             <w:pPr>
               <w:jc w:val="center"/>
               <w:rPr>
-                <w:ins w:id="772" w:author="Rakesh R Nair" w:date="2019-03-08T22:45:00Z"/>
-                <w:rFonts w:ascii="Times New Roman" w:hAnsi="Times New Roman" w:cs="Times New Roman"/>
-                <w:sz w:val="24"/>
-              </w:rPr>
-            </w:pPr>
-            <w:ins w:id="773" w:author="Rakesh R Nair" w:date="2019-03-08T22:45:00Z">
+                <w:ins w:id="785" w:author="Rakesh R Nair" w:date="2019-03-08T22:45:00Z"/>
+                <w:rFonts w:ascii="Times New Roman" w:hAnsi="Times New Roman" w:cs="Times New Roman"/>
+                <w:sz w:val="24"/>
+              </w:rPr>
+            </w:pPr>
+            <w:ins w:id="786" w:author="Rakesh R Nair" w:date="2019-03-08T22:45:00Z">
               <w:r>
                 <w:rPr>
                   <w:rFonts w:ascii="Times New Roman" w:hAnsi="Times New Roman" w:cs="Times New Roman"/>
@@ -13569,12 +13705,12 @@
             <w:pPr>
               <w:jc w:val="center"/>
               <w:rPr>
-                <w:ins w:id="774" w:author="Rakesh R Nair" w:date="2019-03-08T22:45:00Z"/>
-                <w:rFonts w:ascii="Times New Roman" w:hAnsi="Times New Roman" w:cs="Times New Roman"/>
-                <w:sz w:val="24"/>
-              </w:rPr>
-            </w:pPr>
-            <w:ins w:id="775" w:author="Rakesh R Nair" w:date="2019-03-08T22:46:00Z">
+                <w:ins w:id="787" w:author="Rakesh R Nair" w:date="2019-03-08T22:45:00Z"/>
+                <w:rFonts w:ascii="Times New Roman" w:hAnsi="Times New Roman" w:cs="Times New Roman"/>
+                <w:sz w:val="24"/>
+              </w:rPr>
+            </w:pPr>
+            <w:ins w:id="788" w:author="Rakesh R Nair" w:date="2019-03-08T22:46:00Z">
               <w:r>
                 <w:rPr>
                   <w:rFonts w:ascii="Times New Roman" w:hAnsi="Times New Roman" w:cs="Times New Roman"/>
@@ -13593,12 +13729,12 @@
             <w:pPr>
               <w:jc w:val="center"/>
               <w:rPr>
-                <w:ins w:id="776" w:author="Rakesh R Nair" w:date="2019-03-08T22:45:00Z"/>
-                <w:rFonts w:ascii="Times New Roman" w:hAnsi="Times New Roman" w:cs="Times New Roman"/>
-                <w:sz w:val="24"/>
-              </w:rPr>
-            </w:pPr>
-            <w:ins w:id="777" w:author="Rakesh R Nair" w:date="2019-03-08T22:46:00Z">
+                <w:ins w:id="789" w:author="Rakesh R Nair" w:date="2019-03-08T22:45:00Z"/>
+                <w:rFonts w:ascii="Times New Roman" w:hAnsi="Times New Roman" w:cs="Times New Roman"/>
+                <w:sz w:val="24"/>
+              </w:rPr>
+            </w:pPr>
+            <w:ins w:id="790" w:author="Rakesh R Nair" w:date="2019-03-08T22:46:00Z">
               <w:r>
                 <w:rPr>
                   <w:rFonts w:ascii="Times New Roman" w:hAnsi="Times New Roman" w:cs="Times New Roman"/>
@@ -13612,7 +13748,7 @@
       </w:tr>
       <w:tr>
         <w:trPr>
-          <w:ins w:id="778" w:author="Rakesh R Nair" w:date="2019-03-08T22:46:00Z"/>
+          <w:ins w:id="791" w:author="Rakesh R Nair" w:date="2019-03-08T22:46:00Z"/>
         </w:trPr>
         <w:tc>
           <w:tcPr>
@@ -13622,12 +13758,12 @@
             <w:pPr>
               <w:jc w:val="center"/>
               <w:rPr>
-                <w:ins w:id="779" w:author="Rakesh R Nair" w:date="2019-03-08T22:46:00Z"/>
-                <w:rFonts w:ascii="Times New Roman" w:hAnsi="Times New Roman" w:cs="Times New Roman"/>
-                <w:sz w:val="24"/>
-              </w:rPr>
-            </w:pPr>
-            <w:ins w:id="780" w:author="Rakesh R Nair" w:date="2019-03-08T22:46:00Z">
+                <w:ins w:id="792" w:author="Rakesh R Nair" w:date="2019-03-08T22:46:00Z"/>
+                <w:rFonts w:ascii="Times New Roman" w:hAnsi="Times New Roman" w:cs="Times New Roman"/>
+                <w:sz w:val="24"/>
+              </w:rPr>
+            </w:pPr>
+            <w:ins w:id="793" w:author="Rakesh R Nair" w:date="2019-03-08T22:46:00Z">
               <w:r>
                 <w:rPr>
                   <w:rFonts w:ascii="Times New Roman" w:hAnsi="Times New Roman" w:cs="Times New Roman"/>
@@ -13646,12 +13782,12 @@
             <w:pPr>
               <w:jc w:val="center"/>
               <w:rPr>
-                <w:ins w:id="781" w:author="Rakesh R Nair" w:date="2019-03-08T22:46:00Z"/>
-                <w:rFonts w:ascii="Times New Roman" w:hAnsi="Times New Roman" w:cs="Times New Roman"/>
-                <w:sz w:val="24"/>
-              </w:rPr>
-            </w:pPr>
-            <w:ins w:id="782" w:author="Rakesh R Nair" w:date="2019-03-08T22:46:00Z">
+                <w:ins w:id="794" w:author="Rakesh R Nair" w:date="2019-03-08T22:46:00Z"/>
+                <w:rFonts w:ascii="Times New Roman" w:hAnsi="Times New Roman" w:cs="Times New Roman"/>
+                <w:sz w:val="24"/>
+              </w:rPr>
+            </w:pPr>
+            <w:ins w:id="795" w:author="Rakesh R Nair" w:date="2019-03-08T22:46:00Z">
               <w:r>
                 <w:rPr>
                   <w:rFonts w:ascii="Times New Roman" w:hAnsi="Times New Roman" w:cs="Times New Roman"/>
@@ -13670,12 +13806,12 @@
             <w:pPr>
               <w:jc w:val="center"/>
               <w:rPr>
-                <w:ins w:id="783" w:author="Rakesh R Nair" w:date="2019-03-08T22:46:00Z"/>
-                <w:rFonts w:ascii="Times New Roman" w:hAnsi="Times New Roman" w:cs="Times New Roman"/>
-                <w:sz w:val="24"/>
-              </w:rPr>
-            </w:pPr>
-            <w:ins w:id="784" w:author="Rakesh R Nair" w:date="2019-03-08T22:46:00Z">
+                <w:ins w:id="796" w:author="Rakesh R Nair" w:date="2019-03-08T22:46:00Z"/>
+                <w:rFonts w:ascii="Times New Roman" w:hAnsi="Times New Roman" w:cs="Times New Roman"/>
+                <w:sz w:val="24"/>
+              </w:rPr>
+            </w:pPr>
+            <w:ins w:id="797" w:author="Rakesh R Nair" w:date="2019-03-08T22:46:00Z">
               <w:r>
                 <w:rPr>
                   <w:rFonts w:ascii="Times New Roman" w:hAnsi="Times New Roman" w:cs="Times New Roman"/>
@@ -13694,12 +13830,12 @@
             <w:pPr>
               <w:jc w:val="center"/>
               <w:rPr>
-                <w:ins w:id="785" w:author="Rakesh R Nair" w:date="2019-03-08T22:46:00Z"/>
-                <w:rFonts w:ascii="Times New Roman" w:hAnsi="Times New Roman" w:cs="Times New Roman"/>
-                <w:sz w:val="24"/>
-              </w:rPr>
-            </w:pPr>
-            <w:ins w:id="786" w:author="Rakesh R Nair" w:date="2019-03-08T22:46:00Z">
+                <w:ins w:id="798" w:author="Rakesh R Nair" w:date="2019-03-08T22:46:00Z"/>
+                <w:rFonts w:ascii="Times New Roman" w:hAnsi="Times New Roman" w:cs="Times New Roman"/>
+                <w:sz w:val="24"/>
+              </w:rPr>
+            </w:pPr>
+            <w:ins w:id="799" w:author="Rakesh R Nair" w:date="2019-03-08T22:46:00Z">
               <w:r>
                 <w:rPr>
                   <w:rFonts w:ascii="Times New Roman" w:hAnsi="Times New Roman" w:cs="Times New Roman"/>
@@ -13708,7 +13844,7 @@
                 <w:t xml:space="preserve">Place </w:t>
               </w:r>
             </w:ins>
-            <w:ins w:id="787" w:author="Rakesh R Nair" w:date="2019-03-08T22:47:00Z">
+            <w:ins w:id="800" w:author="Rakesh R Nair" w:date="2019-03-08T22:47:00Z">
               <w:r>
                 <w:rPr>
                   <w:rFonts w:ascii="Times New Roman" w:hAnsi="Times New Roman" w:cs="Times New Roman"/>
@@ -13722,7 +13858,7 @@
       </w:tr>
       <w:tr>
         <w:trPr>
-          <w:ins w:id="788" w:author="Rakesh R Nair" w:date="2019-03-08T22:47:00Z"/>
+          <w:ins w:id="801" w:author="Rakesh R Nair" w:date="2019-03-08T22:47:00Z"/>
         </w:trPr>
         <w:tc>
           <w:tcPr>
@@ -13732,12 +13868,12 @@
             <w:pPr>
               <w:jc w:val="center"/>
               <w:rPr>
-                <w:ins w:id="789" w:author="Rakesh R Nair" w:date="2019-03-08T22:47:00Z"/>
-                <w:rFonts w:ascii="Times New Roman" w:hAnsi="Times New Roman" w:cs="Times New Roman"/>
-                <w:sz w:val="24"/>
-              </w:rPr>
-            </w:pPr>
-            <w:ins w:id="790" w:author="Rakesh R Nair" w:date="2019-03-08T22:47:00Z">
+                <w:ins w:id="802" w:author="Rakesh R Nair" w:date="2019-03-08T22:47:00Z"/>
+                <w:rFonts w:ascii="Times New Roman" w:hAnsi="Times New Roman" w:cs="Times New Roman"/>
+                <w:sz w:val="24"/>
+              </w:rPr>
+            </w:pPr>
+            <w:ins w:id="803" w:author="Rakesh R Nair" w:date="2019-03-08T22:47:00Z">
               <w:r>
                 <w:rPr>
                   <w:rFonts w:ascii="Times New Roman" w:hAnsi="Times New Roman" w:cs="Times New Roman"/>
@@ -13756,12 +13892,12 @@
             <w:pPr>
               <w:jc w:val="center"/>
               <w:rPr>
-                <w:ins w:id="791" w:author="Rakesh R Nair" w:date="2019-03-08T22:47:00Z"/>
-                <w:rFonts w:ascii="Times New Roman" w:hAnsi="Times New Roman" w:cs="Times New Roman"/>
-                <w:sz w:val="24"/>
-              </w:rPr>
-            </w:pPr>
-            <w:ins w:id="792" w:author="Rakesh R Nair" w:date="2019-03-08T22:47:00Z">
+                <w:ins w:id="804" w:author="Rakesh R Nair" w:date="2019-03-08T22:47:00Z"/>
+                <w:rFonts w:ascii="Times New Roman" w:hAnsi="Times New Roman" w:cs="Times New Roman"/>
+                <w:sz w:val="24"/>
+              </w:rPr>
+            </w:pPr>
+            <w:ins w:id="805" w:author="Rakesh R Nair" w:date="2019-03-08T22:47:00Z">
               <w:r>
                 <w:rPr>
                   <w:rFonts w:ascii="Times New Roman" w:hAnsi="Times New Roman" w:cs="Times New Roman"/>
@@ -13780,12 +13916,12 @@
             <w:pPr>
               <w:jc w:val="center"/>
               <w:rPr>
-                <w:ins w:id="793" w:author="Rakesh R Nair" w:date="2019-03-08T22:47:00Z"/>
-                <w:rFonts w:ascii="Times New Roman" w:hAnsi="Times New Roman" w:cs="Times New Roman"/>
-                <w:sz w:val="24"/>
-              </w:rPr>
-            </w:pPr>
-            <w:ins w:id="794" w:author="Rakesh R Nair" w:date="2019-03-08T22:47:00Z">
+                <w:ins w:id="806" w:author="Rakesh R Nair" w:date="2019-03-08T22:47:00Z"/>
+                <w:rFonts w:ascii="Times New Roman" w:hAnsi="Times New Roman" w:cs="Times New Roman"/>
+                <w:sz w:val="24"/>
+              </w:rPr>
+            </w:pPr>
+            <w:ins w:id="807" w:author="Rakesh R Nair" w:date="2019-03-08T22:47:00Z">
               <w:r>
                 <w:rPr>
                   <w:rFonts w:ascii="Times New Roman" w:hAnsi="Times New Roman" w:cs="Times New Roman"/>
@@ -13804,12 +13940,12 @@
             <w:pPr>
               <w:jc w:val="center"/>
               <w:rPr>
-                <w:ins w:id="795" w:author="Rakesh R Nair" w:date="2019-03-08T22:47:00Z"/>
-                <w:rFonts w:ascii="Times New Roman" w:hAnsi="Times New Roman" w:cs="Times New Roman"/>
-                <w:sz w:val="24"/>
-              </w:rPr>
-            </w:pPr>
-            <w:ins w:id="796" w:author="Rakesh R Nair" w:date="2019-03-08T22:47:00Z">
+                <w:ins w:id="808" w:author="Rakesh R Nair" w:date="2019-03-08T22:47:00Z"/>
+                <w:rFonts w:ascii="Times New Roman" w:hAnsi="Times New Roman" w:cs="Times New Roman"/>
+                <w:sz w:val="24"/>
+              </w:rPr>
+            </w:pPr>
+            <w:ins w:id="809" w:author="Rakesh R Nair" w:date="2019-03-08T22:47:00Z">
               <w:r>
                 <w:rPr>
                   <w:rFonts w:ascii="Times New Roman" w:hAnsi="Times New Roman" w:cs="Times New Roman"/>
@@ -13823,7 +13959,7 @@
       </w:tr>
       <w:tr>
         <w:trPr>
-          <w:ins w:id="797" w:author="Rakesh R Nair" w:date="2019-03-08T22:47:00Z"/>
+          <w:ins w:id="810" w:author="Rakesh R Nair" w:date="2019-03-08T22:47:00Z"/>
         </w:trPr>
         <w:tc>
           <w:tcPr>
@@ -13833,12 +13969,12 @@
             <w:pPr>
               <w:jc w:val="center"/>
               <w:rPr>
-                <w:ins w:id="798" w:author="Rakesh R Nair" w:date="2019-03-08T22:47:00Z"/>
-                <w:rFonts w:ascii="Times New Roman" w:hAnsi="Times New Roman" w:cs="Times New Roman"/>
-                <w:sz w:val="24"/>
-              </w:rPr>
-            </w:pPr>
-            <w:ins w:id="799" w:author="Rakesh R Nair" w:date="2019-03-08T22:47:00Z">
+                <w:ins w:id="811" w:author="Rakesh R Nair" w:date="2019-03-08T22:47:00Z"/>
+                <w:rFonts w:ascii="Times New Roman" w:hAnsi="Times New Roman" w:cs="Times New Roman"/>
+                <w:sz w:val="24"/>
+              </w:rPr>
+            </w:pPr>
+            <w:ins w:id="812" w:author="Rakesh R Nair" w:date="2019-03-08T22:47:00Z">
               <w:r>
                 <w:rPr>
                   <w:rFonts w:ascii="Times New Roman" w:hAnsi="Times New Roman" w:cs="Times New Roman"/>
@@ -13857,12 +13993,12 @@
             <w:pPr>
               <w:jc w:val="center"/>
               <w:rPr>
-                <w:ins w:id="800" w:author="Rakesh R Nair" w:date="2019-03-08T22:47:00Z"/>
-                <w:rFonts w:ascii="Times New Roman" w:hAnsi="Times New Roman" w:cs="Times New Roman"/>
-                <w:sz w:val="24"/>
-              </w:rPr>
-            </w:pPr>
-            <w:ins w:id="801" w:author="Rakesh R Nair" w:date="2019-03-08T22:47:00Z">
+                <w:ins w:id="813" w:author="Rakesh R Nair" w:date="2019-03-08T22:47:00Z"/>
+                <w:rFonts w:ascii="Times New Roman" w:hAnsi="Times New Roman" w:cs="Times New Roman"/>
+                <w:sz w:val="24"/>
+              </w:rPr>
+            </w:pPr>
+            <w:ins w:id="814" w:author="Rakesh R Nair" w:date="2019-03-08T22:47:00Z">
               <w:r>
                 <w:rPr>
                   <w:rFonts w:ascii="Times New Roman" w:hAnsi="Times New Roman" w:cs="Times New Roman"/>
@@ -13881,12 +14017,12 @@
             <w:pPr>
               <w:jc w:val="center"/>
               <w:rPr>
-                <w:ins w:id="802" w:author="Rakesh R Nair" w:date="2019-03-08T22:47:00Z"/>
-                <w:rFonts w:ascii="Times New Roman" w:hAnsi="Times New Roman" w:cs="Times New Roman"/>
-                <w:sz w:val="24"/>
-              </w:rPr>
-            </w:pPr>
-            <w:ins w:id="803" w:author="Rakesh R Nair" w:date="2019-03-08T22:47:00Z">
+                <w:ins w:id="815" w:author="Rakesh R Nair" w:date="2019-03-08T22:47:00Z"/>
+                <w:rFonts w:ascii="Times New Roman" w:hAnsi="Times New Roman" w:cs="Times New Roman"/>
+                <w:sz w:val="24"/>
+              </w:rPr>
+            </w:pPr>
+            <w:ins w:id="816" w:author="Rakesh R Nair" w:date="2019-03-08T22:47:00Z">
               <w:r>
                 <w:rPr>
                   <w:rFonts w:ascii="Times New Roman" w:hAnsi="Times New Roman" w:cs="Times New Roman"/>
@@ -13905,12 +14041,12 @@
             <w:pPr>
               <w:jc w:val="center"/>
               <w:rPr>
-                <w:ins w:id="804" w:author="Rakesh R Nair" w:date="2019-03-08T22:47:00Z"/>
-                <w:rFonts w:ascii="Times New Roman" w:hAnsi="Times New Roman" w:cs="Times New Roman"/>
-                <w:sz w:val="24"/>
-              </w:rPr>
-            </w:pPr>
-            <w:ins w:id="805" w:author="Rakesh R Nair" w:date="2019-03-08T22:48:00Z">
+                <w:ins w:id="817" w:author="Rakesh R Nair" w:date="2019-03-08T22:47:00Z"/>
+                <w:rFonts w:ascii="Times New Roman" w:hAnsi="Times New Roman" w:cs="Times New Roman"/>
+                <w:sz w:val="24"/>
+              </w:rPr>
+            </w:pPr>
+            <w:ins w:id="818" w:author="Rakesh R Nair" w:date="2019-03-08T22:48:00Z">
               <w:r>
                 <w:rPr>
                   <w:rFonts w:ascii="Times New Roman" w:hAnsi="Times New Roman" w:cs="Times New Roman"/>
@@ -13926,7 +14062,7 @@
     <w:p>
       <w:pPr>
         <w:rPr>
-          <w:ins w:id="806" w:author="Rakesh R Nair" w:date="2019-03-08T22:49:00Z"/>
+          <w:ins w:id="819" w:author="Rakesh R Nair" w:date="2019-03-08T22:49:00Z"/>
           <w:rFonts w:ascii="Times New Roman" w:hAnsi="Times New Roman" w:cs="Times New Roman"/>
           <w:b/>
           <w:sz w:val="28"/>
@@ -13937,14 +14073,14 @@
     <w:p>
       <w:pPr>
         <w:rPr>
-          <w:ins w:id="807" w:author="Rakesh R Nair" w:date="2019-03-08T22:49:00Z"/>
+          <w:ins w:id="820" w:author="Rakesh R Nair" w:date="2019-03-08T22:49:00Z"/>
           <w:rFonts w:ascii="Times New Roman" w:hAnsi="Times New Roman" w:cs="Times New Roman"/>
           <w:b/>
           <w:sz w:val="28"/>
           <w:szCs w:val="28"/>
         </w:rPr>
       </w:pPr>
-      <w:ins w:id="808" w:author="Rakesh R Nair" w:date="2019-03-08T22:49:00Z">
+      <w:ins w:id="821" w:author="Rakesh R Nair" w:date="2019-03-08T22:49:00Z">
         <w:r>
           <w:rPr>
             <w:rFonts w:ascii="Times New Roman" w:hAnsi="Times New Roman" w:cs="Times New Roman"/>
@@ -13955,7 +14091,7 @@
           <w:t>Tbl_training_reg</w:t>
         </w:r>
       </w:ins>
-      <w:ins w:id="809" w:author="Rakesh R Nair" w:date="2019-03-08T22:52:00Z">
+      <w:ins w:id="822" w:author="Rakesh R Nair" w:date="2019-03-08T22:52:00Z">
         <w:r>
           <w:rPr>
             <w:rFonts w:ascii="Times New Roman" w:hAnsi="Times New Roman" w:cs="Times New Roman"/>
@@ -13970,7 +14106,7 @@
             <w:rFonts w:ascii="Times New Roman" w:hAnsi="Times New Roman" w:cs="Times New Roman"/>
             <w:sz w:val="28"/>
             <w:szCs w:val="28"/>
-            <w:rPrChange w:id="810" w:author="Rakesh R Nair" w:date="2019-03-08T22:52:00Z">
+            <w:rPrChange w:id="823" w:author="Rakesh R Nair" w:date="2019-03-08T22:52:00Z">
               <w:rPr>
                 <w:rFonts w:ascii="Times New Roman" w:hAnsi="Times New Roman" w:cs="Times New Roman"/>
                 <w:b/>
@@ -13997,7 +14133,7 @@
       </w:tblGrid>
       <w:tr>
         <w:trPr>
-          <w:ins w:id="811" w:author="Rakesh R Nair" w:date="2019-03-08T22:49:00Z"/>
+          <w:ins w:id="824" w:author="Rakesh R Nair" w:date="2019-03-08T22:49:00Z"/>
         </w:trPr>
         <w:tc>
           <w:tcPr>
@@ -14007,13 +14143,13 @@
             <w:pPr>
               <w:jc w:val="center"/>
               <w:rPr>
-                <w:ins w:id="812" w:author="Rakesh R Nair" w:date="2019-03-08T22:49:00Z"/>
+                <w:ins w:id="825" w:author="Rakesh R Nair" w:date="2019-03-08T22:49:00Z"/>
                 <w:rFonts w:ascii="Times New Roman" w:hAnsi="Times New Roman" w:cs="Times New Roman"/>
                 <w:b/>
                 <w:sz w:val="28"/>
               </w:rPr>
             </w:pPr>
-            <w:ins w:id="813" w:author="Rakesh R Nair" w:date="2019-03-08T22:49:00Z">
+            <w:ins w:id="826" w:author="Rakesh R Nair" w:date="2019-03-08T22:49:00Z">
               <w:r>
                 <w:rPr>
                   <w:rFonts w:ascii="Times New Roman" w:hAnsi="Times New Roman" w:cs="Times New Roman"/>
@@ -14033,13 +14169,13 @@
             <w:pPr>
               <w:jc w:val="center"/>
               <w:rPr>
-                <w:ins w:id="814" w:author="Rakesh R Nair" w:date="2019-03-08T22:49:00Z"/>
+                <w:ins w:id="827" w:author="Rakesh R Nair" w:date="2019-03-08T22:49:00Z"/>
                 <w:rFonts w:ascii="Times New Roman" w:hAnsi="Times New Roman" w:cs="Times New Roman"/>
                 <w:b/>
                 <w:sz w:val="28"/>
               </w:rPr>
             </w:pPr>
-            <w:ins w:id="815" w:author="Rakesh R Nair" w:date="2019-03-08T22:49:00Z">
+            <w:ins w:id="828" w:author="Rakesh R Nair" w:date="2019-03-08T22:49:00Z">
               <w:r>
                 <w:rPr>
                   <w:rFonts w:ascii="Times New Roman" w:hAnsi="Times New Roman" w:cs="Times New Roman"/>
@@ -14059,13 +14195,13 @@
             <w:pPr>
               <w:jc w:val="center"/>
               <w:rPr>
-                <w:ins w:id="816" w:author="Rakesh R Nair" w:date="2019-03-08T22:49:00Z"/>
+                <w:ins w:id="829" w:author="Rakesh R Nair" w:date="2019-03-08T22:49:00Z"/>
                 <w:rFonts w:ascii="Times New Roman" w:hAnsi="Times New Roman" w:cs="Times New Roman"/>
                 <w:b/>
                 <w:sz w:val="28"/>
               </w:rPr>
             </w:pPr>
-            <w:ins w:id="817" w:author="Rakesh R Nair" w:date="2019-03-08T22:49:00Z">
+            <w:ins w:id="830" w:author="Rakesh R Nair" w:date="2019-03-08T22:49:00Z">
               <w:r>
                 <w:rPr>
                   <w:rFonts w:ascii="Times New Roman" w:hAnsi="Times New Roman" w:cs="Times New Roman"/>
@@ -14085,13 +14221,13 @@
             <w:pPr>
               <w:jc w:val="center"/>
               <w:rPr>
-                <w:ins w:id="818" w:author="Rakesh R Nair" w:date="2019-03-08T22:49:00Z"/>
+                <w:ins w:id="831" w:author="Rakesh R Nair" w:date="2019-03-08T22:49:00Z"/>
                 <w:rFonts w:ascii="Times New Roman" w:hAnsi="Times New Roman" w:cs="Times New Roman"/>
                 <w:b/>
                 <w:sz w:val="28"/>
               </w:rPr>
             </w:pPr>
-            <w:ins w:id="819" w:author="Rakesh R Nair" w:date="2019-03-08T22:49:00Z">
+            <w:ins w:id="832" w:author="Rakesh R Nair" w:date="2019-03-08T22:49:00Z">
               <w:r>
                 <w:rPr>
                   <w:rFonts w:ascii="Times New Roman" w:hAnsi="Times New Roman" w:cs="Times New Roman"/>
@@ -14106,7 +14242,7 @@
       </w:tr>
       <w:tr>
         <w:trPr>
-          <w:ins w:id="820" w:author="Rakesh R Nair" w:date="2019-03-08T22:49:00Z"/>
+          <w:ins w:id="833" w:author="Rakesh R Nair" w:date="2019-03-08T22:49:00Z"/>
         </w:trPr>
         <w:tc>
           <w:tcPr>
@@ -14116,12 +14252,12 @@
             <w:pPr>
               <w:jc w:val="center"/>
               <w:rPr>
-                <w:ins w:id="821" w:author="Rakesh R Nair" w:date="2019-03-08T22:49:00Z"/>
-                <w:rFonts w:ascii="Times New Roman" w:hAnsi="Times New Roman" w:cs="Times New Roman"/>
-                <w:sz w:val="24"/>
-              </w:rPr>
-            </w:pPr>
-            <w:ins w:id="822" w:author="Rakesh R Nair" w:date="2019-03-08T22:49:00Z">
+                <w:ins w:id="834" w:author="Rakesh R Nair" w:date="2019-03-08T22:49:00Z"/>
+                <w:rFonts w:ascii="Times New Roman" w:hAnsi="Times New Roman" w:cs="Times New Roman"/>
+                <w:sz w:val="24"/>
+              </w:rPr>
+            </w:pPr>
+            <w:ins w:id="835" w:author="Rakesh R Nair" w:date="2019-03-08T22:49:00Z">
               <w:r>
                 <w:rPr>
                   <w:rFonts w:ascii="Times New Roman" w:hAnsi="Times New Roman" w:cs="Times New Roman"/>
@@ -14140,12 +14276,12 @@
             <w:pPr>
               <w:jc w:val="center"/>
               <w:rPr>
-                <w:ins w:id="823" w:author="Rakesh R Nair" w:date="2019-03-08T22:49:00Z"/>
-                <w:rFonts w:ascii="Times New Roman" w:hAnsi="Times New Roman" w:cs="Times New Roman"/>
-                <w:sz w:val="24"/>
-              </w:rPr>
-            </w:pPr>
-            <w:ins w:id="824" w:author="Rakesh R Nair" w:date="2019-03-08T22:49:00Z">
+                <w:ins w:id="836" w:author="Rakesh R Nair" w:date="2019-03-08T22:49:00Z"/>
+                <w:rFonts w:ascii="Times New Roman" w:hAnsi="Times New Roman" w:cs="Times New Roman"/>
+                <w:sz w:val="24"/>
+              </w:rPr>
+            </w:pPr>
+            <w:ins w:id="837" w:author="Rakesh R Nair" w:date="2019-03-08T22:49:00Z">
               <w:r>
                 <w:rPr>
                   <w:rFonts w:ascii="Times New Roman" w:hAnsi="Times New Roman" w:cs="Times New Roman"/>
@@ -14164,12 +14300,12 @@
             <w:pPr>
               <w:jc w:val="center"/>
               <w:rPr>
-                <w:ins w:id="825" w:author="Rakesh R Nair" w:date="2019-03-08T22:49:00Z"/>
-                <w:rFonts w:ascii="Times New Roman" w:hAnsi="Times New Roman" w:cs="Times New Roman"/>
-                <w:sz w:val="24"/>
-              </w:rPr>
-            </w:pPr>
-            <w:ins w:id="826" w:author="Rakesh R Nair" w:date="2019-03-08T22:49:00Z">
+                <w:ins w:id="838" w:author="Rakesh R Nair" w:date="2019-03-08T22:49:00Z"/>
+                <w:rFonts w:ascii="Times New Roman" w:hAnsi="Times New Roman" w:cs="Times New Roman"/>
+                <w:sz w:val="24"/>
+              </w:rPr>
+            </w:pPr>
+            <w:ins w:id="839" w:author="Rakesh R Nair" w:date="2019-03-08T22:49:00Z">
               <w:r>
                 <w:rPr>
                   <w:rFonts w:ascii="Times New Roman" w:hAnsi="Times New Roman" w:cs="Times New Roman"/>
@@ -14188,12 +14324,12 @@
             <w:pPr>
               <w:jc w:val="center"/>
               <w:rPr>
-                <w:ins w:id="827" w:author="Rakesh R Nair" w:date="2019-03-08T22:49:00Z"/>
-                <w:rFonts w:ascii="Times New Roman" w:hAnsi="Times New Roman" w:cs="Times New Roman"/>
-                <w:sz w:val="24"/>
-              </w:rPr>
-            </w:pPr>
-            <w:ins w:id="828" w:author="Rakesh R Nair" w:date="2019-03-08T22:49:00Z">
+                <w:ins w:id="840" w:author="Rakesh R Nair" w:date="2019-03-08T22:49:00Z"/>
+                <w:rFonts w:ascii="Times New Roman" w:hAnsi="Times New Roman" w:cs="Times New Roman"/>
+                <w:sz w:val="24"/>
+              </w:rPr>
+            </w:pPr>
+            <w:ins w:id="841" w:author="Rakesh R Nair" w:date="2019-03-08T22:49:00Z">
               <w:r>
                 <w:rPr>
                   <w:rFonts w:ascii="Times New Roman" w:hAnsi="Times New Roman" w:cs="Times New Roman"/>
@@ -14207,7 +14343,7 @@
       </w:tr>
       <w:tr>
         <w:trPr>
-          <w:ins w:id="829" w:author="Rakesh R Nair" w:date="2019-03-08T22:50:00Z"/>
+          <w:ins w:id="842" w:author="Rakesh R Nair" w:date="2019-03-08T22:50:00Z"/>
         </w:trPr>
         <w:tc>
           <w:tcPr>
@@ -14217,12 +14353,12 @@
             <w:pPr>
               <w:jc w:val="center"/>
               <w:rPr>
-                <w:ins w:id="830" w:author="Rakesh R Nair" w:date="2019-03-08T22:50:00Z"/>
-                <w:rFonts w:ascii="Times New Roman" w:hAnsi="Times New Roman" w:cs="Times New Roman"/>
-                <w:sz w:val="24"/>
-              </w:rPr>
-            </w:pPr>
-            <w:ins w:id="831" w:author="Rakesh R Nair" w:date="2019-03-08T22:50:00Z">
+                <w:ins w:id="843" w:author="Rakesh R Nair" w:date="2019-03-08T22:50:00Z"/>
+                <w:rFonts w:ascii="Times New Roman" w:hAnsi="Times New Roman" w:cs="Times New Roman"/>
+                <w:sz w:val="24"/>
+              </w:rPr>
+            </w:pPr>
+            <w:ins w:id="844" w:author="Rakesh R Nair" w:date="2019-03-08T22:50:00Z">
               <w:r>
                 <w:rPr>
                   <w:rFonts w:ascii="Times New Roman" w:hAnsi="Times New Roman" w:cs="Times New Roman"/>
@@ -14241,12 +14377,12 @@
             <w:pPr>
               <w:jc w:val="center"/>
               <w:rPr>
-                <w:ins w:id="832" w:author="Rakesh R Nair" w:date="2019-03-08T22:50:00Z"/>
-                <w:rFonts w:ascii="Times New Roman" w:hAnsi="Times New Roman" w:cs="Times New Roman"/>
-                <w:sz w:val="24"/>
-              </w:rPr>
-            </w:pPr>
-            <w:ins w:id="833" w:author="Rakesh R Nair" w:date="2019-03-08T22:50:00Z">
+                <w:ins w:id="845" w:author="Rakesh R Nair" w:date="2019-03-08T22:50:00Z"/>
+                <w:rFonts w:ascii="Times New Roman" w:hAnsi="Times New Roman" w:cs="Times New Roman"/>
+                <w:sz w:val="24"/>
+              </w:rPr>
+            </w:pPr>
+            <w:ins w:id="846" w:author="Rakesh R Nair" w:date="2019-03-08T22:50:00Z">
               <w:r>
                 <w:rPr>
                   <w:rFonts w:ascii="Times New Roman" w:hAnsi="Times New Roman" w:cs="Times New Roman"/>
@@ -14265,12 +14401,12 @@
             <w:pPr>
               <w:jc w:val="center"/>
               <w:rPr>
-                <w:ins w:id="834" w:author="Rakesh R Nair" w:date="2019-03-08T22:50:00Z"/>
-                <w:rFonts w:ascii="Times New Roman" w:hAnsi="Times New Roman" w:cs="Times New Roman"/>
-                <w:sz w:val="24"/>
-              </w:rPr>
-            </w:pPr>
-            <w:ins w:id="835" w:author="Rakesh R Nair" w:date="2019-03-08T22:50:00Z">
+                <w:ins w:id="847" w:author="Rakesh R Nair" w:date="2019-03-08T22:50:00Z"/>
+                <w:rFonts w:ascii="Times New Roman" w:hAnsi="Times New Roman" w:cs="Times New Roman"/>
+                <w:sz w:val="24"/>
+              </w:rPr>
+            </w:pPr>
+            <w:ins w:id="848" w:author="Rakesh R Nair" w:date="2019-03-08T22:50:00Z">
               <w:r>
                 <w:rPr>
                   <w:rFonts w:ascii="Times New Roman" w:hAnsi="Times New Roman" w:cs="Times New Roman"/>
@@ -14289,12 +14425,12 @@
             <w:pPr>
               <w:jc w:val="center"/>
               <w:rPr>
-                <w:ins w:id="836" w:author="Rakesh R Nair" w:date="2019-03-08T22:50:00Z"/>
-                <w:rFonts w:ascii="Times New Roman" w:hAnsi="Times New Roman" w:cs="Times New Roman"/>
-                <w:sz w:val="24"/>
-              </w:rPr>
-            </w:pPr>
-            <w:ins w:id="837" w:author="Rakesh R Nair" w:date="2019-03-08T22:50:00Z">
+                <w:ins w:id="849" w:author="Rakesh R Nair" w:date="2019-03-08T22:50:00Z"/>
+                <w:rFonts w:ascii="Times New Roman" w:hAnsi="Times New Roman" w:cs="Times New Roman"/>
+                <w:sz w:val="24"/>
+              </w:rPr>
+            </w:pPr>
+            <w:ins w:id="850" w:author="Rakesh R Nair" w:date="2019-03-08T22:50:00Z">
               <w:r>
                 <w:rPr>
                   <w:rFonts w:ascii="Times New Roman" w:hAnsi="Times New Roman" w:cs="Times New Roman"/>
@@ -14308,7 +14444,7 @@
       </w:tr>
       <w:tr>
         <w:trPr>
-          <w:ins w:id="838" w:author="Rakesh R Nair" w:date="2019-03-08T22:50:00Z"/>
+          <w:ins w:id="851" w:author="Rakesh R Nair" w:date="2019-03-08T22:50:00Z"/>
         </w:trPr>
         <w:tc>
           <w:tcPr>
@@ -14318,12 +14454,12 @@
             <w:pPr>
               <w:jc w:val="center"/>
               <w:rPr>
-                <w:ins w:id="839" w:author="Rakesh R Nair" w:date="2019-03-08T22:50:00Z"/>
-                <w:rFonts w:ascii="Times New Roman" w:hAnsi="Times New Roman" w:cs="Times New Roman"/>
-                <w:sz w:val="24"/>
-              </w:rPr>
-            </w:pPr>
-            <w:ins w:id="840" w:author="Rakesh R Nair" w:date="2019-03-08T22:50:00Z">
+                <w:ins w:id="852" w:author="Rakesh R Nair" w:date="2019-03-08T22:50:00Z"/>
+                <w:rFonts w:ascii="Times New Roman" w:hAnsi="Times New Roman" w:cs="Times New Roman"/>
+                <w:sz w:val="24"/>
+              </w:rPr>
+            </w:pPr>
+            <w:ins w:id="853" w:author="Rakesh R Nair" w:date="2019-03-08T22:50:00Z">
               <w:r>
                 <w:rPr>
                   <w:rFonts w:ascii="Times New Roman" w:hAnsi="Times New Roman" w:cs="Times New Roman"/>
@@ -14342,12 +14478,12 @@
             <w:pPr>
               <w:jc w:val="center"/>
               <w:rPr>
-                <w:ins w:id="841" w:author="Rakesh R Nair" w:date="2019-03-08T22:50:00Z"/>
-                <w:rFonts w:ascii="Times New Roman" w:hAnsi="Times New Roman" w:cs="Times New Roman"/>
-                <w:sz w:val="24"/>
-              </w:rPr>
-            </w:pPr>
-            <w:ins w:id="842" w:author="Rakesh R Nair" w:date="2019-03-08T22:51:00Z">
+                <w:ins w:id="854" w:author="Rakesh R Nair" w:date="2019-03-08T22:50:00Z"/>
+                <w:rFonts w:ascii="Times New Roman" w:hAnsi="Times New Roman" w:cs="Times New Roman"/>
+                <w:sz w:val="24"/>
+              </w:rPr>
+            </w:pPr>
+            <w:ins w:id="855" w:author="Rakesh R Nair" w:date="2019-03-08T22:51:00Z">
               <w:r>
                 <w:rPr>
                   <w:rFonts w:ascii="Times New Roman" w:hAnsi="Times New Roman" w:cs="Times New Roman"/>
@@ -14366,12 +14502,12 @@
             <w:pPr>
               <w:jc w:val="center"/>
               <w:rPr>
-                <w:ins w:id="843" w:author="Rakesh R Nair" w:date="2019-03-08T22:50:00Z"/>
-                <w:rFonts w:ascii="Times New Roman" w:hAnsi="Times New Roman" w:cs="Times New Roman"/>
-                <w:sz w:val="24"/>
-              </w:rPr>
-            </w:pPr>
-            <w:ins w:id="844" w:author="Rakesh R Nair" w:date="2019-03-08T22:51:00Z">
+                <w:ins w:id="856" w:author="Rakesh R Nair" w:date="2019-03-08T22:50:00Z"/>
+                <w:rFonts w:ascii="Times New Roman" w:hAnsi="Times New Roman" w:cs="Times New Roman"/>
+                <w:sz w:val="24"/>
+              </w:rPr>
+            </w:pPr>
+            <w:ins w:id="857" w:author="Rakesh R Nair" w:date="2019-03-08T22:51:00Z">
               <w:r>
                 <w:rPr>
                   <w:rFonts w:ascii="Times New Roman" w:hAnsi="Times New Roman" w:cs="Times New Roman"/>
@@ -14390,12 +14526,12 @@
             <w:pPr>
               <w:jc w:val="center"/>
               <w:rPr>
-                <w:ins w:id="845" w:author="Rakesh R Nair" w:date="2019-03-08T22:50:00Z"/>
-                <w:rFonts w:ascii="Times New Roman" w:hAnsi="Times New Roman" w:cs="Times New Roman"/>
-                <w:sz w:val="24"/>
-              </w:rPr>
-            </w:pPr>
-            <w:ins w:id="846" w:author="Rakesh R Nair" w:date="2019-03-08T22:51:00Z">
+                <w:ins w:id="858" w:author="Rakesh R Nair" w:date="2019-03-08T22:50:00Z"/>
+                <w:rFonts w:ascii="Times New Roman" w:hAnsi="Times New Roman" w:cs="Times New Roman"/>
+                <w:sz w:val="24"/>
+              </w:rPr>
+            </w:pPr>
+            <w:ins w:id="859" w:author="Rakesh R Nair" w:date="2019-03-08T22:51:00Z">
               <w:r>
                 <w:rPr>
                   <w:rFonts w:ascii="Times New Roman" w:hAnsi="Times New Roman" w:cs="Times New Roman"/>
@@ -14411,7 +14547,7 @@
     <w:p>
       <w:pPr>
         <w:rPr>
-          <w:ins w:id="847" w:author="Rakesh R Nair" w:date="2019-03-08T22:52:00Z"/>
+          <w:ins w:id="860" w:author="Rakesh R Nair" w:date="2019-03-08T22:52:00Z"/>
           <w:rFonts w:ascii="Times New Roman" w:hAnsi="Times New Roman" w:cs="Times New Roman"/>
           <w:b/>
           <w:sz w:val="28"/>
@@ -14422,13 +14558,13 @@
     <w:p>
       <w:pPr>
         <w:rPr>
-          <w:ins w:id="848" w:author="Rakesh R Nair" w:date="2019-03-08T22:53:00Z"/>
+          <w:ins w:id="861" w:author="Rakesh R Nair" w:date="2019-03-08T22:53:00Z"/>
           <w:rFonts w:ascii="Times New Roman" w:hAnsi="Times New Roman" w:cs="Times New Roman"/>
           <w:sz w:val="28"/>
           <w:szCs w:val="28"/>
-          <w:rPrChange w:id="849" w:author="Rakesh R Nair" w:date="2019-03-10T10:45:00Z">
+          <w:rPrChange w:id="862" w:author="Rakesh R Nair" w:date="2019-03-10T10:45:00Z">
             <w:rPr>
-              <w:ins w:id="850" w:author="Rakesh R Nair" w:date="2019-03-08T22:53:00Z"/>
+              <w:ins w:id="863" w:author="Rakesh R Nair" w:date="2019-03-08T22:53:00Z"/>
               <w:rFonts w:ascii="Times New Roman" w:hAnsi="Times New Roman" w:cs="Times New Roman"/>
               <w:b/>
               <w:sz w:val="28"/>
@@ -14437,7 +14573,7 @@
           </w:rPrChange>
         </w:rPr>
       </w:pPr>
-      <w:ins w:id="851" w:author="Rakesh R Nair" w:date="2019-03-08T22:52:00Z">
+      <w:ins w:id="864" w:author="Rakesh R Nair" w:date="2019-03-08T22:52:00Z">
         <w:r>
           <w:rPr>
             <w:rFonts w:ascii="Times New Roman" w:hAnsi="Times New Roman" w:cs="Times New Roman"/>
@@ -14448,7 +14584,7 @@
           <w:t>Tbl_</w:t>
         </w:r>
       </w:ins>
-      <w:ins w:id="852" w:author="Rakesh R Nair" w:date="2019-03-08T22:53:00Z">
+      <w:ins w:id="865" w:author="Rakesh R Nair" w:date="2019-03-08T22:53:00Z">
         <w:r>
           <w:rPr>
             <w:rFonts w:ascii="Times New Roman" w:hAnsi="Times New Roman" w:cs="Times New Roman"/>
@@ -14459,7 +14595,7 @@
           <w:t>cul_activity</w:t>
         </w:r>
       </w:ins>
-      <w:ins w:id="853" w:author="Rakesh R Nair" w:date="2019-03-08T22:59:00Z">
+      <w:ins w:id="866" w:author="Rakesh R Nair" w:date="2019-03-08T22:59:00Z">
         <w:r>
           <w:rPr>
             <w:rFonts w:ascii="Times New Roman" w:hAnsi="Times New Roman" w:cs="Times New Roman"/>
@@ -14474,7 +14610,7 @@
             <w:rFonts w:ascii="Times New Roman" w:hAnsi="Times New Roman" w:cs="Times New Roman"/>
             <w:sz w:val="28"/>
             <w:szCs w:val="28"/>
-            <w:rPrChange w:id="854" w:author="Rakesh R Nair" w:date="2019-03-10T10:45:00Z">
+            <w:rPrChange w:id="867" w:author="Rakesh R Nair" w:date="2019-03-10T10:45:00Z">
               <w:rPr>
                 <w:rFonts w:ascii="Times New Roman" w:hAnsi="Times New Roman" w:cs="Times New Roman"/>
                 <w:b/>
@@ -14501,7 +14637,7 @@
       </w:tblGrid>
       <w:tr>
         <w:trPr>
-          <w:ins w:id="855" w:author="Rakesh R Nair" w:date="2019-03-08T22:53:00Z"/>
+          <w:ins w:id="868" w:author="Rakesh R Nair" w:date="2019-03-08T22:53:00Z"/>
         </w:trPr>
         <w:tc>
           <w:tcPr>
@@ -14511,13 +14647,13 @@
             <w:pPr>
               <w:jc w:val="center"/>
               <w:rPr>
-                <w:ins w:id="856" w:author="Rakesh R Nair" w:date="2019-03-08T22:53:00Z"/>
+                <w:ins w:id="869" w:author="Rakesh R Nair" w:date="2019-03-08T22:53:00Z"/>
                 <w:rFonts w:ascii="Times New Roman" w:hAnsi="Times New Roman" w:cs="Times New Roman"/>
                 <w:b/>
                 <w:sz w:val="28"/>
               </w:rPr>
             </w:pPr>
-            <w:ins w:id="857" w:author="Rakesh R Nair" w:date="2019-03-08T22:53:00Z">
+            <w:ins w:id="870" w:author="Rakesh R Nair" w:date="2019-03-08T22:53:00Z">
               <w:r>
                 <w:rPr>
                   <w:rFonts w:ascii="Times New Roman" w:hAnsi="Times New Roman" w:cs="Times New Roman"/>
@@ -14537,13 +14673,13 @@
             <w:pPr>
               <w:jc w:val="center"/>
               <w:rPr>
-                <w:ins w:id="858" w:author="Rakesh R Nair" w:date="2019-03-08T22:53:00Z"/>
+                <w:ins w:id="871" w:author="Rakesh R Nair" w:date="2019-03-08T22:53:00Z"/>
                 <w:rFonts w:ascii="Times New Roman" w:hAnsi="Times New Roman" w:cs="Times New Roman"/>
                 <w:b/>
                 <w:sz w:val="28"/>
               </w:rPr>
             </w:pPr>
-            <w:ins w:id="859" w:author="Rakesh R Nair" w:date="2019-03-08T22:53:00Z">
+            <w:ins w:id="872" w:author="Rakesh R Nair" w:date="2019-03-08T22:53:00Z">
               <w:r>
                 <w:rPr>
                   <w:rFonts w:ascii="Times New Roman" w:hAnsi="Times New Roman" w:cs="Times New Roman"/>
@@ -14563,13 +14699,13 @@
             <w:pPr>
               <w:jc w:val="center"/>
               <w:rPr>
-                <w:ins w:id="860" w:author="Rakesh R Nair" w:date="2019-03-08T22:53:00Z"/>
+                <w:ins w:id="873" w:author="Rakesh R Nair" w:date="2019-03-08T22:53:00Z"/>
                 <w:rFonts w:ascii="Times New Roman" w:hAnsi="Times New Roman" w:cs="Times New Roman"/>
                 <w:b/>
                 <w:sz w:val="28"/>
               </w:rPr>
             </w:pPr>
-            <w:ins w:id="861" w:author="Rakesh R Nair" w:date="2019-03-08T22:53:00Z">
+            <w:ins w:id="874" w:author="Rakesh R Nair" w:date="2019-03-08T22:53:00Z">
               <w:r>
                 <w:rPr>
                   <w:rFonts w:ascii="Times New Roman" w:hAnsi="Times New Roman" w:cs="Times New Roman"/>
@@ -14589,13 +14725,13 @@
             <w:pPr>
               <w:jc w:val="center"/>
               <w:rPr>
-                <w:ins w:id="862" w:author="Rakesh R Nair" w:date="2019-03-08T22:53:00Z"/>
+                <w:ins w:id="875" w:author="Rakesh R Nair" w:date="2019-03-08T22:53:00Z"/>
                 <w:rFonts w:ascii="Times New Roman" w:hAnsi="Times New Roman" w:cs="Times New Roman"/>
                 <w:b/>
                 <w:sz w:val="28"/>
               </w:rPr>
             </w:pPr>
-            <w:ins w:id="863" w:author="Rakesh R Nair" w:date="2019-03-08T22:53:00Z">
+            <w:ins w:id="876" w:author="Rakesh R Nair" w:date="2019-03-08T22:53:00Z">
               <w:r>
                 <w:rPr>
                   <w:rFonts w:ascii="Times New Roman" w:hAnsi="Times New Roman" w:cs="Times New Roman"/>
@@ -14610,7 +14746,7 @@
       </w:tr>
       <w:tr>
         <w:trPr>
-          <w:ins w:id="864" w:author="Rakesh R Nair" w:date="2019-03-08T22:53:00Z"/>
+          <w:ins w:id="877" w:author="Rakesh R Nair" w:date="2019-03-08T22:53:00Z"/>
         </w:trPr>
         <w:tc>
           <w:tcPr>
@@ -14620,12 +14756,12 @@
             <w:pPr>
               <w:jc w:val="center"/>
               <w:rPr>
-                <w:ins w:id="865" w:author="Rakesh R Nair" w:date="2019-03-08T22:53:00Z"/>
-                <w:rFonts w:ascii="Times New Roman" w:hAnsi="Times New Roman" w:cs="Times New Roman"/>
-                <w:sz w:val="24"/>
-              </w:rPr>
-            </w:pPr>
-            <w:ins w:id="866" w:author="Rakesh R Nair" w:date="2019-03-08T22:53:00Z">
+                <w:ins w:id="878" w:author="Rakesh R Nair" w:date="2019-03-08T22:53:00Z"/>
+                <w:rFonts w:ascii="Times New Roman" w:hAnsi="Times New Roman" w:cs="Times New Roman"/>
+                <w:sz w:val="24"/>
+              </w:rPr>
+            </w:pPr>
+            <w:ins w:id="879" w:author="Rakesh R Nair" w:date="2019-03-08T22:53:00Z">
               <w:r>
                 <w:rPr>
                   <w:rFonts w:ascii="Times New Roman" w:hAnsi="Times New Roman" w:cs="Times New Roman"/>
@@ -14644,12 +14780,12 @@
             <w:pPr>
               <w:jc w:val="center"/>
               <w:rPr>
-                <w:ins w:id="867" w:author="Rakesh R Nair" w:date="2019-03-08T22:53:00Z"/>
-                <w:rFonts w:ascii="Times New Roman" w:hAnsi="Times New Roman" w:cs="Times New Roman"/>
-                <w:sz w:val="24"/>
-              </w:rPr>
-            </w:pPr>
-            <w:ins w:id="868" w:author="Rakesh R Nair" w:date="2019-03-08T22:53:00Z">
+                <w:ins w:id="880" w:author="Rakesh R Nair" w:date="2019-03-08T22:53:00Z"/>
+                <w:rFonts w:ascii="Times New Roman" w:hAnsi="Times New Roman" w:cs="Times New Roman"/>
+                <w:sz w:val="24"/>
+              </w:rPr>
+            </w:pPr>
+            <w:ins w:id="881" w:author="Rakesh R Nair" w:date="2019-03-08T22:53:00Z">
               <w:r>
                 <w:rPr>
                   <w:rFonts w:ascii="Times New Roman" w:hAnsi="Times New Roman" w:cs="Times New Roman"/>
@@ -14668,12 +14804,12 @@
             <w:pPr>
               <w:jc w:val="center"/>
               <w:rPr>
-                <w:ins w:id="869" w:author="Rakesh R Nair" w:date="2019-03-08T22:53:00Z"/>
-                <w:rFonts w:ascii="Times New Roman" w:hAnsi="Times New Roman" w:cs="Times New Roman"/>
-                <w:sz w:val="24"/>
-              </w:rPr>
-            </w:pPr>
-            <w:ins w:id="870" w:author="Rakesh R Nair" w:date="2019-03-08T22:53:00Z">
+                <w:ins w:id="882" w:author="Rakesh R Nair" w:date="2019-03-08T22:53:00Z"/>
+                <w:rFonts w:ascii="Times New Roman" w:hAnsi="Times New Roman" w:cs="Times New Roman"/>
+                <w:sz w:val="24"/>
+              </w:rPr>
+            </w:pPr>
+            <w:ins w:id="883" w:author="Rakesh R Nair" w:date="2019-03-08T22:53:00Z">
               <w:r>
                 <w:rPr>
                   <w:rFonts w:ascii="Times New Roman" w:hAnsi="Times New Roman" w:cs="Times New Roman"/>
@@ -14692,12 +14828,12 @@
             <w:pPr>
               <w:jc w:val="center"/>
               <w:rPr>
-                <w:ins w:id="871" w:author="Rakesh R Nair" w:date="2019-03-08T22:53:00Z"/>
-                <w:rFonts w:ascii="Times New Roman" w:hAnsi="Times New Roman" w:cs="Times New Roman"/>
-                <w:sz w:val="24"/>
-              </w:rPr>
-            </w:pPr>
-            <w:ins w:id="872" w:author="Rakesh R Nair" w:date="2019-03-08T22:53:00Z">
+                <w:ins w:id="884" w:author="Rakesh R Nair" w:date="2019-03-08T22:53:00Z"/>
+                <w:rFonts w:ascii="Times New Roman" w:hAnsi="Times New Roman" w:cs="Times New Roman"/>
+                <w:sz w:val="24"/>
+              </w:rPr>
+            </w:pPr>
+            <w:ins w:id="885" w:author="Rakesh R Nair" w:date="2019-03-08T22:53:00Z">
               <w:r>
                 <w:rPr>
                   <w:rFonts w:ascii="Times New Roman" w:hAnsi="Times New Roman" w:cs="Times New Roman"/>
@@ -14711,7 +14847,7 @@
       </w:tr>
       <w:tr>
         <w:trPr>
-          <w:ins w:id="873" w:author="Rakesh R Nair" w:date="2019-03-08T22:54:00Z"/>
+          <w:ins w:id="886" w:author="Rakesh R Nair" w:date="2019-03-08T22:54:00Z"/>
         </w:trPr>
         <w:tc>
           <w:tcPr>
@@ -14721,12 +14857,12 @@
             <w:pPr>
               <w:jc w:val="center"/>
               <w:rPr>
-                <w:ins w:id="874" w:author="Rakesh R Nair" w:date="2019-03-08T22:54:00Z"/>
-                <w:rFonts w:ascii="Times New Roman" w:hAnsi="Times New Roman" w:cs="Times New Roman"/>
-                <w:sz w:val="24"/>
-              </w:rPr>
-            </w:pPr>
-            <w:ins w:id="875" w:author="Rakesh R Nair" w:date="2019-03-08T22:54:00Z">
+                <w:ins w:id="887" w:author="Rakesh R Nair" w:date="2019-03-08T22:54:00Z"/>
+                <w:rFonts w:ascii="Times New Roman" w:hAnsi="Times New Roman" w:cs="Times New Roman"/>
+                <w:sz w:val="24"/>
+              </w:rPr>
+            </w:pPr>
+            <w:ins w:id="888" w:author="Rakesh R Nair" w:date="2019-03-08T22:54:00Z">
               <w:r>
                 <w:rPr>
                   <w:rFonts w:ascii="Times New Roman" w:hAnsi="Times New Roman" w:cs="Times New Roman"/>
@@ -14745,12 +14881,12 @@
             <w:pPr>
               <w:jc w:val="center"/>
               <w:rPr>
-                <w:ins w:id="876" w:author="Rakesh R Nair" w:date="2019-03-08T22:54:00Z"/>
-                <w:rFonts w:ascii="Times New Roman" w:hAnsi="Times New Roman" w:cs="Times New Roman"/>
-                <w:sz w:val="24"/>
-              </w:rPr>
-            </w:pPr>
-            <w:ins w:id="877" w:author="Rakesh R Nair" w:date="2019-03-08T22:54:00Z">
+                <w:ins w:id="889" w:author="Rakesh R Nair" w:date="2019-03-08T22:54:00Z"/>
+                <w:rFonts w:ascii="Times New Roman" w:hAnsi="Times New Roman" w:cs="Times New Roman"/>
+                <w:sz w:val="24"/>
+              </w:rPr>
+            </w:pPr>
+            <w:ins w:id="890" w:author="Rakesh R Nair" w:date="2019-03-08T22:54:00Z">
               <w:r>
                 <w:rPr>
                   <w:rFonts w:ascii="Times New Roman" w:hAnsi="Times New Roman" w:cs="Times New Roman"/>
@@ -14769,12 +14905,12 @@
             <w:pPr>
               <w:jc w:val="center"/>
               <w:rPr>
-                <w:ins w:id="878" w:author="Rakesh R Nair" w:date="2019-03-08T22:54:00Z"/>
-                <w:rFonts w:ascii="Times New Roman" w:hAnsi="Times New Roman" w:cs="Times New Roman"/>
-                <w:sz w:val="24"/>
-              </w:rPr>
-            </w:pPr>
-            <w:ins w:id="879" w:author="Rakesh R Nair" w:date="2019-03-08T22:54:00Z">
+                <w:ins w:id="891" w:author="Rakesh R Nair" w:date="2019-03-08T22:54:00Z"/>
+                <w:rFonts w:ascii="Times New Roman" w:hAnsi="Times New Roman" w:cs="Times New Roman"/>
+                <w:sz w:val="24"/>
+              </w:rPr>
+            </w:pPr>
+            <w:ins w:id="892" w:author="Rakesh R Nair" w:date="2019-03-08T22:54:00Z">
               <w:r>
                 <w:rPr>
                   <w:rFonts w:ascii="Times New Roman" w:hAnsi="Times New Roman" w:cs="Times New Roman"/>
@@ -14793,12 +14929,12 @@
             <w:pPr>
               <w:jc w:val="center"/>
               <w:rPr>
-                <w:ins w:id="880" w:author="Rakesh R Nair" w:date="2019-03-08T22:54:00Z"/>
-                <w:rFonts w:ascii="Times New Roman" w:hAnsi="Times New Roman" w:cs="Times New Roman"/>
-                <w:sz w:val="24"/>
-              </w:rPr>
-            </w:pPr>
-            <w:ins w:id="881" w:author="Rakesh R Nair" w:date="2019-03-08T22:54:00Z">
+                <w:ins w:id="893" w:author="Rakesh R Nair" w:date="2019-03-08T22:54:00Z"/>
+                <w:rFonts w:ascii="Times New Roman" w:hAnsi="Times New Roman" w:cs="Times New Roman"/>
+                <w:sz w:val="24"/>
+              </w:rPr>
+            </w:pPr>
+            <w:ins w:id="894" w:author="Rakesh R Nair" w:date="2019-03-08T22:54:00Z">
               <w:r>
                 <w:rPr>
                   <w:rFonts w:ascii="Times New Roman" w:hAnsi="Times New Roman" w:cs="Times New Roman"/>
@@ -14807,7 +14943,7 @@
                 <w:t>References the PK from tbl_activ</w:t>
               </w:r>
             </w:ins>
-            <w:ins w:id="882" w:author="Rakesh R Nair" w:date="2019-03-08T22:55:00Z">
+            <w:ins w:id="895" w:author="Rakesh R Nair" w:date="2019-03-08T22:55:00Z">
               <w:r>
                 <w:rPr>
                   <w:rFonts w:ascii="Times New Roman" w:hAnsi="Times New Roman" w:cs="Times New Roman"/>
@@ -14821,7 +14957,7 @@
       </w:tr>
       <w:tr>
         <w:trPr>
-          <w:ins w:id="883" w:author="Rakesh R Nair" w:date="2019-03-08T22:55:00Z"/>
+          <w:ins w:id="896" w:author="Rakesh R Nair" w:date="2019-03-08T22:55:00Z"/>
         </w:trPr>
         <w:tc>
           <w:tcPr>
@@ -14831,12 +14967,12 @@
             <w:pPr>
               <w:jc w:val="center"/>
               <w:rPr>
-                <w:ins w:id="884" w:author="Rakesh R Nair" w:date="2019-03-08T22:55:00Z"/>
-                <w:rFonts w:ascii="Times New Roman" w:hAnsi="Times New Roman" w:cs="Times New Roman"/>
-                <w:sz w:val="24"/>
-              </w:rPr>
-            </w:pPr>
-            <w:ins w:id="885" w:author="Rakesh R Nair" w:date="2019-03-08T22:55:00Z">
+                <w:ins w:id="897" w:author="Rakesh R Nair" w:date="2019-03-08T22:55:00Z"/>
+                <w:rFonts w:ascii="Times New Roman" w:hAnsi="Times New Roman" w:cs="Times New Roman"/>
+                <w:sz w:val="24"/>
+              </w:rPr>
+            </w:pPr>
+            <w:ins w:id="898" w:author="Rakesh R Nair" w:date="2019-03-08T22:55:00Z">
               <w:r>
                 <w:rPr>
                   <w:rFonts w:ascii="Times New Roman" w:hAnsi="Times New Roman" w:cs="Times New Roman"/>
@@ -14855,12 +14991,12 @@
             <w:pPr>
               <w:jc w:val="center"/>
               <w:rPr>
-                <w:ins w:id="886" w:author="Rakesh R Nair" w:date="2019-03-08T22:55:00Z"/>
-                <w:rFonts w:ascii="Times New Roman" w:hAnsi="Times New Roman" w:cs="Times New Roman"/>
-                <w:sz w:val="24"/>
-              </w:rPr>
-            </w:pPr>
-            <w:ins w:id="887" w:author="Rakesh R Nair" w:date="2019-03-08T22:56:00Z">
+                <w:ins w:id="899" w:author="Rakesh R Nair" w:date="2019-03-08T22:55:00Z"/>
+                <w:rFonts w:ascii="Times New Roman" w:hAnsi="Times New Roman" w:cs="Times New Roman"/>
+                <w:sz w:val="24"/>
+              </w:rPr>
+            </w:pPr>
+            <w:ins w:id="900" w:author="Rakesh R Nair" w:date="2019-03-08T22:56:00Z">
               <w:r>
                 <w:rPr>
                   <w:rFonts w:ascii="Times New Roman" w:hAnsi="Times New Roman" w:cs="Times New Roman"/>
@@ -14879,12 +15015,12 @@
             <w:pPr>
               <w:jc w:val="center"/>
               <w:rPr>
-                <w:ins w:id="888" w:author="Rakesh R Nair" w:date="2019-03-08T22:55:00Z"/>
-                <w:rFonts w:ascii="Times New Roman" w:hAnsi="Times New Roman" w:cs="Times New Roman"/>
-                <w:sz w:val="24"/>
-              </w:rPr>
-            </w:pPr>
-            <w:ins w:id="889" w:author="Rakesh R Nair" w:date="2019-03-08T22:56:00Z">
+                <w:ins w:id="901" w:author="Rakesh R Nair" w:date="2019-03-08T22:55:00Z"/>
+                <w:rFonts w:ascii="Times New Roman" w:hAnsi="Times New Roman" w:cs="Times New Roman"/>
+                <w:sz w:val="24"/>
+              </w:rPr>
+            </w:pPr>
+            <w:ins w:id="902" w:author="Rakesh R Nair" w:date="2019-03-08T22:56:00Z">
               <w:r>
                 <w:rPr>
                   <w:rFonts w:ascii="Times New Roman" w:hAnsi="Times New Roman" w:cs="Times New Roman"/>
@@ -14903,12 +15039,12 @@
             <w:pPr>
               <w:jc w:val="center"/>
               <w:rPr>
-                <w:ins w:id="890" w:author="Rakesh R Nair" w:date="2019-03-08T22:55:00Z"/>
-                <w:rFonts w:ascii="Times New Roman" w:hAnsi="Times New Roman" w:cs="Times New Roman"/>
-                <w:sz w:val="24"/>
-              </w:rPr>
-            </w:pPr>
-            <w:ins w:id="891" w:author="Rakesh R Nair" w:date="2019-03-08T22:56:00Z">
+                <w:ins w:id="903" w:author="Rakesh R Nair" w:date="2019-03-08T22:55:00Z"/>
+                <w:rFonts w:ascii="Times New Roman" w:hAnsi="Times New Roman" w:cs="Times New Roman"/>
+                <w:sz w:val="24"/>
+              </w:rPr>
+            </w:pPr>
+            <w:ins w:id="904" w:author="Rakesh R Nair" w:date="2019-03-08T22:56:00Z">
               <w:r>
                 <w:rPr>
                   <w:rFonts w:ascii="Times New Roman" w:hAnsi="Times New Roman" w:cs="Times New Roman"/>
@@ -14922,7 +15058,7 @@
       </w:tr>
       <w:tr>
         <w:trPr>
-          <w:ins w:id="892" w:author="Rakesh R Nair" w:date="2019-03-08T22:56:00Z"/>
+          <w:ins w:id="905" w:author="Rakesh R Nair" w:date="2019-03-08T22:56:00Z"/>
         </w:trPr>
         <w:tc>
           <w:tcPr>
@@ -14932,12 +15068,12 @@
             <w:pPr>
               <w:jc w:val="center"/>
               <w:rPr>
-                <w:ins w:id="893" w:author="Rakesh R Nair" w:date="2019-03-08T22:56:00Z"/>
-                <w:rFonts w:ascii="Times New Roman" w:hAnsi="Times New Roman" w:cs="Times New Roman"/>
-                <w:sz w:val="24"/>
-              </w:rPr>
-            </w:pPr>
-            <w:ins w:id="894" w:author="Rakesh R Nair" w:date="2019-03-08T22:56:00Z">
+                <w:ins w:id="906" w:author="Rakesh R Nair" w:date="2019-03-08T22:56:00Z"/>
+                <w:rFonts w:ascii="Times New Roman" w:hAnsi="Times New Roman" w:cs="Times New Roman"/>
+                <w:sz w:val="24"/>
+              </w:rPr>
+            </w:pPr>
+            <w:ins w:id="907" w:author="Rakesh R Nair" w:date="2019-03-08T22:56:00Z">
               <w:r>
                 <w:rPr>
                   <w:rFonts w:ascii="Times New Roman" w:hAnsi="Times New Roman" w:cs="Times New Roman"/>
@@ -14956,12 +15092,12 @@
             <w:pPr>
               <w:jc w:val="center"/>
               <w:rPr>
-                <w:ins w:id="895" w:author="Rakesh R Nair" w:date="2019-03-08T22:56:00Z"/>
-                <w:rFonts w:ascii="Times New Roman" w:hAnsi="Times New Roman" w:cs="Times New Roman"/>
-                <w:sz w:val="24"/>
-              </w:rPr>
-            </w:pPr>
-            <w:ins w:id="896" w:author="Rakesh R Nair" w:date="2019-03-08T22:56:00Z">
+                <w:ins w:id="908" w:author="Rakesh R Nair" w:date="2019-03-08T22:56:00Z"/>
+                <w:rFonts w:ascii="Times New Roman" w:hAnsi="Times New Roman" w:cs="Times New Roman"/>
+                <w:sz w:val="24"/>
+              </w:rPr>
+            </w:pPr>
+            <w:ins w:id="909" w:author="Rakesh R Nair" w:date="2019-03-08T22:56:00Z">
               <w:r>
                 <w:rPr>
                   <w:rFonts w:ascii="Times New Roman" w:hAnsi="Times New Roman" w:cs="Times New Roman"/>
@@ -14980,12 +15116,12 @@
             <w:pPr>
               <w:jc w:val="center"/>
               <w:rPr>
-                <w:ins w:id="897" w:author="Rakesh R Nair" w:date="2019-03-08T22:56:00Z"/>
-                <w:rFonts w:ascii="Times New Roman" w:hAnsi="Times New Roman" w:cs="Times New Roman"/>
-                <w:sz w:val="24"/>
-              </w:rPr>
-            </w:pPr>
-            <w:ins w:id="898" w:author="Rakesh R Nair" w:date="2019-03-08T22:56:00Z">
+                <w:ins w:id="910" w:author="Rakesh R Nair" w:date="2019-03-08T22:56:00Z"/>
+                <w:rFonts w:ascii="Times New Roman" w:hAnsi="Times New Roman" w:cs="Times New Roman"/>
+                <w:sz w:val="24"/>
+              </w:rPr>
+            </w:pPr>
+            <w:ins w:id="911" w:author="Rakesh R Nair" w:date="2019-03-08T22:56:00Z">
               <w:r>
                 <w:rPr>
                   <w:rFonts w:ascii="Times New Roman" w:hAnsi="Times New Roman" w:cs="Times New Roman"/>
@@ -15004,12 +15140,12 @@
             <w:pPr>
               <w:jc w:val="center"/>
               <w:rPr>
-                <w:ins w:id="899" w:author="Rakesh R Nair" w:date="2019-03-08T22:56:00Z"/>
-                <w:rFonts w:ascii="Times New Roman" w:hAnsi="Times New Roman" w:cs="Times New Roman"/>
-                <w:sz w:val="24"/>
-              </w:rPr>
-            </w:pPr>
-            <w:ins w:id="900" w:author="Rakesh R Nair" w:date="2019-03-08T22:56:00Z">
+                <w:ins w:id="912" w:author="Rakesh R Nair" w:date="2019-03-08T22:56:00Z"/>
+                <w:rFonts w:ascii="Times New Roman" w:hAnsi="Times New Roman" w:cs="Times New Roman"/>
+                <w:sz w:val="24"/>
+              </w:rPr>
+            </w:pPr>
+            <w:ins w:id="913" w:author="Rakesh R Nair" w:date="2019-03-08T22:56:00Z">
               <w:r>
                 <w:rPr>
                   <w:rFonts w:ascii="Times New Roman" w:hAnsi="Times New Roman" w:cs="Times New Roman"/>
@@ -15023,7 +15159,7 @@
       </w:tr>
       <w:tr>
         <w:trPr>
-          <w:ins w:id="901" w:author="Rakesh R Nair" w:date="2019-03-08T22:56:00Z"/>
+          <w:ins w:id="914" w:author="Rakesh R Nair" w:date="2019-03-08T22:56:00Z"/>
         </w:trPr>
         <w:tc>
           <w:tcPr>
@@ -15033,12 +15169,12 @@
             <w:pPr>
               <w:jc w:val="center"/>
               <w:rPr>
-                <w:ins w:id="902" w:author="Rakesh R Nair" w:date="2019-03-08T22:56:00Z"/>
-                <w:rFonts w:ascii="Times New Roman" w:hAnsi="Times New Roman" w:cs="Times New Roman"/>
-                <w:sz w:val="24"/>
-              </w:rPr>
-            </w:pPr>
-            <w:ins w:id="903" w:author="Rakesh R Nair" w:date="2019-03-08T22:57:00Z">
+                <w:ins w:id="915" w:author="Rakesh R Nair" w:date="2019-03-08T22:56:00Z"/>
+                <w:rFonts w:ascii="Times New Roman" w:hAnsi="Times New Roman" w:cs="Times New Roman"/>
+                <w:sz w:val="24"/>
+              </w:rPr>
+            </w:pPr>
+            <w:ins w:id="916" w:author="Rakesh R Nair" w:date="2019-03-08T22:57:00Z">
               <w:r>
                 <w:rPr>
                   <w:rFonts w:ascii="Times New Roman" w:hAnsi="Times New Roman" w:cs="Times New Roman"/>
@@ -15057,12 +15193,12 @@
             <w:pPr>
               <w:jc w:val="center"/>
               <w:rPr>
-                <w:ins w:id="904" w:author="Rakesh R Nair" w:date="2019-03-08T22:56:00Z"/>
-                <w:rFonts w:ascii="Times New Roman" w:hAnsi="Times New Roman" w:cs="Times New Roman"/>
-                <w:sz w:val="24"/>
-              </w:rPr>
-            </w:pPr>
-            <w:ins w:id="905" w:author="Rakesh R Nair" w:date="2019-03-08T22:57:00Z">
+                <w:ins w:id="917" w:author="Rakesh R Nair" w:date="2019-03-08T22:56:00Z"/>
+                <w:rFonts w:ascii="Times New Roman" w:hAnsi="Times New Roman" w:cs="Times New Roman"/>
+                <w:sz w:val="24"/>
+              </w:rPr>
+            </w:pPr>
+            <w:ins w:id="918" w:author="Rakesh R Nair" w:date="2019-03-08T22:57:00Z">
               <w:r>
                 <w:rPr>
                   <w:rFonts w:ascii="Times New Roman" w:hAnsi="Times New Roman" w:cs="Times New Roman"/>
@@ -15081,12 +15217,12 @@
             <w:pPr>
               <w:jc w:val="center"/>
               <w:rPr>
-                <w:ins w:id="906" w:author="Rakesh R Nair" w:date="2019-03-08T22:56:00Z"/>
-                <w:rFonts w:ascii="Times New Roman" w:hAnsi="Times New Roman" w:cs="Times New Roman"/>
-                <w:sz w:val="24"/>
-              </w:rPr>
-            </w:pPr>
-            <w:ins w:id="907" w:author="Rakesh R Nair" w:date="2019-03-08T22:57:00Z">
+                <w:ins w:id="919" w:author="Rakesh R Nair" w:date="2019-03-08T22:56:00Z"/>
+                <w:rFonts w:ascii="Times New Roman" w:hAnsi="Times New Roman" w:cs="Times New Roman"/>
+                <w:sz w:val="24"/>
+              </w:rPr>
+            </w:pPr>
+            <w:ins w:id="920" w:author="Rakesh R Nair" w:date="2019-03-08T22:57:00Z">
               <w:r>
                 <w:rPr>
                   <w:rFonts w:ascii="Times New Roman" w:hAnsi="Times New Roman" w:cs="Times New Roman"/>
@@ -15105,12 +15241,12 @@
             <w:pPr>
               <w:jc w:val="center"/>
               <w:rPr>
-                <w:ins w:id="908" w:author="Rakesh R Nair" w:date="2019-03-08T22:56:00Z"/>
-                <w:rFonts w:ascii="Times New Roman" w:hAnsi="Times New Roman" w:cs="Times New Roman"/>
-                <w:sz w:val="24"/>
-              </w:rPr>
-            </w:pPr>
-            <w:ins w:id="909" w:author="Rakesh R Nair" w:date="2019-03-08T22:57:00Z">
+                <w:ins w:id="921" w:author="Rakesh R Nair" w:date="2019-03-08T22:56:00Z"/>
+                <w:rFonts w:ascii="Times New Roman" w:hAnsi="Times New Roman" w:cs="Times New Roman"/>
+                <w:sz w:val="24"/>
+              </w:rPr>
+            </w:pPr>
+            <w:ins w:id="922" w:author="Rakesh R Nair" w:date="2019-03-08T22:57:00Z">
               <w:r>
                 <w:rPr>
                   <w:rFonts w:ascii="Times New Roman" w:hAnsi="Times New Roman" w:cs="Times New Roman"/>
@@ -15124,7 +15260,7 @@
       </w:tr>
       <w:tr>
         <w:trPr>
-          <w:ins w:id="910" w:author="Rakesh R Nair" w:date="2019-03-08T22:57:00Z"/>
+          <w:ins w:id="923" w:author="Rakesh R Nair" w:date="2019-03-08T22:57:00Z"/>
         </w:trPr>
         <w:tc>
           <w:tcPr>
@@ -15134,17 +15270,18 @@
             <w:pPr>
               <w:jc w:val="center"/>
               <w:rPr>
-                <w:ins w:id="911" w:author="Rakesh R Nair" w:date="2019-03-08T22:57:00Z"/>
-                <w:rFonts w:ascii="Times New Roman" w:hAnsi="Times New Roman" w:cs="Times New Roman"/>
-                <w:sz w:val="24"/>
-              </w:rPr>
-            </w:pPr>
-            <w:ins w:id="912" w:author="Rakesh R Nair" w:date="2019-03-08T22:57:00Z">
-              <w:r>
-                <w:rPr>
-                  <w:rFonts w:ascii="Times New Roman" w:hAnsi="Times New Roman" w:cs="Times New Roman"/>
-                  <w:sz w:val="24"/>
-                </w:rPr>
+                <w:ins w:id="924" w:author="Rakesh R Nair" w:date="2019-03-08T22:57:00Z"/>
+                <w:rFonts w:ascii="Times New Roman" w:hAnsi="Times New Roman" w:cs="Times New Roman"/>
+                <w:sz w:val="24"/>
+              </w:rPr>
+            </w:pPr>
+            <w:ins w:id="925" w:author="Rakesh R Nair" w:date="2019-03-08T22:57:00Z">
+              <w:r>
+                <w:rPr>
+                  <w:rFonts w:ascii="Times New Roman" w:hAnsi="Times New Roman" w:cs="Times New Roman"/>
+                  <w:sz w:val="24"/>
+                </w:rPr>
+                <w:lastRenderedPageBreak/>
                 <w:t>location</w:t>
               </w:r>
             </w:ins>
@@ -15158,12 +15295,12 @@
             <w:pPr>
               <w:jc w:val="center"/>
               <w:rPr>
-                <w:ins w:id="913" w:author="Rakesh R Nair" w:date="2019-03-08T22:57:00Z"/>
-                <w:rFonts w:ascii="Times New Roman" w:hAnsi="Times New Roman" w:cs="Times New Roman"/>
-                <w:sz w:val="24"/>
-              </w:rPr>
-            </w:pPr>
-            <w:ins w:id="914" w:author="Rakesh R Nair" w:date="2019-03-08T22:57:00Z">
+                <w:ins w:id="926" w:author="Rakesh R Nair" w:date="2019-03-08T22:57:00Z"/>
+                <w:rFonts w:ascii="Times New Roman" w:hAnsi="Times New Roman" w:cs="Times New Roman"/>
+                <w:sz w:val="24"/>
+              </w:rPr>
+            </w:pPr>
+            <w:ins w:id="927" w:author="Rakesh R Nair" w:date="2019-03-08T22:57:00Z">
               <w:r>
                 <w:rPr>
                   <w:rFonts w:ascii="Times New Roman" w:hAnsi="Times New Roman" w:cs="Times New Roman"/>
@@ -15182,12 +15319,12 @@
             <w:pPr>
               <w:jc w:val="center"/>
               <w:rPr>
-                <w:ins w:id="915" w:author="Rakesh R Nair" w:date="2019-03-08T22:57:00Z"/>
-                <w:rFonts w:ascii="Times New Roman" w:hAnsi="Times New Roman" w:cs="Times New Roman"/>
-                <w:sz w:val="24"/>
-              </w:rPr>
-            </w:pPr>
-            <w:ins w:id="916" w:author="Rakesh R Nair" w:date="2019-03-08T22:57:00Z">
+                <w:ins w:id="928" w:author="Rakesh R Nair" w:date="2019-03-08T22:57:00Z"/>
+                <w:rFonts w:ascii="Times New Roman" w:hAnsi="Times New Roman" w:cs="Times New Roman"/>
+                <w:sz w:val="24"/>
+              </w:rPr>
+            </w:pPr>
+            <w:ins w:id="929" w:author="Rakesh R Nair" w:date="2019-03-08T22:57:00Z">
               <w:r>
                 <w:rPr>
                   <w:rFonts w:ascii="Times New Roman" w:hAnsi="Times New Roman" w:cs="Times New Roman"/>
@@ -15206,12 +15343,12 @@
             <w:pPr>
               <w:jc w:val="center"/>
               <w:rPr>
-                <w:ins w:id="917" w:author="Rakesh R Nair" w:date="2019-03-08T22:57:00Z"/>
-                <w:rFonts w:ascii="Times New Roman" w:hAnsi="Times New Roman" w:cs="Times New Roman"/>
-                <w:sz w:val="24"/>
-              </w:rPr>
-            </w:pPr>
-            <w:ins w:id="918" w:author="Rakesh R Nair" w:date="2019-03-08T22:58:00Z">
+                <w:ins w:id="930" w:author="Rakesh R Nair" w:date="2019-03-08T22:57:00Z"/>
+                <w:rFonts w:ascii="Times New Roman" w:hAnsi="Times New Roman" w:cs="Times New Roman"/>
+                <w:sz w:val="24"/>
+              </w:rPr>
+            </w:pPr>
+            <w:ins w:id="931" w:author="Rakesh R Nair" w:date="2019-03-08T22:58:00Z">
               <w:r>
                 <w:rPr>
                   <w:rFonts w:ascii="Times New Roman" w:hAnsi="Times New Roman" w:cs="Times New Roman"/>
@@ -15225,7 +15362,7 @@
       </w:tr>
       <w:tr>
         <w:trPr>
-          <w:ins w:id="919" w:author="Rakesh R Nair" w:date="2019-03-08T22:58:00Z"/>
+          <w:ins w:id="932" w:author="Rakesh R Nair" w:date="2019-03-08T22:58:00Z"/>
         </w:trPr>
         <w:tc>
           <w:tcPr>
@@ -15235,12 +15372,12 @@
             <w:pPr>
               <w:jc w:val="center"/>
               <w:rPr>
-                <w:ins w:id="920" w:author="Rakesh R Nair" w:date="2019-03-08T22:58:00Z"/>
-                <w:rFonts w:ascii="Times New Roman" w:hAnsi="Times New Roman" w:cs="Times New Roman"/>
-                <w:sz w:val="24"/>
-              </w:rPr>
-            </w:pPr>
-            <w:ins w:id="921" w:author="Rakesh R Nair" w:date="2019-03-08T22:58:00Z">
+                <w:ins w:id="933" w:author="Rakesh R Nair" w:date="2019-03-08T22:58:00Z"/>
+                <w:rFonts w:ascii="Times New Roman" w:hAnsi="Times New Roman" w:cs="Times New Roman"/>
+                <w:sz w:val="24"/>
+              </w:rPr>
+            </w:pPr>
+            <w:ins w:id="934" w:author="Rakesh R Nair" w:date="2019-03-08T22:58:00Z">
               <w:r>
                 <w:rPr>
                   <w:rFonts w:ascii="Times New Roman" w:hAnsi="Times New Roman" w:cs="Times New Roman"/>
@@ -15259,12 +15396,12 @@
             <w:pPr>
               <w:jc w:val="center"/>
               <w:rPr>
-                <w:ins w:id="922" w:author="Rakesh R Nair" w:date="2019-03-08T22:58:00Z"/>
-                <w:rFonts w:ascii="Times New Roman" w:hAnsi="Times New Roman" w:cs="Times New Roman"/>
-                <w:sz w:val="24"/>
-              </w:rPr>
-            </w:pPr>
-            <w:ins w:id="923" w:author="Rakesh R Nair" w:date="2019-03-08T22:58:00Z">
+                <w:ins w:id="935" w:author="Rakesh R Nair" w:date="2019-03-08T22:58:00Z"/>
+                <w:rFonts w:ascii="Times New Roman" w:hAnsi="Times New Roman" w:cs="Times New Roman"/>
+                <w:sz w:val="24"/>
+              </w:rPr>
+            </w:pPr>
+            <w:ins w:id="936" w:author="Rakesh R Nair" w:date="2019-03-08T22:58:00Z">
               <w:r>
                 <w:rPr>
                   <w:rFonts w:ascii="Times New Roman" w:hAnsi="Times New Roman" w:cs="Times New Roman"/>
@@ -15283,12 +15420,12 @@
             <w:pPr>
               <w:jc w:val="center"/>
               <w:rPr>
-                <w:ins w:id="924" w:author="Rakesh R Nair" w:date="2019-03-08T22:58:00Z"/>
-                <w:rFonts w:ascii="Times New Roman" w:hAnsi="Times New Roman" w:cs="Times New Roman"/>
-                <w:sz w:val="24"/>
-              </w:rPr>
-            </w:pPr>
-            <w:ins w:id="925" w:author="Rakesh R Nair" w:date="2019-03-08T22:58:00Z">
+                <w:ins w:id="937" w:author="Rakesh R Nair" w:date="2019-03-08T22:58:00Z"/>
+                <w:rFonts w:ascii="Times New Roman" w:hAnsi="Times New Roman" w:cs="Times New Roman"/>
+                <w:sz w:val="24"/>
+              </w:rPr>
+            </w:pPr>
+            <w:ins w:id="938" w:author="Rakesh R Nair" w:date="2019-03-08T22:58:00Z">
               <w:r>
                 <w:rPr>
                   <w:rFonts w:ascii="Times New Roman" w:hAnsi="Times New Roman" w:cs="Times New Roman"/>
@@ -15307,12 +15444,12 @@
             <w:pPr>
               <w:jc w:val="center"/>
               <w:rPr>
-                <w:ins w:id="926" w:author="Rakesh R Nair" w:date="2019-03-08T22:58:00Z"/>
-                <w:rFonts w:ascii="Times New Roman" w:hAnsi="Times New Roman" w:cs="Times New Roman"/>
-                <w:sz w:val="24"/>
-              </w:rPr>
-            </w:pPr>
-            <w:ins w:id="927" w:author="Rakesh R Nair" w:date="2019-03-08T22:58:00Z">
+                <w:ins w:id="939" w:author="Rakesh R Nair" w:date="2019-03-08T22:58:00Z"/>
+                <w:rFonts w:ascii="Times New Roman" w:hAnsi="Times New Roman" w:cs="Times New Roman"/>
+                <w:sz w:val="24"/>
+              </w:rPr>
+            </w:pPr>
+            <w:ins w:id="940" w:author="Rakesh R Nair" w:date="2019-03-08T22:58:00Z">
               <w:r>
                 <w:rPr>
                   <w:rFonts w:ascii="Times New Roman" w:hAnsi="Times New Roman" w:cs="Times New Roman"/>
@@ -15328,7 +15465,7 @@
     <w:p>
       <w:pPr>
         <w:rPr>
-          <w:ins w:id="928" w:author="Rakesh R Nair" w:date="2019-03-08T23:00:00Z"/>
+          <w:ins w:id="941" w:author="Rakesh R Nair" w:date="2019-03-08T23:00:00Z"/>
           <w:rFonts w:ascii="Times New Roman" w:hAnsi="Times New Roman" w:cs="Times New Roman"/>
           <w:b/>
           <w:sz w:val="28"/>
@@ -15339,7 +15476,7 @@
     <w:p>
       <w:pPr>
         <w:rPr>
-          <w:ins w:id="929" w:author="Rakesh R Nair" w:date="2019-03-08T23:00:00Z"/>
+          <w:ins w:id="942" w:author="Rakesh R Nair" w:date="2019-03-08T23:00:00Z"/>
           <w:rFonts w:ascii="Times New Roman" w:hAnsi="Times New Roman" w:cs="Times New Roman"/>
           <w:b/>
           <w:sz w:val="28"/>
@@ -15350,7 +15487,7 @@
     <w:p>
       <w:pPr>
         <w:rPr>
-          <w:ins w:id="930" w:author="Rakesh R Nair" w:date="2019-03-10T10:45:00Z"/>
+          <w:ins w:id="943" w:author="Rakesh R Nair" w:date="2019-03-10T10:45:00Z"/>
           <w:rFonts w:ascii="Times New Roman" w:hAnsi="Times New Roman" w:cs="Times New Roman"/>
           <w:b/>
           <w:sz w:val="28"/>
@@ -15361,14 +15498,14 @@
     <w:p>
       <w:pPr>
         <w:rPr>
-          <w:ins w:id="931" w:author="Rakesh R Nair" w:date="2019-03-10T10:46:00Z"/>
+          <w:ins w:id="944" w:author="Rakesh R Nair" w:date="2019-03-10T10:46:00Z"/>
           <w:rFonts w:ascii="Times New Roman" w:hAnsi="Times New Roman" w:cs="Times New Roman"/>
           <w:b/>
           <w:sz w:val="28"/>
           <w:szCs w:val="28"/>
         </w:rPr>
       </w:pPr>
-      <w:ins w:id="932" w:author="Rakesh R Nair" w:date="2019-03-10T10:45:00Z">
+      <w:ins w:id="945" w:author="Rakesh R Nair" w:date="2019-03-10T10:45:00Z">
         <w:r>
           <w:rPr>
             <w:rFonts w:ascii="Times New Roman" w:hAnsi="Times New Roman" w:cs="Times New Roman"/>
@@ -15376,7 +15513,6 @@
             <w:sz w:val="28"/>
             <w:szCs w:val="28"/>
           </w:rPr>
-          <w:lastRenderedPageBreak/>
           <w:t>Tbl_activity</w:t>
         </w:r>
         <w:r>
@@ -15390,7 +15526,7 @@
           <w:t>_items</w:t>
         </w:r>
       </w:ins>
-      <w:ins w:id="933" w:author="Rakesh R Nair" w:date="2019-03-10T10:58:00Z">
+      <w:ins w:id="946" w:author="Rakesh R Nair" w:date="2019-03-10T10:58:00Z">
         <w:r>
           <w:rPr>
             <w:rFonts w:ascii="Times New Roman" w:hAnsi="Times New Roman" w:cs="Times New Roman"/>
@@ -15400,13 +15536,12 @@
           </w:rPr>
           <w:t xml:space="preserve"> </w:t>
         </w:r>
-        <w:bookmarkStart w:id="934" w:name="_GoBack"/>
         <w:r>
           <w:rPr>
             <w:rFonts w:ascii="Times New Roman" w:hAnsi="Times New Roman" w:cs="Times New Roman"/>
             <w:sz w:val="28"/>
             <w:szCs w:val="28"/>
-            <w:rPrChange w:id="935" w:author="Rakesh R Nair" w:date="2019-03-10T10:59:00Z">
+            <w:rPrChange w:id="947" w:author="Rakesh R Nair" w:date="2019-03-10T10:59:00Z">
               <w:rPr>
                 <w:rFonts w:ascii="Times New Roman" w:hAnsi="Times New Roman" w:cs="Times New Roman"/>
                 <w:b/>
@@ -15418,7 +15553,6 @@
           <w:t>(Used to store cultural activity items details)</w:t>
         </w:r>
       </w:ins>
-      <w:bookmarkEnd w:id="934"/>
     </w:p>
     <w:tbl>
       <w:tblPr>
@@ -15434,7 +15568,7 @@
       </w:tblGrid>
       <w:tr>
         <w:trPr>
-          <w:ins w:id="936" w:author="Rakesh R Nair" w:date="2019-03-10T10:46:00Z"/>
+          <w:ins w:id="948" w:author="Rakesh R Nair" w:date="2019-03-10T10:46:00Z"/>
         </w:trPr>
         <w:tc>
           <w:tcPr>
@@ -15444,13 +15578,13 @@
             <w:pPr>
               <w:jc w:val="center"/>
               <w:rPr>
-                <w:ins w:id="937" w:author="Rakesh R Nair" w:date="2019-03-10T10:46:00Z"/>
+                <w:ins w:id="949" w:author="Rakesh R Nair" w:date="2019-03-10T10:46:00Z"/>
                 <w:rFonts w:ascii="Times New Roman" w:hAnsi="Times New Roman" w:cs="Times New Roman"/>
                 <w:b/>
                 <w:sz w:val="28"/>
               </w:rPr>
             </w:pPr>
-            <w:ins w:id="938" w:author="Rakesh R Nair" w:date="2019-03-10T10:46:00Z">
+            <w:ins w:id="950" w:author="Rakesh R Nair" w:date="2019-03-10T10:46:00Z">
               <w:r>
                 <w:rPr>
                   <w:rFonts w:ascii="Times New Roman" w:hAnsi="Times New Roman" w:cs="Times New Roman"/>
@@ -15470,13 +15604,13 @@
             <w:pPr>
               <w:jc w:val="center"/>
               <w:rPr>
-                <w:ins w:id="939" w:author="Rakesh R Nair" w:date="2019-03-10T10:46:00Z"/>
+                <w:ins w:id="951" w:author="Rakesh R Nair" w:date="2019-03-10T10:46:00Z"/>
                 <w:rFonts w:ascii="Times New Roman" w:hAnsi="Times New Roman" w:cs="Times New Roman"/>
                 <w:b/>
                 <w:sz w:val="28"/>
               </w:rPr>
             </w:pPr>
-            <w:ins w:id="940" w:author="Rakesh R Nair" w:date="2019-03-10T10:46:00Z">
+            <w:ins w:id="952" w:author="Rakesh R Nair" w:date="2019-03-10T10:46:00Z">
               <w:r>
                 <w:rPr>
                   <w:rFonts w:ascii="Times New Roman" w:hAnsi="Times New Roman" w:cs="Times New Roman"/>
@@ -15496,13 +15630,13 @@
             <w:pPr>
               <w:jc w:val="center"/>
               <w:rPr>
-                <w:ins w:id="941" w:author="Rakesh R Nair" w:date="2019-03-10T10:46:00Z"/>
+                <w:ins w:id="953" w:author="Rakesh R Nair" w:date="2019-03-10T10:46:00Z"/>
                 <w:rFonts w:ascii="Times New Roman" w:hAnsi="Times New Roman" w:cs="Times New Roman"/>
                 <w:b/>
                 <w:sz w:val="28"/>
               </w:rPr>
             </w:pPr>
-            <w:ins w:id="942" w:author="Rakesh R Nair" w:date="2019-03-10T10:46:00Z">
+            <w:ins w:id="954" w:author="Rakesh R Nair" w:date="2019-03-10T10:46:00Z">
               <w:r>
                 <w:rPr>
                   <w:rFonts w:ascii="Times New Roman" w:hAnsi="Times New Roman" w:cs="Times New Roman"/>
@@ -15522,13 +15656,13 @@
             <w:pPr>
               <w:jc w:val="center"/>
               <w:rPr>
-                <w:ins w:id="943" w:author="Rakesh R Nair" w:date="2019-03-10T10:46:00Z"/>
+                <w:ins w:id="955" w:author="Rakesh R Nair" w:date="2019-03-10T10:46:00Z"/>
                 <w:rFonts w:ascii="Times New Roman" w:hAnsi="Times New Roman" w:cs="Times New Roman"/>
                 <w:b/>
                 <w:sz w:val="28"/>
               </w:rPr>
             </w:pPr>
-            <w:ins w:id="944" w:author="Rakesh R Nair" w:date="2019-03-10T10:46:00Z">
+            <w:ins w:id="956" w:author="Rakesh R Nair" w:date="2019-03-10T10:46:00Z">
               <w:r>
                 <w:rPr>
                   <w:rFonts w:ascii="Times New Roman" w:hAnsi="Times New Roman" w:cs="Times New Roman"/>
@@ -15543,7 +15677,7 @@
       </w:tr>
       <w:tr>
         <w:trPr>
-          <w:ins w:id="945" w:author="Rakesh R Nair" w:date="2019-03-10T10:46:00Z"/>
+          <w:ins w:id="957" w:author="Rakesh R Nair" w:date="2019-03-10T10:46:00Z"/>
         </w:trPr>
         <w:tc>
           <w:tcPr>
@@ -15553,12 +15687,12 @@
             <w:pPr>
               <w:jc w:val="center"/>
               <w:rPr>
-                <w:ins w:id="946" w:author="Rakesh R Nair" w:date="2019-03-10T10:46:00Z"/>
-                <w:rFonts w:ascii="Times New Roman" w:hAnsi="Times New Roman" w:cs="Times New Roman"/>
-                <w:sz w:val="24"/>
-              </w:rPr>
-            </w:pPr>
-            <w:ins w:id="947" w:author="Rakesh R Nair" w:date="2019-03-10T10:46:00Z">
+                <w:ins w:id="958" w:author="Rakesh R Nair" w:date="2019-03-10T10:46:00Z"/>
+                <w:rFonts w:ascii="Times New Roman" w:hAnsi="Times New Roman" w:cs="Times New Roman"/>
+                <w:sz w:val="24"/>
+              </w:rPr>
+            </w:pPr>
+            <w:ins w:id="959" w:author="Rakesh R Nair" w:date="2019-03-10T10:46:00Z">
               <w:r>
                 <w:rPr>
                   <w:rFonts w:ascii="Times New Roman" w:hAnsi="Times New Roman" w:cs="Times New Roman"/>
@@ -15577,12 +15711,12 @@
             <w:pPr>
               <w:jc w:val="center"/>
               <w:rPr>
-                <w:ins w:id="948" w:author="Rakesh R Nair" w:date="2019-03-10T10:46:00Z"/>
-                <w:rFonts w:ascii="Times New Roman" w:hAnsi="Times New Roman" w:cs="Times New Roman"/>
-                <w:sz w:val="24"/>
-              </w:rPr>
-            </w:pPr>
-            <w:ins w:id="949" w:author="Rakesh R Nair" w:date="2019-03-10T10:46:00Z">
+                <w:ins w:id="960" w:author="Rakesh R Nair" w:date="2019-03-10T10:46:00Z"/>
+                <w:rFonts w:ascii="Times New Roman" w:hAnsi="Times New Roman" w:cs="Times New Roman"/>
+                <w:sz w:val="24"/>
+              </w:rPr>
+            </w:pPr>
+            <w:ins w:id="961" w:author="Rakesh R Nair" w:date="2019-03-10T10:46:00Z">
               <w:r>
                 <w:rPr>
                   <w:rFonts w:ascii="Times New Roman" w:hAnsi="Times New Roman" w:cs="Times New Roman"/>
@@ -15601,12 +15735,12 @@
             <w:pPr>
               <w:jc w:val="center"/>
               <w:rPr>
-                <w:ins w:id="950" w:author="Rakesh R Nair" w:date="2019-03-10T10:46:00Z"/>
-                <w:rFonts w:ascii="Times New Roman" w:hAnsi="Times New Roman" w:cs="Times New Roman"/>
-                <w:sz w:val="24"/>
-              </w:rPr>
-            </w:pPr>
-            <w:ins w:id="951" w:author="Rakesh R Nair" w:date="2019-03-10T10:46:00Z">
+                <w:ins w:id="962" w:author="Rakesh R Nair" w:date="2019-03-10T10:46:00Z"/>
+                <w:rFonts w:ascii="Times New Roman" w:hAnsi="Times New Roman" w:cs="Times New Roman"/>
+                <w:sz w:val="24"/>
+              </w:rPr>
+            </w:pPr>
+            <w:ins w:id="963" w:author="Rakesh R Nair" w:date="2019-03-10T10:46:00Z">
               <w:r>
                 <w:rPr>
                   <w:rFonts w:ascii="Times New Roman" w:hAnsi="Times New Roman" w:cs="Times New Roman"/>
@@ -15625,12 +15759,12 @@
             <w:pPr>
               <w:jc w:val="center"/>
               <w:rPr>
-                <w:ins w:id="952" w:author="Rakesh R Nair" w:date="2019-03-10T10:46:00Z"/>
-                <w:rFonts w:ascii="Times New Roman" w:hAnsi="Times New Roman" w:cs="Times New Roman"/>
-                <w:sz w:val="24"/>
-              </w:rPr>
-            </w:pPr>
-            <w:ins w:id="953" w:author="Rakesh R Nair" w:date="2019-03-10T10:46:00Z">
+                <w:ins w:id="964" w:author="Rakesh R Nair" w:date="2019-03-10T10:46:00Z"/>
+                <w:rFonts w:ascii="Times New Roman" w:hAnsi="Times New Roman" w:cs="Times New Roman"/>
+                <w:sz w:val="24"/>
+              </w:rPr>
+            </w:pPr>
+            <w:ins w:id="965" w:author="Rakesh R Nair" w:date="2019-03-10T10:46:00Z">
               <w:r>
                 <w:rPr>
                   <w:rFonts w:ascii="Times New Roman" w:hAnsi="Times New Roman" w:cs="Times New Roman"/>
@@ -15644,7 +15778,7 @@
       </w:tr>
       <w:tr>
         <w:trPr>
-          <w:ins w:id="954" w:author="Rakesh R Nair" w:date="2019-03-10T10:46:00Z"/>
+          <w:ins w:id="966" w:author="Rakesh R Nair" w:date="2019-03-10T10:46:00Z"/>
         </w:trPr>
         <w:tc>
           <w:tcPr>
@@ -15654,12 +15788,12 @@
             <w:pPr>
               <w:jc w:val="center"/>
               <w:rPr>
-                <w:ins w:id="955" w:author="Rakesh R Nair" w:date="2019-03-10T10:46:00Z"/>
-                <w:rFonts w:ascii="Times New Roman" w:hAnsi="Times New Roman" w:cs="Times New Roman"/>
-                <w:sz w:val="24"/>
-              </w:rPr>
-            </w:pPr>
-            <w:ins w:id="956" w:author="Rakesh R Nair" w:date="2019-03-10T10:46:00Z">
+                <w:ins w:id="967" w:author="Rakesh R Nair" w:date="2019-03-10T10:46:00Z"/>
+                <w:rFonts w:ascii="Times New Roman" w:hAnsi="Times New Roman" w:cs="Times New Roman"/>
+                <w:sz w:val="24"/>
+              </w:rPr>
+            </w:pPr>
+            <w:ins w:id="968" w:author="Rakesh R Nair" w:date="2019-03-10T10:46:00Z">
               <w:r>
                 <w:rPr>
                   <w:rFonts w:ascii="Times New Roman" w:hAnsi="Times New Roman" w:cs="Times New Roman"/>
@@ -15678,12 +15812,12 @@
             <w:pPr>
               <w:jc w:val="center"/>
               <w:rPr>
-                <w:ins w:id="957" w:author="Rakesh R Nair" w:date="2019-03-10T10:46:00Z"/>
-                <w:rFonts w:ascii="Times New Roman" w:hAnsi="Times New Roman" w:cs="Times New Roman"/>
-                <w:sz w:val="24"/>
-              </w:rPr>
-            </w:pPr>
-            <w:ins w:id="958" w:author="Rakesh R Nair" w:date="2019-03-10T10:47:00Z">
+                <w:ins w:id="969" w:author="Rakesh R Nair" w:date="2019-03-10T10:46:00Z"/>
+                <w:rFonts w:ascii="Times New Roman" w:hAnsi="Times New Roman" w:cs="Times New Roman"/>
+                <w:sz w:val="24"/>
+              </w:rPr>
+            </w:pPr>
+            <w:ins w:id="970" w:author="Rakesh R Nair" w:date="2019-03-10T10:47:00Z">
               <w:r>
                 <w:rPr>
                   <w:rFonts w:ascii="Times New Roman" w:hAnsi="Times New Roman" w:cs="Times New Roman"/>
@@ -15702,12 +15836,12 @@
             <w:pPr>
               <w:jc w:val="center"/>
               <w:rPr>
-                <w:ins w:id="959" w:author="Rakesh R Nair" w:date="2019-03-10T10:46:00Z"/>
-                <w:rFonts w:ascii="Times New Roman" w:hAnsi="Times New Roman" w:cs="Times New Roman"/>
-                <w:sz w:val="24"/>
-              </w:rPr>
-            </w:pPr>
-            <w:ins w:id="960" w:author="Rakesh R Nair" w:date="2019-03-10T10:47:00Z">
+                <w:ins w:id="971" w:author="Rakesh R Nair" w:date="2019-03-10T10:46:00Z"/>
+                <w:rFonts w:ascii="Times New Roman" w:hAnsi="Times New Roman" w:cs="Times New Roman"/>
+                <w:sz w:val="24"/>
+              </w:rPr>
+            </w:pPr>
+            <w:ins w:id="972" w:author="Rakesh R Nair" w:date="2019-03-10T10:47:00Z">
               <w:r>
                 <w:rPr>
                   <w:rFonts w:ascii="Times New Roman" w:hAnsi="Times New Roman" w:cs="Times New Roman"/>
@@ -15726,12 +15860,12 @@
             <w:pPr>
               <w:jc w:val="center"/>
               <w:rPr>
-                <w:ins w:id="961" w:author="Rakesh R Nair" w:date="2019-03-10T10:46:00Z"/>
-                <w:rFonts w:ascii="Times New Roman" w:hAnsi="Times New Roman" w:cs="Times New Roman"/>
-                <w:sz w:val="24"/>
-              </w:rPr>
-            </w:pPr>
-            <w:ins w:id="962" w:author="Rakesh R Nair" w:date="2019-03-10T10:47:00Z">
+                <w:ins w:id="973" w:author="Rakesh R Nair" w:date="2019-03-10T10:46:00Z"/>
+                <w:rFonts w:ascii="Times New Roman" w:hAnsi="Times New Roman" w:cs="Times New Roman"/>
+                <w:sz w:val="24"/>
+              </w:rPr>
+            </w:pPr>
+            <w:ins w:id="974" w:author="Rakesh R Nair" w:date="2019-03-10T10:47:00Z">
               <w:r>
                 <w:rPr>
                   <w:rFonts w:ascii="Times New Roman" w:hAnsi="Times New Roman" w:cs="Times New Roman"/>
@@ -15740,7 +15874,7 @@
                 <w:t>References the PK from tbl_cul_act</w:t>
               </w:r>
             </w:ins>
-            <w:ins w:id="963" w:author="Rakesh R Nair" w:date="2019-03-10T10:48:00Z">
+            <w:ins w:id="975" w:author="Rakesh R Nair" w:date="2019-03-10T10:48:00Z">
               <w:r>
                 <w:rPr>
                   <w:rFonts w:ascii="Times New Roman" w:hAnsi="Times New Roman" w:cs="Times New Roman"/>
@@ -15754,7 +15888,7 @@
       </w:tr>
       <w:tr>
         <w:trPr>
-          <w:ins w:id="964" w:author="Rakesh R Nair" w:date="2019-03-10T10:48:00Z"/>
+          <w:ins w:id="976" w:author="Rakesh R Nair" w:date="2019-03-10T10:48:00Z"/>
         </w:trPr>
         <w:tc>
           <w:tcPr>
@@ -15764,12 +15898,12 @@
             <w:pPr>
               <w:jc w:val="center"/>
               <w:rPr>
-                <w:ins w:id="965" w:author="Rakesh R Nair" w:date="2019-03-10T10:48:00Z"/>
-                <w:rFonts w:ascii="Times New Roman" w:hAnsi="Times New Roman" w:cs="Times New Roman"/>
-                <w:sz w:val="24"/>
-              </w:rPr>
-            </w:pPr>
-            <w:ins w:id="966" w:author="Rakesh R Nair" w:date="2019-03-10T10:48:00Z">
+                <w:ins w:id="977" w:author="Rakesh R Nair" w:date="2019-03-10T10:48:00Z"/>
+                <w:rFonts w:ascii="Times New Roman" w:hAnsi="Times New Roman" w:cs="Times New Roman"/>
+                <w:sz w:val="24"/>
+              </w:rPr>
+            </w:pPr>
+            <w:ins w:id="978" w:author="Rakesh R Nair" w:date="2019-03-10T10:48:00Z">
               <w:r>
                 <w:rPr>
                   <w:rFonts w:ascii="Times New Roman" w:hAnsi="Times New Roman" w:cs="Times New Roman"/>
@@ -15788,12 +15922,12 @@
             <w:pPr>
               <w:jc w:val="center"/>
               <w:rPr>
-                <w:ins w:id="967" w:author="Rakesh R Nair" w:date="2019-03-10T10:48:00Z"/>
-                <w:rFonts w:ascii="Times New Roman" w:hAnsi="Times New Roman" w:cs="Times New Roman"/>
-                <w:sz w:val="24"/>
-              </w:rPr>
-            </w:pPr>
-            <w:ins w:id="968" w:author="Rakesh R Nair" w:date="2019-03-10T10:48:00Z">
+                <w:ins w:id="979" w:author="Rakesh R Nair" w:date="2019-03-10T10:48:00Z"/>
+                <w:rFonts w:ascii="Times New Roman" w:hAnsi="Times New Roman" w:cs="Times New Roman"/>
+                <w:sz w:val="24"/>
+              </w:rPr>
+            </w:pPr>
+            <w:ins w:id="980" w:author="Rakesh R Nair" w:date="2019-03-10T10:48:00Z">
               <w:r>
                 <w:rPr>
                   <w:rFonts w:ascii="Times New Roman" w:hAnsi="Times New Roman" w:cs="Times New Roman"/>
@@ -15812,12 +15946,12 @@
             <w:pPr>
               <w:jc w:val="center"/>
               <w:rPr>
-                <w:ins w:id="969" w:author="Rakesh R Nair" w:date="2019-03-10T10:48:00Z"/>
-                <w:rFonts w:ascii="Times New Roman" w:hAnsi="Times New Roman" w:cs="Times New Roman"/>
-                <w:sz w:val="24"/>
-              </w:rPr>
-            </w:pPr>
-            <w:ins w:id="970" w:author="Rakesh R Nair" w:date="2019-03-10T10:48:00Z">
+                <w:ins w:id="981" w:author="Rakesh R Nair" w:date="2019-03-10T10:48:00Z"/>
+                <w:rFonts w:ascii="Times New Roman" w:hAnsi="Times New Roman" w:cs="Times New Roman"/>
+                <w:sz w:val="24"/>
+              </w:rPr>
+            </w:pPr>
+            <w:ins w:id="982" w:author="Rakesh R Nair" w:date="2019-03-10T10:48:00Z">
               <w:r>
                 <w:rPr>
                   <w:rFonts w:ascii="Times New Roman" w:hAnsi="Times New Roman" w:cs="Times New Roman"/>
@@ -15836,12 +15970,12 @@
             <w:pPr>
               <w:jc w:val="center"/>
               <w:rPr>
-                <w:ins w:id="971" w:author="Rakesh R Nair" w:date="2019-03-10T10:48:00Z"/>
-                <w:rFonts w:ascii="Times New Roman" w:hAnsi="Times New Roman" w:cs="Times New Roman"/>
-                <w:sz w:val="24"/>
-              </w:rPr>
-            </w:pPr>
-            <w:ins w:id="972" w:author="Rakesh R Nair" w:date="2019-03-10T10:48:00Z">
+                <w:ins w:id="983" w:author="Rakesh R Nair" w:date="2019-03-10T10:48:00Z"/>
+                <w:rFonts w:ascii="Times New Roman" w:hAnsi="Times New Roman" w:cs="Times New Roman"/>
+                <w:sz w:val="24"/>
+              </w:rPr>
+            </w:pPr>
+            <w:ins w:id="984" w:author="Rakesh R Nair" w:date="2019-03-10T10:48:00Z">
               <w:r>
                 <w:rPr>
                   <w:rFonts w:ascii="Times New Roman" w:hAnsi="Times New Roman" w:cs="Times New Roman"/>
@@ -15855,7 +15989,7 @@
       </w:tr>
       <w:tr>
         <w:trPr>
-          <w:ins w:id="973" w:author="Rakesh R Nair" w:date="2019-03-10T10:51:00Z"/>
+          <w:ins w:id="985" w:author="Rakesh R Nair" w:date="2019-03-10T10:51:00Z"/>
         </w:trPr>
         <w:tc>
           <w:tcPr>
@@ -15865,12 +15999,12 @@
             <w:pPr>
               <w:jc w:val="center"/>
               <w:rPr>
-                <w:ins w:id="974" w:author="Rakesh R Nair" w:date="2019-03-10T10:51:00Z"/>
-                <w:rFonts w:ascii="Times New Roman" w:hAnsi="Times New Roman" w:cs="Times New Roman"/>
-                <w:sz w:val="24"/>
-              </w:rPr>
-            </w:pPr>
-            <w:ins w:id="975" w:author="Rakesh R Nair" w:date="2019-03-10T10:51:00Z">
+                <w:ins w:id="986" w:author="Rakesh R Nair" w:date="2019-03-10T10:51:00Z"/>
+                <w:rFonts w:ascii="Times New Roman" w:hAnsi="Times New Roman" w:cs="Times New Roman"/>
+                <w:sz w:val="24"/>
+              </w:rPr>
+            </w:pPr>
+            <w:ins w:id="987" w:author="Rakesh R Nair" w:date="2019-03-10T10:51:00Z">
               <w:r>
                 <w:rPr>
                   <w:rFonts w:ascii="Times New Roman" w:hAnsi="Times New Roman" w:cs="Times New Roman"/>
@@ -15889,12 +16023,12 @@
             <w:pPr>
               <w:jc w:val="center"/>
               <w:rPr>
-                <w:ins w:id="976" w:author="Rakesh R Nair" w:date="2019-03-10T10:51:00Z"/>
-                <w:rFonts w:ascii="Times New Roman" w:hAnsi="Times New Roman" w:cs="Times New Roman"/>
-                <w:sz w:val="24"/>
-              </w:rPr>
-            </w:pPr>
-            <w:ins w:id="977" w:author="Rakesh R Nair" w:date="2019-03-10T10:51:00Z">
+                <w:ins w:id="988" w:author="Rakesh R Nair" w:date="2019-03-10T10:51:00Z"/>
+                <w:rFonts w:ascii="Times New Roman" w:hAnsi="Times New Roman" w:cs="Times New Roman"/>
+                <w:sz w:val="24"/>
+              </w:rPr>
+            </w:pPr>
+            <w:ins w:id="989" w:author="Rakesh R Nair" w:date="2019-03-10T10:51:00Z">
               <w:r>
                 <w:rPr>
                   <w:rFonts w:ascii="Times New Roman" w:hAnsi="Times New Roman" w:cs="Times New Roman"/>
@@ -15913,12 +16047,12 @@
             <w:pPr>
               <w:jc w:val="center"/>
               <w:rPr>
-                <w:ins w:id="978" w:author="Rakesh R Nair" w:date="2019-03-10T10:51:00Z"/>
-                <w:rFonts w:ascii="Times New Roman" w:hAnsi="Times New Roman" w:cs="Times New Roman"/>
-                <w:sz w:val="24"/>
-              </w:rPr>
-            </w:pPr>
-            <w:ins w:id="979" w:author="Rakesh R Nair" w:date="2019-03-10T10:51:00Z">
+                <w:ins w:id="990" w:author="Rakesh R Nair" w:date="2019-03-10T10:51:00Z"/>
+                <w:rFonts w:ascii="Times New Roman" w:hAnsi="Times New Roman" w:cs="Times New Roman"/>
+                <w:sz w:val="24"/>
+              </w:rPr>
+            </w:pPr>
+            <w:ins w:id="991" w:author="Rakesh R Nair" w:date="2019-03-10T10:51:00Z">
               <w:r>
                 <w:rPr>
                   <w:rFonts w:ascii="Times New Roman" w:hAnsi="Times New Roman" w:cs="Times New Roman"/>
@@ -15937,12 +16071,12 @@
             <w:pPr>
               <w:jc w:val="center"/>
               <w:rPr>
-                <w:ins w:id="980" w:author="Rakesh R Nair" w:date="2019-03-10T10:51:00Z"/>
-                <w:rFonts w:ascii="Times New Roman" w:hAnsi="Times New Roman" w:cs="Times New Roman"/>
-                <w:sz w:val="24"/>
-              </w:rPr>
-            </w:pPr>
-            <w:ins w:id="981" w:author="Rakesh R Nair" w:date="2019-03-10T10:51:00Z">
+                <w:ins w:id="992" w:author="Rakesh R Nair" w:date="2019-03-10T10:51:00Z"/>
+                <w:rFonts w:ascii="Times New Roman" w:hAnsi="Times New Roman" w:cs="Times New Roman"/>
+                <w:sz w:val="24"/>
+              </w:rPr>
+            </w:pPr>
+            <w:ins w:id="993" w:author="Rakesh R Nair" w:date="2019-03-10T10:51:00Z">
               <w:r>
                 <w:rPr>
                   <w:rFonts w:ascii="Times New Roman" w:hAnsi="Times New Roman" w:cs="Times New Roman"/>
@@ -15963,7 +16097,7 @@
       </w:tr>
       <w:tr>
         <w:trPr>
-          <w:ins w:id="982" w:author="Rakesh R Nair" w:date="2019-03-10T10:52:00Z"/>
+          <w:ins w:id="994" w:author="Rakesh R Nair" w:date="2019-03-10T10:52:00Z"/>
         </w:trPr>
         <w:tc>
           <w:tcPr>
@@ -15973,12 +16107,12 @@
             <w:pPr>
               <w:jc w:val="center"/>
               <w:rPr>
-                <w:ins w:id="983" w:author="Rakesh R Nair" w:date="2019-03-10T10:52:00Z"/>
-                <w:rFonts w:ascii="Times New Roman" w:hAnsi="Times New Roman" w:cs="Times New Roman"/>
-                <w:sz w:val="24"/>
-              </w:rPr>
-            </w:pPr>
-            <w:ins w:id="984" w:author="Rakesh R Nair" w:date="2019-03-10T10:53:00Z">
+                <w:ins w:id="995" w:author="Rakesh R Nair" w:date="2019-03-10T10:52:00Z"/>
+                <w:rFonts w:ascii="Times New Roman" w:hAnsi="Times New Roman" w:cs="Times New Roman"/>
+                <w:sz w:val="24"/>
+              </w:rPr>
+            </w:pPr>
+            <w:ins w:id="996" w:author="Rakesh R Nair" w:date="2019-03-10T10:53:00Z">
               <w:r>
                 <w:rPr>
                   <w:rFonts w:ascii="Times New Roman" w:hAnsi="Times New Roman" w:cs="Times New Roman"/>
@@ -15997,12 +16131,12 @@
             <w:pPr>
               <w:jc w:val="center"/>
               <w:rPr>
-                <w:ins w:id="985" w:author="Rakesh R Nair" w:date="2019-03-10T10:52:00Z"/>
-                <w:rFonts w:ascii="Times New Roman" w:hAnsi="Times New Roman" w:cs="Times New Roman"/>
-                <w:sz w:val="24"/>
-              </w:rPr>
-            </w:pPr>
-            <w:ins w:id="986" w:author="Rakesh R Nair" w:date="2019-03-10T10:53:00Z">
+                <w:ins w:id="997" w:author="Rakesh R Nair" w:date="2019-03-10T10:52:00Z"/>
+                <w:rFonts w:ascii="Times New Roman" w:hAnsi="Times New Roman" w:cs="Times New Roman"/>
+                <w:sz w:val="24"/>
+              </w:rPr>
+            </w:pPr>
+            <w:ins w:id="998" w:author="Rakesh R Nair" w:date="2019-03-10T10:53:00Z">
               <w:r>
                 <w:rPr>
                   <w:rFonts w:ascii="Times New Roman" w:hAnsi="Times New Roman" w:cs="Times New Roman"/>
@@ -16021,12 +16155,12 @@
             <w:pPr>
               <w:jc w:val="center"/>
               <w:rPr>
-                <w:ins w:id="987" w:author="Rakesh R Nair" w:date="2019-03-10T10:52:00Z"/>
-                <w:rFonts w:ascii="Times New Roman" w:hAnsi="Times New Roman" w:cs="Times New Roman"/>
-                <w:sz w:val="24"/>
-              </w:rPr>
-            </w:pPr>
-            <w:ins w:id="988" w:author="Rakesh R Nair" w:date="2019-03-10T10:53:00Z">
+                <w:ins w:id="999" w:author="Rakesh R Nair" w:date="2019-03-10T10:52:00Z"/>
+                <w:rFonts w:ascii="Times New Roman" w:hAnsi="Times New Roman" w:cs="Times New Roman"/>
+                <w:sz w:val="24"/>
+              </w:rPr>
+            </w:pPr>
+            <w:ins w:id="1000" w:author="Rakesh R Nair" w:date="2019-03-10T10:53:00Z">
               <w:r>
                 <w:rPr>
                   <w:rFonts w:ascii="Times New Roman" w:hAnsi="Times New Roman" w:cs="Times New Roman"/>
@@ -16045,12 +16179,12 @@
             <w:pPr>
               <w:jc w:val="center"/>
               <w:rPr>
-                <w:ins w:id="989" w:author="Rakesh R Nair" w:date="2019-03-10T10:52:00Z"/>
-                <w:rFonts w:ascii="Times New Roman" w:hAnsi="Times New Roman" w:cs="Times New Roman"/>
-                <w:sz w:val="24"/>
-              </w:rPr>
-            </w:pPr>
-            <w:ins w:id="990" w:author="Rakesh R Nair" w:date="2019-03-10T10:53:00Z">
+                <w:ins w:id="1001" w:author="Rakesh R Nair" w:date="2019-03-10T10:52:00Z"/>
+                <w:rFonts w:ascii="Times New Roman" w:hAnsi="Times New Roman" w:cs="Times New Roman"/>
+                <w:sz w:val="24"/>
+              </w:rPr>
+            </w:pPr>
+            <w:ins w:id="1002" w:author="Rakesh R Nair" w:date="2019-03-10T10:53:00Z">
               <w:r>
                 <w:rPr>
                   <w:rFonts w:ascii="Times New Roman" w:hAnsi="Times New Roman" w:cs="Times New Roman"/>
@@ -16066,7 +16200,7 @@
     <w:p>
       <w:pPr>
         <w:rPr>
-          <w:ins w:id="991" w:author="Rakesh R Nair" w:date="2019-03-08T22:39:00Z"/>
+          <w:ins w:id="1003" w:author="Rakesh R Nair" w:date="2019-03-08T22:39:00Z"/>
           <w:rFonts w:ascii="Times New Roman" w:hAnsi="Times New Roman" w:cs="Times New Roman"/>
           <w:b/>
           <w:sz w:val="28"/>
@@ -16912,7 +17046,7 @@
 </file>
 
 <file path=customXml/itemProps1.xml><?xml version="1.0" encoding="utf-8"?>
-<ds:datastoreItem xmlns:ds="http://schemas.openxmlformats.org/officeDocument/2006/customXml" ds:itemID="{62CF3A26-DE94-4680-A439-1A9789C2A255}">
+<ds:datastoreItem xmlns:ds="http://schemas.openxmlformats.org/officeDocument/2006/customXml" ds:itemID="{0DAB0D4B-EA02-4B0F-AF66-C1EF3D5510E5}">
   <ds:schemaRefs>
     <ds:schemaRef ds:uri="http://schemas.openxmlformats.org/officeDocument/2006/bibliography"/>
   </ds:schemaRefs>

--- a/TABLE DESIGN.docx
+++ b/TABLE DESIGN.docx
@@ -5993,20 +5993,18 @@
           <w:szCs w:val="28"/>
         </w:rPr>
       </w:pPr>
-      <w:bookmarkStart w:id="112" w:name="_GoBack"/>
-      <w:bookmarkEnd w:id="112"/>
     </w:p>
     <w:p>
       <w:pPr>
         <w:rPr>
-          <w:ins w:id="113" w:author="Rakesh R Nair" w:date="2019-03-08T15:29:00Z"/>
+          <w:ins w:id="112" w:author="Rakesh R Nair" w:date="2019-03-08T15:29:00Z"/>
           <w:rFonts w:ascii="Times New Roman" w:hAnsi="Times New Roman" w:cs="Times New Roman"/>
           <w:b/>
           <w:sz w:val="28"/>
           <w:szCs w:val="28"/>
         </w:rPr>
       </w:pPr>
-      <w:ins w:id="114" w:author="Rakesh R Nair" w:date="2019-03-08T15:29:00Z">
+      <w:ins w:id="113" w:author="Rakesh R Nair" w:date="2019-03-08T15:29:00Z">
         <w:r>
           <w:rPr>
             <w:rFonts w:ascii="Times New Roman" w:hAnsi="Times New Roman" w:cs="Times New Roman"/>
@@ -6017,7 +6015,7 @@
           <w:t>Tbl_notification</w:t>
         </w:r>
       </w:ins>
-      <w:ins w:id="115" w:author="Rakesh R Nair" w:date="2019-03-08T21:02:00Z">
+      <w:ins w:id="114" w:author="Rakesh R Nair" w:date="2019-03-08T21:02:00Z">
         <w:r>
           <w:rPr>
             <w:rFonts w:ascii="Times New Roman" w:hAnsi="Times New Roman" w:cs="Times New Roman"/>
@@ -6032,7 +6030,7 @@
             <w:rFonts w:ascii="Times New Roman" w:hAnsi="Times New Roman" w:cs="Times New Roman"/>
             <w:sz w:val="28"/>
             <w:szCs w:val="28"/>
-            <w:rPrChange w:id="116" w:author="Rakesh R Nair" w:date="2019-03-08T21:06:00Z">
+            <w:rPrChange w:id="115" w:author="Rakesh R Nair" w:date="2019-03-08T21:06:00Z">
               <w:rPr>
                 <w:rFonts w:ascii="Times New Roman" w:hAnsi="Times New Roman" w:cs="Times New Roman"/>
                 <w:b/>
@@ -6044,13 +6042,13 @@
           <w:t>(Used to store notification details</w:t>
         </w:r>
       </w:ins>
-      <w:ins w:id="117" w:author="Rakesh R Nair" w:date="2019-03-08T21:03:00Z">
+      <w:ins w:id="116" w:author="Rakesh R Nair" w:date="2019-03-08T21:03:00Z">
         <w:r>
           <w:rPr>
             <w:rFonts w:ascii="Times New Roman" w:hAnsi="Times New Roman" w:cs="Times New Roman"/>
             <w:sz w:val="28"/>
             <w:szCs w:val="28"/>
-            <w:rPrChange w:id="118" w:author="Rakesh R Nair" w:date="2019-03-08T21:06:00Z">
+            <w:rPrChange w:id="117" w:author="Rakesh R Nair" w:date="2019-03-08T21:06:00Z">
               <w:rPr>
                 <w:rFonts w:ascii="Times New Roman" w:hAnsi="Times New Roman" w:cs="Times New Roman"/>
                 <w:b/>
@@ -6062,13 +6060,13 @@
           <w:t xml:space="preserve"> includes news,etc</w:t>
         </w:r>
       </w:ins>
-      <w:ins w:id="119" w:author="Rakesh R Nair" w:date="2019-03-08T21:02:00Z">
+      <w:ins w:id="118" w:author="Rakesh R Nair" w:date="2019-03-08T21:02:00Z">
         <w:r>
           <w:rPr>
             <w:rFonts w:ascii="Times New Roman" w:hAnsi="Times New Roman" w:cs="Times New Roman"/>
             <w:sz w:val="28"/>
             <w:szCs w:val="28"/>
-            <w:rPrChange w:id="120" w:author="Rakesh R Nair" w:date="2019-03-08T21:06:00Z">
+            <w:rPrChange w:id="119" w:author="Rakesh R Nair" w:date="2019-03-08T21:06:00Z">
               <w:rPr>
                 <w:rFonts w:ascii="Times New Roman" w:hAnsi="Times New Roman" w:cs="Times New Roman"/>
                 <w:b/>
@@ -6095,7 +6093,7 @@
       </w:tblGrid>
       <w:tr>
         <w:trPr>
-          <w:ins w:id="121" w:author="Rakesh R Nair" w:date="2019-03-08T15:29:00Z"/>
+          <w:ins w:id="120" w:author="Rakesh R Nair" w:date="2019-03-08T15:29:00Z"/>
         </w:trPr>
         <w:tc>
           <w:tcPr>
@@ -6105,13 +6103,13 @@
             <w:pPr>
               <w:jc w:val="center"/>
               <w:rPr>
-                <w:ins w:id="122" w:author="Rakesh R Nair" w:date="2019-03-08T15:29:00Z"/>
+                <w:ins w:id="121" w:author="Rakesh R Nair" w:date="2019-03-08T15:29:00Z"/>
                 <w:rFonts w:ascii="Times New Roman" w:hAnsi="Times New Roman" w:cs="Times New Roman"/>
                 <w:b/>
                 <w:sz w:val="28"/>
               </w:rPr>
             </w:pPr>
-            <w:ins w:id="123" w:author="Rakesh R Nair" w:date="2019-03-08T15:29:00Z">
+            <w:ins w:id="122" w:author="Rakesh R Nair" w:date="2019-03-08T15:29:00Z">
               <w:r>
                 <w:rPr>
                   <w:rFonts w:ascii="Times New Roman" w:hAnsi="Times New Roman" w:cs="Times New Roman"/>
@@ -6131,13 +6129,13 @@
             <w:pPr>
               <w:jc w:val="center"/>
               <w:rPr>
-                <w:ins w:id="124" w:author="Rakesh R Nair" w:date="2019-03-08T15:29:00Z"/>
+                <w:ins w:id="123" w:author="Rakesh R Nair" w:date="2019-03-08T15:29:00Z"/>
                 <w:rFonts w:ascii="Times New Roman" w:hAnsi="Times New Roman" w:cs="Times New Roman"/>
                 <w:b/>
                 <w:sz w:val="28"/>
               </w:rPr>
             </w:pPr>
-            <w:ins w:id="125" w:author="Rakesh R Nair" w:date="2019-03-08T15:29:00Z">
+            <w:ins w:id="124" w:author="Rakesh R Nair" w:date="2019-03-08T15:29:00Z">
               <w:r>
                 <w:rPr>
                   <w:rFonts w:ascii="Times New Roman" w:hAnsi="Times New Roman" w:cs="Times New Roman"/>
@@ -6157,13 +6155,13 @@
             <w:pPr>
               <w:jc w:val="center"/>
               <w:rPr>
-                <w:ins w:id="126" w:author="Rakesh R Nair" w:date="2019-03-08T15:29:00Z"/>
+                <w:ins w:id="125" w:author="Rakesh R Nair" w:date="2019-03-08T15:29:00Z"/>
                 <w:rFonts w:ascii="Times New Roman" w:hAnsi="Times New Roman" w:cs="Times New Roman"/>
                 <w:b/>
                 <w:sz w:val="28"/>
               </w:rPr>
             </w:pPr>
-            <w:ins w:id="127" w:author="Rakesh R Nair" w:date="2019-03-08T15:29:00Z">
+            <w:ins w:id="126" w:author="Rakesh R Nair" w:date="2019-03-08T15:29:00Z">
               <w:r>
                 <w:rPr>
                   <w:rFonts w:ascii="Times New Roman" w:hAnsi="Times New Roman" w:cs="Times New Roman"/>
@@ -6183,13 +6181,13 @@
             <w:pPr>
               <w:jc w:val="center"/>
               <w:rPr>
-                <w:ins w:id="128" w:author="Rakesh R Nair" w:date="2019-03-08T15:29:00Z"/>
+                <w:ins w:id="127" w:author="Rakesh R Nair" w:date="2019-03-08T15:29:00Z"/>
                 <w:rFonts w:ascii="Times New Roman" w:hAnsi="Times New Roman" w:cs="Times New Roman"/>
                 <w:b/>
                 <w:sz w:val="28"/>
               </w:rPr>
             </w:pPr>
-            <w:ins w:id="129" w:author="Rakesh R Nair" w:date="2019-03-08T15:29:00Z">
+            <w:ins w:id="128" w:author="Rakesh R Nair" w:date="2019-03-08T15:29:00Z">
               <w:r>
                 <w:rPr>
                   <w:rFonts w:ascii="Times New Roman" w:hAnsi="Times New Roman" w:cs="Times New Roman"/>
@@ -6204,7 +6202,7 @@
       </w:tr>
       <w:tr>
         <w:trPr>
-          <w:ins w:id="130" w:author="Rakesh R Nair" w:date="2019-03-08T15:29:00Z"/>
+          <w:ins w:id="129" w:author="Rakesh R Nair" w:date="2019-03-08T15:29:00Z"/>
         </w:trPr>
         <w:tc>
           <w:tcPr>
@@ -6214,12 +6212,12 @@
             <w:pPr>
               <w:jc w:val="center"/>
               <w:rPr>
-                <w:ins w:id="131" w:author="Rakesh R Nair" w:date="2019-03-08T15:29:00Z"/>
-                <w:rFonts w:ascii="Times New Roman" w:hAnsi="Times New Roman" w:cs="Times New Roman"/>
-                <w:sz w:val="24"/>
-              </w:rPr>
-            </w:pPr>
-            <w:ins w:id="132" w:author="Rakesh R Nair" w:date="2019-03-08T15:29:00Z">
+                <w:ins w:id="130" w:author="Rakesh R Nair" w:date="2019-03-08T15:29:00Z"/>
+                <w:rFonts w:ascii="Times New Roman" w:hAnsi="Times New Roman" w:cs="Times New Roman"/>
+                <w:sz w:val="24"/>
+              </w:rPr>
+            </w:pPr>
+            <w:ins w:id="131" w:author="Rakesh R Nair" w:date="2019-03-08T15:29:00Z">
               <w:r>
                 <w:rPr>
                   <w:rFonts w:ascii="Times New Roman" w:hAnsi="Times New Roman" w:cs="Times New Roman"/>
@@ -6245,12 +6243,12 @@
             <w:pPr>
               <w:jc w:val="center"/>
               <w:rPr>
-                <w:ins w:id="133" w:author="Rakesh R Nair" w:date="2019-03-08T15:29:00Z"/>
-                <w:rFonts w:ascii="Times New Roman" w:hAnsi="Times New Roman" w:cs="Times New Roman"/>
-                <w:sz w:val="24"/>
-              </w:rPr>
-            </w:pPr>
-            <w:ins w:id="134" w:author="Rakesh R Nair" w:date="2019-03-08T15:29:00Z">
+                <w:ins w:id="132" w:author="Rakesh R Nair" w:date="2019-03-08T15:29:00Z"/>
+                <w:rFonts w:ascii="Times New Roman" w:hAnsi="Times New Roman" w:cs="Times New Roman"/>
+                <w:sz w:val="24"/>
+              </w:rPr>
+            </w:pPr>
+            <w:ins w:id="133" w:author="Rakesh R Nair" w:date="2019-03-08T15:29:00Z">
               <w:r>
                 <w:rPr>
                   <w:rFonts w:ascii="Times New Roman" w:hAnsi="Times New Roman" w:cs="Times New Roman"/>
@@ -6269,12 +6267,12 @@
             <w:pPr>
               <w:jc w:val="center"/>
               <w:rPr>
-                <w:ins w:id="135" w:author="Rakesh R Nair" w:date="2019-03-08T15:29:00Z"/>
-                <w:rFonts w:ascii="Times New Roman" w:hAnsi="Times New Roman" w:cs="Times New Roman"/>
-                <w:sz w:val="24"/>
-              </w:rPr>
-            </w:pPr>
-            <w:ins w:id="136" w:author="Rakesh R Nair" w:date="2019-03-08T15:29:00Z">
+                <w:ins w:id="134" w:author="Rakesh R Nair" w:date="2019-03-08T15:29:00Z"/>
+                <w:rFonts w:ascii="Times New Roman" w:hAnsi="Times New Roman" w:cs="Times New Roman"/>
+                <w:sz w:val="24"/>
+              </w:rPr>
+            </w:pPr>
+            <w:ins w:id="135" w:author="Rakesh R Nair" w:date="2019-03-08T15:29:00Z">
               <w:r>
                 <w:rPr>
                   <w:rFonts w:ascii="Times New Roman" w:hAnsi="Times New Roman" w:cs="Times New Roman"/>
@@ -6293,12 +6291,12 @@
             <w:pPr>
               <w:jc w:val="center"/>
               <w:rPr>
-                <w:ins w:id="137" w:author="Rakesh R Nair" w:date="2019-03-08T15:29:00Z"/>
-                <w:rFonts w:ascii="Times New Roman" w:hAnsi="Times New Roman" w:cs="Times New Roman"/>
-                <w:sz w:val="24"/>
-              </w:rPr>
-            </w:pPr>
-            <w:ins w:id="138" w:author="Rakesh R Nair" w:date="2019-03-08T15:29:00Z">
+                <w:ins w:id="136" w:author="Rakesh R Nair" w:date="2019-03-08T15:29:00Z"/>
+                <w:rFonts w:ascii="Times New Roman" w:hAnsi="Times New Roman" w:cs="Times New Roman"/>
+                <w:sz w:val="24"/>
+              </w:rPr>
+            </w:pPr>
+            <w:ins w:id="137" w:author="Rakesh R Nair" w:date="2019-03-08T15:29:00Z">
               <w:r>
                 <w:rPr>
                   <w:rFonts w:ascii="Times New Roman" w:hAnsi="Times New Roman" w:cs="Times New Roman"/>
@@ -6307,7 +6305,7 @@
                 <w:t xml:space="preserve">Id of the </w:t>
               </w:r>
             </w:ins>
-            <w:ins w:id="139" w:author="Rakesh R Nair" w:date="2019-03-08T15:30:00Z">
+            <w:ins w:id="138" w:author="Rakesh R Nair" w:date="2019-03-08T15:30:00Z">
               <w:r>
                 <w:rPr>
                   <w:rFonts w:ascii="Times New Roman" w:hAnsi="Times New Roman" w:cs="Times New Roman"/>
@@ -6316,7 +6314,7 @@
                 <w:t>notification</w:t>
               </w:r>
             </w:ins>
-            <w:ins w:id="140" w:author="Rakesh R Nair" w:date="2019-03-08T15:29:00Z">
+            <w:ins w:id="139" w:author="Rakesh R Nair" w:date="2019-03-08T15:29:00Z">
               <w:r>
                 <w:rPr>
                   <w:rFonts w:ascii="Times New Roman" w:hAnsi="Times New Roman" w:cs="Times New Roman"/>
@@ -6330,7 +6328,7 @@
       </w:tr>
       <w:tr>
         <w:trPr>
-          <w:ins w:id="141" w:author="Rakesh R Nair" w:date="2019-03-08T15:31:00Z"/>
+          <w:ins w:id="140" w:author="Rakesh R Nair" w:date="2019-03-08T15:31:00Z"/>
         </w:trPr>
         <w:tc>
           <w:tcPr>
@@ -6340,12 +6338,12 @@
             <w:pPr>
               <w:jc w:val="center"/>
               <w:rPr>
-                <w:ins w:id="142" w:author="Rakesh R Nair" w:date="2019-03-08T15:31:00Z"/>
-                <w:rFonts w:ascii="Times New Roman" w:hAnsi="Times New Roman" w:cs="Times New Roman"/>
-                <w:sz w:val="24"/>
-              </w:rPr>
-            </w:pPr>
-            <w:ins w:id="143" w:author="Rakesh R Nair" w:date="2019-03-08T15:31:00Z">
+                <w:ins w:id="141" w:author="Rakesh R Nair" w:date="2019-03-08T15:31:00Z"/>
+                <w:rFonts w:ascii="Times New Roman" w:hAnsi="Times New Roman" w:cs="Times New Roman"/>
+                <w:sz w:val="24"/>
+              </w:rPr>
+            </w:pPr>
+            <w:ins w:id="142" w:author="Rakesh R Nair" w:date="2019-03-08T15:31:00Z">
               <w:r>
                 <w:rPr>
                   <w:rFonts w:ascii="Times New Roman" w:hAnsi="Times New Roman" w:cs="Times New Roman"/>
@@ -6364,12 +6362,12 @@
             <w:pPr>
               <w:jc w:val="center"/>
               <w:rPr>
-                <w:ins w:id="144" w:author="Rakesh R Nair" w:date="2019-03-08T15:31:00Z"/>
-                <w:rFonts w:ascii="Times New Roman" w:hAnsi="Times New Roman" w:cs="Times New Roman"/>
-                <w:sz w:val="24"/>
-              </w:rPr>
-            </w:pPr>
-            <w:ins w:id="145" w:author="Rakesh R Nair" w:date="2019-03-08T15:32:00Z">
+                <w:ins w:id="143" w:author="Rakesh R Nair" w:date="2019-03-08T15:31:00Z"/>
+                <w:rFonts w:ascii="Times New Roman" w:hAnsi="Times New Roman" w:cs="Times New Roman"/>
+                <w:sz w:val="24"/>
+              </w:rPr>
+            </w:pPr>
+            <w:ins w:id="144" w:author="Rakesh R Nair" w:date="2019-03-08T15:32:00Z">
               <w:r>
                 <w:rPr>
                   <w:rFonts w:ascii="Times New Roman" w:hAnsi="Times New Roman" w:cs="Times New Roman"/>
@@ -6388,12 +6386,12 @@
             <w:pPr>
               <w:jc w:val="center"/>
               <w:rPr>
-                <w:ins w:id="146" w:author="Rakesh R Nair" w:date="2019-03-08T15:31:00Z"/>
-                <w:rFonts w:ascii="Times New Roman" w:hAnsi="Times New Roman" w:cs="Times New Roman"/>
-                <w:sz w:val="24"/>
-              </w:rPr>
-            </w:pPr>
-            <w:ins w:id="147" w:author="Rakesh R Nair" w:date="2019-03-08T15:32:00Z">
+                <w:ins w:id="145" w:author="Rakesh R Nair" w:date="2019-03-08T15:31:00Z"/>
+                <w:rFonts w:ascii="Times New Roman" w:hAnsi="Times New Roman" w:cs="Times New Roman"/>
+                <w:sz w:val="24"/>
+              </w:rPr>
+            </w:pPr>
+            <w:ins w:id="146" w:author="Rakesh R Nair" w:date="2019-03-08T15:32:00Z">
               <w:r>
                 <w:rPr>
                   <w:rFonts w:ascii="Times New Roman" w:hAnsi="Times New Roman" w:cs="Times New Roman"/>
@@ -6412,12 +6410,12 @@
             <w:pPr>
               <w:jc w:val="center"/>
               <w:rPr>
-                <w:ins w:id="148" w:author="Rakesh R Nair" w:date="2019-03-08T15:31:00Z"/>
-                <w:rFonts w:ascii="Times New Roman" w:hAnsi="Times New Roman" w:cs="Times New Roman"/>
-                <w:sz w:val="24"/>
-              </w:rPr>
-            </w:pPr>
-            <w:ins w:id="149" w:author="Rakesh R Nair" w:date="2019-03-08T15:32:00Z">
+                <w:ins w:id="147" w:author="Rakesh R Nair" w:date="2019-03-08T15:31:00Z"/>
+                <w:rFonts w:ascii="Times New Roman" w:hAnsi="Times New Roman" w:cs="Times New Roman"/>
+                <w:sz w:val="24"/>
+              </w:rPr>
+            </w:pPr>
+            <w:ins w:id="148" w:author="Rakesh R Nair" w:date="2019-03-08T15:32:00Z">
               <w:r>
                 <w:rPr>
                   <w:rFonts w:ascii="Times New Roman" w:hAnsi="Times New Roman" w:cs="Times New Roman"/>
@@ -6431,7 +6429,7 @@
       </w:tr>
       <w:tr>
         <w:trPr>
-          <w:ins w:id="150" w:author="Rakesh R Nair" w:date="2019-03-08T15:30:00Z"/>
+          <w:ins w:id="149" w:author="Rakesh R Nair" w:date="2019-03-08T15:30:00Z"/>
         </w:trPr>
         <w:tc>
           <w:tcPr>
@@ -6441,12 +6439,12 @@
             <w:pPr>
               <w:jc w:val="center"/>
               <w:rPr>
-                <w:ins w:id="151" w:author="Rakesh R Nair" w:date="2019-03-08T15:30:00Z"/>
-                <w:rFonts w:ascii="Times New Roman" w:hAnsi="Times New Roman" w:cs="Times New Roman"/>
-                <w:sz w:val="24"/>
-              </w:rPr>
-            </w:pPr>
-            <w:ins w:id="152" w:author="Rakesh R Nair" w:date="2019-03-08T15:30:00Z">
+                <w:ins w:id="150" w:author="Rakesh R Nair" w:date="2019-03-08T15:30:00Z"/>
+                <w:rFonts w:ascii="Times New Roman" w:hAnsi="Times New Roman" w:cs="Times New Roman"/>
+                <w:sz w:val="24"/>
+              </w:rPr>
+            </w:pPr>
+            <w:ins w:id="151" w:author="Rakesh R Nair" w:date="2019-03-08T15:30:00Z">
               <w:r>
                 <w:rPr>
                   <w:rFonts w:ascii="Times New Roman" w:hAnsi="Times New Roman" w:cs="Times New Roman"/>
@@ -6465,12 +6463,12 @@
             <w:pPr>
               <w:jc w:val="center"/>
               <w:rPr>
-                <w:ins w:id="153" w:author="Rakesh R Nair" w:date="2019-03-08T15:30:00Z"/>
-                <w:rFonts w:ascii="Times New Roman" w:hAnsi="Times New Roman" w:cs="Times New Roman"/>
-                <w:sz w:val="24"/>
-              </w:rPr>
-            </w:pPr>
-            <w:ins w:id="154" w:author="Rakesh R Nair" w:date="2019-03-08T15:30:00Z">
+                <w:ins w:id="152" w:author="Rakesh R Nair" w:date="2019-03-08T15:30:00Z"/>
+                <w:rFonts w:ascii="Times New Roman" w:hAnsi="Times New Roman" w:cs="Times New Roman"/>
+                <w:sz w:val="24"/>
+              </w:rPr>
+            </w:pPr>
+            <w:ins w:id="153" w:author="Rakesh R Nair" w:date="2019-03-08T15:30:00Z">
               <w:r>
                 <w:rPr>
                   <w:rFonts w:ascii="Times New Roman" w:hAnsi="Times New Roman" w:cs="Times New Roman"/>
@@ -6489,12 +6487,12 @@
             <w:pPr>
               <w:jc w:val="center"/>
               <w:rPr>
-                <w:ins w:id="155" w:author="Rakesh R Nair" w:date="2019-03-08T15:30:00Z"/>
-                <w:rFonts w:ascii="Times New Roman" w:hAnsi="Times New Roman" w:cs="Times New Roman"/>
-                <w:sz w:val="24"/>
-              </w:rPr>
-            </w:pPr>
-            <w:ins w:id="156" w:author="Rakesh R Nair" w:date="2019-03-08T15:31:00Z">
+                <w:ins w:id="154" w:author="Rakesh R Nair" w:date="2019-03-08T15:30:00Z"/>
+                <w:rFonts w:ascii="Times New Roman" w:hAnsi="Times New Roman" w:cs="Times New Roman"/>
+                <w:sz w:val="24"/>
+              </w:rPr>
+            </w:pPr>
+            <w:ins w:id="155" w:author="Rakesh R Nair" w:date="2019-03-08T15:31:00Z">
               <w:r>
                 <w:rPr>
                   <w:rFonts w:ascii="Times New Roman" w:hAnsi="Times New Roman" w:cs="Times New Roman"/>
@@ -6513,12 +6511,12 @@
             <w:pPr>
               <w:jc w:val="center"/>
               <w:rPr>
-                <w:ins w:id="157" w:author="Rakesh R Nair" w:date="2019-03-08T15:30:00Z"/>
-                <w:rFonts w:ascii="Times New Roman" w:hAnsi="Times New Roman" w:cs="Times New Roman"/>
-                <w:sz w:val="24"/>
-              </w:rPr>
-            </w:pPr>
-            <w:ins w:id="158" w:author="Rakesh R Nair" w:date="2019-03-08T15:31:00Z">
+                <w:ins w:id="156" w:author="Rakesh R Nair" w:date="2019-03-08T15:30:00Z"/>
+                <w:rFonts w:ascii="Times New Roman" w:hAnsi="Times New Roman" w:cs="Times New Roman"/>
+                <w:sz w:val="24"/>
+              </w:rPr>
+            </w:pPr>
+            <w:ins w:id="157" w:author="Rakesh R Nair" w:date="2019-03-08T15:31:00Z">
               <w:r>
                 <w:rPr>
                   <w:rFonts w:ascii="Times New Roman" w:hAnsi="Times New Roman" w:cs="Times New Roman"/>
@@ -6532,7 +6530,7 @@
       </w:tr>
       <w:tr>
         <w:trPr>
-          <w:ins w:id="159" w:author="Rakesh R Nair" w:date="2019-03-08T15:31:00Z"/>
+          <w:ins w:id="158" w:author="Rakesh R Nair" w:date="2019-03-08T15:31:00Z"/>
         </w:trPr>
         <w:tc>
           <w:tcPr>
@@ -6542,12 +6540,12 @@
             <w:pPr>
               <w:jc w:val="center"/>
               <w:rPr>
-                <w:ins w:id="160" w:author="Rakesh R Nair" w:date="2019-03-08T15:31:00Z"/>
-                <w:rFonts w:ascii="Times New Roman" w:hAnsi="Times New Roman" w:cs="Times New Roman"/>
-                <w:sz w:val="24"/>
-              </w:rPr>
-            </w:pPr>
-            <w:ins w:id="161" w:author="Rakesh R Nair" w:date="2019-03-08T15:32:00Z">
+                <w:ins w:id="159" w:author="Rakesh R Nair" w:date="2019-03-08T15:31:00Z"/>
+                <w:rFonts w:ascii="Times New Roman" w:hAnsi="Times New Roman" w:cs="Times New Roman"/>
+                <w:sz w:val="24"/>
+              </w:rPr>
+            </w:pPr>
+            <w:ins w:id="160" w:author="Rakesh R Nair" w:date="2019-03-08T15:32:00Z">
               <w:r>
                 <w:rPr>
                   <w:rFonts w:ascii="Times New Roman" w:hAnsi="Times New Roman" w:cs="Times New Roman"/>
@@ -6566,12 +6564,12 @@
             <w:pPr>
               <w:jc w:val="center"/>
               <w:rPr>
-                <w:ins w:id="162" w:author="Rakesh R Nair" w:date="2019-03-08T15:31:00Z"/>
-                <w:rFonts w:ascii="Times New Roman" w:hAnsi="Times New Roman" w:cs="Times New Roman"/>
-                <w:sz w:val="24"/>
-              </w:rPr>
-            </w:pPr>
-            <w:ins w:id="163" w:author="Rakesh R Nair" w:date="2019-03-08T15:32:00Z">
+                <w:ins w:id="161" w:author="Rakesh R Nair" w:date="2019-03-08T15:31:00Z"/>
+                <w:rFonts w:ascii="Times New Roman" w:hAnsi="Times New Roman" w:cs="Times New Roman"/>
+                <w:sz w:val="24"/>
+              </w:rPr>
+            </w:pPr>
+            <w:ins w:id="162" w:author="Rakesh R Nair" w:date="2019-03-08T15:32:00Z">
               <w:r>
                 <w:rPr>
                   <w:rFonts w:ascii="Times New Roman" w:hAnsi="Times New Roman" w:cs="Times New Roman"/>
@@ -6590,12 +6588,12 @@
             <w:pPr>
               <w:jc w:val="center"/>
               <w:rPr>
-                <w:ins w:id="164" w:author="Rakesh R Nair" w:date="2019-03-08T15:31:00Z"/>
-                <w:rFonts w:ascii="Times New Roman" w:hAnsi="Times New Roman" w:cs="Times New Roman"/>
-                <w:sz w:val="24"/>
-              </w:rPr>
-            </w:pPr>
-            <w:ins w:id="165" w:author="Rakesh R Nair" w:date="2019-03-08T15:32:00Z">
+                <w:ins w:id="163" w:author="Rakesh R Nair" w:date="2019-03-08T15:31:00Z"/>
+                <w:rFonts w:ascii="Times New Roman" w:hAnsi="Times New Roman" w:cs="Times New Roman"/>
+                <w:sz w:val="24"/>
+              </w:rPr>
+            </w:pPr>
+            <w:ins w:id="164" w:author="Rakesh R Nair" w:date="2019-03-08T15:32:00Z">
               <w:r>
                 <w:rPr>
                   <w:rFonts w:ascii="Times New Roman" w:hAnsi="Times New Roman" w:cs="Times New Roman"/>
@@ -6614,12 +6612,12 @@
             <w:pPr>
               <w:jc w:val="center"/>
               <w:rPr>
-                <w:ins w:id="166" w:author="Rakesh R Nair" w:date="2019-03-08T15:31:00Z"/>
-                <w:rFonts w:ascii="Times New Roman" w:hAnsi="Times New Roman" w:cs="Times New Roman"/>
-                <w:sz w:val="24"/>
-              </w:rPr>
-            </w:pPr>
-            <w:ins w:id="167" w:author="Rakesh R Nair" w:date="2019-03-08T15:32:00Z">
+                <w:ins w:id="165" w:author="Rakesh R Nair" w:date="2019-03-08T15:31:00Z"/>
+                <w:rFonts w:ascii="Times New Roman" w:hAnsi="Times New Roman" w:cs="Times New Roman"/>
+                <w:sz w:val="24"/>
+              </w:rPr>
+            </w:pPr>
+            <w:ins w:id="166" w:author="Rakesh R Nair" w:date="2019-03-08T15:32:00Z">
               <w:r>
                 <w:rPr>
                   <w:rFonts w:ascii="Times New Roman" w:hAnsi="Times New Roman" w:cs="Times New Roman"/>
@@ -6633,7 +6631,7 @@
       </w:tr>
       <w:tr>
         <w:trPr>
-          <w:ins w:id="168" w:author="Rakesh R Nair" w:date="2019-03-08T15:33:00Z"/>
+          <w:ins w:id="167" w:author="Rakesh R Nair" w:date="2019-03-08T15:33:00Z"/>
         </w:trPr>
         <w:tc>
           <w:tcPr>
@@ -6643,12 +6641,12 @@
             <w:pPr>
               <w:jc w:val="center"/>
               <w:rPr>
-                <w:ins w:id="169" w:author="Rakesh R Nair" w:date="2019-03-08T15:33:00Z"/>
-                <w:rFonts w:ascii="Times New Roman" w:hAnsi="Times New Roman" w:cs="Times New Roman"/>
-                <w:sz w:val="24"/>
-              </w:rPr>
-            </w:pPr>
-            <w:ins w:id="170" w:author="Rakesh R Nair" w:date="2019-03-08T15:33:00Z">
+                <w:ins w:id="168" w:author="Rakesh R Nair" w:date="2019-03-08T15:33:00Z"/>
+                <w:rFonts w:ascii="Times New Roman" w:hAnsi="Times New Roman" w:cs="Times New Roman"/>
+                <w:sz w:val="24"/>
+              </w:rPr>
+            </w:pPr>
+            <w:ins w:id="169" w:author="Rakesh R Nair" w:date="2019-03-08T15:33:00Z">
               <w:r>
                 <w:rPr>
                   <w:rFonts w:ascii="Times New Roman" w:hAnsi="Times New Roman" w:cs="Times New Roman"/>
@@ -6667,12 +6665,12 @@
             <w:pPr>
               <w:jc w:val="center"/>
               <w:rPr>
-                <w:ins w:id="171" w:author="Rakesh R Nair" w:date="2019-03-08T15:33:00Z"/>
-                <w:rFonts w:ascii="Times New Roman" w:hAnsi="Times New Roman" w:cs="Times New Roman"/>
-                <w:sz w:val="24"/>
-              </w:rPr>
-            </w:pPr>
-            <w:ins w:id="172" w:author="Rakesh R Nair" w:date="2019-03-08T15:33:00Z">
+                <w:ins w:id="170" w:author="Rakesh R Nair" w:date="2019-03-08T15:33:00Z"/>
+                <w:rFonts w:ascii="Times New Roman" w:hAnsi="Times New Roman" w:cs="Times New Roman"/>
+                <w:sz w:val="24"/>
+              </w:rPr>
+            </w:pPr>
+            <w:ins w:id="171" w:author="Rakesh R Nair" w:date="2019-03-08T15:33:00Z">
               <w:r>
                 <w:rPr>
                   <w:rFonts w:ascii="Times New Roman" w:hAnsi="Times New Roman" w:cs="Times New Roman"/>
@@ -6691,27 +6689,27 @@
             <w:pPr>
               <w:jc w:val="center"/>
               <w:rPr>
+                <w:ins w:id="172" w:author="Rakesh R Nair" w:date="2019-03-08T15:33:00Z"/>
+                <w:rFonts w:ascii="Times New Roman" w:hAnsi="Times New Roman" w:cs="Times New Roman"/>
+                <w:sz w:val="24"/>
+              </w:rPr>
+            </w:pPr>
+          </w:p>
+        </w:tc>
+        <w:tc>
+          <w:tcPr>
+            <w:tcW w:w="2254" w:type="dxa"/>
+          </w:tcPr>
+          <w:p>
+            <w:pPr>
+              <w:jc w:val="center"/>
+              <w:rPr>
                 <w:ins w:id="173" w:author="Rakesh R Nair" w:date="2019-03-08T15:33:00Z"/>
                 <w:rFonts w:ascii="Times New Roman" w:hAnsi="Times New Roman" w:cs="Times New Roman"/>
                 <w:sz w:val="24"/>
               </w:rPr>
             </w:pPr>
-          </w:p>
-        </w:tc>
-        <w:tc>
-          <w:tcPr>
-            <w:tcW w:w="2254" w:type="dxa"/>
-          </w:tcPr>
-          <w:p>
-            <w:pPr>
-              <w:jc w:val="center"/>
-              <w:rPr>
-                <w:ins w:id="174" w:author="Rakesh R Nair" w:date="2019-03-08T15:33:00Z"/>
-                <w:rFonts w:ascii="Times New Roman" w:hAnsi="Times New Roman" w:cs="Times New Roman"/>
-                <w:sz w:val="24"/>
-              </w:rPr>
-            </w:pPr>
-            <w:ins w:id="175" w:author="Rakesh R Nair" w:date="2019-03-08T15:34:00Z">
+            <w:ins w:id="174" w:author="Rakesh R Nair" w:date="2019-03-08T15:34:00Z">
               <w:r>
                 <w:rPr>
                   <w:rFonts w:ascii="Times New Roman" w:hAnsi="Times New Roman" w:cs="Times New Roman"/>
@@ -6727,7 +6725,18 @@
     <w:p>
       <w:pPr>
         <w:rPr>
-          <w:ins w:id="176" w:author="Rakesh R Nair" w:date="2019-03-11T11:33:00Z"/>
+          <w:ins w:id="175" w:author="Rakesh R Nair" w:date="2019-03-11T11:33:00Z"/>
+          <w:rFonts w:ascii="Times New Roman" w:hAnsi="Times New Roman" w:cs="Times New Roman"/>
+          <w:b/>
+          <w:sz w:val="28"/>
+          <w:szCs w:val="28"/>
+        </w:rPr>
+      </w:pPr>
+    </w:p>
+    <w:p>
+      <w:pPr>
+        <w:rPr>
+          <w:ins w:id="176" w:author="Rakesh R Nair" w:date="2019-03-08T15:48:00Z"/>
           <w:rFonts w:ascii="Times New Roman" w:hAnsi="Times New Roman" w:cs="Times New Roman"/>
           <w:b/>
           <w:sz w:val="28"/>
@@ -6740,22 +6749,11 @@
         <w:rPr>
           <w:ins w:id="177" w:author="Rakesh R Nair" w:date="2019-03-08T15:48:00Z"/>
           <w:rFonts w:ascii="Times New Roman" w:hAnsi="Times New Roman" w:cs="Times New Roman"/>
-          <w:b/>
           <w:sz w:val="28"/>
           <w:szCs w:val="28"/>
-        </w:rPr>
-      </w:pPr>
-    </w:p>
-    <w:p>
-      <w:pPr>
-        <w:rPr>
-          <w:ins w:id="178" w:author="Rakesh R Nair" w:date="2019-03-08T15:48:00Z"/>
-          <w:rFonts w:ascii="Times New Roman" w:hAnsi="Times New Roman" w:cs="Times New Roman"/>
-          <w:sz w:val="28"/>
-          <w:szCs w:val="28"/>
-          <w:rPrChange w:id="179" w:author="Rakesh R Nair" w:date="2019-03-08T21:06:00Z">
+          <w:rPrChange w:id="178" w:author="Rakesh R Nair" w:date="2019-03-08T21:06:00Z">
             <w:rPr>
-              <w:ins w:id="180" w:author="Rakesh R Nair" w:date="2019-03-08T15:48:00Z"/>
+              <w:ins w:id="179" w:author="Rakesh R Nair" w:date="2019-03-08T15:48:00Z"/>
               <w:rFonts w:ascii="Times New Roman" w:hAnsi="Times New Roman" w:cs="Times New Roman"/>
               <w:b/>
               <w:sz w:val="28"/>
@@ -6764,7 +6762,7 @@
           </w:rPrChange>
         </w:rPr>
       </w:pPr>
-      <w:ins w:id="181" w:author="Rakesh R Nair" w:date="2019-03-08T15:48:00Z">
+      <w:ins w:id="180" w:author="Rakesh R Nair" w:date="2019-03-08T15:48:00Z">
         <w:r>
           <w:rPr>
             <w:rFonts w:ascii="Times New Roman" w:hAnsi="Times New Roman" w:cs="Times New Roman"/>
@@ -6775,7 +6773,7 @@
           <w:t>Tbl_mtn_type</w:t>
         </w:r>
       </w:ins>
-      <w:ins w:id="182" w:author="Rakesh R Nair" w:date="2019-03-08T21:03:00Z">
+      <w:ins w:id="181" w:author="Rakesh R Nair" w:date="2019-03-08T21:03:00Z">
         <w:r>
           <w:rPr>
             <w:rFonts w:ascii="Times New Roman" w:hAnsi="Times New Roman" w:cs="Times New Roman"/>
@@ -6790,7 +6788,7 @@
             <w:rFonts w:ascii="Times New Roman" w:hAnsi="Times New Roman" w:cs="Times New Roman"/>
             <w:sz w:val="28"/>
             <w:szCs w:val="28"/>
-            <w:rPrChange w:id="183" w:author="Rakesh R Nair" w:date="2019-03-08T21:06:00Z">
+            <w:rPrChange w:id="182" w:author="Rakesh R Nair" w:date="2019-03-08T21:06:00Z">
               <w:rPr>
                 <w:rFonts w:ascii="Times New Roman" w:hAnsi="Times New Roman" w:cs="Times New Roman"/>
                 <w:b/>
@@ -6817,7 +6815,7 @@
       </w:tblGrid>
       <w:tr>
         <w:trPr>
-          <w:ins w:id="184" w:author="Rakesh R Nair" w:date="2019-03-08T15:48:00Z"/>
+          <w:ins w:id="183" w:author="Rakesh R Nair" w:date="2019-03-08T15:48:00Z"/>
         </w:trPr>
         <w:tc>
           <w:tcPr>
@@ -6827,13 +6825,13 @@
             <w:pPr>
               <w:jc w:val="center"/>
               <w:rPr>
-                <w:ins w:id="185" w:author="Rakesh R Nair" w:date="2019-03-08T15:48:00Z"/>
+                <w:ins w:id="184" w:author="Rakesh R Nair" w:date="2019-03-08T15:48:00Z"/>
                 <w:rFonts w:ascii="Times New Roman" w:hAnsi="Times New Roman" w:cs="Times New Roman"/>
                 <w:b/>
                 <w:sz w:val="28"/>
               </w:rPr>
             </w:pPr>
-            <w:ins w:id="186" w:author="Rakesh R Nair" w:date="2019-03-08T15:48:00Z">
+            <w:ins w:id="185" w:author="Rakesh R Nair" w:date="2019-03-08T15:48:00Z">
               <w:r>
                 <w:rPr>
                   <w:rFonts w:ascii="Times New Roman" w:hAnsi="Times New Roman" w:cs="Times New Roman"/>
@@ -6853,13 +6851,13 @@
             <w:pPr>
               <w:jc w:val="center"/>
               <w:rPr>
-                <w:ins w:id="187" w:author="Rakesh R Nair" w:date="2019-03-08T15:48:00Z"/>
+                <w:ins w:id="186" w:author="Rakesh R Nair" w:date="2019-03-08T15:48:00Z"/>
                 <w:rFonts w:ascii="Times New Roman" w:hAnsi="Times New Roman" w:cs="Times New Roman"/>
                 <w:b/>
                 <w:sz w:val="28"/>
               </w:rPr>
             </w:pPr>
-            <w:ins w:id="188" w:author="Rakesh R Nair" w:date="2019-03-08T15:48:00Z">
+            <w:ins w:id="187" w:author="Rakesh R Nair" w:date="2019-03-08T15:48:00Z">
               <w:r>
                 <w:rPr>
                   <w:rFonts w:ascii="Times New Roman" w:hAnsi="Times New Roman" w:cs="Times New Roman"/>
@@ -6879,13 +6877,13 @@
             <w:pPr>
               <w:jc w:val="center"/>
               <w:rPr>
-                <w:ins w:id="189" w:author="Rakesh R Nair" w:date="2019-03-08T15:48:00Z"/>
+                <w:ins w:id="188" w:author="Rakesh R Nair" w:date="2019-03-08T15:48:00Z"/>
                 <w:rFonts w:ascii="Times New Roman" w:hAnsi="Times New Roman" w:cs="Times New Roman"/>
                 <w:b/>
                 <w:sz w:val="28"/>
               </w:rPr>
             </w:pPr>
-            <w:ins w:id="190" w:author="Rakesh R Nair" w:date="2019-03-08T15:48:00Z">
+            <w:ins w:id="189" w:author="Rakesh R Nair" w:date="2019-03-08T15:48:00Z">
               <w:r>
                 <w:rPr>
                   <w:rFonts w:ascii="Times New Roman" w:hAnsi="Times New Roman" w:cs="Times New Roman"/>
@@ -6905,13 +6903,13 @@
             <w:pPr>
               <w:jc w:val="center"/>
               <w:rPr>
-                <w:ins w:id="191" w:author="Rakesh R Nair" w:date="2019-03-08T15:48:00Z"/>
+                <w:ins w:id="190" w:author="Rakesh R Nair" w:date="2019-03-08T15:48:00Z"/>
                 <w:rFonts w:ascii="Times New Roman" w:hAnsi="Times New Roman" w:cs="Times New Roman"/>
                 <w:b/>
                 <w:sz w:val="28"/>
               </w:rPr>
             </w:pPr>
-            <w:ins w:id="192" w:author="Rakesh R Nair" w:date="2019-03-08T15:48:00Z">
+            <w:ins w:id="191" w:author="Rakesh R Nair" w:date="2019-03-08T15:48:00Z">
               <w:r>
                 <w:rPr>
                   <w:rFonts w:ascii="Times New Roman" w:hAnsi="Times New Roman" w:cs="Times New Roman"/>
@@ -6926,7 +6924,7 @@
       </w:tr>
       <w:tr>
         <w:trPr>
-          <w:ins w:id="193" w:author="Rakesh R Nair" w:date="2019-03-08T15:48:00Z"/>
+          <w:ins w:id="192" w:author="Rakesh R Nair" w:date="2019-03-08T15:48:00Z"/>
         </w:trPr>
         <w:tc>
           <w:tcPr>
@@ -6936,12 +6934,12 @@
             <w:pPr>
               <w:jc w:val="center"/>
               <w:rPr>
-                <w:ins w:id="194" w:author="Rakesh R Nair" w:date="2019-03-08T15:48:00Z"/>
-                <w:rFonts w:ascii="Times New Roman" w:hAnsi="Times New Roman" w:cs="Times New Roman"/>
-                <w:sz w:val="24"/>
-              </w:rPr>
-            </w:pPr>
-            <w:ins w:id="195" w:author="Rakesh R Nair" w:date="2019-03-08T15:49:00Z">
+                <w:ins w:id="193" w:author="Rakesh R Nair" w:date="2019-03-08T15:48:00Z"/>
+                <w:rFonts w:ascii="Times New Roman" w:hAnsi="Times New Roman" w:cs="Times New Roman"/>
+                <w:sz w:val="24"/>
+              </w:rPr>
+            </w:pPr>
+            <w:ins w:id="194" w:author="Rakesh R Nair" w:date="2019-03-08T15:49:00Z">
               <w:r>
                 <w:rPr>
                   <w:rFonts w:ascii="Times New Roman" w:hAnsi="Times New Roman" w:cs="Times New Roman"/>
@@ -6960,12 +6958,12 @@
             <w:pPr>
               <w:jc w:val="center"/>
               <w:rPr>
-                <w:ins w:id="196" w:author="Rakesh R Nair" w:date="2019-03-08T15:48:00Z"/>
-                <w:rFonts w:ascii="Times New Roman" w:hAnsi="Times New Roman" w:cs="Times New Roman"/>
-                <w:sz w:val="24"/>
-              </w:rPr>
-            </w:pPr>
-            <w:ins w:id="197" w:author="Rakesh R Nair" w:date="2019-03-08T15:48:00Z">
+                <w:ins w:id="195" w:author="Rakesh R Nair" w:date="2019-03-08T15:48:00Z"/>
+                <w:rFonts w:ascii="Times New Roman" w:hAnsi="Times New Roman" w:cs="Times New Roman"/>
+                <w:sz w:val="24"/>
+              </w:rPr>
+            </w:pPr>
+            <w:ins w:id="196" w:author="Rakesh R Nair" w:date="2019-03-08T15:48:00Z">
               <w:r>
                 <w:rPr>
                   <w:rFonts w:ascii="Times New Roman" w:hAnsi="Times New Roman" w:cs="Times New Roman"/>
@@ -6984,12 +6982,12 @@
             <w:pPr>
               <w:jc w:val="center"/>
               <w:rPr>
-                <w:ins w:id="198" w:author="Rakesh R Nair" w:date="2019-03-08T15:48:00Z"/>
-                <w:rFonts w:ascii="Times New Roman" w:hAnsi="Times New Roman" w:cs="Times New Roman"/>
-                <w:sz w:val="24"/>
-              </w:rPr>
-            </w:pPr>
-            <w:ins w:id="199" w:author="Rakesh R Nair" w:date="2019-03-08T15:48:00Z">
+                <w:ins w:id="197" w:author="Rakesh R Nair" w:date="2019-03-08T15:48:00Z"/>
+                <w:rFonts w:ascii="Times New Roman" w:hAnsi="Times New Roman" w:cs="Times New Roman"/>
+                <w:sz w:val="24"/>
+              </w:rPr>
+            </w:pPr>
+            <w:ins w:id="198" w:author="Rakesh R Nair" w:date="2019-03-08T15:48:00Z">
               <w:r>
                 <w:rPr>
                   <w:rFonts w:ascii="Times New Roman" w:hAnsi="Times New Roman" w:cs="Times New Roman"/>
@@ -7008,12 +7006,12 @@
             <w:pPr>
               <w:jc w:val="center"/>
               <w:rPr>
-                <w:ins w:id="200" w:author="Rakesh R Nair" w:date="2019-03-08T15:48:00Z"/>
-                <w:rFonts w:ascii="Times New Roman" w:hAnsi="Times New Roman" w:cs="Times New Roman"/>
-                <w:sz w:val="24"/>
-              </w:rPr>
-            </w:pPr>
-            <w:ins w:id="201" w:author="Rakesh R Nair" w:date="2019-03-08T15:48:00Z">
+                <w:ins w:id="199" w:author="Rakesh R Nair" w:date="2019-03-08T15:48:00Z"/>
+                <w:rFonts w:ascii="Times New Roman" w:hAnsi="Times New Roman" w:cs="Times New Roman"/>
+                <w:sz w:val="24"/>
+              </w:rPr>
+            </w:pPr>
+            <w:ins w:id="200" w:author="Rakesh R Nair" w:date="2019-03-08T15:48:00Z">
               <w:r>
                 <w:rPr>
                   <w:rFonts w:ascii="Times New Roman" w:hAnsi="Times New Roman" w:cs="Times New Roman"/>
@@ -7022,7 +7020,7 @@
                 <w:t xml:space="preserve">Id of the </w:t>
               </w:r>
             </w:ins>
-            <w:ins w:id="202" w:author="Rakesh R Nair" w:date="2019-03-08T15:49:00Z">
+            <w:ins w:id="201" w:author="Rakesh R Nair" w:date="2019-03-08T15:49:00Z">
               <w:r>
                 <w:rPr>
                   <w:rFonts w:ascii="Times New Roman" w:hAnsi="Times New Roman" w:cs="Times New Roman"/>
@@ -7031,7 +7029,7 @@
                 <w:t>maintenance type</w:t>
               </w:r>
             </w:ins>
-            <w:ins w:id="203" w:author="Rakesh R Nair" w:date="2019-03-08T15:48:00Z">
+            <w:ins w:id="202" w:author="Rakesh R Nair" w:date="2019-03-08T15:48:00Z">
               <w:r>
                 <w:rPr>
                   <w:rFonts w:ascii="Times New Roman" w:hAnsi="Times New Roman" w:cs="Times New Roman"/>
@@ -7045,7 +7043,7 @@
       </w:tr>
       <w:tr>
         <w:trPr>
-          <w:ins w:id="204" w:author="Rakesh R Nair" w:date="2019-03-08T15:49:00Z"/>
+          <w:ins w:id="203" w:author="Rakesh R Nair" w:date="2019-03-08T15:49:00Z"/>
         </w:trPr>
         <w:tc>
           <w:tcPr>
@@ -7055,12 +7053,12 @@
             <w:pPr>
               <w:jc w:val="center"/>
               <w:rPr>
-                <w:ins w:id="205" w:author="Rakesh R Nair" w:date="2019-03-08T15:49:00Z"/>
-                <w:rFonts w:ascii="Times New Roman" w:hAnsi="Times New Roman" w:cs="Times New Roman"/>
-                <w:sz w:val="24"/>
-              </w:rPr>
-            </w:pPr>
-            <w:ins w:id="206" w:author="Rakesh R Nair" w:date="2019-03-08T15:49:00Z">
+                <w:ins w:id="204" w:author="Rakesh R Nair" w:date="2019-03-08T15:49:00Z"/>
+                <w:rFonts w:ascii="Times New Roman" w:hAnsi="Times New Roman" w:cs="Times New Roman"/>
+                <w:sz w:val="24"/>
+              </w:rPr>
+            </w:pPr>
+            <w:ins w:id="205" w:author="Rakesh R Nair" w:date="2019-03-08T15:49:00Z">
               <w:r>
                 <w:rPr>
                   <w:rFonts w:ascii="Times New Roman" w:hAnsi="Times New Roman" w:cs="Times New Roman"/>
@@ -7079,12 +7077,12 @@
             <w:pPr>
               <w:jc w:val="center"/>
               <w:rPr>
-                <w:ins w:id="207" w:author="Rakesh R Nair" w:date="2019-03-08T15:49:00Z"/>
-                <w:rFonts w:ascii="Times New Roman" w:hAnsi="Times New Roman" w:cs="Times New Roman"/>
-                <w:sz w:val="24"/>
-              </w:rPr>
-            </w:pPr>
-            <w:ins w:id="208" w:author="Rakesh R Nair" w:date="2019-03-08T15:49:00Z">
+                <w:ins w:id="206" w:author="Rakesh R Nair" w:date="2019-03-08T15:49:00Z"/>
+                <w:rFonts w:ascii="Times New Roman" w:hAnsi="Times New Roman" w:cs="Times New Roman"/>
+                <w:sz w:val="24"/>
+              </w:rPr>
+            </w:pPr>
+            <w:ins w:id="207" w:author="Rakesh R Nair" w:date="2019-03-08T15:49:00Z">
               <w:r>
                 <w:rPr>
                   <w:rFonts w:ascii="Times New Roman" w:hAnsi="Times New Roman" w:cs="Times New Roman"/>
@@ -7103,12 +7101,12 @@
             <w:pPr>
               <w:jc w:val="center"/>
               <w:rPr>
-                <w:ins w:id="209" w:author="Rakesh R Nair" w:date="2019-03-08T15:49:00Z"/>
-                <w:rFonts w:ascii="Times New Roman" w:hAnsi="Times New Roman" w:cs="Times New Roman"/>
-                <w:sz w:val="24"/>
-              </w:rPr>
-            </w:pPr>
-            <w:ins w:id="210" w:author="Rakesh R Nair" w:date="2019-03-08T15:49:00Z">
+                <w:ins w:id="208" w:author="Rakesh R Nair" w:date="2019-03-08T15:49:00Z"/>
+                <w:rFonts w:ascii="Times New Roman" w:hAnsi="Times New Roman" w:cs="Times New Roman"/>
+                <w:sz w:val="24"/>
+              </w:rPr>
+            </w:pPr>
+            <w:ins w:id="209" w:author="Rakesh R Nair" w:date="2019-03-08T15:49:00Z">
               <w:r>
                 <w:rPr>
                   <w:rFonts w:ascii="Times New Roman" w:hAnsi="Times New Roman" w:cs="Times New Roman"/>
@@ -7127,12 +7125,12 @@
             <w:pPr>
               <w:jc w:val="center"/>
               <w:rPr>
-                <w:ins w:id="211" w:author="Rakesh R Nair" w:date="2019-03-08T15:49:00Z"/>
-                <w:rFonts w:ascii="Times New Roman" w:hAnsi="Times New Roman" w:cs="Times New Roman"/>
-                <w:sz w:val="24"/>
-              </w:rPr>
-            </w:pPr>
-            <w:ins w:id="212" w:author="Rakesh R Nair" w:date="2019-03-08T15:50:00Z">
+                <w:ins w:id="210" w:author="Rakesh R Nair" w:date="2019-03-08T15:49:00Z"/>
+                <w:rFonts w:ascii="Times New Roman" w:hAnsi="Times New Roman" w:cs="Times New Roman"/>
+                <w:sz w:val="24"/>
+              </w:rPr>
+            </w:pPr>
+            <w:ins w:id="211" w:author="Rakesh R Nair" w:date="2019-03-08T15:50:00Z">
               <w:r>
                 <w:rPr>
                   <w:rFonts w:ascii="Times New Roman" w:hAnsi="Times New Roman" w:cs="Times New Roman"/>
@@ -7148,7 +7146,18 @@
     <w:p>
       <w:pPr>
         <w:rPr>
-          <w:ins w:id="213" w:author="Rakesh R Nair" w:date="2019-03-11T11:33:00Z"/>
+          <w:ins w:id="212" w:author="Rakesh R Nair" w:date="2019-03-11T11:33:00Z"/>
+          <w:rFonts w:ascii="Times New Roman" w:hAnsi="Times New Roman" w:cs="Times New Roman"/>
+          <w:b/>
+          <w:sz w:val="28"/>
+          <w:szCs w:val="28"/>
+        </w:rPr>
+      </w:pPr>
+    </w:p>
+    <w:p>
+      <w:pPr>
+        <w:rPr>
+          <w:ins w:id="213" w:author="Rakesh R Nair" w:date="2019-03-08T15:50:00Z"/>
           <w:rFonts w:ascii="Times New Roman" w:hAnsi="Times New Roman" w:cs="Times New Roman"/>
           <w:b/>
           <w:sz w:val="28"/>
@@ -7161,22 +7170,11 @@
         <w:rPr>
           <w:ins w:id="214" w:author="Rakesh R Nair" w:date="2019-03-08T15:50:00Z"/>
           <w:rFonts w:ascii="Times New Roman" w:hAnsi="Times New Roman" w:cs="Times New Roman"/>
-          <w:b/>
           <w:sz w:val="28"/>
           <w:szCs w:val="28"/>
-        </w:rPr>
-      </w:pPr>
-    </w:p>
-    <w:p>
-      <w:pPr>
-        <w:rPr>
-          <w:ins w:id="215" w:author="Rakesh R Nair" w:date="2019-03-08T15:50:00Z"/>
-          <w:rFonts w:ascii="Times New Roman" w:hAnsi="Times New Roman" w:cs="Times New Roman"/>
-          <w:sz w:val="28"/>
-          <w:szCs w:val="28"/>
-          <w:rPrChange w:id="216" w:author="Rakesh R Nair" w:date="2019-03-08T21:05:00Z">
+          <w:rPrChange w:id="215" w:author="Rakesh R Nair" w:date="2019-03-08T21:05:00Z">
             <w:rPr>
-              <w:ins w:id="217" w:author="Rakesh R Nair" w:date="2019-03-08T15:50:00Z"/>
+              <w:ins w:id="216" w:author="Rakesh R Nair" w:date="2019-03-08T15:50:00Z"/>
               <w:rFonts w:ascii="Times New Roman" w:hAnsi="Times New Roman" w:cs="Times New Roman"/>
               <w:b/>
               <w:sz w:val="28"/>
@@ -7185,7 +7183,7 @@
           </w:rPrChange>
         </w:rPr>
       </w:pPr>
-      <w:ins w:id="218" w:author="Rakesh R Nair" w:date="2019-03-08T15:50:00Z">
+      <w:ins w:id="217" w:author="Rakesh R Nair" w:date="2019-03-08T15:50:00Z">
         <w:r>
           <w:rPr>
             <w:rFonts w:ascii="Times New Roman" w:hAnsi="Times New Roman" w:cs="Times New Roman"/>
@@ -7196,7 +7194,7 @@
           <w:t>Tbl_maintain</w:t>
         </w:r>
       </w:ins>
-      <w:ins w:id="219" w:author="Rakesh R Nair" w:date="2019-03-08T21:04:00Z">
+      <w:ins w:id="218" w:author="Rakesh R Nair" w:date="2019-03-08T21:04:00Z">
         <w:r>
           <w:rPr>
             <w:rFonts w:ascii="Times New Roman" w:hAnsi="Times New Roman" w:cs="Times New Roman"/>
@@ -7211,7 +7209,7 @@
             <w:rFonts w:ascii="Times New Roman" w:hAnsi="Times New Roman" w:cs="Times New Roman"/>
             <w:sz w:val="28"/>
             <w:szCs w:val="28"/>
-            <w:rPrChange w:id="220" w:author="Rakesh R Nair" w:date="2019-03-08T21:05:00Z">
+            <w:rPrChange w:id="219" w:author="Rakesh R Nair" w:date="2019-03-08T21:05:00Z">
               <w:rPr>
                 <w:rFonts w:ascii="Times New Roman" w:hAnsi="Times New Roman" w:cs="Times New Roman"/>
                 <w:b/>
@@ -7238,7 +7236,7 @@
       </w:tblGrid>
       <w:tr>
         <w:trPr>
-          <w:ins w:id="221" w:author="Rakesh R Nair" w:date="2019-03-08T15:51:00Z"/>
+          <w:ins w:id="220" w:author="Rakesh R Nair" w:date="2019-03-08T15:51:00Z"/>
         </w:trPr>
         <w:tc>
           <w:tcPr>
@@ -7248,13 +7246,13 @@
             <w:pPr>
               <w:jc w:val="center"/>
               <w:rPr>
-                <w:ins w:id="222" w:author="Rakesh R Nair" w:date="2019-03-08T15:51:00Z"/>
+                <w:ins w:id="221" w:author="Rakesh R Nair" w:date="2019-03-08T15:51:00Z"/>
                 <w:rFonts w:ascii="Times New Roman" w:hAnsi="Times New Roman" w:cs="Times New Roman"/>
                 <w:b/>
                 <w:sz w:val="28"/>
               </w:rPr>
             </w:pPr>
-            <w:ins w:id="223" w:author="Rakesh R Nair" w:date="2019-03-08T15:51:00Z">
+            <w:ins w:id="222" w:author="Rakesh R Nair" w:date="2019-03-08T15:51:00Z">
               <w:r>
                 <w:rPr>
                   <w:rFonts w:ascii="Times New Roman" w:hAnsi="Times New Roman" w:cs="Times New Roman"/>
@@ -7274,13 +7272,13 @@
             <w:pPr>
               <w:jc w:val="center"/>
               <w:rPr>
-                <w:ins w:id="224" w:author="Rakesh R Nair" w:date="2019-03-08T15:51:00Z"/>
+                <w:ins w:id="223" w:author="Rakesh R Nair" w:date="2019-03-08T15:51:00Z"/>
                 <w:rFonts w:ascii="Times New Roman" w:hAnsi="Times New Roman" w:cs="Times New Roman"/>
                 <w:b/>
                 <w:sz w:val="28"/>
               </w:rPr>
             </w:pPr>
-            <w:ins w:id="225" w:author="Rakesh R Nair" w:date="2019-03-08T15:51:00Z">
+            <w:ins w:id="224" w:author="Rakesh R Nair" w:date="2019-03-08T15:51:00Z">
               <w:r>
                 <w:rPr>
                   <w:rFonts w:ascii="Times New Roman" w:hAnsi="Times New Roman" w:cs="Times New Roman"/>
@@ -7300,13 +7298,13 @@
             <w:pPr>
               <w:jc w:val="center"/>
               <w:rPr>
-                <w:ins w:id="226" w:author="Rakesh R Nair" w:date="2019-03-08T15:51:00Z"/>
+                <w:ins w:id="225" w:author="Rakesh R Nair" w:date="2019-03-08T15:51:00Z"/>
                 <w:rFonts w:ascii="Times New Roman" w:hAnsi="Times New Roman" w:cs="Times New Roman"/>
                 <w:b/>
                 <w:sz w:val="28"/>
               </w:rPr>
             </w:pPr>
-            <w:ins w:id="227" w:author="Rakesh R Nair" w:date="2019-03-08T15:51:00Z">
+            <w:ins w:id="226" w:author="Rakesh R Nair" w:date="2019-03-08T15:51:00Z">
               <w:r>
                 <w:rPr>
                   <w:rFonts w:ascii="Times New Roman" w:hAnsi="Times New Roman" w:cs="Times New Roman"/>
@@ -7326,13 +7324,13 @@
             <w:pPr>
               <w:jc w:val="center"/>
               <w:rPr>
-                <w:ins w:id="228" w:author="Rakesh R Nair" w:date="2019-03-08T15:51:00Z"/>
+                <w:ins w:id="227" w:author="Rakesh R Nair" w:date="2019-03-08T15:51:00Z"/>
                 <w:rFonts w:ascii="Times New Roman" w:hAnsi="Times New Roman" w:cs="Times New Roman"/>
                 <w:b/>
                 <w:sz w:val="28"/>
               </w:rPr>
             </w:pPr>
-            <w:ins w:id="229" w:author="Rakesh R Nair" w:date="2019-03-08T15:51:00Z">
+            <w:ins w:id="228" w:author="Rakesh R Nair" w:date="2019-03-08T15:51:00Z">
               <w:r>
                 <w:rPr>
                   <w:rFonts w:ascii="Times New Roman" w:hAnsi="Times New Roman" w:cs="Times New Roman"/>
@@ -7347,7 +7345,7 @@
       </w:tr>
       <w:tr>
         <w:trPr>
-          <w:ins w:id="230" w:author="Rakesh R Nair" w:date="2019-03-08T15:51:00Z"/>
+          <w:ins w:id="229" w:author="Rakesh R Nair" w:date="2019-03-08T15:51:00Z"/>
         </w:trPr>
         <w:tc>
           <w:tcPr>
@@ -7357,12 +7355,12 @@
             <w:pPr>
               <w:jc w:val="center"/>
               <w:rPr>
-                <w:ins w:id="231" w:author="Rakesh R Nair" w:date="2019-03-08T15:51:00Z"/>
-                <w:rFonts w:ascii="Times New Roman" w:hAnsi="Times New Roman" w:cs="Times New Roman"/>
-                <w:sz w:val="24"/>
-              </w:rPr>
-            </w:pPr>
-            <w:ins w:id="232" w:author="Rakesh R Nair" w:date="2019-03-08T15:51:00Z">
+                <w:ins w:id="230" w:author="Rakesh R Nair" w:date="2019-03-08T15:51:00Z"/>
+                <w:rFonts w:ascii="Times New Roman" w:hAnsi="Times New Roman" w:cs="Times New Roman"/>
+                <w:sz w:val="24"/>
+              </w:rPr>
+            </w:pPr>
+            <w:ins w:id="231" w:author="Rakesh R Nair" w:date="2019-03-08T15:51:00Z">
               <w:r>
                 <w:rPr>
                   <w:rFonts w:ascii="Times New Roman" w:hAnsi="Times New Roman" w:cs="Times New Roman"/>
@@ -7381,12 +7379,12 @@
             <w:pPr>
               <w:jc w:val="center"/>
               <w:rPr>
-                <w:ins w:id="233" w:author="Rakesh R Nair" w:date="2019-03-08T15:51:00Z"/>
-                <w:rFonts w:ascii="Times New Roman" w:hAnsi="Times New Roman" w:cs="Times New Roman"/>
-                <w:sz w:val="24"/>
-              </w:rPr>
-            </w:pPr>
-            <w:ins w:id="234" w:author="Rakesh R Nair" w:date="2019-03-08T15:51:00Z">
+                <w:ins w:id="232" w:author="Rakesh R Nair" w:date="2019-03-08T15:51:00Z"/>
+                <w:rFonts w:ascii="Times New Roman" w:hAnsi="Times New Roman" w:cs="Times New Roman"/>
+                <w:sz w:val="24"/>
+              </w:rPr>
+            </w:pPr>
+            <w:ins w:id="233" w:author="Rakesh R Nair" w:date="2019-03-08T15:51:00Z">
               <w:r>
                 <w:rPr>
                   <w:rFonts w:ascii="Times New Roman" w:hAnsi="Times New Roman" w:cs="Times New Roman"/>
@@ -7405,12 +7403,12 @@
             <w:pPr>
               <w:jc w:val="center"/>
               <w:rPr>
-                <w:ins w:id="235" w:author="Rakesh R Nair" w:date="2019-03-08T15:51:00Z"/>
-                <w:rFonts w:ascii="Times New Roman" w:hAnsi="Times New Roman" w:cs="Times New Roman"/>
-                <w:sz w:val="24"/>
-              </w:rPr>
-            </w:pPr>
-            <w:ins w:id="236" w:author="Rakesh R Nair" w:date="2019-03-08T15:51:00Z">
+                <w:ins w:id="234" w:author="Rakesh R Nair" w:date="2019-03-08T15:51:00Z"/>
+                <w:rFonts w:ascii="Times New Roman" w:hAnsi="Times New Roman" w:cs="Times New Roman"/>
+                <w:sz w:val="24"/>
+              </w:rPr>
+            </w:pPr>
+            <w:ins w:id="235" w:author="Rakesh R Nair" w:date="2019-03-08T15:51:00Z">
               <w:r>
                 <w:rPr>
                   <w:rFonts w:ascii="Times New Roman" w:hAnsi="Times New Roman" w:cs="Times New Roman"/>
@@ -7429,12 +7427,12 @@
             <w:pPr>
               <w:jc w:val="center"/>
               <w:rPr>
-                <w:ins w:id="237" w:author="Rakesh R Nair" w:date="2019-03-08T15:51:00Z"/>
-                <w:rFonts w:ascii="Times New Roman" w:hAnsi="Times New Roman" w:cs="Times New Roman"/>
-                <w:sz w:val="24"/>
-              </w:rPr>
-            </w:pPr>
-            <w:ins w:id="238" w:author="Rakesh R Nair" w:date="2019-03-08T15:51:00Z">
+                <w:ins w:id="236" w:author="Rakesh R Nair" w:date="2019-03-08T15:51:00Z"/>
+                <w:rFonts w:ascii="Times New Roman" w:hAnsi="Times New Roman" w:cs="Times New Roman"/>
+                <w:sz w:val="24"/>
+              </w:rPr>
+            </w:pPr>
+            <w:ins w:id="237" w:author="Rakesh R Nair" w:date="2019-03-08T15:51:00Z">
               <w:r>
                 <w:rPr>
                   <w:rFonts w:ascii="Times New Roman" w:hAnsi="Times New Roman" w:cs="Times New Roman"/>
@@ -7448,7 +7446,7 @@
       </w:tr>
       <w:tr>
         <w:trPr>
-          <w:ins w:id="239" w:author="Rakesh R Nair" w:date="2019-03-08T15:51:00Z"/>
+          <w:ins w:id="238" w:author="Rakesh R Nair" w:date="2019-03-08T15:51:00Z"/>
         </w:trPr>
         <w:tc>
           <w:tcPr>
@@ -7458,12 +7456,12 @@
             <w:pPr>
               <w:jc w:val="center"/>
               <w:rPr>
-                <w:ins w:id="240" w:author="Rakesh R Nair" w:date="2019-03-08T15:51:00Z"/>
-                <w:rFonts w:ascii="Times New Roman" w:hAnsi="Times New Roman" w:cs="Times New Roman"/>
-                <w:sz w:val="24"/>
-              </w:rPr>
-            </w:pPr>
-            <w:ins w:id="241" w:author="Rakesh R Nair" w:date="2019-03-08T15:51:00Z">
+                <w:ins w:id="239" w:author="Rakesh R Nair" w:date="2019-03-08T15:51:00Z"/>
+                <w:rFonts w:ascii="Times New Roman" w:hAnsi="Times New Roman" w:cs="Times New Roman"/>
+                <w:sz w:val="24"/>
+              </w:rPr>
+            </w:pPr>
+            <w:ins w:id="240" w:author="Rakesh R Nair" w:date="2019-03-08T15:51:00Z">
               <w:r>
                 <w:rPr>
                   <w:rFonts w:ascii="Times New Roman" w:hAnsi="Times New Roman" w:cs="Times New Roman"/>
@@ -7482,12 +7480,12 @@
             <w:pPr>
               <w:jc w:val="center"/>
               <w:rPr>
-                <w:ins w:id="242" w:author="Rakesh R Nair" w:date="2019-03-08T15:51:00Z"/>
-                <w:rFonts w:ascii="Times New Roman" w:hAnsi="Times New Roman" w:cs="Times New Roman"/>
-                <w:sz w:val="24"/>
-              </w:rPr>
-            </w:pPr>
-            <w:ins w:id="243" w:author="Rakesh R Nair" w:date="2019-03-08T15:51:00Z">
+                <w:ins w:id="241" w:author="Rakesh R Nair" w:date="2019-03-08T15:51:00Z"/>
+                <w:rFonts w:ascii="Times New Roman" w:hAnsi="Times New Roman" w:cs="Times New Roman"/>
+                <w:sz w:val="24"/>
+              </w:rPr>
+            </w:pPr>
+            <w:ins w:id="242" w:author="Rakesh R Nair" w:date="2019-03-08T15:51:00Z">
               <w:r>
                 <w:rPr>
                   <w:rFonts w:ascii="Times New Roman" w:hAnsi="Times New Roman" w:cs="Times New Roman"/>
@@ -7506,12 +7504,12 @@
             <w:pPr>
               <w:jc w:val="center"/>
               <w:rPr>
-                <w:ins w:id="244" w:author="Rakesh R Nair" w:date="2019-03-08T15:51:00Z"/>
-                <w:rFonts w:ascii="Times New Roman" w:hAnsi="Times New Roman" w:cs="Times New Roman"/>
-                <w:sz w:val="24"/>
-              </w:rPr>
-            </w:pPr>
-            <w:ins w:id="245" w:author="Rakesh R Nair" w:date="2019-03-08T15:51:00Z">
+                <w:ins w:id="243" w:author="Rakesh R Nair" w:date="2019-03-08T15:51:00Z"/>
+                <w:rFonts w:ascii="Times New Roman" w:hAnsi="Times New Roman" w:cs="Times New Roman"/>
+                <w:sz w:val="24"/>
+              </w:rPr>
+            </w:pPr>
+            <w:ins w:id="244" w:author="Rakesh R Nair" w:date="2019-03-08T15:51:00Z">
               <w:r>
                 <w:rPr>
                   <w:rFonts w:ascii="Times New Roman" w:hAnsi="Times New Roman" w:cs="Times New Roman"/>
@@ -7530,12 +7528,12 @@
             <w:pPr>
               <w:jc w:val="center"/>
               <w:rPr>
-                <w:ins w:id="246" w:author="Rakesh R Nair" w:date="2019-03-08T15:51:00Z"/>
-                <w:rFonts w:ascii="Times New Roman" w:hAnsi="Times New Roman" w:cs="Times New Roman"/>
-                <w:sz w:val="24"/>
-              </w:rPr>
-            </w:pPr>
-            <w:ins w:id="247" w:author="Rakesh R Nair" w:date="2019-03-08T15:52:00Z">
+                <w:ins w:id="245" w:author="Rakesh R Nair" w:date="2019-03-08T15:51:00Z"/>
+                <w:rFonts w:ascii="Times New Roman" w:hAnsi="Times New Roman" w:cs="Times New Roman"/>
+                <w:sz w:val="24"/>
+              </w:rPr>
+            </w:pPr>
+            <w:ins w:id="246" w:author="Rakesh R Nair" w:date="2019-03-08T15:52:00Z">
               <w:r>
                 <w:rPr>
                   <w:rFonts w:ascii="Times New Roman" w:hAnsi="Times New Roman" w:cs="Times New Roman"/>
@@ -7544,7 +7542,7 @@
                 <w:t>References the PK f</w:t>
               </w:r>
             </w:ins>
-            <w:ins w:id="248" w:author="Rakesh R Nair" w:date="2019-03-08T16:00:00Z">
+            <w:ins w:id="247" w:author="Rakesh R Nair" w:date="2019-03-08T16:00:00Z">
               <w:r>
                 <w:rPr>
                   <w:rFonts w:ascii="Times New Roman" w:hAnsi="Times New Roman" w:cs="Times New Roman"/>
@@ -7553,7 +7551,7 @@
                 <w:t>rom</w:t>
               </w:r>
             </w:ins>
-            <w:ins w:id="249" w:author="Rakesh R Nair" w:date="2019-03-08T15:52:00Z">
+            <w:ins w:id="248" w:author="Rakesh R Nair" w:date="2019-03-08T15:52:00Z">
               <w:r>
                 <w:rPr>
                   <w:rFonts w:ascii="Times New Roman" w:hAnsi="Times New Roman" w:cs="Times New Roman"/>
@@ -7567,7 +7565,7 @@
       </w:tr>
       <w:tr>
         <w:trPr>
-          <w:ins w:id="250" w:author="Rakesh R Nair" w:date="2019-03-08T15:52:00Z"/>
+          <w:ins w:id="249" w:author="Rakesh R Nair" w:date="2019-03-08T15:52:00Z"/>
         </w:trPr>
         <w:tc>
           <w:tcPr>
@@ -7577,12 +7575,12 @@
             <w:pPr>
               <w:jc w:val="center"/>
               <w:rPr>
-                <w:ins w:id="251" w:author="Rakesh R Nair" w:date="2019-03-08T15:52:00Z"/>
-                <w:rFonts w:ascii="Times New Roman" w:hAnsi="Times New Roman" w:cs="Times New Roman"/>
-                <w:sz w:val="24"/>
-              </w:rPr>
-            </w:pPr>
-            <w:ins w:id="252" w:author="Rakesh R Nair" w:date="2019-03-08T15:53:00Z">
+                <w:ins w:id="250" w:author="Rakesh R Nair" w:date="2019-03-08T15:52:00Z"/>
+                <w:rFonts w:ascii="Times New Roman" w:hAnsi="Times New Roman" w:cs="Times New Roman"/>
+                <w:sz w:val="24"/>
+              </w:rPr>
+            </w:pPr>
+            <w:ins w:id="251" w:author="Rakesh R Nair" w:date="2019-03-08T15:53:00Z">
               <w:r>
                 <w:rPr>
                   <w:rFonts w:ascii="Times New Roman" w:hAnsi="Times New Roman" w:cs="Times New Roman"/>
@@ -7601,12 +7599,12 @@
             <w:pPr>
               <w:jc w:val="center"/>
               <w:rPr>
-                <w:ins w:id="253" w:author="Rakesh R Nair" w:date="2019-03-08T15:52:00Z"/>
-                <w:rFonts w:ascii="Times New Roman" w:hAnsi="Times New Roman" w:cs="Times New Roman"/>
-                <w:sz w:val="24"/>
-              </w:rPr>
-            </w:pPr>
-            <w:ins w:id="254" w:author="Rakesh R Nair" w:date="2019-03-08T15:53:00Z">
+                <w:ins w:id="252" w:author="Rakesh R Nair" w:date="2019-03-08T15:52:00Z"/>
+                <w:rFonts w:ascii="Times New Roman" w:hAnsi="Times New Roman" w:cs="Times New Roman"/>
+                <w:sz w:val="24"/>
+              </w:rPr>
+            </w:pPr>
+            <w:ins w:id="253" w:author="Rakesh R Nair" w:date="2019-03-08T15:53:00Z">
               <w:r>
                 <w:rPr>
                   <w:rFonts w:ascii="Times New Roman" w:hAnsi="Times New Roman" w:cs="Times New Roman"/>
@@ -7625,12 +7623,12 @@
             <w:pPr>
               <w:jc w:val="center"/>
               <w:rPr>
-                <w:ins w:id="255" w:author="Rakesh R Nair" w:date="2019-03-08T15:52:00Z"/>
-                <w:rFonts w:ascii="Times New Roman" w:hAnsi="Times New Roman" w:cs="Times New Roman"/>
-                <w:sz w:val="24"/>
-              </w:rPr>
-            </w:pPr>
-            <w:ins w:id="256" w:author="Rakesh R Nair" w:date="2019-03-08T15:53:00Z">
+                <w:ins w:id="254" w:author="Rakesh R Nair" w:date="2019-03-08T15:52:00Z"/>
+                <w:rFonts w:ascii="Times New Roman" w:hAnsi="Times New Roman" w:cs="Times New Roman"/>
+                <w:sz w:val="24"/>
+              </w:rPr>
+            </w:pPr>
+            <w:ins w:id="255" w:author="Rakesh R Nair" w:date="2019-03-08T15:53:00Z">
               <w:r>
                 <w:rPr>
                   <w:rFonts w:ascii="Times New Roman" w:hAnsi="Times New Roman" w:cs="Times New Roman"/>
@@ -7649,12 +7647,12 @@
             <w:pPr>
               <w:jc w:val="center"/>
               <w:rPr>
-                <w:ins w:id="257" w:author="Rakesh R Nair" w:date="2019-03-08T15:52:00Z"/>
-                <w:rFonts w:ascii="Times New Roman" w:hAnsi="Times New Roman" w:cs="Times New Roman"/>
-                <w:sz w:val="24"/>
-              </w:rPr>
-            </w:pPr>
-            <w:ins w:id="258" w:author="Rakesh R Nair" w:date="2019-03-08T15:53:00Z">
+                <w:ins w:id="256" w:author="Rakesh R Nair" w:date="2019-03-08T15:52:00Z"/>
+                <w:rFonts w:ascii="Times New Roman" w:hAnsi="Times New Roman" w:cs="Times New Roman"/>
+                <w:sz w:val="24"/>
+              </w:rPr>
+            </w:pPr>
+            <w:ins w:id="257" w:author="Rakesh R Nair" w:date="2019-03-08T15:53:00Z">
               <w:r>
                 <w:rPr>
                   <w:rFonts w:ascii="Times New Roman" w:hAnsi="Times New Roman" w:cs="Times New Roman"/>
@@ -7668,7 +7666,7 @@
       </w:tr>
       <w:tr>
         <w:trPr>
-          <w:ins w:id="259" w:author="Rakesh R Nair" w:date="2019-03-08T15:53:00Z"/>
+          <w:ins w:id="258" w:author="Rakesh R Nair" w:date="2019-03-08T15:53:00Z"/>
         </w:trPr>
         <w:tc>
           <w:tcPr>
@@ -7678,12 +7676,12 @@
             <w:pPr>
               <w:jc w:val="center"/>
               <w:rPr>
-                <w:ins w:id="260" w:author="Rakesh R Nair" w:date="2019-03-08T15:53:00Z"/>
-                <w:rFonts w:ascii="Times New Roman" w:hAnsi="Times New Roman" w:cs="Times New Roman"/>
-                <w:sz w:val="24"/>
-              </w:rPr>
-            </w:pPr>
-            <w:ins w:id="261" w:author="Rakesh R Nair" w:date="2019-03-08T15:53:00Z">
+                <w:ins w:id="259" w:author="Rakesh R Nair" w:date="2019-03-08T15:53:00Z"/>
+                <w:rFonts w:ascii="Times New Roman" w:hAnsi="Times New Roman" w:cs="Times New Roman"/>
+                <w:sz w:val="24"/>
+              </w:rPr>
+            </w:pPr>
+            <w:ins w:id="260" w:author="Rakesh R Nair" w:date="2019-03-08T15:53:00Z">
               <w:r>
                 <w:rPr>
                   <w:rFonts w:ascii="Times New Roman" w:hAnsi="Times New Roman" w:cs="Times New Roman"/>
@@ -7702,12 +7700,12 @@
             <w:pPr>
               <w:jc w:val="center"/>
               <w:rPr>
-                <w:ins w:id="262" w:author="Rakesh R Nair" w:date="2019-03-08T15:53:00Z"/>
-                <w:rFonts w:ascii="Times New Roman" w:hAnsi="Times New Roman" w:cs="Times New Roman"/>
-                <w:sz w:val="24"/>
-              </w:rPr>
-            </w:pPr>
-            <w:ins w:id="263" w:author="Rakesh R Nair" w:date="2019-03-08T15:54:00Z">
+                <w:ins w:id="261" w:author="Rakesh R Nair" w:date="2019-03-08T15:53:00Z"/>
+                <w:rFonts w:ascii="Times New Roman" w:hAnsi="Times New Roman" w:cs="Times New Roman"/>
+                <w:sz w:val="24"/>
+              </w:rPr>
+            </w:pPr>
+            <w:ins w:id="262" w:author="Rakesh R Nair" w:date="2019-03-08T15:54:00Z">
               <w:r>
                 <w:rPr>
                   <w:rFonts w:ascii="Times New Roman" w:hAnsi="Times New Roman" w:cs="Times New Roman"/>
@@ -7726,12 +7724,12 @@
             <w:pPr>
               <w:jc w:val="center"/>
               <w:rPr>
-                <w:ins w:id="264" w:author="Rakesh R Nair" w:date="2019-03-08T15:53:00Z"/>
-                <w:rFonts w:ascii="Times New Roman" w:hAnsi="Times New Roman" w:cs="Times New Roman"/>
-                <w:sz w:val="24"/>
-              </w:rPr>
-            </w:pPr>
-            <w:ins w:id="265" w:author="Rakesh R Nair" w:date="2019-03-08T15:54:00Z">
+                <w:ins w:id="263" w:author="Rakesh R Nair" w:date="2019-03-08T15:53:00Z"/>
+                <w:rFonts w:ascii="Times New Roman" w:hAnsi="Times New Roman" w:cs="Times New Roman"/>
+                <w:sz w:val="24"/>
+              </w:rPr>
+            </w:pPr>
+            <w:ins w:id="264" w:author="Rakesh R Nair" w:date="2019-03-08T15:54:00Z">
               <w:r>
                 <w:rPr>
                   <w:rFonts w:ascii="Times New Roman" w:hAnsi="Times New Roman" w:cs="Times New Roman"/>
@@ -7750,12 +7748,12 @@
             <w:pPr>
               <w:jc w:val="center"/>
               <w:rPr>
-                <w:ins w:id="266" w:author="Rakesh R Nair" w:date="2019-03-08T15:53:00Z"/>
-                <w:rFonts w:ascii="Times New Roman" w:hAnsi="Times New Roman" w:cs="Times New Roman"/>
-                <w:sz w:val="24"/>
-              </w:rPr>
-            </w:pPr>
-            <w:ins w:id="267" w:author="Rakesh R Nair" w:date="2019-03-08T15:54:00Z">
+                <w:ins w:id="265" w:author="Rakesh R Nair" w:date="2019-03-08T15:53:00Z"/>
+                <w:rFonts w:ascii="Times New Roman" w:hAnsi="Times New Roman" w:cs="Times New Roman"/>
+                <w:sz w:val="24"/>
+              </w:rPr>
+            </w:pPr>
+            <w:ins w:id="266" w:author="Rakesh R Nair" w:date="2019-03-08T15:54:00Z">
               <w:r>
                 <w:rPr>
                   <w:rFonts w:ascii="Times New Roman" w:hAnsi="Times New Roman" w:cs="Times New Roman"/>
@@ -7769,7 +7767,7 @@
       </w:tr>
       <w:tr>
         <w:trPr>
-          <w:ins w:id="268" w:author="Rakesh R Nair" w:date="2019-03-08T15:54:00Z"/>
+          <w:ins w:id="267" w:author="Rakesh R Nair" w:date="2019-03-08T15:54:00Z"/>
         </w:trPr>
         <w:tc>
           <w:tcPr>
@@ -7779,12 +7777,12 @@
             <w:pPr>
               <w:jc w:val="center"/>
               <w:rPr>
-                <w:ins w:id="269" w:author="Rakesh R Nair" w:date="2019-03-08T15:54:00Z"/>
-                <w:rFonts w:ascii="Times New Roman" w:hAnsi="Times New Roman" w:cs="Times New Roman"/>
-                <w:sz w:val="24"/>
-              </w:rPr>
-            </w:pPr>
-            <w:ins w:id="270" w:author="Rakesh R Nair" w:date="2019-03-08T15:54:00Z">
+                <w:ins w:id="268" w:author="Rakesh R Nair" w:date="2019-03-08T15:54:00Z"/>
+                <w:rFonts w:ascii="Times New Roman" w:hAnsi="Times New Roman" w:cs="Times New Roman"/>
+                <w:sz w:val="24"/>
+              </w:rPr>
+            </w:pPr>
+            <w:ins w:id="269" w:author="Rakesh R Nair" w:date="2019-03-08T15:54:00Z">
               <w:r>
                 <w:rPr>
                   <w:rFonts w:ascii="Times New Roman" w:hAnsi="Times New Roman" w:cs="Times New Roman"/>
@@ -7804,12 +7802,12 @@
             <w:pPr>
               <w:jc w:val="center"/>
               <w:rPr>
-                <w:ins w:id="271" w:author="Rakesh R Nair" w:date="2019-03-08T15:54:00Z"/>
-                <w:rFonts w:ascii="Times New Roman" w:hAnsi="Times New Roman" w:cs="Times New Roman"/>
-                <w:sz w:val="24"/>
-              </w:rPr>
-            </w:pPr>
-            <w:ins w:id="272" w:author="Rakesh R Nair" w:date="2019-03-08T15:54:00Z">
+                <w:ins w:id="270" w:author="Rakesh R Nair" w:date="2019-03-08T15:54:00Z"/>
+                <w:rFonts w:ascii="Times New Roman" w:hAnsi="Times New Roman" w:cs="Times New Roman"/>
+                <w:sz w:val="24"/>
+              </w:rPr>
+            </w:pPr>
+            <w:ins w:id="271" w:author="Rakesh R Nair" w:date="2019-03-08T15:54:00Z">
               <w:r>
                 <w:rPr>
                   <w:rFonts w:ascii="Times New Roman" w:hAnsi="Times New Roman" w:cs="Times New Roman"/>
@@ -7828,12 +7826,12 @@
             <w:pPr>
               <w:jc w:val="center"/>
               <w:rPr>
-                <w:ins w:id="273" w:author="Rakesh R Nair" w:date="2019-03-08T15:54:00Z"/>
-                <w:rFonts w:ascii="Times New Roman" w:hAnsi="Times New Roman" w:cs="Times New Roman"/>
-                <w:sz w:val="24"/>
-              </w:rPr>
-            </w:pPr>
-            <w:ins w:id="274" w:author="Rakesh R Nair" w:date="2019-03-08T15:54:00Z">
+                <w:ins w:id="272" w:author="Rakesh R Nair" w:date="2019-03-08T15:54:00Z"/>
+                <w:rFonts w:ascii="Times New Roman" w:hAnsi="Times New Roman" w:cs="Times New Roman"/>
+                <w:sz w:val="24"/>
+              </w:rPr>
+            </w:pPr>
+            <w:ins w:id="273" w:author="Rakesh R Nair" w:date="2019-03-08T15:54:00Z">
               <w:r>
                 <w:rPr>
                   <w:rFonts w:ascii="Times New Roman" w:hAnsi="Times New Roman" w:cs="Times New Roman"/>
@@ -7852,12 +7850,12 @@
             <w:pPr>
               <w:jc w:val="center"/>
               <w:rPr>
-                <w:ins w:id="275" w:author="Rakesh R Nair" w:date="2019-03-08T15:54:00Z"/>
-                <w:rFonts w:ascii="Times New Roman" w:hAnsi="Times New Roman" w:cs="Times New Roman"/>
-                <w:sz w:val="24"/>
-              </w:rPr>
-            </w:pPr>
-            <w:ins w:id="276" w:author="Rakesh R Nair" w:date="2019-03-08T15:54:00Z">
+                <w:ins w:id="274" w:author="Rakesh R Nair" w:date="2019-03-08T15:54:00Z"/>
+                <w:rFonts w:ascii="Times New Roman" w:hAnsi="Times New Roman" w:cs="Times New Roman"/>
+                <w:sz w:val="24"/>
+              </w:rPr>
+            </w:pPr>
+            <w:ins w:id="275" w:author="Rakesh R Nair" w:date="2019-03-08T15:54:00Z">
               <w:r>
                 <w:rPr>
                   <w:rFonts w:ascii="Times New Roman" w:hAnsi="Times New Roman" w:cs="Times New Roman"/>
@@ -7871,7 +7869,7 @@
       </w:tr>
       <w:tr>
         <w:trPr>
-          <w:ins w:id="277" w:author="Rakesh R Nair" w:date="2019-03-08T15:54:00Z"/>
+          <w:ins w:id="276" w:author="Rakesh R Nair" w:date="2019-03-08T15:54:00Z"/>
         </w:trPr>
         <w:tc>
           <w:tcPr>
@@ -7881,12 +7879,12 @@
             <w:pPr>
               <w:jc w:val="center"/>
               <w:rPr>
-                <w:ins w:id="278" w:author="Rakesh R Nair" w:date="2019-03-08T15:54:00Z"/>
-                <w:rFonts w:ascii="Times New Roman" w:hAnsi="Times New Roman" w:cs="Times New Roman"/>
-                <w:sz w:val="24"/>
-              </w:rPr>
-            </w:pPr>
-            <w:ins w:id="279" w:author="Rakesh R Nair" w:date="2019-03-08T15:54:00Z">
+                <w:ins w:id="277" w:author="Rakesh R Nair" w:date="2019-03-08T15:54:00Z"/>
+                <w:rFonts w:ascii="Times New Roman" w:hAnsi="Times New Roman" w:cs="Times New Roman"/>
+                <w:sz w:val="24"/>
+              </w:rPr>
+            </w:pPr>
+            <w:ins w:id="278" w:author="Rakesh R Nair" w:date="2019-03-08T15:54:00Z">
               <w:r>
                 <w:rPr>
                   <w:rFonts w:ascii="Times New Roman" w:hAnsi="Times New Roman" w:cs="Times New Roman"/>
@@ -7905,12 +7903,12 @@
             <w:pPr>
               <w:jc w:val="center"/>
               <w:rPr>
-                <w:ins w:id="280" w:author="Rakesh R Nair" w:date="2019-03-08T15:54:00Z"/>
-                <w:rFonts w:ascii="Times New Roman" w:hAnsi="Times New Roman" w:cs="Times New Roman"/>
-                <w:sz w:val="24"/>
-              </w:rPr>
-            </w:pPr>
-            <w:ins w:id="281" w:author="Rakesh R Nair" w:date="2019-03-08T15:55:00Z">
+                <w:ins w:id="279" w:author="Rakesh R Nair" w:date="2019-03-08T15:54:00Z"/>
+                <w:rFonts w:ascii="Times New Roman" w:hAnsi="Times New Roman" w:cs="Times New Roman"/>
+                <w:sz w:val="24"/>
+              </w:rPr>
+            </w:pPr>
+            <w:ins w:id="280" w:author="Rakesh R Nair" w:date="2019-03-08T15:55:00Z">
               <w:r>
                 <w:rPr>
                   <w:rFonts w:ascii="Times New Roman" w:hAnsi="Times New Roman" w:cs="Times New Roman"/>
@@ -7929,12 +7927,12 @@
             <w:pPr>
               <w:jc w:val="center"/>
               <w:rPr>
-                <w:ins w:id="282" w:author="Rakesh R Nair" w:date="2019-03-08T15:54:00Z"/>
-                <w:rFonts w:ascii="Times New Roman" w:hAnsi="Times New Roman" w:cs="Times New Roman"/>
-                <w:sz w:val="24"/>
-              </w:rPr>
-            </w:pPr>
-            <w:ins w:id="283" w:author="Rakesh R Nair" w:date="2019-03-08T15:55:00Z">
+                <w:ins w:id="281" w:author="Rakesh R Nair" w:date="2019-03-08T15:54:00Z"/>
+                <w:rFonts w:ascii="Times New Roman" w:hAnsi="Times New Roman" w:cs="Times New Roman"/>
+                <w:sz w:val="24"/>
+              </w:rPr>
+            </w:pPr>
+            <w:ins w:id="282" w:author="Rakesh R Nair" w:date="2019-03-08T15:55:00Z">
               <w:r>
                 <w:rPr>
                   <w:rFonts w:ascii="Times New Roman" w:hAnsi="Times New Roman" w:cs="Times New Roman"/>
@@ -7953,12 +7951,12 @@
             <w:pPr>
               <w:jc w:val="center"/>
               <w:rPr>
-                <w:ins w:id="284" w:author="Rakesh R Nair" w:date="2019-03-08T15:54:00Z"/>
-                <w:rFonts w:ascii="Times New Roman" w:hAnsi="Times New Roman" w:cs="Times New Roman"/>
-                <w:sz w:val="24"/>
-              </w:rPr>
-            </w:pPr>
-            <w:ins w:id="285" w:author="Rakesh R Nair" w:date="2019-03-08T15:55:00Z">
+                <w:ins w:id="283" w:author="Rakesh R Nair" w:date="2019-03-08T15:54:00Z"/>
+                <w:rFonts w:ascii="Times New Roman" w:hAnsi="Times New Roman" w:cs="Times New Roman"/>
+                <w:sz w:val="24"/>
+              </w:rPr>
+            </w:pPr>
+            <w:ins w:id="284" w:author="Rakesh R Nair" w:date="2019-03-08T15:55:00Z">
               <w:r>
                 <w:rPr>
                   <w:rFonts w:ascii="Times New Roman" w:hAnsi="Times New Roman" w:cs="Times New Roman"/>
@@ -7972,7 +7970,7 @@
       </w:tr>
       <w:tr>
         <w:trPr>
-          <w:ins w:id="286" w:author="Rakesh R Nair" w:date="2019-03-11T11:32:00Z"/>
+          <w:ins w:id="285" w:author="Rakesh R Nair" w:date="2019-03-11T11:32:00Z"/>
         </w:trPr>
         <w:tc>
           <w:tcPr>
@@ -7982,12 +7980,12 @@
             <w:pPr>
               <w:jc w:val="center"/>
               <w:rPr>
-                <w:ins w:id="287" w:author="Rakesh R Nair" w:date="2019-03-11T11:32:00Z"/>
-                <w:rFonts w:ascii="Times New Roman" w:hAnsi="Times New Roman" w:cs="Times New Roman"/>
-                <w:sz w:val="24"/>
-              </w:rPr>
-            </w:pPr>
-            <w:ins w:id="288" w:author="Rakesh R Nair" w:date="2019-03-11T11:32:00Z">
+                <w:ins w:id="286" w:author="Rakesh R Nair" w:date="2019-03-11T11:32:00Z"/>
+                <w:rFonts w:ascii="Times New Roman" w:hAnsi="Times New Roman" w:cs="Times New Roman"/>
+                <w:sz w:val="24"/>
+              </w:rPr>
+            </w:pPr>
+            <w:ins w:id="287" w:author="Rakesh R Nair" w:date="2019-03-11T11:32:00Z">
               <w:r>
                 <w:rPr>
                   <w:rFonts w:ascii="Times New Roman" w:hAnsi="Times New Roman" w:cs="Times New Roman"/>
@@ -8006,12 +8004,12 @@
             <w:pPr>
               <w:jc w:val="center"/>
               <w:rPr>
-                <w:ins w:id="289" w:author="Rakesh R Nair" w:date="2019-03-11T11:32:00Z"/>
-                <w:rFonts w:ascii="Times New Roman" w:hAnsi="Times New Roman" w:cs="Times New Roman"/>
-                <w:sz w:val="24"/>
-              </w:rPr>
-            </w:pPr>
-            <w:ins w:id="290" w:author="Rakesh R Nair" w:date="2019-03-11T11:33:00Z">
+                <w:ins w:id="288" w:author="Rakesh R Nair" w:date="2019-03-11T11:32:00Z"/>
+                <w:rFonts w:ascii="Times New Roman" w:hAnsi="Times New Roman" w:cs="Times New Roman"/>
+                <w:sz w:val="24"/>
+              </w:rPr>
+            </w:pPr>
+            <w:ins w:id="289" w:author="Rakesh R Nair" w:date="2019-03-11T11:33:00Z">
               <w:r>
                 <w:rPr>
                   <w:rFonts w:ascii="Times New Roman" w:hAnsi="Times New Roman" w:cs="Times New Roman"/>
@@ -8030,12 +8028,12 @@
             <w:pPr>
               <w:jc w:val="center"/>
               <w:rPr>
-                <w:ins w:id="291" w:author="Rakesh R Nair" w:date="2019-03-11T11:32:00Z"/>
-                <w:rFonts w:ascii="Times New Roman" w:hAnsi="Times New Roman" w:cs="Times New Roman"/>
-                <w:sz w:val="24"/>
-              </w:rPr>
-            </w:pPr>
-            <w:ins w:id="292" w:author="Rakesh R Nair" w:date="2019-03-11T11:33:00Z">
+                <w:ins w:id="290" w:author="Rakesh R Nair" w:date="2019-03-11T11:32:00Z"/>
+                <w:rFonts w:ascii="Times New Roman" w:hAnsi="Times New Roman" w:cs="Times New Roman"/>
+                <w:sz w:val="24"/>
+              </w:rPr>
+            </w:pPr>
+            <w:ins w:id="291" w:author="Rakesh R Nair" w:date="2019-03-11T11:33:00Z">
               <w:r>
                 <w:rPr>
                   <w:rFonts w:ascii="Times New Roman" w:hAnsi="Times New Roman" w:cs="Times New Roman"/>
@@ -8054,12 +8052,12 @@
             <w:pPr>
               <w:jc w:val="center"/>
               <w:rPr>
-                <w:ins w:id="293" w:author="Rakesh R Nair" w:date="2019-03-11T11:32:00Z"/>
-                <w:rFonts w:ascii="Times New Roman" w:hAnsi="Times New Roman" w:cs="Times New Roman"/>
-                <w:sz w:val="24"/>
-              </w:rPr>
-            </w:pPr>
-            <w:ins w:id="294" w:author="Rakesh R Nair" w:date="2019-03-11T11:33:00Z">
+                <w:ins w:id="292" w:author="Rakesh R Nair" w:date="2019-03-11T11:32:00Z"/>
+                <w:rFonts w:ascii="Times New Roman" w:hAnsi="Times New Roman" w:cs="Times New Roman"/>
+                <w:sz w:val="24"/>
+              </w:rPr>
+            </w:pPr>
+            <w:ins w:id="293" w:author="Rakesh R Nair" w:date="2019-03-11T11:33:00Z">
               <w:r>
                 <w:rPr>
                   <w:rFonts w:ascii="Times New Roman" w:hAnsi="Times New Roman" w:cs="Times New Roman"/>
@@ -8073,7 +8071,7 @@
       </w:tr>
       <w:tr>
         <w:trPr>
-          <w:ins w:id="295" w:author="Rakesh R Nair" w:date="2019-03-08T15:55:00Z"/>
+          <w:ins w:id="294" w:author="Rakesh R Nair" w:date="2019-03-08T15:55:00Z"/>
         </w:trPr>
         <w:tc>
           <w:tcPr>
@@ -8083,12 +8081,12 @@
             <w:pPr>
               <w:jc w:val="center"/>
               <w:rPr>
-                <w:ins w:id="296" w:author="Rakesh R Nair" w:date="2019-03-08T15:55:00Z"/>
-                <w:rFonts w:ascii="Times New Roman" w:hAnsi="Times New Roman" w:cs="Times New Roman"/>
-                <w:sz w:val="24"/>
-              </w:rPr>
-            </w:pPr>
-            <w:ins w:id="297" w:author="Rakesh R Nair" w:date="2019-03-08T15:55:00Z">
+                <w:ins w:id="295" w:author="Rakesh R Nair" w:date="2019-03-08T15:55:00Z"/>
+                <w:rFonts w:ascii="Times New Roman" w:hAnsi="Times New Roman" w:cs="Times New Roman"/>
+                <w:sz w:val="24"/>
+              </w:rPr>
+            </w:pPr>
+            <w:ins w:id="296" w:author="Rakesh R Nair" w:date="2019-03-08T15:55:00Z">
               <w:r>
                 <w:rPr>
                   <w:rFonts w:ascii="Times New Roman" w:hAnsi="Times New Roman" w:cs="Times New Roman"/>
@@ -8107,12 +8105,12 @@
             <w:pPr>
               <w:jc w:val="center"/>
               <w:rPr>
-                <w:ins w:id="298" w:author="Rakesh R Nair" w:date="2019-03-08T15:55:00Z"/>
-                <w:rFonts w:ascii="Times New Roman" w:hAnsi="Times New Roman" w:cs="Times New Roman"/>
-                <w:sz w:val="24"/>
-              </w:rPr>
-            </w:pPr>
-            <w:ins w:id="299" w:author="Rakesh R Nair" w:date="2019-03-08T15:56:00Z">
+                <w:ins w:id="297" w:author="Rakesh R Nair" w:date="2019-03-08T15:55:00Z"/>
+                <w:rFonts w:ascii="Times New Roman" w:hAnsi="Times New Roman" w:cs="Times New Roman"/>
+                <w:sz w:val="24"/>
+              </w:rPr>
+            </w:pPr>
+            <w:ins w:id="298" w:author="Rakesh R Nair" w:date="2019-03-08T15:56:00Z">
               <w:r>
                 <w:rPr>
                   <w:rFonts w:ascii="Times New Roman" w:hAnsi="Times New Roman" w:cs="Times New Roman"/>
@@ -8131,12 +8129,12 @@
             <w:pPr>
               <w:jc w:val="center"/>
               <w:rPr>
-                <w:ins w:id="300" w:author="Rakesh R Nair" w:date="2019-03-08T15:55:00Z"/>
-                <w:rFonts w:ascii="Times New Roman" w:hAnsi="Times New Roman" w:cs="Times New Roman"/>
-                <w:sz w:val="24"/>
-              </w:rPr>
-            </w:pPr>
-            <w:ins w:id="301" w:author="Rakesh R Nair" w:date="2019-03-08T15:56:00Z">
+                <w:ins w:id="299" w:author="Rakesh R Nair" w:date="2019-03-08T15:55:00Z"/>
+                <w:rFonts w:ascii="Times New Roman" w:hAnsi="Times New Roman" w:cs="Times New Roman"/>
+                <w:sz w:val="24"/>
+              </w:rPr>
+            </w:pPr>
+            <w:ins w:id="300" w:author="Rakesh R Nair" w:date="2019-03-08T15:56:00Z">
               <w:r>
                 <w:rPr>
                   <w:rFonts w:ascii="Times New Roman" w:hAnsi="Times New Roman" w:cs="Times New Roman"/>
@@ -8155,12 +8153,12 @@
             <w:pPr>
               <w:jc w:val="center"/>
               <w:rPr>
-                <w:ins w:id="302" w:author="Rakesh R Nair" w:date="2019-03-08T15:55:00Z"/>
-                <w:rFonts w:ascii="Times New Roman" w:hAnsi="Times New Roman" w:cs="Times New Roman"/>
-                <w:sz w:val="24"/>
-              </w:rPr>
-            </w:pPr>
-            <w:ins w:id="303" w:author="Rakesh R Nair" w:date="2019-03-08T15:56:00Z">
+                <w:ins w:id="301" w:author="Rakesh R Nair" w:date="2019-03-08T15:55:00Z"/>
+                <w:rFonts w:ascii="Times New Roman" w:hAnsi="Times New Roman" w:cs="Times New Roman"/>
+                <w:sz w:val="24"/>
+              </w:rPr>
+            </w:pPr>
+            <w:ins w:id="302" w:author="Rakesh R Nair" w:date="2019-03-08T15:56:00Z">
               <w:r>
                 <w:rPr>
                   <w:rFonts w:ascii="Times New Roman" w:hAnsi="Times New Roman" w:cs="Times New Roman"/>
@@ -8174,7 +8172,7 @@
       </w:tr>
       <w:tr>
         <w:trPr>
-          <w:ins w:id="304" w:author="Rakesh R Nair" w:date="2019-03-08T15:56:00Z"/>
+          <w:ins w:id="303" w:author="Rakesh R Nair" w:date="2019-03-08T15:56:00Z"/>
         </w:trPr>
         <w:tc>
           <w:tcPr>
@@ -8184,12 +8182,12 @@
             <w:pPr>
               <w:jc w:val="center"/>
               <w:rPr>
-                <w:ins w:id="305" w:author="Rakesh R Nair" w:date="2019-03-08T15:56:00Z"/>
-                <w:rFonts w:ascii="Times New Roman" w:hAnsi="Times New Roman" w:cs="Times New Roman"/>
-                <w:sz w:val="24"/>
-              </w:rPr>
-            </w:pPr>
-            <w:ins w:id="306" w:author="Rakesh R Nair" w:date="2019-03-08T15:56:00Z">
+                <w:ins w:id="304" w:author="Rakesh R Nair" w:date="2019-03-08T15:56:00Z"/>
+                <w:rFonts w:ascii="Times New Roman" w:hAnsi="Times New Roman" w:cs="Times New Roman"/>
+                <w:sz w:val="24"/>
+              </w:rPr>
+            </w:pPr>
+            <w:ins w:id="305" w:author="Rakesh R Nair" w:date="2019-03-08T15:56:00Z">
               <w:r>
                 <w:rPr>
                   <w:rFonts w:ascii="Times New Roman" w:hAnsi="Times New Roman" w:cs="Times New Roman"/>
@@ -8208,12 +8206,12 @@
             <w:pPr>
               <w:jc w:val="center"/>
               <w:rPr>
-                <w:ins w:id="307" w:author="Rakesh R Nair" w:date="2019-03-08T15:56:00Z"/>
-                <w:rFonts w:ascii="Times New Roman" w:hAnsi="Times New Roman" w:cs="Times New Roman"/>
-                <w:sz w:val="24"/>
-              </w:rPr>
-            </w:pPr>
-            <w:ins w:id="308" w:author="Rakesh R Nair" w:date="2019-03-08T15:56:00Z">
+                <w:ins w:id="306" w:author="Rakesh R Nair" w:date="2019-03-08T15:56:00Z"/>
+                <w:rFonts w:ascii="Times New Roman" w:hAnsi="Times New Roman" w:cs="Times New Roman"/>
+                <w:sz w:val="24"/>
+              </w:rPr>
+            </w:pPr>
+            <w:ins w:id="307" w:author="Rakesh R Nair" w:date="2019-03-08T15:56:00Z">
               <w:r>
                 <w:rPr>
                   <w:rFonts w:ascii="Times New Roman" w:hAnsi="Times New Roman" w:cs="Times New Roman"/>
@@ -8232,12 +8230,12 @@
             <w:pPr>
               <w:jc w:val="center"/>
               <w:rPr>
-                <w:ins w:id="309" w:author="Rakesh R Nair" w:date="2019-03-08T15:56:00Z"/>
-                <w:rFonts w:ascii="Times New Roman" w:hAnsi="Times New Roman" w:cs="Times New Roman"/>
-                <w:sz w:val="24"/>
-              </w:rPr>
-            </w:pPr>
-            <w:ins w:id="310" w:author="Rakesh R Nair" w:date="2019-03-08T15:56:00Z">
+                <w:ins w:id="308" w:author="Rakesh R Nair" w:date="2019-03-08T15:56:00Z"/>
+                <w:rFonts w:ascii="Times New Roman" w:hAnsi="Times New Roman" w:cs="Times New Roman"/>
+                <w:sz w:val="24"/>
+              </w:rPr>
+            </w:pPr>
+            <w:ins w:id="309" w:author="Rakesh R Nair" w:date="2019-03-08T15:56:00Z">
               <w:r>
                 <w:rPr>
                   <w:rFonts w:ascii="Times New Roman" w:hAnsi="Times New Roman" w:cs="Times New Roman"/>
@@ -8256,12 +8254,12 @@
             <w:pPr>
               <w:jc w:val="center"/>
               <w:rPr>
-                <w:ins w:id="311" w:author="Rakesh R Nair" w:date="2019-03-08T15:56:00Z"/>
-                <w:rFonts w:ascii="Times New Roman" w:hAnsi="Times New Roman" w:cs="Times New Roman"/>
-                <w:sz w:val="24"/>
-              </w:rPr>
-            </w:pPr>
-            <w:ins w:id="312" w:author="Rakesh R Nair" w:date="2019-03-08T15:56:00Z">
+                <w:ins w:id="310" w:author="Rakesh R Nair" w:date="2019-03-08T15:56:00Z"/>
+                <w:rFonts w:ascii="Times New Roman" w:hAnsi="Times New Roman" w:cs="Times New Roman"/>
+                <w:sz w:val="24"/>
+              </w:rPr>
+            </w:pPr>
+            <w:ins w:id="311" w:author="Rakesh R Nair" w:date="2019-03-08T15:56:00Z">
               <w:r>
                 <w:rPr>
                   <w:rFonts w:ascii="Times New Roman" w:hAnsi="Times New Roman" w:cs="Times New Roman"/>
@@ -8277,7 +8275,18 @@
     <w:p>
       <w:pPr>
         <w:rPr>
-          <w:ins w:id="313" w:author="Rakesh R Nair" w:date="2019-03-08T15:58:00Z"/>
+          <w:ins w:id="312" w:author="Rakesh R Nair" w:date="2019-03-08T15:58:00Z"/>
+          <w:rFonts w:ascii="Times New Roman" w:hAnsi="Times New Roman" w:cs="Times New Roman"/>
+          <w:b/>
+          <w:sz w:val="28"/>
+          <w:szCs w:val="28"/>
+        </w:rPr>
+      </w:pPr>
+    </w:p>
+    <w:p>
+      <w:pPr>
+        <w:rPr>
+          <w:ins w:id="313" w:author="Rakesh R Nair" w:date="2019-03-08T15:57:00Z"/>
           <w:rFonts w:ascii="Times New Roman" w:hAnsi="Times New Roman" w:cs="Times New Roman"/>
           <w:b/>
           <w:sz w:val="28"/>
@@ -8295,18 +8304,7 @@
           <w:szCs w:val="28"/>
         </w:rPr>
       </w:pPr>
-    </w:p>
-    <w:p>
-      <w:pPr>
-        <w:rPr>
-          <w:ins w:id="315" w:author="Rakesh R Nair" w:date="2019-03-08T15:57:00Z"/>
-          <w:rFonts w:ascii="Times New Roman" w:hAnsi="Times New Roman" w:cs="Times New Roman"/>
-          <w:b/>
-          <w:sz w:val="28"/>
-          <w:szCs w:val="28"/>
-        </w:rPr>
-      </w:pPr>
-      <w:ins w:id="316" w:author="Rakesh R Nair" w:date="2019-03-08T15:57:00Z">
+      <w:ins w:id="315" w:author="Rakesh R Nair" w:date="2019-03-08T15:57:00Z">
         <w:r>
           <w:rPr>
             <w:rFonts w:ascii="Times New Roman" w:hAnsi="Times New Roman" w:cs="Times New Roman"/>
@@ -8317,7 +8315,7 @@
           <w:t>Tbl_servnt_req</w:t>
         </w:r>
       </w:ins>
-      <w:ins w:id="317" w:author="Rakesh R Nair" w:date="2019-03-08T21:07:00Z">
+      <w:ins w:id="316" w:author="Rakesh R Nair" w:date="2019-03-08T21:07:00Z">
         <w:r>
           <w:rPr>
             <w:rFonts w:ascii="Times New Roman" w:hAnsi="Times New Roman" w:cs="Times New Roman"/>
@@ -8332,7 +8330,7 @@
             <w:rFonts w:ascii="Times New Roman" w:hAnsi="Times New Roman" w:cs="Times New Roman"/>
             <w:sz w:val="28"/>
             <w:szCs w:val="28"/>
-            <w:rPrChange w:id="318" w:author="Rakesh R Nair" w:date="2019-03-08T21:09:00Z">
+            <w:rPrChange w:id="317" w:author="Rakesh R Nair" w:date="2019-03-08T21:09:00Z">
               <w:rPr>
                 <w:rFonts w:ascii="Times New Roman" w:hAnsi="Times New Roman" w:cs="Times New Roman"/>
                 <w:b/>
@@ -8359,7 +8357,7 @@
       </w:tblGrid>
       <w:tr>
         <w:trPr>
-          <w:ins w:id="319" w:author="Rakesh R Nair" w:date="2019-03-08T15:58:00Z"/>
+          <w:ins w:id="318" w:author="Rakesh R Nair" w:date="2019-03-08T15:58:00Z"/>
         </w:trPr>
         <w:tc>
           <w:tcPr>
@@ -8369,13 +8367,13 @@
             <w:pPr>
               <w:jc w:val="center"/>
               <w:rPr>
-                <w:ins w:id="320" w:author="Rakesh R Nair" w:date="2019-03-08T15:58:00Z"/>
+                <w:ins w:id="319" w:author="Rakesh R Nair" w:date="2019-03-08T15:58:00Z"/>
                 <w:rFonts w:ascii="Times New Roman" w:hAnsi="Times New Roman" w:cs="Times New Roman"/>
                 <w:b/>
                 <w:sz w:val="28"/>
               </w:rPr>
             </w:pPr>
-            <w:ins w:id="321" w:author="Rakesh R Nair" w:date="2019-03-08T15:58:00Z">
+            <w:ins w:id="320" w:author="Rakesh R Nair" w:date="2019-03-08T15:58:00Z">
               <w:r>
                 <w:rPr>
                   <w:rFonts w:ascii="Times New Roman" w:hAnsi="Times New Roman" w:cs="Times New Roman"/>
@@ -8395,13 +8393,13 @@
             <w:pPr>
               <w:jc w:val="center"/>
               <w:rPr>
-                <w:ins w:id="322" w:author="Rakesh R Nair" w:date="2019-03-08T15:58:00Z"/>
+                <w:ins w:id="321" w:author="Rakesh R Nair" w:date="2019-03-08T15:58:00Z"/>
                 <w:rFonts w:ascii="Times New Roman" w:hAnsi="Times New Roman" w:cs="Times New Roman"/>
                 <w:b/>
                 <w:sz w:val="28"/>
               </w:rPr>
             </w:pPr>
-            <w:ins w:id="323" w:author="Rakesh R Nair" w:date="2019-03-08T15:58:00Z">
+            <w:ins w:id="322" w:author="Rakesh R Nair" w:date="2019-03-08T15:58:00Z">
               <w:r>
                 <w:rPr>
                   <w:rFonts w:ascii="Times New Roman" w:hAnsi="Times New Roman" w:cs="Times New Roman"/>
@@ -8421,13 +8419,13 @@
             <w:pPr>
               <w:jc w:val="center"/>
               <w:rPr>
-                <w:ins w:id="324" w:author="Rakesh R Nair" w:date="2019-03-08T15:58:00Z"/>
+                <w:ins w:id="323" w:author="Rakesh R Nair" w:date="2019-03-08T15:58:00Z"/>
                 <w:rFonts w:ascii="Times New Roman" w:hAnsi="Times New Roman" w:cs="Times New Roman"/>
                 <w:b/>
                 <w:sz w:val="28"/>
               </w:rPr>
             </w:pPr>
-            <w:ins w:id="325" w:author="Rakesh R Nair" w:date="2019-03-08T15:58:00Z">
+            <w:ins w:id="324" w:author="Rakesh R Nair" w:date="2019-03-08T15:58:00Z">
               <w:r>
                 <w:rPr>
                   <w:rFonts w:ascii="Times New Roman" w:hAnsi="Times New Roman" w:cs="Times New Roman"/>
@@ -8447,13 +8445,13 @@
             <w:pPr>
               <w:jc w:val="center"/>
               <w:rPr>
-                <w:ins w:id="326" w:author="Rakesh R Nair" w:date="2019-03-08T15:58:00Z"/>
+                <w:ins w:id="325" w:author="Rakesh R Nair" w:date="2019-03-08T15:58:00Z"/>
                 <w:rFonts w:ascii="Times New Roman" w:hAnsi="Times New Roman" w:cs="Times New Roman"/>
                 <w:b/>
                 <w:sz w:val="28"/>
               </w:rPr>
             </w:pPr>
-            <w:ins w:id="327" w:author="Rakesh R Nair" w:date="2019-03-08T15:58:00Z">
+            <w:ins w:id="326" w:author="Rakesh R Nair" w:date="2019-03-08T15:58:00Z">
               <w:r>
                 <w:rPr>
                   <w:rFonts w:ascii="Times New Roman" w:hAnsi="Times New Roman" w:cs="Times New Roman"/>
@@ -8468,7 +8466,7 @@
       </w:tr>
       <w:tr>
         <w:trPr>
-          <w:ins w:id="328" w:author="Rakesh R Nair" w:date="2019-03-08T15:58:00Z"/>
+          <w:ins w:id="327" w:author="Rakesh R Nair" w:date="2019-03-08T15:58:00Z"/>
         </w:trPr>
         <w:tc>
           <w:tcPr>
@@ -8478,12 +8476,12 @@
             <w:pPr>
               <w:jc w:val="center"/>
               <w:rPr>
-                <w:ins w:id="329" w:author="Rakesh R Nair" w:date="2019-03-08T15:58:00Z"/>
-                <w:rFonts w:ascii="Times New Roman" w:hAnsi="Times New Roman" w:cs="Times New Roman"/>
-                <w:sz w:val="24"/>
-              </w:rPr>
-            </w:pPr>
-            <w:ins w:id="330" w:author="Rakesh R Nair" w:date="2019-03-08T15:58:00Z">
+                <w:ins w:id="328" w:author="Rakesh R Nair" w:date="2019-03-08T15:58:00Z"/>
+                <w:rFonts w:ascii="Times New Roman" w:hAnsi="Times New Roman" w:cs="Times New Roman"/>
+                <w:sz w:val="24"/>
+              </w:rPr>
+            </w:pPr>
+            <w:ins w:id="329" w:author="Rakesh R Nair" w:date="2019-03-08T15:58:00Z">
               <w:r>
                 <w:rPr>
                   <w:rFonts w:ascii="Times New Roman" w:hAnsi="Times New Roman" w:cs="Times New Roman"/>
@@ -8502,12 +8500,12 @@
             <w:pPr>
               <w:jc w:val="center"/>
               <w:rPr>
-                <w:ins w:id="331" w:author="Rakesh R Nair" w:date="2019-03-08T15:58:00Z"/>
-                <w:rFonts w:ascii="Times New Roman" w:hAnsi="Times New Roman" w:cs="Times New Roman"/>
-                <w:sz w:val="24"/>
-              </w:rPr>
-            </w:pPr>
-            <w:ins w:id="332" w:author="Rakesh R Nair" w:date="2019-03-08T15:58:00Z">
+                <w:ins w:id="330" w:author="Rakesh R Nair" w:date="2019-03-08T15:58:00Z"/>
+                <w:rFonts w:ascii="Times New Roman" w:hAnsi="Times New Roman" w:cs="Times New Roman"/>
+                <w:sz w:val="24"/>
+              </w:rPr>
+            </w:pPr>
+            <w:ins w:id="331" w:author="Rakesh R Nair" w:date="2019-03-08T15:58:00Z">
               <w:r>
                 <w:rPr>
                   <w:rFonts w:ascii="Times New Roman" w:hAnsi="Times New Roman" w:cs="Times New Roman"/>
@@ -8526,12 +8524,12 @@
             <w:pPr>
               <w:jc w:val="center"/>
               <w:rPr>
-                <w:ins w:id="333" w:author="Rakesh R Nair" w:date="2019-03-08T15:58:00Z"/>
-                <w:rFonts w:ascii="Times New Roman" w:hAnsi="Times New Roman" w:cs="Times New Roman"/>
-                <w:sz w:val="24"/>
-              </w:rPr>
-            </w:pPr>
-            <w:ins w:id="334" w:author="Rakesh R Nair" w:date="2019-03-08T15:58:00Z">
+                <w:ins w:id="332" w:author="Rakesh R Nair" w:date="2019-03-08T15:58:00Z"/>
+                <w:rFonts w:ascii="Times New Roman" w:hAnsi="Times New Roman" w:cs="Times New Roman"/>
+                <w:sz w:val="24"/>
+              </w:rPr>
+            </w:pPr>
+            <w:ins w:id="333" w:author="Rakesh R Nair" w:date="2019-03-08T15:58:00Z">
               <w:r>
                 <w:rPr>
                   <w:rFonts w:ascii="Times New Roman" w:hAnsi="Times New Roman" w:cs="Times New Roman"/>
@@ -8550,12 +8548,12 @@
             <w:pPr>
               <w:jc w:val="center"/>
               <w:rPr>
-                <w:ins w:id="335" w:author="Rakesh R Nair" w:date="2019-03-08T15:58:00Z"/>
-                <w:rFonts w:ascii="Times New Roman" w:hAnsi="Times New Roman" w:cs="Times New Roman"/>
-                <w:sz w:val="24"/>
-              </w:rPr>
-            </w:pPr>
-            <w:ins w:id="336" w:author="Rakesh R Nair" w:date="2019-03-08T15:58:00Z">
+                <w:ins w:id="334" w:author="Rakesh R Nair" w:date="2019-03-08T15:58:00Z"/>
+                <w:rFonts w:ascii="Times New Roman" w:hAnsi="Times New Roman" w:cs="Times New Roman"/>
+                <w:sz w:val="24"/>
+              </w:rPr>
+            </w:pPr>
+            <w:ins w:id="335" w:author="Rakesh R Nair" w:date="2019-03-08T15:58:00Z">
               <w:r>
                 <w:rPr>
                   <w:rFonts w:ascii="Times New Roman" w:hAnsi="Times New Roman" w:cs="Times New Roman"/>
@@ -8569,7 +8567,7 @@
       </w:tr>
       <w:tr>
         <w:trPr>
-          <w:ins w:id="337" w:author="Rakesh R Nair" w:date="2019-03-08T15:58:00Z"/>
+          <w:ins w:id="336" w:author="Rakesh R Nair" w:date="2019-03-08T15:58:00Z"/>
         </w:trPr>
         <w:tc>
           <w:tcPr>
@@ -8579,12 +8577,12 @@
             <w:pPr>
               <w:jc w:val="center"/>
               <w:rPr>
-                <w:ins w:id="338" w:author="Rakesh R Nair" w:date="2019-03-08T15:58:00Z"/>
-                <w:rFonts w:ascii="Times New Roman" w:hAnsi="Times New Roman" w:cs="Times New Roman"/>
-                <w:sz w:val="24"/>
-              </w:rPr>
-            </w:pPr>
-            <w:ins w:id="339" w:author="Rakesh R Nair" w:date="2019-03-08T15:58:00Z">
+                <w:ins w:id="337" w:author="Rakesh R Nair" w:date="2019-03-08T15:58:00Z"/>
+                <w:rFonts w:ascii="Times New Roman" w:hAnsi="Times New Roman" w:cs="Times New Roman"/>
+                <w:sz w:val="24"/>
+              </w:rPr>
+            </w:pPr>
+            <w:ins w:id="338" w:author="Rakesh R Nair" w:date="2019-03-08T15:58:00Z">
               <w:r>
                 <w:rPr>
                   <w:rFonts w:ascii="Times New Roman" w:hAnsi="Times New Roman" w:cs="Times New Roman"/>
@@ -8603,12 +8601,12 @@
             <w:pPr>
               <w:jc w:val="center"/>
               <w:rPr>
-                <w:ins w:id="340" w:author="Rakesh R Nair" w:date="2019-03-08T15:58:00Z"/>
-                <w:rFonts w:ascii="Times New Roman" w:hAnsi="Times New Roman" w:cs="Times New Roman"/>
-                <w:sz w:val="24"/>
-              </w:rPr>
-            </w:pPr>
-            <w:ins w:id="341" w:author="Rakesh R Nair" w:date="2019-03-08T15:58:00Z">
+                <w:ins w:id="339" w:author="Rakesh R Nair" w:date="2019-03-08T15:58:00Z"/>
+                <w:rFonts w:ascii="Times New Roman" w:hAnsi="Times New Roman" w:cs="Times New Roman"/>
+                <w:sz w:val="24"/>
+              </w:rPr>
+            </w:pPr>
+            <w:ins w:id="340" w:author="Rakesh R Nair" w:date="2019-03-08T15:58:00Z">
               <w:r>
                 <w:rPr>
                   <w:rFonts w:ascii="Times New Roman" w:hAnsi="Times New Roman" w:cs="Times New Roman"/>
@@ -8627,12 +8625,12 @@
             <w:pPr>
               <w:jc w:val="center"/>
               <w:rPr>
-                <w:ins w:id="342" w:author="Rakesh R Nair" w:date="2019-03-08T15:58:00Z"/>
-                <w:rFonts w:ascii="Times New Roman" w:hAnsi="Times New Roman" w:cs="Times New Roman"/>
-                <w:sz w:val="24"/>
-              </w:rPr>
-            </w:pPr>
-            <w:ins w:id="343" w:author="Rakesh R Nair" w:date="2019-03-08T15:58:00Z">
+                <w:ins w:id="341" w:author="Rakesh R Nair" w:date="2019-03-08T15:58:00Z"/>
+                <w:rFonts w:ascii="Times New Roman" w:hAnsi="Times New Roman" w:cs="Times New Roman"/>
+                <w:sz w:val="24"/>
+              </w:rPr>
+            </w:pPr>
+            <w:ins w:id="342" w:author="Rakesh R Nair" w:date="2019-03-08T15:58:00Z">
               <w:r>
                 <w:rPr>
                   <w:rFonts w:ascii="Times New Roman" w:hAnsi="Times New Roman" w:cs="Times New Roman"/>
@@ -8651,12 +8649,12 @@
             <w:pPr>
               <w:jc w:val="center"/>
               <w:rPr>
-                <w:ins w:id="344" w:author="Rakesh R Nair" w:date="2019-03-08T15:58:00Z"/>
-                <w:rFonts w:ascii="Times New Roman" w:hAnsi="Times New Roman" w:cs="Times New Roman"/>
-                <w:sz w:val="24"/>
-              </w:rPr>
-            </w:pPr>
-            <w:ins w:id="345" w:author="Rakesh R Nair" w:date="2019-03-08T15:58:00Z">
+                <w:ins w:id="343" w:author="Rakesh R Nair" w:date="2019-03-08T15:58:00Z"/>
+                <w:rFonts w:ascii="Times New Roman" w:hAnsi="Times New Roman" w:cs="Times New Roman"/>
+                <w:sz w:val="24"/>
+              </w:rPr>
+            </w:pPr>
+            <w:ins w:id="344" w:author="Rakesh R Nair" w:date="2019-03-08T15:58:00Z">
               <w:r>
                 <w:rPr>
                   <w:rFonts w:ascii="Times New Roman" w:hAnsi="Times New Roman" w:cs="Times New Roman"/>
@@ -8665,7 +8663,7 @@
                 <w:t>References the PK from</w:t>
               </w:r>
             </w:ins>
-            <w:ins w:id="346" w:author="Rakesh R Nair" w:date="2019-03-08T16:00:00Z">
+            <w:ins w:id="345" w:author="Rakesh R Nair" w:date="2019-03-08T16:00:00Z">
               <w:r>
                 <w:rPr>
                   <w:rFonts w:ascii="Times New Roman" w:hAnsi="Times New Roman" w:cs="Times New Roman"/>
@@ -8674,7 +8672,7 @@
                 <w:t xml:space="preserve"> tbl_user</w:t>
               </w:r>
             </w:ins>
-            <w:ins w:id="347" w:author="Rakesh R Nair" w:date="2019-03-08T15:58:00Z">
+            <w:ins w:id="346" w:author="Rakesh R Nair" w:date="2019-03-08T15:58:00Z">
               <w:r>
                 <w:rPr>
                   <w:rFonts w:ascii="Times New Roman" w:hAnsi="Times New Roman" w:cs="Times New Roman"/>
@@ -8688,7 +8686,7 @@
       </w:tr>
       <w:tr>
         <w:trPr>
-          <w:ins w:id="348" w:author="Rakesh R Nair" w:date="2019-03-08T16:00:00Z"/>
+          <w:ins w:id="347" w:author="Rakesh R Nair" w:date="2019-03-08T16:00:00Z"/>
         </w:trPr>
         <w:tc>
           <w:tcPr>
@@ -8698,12 +8696,12 @@
             <w:pPr>
               <w:jc w:val="center"/>
               <w:rPr>
-                <w:ins w:id="349" w:author="Rakesh R Nair" w:date="2019-03-08T16:00:00Z"/>
-                <w:rFonts w:ascii="Times New Roman" w:hAnsi="Times New Roman" w:cs="Times New Roman"/>
-                <w:sz w:val="24"/>
-              </w:rPr>
-            </w:pPr>
-            <w:ins w:id="350" w:author="Rakesh R Nair" w:date="2019-03-08T16:00:00Z">
+                <w:ins w:id="348" w:author="Rakesh R Nair" w:date="2019-03-08T16:00:00Z"/>
+                <w:rFonts w:ascii="Times New Roman" w:hAnsi="Times New Roman" w:cs="Times New Roman"/>
+                <w:sz w:val="24"/>
+              </w:rPr>
+            </w:pPr>
+            <w:ins w:id="349" w:author="Rakesh R Nair" w:date="2019-03-08T16:00:00Z">
               <w:r>
                 <w:rPr>
                   <w:rFonts w:ascii="Times New Roman" w:hAnsi="Times New Roman" w:cs="Times New Roman"/>
@@ -8722,12 +8720,12 @@
             <w:pPr>
               <w:jc w:val="center"/>
               <w:rPr>
-                <w:ins w:id="351" w:author="Rakesh R Nair" w:date="2019-03-08T16:00:00Z"/>
-                <w:rFonts w:ascii="Times New Roman" w:hAnsi="Times New Roman" w:cs="Times New Roman"/>
-                <w:sz w:val="24"/>
-              </w:rPr>
-            </w:pPr>
-            <w:ins w:id="352" w:author="Rakesh R Nair" w:date="2019-03-08T16:00:00Z">
+                <w:ins w:id="350" w:author="Rakesh R Nair" w:date="2019-03-08T16:00:00Z"/>
+                <w:rFonts w:ascii="Times New Roman" w:hAnsi="Times New Roman" w:cs="Times New Roman"/>
+                <w:sz w:val="24"/>
+              </w:rPr>
+            </w:pPr>
+            <w:ins w:id="351" w:author="Rakesh R Nair" w:date="2019-03-08T16:00:00Z">
               <w:r>
                 <w:rPr>
                   <w:rFonts w:ascii="Times New Roman" w:hAnsi="Times New Roman" w:cs="Times New Roman"/>
@@ -8746,12 +8744,12 @@
             <w:pPr>
               <w:jc w:val="center"/>
               <w:rPr>
-                <w:ins w:id="353" w:author="Rakesh R Nair" w:date="2019-03-08T16:00:00Z"/>
-                <w:rFonts w:ascii="Times New Roman" w:hAnsi="Times New Roman" w:cs="Times New Roman"/>
-                <w:sz w:val="24"/>
-              </w:rPr>
-            </w:pPr>
-            <w:ins w:id="354" w:author="Rakesh R Nair" w:date="2019-03-08T16:00:00Z">
+                <w:ins w:id="352" w:author="Rakesh R Nair" w:date="2019-03-08T16:00:00Z"/>
+                <w:rFonts w:ascii="Times New Roman" w:hAnsi="Times New Roman" w:cs="Times New Roman"/>
+                <w:sz w:val="24"/>
+              </w:rPr>
+            </w:pPr>
+            <w:ins w:id="353" w:author="Rakesh R Nair" w:date="2019-03-08T16:00:00Z">
               <w:r>
                 <w:rPr>
                   <w:rFonts w:ascii="Times New Roman" w:hAnsi="Times New Roman" w:cs="Times New Roman"/>
@@ -8770,12 +8768,12 @@
             <w:pPr>
               <w:jc w:val="center"/>
               <w:rPr>
-                <w:ins w:id="355" w:author="Rakesh R Nair" w:date="2019-03-08T16:00:00Z"/>
-                <w:rFonts w:ascii="Times New Roman" w:hAnsi="Times New Roman" w:cs="Times New Roman"/>
-                <w:sz w:val="24"/>
-              </w:rPr>
-            </w:pPr>
-            <w:ins w:id="356" w:author="Rakesh R Nair" w:date="2019-03-08T16:00:00Z">
+                <w:ins w:id="354" w:author="Rakesh R Nair" w:date="2019-03-08T16:00:00Z"/>
+                <w:rFonts w:ascii="Times New Roman" w:hAnsi="Times New Roman" w:cs="Times New Roman"/>
+                <w:sz w:val="24"/>
+              </w:rPr>
+            </w:pPr>
+            <w:ins w:id="355" w:author="Rakesh R Nair" w:date="2019-03-08T16:00:00Z">
               <w:r>
                 <w:rPr>
                   <w:rFonts w:ascii="Times New Roman" w:hAnsi="Times New Roman" w:cs="Times New Roman"/>
@@ -8789,7 +8787,7 @@
       </w:tr>
       <w:tr>
         <w:trPr>
-          <w:ins w:id="357" w:author="Rakesh R Nair" w:date="2019-03-08T16:00:00Z"/>
+          <w:ins w:id="356" w:author="Rakesh R Nair" w:date="2019-03-08T16:00:00Z"/>
         </w:trPr>
         <w:tc>
           <w:tcPr>
@@ -8799,12 +8797,12 @@
             <w:pPr>
               <w:jc w:val="center"/>
               <w:rPr>
-                <w:ins w:id="358" w:author="Rakesh R Nair" w:date="2019-03-08T16:00:00Z"/>
-                <w:rFonts w:ascii="Times New Roman" w:hAnsi="Times New Roman" w:cs="Times New Roman"/>
-                <w:sz w:val="24"/>
-              </w:rPr>
-            </w:pPr>
-            <w:ins w:id="359" w:author="Rakesh R Nair" w:date="2019-03-08T16:03:00Z">
+                <w:ins w:id="357" w:author="Rakesh R Nair" w:date="2019-03-08T16:00:00Z"/>
+                <w:rFonts w:ascii="Times New Roman" w:hAnsi="Times New Roman" w:cs="Times New Roman"/>
+                <w:sz w:val="24"/>
+              </w:rPr>
+            </w:pPr>
+            <w:ins w:id="358" w:author="Rakesh R Nair" w:date="2019-03-08T16:03:00Z">
               <w:r>
                 <w:rPr>
                   <w:rFonts w:ascii="Times New Roman" w:hAnsi="Times New Roman" w:cs="Times New Roman"/>
@@ -8823,12 +8821,12 @@
             <w:pPr>
               <w:jc w:val="center"/>
               <w:rPr>
-                <w:ins w:id="360" w:author="Rakesh R Nair" w:date="2019-03-08T16:00:00Z"/>
-                <w:rFonts w:ascii="Times New Roman" w:hAnsi="Times New Roman" w:cs="Times New Roman"/>
-                <w:sz w:val="24"/>
-              </w:rPr>
-            </w:pPr>
-            <w:ins w:id="361" w:author="Rakesh R Nair" w:date="2019-03-08T16:03:00Z">
+                <w:ins w:id="359" w:author="Rakesh R Nair" w:date="2019-03-08T16:00:00Z"/>
+                <w:rFonts w:ascii="Times New Roman" w:hAnsi="Times New Roman" w:cs="Times New Roman"/>
+                <w:sz w:val="24"/>
+              </w:rPr>
+            </w:pPr>
+            <w:ins w:id="360" w:author="Rakesh R Nair" w:date="2019-03-08T16:03:00Z">
               <w:r>
                 <w:rPr>
                   <w:rFonts w:ascii="Times New Roman" w:hAnsi="Times New Roman" w:cs="Times New Roman"/>
@@ -8847,12 +8845,12 @@
             <w:pPr>
               <w:jc w:val="center"/>
               <w:rPr>
-                <w:ins w:id="362" w:author="Rakesh R Nair" w:date="2019-03-08T16:00:00Z"/>
-                <w:rFonts w:ascii="Times New Roman" w:hAnsi="Times New Roman" w:cs="Times New Roman"/>
-                <w:sz w:val="24"/>
-              </w:rPr>
-            </w:pPr>
-            <w:ins w:id="363" w:author="Rakesh R Nair" w:date="2019-03-08T16:01:00Z">
+                <w:ins w:id="361" w:author="Rakesh R Nair" w:date="2019-03-08T16:00:00Z"/>
+                <w:rFonts w:ascii="Times New Roman" w:hAnsi="Times New Roman" w:cs="Times New Roman"/>
+                <w:sz w:val="24"/>
+              </w:rPr>
+            </w:pPr>
+            <w:ins w:id="362" w:author="Rakesh R Nair" w:date="2019-03-08T16:01:00Z">
               <w:r>
                 <w:rPr>
                   <w:rFonts w:ascii="Times New Roman" w:hAnsi="Times New Roman" w:cs="Times New Roman"/>
@@ -8871,12 +8869,12 @@
             <w:pPr>
               <w:jc w:val="center"/>
               <w:rPr>
-                <w:ins w:id="364" w:author="Rakesh R Nair" w:date="2019-03-08T16:00:00Z"/>
-                <w:rFonts w:ascii="Times New Roman" w:hAnsi="Times New Roman" w:cs="Times New Roman"/>
-                <w:sz w:val="24"/>
-              </w:rPr>
-            </w:pPr>
-            <w:ins w:id="365" w:author="Rakesh R Nair" w:date="2019-03-08T16:03:00Z">
+                <w:ins w:id="363" w:author="Rakesh R Nair" w:date="2019-03-08T16:00:00Z"/>
+                <w:rFonts w:ascii="Times New Roman" w:hAnsi="Times New Roman" w:cs="Times New Roman"/>
+                <w:sz w:val="24"/>
+              </w:rPr>
+            </w:pPr>
+            <w:ins w:id="364" w:author="Rakesh R Nair" w:date="2019-03-08T16:03:00Z">
               <w:r>
                 <w:rPr>
                   <w:rFonts w:ascii="Times New Roman" w:hAnsi="Times New Roman" w:cs="Times New Roman"/>
@@ -8890,7 +8888,7 @@
       </w:tr>
       <w:tr>
         <w:trPr>
-          <w:ins w:id="366" w:author="Rakesh R Nair" w:date="2019-03-08T16:04:00Z"/>
+          <w:ins w:id="365" w:author="Rakesh R Nair" w:date="2019-03-08T16:04:00Z"/>
         </w:trPr>
         <w:tc>
           <w:tcPr>
@@ -8900,12 +8898,12 @@
             <w:pPr>
               <w:jc w:val="center"/>
               <w:rPr>
-                <w:ins w:id="367" w:author="Rakesh R Nair" w:date="2019-03-08T16:04:00Z"/>
-                <w:rFonts w:ascii="Times New Roman" w:hAnsi="Times New Roman" w:cs="Times New Roman"/>
-                <w:sz w:val="24"/>
-              </w:rPr>
-            </w:pPr>
-            <w:ins w:id="368" w:author="Rakesh R Nair" w:date="2019-03-08T16:04:00Z">
+                <w:ins w:id="366" w:author="Rakesh R Nair" w:date="2019-03-08T16:04:00Z"/>
+                <w:rFonts w:ascii="Times New Roman" w:hAnsi="Times New Roman" w:cs="Times New Roman"/>
+                <w:sz w:val="24"/>
+              </w:rPr>
+            </w:pPr>
+            <w:ins w:id="367" w:author="Rakesh R Nair" w:date="2019-03-08T16:04:00Z">
               <w:r>
                 <w:rPr>
                   <w:rFonts w:ascii="Times New Roman" w:hAnsi="Times New Roman" w:cs="Times New Roman"/>
@@ -8924,12 +8922,12 @@
             <w:pPr>
               <w:jc w:val="center"/>
               <w:rPr>
-                <w:ins w:id="369" w:author="Rakesh R Nair" w:date="2019-03-08T16:04:00Z"/>
-                <w:rFonts w:ascii="Times New Roman" w:hAnsi="Times New Roman" w:cs="Times New Roman"/>
-                <w:sz w:val="24"/>
-              </w:rPr>
-            </w:pPr>
-            <w:ins w:id="370" w:author="Rakesh R Nair" w:date="2019-03-08T16:04:00Z">
+                <w:ins w:id="368" w:author="Rakesh R Nair" w:date="2019-03-08T16:04:00Z"/>
+                <w:rFonts w:ascii="Times New Roman" w:hAnsi="Times New Roman" w:cs="Times New Roman"/>
+                <w:sz w:val="24"/>
+              </w:rPr>
+            </w:pPr>
+            <w:ins w:id="369" w:author="Rakesh R Nair" w:date="2019-03-08T16:04:00Z">
               <w:r>
                 <w:rPr>
                   <w:rFonts w:ascii="Times New Roman" w:hAnsi="Times New Roman" w:cs="Times New Roman"/>
@@ -8948,12 +8946,12 @@
             <w:pPr>
               <w:jc w:val="center"/>
               <w:rPr>
-                <w:ins w:id="371" w:author="Rakesh R Nair" w:date="2019-03-08T16:04:00Z"/>
-                <w:rFonts w:ascii="Times New Roman" w:hAnsi="Times New Roman" w:cs="Times New Roman"/>
-                <w:sz w:val="24"/>
-              </w:rPr>
-            </w:pPr>
-            <w:ins w:id="372" w:author="Rakesh R Nair" w:date="2019-03-08T16:04:00Z">
+                <w:ins w:id="370" w:author="Rakesh R Nair" w:date="2019-03-08T16:04:00Z"/>
+                <w:rFonts w:ascii="Times New Roman" w:hAnsi="Times New Roman" w:cs="Times New Roman"/>
+                <w:sz w:val="24"/>
+              </w:rPr>
+            </w:pPr>
+            <w:ins w:id="371" w:author="Rakesh R Nair" w:date="2019-03-08T16:04:00Z">
               <w:r>
                 <w:rPr>
                   <w:rFonts w:ascii="Times New Roman" w:hAnsi="Times New Roman" w:cs="Times New Roman"/>
@@ -8972,12 +8970,12 @@
             <w:pPr>
               <w:jc w:val="center"/>
               <w:rPr>
-                <w:ins w:id="373" w:author="Rakesh R Nair" w:date="2019-03-08T16:04:00Z"/>
-                <w:rFonts w:ascii="Times New Roman" w:hAnsi="Times New Roman" w:cs="Times New Roman"/>
-                <w:sz w:val="24"/>
-              </w:rPr>
-            </w:pPr>
-            <w:ins w:id="374" w:author="Rakesh R Nair" w:date="2019-03-08T16:04:00Z">
+                <w:ins w:id="372" w:author="Rakesh R Nair" w:date="2019-03-08T16:04:00Z"/>
+                <w:rFonts w:ascii="Times New Roman" w:hAnsi="Times New Roman" w:cs="Times New Roman"/>
+                <w:sz w:val="24"/>
+              </w:rPr>
+            </w:pPr>
+            <w:ins w:id="373" w:author="Rakesh R Nair" w:date="2019-03-08T16:04:00Z">
               <w:r>
                 <w:rPr>
                   <w:rFonts w:ascii="Times New Roman" w:hAnsi="Times New Roman" w:cs="Times New Roman"/>
@@ -8991,7 +8989,7 @@
       </w:tr>
       <w:tr>
         <w:trPr>
-          <w:ins w:id="375" w:author="Rakesh R Nair" w:date="2019-03-08T16:04:00Z"/>
+          <w:ins w:id="374" w:author="Rakesh R Nair" w:date="2019-03-08T16:04:00Z"/>
         </w:trPr>
         <w:tc>
           <w:tcPr>
@@ -9001,12 +8999,12 @@
             <w:pPr>
               <w:jc w:val="center"/>
               <w:rPr>
-                <w:ins w:id="376" w:author="Rakesh R Nair" w:date="2019-03-08T16:04:00Z"/>
-                <w:rFonts w:ascii="Times New Roman" w:hAnsi="Times New Roman" w:cs="Times New Roman"/>
-                <w:sz w:val="24"/>
-              </w:rPr>
-            </w:pPr>
-            <w:ins w:id="377" w:author="Rakesh R Nair" w:date="2019-03-08T16:04:00Z">
+                <w:ins w:id="375" w:author="Rakesh R Nair" w:date="2019-03-08T16:04:00Z"/>
+                <w:rFonts w:ascii="Times New Roman" w:hAnsi="Times New Roman" w:cs="Times New Roman"/>
+                <w:sz w:val="24"/>
+              </w:rPr>
+            </w:pPr>
+            <w:ins w:id="376" w:author="Rakesh R Nair" w:date="2019-03-08T16:04:00Z">
               <w:r>
                 <w:rPr>
                   <w:rFonts w:ascii="Times New Roman" w:hAnsi="Times New Roman" w:cs="Times New Roman"/>
@@ -9025,12 +9023,12 @@
             <w:pPr>
               <w:jc w:val="center"/>
               <w:rPr>
-                <w:ins w:id="378" w:author="Rakesh R Nair" w:date="2019-03-08T16:04:00Z"/>
-                <w:rFonts w:ascii="Times New Roman" w:hAnsi="Times New Roman" w:cs="Times New Roman"/>
-                <w:sz w:val="24"/>
-              </w:rPr>
-            </w:pPr>
-            <w:ins w:id="379" w:author="Rakesh R Nair" w:date="2019-03-08T16:05:00Z">
+                <w:ins w:id="377" w:author="Rakesh R Nair" w:date="2019-03-08T16:04:00Z"/>
+                <w:rFonts w:ascii="Times New Roman" w:hAnsi="Times New Roman" w:cs="Times New Roman"/>
+                <w:sz w:val="24"/>
+              </w:rPr>
+            </w:pPr>
+            <w:ins w:id="378" w:author="Rakesh R Nair" w:date="2019-03-08T16:05:00Z">
               <w:r>
                 <w:rPr>
                   <w:rFonts w:ascii="Times New Roman" w:hAnsi="Times New Roman" w:cs="Times New Roman"/>
@@ -9049,12 +9047,12 @@
             <w:pPr>
               <w:jc w:val="center"/>
               <w:rPr>
-                <w:ins w:id="380" w:author="Rakesh R Nair" w:date="2019-03-08T16:04:00Z"/>
-                <w:rFonts w:ascii="Times New Roman" w:hAnsi="Times New Roman" w:cs="Times New Roman"/>
-                <w:sz w:val="24"/>
-              </w:rPr>
-            </w:pPr>
-            <w:ins w:id="381" w:author="Rakesh R Nair" w:date="2019-03-08T16:05:00Z">
+                <w:ins w:id="379" w:author="Rakesh R Nair" w:date="2019-03-08T16:04:00Z"/>
+                <w:rFonts w:ascii="Times New Roman" w:hAnsi="Times New Roman" w:cs="Times New Roman"/>
+                <w:sz w:val="24"/>
+              </w:rPr>
+            </w:pPr>
+            <w:ins w:id="380" w:author="Rakesh R Nair" w:date="2019-03-08T16:05:00Z">
               <w:r>
                 <w:rPr>
                   <w:rFonts w:ascii="Times New Roman" w:hAnsi="Times New Roman" w:cs="Times New Roman"/>
@@ -9073,12 +9071,12 @@
             <w:pPr>
               <w:jc w:val="center"/>
               <w:rPr>
-                <w:ins w:id="382" w:author="Rakesh R Nair" w:date="2019-03-08T16:04:00Z"/>
-                <w:rFonts w:ascii="Times New Roman" w:hAnsi="Times New Roman" w:cs="Times New Roman"/>
-                <w:sz w:val="24"/>
-              </w:rPr>
-            </w:pPr>
-            <w:ins w:id="383" w:author="Rakesh R Nair" w:date="2019-03-08T16:05:00Z">
+                <w:ins w:id="381" w:author="Rakesh R Nair" w:date="2019-03-08T16:04:00Z"/>
+                <w:rFonts w:ascii="Times New Roman" w:hAnsi="Times New Roman" w:cs="Times New Roman"/>
+                <w:sz w:val="24"/>
+              </w:rPr>
+            </w:pPr>
+            <w:ins w:id="382" w:author="Rakesh R Nair" w:date="2019-03-08T16:05:00Z">
               <w:r>
                 <w:rPr>
                   <w:rFonts w:ascii="Times New Roman" w:hAnsi="Times New Roman" w:cs="Times New Roman"/>
@@ -9094,7 +9092,7 @@
     <w:p>
       <w:pPr>
         <w:rPr>
-          <w:ins w:id="384" w:author="Rakesh R Nair" w:date="2019-03-08T16:05:00Z"/>
+          <w:ins w:id="383" w:author="Rakesh R Nair" w:date="2019-03-08T16:05:00Z"/>
           <w:rFonts w:ascii="Times New Roman" w:hAnsi="Times New Roman" w:cs="Times New Roman"/>
           <w:b/>
           <w:sz w:val="28"/>
@@ -9105,10 +9103,10 @@
     <w:p>
       <w:pPr>
         <w:rPr>
-          <w:ins w:id="385" w:author="Rakesh R Nair" w:date="2019-03-08T16:05:00Z"/>
-          <w:rPrChange w:id="386" w:author="Rakesh R Nair" w:date="2019-03-08T21:27:00Z">
+          <w:ins w:id="384" w:author="Rakesh R Nair" w:date="2019-03-08T16:05:00Z"/>
+          <w:rPrChange w:id="385" w:author="Rakesh R Nair" w:date="2019-03-08T21:27:00Z">
             <w:rPr>
-              <w:ins w:id="387" w:author="Rakesh R Nair" w:date="2019-03-08T16:05:00Z"/>
+              <w:ins w:id="386" w:author="Rakesh R Nair" w:date="2019-03-08T16:05:00Z"/>
               <w:rFonts w:ascii="Times New Roman" w:hAnsi="Times New Roman" w:cs="Times New Roman"/>
               <w:b/>
               <w:sz w:val="28"/>
@@ -9117,7 +9115,7 @@
           </w:rPrChange>
         </w:rPr>
       </w:pPr>
-      <w:ins w:id="388" w:author="Rakesh R Nair" w:date="2019-03-08T16:05:00Z">
+      <w:ins w:id="387" w:author="Rakesh R Nair" w:date="2019-03-08T16:05:00Z">
         <w:r>
           <w:rPr>
             <w:rFonts w:ascii="Times New Roman" w:hAnsi="Times New Roman" w:cs="Times New Roman"/>
@@ -9128,7 +9126,7 @@
           <w:t>Tbl_servnt_assign</w:t>
         </w:r>
       </w:ins>
-      <w:ins w:id="389" w:author="Rakesh R Nair" w:date="2019-03-08T21:09:00Z">
+      <w:ins w:id="388" w:author="Rakesh R Nair" w:date="2019-03-08T21:09:00Z">
         <w:r>
           <w:rPr>
             <w:rFonts w:ascii="Times New Roman" w:hAnsi="Times New Roman" w:cs="Times New Roman"/>
@@ -9139,7 +9137,7 @@
           <w:t xml:space="preserve"> </w:t>
         </w:r>
       </w:ins>
-      <w:ins w:id="390" w:author="Rakesh R Nair" w:date="2019-03-08T21:27:00Z">
+      <w:ins w:id="389" w:author="Rakesh R Nair" w:date="2019-03-08T21:27:00Z">
         <w:r>
           <w:rPr>
             <w:rFonts w:ascii="Times New Roman" w:hAnsi="Times New Roman" w:cs="Times New Roman"/>
@@ -9150,7 +9148,7 @@
           <w:t xml:space="preserve"> </w:t>
         </w:r>
       </w:ins>
-      <w:ins w:id="391" w:author="Rakesh R Nair" w:date="2019-03-08T21:24:00Z">
+      <w:ins w:id="390" w:author="Rakesh R Nair" w:date="2019-03-08T21:24:00Z">
         <w:r>
           <w:rPr>
             <w:rFonts w:ascii="Times New Roman" w:hAnsi="Times New Roman" w:cs="Times New Roman"/>
@@ -9160,7 +9158,7 @@
           <w:t>(</w:t>
         </w:r>
       </w:ins>
-      <w:ins w:id="392" w:author="Rakesh R Nair" w:date="2019-03-08T21:27:00Z">
+      <w:ins w:id="391" w:author="Rakesh R Nair" w:date="2019-03-08T21:27:00Z">
         <w:r>
           <w:rPr>
             <w:rFonts w:ascii="Times New Roman" w:hAnsi="Times New Roman" w:cs="Times New Roman"/>
@@ -9185,7 +9183,7 @@
       </w:tblGrid>
       <w:tr>
         <w:trPr>
-          <w:ins w:id="393" w:author="Rakesh R Nair" w:date="2019-03-08T16:05:00Z"/>
+          <w:ins w:id="392" w:author="Rakesh R Nair" w:date="2019-03-08T16:05:00Z"/>
         </w:trPr>
         <w:tc>
           <w:tcPr>
@@ -9195,13 +9193,13 @@
             <w:pPr>
               <w:jc w:val="center"/>
               <w:rPr>
-                <w:ins w:id="394" w:author="Rakesh R Nair" w:date="2019-03-08T16:05:00Z"/>
+                <w:ins w:id="393" w:author="Rakesh R Nair" w:date="2019-03-08T16:05:00Z"/>
                 <w:rFonts w:ascii="Times New Roman" w:hAnsi="Times New Roman" w:cs="Times New Roman"/>
                 <w:b/>
                 <w:sz w:val="28"/>
               </w:rPr>
             </w:pPr>
-            <w:ins w:id="395" w:author="Rakesh R Nair" w:date="2019-03-08T16:05:00Z">
+            <w:ins w:id="394" w:author="Rakesh R Nair" w:date="2019-03-08T16:05:00Z">
               <w:r>
                 <w:rPr>
                   <w:rFonts w:ascii="Times New Roman" w:hAnsi="Times New Roman" w:cs="Times New Roman"/>
@@ -9221,13 +9219,13 @@
             <w:pPr>
               <w:jc w:val="center"/>
               <w:rPr>
-                <w:ins w:id="396" w:author="Rakesh R Nair" w:date="2019-03-08T16:05:00Z"/>
+                <w:ins w:id="395" w:author="Rakesh R Nair" w:date="2019-03-08T16:05:00Z"/>
                 <w:rFonts w:ascii="Times New Roman" w:hAnsi="Times New Roman" w:cs="Times New Roman"/>
                 <w:b/>
                 <w:sz w:val="28"/>
               </w:rPr>
             </w:pPr>
-            <w:ins w:id="397" w:author="Rakesh R Nair" w:date="2019-03-08T16:05:00Z">
+            <w:ins w:id="396" w:author="Rakesh R Nair" w:date="2019-03-08T16:05:00Z">
               <w:r>
                 <w:rPr>
                   <w:rFonts w:ascii="Times New Roman" w:hAnsi="Times New Roman" w:cs="Times New Roman"/>
@@ -9247,13 +9245,13 @@
             <w:pPr>
               <w:jc w:val="center"/>
               <w:rPr>
-                <w:ins w:id="398" w:author="Rakesh R Nair" w:date="2019-03-08T16:05:00Z"/>
+                <w:ins w:id="397" w:author="Rakesh R Nair" w:date="2019-03-08T16:05:00Z"/>
                 <w:rFonts w:ascii="Times New Roman" w:hAnsi="Times New Roman" w:cs="Times New Roman"/>
                 <w:b/>
                 <w:sz w:val="28"/>
               </w:rPr>
             </w:pPr>
-            <w:ins w:id="399" w:author="Rakesh R Nair" w:date="2019-03-08T16:05:00Z">
+            <w:ins w:id="398" w:author="Rakesh R Nair" w:date="2019-03-08T16:05:00Z">
               <w:r>
                 <w:rPr>
                   <w:rFonts w:ascii="Times New Roman" w:hAnsi="Times New Roman" w:cs="Times New Roman"/>
@@ -9273,13 +9271,13 @@
             <w:pPr>
               <w:jc w:val="center"/>
               <w:rPr>
-                <w:ins w:id="400" w:author="Rakesh R Nair" w:date="2019-03-08T16:05:00Z"/>
+                <w:ins w:id="399" w:author="Rakesh R Nair" w:date="2019-03-08T16:05:00Z"/>
                 <w:rFonts w:ascii="Times New Roman" w:hAnsi="Times New Roman" w:cs="Times New Roman"/>
                 <w:b/>
                 <w:sz w:val="28"/>
               </w:rPr>
             </w:pPr>
-            <w:ins w:id="401" w:author="Rakesh R Nair" w:date="2019-03-08T16:05:00Z">
+            <w:ins w:id="400" w:author="Rakesh R Nair" w:date="2019-03-08T16:05:00Z">
               <w:r>
                 <w:rPr>
                   <w:rFonts w:ascii="Times New Roman" w:hAnsi="Times New Roman" w:cs="Times New Roman"/>
@@ -9294,7 +9292,7 @@
       </w:tr>
       <w:tr>
         <w:trPr>
-          <w:ins w:id="402" w:author="Rakesh R Nair" w:date="2019-03-08T16:05:00Z"/>
+          <w:ins w:id="401" w:author="Rakesh R Nair" w:date="2019-03-08T16:05:00Z"/>
         </w:trPr>
         <w:tc>
           <w:tcPr>
@@ -9304,12 +9302,12 @@
             <w:pPr>
               <w:jc w:val="center"/>
               <w:rPr>
-                <w:ins w:id="403" w:author="Rakesh R Nair" w:date="2019-03-08T16:05:00Z"/>
-                <w:rFonts w:ascii="Times New Roman" w:hAnsi="Times New Roman" w:cs="Times New Roman"/>
-                <w:sz w:val="24"/>
-              </w:rPr>
-            </w:pPr>
-            <w:ins w:id="404" w:author="Rakesh R Nair" w:date="2019-03-08T16:06:00Z">
+                <w:ins w:id="402" w:author="Rakesh R Nair" w:date="2019-03-08T16:05:00Z"/>
+                <w:rFonts w:ascii="Times New Roman" w:hAnsi="Times New Roman" w:cs="Times New Roman"/>
+                <w:sz w:val="24"/>
+              </w:rPr>
+            </w:pPr>
+            <w:ins w:id="403" w:author="Rakesh R Nair" w:date="2019-03-08T16:06:00Z">
               <w:r>
                 <w:rPr>
                   <w:rFonts w:ascii="Times New Roman" w:hAnsi="Times New Roman" w:cs="Times New Roman"/>
@@ -9328,12 +9326,12 @@
             <w:pPr>
               <w:jc w:val="center"/>
               <w:rPr>
-                <w:ins w:id="405" w:author="Rakesh R Nair" w:date="2019-03-08T16:05:00Z"/>
-                <w:rFonts w:ascii="Times New Roman" w:hAnsi="Times New Roman" w:cs="Times New Roman"/>
-                <w:sz w:val="24"/>
-              </w:rPr>
-            </w:pPr>
-            <w:ins w:id="406" w:author="Rakesh R Nair" w:date="2019-03-08T16:05:00Z">
+                <w:ins w:id="404" w:author="Rakesh R Nair" w:date="2019-03-08T16:05:00Z"/>
+                <w:rFonts w:ascii="Times New Roman" w:hAnsi="Times New Roman" w:cs="Times New Roman"/>
+                <w:sz w:val="24"/>
+              </w:rPr>
+            </w:pPr>
+            <w:ins w:id="405" w:author="Rakesh R Nair" w:date="2019-03-08T16:05:00Z">
               <w:r>
                 <w:rPr>
                   <w:rFonts w:ascii="Times New Roman" w:hAnsi="Times New Roman" w:cs="Times New Roman"/>
@@ -9352,12 +9350,12 @@
             <w:pPr>
               <w:jc w:val="center"/>
               <w:rPr>
-                <w:ins w:id="407" w:author="Rakesh R Nair" w:date="2019-03-08T16:05:00Z"/>
-                <w:rFonts w:ascii="Times New Roman" w:hAnsi="Times New Roman" w:cs="Times New Roman"/>
-                <w:sz w:val="24"/>
-              </w:rPr>
-            </w:pPr>
-            <w:ins w:id="408" w:author="Rakesh R Nair" w:date="2019-03-08T16:05:00Z">
+                <w:ins w:id="406" w:author="Rakesh R Nair" w:date="2019-03-08T16:05:00Z"/>
+                <w:rFonts w:ascii="Times New Roman" w:hAnsi="Times New Roman" w:cs="Times New Roman"/>
+                <w:sz w:val="24"/>
+              </w:rPr>
+            </w:pPr>
+            <w:ins w:id="407" w:author="Rakesh R Nair" w:date="2019-03-08T16:05:00Z">
               <w:r>
                 <w:rPr>
                   <w:rFonts w:ascii="Times New Roman" w:hAnsi="Times New Roman" w:cs="Times New Roman"/>
@@ -9376,12 +9374,12 @@
             <w:pPr>
               <w:jc w:val="center"/>
               <w:rPr>
-                <w:ins w:id="409" w:author="Rakesh R Nair" w:date="2019-03-08T16:05:00Z"/>
-                <w:rFonts w:ascii="Times New Roman" w:hAnsi="Times New Roman" w:cs="Times New Roman"/>
-                <w:sz w:val="24"/>
-              </w:rPr>
-            </w:pPr>
-            <w:ins w:id="410" w:author="Rakesh R Nair" w:date="2019-03-08T16:05:00Z">
+                <w:ins w:id="408" w:author="Rakesh R Nair" w:date="2019-03-08T16:05:00Z"/>
+                <w:rFonts w:ascii="Times New Roman" w:hAnsi="Times New Roman" w:cs="Times New Roman"/>
+                <w:sz w:val="24"/>
+              </w:rPr>
+            </w:pPr>
+            <w:ins w:id="409" w:author="Rakesh R Nair" w:date="2019-03-08T16:05:00Z">
               <w:r>
                 <w:rPr>
                   <w:rFonts w:ascii="Times New Roman" w:hAnsi="Times New Roman" w:cs="Times New Roman"/>
@@ -9395,7 +9393,7 @@
       </w:tr>
       <w:tr>
         <w:trPr>
-          <w:ins w:id="411" w:author="Rakesh R Nair" w:date="2019-03-08T16:05:00Z"/>
+          <w:ins w:id="410" w:author="Rakesh R Nair" w:date="2019-03-08T16:05:00Z"/>
         </w:trPr>
         <w:tc>
           <w:tcPr>
@@ -9405,12 +9403,12 @@
             <w:pPr>
               <w:jc w:val="center"/>
               <w:rPr>
-                <w:ins w:id="412" w:author="Rakesh R Nair" w:date="2019-03-08T16:05:00Z"/>
-                <w:rFonts w:ascii="Times New Roman" w:hAnsi="Times New Roman" w:cs="Times New Roman"/>
-                <w:sz w:val="24"/>
-              </w:rPr>
-            </w:pPr>
-            <w:ins w:id="413" w:author="Rakesh R Nair" w:date="2019-03-08T16:07:00Z">
+                <w:ins w:id="411" w:author="Rakesh R Nair" w:date="2019-03-08T16:05:00Z"/>
+                <w:rFonts w:ascii="Times New Roman" w:hAnsi="Times New Roman" w:cs="Times New Roman"/>
+                <w:sz w:val="24"/>
+              </w:rPr>
+            </w:pPr>
+            <w:ins w:id="412" w:author="Rakesh R Nair" w:date="2019-03-08T16:07:00Z">
               <w:r>
                 <w:rPr>
                   <w:rFonts w:ascii="Times New Roman" w:hAnsi="Times New Roman" w:cs="Times New Roman"/>
@@ -9429,12 +9427,12 @@
             <w:pPr>
               <w:jc w:val="center"/>
               <w:rPr>
-                <w:ins w:id="414" w:author="Rakesh R Nair" w:date="2019-03-08T16:05:00Z"/>
-                <w:rFonts w:ascii="Times New Roman" w:hAnsi="Times New Roman" w:cs="Times New Roman"/>
-                <w:sz w:val="24"/>
-              </w:rPr>
-            </w:pPr>
-            <w:ins w:id="415" w:author="Rakesh R Nair" w:date="2019-03-08T16:05:00Z">
+                <w:ins w:id="413" w:author="Rakesh R Nair" w:date="2019-03-08T16:05:00Z"/>
+                <w:rFonts w:ascii="Times New Roman" w:hAnsi="Times New Roman" w:cs="Times New Roman"/>
+                <w:sz w:val="24"/>
+              </w:rPr>
+            </w:pPr>
+            <w:ins w:id="414" w:author="Rakesh R Nair" w:date="2019-03-08T16:05:00Z">
               <w:r>
                 <w:rPr>
                   <w:rFonts w:ascii="Times New Roman" w:hAnsi="Times New Roman" w:cs="Times New Roman"/>
@@ -9453,12 +9451,12 @@
             <w:pPr>
               <w:jc w:val="center"/>
               <w:rPr>
-                <w:ins w:id="416" w:author="Rakesh R Nair" w:date="2019-03-08T16:05:00Z"/>
-                <w:rFonts w:ascii="Times New Roman" w:hAnsi="Times New Roman" w:cs="Times New Roman"/>
-                <w:sz w:val="24"/>
-              </w:rPr>
-            </w:pPr>
-            <w:ins w:id="417" w:author="Rakesh R Nair" w:date="2019-03-08T16:05:00Z">
+                <w:ins w:id="415" w:author="Rakesh R Nair" w:date="2019-03-08T16:05:00Z"/>
+                <w:rFonts w:ascii="Times New Roman" w:hAnsi="Times New Roman" w:cs="Times New Roman"/>
+                <w:sz w:val="24"/>
+              </w:rPr>
+            </w:pPr>
+            <w:ins w:id="416" w:author="Rakesh R Nair" w:date="2019-03-08T16:05:00Z">
               <w:r>
                 <w:rPr>
                   <w:rFonts w:ascii="Times New Roman" w:hAnsi="Times New Roman" w:cs="Times New Roman"/>
@@ -9477,12 +9475,12 @@
             <w:pPr>
               <w:jc w:val="center"/>
               <w:rPr>
-                <w:ins w:id="418" w:author="Rakesh R Nair" w:date="2019-03-08T16:05:00Z"/>
-                <w:rFonts w:ascii="Times New Roman" w:hAnsi="Times New Roman" w:cs="Times New Roman"/>
-                <w:sz w:val="24"/>
-              </w:rPr>
-            </w:pPr>
-            <w:ins w:id="419" w:author="Rakesh R Nair" w:date="2019-03-08T16:05:00Z">
+                <w:ins w:id="417" w:author="Rakesh R Nair" w:date="2019-03-08T16:05:00Z"/>
+                <w:rFonts w:ascii="Times New Roman" w:hAnsi="Times New Roman" w:cs="Times New Roman"/>
+                <w:sz w:val="24"/>
+              </w:rPr>
+            </w:pPr>
+            <w:ins w:id="418" w:author="Rakesh R Nair" w:date="2019-03-08T16:05:00Z">
               <w:r>
                 <w:rPr>
                   <w:rFonts w:ascii="Times New Roman" w:hAnsi="Times New Roman" w:cs="Times New Roman"/>
@@ -9491,7 +9489,7 @@
                 <w:t xml:space="preserve">References </w:t>
               </w:r>
             </w:ins>
-            <w:ins w:id="420" w:author="Rakesh R Nair" w:date="2019-03-08T16:08:00Z">
+            <w:ins w:id="419" w:author="Rakesh R Nair" w:date="2019-03-08T16:08:00Z">
               <w:r>
                 <w:rPr>
                   <w:rFonts w:ascii="Times New Roman" w:hAnsi="Times New Roman" w:cs="Times New Roman"/>
@@ -9505,7 +9503,7 @@
       </w:tr>
       <w:tr>
         <w:trPr>
-          <w:ins w:id="421" w:author="Rakesh R Nair" w:date="2019-03-08T16:08:00Z"/>
+          <w:ins w:id="420" w:author="Rakesh R Nair" w:date="2019-03-08T16:08:00Z"/>
         </w:trPr>
         <w:tc>
           <w:tcPr>
@@ -9515,12 +9513,12 @@
             <w:pPr>
               <w:jc w:val="center"/>
               <w:rPr>
-                <w:ins w:id="422" w:author="Rakesh R Nair" w:date="2019-03-08T16:08:00Z"/>
-                <w:rFonts w:ascii="Times New Roman" w:hAnsi="Times New Roman" w:cs="Times New Roman"/>
-                <w:sz w:val="24"/>
-              </w:rPr>
-            </w:pPr>
-            <w:ins w:id="423" w:author="Rakesh R Nair" w:date="2019-03-08T16:08:00Z">
+                <w:ins w:id="421" w:author="Rakesh R Nair" w:date="2019-03-08T16:08:00Z"/>
+                <w:rFonts w:ascii="Times New Roman" w:hAnsi="Times New Roman" w:cs="Times New Roman"/>
+                <w:sz w:val="24"/>
+              </w:rPr>
+            </w:pPr>
+            <w:ins w:id="422" w:author="Rakesh R Nair" w:date="2019-03-08T16:08:00Z">
               <w:r>
                 <w:rPr>
                   <w:rFonts w:ascii="Times New Roman" w:hAnsi="Times New Roman" w:cs="Times New Roman"/>
@@ -9539,12 +9537,12 @@
             <w:pPr>
               <w:jc w:val="center"/>
               <w:rPr>
-                <w:ins w:id="424" w:author="Rakesh R Nair" w:date="2019-03-08T16:08:00Z"/>
-                <w:rFonts w:ascii="Times New Roman" w:hAnsi="Times New Roman" w:cs="Times New Roman"/>
-                <w:sz w:val="24"/>
-              </w:rPr>
-            </w:pPr>
-            <w:ins w:id="425" w:author="Rakesh R Nair" w:date="2019-03-08T16:08:00Z">
+                <w:ins w:id="423" w:author="Rakesh R Nair" w:date="2019-03-08T16:08:00Z"/>
+                <w:rFonts w:ascii="Times New Roman" w:hAnsi="Times New Roman" w:cs="Times New Roman"/>
+                <w:sz w:val="24"/>
+              </w:rPr>
+            </w:pPr>
+            <w:ins w:id="424" w:author="Rakesh R Nair" w:date="2019-03-08T16:08:00Z">
               <w:r>
                 <w:rPr>
                   <w:rFonts w:ascii="Times New Roman" w:hAnsi="Times New Roman" w:cs="Times New Roman"/>
@@ -9563,12 +9561,12 @@
             <w:pPr>
               <w:jc w:val="center"/>
               <w:rPr>
-                <w:ins w:id="426" w:author="Rakesh R Nair" w:date="2019-03-08T16:08:00Z"/>
-                <w:rFonts w:ascii="Times New Roman" w:hAnsi="Times New Roman" w:cs="Times New Roman"/>
-                <w:sz w:val="24"/>
-              </w:rPr>
-            </w:pPr>
-            <w:ins w:id="427" w:author="Rakesh R Nair" w:date="2019-03-08T16:08:00Z">
+                <w:ins w:id="425" w:author="Rakesh R Nair" w:date="2019-03-08T16:08:00Z"/>
+                <w:rFonts w:ascii="Times New Roman" w:hAnsi="Times New Roman" w:cs="Times New Roman"/>
+                <w:sz w:val="24"/>
+              </w:rPr>
+            </w:pPr>
+            <w:ins w:id="426" w:author="Rakesh R Nair" w:date="2019-03-08T16:08:00Z">
               <w:r>
                 <w:rPr>
                   <w:rFonts w:ascii="Times New Roman" w:hAnsi="Times New Roman" w:cs="Times New Roman"/>
@@ -9587,12 +9585,12 @@
             <w:pPr>
               <w:jc w:val="center"/>
               <w:rPr>
-                <w:ins w:id="428" w:author="Rakesh R Nair" w:date="2019-03-08T16:08:00Z"/>
-                <w:rFonts w:ascii="Times New Roman" w:hAnsi="Times New Roman" w:cs="Times New Roman"/>
-                <w:sz w:val="24"/>
-              </w:rPr>
-            </w:pPr>
-            <w:ins w:id="429" w:author="Rakesh R Nair" w:date="2019-03-08T16:09:00Z">
+                <w:ins w:id="427" w:author="Rakesh R Nair" w:date="2019-03-08T16:08:00Z"/>
+                <w:rFonts w:ascii="Times New Roman" w:hAnsi="Times New Roman" w:cs="Times New Roman"/>
+                <w:sz w:val="24"/>
+              </w:rPr>
+            </w:pPr>
+            <w:ins w:id="428" w:author="Rakesh R Nair" w:date="2019-03-08T16:09:00Z">
               <w:r>
                 <w:rPr>
                   <w:rFonts w:ascii="Times New Roman" w:hAnsi="Times New Roman" w:cs="Times New Roman"/>
@@ -9608,7 +9606,7 @@
     <w:p>
       <w:pPr>
         <w:rPr>
-          <w:ins w:id="430" w:author="Rakesh R Nair" w:date="2019-03-08T21:28:00Z"/>
+          <w:ins w:id="429" w:author="Rakesh R Nair" w:date="2019-03-08T21:28:00Z"/>
           <w:rFonts w:ascii="Times New Roman" w:hAnsi="Times New Roman" w:cs="Times New Roman"/>
           <w:b/>
           <w:sz w:val="28"/>
@@ -9619,13 +9617,13 @@
     <w:p>
       <w:pPr>
         <w:rPr>
-          <w:ins w:id="431" w:author="Rakesh R Nair" w:date="2019-03-08T21:29:00Z"/>
+          <w:ins w:id="430" w:author="Rakesh R Nair" w:date="2019-03-08T21:29:00Z"/>
           <w:rFonts w:ascii="Times New Roman" w:hAnsi="Times New Roman" w:cs="Times New Roman"/>
           <w:sz w:val="28"/>
           <w:szCs w:val="28"/>
-          <w:rPrChange w:id="432" w:author="Rakesh R Nair" w:date="2019-03-08T21:33:00Z">
+          <w:rPrChange w:id="431" w:author="Rakesh R Nair" w:date="2019-03-08T21:33:00Z">
             <w:rPr>
-              <w:ins w:id="433" w:author="Rakesh R Nair" w:date="2019-03-08T21:29:00Z"/>
+              <w:ins w:id="432" w:author="Rakesh R Nair" w:date="2019-03-08T21:29:00Z"/>
               <w:rFonts w:ascii="Times New Roman" w:hAnsi="Times New Roman" w:cs="Times New Roman"/>
               <w:b/>
               <w:sz w:val="28"/>
@@ -9634,7 +9632,7 @@
           </w:rPrChange>
         </w:rPr>
       </w:pPr>
-      <w:ins w:id="434" w:author="Rakesh R Nair" w:date="2019-03-08T21:28:00Z">
+      <w:ins w:id="433" w:author="Rakesh R Nair" w:date="2019-03-08T21:28:00Z">
         <w:r>
           <w:rPr>
             <w:rFonts w:ascii="Times New Roman" w:hAnsi="Times New Roman" w:cs="Times New Roman"/>
@@ -9645,7 +9643,7 @@
           <w:t>Tbl_activity_ctg</w:t>
         </w:r>
       </w:ins>
-      <w:ins w:id="435" w:author="Rakesh R Nair" w:date="2019-03-08T21:32:00Z">
+      <w:ins w:id="434" w:author="Rakesh R Nair" w:date="2019-03-08T21:32:00Z">
         <w:r>
           <w:rPr>
             <w:rFonts w:ascii="Times New Roman" w:hAnsi="Times New Roman" w:cs="Times New Roman"/>
@@ -9660,7 +9658,7 @@
             <w:rFonts w:ascii="Times New Roman" w:hAnsi="Times New Roman" w:cs="Times New Roman"/>
             <w:sz w:val="28"/>
             <w:szCs w:val="28"/>
-            <w:rPrChange w:id="436" w:author="Rakesh R Nair" w:date="2019-03-08T21:33:00Z">
+            <w:rPrChange w:id="435" w:author="Rakesh R Nair" w:date="2019-03-08T21:33:00Z">
               <w:rPr>
                 <w:rFonts w:ascii="Times New Roman" w:hAnsi="Times New Roman" w:cs="Times New Roman"/>
                 <w:b/>
@@ -9687,7 +9685,7 @@
       </w:tblGrid>
       <w:tr>
         <w:trPr>
-          <w:ins w:id="437" w:author="Rakesh R Nair" w:date="2019-03-08T21:31:00Z"/>
+          <w:ins w:id="436" w:author="Rakesh R Nair" w:date="2019-03-08T21:31:00Z"/>
         </w:trPr>
         <w:tc>
           <w:tcPr>
@@ -9697,13 +9695,13 @@
             <w:pPr>
               <w:jc w:val="center"/>
               <w:rPr>
-                <w:ins w:id="438" w:author="Rakesh R Nair" w:date="2019-03-08T21:31:00Z"/>
+                <w:ins w:id="437" w:author="Rakesh R Nair" w:date="2019-03-08T21:31:00Z"/>
                 <w:rFonts w:ascii="Times New Roman" w:hAnsi="Times New Roman" w:cs="Times New Roman"/>
                 <w:b/>
                 <w:sz w:val="28"/>
               </w:rPr>
             </w:pPr>
-            <w:ins w:id="439" w:author="Rakesh R Nair" w:date="2019-03-08T21:31:00Z">
+            <w:ins w:id="438" w:author="Rakesh R Nair" w:date="2019-03-08T21:31:00Z">
               <w:r>
                 <w:rPr>
                   <w:rFonts w:ascii="Times New Roman" w:hAnsi="Times New Roman" w:cs="Times New Roman"/>
@@ -9723,13 +9721,13 @@
             <w:pPr>
               <w:jc w:val="center"/>
               <w:rPr>
-                <w:ins w:id="440" w:author="Rakesh R Nair" w:date="2019-03-08T21:31:00Z"/>
+                <w:ins w:id="439" w:author="Rakesh R Nair" w:date="2019-03-08T21:31:00Z"/>
                 <w:rFonts w:ascii="Times New Roman" w:hAnsi="Times New Roman" w:cs="Times New Roman"/>
                 <w:b/>
                 <w:sz w:val="28"/>
               </w:rPr>
             </w:pPr>
-            <w:ins w:id="441" w:author="Rakesh R Nair" w:date="2019-03-08T21:31:00Z">
+            <w:ins w:id="440" w:author="Rakesh R Nair" w:date="2019-03-08T21:31:00Z">
               <w:r>
                 <w:rPr>
                   <w:rFonts w:ascii="Times New Roman" w:hAnsi="Times New Roman" w:cs="Times New Roman"/>
@@ -9749,13 +9747,13 @@
             <w:pPr>
               <w:jc w:val="center"/>
               <w:rPr>
-                <w:ins w:id="442" w:author="Rakesh R Nair" w:date="2019-03-08T21:31:00Z"/>
+                <w:ins w:id="441" w:author="Rakesh R Nair" w:date="2019-03-08T21:31:00Z"/>
                 <w:rFonts w:ascii="Times New Roman" w:hAnsi="Times New Roman" w:cs="Times New Roman"/>
                 <w:b/>
                 <w:sz w:val="28"/>
               </w:rPr>
             </w:pPr>
-            <w:ins w:id="443" w:author="Rakesh R Nair" w:date="2019-03-08T21:31:00Z">
+            <w:ins w:id="442" w:author="Rakesh R Nair" w:date="2019-03-08T21:31:00Z">
               <w:r>
                 <w:rPr>
                   <w:rFonts w:ascii="Times New Roman" w:hAnsi="Times New Roman" w:cs="Times New Roman"/>
@@ -9775,13 +9773,13 @@
             <w:pPr>
               <w:jc w:val="center"/>
               <w:rPr>
-                <w:ins w:id="444" w:author="Rakesh R Nair" w:date="2019-03-08T21:31:00Z"/>
+                <w:ins w:id="443" w:author="Rakesh R Nair" w:date="2019-03-08T21:31:00Z"/>
                 <w:rFonts w:ascii="Times New Roman" w:hAnsi="Times New Roman" w:cs="Times New Roman"/>
                 <w:b/>
                 <w:sz w:val="28"/>
               </w:rPr>
             </w:pPr>
-            <w:ins w:id="445" w:author="Rakesh R Nair" w:date="2019-03-08T21:31:00Z">
+            <w:ins w:id="444" w:author="Rakesh R Nair" w:date="2019-03-08T21:31:00Z">
               <w:r>
                 <w:rPr>
                   <w:rFonts w:ascii="Times New Roman" w:hAnsi="Times New Roman" w:cs="Times New Roman"/>
@@ -9796,7 +9794,7 @@
       </w:tr>
       <w:tr>
         <w:trPr>
-          <w:ins w:id="446" w:author="Rakesh R Nair" w:date="2019-03-08T21:31:00Z"/>
+          <w:ins w:id="445" w:author="Rakesh R Nair" w:date="2019-03-08T21:31:00Z"/>
         </w:trPr>
         <w:tc>
           <w:tcPr>
@@ -9806,12 +9804,12 @@
             <w:pPr>
               <w:jc w:val="center"/>
               <w:rPr>
-                <w:ins w:id="447" w:author="Rakesh R Nair" w:date="2019-03-08T21:31:00Z"/>
-                <w:rFonts w:ascii="Times New Roman" w:hAnsi="Times New Roman" w:cs="Times New Roman"/>
-                <w:sz w:val="24"/>
-              </w:rPr>
-            </w:pPr>
-            <w:ins w:id="448" w:author="Rakesh R Nair" w:date="2019-03-08T22:39:00Z">
+                <w:ins w:id="446" w:author="Rakesh R Nair" w:date="2019-03-08T21:31:00Z"/>
+                <w:rFonts w:ascii="Times New Roman" w:hAnsi="Times New Roman" w:cs="Times New Roman"/>
+                <w:sz w:val="24"/>
+              </w:rPr>
+            </w:pPr>
+            <w:ins w:id="447" w:author="Rakesh R Nair" w:date="2019-03-08T22:39:00Z">
               <w:r>
                 <w:rPr>
                   <w:rFonts w:ascii="Times New Roman" w:hAnsi="Times New Roman" w:cs="Times New Roman"/>
@@ -9820,7 +9818,7 @@
                 <w:t>a</w:t>
               </w:r>
             </w:ins>
-            <w:ins w:id="449" w:author="Rakesh R Nair" w:date="2019-03-08T21:31:00Z">
+            <w:ins w:id="448" w:author="Rakesh R Nair" w:date="2019-03-08T21:31:00Z">
               <w:r>
                 <w:rPr>
                   <w:rFonts w:ascii="Times New Roman" w:hAnsi="Times New Roman" w:cs="Times New Roman"/>
@@ -9839,12 +9837,12 @@
             <w:pPr>
               <w:jc w:val="center"/>
               <w:rPr>
-                <w:ins w:id="450" w:author="Rakesh R Nair" w:date="2019-03-08T21:31:00Z"/>
-                <w:rFonts w:ascii="Times New Roman" w:hAnsi="Times New Roman" w:cs="Times New Roman"/>
-                <w:sz w:val="24"/>
-              </w:rPr>
-            </w:pPr>
-            <w:ins w:id="451" w:author="Rakesh R Nair" w:date="2019-03-08T21:31:00Z">
+                <w:ins w:id="449" w:author="Rakesh R Nair" w:date="2019-03-08T21:31:00Z"/>
+                <w:rFonts w:ascii="Times New Roman" w:hAnsi="Times New Roman" w:cs="Times New Roman"/>
+                <w:sz w:val="24"/>
+              </w:rPr>
+            </w:pPr>
+            <w:ins w:id="450" w:author="Rakesh R Nair" w:date="2019-03-08T21:31:00Z">
               <w:r>
                 <w:rPr>
                   <w:rFonts w:ascii="Times New Roman" w:hAnsi="Times New Roman" w:cs="Times New Roman"/>
@@ -9863,12 +9861,12 @@
             <w:pPr>
               <w:jc w:val="center"/>
               <w:rPr>
-                <w:ins w:id="452" w:author="Rakesh R Nair" w:date="2019-03-08T21:31:00Z"/>
-                <w:rFonts w:ascii="Times New Roman" w:hAnsi="Times New Roman" w:cs="Times New Roman"/>
-                <w:sz w:val="24"/>
-              </w:rPr>
-            </w:pPr>
-            <w:ins w:id="453" w:author="Rakesh R Nair" w:date="2019-03-08T21:31:00Z">
+                <w:ins w:id="451" w:author="Rakesh R Nair" w:date="2019-03-08T21:31:00Z"/>
+                <w:rFonts w:ascii="Times New Roman" w:hAnsi="Times New Roman" w:cs="Times New Roman"/>
+                <w:sz w:val="24"/>
+              </w:rPr>
+            </w:pPr>
+            <w:ins w:id="452" w:author="Rakesh R Nair" w:date="2019-03-08T21:31:00Z">
               <w:r>
                 <w:rPr>
                   <w:rFonts w:ascii="Times New Roman" w:hAnsi="Times New Roman" w:cs="Times New Roman"/>
@@ -9887,12 +9885,12 @@
             <w:pPr>
               <w:jc w:val="center"/>
               <w:rPr>
-                <w:ins w:id="454" w:author="Rakesh R Nair" w:date="2019-03-08T21:31:00Z"/>
-                <w:rFonts w:ascii="Times New Roman" w:hAnsi="Times New Roman" w:cs="Times New Roman"/>
-                <w:sz w:val="24"/>
-              </w:rPr>
-            </w:pPr>
-            <w:ins w:id="455" w:author="Rakesh R Nair" w:date="2019-03-08T21:31:00Z">
+                <w:ins w:id="453" w:author="Rakesh R Nair" w:date="2019-03-08T21:31:00Z"/>
+                <w:rFonts w:ascii="Times New Roman" w:hAnsi="Times New Roman" w:cs="Times New Roman"/>
+                <w:sz w:val="24"/>
+              </w:rPr>
+            </w:pPr>
+            <w:ins w:id="454" w:author="Rakesh R Nair" w:date="2019-03-08T21:31:00Z">
               <w:r>
                 <w:rPr>
                   <w:rFonts w:ascii="Times New Roman" w:hAnsi="Times New Roman" w:cs="Times New Roman"/>
@@ -9906,7 +9904,7 @@
       </w:tr>
       <w:tr>
         <w:trPr>
-          <w:ins w:id="456" w:author="Rakesh R Nair" w:date="2019-03-08T21:31:00Z"/>
+          <w:ins w:id="455" w:author="Rakesh R Nair" w:date="2019-03-08T21:31:00Z"/>
         </w:trPr>
         <w:tc>
           <w:tcPr>
@@ -9916,12 +9914,12 @@
             <w:pPr>
               <w:jc w:val="center"/>
               <w:rPr>
-                <w:ins w:id="457" w:author="Rakesh R Nair" w:date="2019-03-08T21:31:00Z"/>
-                <w:rFonts w:ascii="Times New Roman" w:hAnsi="Times New Roman" w:cs="Times New Roman"/>
-                <w:sz w:val="24"/>
-              </w:rPr>
-            </w:pPr>
-            <w:ins w:id="458" w:author="Rakesh R Nair" w:date="2019-03-08T21:32:00Z">
+                <w:ins w:id="456" w:author="Rakesh R Nair" w:date="2019-03-08T21:31:00Z"/>
+                <w:rFonts w:ascii="Times New Roman" w:hAnsi="Times New Roman" w:cs="Times New Roman"/>
+                <w:sz w:val="24"/>
+              </w:rPr>
+            </w:pPr>
+            <w:ins w:id="457" w:author="Rakesh R Nair" w:date="2019-03-08T21:32:00Z">
               <w:r>
                 <w:rPr>
                   <w:rFonts w:ascii="Times New Roman" w:hAnsi="Times New Roman" w:cs="Times New Roman"/>
@@ -9947,12 +9945,12 @@
             <w:pPr>
               <w:jc w:val="center"/>
               <w:rPr>
-                <w:ins w:id="459" w:author="Rakesh R Nair" w:date="2019-03-08T21:31:00Z"/>
-                <w:rFonts w:ascii="Times New Roman" w:hAnsi="Times New Roman" w:cs="Times New Roman"/>
-                <w:sz w:val="24"/>
-              </w:rPr>
-            </w:pPr>
-            <w:ins w:id="460" w:author="Rakesh R Nair" w:date="2019-03-08T21:32:00Z">
+                <w:ins w:id="458" w:author="Rakesh R Nair" w:date="2019-03-08T21:31:00Z"/>
+                <w:rFonts w:ascii="Times New Roman" w:hAnsi="Times New Roman" w:cs="Times New Roman"/>
+                <w:sz w:val="24"/>
+              </w:rPr>
+            </w:pPr>
+            <w:ins w:id="459" w:author="Rakesh R Nair" w:date="2019-03-08T21:32:00Z">
               <w:r>
                 <w:rPr>
                   <w:rFonts w:ascii="Times New Roman" w:hAnsi="Times New Roman" w:cs="Times New Roman"/>
@@ -9971,12 +9969,12 @@
             <w:pPr>
               <w:jc w:val="center"/>
               <w:rPr>
-                <w:ins w:id="461" w:author="Rakesh R Nair" w:date="2019-03-08T21:31:00Z"/>
-                <w:rFonts w:ascii="Times New Roman" w:hAnsi="Times New Roman" w:cs="Times New Roman"/>
-                <w:sz w:val="24"/>
-              </w:rPr>
-            </w:pPr>
-            <w:ins w:id="462" w:author="Rakesh R Nair" w:date="2019-03-08T21:32:00Z">
+                <w:ins w:id="460" w:author="Rakesh R Nair" w:date="2019-03-08T21:31:00Z"/>
+                <w:rFonts w:ascii="Times New Roman" w:hAnsi="Times New Roman" w:cs="Times New Roman"/>
+                <w:sz w:val="24"/>
+              </w:rPr>
+            </w:pPr>
+            <w:ins w:id="461" w:author="Rakesh R Nair" w:date="2019-03-08T21:32:00Z">
               <w:r>
                 <w:rPr>
                   <w:rFonts w:ascii="Times New Roman" w:hAnsi="Times New Roman" w:cs="Times New Roman"/>
@@ -9995,12 +9993,12 @@
             <w:pPr>
               <w:jc w:val="center"/>
               <w:rPr>
-                <w:ins w:id="463" w:author="Rakesh R Nair" w:date="2019-03-08T21:31:00Z"/>
-                <w:rFonts w:ascii="Times New Roman" w:hAnsi="Times New Roman" w:cs="Times New Roman"/>
-                <w:sz w:val="24"/>
-              </w:rPr>
-            </w:pPr>
-            <w:ins w:id="464" w:author="Rakesh R Nair" w:date="2019-03-08T21:32:00Z">
+                <w:ins w:id="462" w:author="Rakesh R Nair" w:date="2019-03-08T21:31:00Z"/>
+                <w:rFonts w:ascii="Times New Roman" w:hAnsi="Times New Roman" w:cs="Times New Roman"/>
+                <w:sz w:val="24"/>
+              </w:rPr>
+            </w:pPr>
+            <w:ins w:id="463" w:author="Rakesh R Nair" w:date="2019-03-08T21:32:00Z">
               <w:r>
                 <w:rPr>
                   <w:rFonts w:ascii="Times New Roman" w:hAnsi="Times New Roman" w:cs="Times New Roman"/>
@@ -10016,7 +10014,7 @@
     <w:p>
       <w:pPr>
         <w:rPr>
-          <w:ins w:id="465" w:author="Rakesh R Nair" w:date="2019-03-08T21:33:00Z"/>
+          <w:ins w:id="464" w:author="Rakesh R Nair" w:date="2019-03-08T21:33:00Z"/>
           <w:rFonts w:ascii="Times New Roman" w:hAnsi="Times New Roman" w:cs="Times New Roman"/>
           <w:b/>
           <w:sz w:val="28"/>
@@ -10027,13 +10025,13 @@
     <w:p>
       <w:pPr>
         <w:rPr>
-          <w:ins w:id="466" w:author="Rakesh R Nair" w:date="2019-03-08T21:33:00Z"/>
+          <w:ins w:id="465" w:author="Rakesh R Nair" w:date="2019-03-08T21:33:00Z"/>
           <w:rFonts w:ascii="Times New Roman" w:hAnsi="Times New Roman" w:cs="Times New Roman"/>
           <w:sz w:val="28"/>
           <w:szCs w:val="28"/>
-          <w:rPrChange w:id="467" w:author="Rakesh R Nair" w:date="2019-03-08T21:44:00Z">
+          <w:rPrChange w:id="466" w:author="Rakesh R Nair" w:date="2019-03-08T21:44:00Z">
             <w:rPr>
-              <w:ins w:id="468" w:author="Rakesh R Nair" w:date="2019-03-08T21:33:00Z"/>
+              <w:ins w:id="467" w:author="Rakesh R Nair" w:date="2019-03-08T21:33:00Z"/>
               <w:rFonts w:ascii="Times New Roman" w:hAnsi="Times New Roman" w:cs="Times New Roman"/>
               <w:b/>
               <w:sz w:val="28"/>
@@ -10042,7 +10040,7 @@
           </w:rPrChange>
         </w:rPr>
       </w:pPr>
-      <w:ins w:id="469" w:author="Rakesh R Nair" w:date="2019-03-08T21:33:00Z">
+      <w:ins w:id="468" w:author="Rakesh R Nair" w:date="2019-03-08T21:33:00Z">
         <w:r>
           <w:rPr>
             <w:rFonts w:ascii="Times New Roman" w:hAnsi="Times New Roman" w:cs="Times New Roman"/>
@@ -10066,7 +10064,7 @@
             <w:rFonts w:ascii="Times New Roman" w:hAnsi="Times New Roman" w:cs="Times New Roman"/>
             <w:sz w:val="28"/>
             <w:szCs w:val="28"/>
-            <w:rPrChange w:id="470" w:author="Rakesh R Nair" w:date="2019-03-08T21:44:00Z">
+            <w:rPrChange w:id="469" w:author="Rakesh R Nair" w:date="2019-03-08T21:44:00Z">
               <w:rPr>
                 <w:rFonts w:ascii="Times New Roman" w:hAnsi="Times New Roman" w:cs="Times New Roman"/>
                 <w:b/>
@@ -10090,6 +10088,14 @@
         <w:gridCol w:w="2254"/>
         <w:gridCol w:w="2254"/>
         <w:gridCol w:w="2254"/>
+        <w:tblGridChange w:id="470">
+          <w:tblGrid>
+            <w:gridCol w:w="2254"/>
+            <w:gridCol w:w="2254"/>
+            <w:gridCol w:w="2254"/>
+            <w:gridCol w:w="2254"/>
+          </w:tblGrid>
+        </w:tblGridChange>
       </w:tblGrid>
       <w:tr>
         <w:trPr>
@@ -10421,72 +10427,96 @@
         </w:tc>
       </w:tr>
       <w:tr>
+        <w:tblPrEx>
+          <w:tblW w:w="0" w:type="auto"/>
+          <w:tblPrExChange w:id="500" w:author="Rakesh R Nair" w:date="2019-03-11T12:50:00Z">
+            <w:tblPrEx>
+              <w:tblW w:w="0" w:type="auto"/>
+            </w:tblPrEx>
+          </w:tblPrExChange>
+        </w:tblPrEx>
         <w:trPr>
-          <w:ins w:id="500" w:author="Rakesh R Nair" w:date="2019-03-08T21:35:00Z"/>
+          <w:trHeight w:val="132"/>
+          <w:ins w:id="501" w:author="Rakesh R Nair" w:date="2019-03-11T12:50:00Z"/>
         </w:trPr>
         <w:tc>
           <w:tcPr>
             <w:tcW w:w="2254" w:type="dxa"/>
-          </w:tcPr>
-          <w:p>
-            <w:pPr>
-              <w:jc w:val="center"/>
-              <w:rPr>
-                <w:ins w:id="501" w:author="Rakesh R Nair" w:date="2019-03-08T21:35:00Z"/>
-                <w:rFonts w:ascii="Times New Roman" w:hAnsi="Times New Roman" w:cs="Times New Roman"/>
-                <w:sz w:val="24"/>
-              </w:rPr>
-            </w:pPr>
-            <w:ins w:id="502" w:author="Rakesh R Nair" w:date="2019-03-08T21:35:00Z">
+            <w:tcPrChange w:id="502" w:author="Rakesh R Nair" w:date="2019-03-11T12:50:00Z">
+              <w:tcPr>
+                <w:tcW w:w="2254" w:type="dxa"/>
+              </w:tcPr>
+            </w:tcPrChange>
+          </w:tcPr>
+          <w:p>
+            <w:pPr>
+              <w:jc w:val="center"/>
+              <w:rPr>
+                <w:ins w:id="503" w:author="Rakesh R Nair" w:date="2019-03-11T12:50:00Z"/>
+                <w:rFonts w:ascii="Times New Roman" w:hAnsi="Times New Roman" w:cs="Times New Roman"/>
+                <w:sz w:val="24"/>
+              </w:rPr>
+            </w:pPr>
+            <w:ins w:id="504" w:author="Rakesh R Nair" w:date="2019-03-11T12:50:00Z">
               <w:r>
                 <w:rPr>
                   <w:rFonts w:ascii="Times New Roman" w:hAnsi="Times New Roman" w:cs="Times New Roman"/>
                   <w:sz w:val="24"/>
                 </w:rPr>
                 <w:lastRenderedPageBreak/>
-                <w:t>date</w:t>
-              </w:r>
-            </w:ins>
-          </w:p>
-        </w:tc>
-        <w:tc>
-          <w:tcPr>
-            <w:tcW w:w="2254" w:type="dxa"/>
-          </w:tcPr>
-          <w:p>
-            <w:pPr>
-              <w:jc w:val="center"/>
-              <w:rPr>
-                <w:ins w:id="503" w:author="Rakesh R Nair" w:date="2019-03-08T21:35:00Z"/>
-                <w:rFonts w:ascii="Times New Roman" w:hAnsi="Times New Roman" w:cs="Times New Roman"/>
-                <w:sz w:val="24"/>
-              </w:rPr>
-            </w:pPr>
-            <w:ins w:id="504" w:author="Rakesh R Nair" w:date="2019-03-08T21:35:00Z">
-              <w:r>
-                <w:rPr>
-                  <w:rFonts w:ascii="Times New Roman" w:hAnsi="Times New Roman" w:cs="Times New Roman"/>
-                  <w:sz w:val="24"/>
-                </w:rPr>
-                <w:t>DATE</w:t>
-              </w:r>
-            </w:ins>
-          </w:p>
-        </w:tc>
-        <w:tc>
-          <w:tcPr>
-            <w:tcW w:w="2254" w:type="dxa"/>
-          </w:tcPr>
-          <w:p>
-            <w:pPr>
-              <w:jc w:val="center"/>
-              <w:rPr>
-                <w:ins w:id="505" w:author="Rakesh R Nair" w:date="2019-03-08T21:35:00Z"/>
-                <w:rFonts w:ascii="Times New Roman" w:hAnsi="Times New Roman" w:cs="Times New Roman"/>
-                <w:sz w:val="24"/>
-              </w:rPr>
-            </w:pPr>
-            <w:ins w:id="506" w:author="Rakesh R Nair" w:date="2019-03-08T21:35:00Z">
+                <w:t>name</w:t>
+              </w:r>
+            </w:ins>
+          </w:p>
+        </w:tc>
+        <w:tc>
+          <w:tcPr>
+            <w:tcW w:w="2254" w:type="dxa"/>
+            <w:tcPrChange w:id="505" w:author="Rakesh R Nair" w:date="2019-03-11T12:50:00Z">
+              <w:tcPr>
+                <w:tcW w:w="2254" w:type="dxa"/>
+              </w:tcPr>
+            </w:tcPrChange>
+          </w:tcPr>
+          <w:p>
+            <w:pPr>
+              <w:jc w:val="center"/>
+              <w:rPr>
+                <w:ins w:id="506" w:author="Rakesh R Nair" w:date="2019-03-11T12:50:00Z"/>
+                <w:rFonts w:ascii="Times New Roman" w:hAnsi="Times New Roman" w:cs="Times New Roman"/>
+                <w:sz w:val="24"/>
+              </w:rPr>
+            </w:pPr>
+            <w:ins w:id="507" w:author="Rakesh R Nair" w:date="2019-03-11T12:50:00Z">
+              <w:r>
+                <w:rPr>
+                  <w:rFonts w:ascii="Times New Roman" w:hAnsi="Times New Roman" w:cs="Times New Roman"/>
+                  <w:sz w:val="24"/>
+                </w:rPr>
+                <w:t>TEXT</w:t>
+              </w:r>
+            </w:ins>
+          </w:p>
+        </w:tc>
+        <w:tc>
+          <w:tcPr>
+            <w:tcW w:w="2254" w:type="dxa"/>
+            <w:tcPrChange w:id="508" w:author="Rakesh R Nair" w:date="2019-03-11T12:50:00Z">
+              <w:tcPr>
+                <w:tcW w:w="2254" w:type="dxa"/>
+              </w:tcPr>
+            </w:tcPrChange>
+          </w:tcPr>
+          <w:p>
+            <w:pPr>
+              <w:jc w:val="center"/>
+              <w:rPr>
+                <w:ins w:id="509" w:author="Rakesh R Nair" w:date="2019-03-11T12:50:00Z"/>
+                <w:rFonts w:ascii="Times New Roman" w:hAnsi="Times New Roman" w:cs="Times New Roman"/>
+                <w:sz w:val="24"/>
+              </w:rPr>
+            </w:pPr>
+            <w:ins w:id="510" w:author="Rakesh R Nair" w:date="2019-03-11T12:50:00Z">
               <w:r>
                 <w:rPr>
                   <w:rFonts w:ascii="Times New Roman" w:hAnsi="Times New Roman" w:cs="Times New Roman"/>
@@ -10500,40 +10530,38 @@
         <w:tc>
           <w:tcPr>
             <w:tcW w:w="2254" w:type="dxa"/>
-          </w:tcPr>
-          <w:p>
-            <w:pPr>
-              <w:jc w:val="center"/>
-              <w:rPr>
-                <w:ins w:id="507" w:author="Rakesh R Nair" w:date="2019-03-08T21:35:00Z"/>
-                <w:rFonts w:ascii="Times New Roman" w:hAnsi="Times New Roman" w:cs="Times New Roman"/>
-                <w:sz w:val="24"/>
-              </w:rPr>
-            </w:pPr>
-            <w:ins w:id="508" w:author="Rakesh R Nair" w:date="2019-03-08T21:35:00Z">
-              <w:r>
-                <w:rPr>
-                  <w:rFonts w:ascii="Times New Roman" w:hAnsi="Times New Roman" w:cs="Times New Roman"/>
-                  <w:sz w:val="24"/>
-                </w:rPr>
-                <w:t xml:space="preserve">Date of the medical camp </w:t>
-              </w:r>
-            </w:ins>
-            <w:ins w:id="509" w:author="Rakesh R Nair" w:date="2019-03-08T21:37:00Z">
-              <w:r>
-                <w:rPr>
-                  <w:rFonts w:ascii="Times New Roman" w:hAnsi="Times New Roman" w:cs="Times New Roman"/>
-                  <w:sz w:val="24"/>
-                </w:rPr>
-                <w:t>occurring</w:t>
-              </w:r>
+            <w:tcPrChange w:id="511" w:author="Rakesh R Nair" w:date="2019-03-11T12:50:00Z">
+              <w:tcPr>
+                <w:tcW w:w="2254" w:type="dxa"/>
+              </w:tcPr>
+            </w:tcPrChange>
+          </w:tcPr>
+          <w:p>
+            <w:pPr>
+              <w:jc w:val="center"/>
+              <w:rPr>
+                <w:ins w:id="512" w:author="Rakesh R Nair" w:date="2019-03-11T12:50:00Z"/>
+                <w:rFonts w:ascii="Times New Roman" w:hAnsi="Times New Roman" w:cs="Times New Roman"/>
+                <w:sz w:val="24"/>
+              </w:rPr>
+            </w:pPr>
+            <w:ins w:id="513" w:author="Rakesh R Nair" w:date="2019-03-11T12:50:00Z">
+              <w:r>
+                <w:rPr>
+                  <w:rFonts w:ascii="Times New Roman" w:hAnsi="Times New Roman" w:cs="Times New Roman"/>
+                  <w:sz w:val="24"/>
+                </w:rPr>
+                <w:t>Name of medical camp</w:t>
+              </w:r>
+              <w:bookmarkStart w:id="514" w:name="_GoBack"/>
+              <w:bookmarkEnd w:id="514"/>
             </w:ins>
           </w:p>
         </w:tc>
       </w:tr>
       <w:tr>
         <w:trPr>
-          <w:ins w:id="510" w:author="Rakesh R Nair" w:date="2019-03-08T21:37:00Z"/>
+          <w:ins w:id="515" w:author="Rakesh R Nair" w:date="2019-03-08T21:35:00Z"/>
         </w:trPr>
         <w:tc>
           <w:tcPr>
@@ -10543,60 +10571,60 @@
             <w:pPr>
               <w:jc w:val="center"/>
               <w:rPr>
-                <w:ins w:id="511" w:author="Rakesh R Nair" w:date="2019-03-08T21:37:00Z"/>
-                <w:rFonts w:ascii="Times New Roman" w:hAnsi="Times New Roman" w:cs="Times New Roman"/>
-                <w:sz w:val="24"/>
-              </w:rPr>
-            </w:pPr>
-            <w:ins w:id="512" w:author="Rakesh R Nair" w:date="2019-03-08T21:37:00Z">
-              <w:r>
-                <w:rPr>
-                  <w:rFonts w:ascii="Times New Roman" w:hAnsi="Times New Roman" w:cs="Times New Roman"/>
-                  <w:sz w:val="24"/>
-                </w:rPr>
-                <w:t xml:space="preserve">time </w:t>
-              </w:r>
-            </w:ins>
-          </w:p>
-        </w:tc>
-        <w:tc>
-          <w:tcPr>
-            <w:tcW w:w="2254" w:type="dxa"/>
-          </w:tcPr>
-          <w:p>
-            <w:pPr>
-              <w:jc w:val="center"/>
-              <w:rPr>
-                <w:ins w:id="513" w:author="Rakesh R Nair" w:date="2019-03-08T21:37:00Z"/>
-                <w:rFonts w:ascii="Times New Roman" w:hAnsi="Times New Roman" w:cs="Times New Roman"/>
-                <w:sz w:val="24"/>
-              </w:rPr>
-            </w:pPr>
-            <w:ins w:id="514" w:author="Rakesh R Nair" w:date="2019-03-08T21:38:00Z">
-              <w:r>
-                <w:rPr>
-                  <w:rFonts w:ascii="Times New Roman" w:hAnsi="Times New Roman" w:cs="Times New Roman"/>
-                  <w:sz w:val="24"/>
-                </w:rPr>
-                <w:t>INTEGER</w:t>
-              </w:r>
-            </w:ins>
-          </w:p>
-        </w:tc>
-        <w:tc>
-          <w:tcPr>
-            <w:tcW w:w="2254" w:type="dxa"/>
-          </w:tcPr>
-          <w:p>
-            <w:pPr>
-              <w:jc w:val="center"/>
-              <w:rPr>
-                <w:ins w:id="515" w:author="Rakesh R Nair" w:date="2019-03-08T21:37:00Z"/>
-                <w:rFonts w:ascii="Times New Roman" w:hAnsi="Times New Roman" w:cs="Times New Roman"/>
-                <w:sz w:val="24"/>
-              </w:rPr>
-            </w:pPr>
-            <w:ins w:id="516" w:author="Rakesh R Nair" w:date="2019-03-08T21:38:00Z">
+                <w:ins w:id="516" w:author="Rakesh R Nair" w:date="2019-03-08T21:35:00Z"/>
+                <w:rFonts w:ascii="Times New Roman" w:hAnsi="Times New Roman" w:cs="Times New Roman"/>
+                <w:sz w:val="24"/>
+              </w:rPr>
+            </w:pPr>
+            <w:ins w:id="517" w:author="Rakesh R Nair" w:date="2019-03-08T21:35:00Z">
+              <w:r>
+                <w:rPr>
+                  <w:rFonts w:ascii="Times New Roman" w:hAnsi="Times New Roman" w:cs="Times New Roman"/>
+                  <w:sz w:val="24"/>
+                </w:rPr>
+                <w:t>date</w:t>
+              </w:r>
+            </w:ins>
+          </w:p>
+        </w:tc>
+        <w:tc>
+          <w:tcPr>
+            <w:tcW w:w="2254" w:type="dxa"/>
+          </w:tcPr>
+          <w:p>
+            <w:pPr>
+              <w:jc w:val="center"/>
+              <w:rPr>
+                <w:ins w:id="518" w:author="Rakesh R Nair" w:date="2019-03-08T21:35:00Z"/>
+                <w:rFonts w:ascii="Times New Roman" w:hAnsi="Times New Roman" w:cs="Times New Roman"/>
+                <w:sz w:val="24"/>
+              </w:rPr>
+            </w:pPr>
+            <w:ins w:id="519" w:author="Rakesh R Nair" w:date="2019-03-08T21:35:00Z">
+              <w:r>
+                <w:rPr>
+                  <w:rFonts w:ascii="Times New Roman" w:hAnsi="Times New Roman" w:cs="Times New Roman"/>
+                  <w:sz w:val="24"/>
+                </w:rPr>
+                <w:t>DATE</w:t>
+              </w:r>
+            </w:ins>
+          </w:p>
+        </w:tc>
+        <w:tc>
+          <w:tcPr>
+            <w:tcW w:w="2254" w:type="dxa"/>
+          </w:tcPr>
+          <w:p>
+            <w:pPr>
+              <w:jc w:val="center"/>
+              <w:rPr>
+                <w:ins w:id="520" w:author="Rakesh R Nair" w:date="2019-03-08T21:35:00Z"/>
+                <w:rFonts w:ascii="Times New Roman" w:hAnsi="Times New Roman" w:cs="Times New Roman"/>
+                <w:sz w:val="24"/>
+              </w:rPr>
+            </w:pPr>
+            <w:ins w:id="521" w:author="Rakesh R Nair" w:date="2019-03-08T21:35:00Z">
               <w:r>
                 <w:rPr>
                   <w:rFonts w:ascii="Times New Roman" w:hAnsi="Times New Roman" w:cs="Times New Roman"/>
@@ -10615,18 +10643,27 @@
             <w:pPr>
               <w:jc w:val="center"/>
               <w:rPr>
-                <w:ins w:id="517" w:author="Rakesh R Nair" w:date="2019-03-08T21:37:00Z"/>
-                <w:rFonts w:ascii="Times New Roman" w:hAnsi="Times New Roman" w:cs="Times New Roman"/>
-                <w:sz w:val="24"/>
-              </w:rPr>
-            </w:pPr>
-            <w:ins w:id="518" w:author="Rakesh R Nair" w:date="2019-03-08T21:38:00Z">
-              <w:r>
-                <w:rPr>
-                  <w:rFonts w:ascii="Times New Roman" w:hAnsi="Times New Roman" w:cs="Times New Roman"/>
-                  <w:sz w:val="24"/>
-                </w:rPr>
-                <w:t>Time of starting medical camp</w:t>
+                <w:ins w:id="522" w:author="Rakesh R Nair" w:date="2019-03-08T21:35:00Z"/>
+                <w:rFonts w:ascii="Times New Roman" w:hAnsi="Times New Roman" w:cs="Times New Roman"/>
+                <w:sz w:val="24"/>
+              </w:rPr>
+            </w:pPr>
+            <w:ins w:id="523" w:author="Rakesh R Nair" w:date="2019-03-08T21:35:00Z">
+              <w:r>
+                <w:rPr>
+                  <w:rFonts w:ascii="Times New Roman" w:hAnsi="Times New Roman" w:cs="Times New Roman"/>
+                  <w:sz w:val="24"/>
+                </w:rPr>
+                <w:t xml:space="preserve">Date of the medical camp </w:t>
+              </w:r>
+            </w:ins>
+            <w:ins w:id="524" w:author="Rakesh R Nair" w:date="2019-03-08T21:37:00Z">
+              <w:r>
+                <w:rPr>
+                  <w:rFonts w:ascii="Times New Roman" w:hAnsi="Times New Roman" w:cs="Times New Roman"/>
+                  <w:sz w:val="24"/>
+                </w:rPr>
+                <w:t>occurring</w:t>
               </w:r>
             </w:ins>
           </w:p>
@@ -10634,7 +10671,7 @@
       </w:tr>
       <w:tr>
         <w:trPr>
-          <w:ins w:id="519" w:author="Rakesh R Nair" w:date="2019-03-08T21:39:00Z"/>
+          <w:ins w:id="525" w:author="Rakesh R Nair" w:date="2019-03-08T21:37:00Z"/>
         </w:trPr>
         <w:tc>
           <w:tcPr>
@@ -10644,60 +10681,60 @@
             <w:pPr>
               <w:jc w:val="center"/>
               <w:rPr>
-                <w:ins w:id="520" w:author="Rakesh R Nair" w:date="2019-03-08T21:39:00Z"/>
-                <w:rFonts w:ascii="Times New Roman" w:hAnsi="Times New Roman" w:cs="Times New Roman"/>
-                <w:sz w:val="24"/>
-              </w:rPr>
-            </w:pPr>
-            <w:ins w:id="521" w:author="Rakesh R Nair" w:date="2019-03-08T21:39:00Z">
-              <w:r>
-                <w:rPr>
-                  <w:rFonts w:ascii="Times New Roman" w:hAnsi="Times New Roman" w:cs="Times New Roman"/>
-                  <w:sz w:val="24"/>
-                </w:rPr>
-                <w:t>location</w:t>
-              </w:r>
-            </w:ins>
-          </w:p>
-        </w:tc>
-        <w:tc>
-          <w:tcPr>
-            <w:tcW w:w="2254" w:type="dxa"/>
-          </w:tcPr>
-          <w:p>
-            <w:pPr>
-              <w:jc w:val="center"/>
-              <w:rPr>
-                <w:ins w:id="522" w:author="Rakesh R Nair" w:date="2019-03-08T21:39:00Z"/>
-                <w:rFonts w:ascii="Times New Roman" w:hAnsi="Times New Roman" w:cs="Times New Roman"/>
-                <w:sz w:val="24"/>
-              </w:rPr>
-            </w:pPr>
-            <w:ins w:id="523" w:author="Rakesh R Nair" w:date="2019-03-08T21:39:00Z">
-              <w:r>
-                <w:rPr>
-                  <w:rFonts w:ascii="Times New Roman" w:hAnsi="Times New Roman" w:cs="Times New Roman"/>
-                  <w:sz w:val="24"/>
-                </w:rPr>
-                <w:t>TEXT</w:t>
-              </w:r>
-            </w:ins>
-          </w:p>
-        </w:tc>
-        <w:tc>
-          <w:tcPr>
-            <w:tcW w:w="2254" w:type="dxa"/>
-          </w:tcPr>
-          <w:p>
-            <w:pPr>
-              <w:jc w:val="center"/>
-              <w:rPr>
-                <w:ins w:id="524" w:author="Rakesh R Nair" w:date="2019-03-08T21:39:00Z"/>
-                <w:rFonts w:ascii="Times New Roman" w:hAnsi="Times New Roman" w:cs="Times New Roman"/>
-                <w:sz w:val="24"/>
-              </w:rPr>
-            </w:pPr>
-            <w:ins w:id="525" w:author="Rakesh R Nair" w:date="2019-03-08T21:39:00Z">
+                <w:ins w:id="526" w:author="Rakesh R Nair" w:date="2019-03-08T21:37:00Z"/>
+                <w:rFonts w:ascii="Times New Roman" w:hAnsi="Times New Roman" w:cs="Times New Roman"/>
+                <w:sz w:val="24"/>
+              </w:rPr>
+            </w:pPr>
+            <w:ins w:id="527" w:author="Rakesh R Nair" w:date="2019-03-08T21:37:00Z">
+              <w:r>
+                <w:rPr>
+                  <w:rFonts w:ascii="Times New Roman" w:hAnsi="Times New Roman" w:cs="Times New Roman"/>
+                  <w:sz w:val="24"/>
+                </w:rPr>
+                <w:t xml:space="preserve">time </w:t>
+              </w:r>
+            </w:ins>
+          </w:p>
+        </w:tc>
+        <w:tc>
+          <w:tcPr>
+            <w:tcW w:w="2254" w:type="dxa"/>
+          </w:tcPr>
+          <w:p>
+            <w:pPr>
+              <w:jc w:val="center"/>
+              <w:rPr>
+                <w:ins w:id="528" w:author="Rakesh R Nair" w:date="2019-03-08T21:37:00Z"/>
+                <w:rFonts w:ascii="Times New Roman" w:hAnsi="Times New Roman" w:cs="Times New Roman"/>
+                <w:sz w:val="24"/>
+              </w:rPr>
+            </w:pPr>
+            <w:ins w:id="529" w:author="Rakesh R Nair" w:date="2019-03-08T21:38:00Z">
+              <w:r>
+                <w:rPr>
+                  <w:rFonts w:ascii="Times New Roman" w:hAnsi="Times New Roman" w:cs="Times New Roman"/>
+                  <w:sz w:val="24"/>
+                </w:rPr>
+                <w:t>INTEGER</w:t>
+              </w:r>
+            </w:ins>
+          </w:p>
+        </w:tc>
+        <w:tc>
+          <w:tcPr>
+            <w:tcW w:w="2254" w:type="dxa"/>
+          </w:tcPr>
+          <w:p>
+            <w:pPr>
+              <w:jc w:val="center"/>
+              <w:rPr>
+                <w:ins w:id="530" w:author="Rakesh R Nair" w:date="2019-03-08T21:37:00Z"/>
+                <w:rFonts w:ascii="Times New Roman" w:hAnsi="Times New Roman" w:cs="Times New Roman"/>
+                <w:sz w:val="24"/>
+              </w:rPr>
+            </w:pPr>
+            <w:ins w:id="531" w:author="Rakesh R Nair" w:date="2019-03-08T21:38:00Z">
               <w:r>
                 <w:rPr>
                   <w:rFonts w:ascii="Times New Roman" w:hAnsi="Times New Roman" w:cs="Times New Roman"/>
@@ -10716,18 +10753,18 @@
             <w:pPr>
               <w:jc w:val="center"/>
               <w:rPr>
-                <w:ins w:id="526" w:author="Rakesh R Nair" w:date="2019-03-08T21:39:00Z"/>
-                <w:rFonts w:ascii="Times New Roman" w:hAnsi="Times New Roman" w:cs="Times New Roman"/>
-                <w:sz w:val="24"/>
-              </w:rPr>
-            </w:pPr>
-            <w:ins w:id="527" w:author="Rakesh R Nair" w:date="2019-03-08T21:39:00Z">
-              <w:r>
-                <w:rPr>
-                  <w:rFonts w:ascii="Times New Roman" w:hAnsi="Times New Roman" w:cs="Times New Roman"/>
-                  <w:sz w:val="24"/>
-                </w:rPr>
-                <w:t>Place where the medical camp occurs</w:t>
+                <w:ins w:id="532" w:author="Rakesh R Nair" w:date="2019-03-08T21:37:00Z"/>
+                <w:rFonts w:ascii="Times New Roman" w:hAnsi="Times New Roman" w:cs="Times New Roman"/>
+                <w:sz w:val="24"/>
+              </w:rPr>
+            </w:pPr>
+            <w:ins w:id="533" w:author="Rakesh R Nair" w:date="2019-03-08T21:38:00Z">
+              <w:r>
+                <w:rPr>
+                  <w:rFonts w:ascii="Times New Roman" w:hAnsi="Times New Roman" w:cs="Times New Roman"/>
+                  <w:sz w:val="24"/>
+                </w:rPr>
+                <w:t>Time of starting medical camp</w:t>
               </w:r>
             </w:ins>
           </w:p>
@@ -10735,7 +10772,7 @@
       </w:tr>
       <w:tr>
         <w:trPr>
-          <w:ins w:id="528" w:author="Rakesh R Nair" w:date="2019-03-08T21:40:00Z"/>
+          <w:ins w:id="534" w:author="Rakesh R Nair" w:date="2019-03-08T21:39:00Z"/>
         </w:trPr>
         <w:tc>
           <w:tcPr>
@@ -10745,36 +10782,36 @@
             <w:pPr>
               <w:jc w:val="center"/>
               <w:rPr>
-                <w:ins w:id="529" w:author="Rakesh R Nair" w:date="2019-03-08T21:40:00Z"/>
-                <w:rFonts w:ascii="Times New Roman" w:hAnsi="Times New Roman" w:cs="Times New Roman"/>
-                <w:sz w:val="24"/>
-              </w:rPr>
-            </w:pPr>
-            <w:ins w:id="530" w:author="Rakesh R Nair" w:date="2019-03-08T21:40:00Z">
-              <w:r>
-                <w:rPr>
-                  <w:rFonts w:ascii="Times New Roman" w:hAnsi="Times New Roman" w:cs="Times New Roman"/>
-                  <w:sz w:val="24"/>
-                </w:rPr>
-                <w:t>doc_name</w:t>
-              </w:r>
-            </w:ins>
-          </w:p>
-        </w:tc>
-        <w:tc>
-          <w:tcPr>
-            <w:tcW w:w="2254" w:type="dxa"/>
-          </w:tcPr>
-          <w:p>
-            <w:pPr>
-              <w:jc w:val="center"/>
-              <w:rPr>
-                <w:ins w:id="531" w:author="Rakesh R Nair" w:date="2019-03-08T21:40:00Z"/>
-                <w:rFonts w:ascii="Times New Roman" w:hAnsi="Times New Roman" w:cs="Times New Roman"/>
-                <w:sz w:val="24"/>
-              </w:rPr>
-            </w:pPr>
-            <w:ins w:id="532" w:author="Rakesh R Nair" w:date="2019-03-08T21:40:00Z">
+                <w:ins w:id="535" w:author="Rakesh R Nair" w:date="2019-03-08T21:39:00Z"/>
+                <w:rFonts w:ascii="Times New Roman" w:hAnsi="Times New Roman" w:cs="Times New Roman"/>
+                <w:sz w:val="24"/>
+              </w:rPr>
+            </w:pPr>
+            <w:ins w:id="536" w:author="Rakesh R Nair" w:date="2019-03-08T21:39:00Z">
+              <w:r>
+                <w:rPr>
+                  <w:rFonts w:ascii="Times New Roman" w:hAnsi="Times New Roman" w:cs="Times New Roman"/>
+                  <w:sz w:val="24"/>
+                </w:rPr>
+                <w:t>location</w:t>
+              </w:r>
+            </w:ins>
+          </w:p>
+        </w:tc>
+        <w:tc>
+          <w:tcPr>
+            <w:tcW w:w="2254" w:type="dxa"/>
+          </w:tcPr>
+          <w:p>
+            <w:pPr>
+              <w:jc w:val="center"/>
+              <w:rPr>
+                <w:ins w:id="537" w:author="Rakesh R Nair" w:date="2019-03-08T21:39:00Z"/>
+                <w:rFonts w:ascii="Times New Roman" w:hAnsi="Times New Roman" w:cs="Times New Roman"/>
+                <w:sz w:val="24"/>
+              </w:rPr>
+            </w:pPr>
+            <w:ins w:id="538" w:author="Rakesh R Nair" w:date="2019-03-08T21:39:00Z">
               <w:r>
                 <w:rPr>
                   <w:rFonts w:ascii="Times New Roman" w:hAnsi="Times New Roman" w:cs="Times New Roman"/>
@@ -10793,12 +10830,12 @@
             <w:pPr>
               <w:jc w:val="center"/>
               <w:rPr>
-                <w:ins w:id="533" w:author="Rakesh R Nair" w:date="2019-03-08T21:40:00Z"/>
-                <w:rFonts w:ascii="Times New Roman" w:hAnsi="Times New Roman" w:cs="Times New Roman"/>
-                <w:sz w:val="24"/>
-              </w:rPr>
-            </w:pPr>
-            <w:ins w:id="534" w:author="Rakesh R Nair" w:date="2019-03-08T21:40:00Z">
+                <w:ins w:id="539" w:author="Rakesh R Nair" w:date="2019-03-08T21:39:00Z"/>
+                <w:rFonts w:ascii="Times New Roman" w:hAnsi="Times New Roman" w:cs="Times New Roman"/>
+                <w:sz w:val="24"/>
+              </w:rPr>
+            </w:pPr>
+            <w:ins w:id="540" w:author="Rakesh R Nair" w:date="2019-03-08T21:39:00Z">
               <w:r>
                 <w:rPr>
                   <w:rFonts w:ascii="Times New Roman" w:hAnsi="Times New Roman" w:cs="Times New Roman"/>
@@ -10817,18 +10854,18 @@
             <w:pPr>
               <w:jc w:val="center"/>
               <w:rPr>
-                <w:ins w:id="535" w:author="Rakesh R Nair" w:date="2019-03-08T21:40:00Z"/>
-                <w:rFonts w:ascii="Times New Roman" w:hAnsi="Times New Roman" w:cs="Times New Roman"/>
-                <w:sz w:val="24"/>
-              </w:rPr>
-            </w:pPr>
-            <w:ins w:id="536" w:author="Rakesh R Nair" w:date="2019-03-08T21:40:00Z">
-              <w:r>
-                <w:rPr>
-                  <w:rFonts w:ascii="Times New Roman" w:hAnsi="Times New Roman" w:cs="Times New Roman"/>
-                  <w:sz w:val="24"/>
-                </w:rPr>
-                <w:t>Doctor name</w:t>
+                <w:ins w:id="541" w:author="Rakesh R Nair" w:date="2019-03-08T21:39:00Z"/>
+                <w:rFonts w:ascii="Times New Roman" w:hAnsi="Times New Roman" w:cs="Times New Roman"/>
+                <w:sz w:val="24"/>
+              </w:rPr>
+            </w:pPr>
+            <w:ins w:id="542" w:author="Rakesh R Nair" w:date="2019-03-08T21:39:00Z">
+              <w:r>
+                <w:rPr>
+                  <w:rFonts w:ascii="Times New Roman" w:hAnsi="Times New Roman" w:cs="Times New Roman"/>
+                  <w:sz w:val="24"/>
+                </w:rPr>
+                <w:t>Place where the medical camp occurs</w:t>
               </w:r>
             </w:ins>
           </w:p>
@@ -10836,7 +10873,7 @@
       </w:tr>
       <w:tr>
         <w:trPr>
-          <w:ins w:id="537" w:author="Rakesh R Nair" w:date="2019-03-08T21:40:00Z"/>
+          <w:ins w:id="543" w:author="Rakesh R Nair" w:date="2019-03-08T21:40:00Z"/>
         </w:trPr>
         <w:tc>
           <w:tcPr>
@@ -10846,36 +10883,36 @@
             <w:pPr>
               <w:jc w:val="center"/>
               <w:rPr>
-                <w:ins w:id="538" w:author="Rakesh R Nair" w:date="2019-03-08T21:40:00Z"/>
-                <w:rFonts w:ascii="Times New Roman" w:hAnsi="Times New Roman" w:cs="Times New Roman"/>
-                <w:sz w:val="24"/>
-              </w:rPr>
-            </w:pPr>
-            <w:ins w:id="539" w:author="Rakesh R Nair" w:date="2019-03-08T21:40:00Z">
-              <w:r>
-                <w:rPr>
-                  <w:rFonts w:ascii="Times New Roman" w:hAnsi="Times New Roman" w:cs="Times New Roman"/>
-                  <w:sz w:val="24"/>
-                </w:rPr>
-                <w:t>specialization</w:t>
-              </w:r>
-            </w:ins>
-          </w:p>
-        </w:tc>
-        <w:tc>
-          <w:tcPr>
-            <w:tcW w:w="2254" w:type="dxa"/>
-          </w:tcPr>
-          <w:p>
-            <w:pPr>
-              <w:jc w:val="center"/>
-              <w:rPr>
-                <w:ins w:id="540" w:author="Rakesh R Nair" w:date="2019-03-08T21:40:00Z"/>
-                <w:rFonts w:ascii="Times New Roman" w:hAnsi="Times New Roman" w:cs="Times New Roman"/>
-                <w:sz w:val="24"/>
-              </w:rPr>
-            </w:pPr>
-            <w:ins w:id="541" w:author="Rakesh R Nair" w:date="2019-03-08T21:41:00Z">
+                <w:ins w:id="544" w:author="Rakesh R Nair" w:date="2019-03-08T21:40:00Z"/>
+                <w:rFonts w:ascii="Times New Roman" w:hAnsi="Times New Roman" w:cs="Times New Roman"/>
+                <w:sz w:val="24"/>
+              </w:rPr>
+            </w:pPr>
+            <w:ins w:id="545" w:author="Rakesh R Nair" w:date="2019-03-08T21:40:00Z">
+              <w:r>
+                <w:rPr>
+                  <w:rFonts w:ascii="Times New Roman" w:hAnsi="Times New Roman" w:cs="Times New Roman"/>
+                  <w:sz w:val="24"/>
+                </w:rPr>
+                <w:t>doc_name</w:t>
+              </w:r>
+            </w:ins>
+          </w:p>
+        </w:tc>
+        <w:tc>
+          <w:tcPr>
+            <w:tcW w:w="2254" w:type="dxa"/>
+          </w:tcPr>
+          <w:p>
+            <w:pPr>
+              <w:jc w:val="center"/>
+              <w:rPr>
+                <w:ins w:id="546" w:author="Rakesh R Nair" w:date="2019-03-08T21:40:00Z"/>
+                <w:rFonts w:ascii="Times New Roman" w:hAnsi="Times New Roman" w:cs="Times New Roman"/>
+                <w:sz w:val="24"/>
+              </w:rPr>
+            </w:pPr>
+            <w:ins w:id="547" w:author="Rakesh R Nair" w:date="2019-03-08T21:40:00Z">
               <w:r>
                 <w:rPr>
                   <w:rFonts w:ascii="Times New Roman" w:hAnsi="Times New Roman" w:cs="Times New Roman"/>
@@ -10894,42 +10931,42 @@
             <w:pPr>
               <w:jc w:val="center"/>
               <w:rPr>
-                <w:ins w:id="542" w:author="Rakesh R Nair" w:date="2019-03-08T21:40:00Z"/>
-                <w:rFonts w:ascii="Times New Roman" w:hAnsi="Times New Roman" w:cs="Times New Roman"/>
-                <w:sz w:val="24"/>
-              </w:rPr>
-            </w:pPr>
-            <w:ins w:id="543" w:author="Rakesh R Nair" w:date="2019-03-08T21:41:00Z">
-              <w:r>
-                <w:rPr>
-                  <w:rFonts w:ascii="Times New Roman" w:hAnsi="Times New Roman" w:cs="Times New Roman"/>
-                  <w:sz w:val="24"/>
-                </w:rPr>
-                <w:t xml:space="preserve">NOT NULL </w:t>
-              </w:r>
-            </w:ins>
-          </w:p>
-        </w:tc>
-        <w:tc>
-          <w:tcPr>
-            <w:tcW w:w="2254" w:type="dxa"/>
-          </w:tcPr>
-          <w:p>
-            <w:pPr>
-              <w:jc w:val="center"/>
-              <w:rPr>
-                <w:ins w:id="544" w:author="Rakesh R Nair" w:date="2019-03-08T21:40:00Z"/>
-                <w:rFonts w:ascii="Times New Roman" w:hAnsi="Times New Roman" w:cs="Times New Roman"/>
-                <w:sz w:val="24"/>
-              </w:rPr>
-            </w:pPr>
-            <w:ins w:id="545" w:author="Rakesh R Nair" w:date="2019-03-08T21:41:00Z">
-              <w:r>
-                <w:rPr>
-                  <w:rFonts w:ascii="Times New Roman" w:hAnsi="Times New Roman" w:cs="Times New Roman"/>
-                  <w:sz w:val="24"/>
-                </w:rPr>
-                <w:t>Specialization of the doctor</w:t>
+                <w:ins w:id="548" w:author="Rakesh R Nair" w:date="2019-03-08T21:40:00Z"/>
+                <w:rFonts w:ascii="Times New Roman" w:hAnsi="Times New Roman" w:cs="Times New Roman"/>
+                <w:sz w:val="24"/>
+              </w:rPr>
+            </w:pPr>
+            <w:ins w:id="549" w:author="Rakesh R Nair" w:date="2019-03-08T21:40:00Z">
+              <w:r>
+                <w:rPr>
+                  <w:rFonts w:ascii="Times New Roman" w:hAnsi="Times New Roman" w:cs="Times New Roman"/>
+                  <w:sz w:val="24"/>
+                </w:rPr>
+                <w:t>NOT NULL</w:t>
+              </w:r>
+            </w:ins>
+          </w:p>
+        </w:tc>
+        <w:tc>
+          <w:tcPr>
+            <w:tcW w:w="2254" w:type="dxa"/>
+          </w:tcPr>
+          <w:p>
+            <w:pPr>
+              <w:jc w:val="center"/>
+              <w:rPr>
+                <w:ins w:id="550" w:author="Rakesh R Nair" w:date="2019-03-08T21:40:00Z"/>
+                <w:rFonts w:ascii="Times New Roman" w:hAnsi="Times New Roman" w:cs="Times New Roman"/>
+                <w:sz w:val="24"/>
+              </w:rPr>
+            </w:pPr>
+            <w:ins w:id="551" w:author="Rakesh R Nair" w:date="2019-03-08T21:40:00Z">
+              <w:r>
+                <w:rPr>
+                  <w:rFonts w:ascii="Times New Roman" w:hAnsi="Times New Roman" w:cs="Times New Roman"/>
+                  <w:sz w:val="24"/>
+                </w:rPr>
+                <w:t>Doctor name</w:t>
               </w:r>
             </w:ins>
           </w:p>
@@ -10937,7 +10974,7 @@
       </w:tr>
       <w:tr>
         <w:trPr>
-          <w:ins w:id="546" w:author="Rakesh R Nair" w:date="2019-03-08T21:41:00Z"/>
+          <w:ins w:id="552" w:author="Rakesh R Nair" w:date="2019-03-08T21:40:00Z"/>
         </w:trPr>
         <w:tc>
           <w:tcPr>
@@ -10947,90 +10984,90 @@
             <w:pPr>
               <w:jc w:val="center"/>
               <w:rPr>
-                <w:ins w:id="547" w:author="Rakesh R Nair" w:date="2019-03-08T21:41:00Z"/>
-                <w:rFonts w:ascii="Times New Roman" w:hAnsi="Times New Roman" w:cs="Times New Roman"/>
-                <w:sz w:val="24"/>
-              </w:rPr>
-            </w:pPr>
-            <w:ins w:id="548" w:author="Rakesh R Nair" w:date="2019-03-08T21:41:00Z">
-              <w:r>
-                <w:rPr>
-                  <w:rFonts w:ascii="Times New Roman" w:hAnsi="Times New Roman" w:cs="Times New Roman"/>
-                  <w:sz w:val="24"/>
-                </w:rPr>
-                <w:t>doc_contact</w:t>
-              </w:r>
-            </w:ins>
-          </w:p>
-        </w:tc>
-        <w:tc>
-          <w:tcPr>
-            <w:tcW w:w="2254" w:type="dxa"/>
-          </w:tcPr>
-          <w:p>
-            <w:pPr>
-              <w:jc w:val="center"/>
-              <w:rPr>
-                <w:ins w:id="549" w:author="Rakesh R Nair" w:date="2019-03-08T21:41:00Z"/>
-                <w:rFonts w:ascii="Times New Roman" w:hAnsi="Times New Roman" w:cs="Times New Roman"/>
-                <w:sz w:val="24"/>
-              </w:rPr>
-            </w:pPr>
-            <w:ins w:id="550" w:author="Rakesh R Nair" w:date="2019-03-08T21:41:00Z">
-              <w:r>
-                <w:rPr>
-                  <w:rFonts w:ascii="Times New Roman" w:hAnsi="Times New Roman" w:cs="Times New Roman"/>
-                  <w:sz w:val="24"/>
-                </w:rPr>
-                <w:t>INTEGER</w:t>
-              </w:r>
-            </w:ins>
-          </w:p>
-        </w:tc>
-        <w:tc>
-          <w:tcPr>
-            <w:tcW w:w="2254" w:type="dxa"/>
-          </w:tcPr>
-          <w:p>
-            <w:pPr>
-              <w:jc w:val="center"/>
-              <w:rPr>
-                <w:ins w:id="551" w:author="Rakesh R Nair" w:date="2019-03-08T21:41:00Z"/>
-                <w:rFonts w:ascii="Times New Roman" w:hAnsi="Times New Roman" w:cs="Times New Roman"/>
-                <w:sz w:val="24"/>
-              </w:rPr>
-            </w:pPr>
-            <w:ins w:id="552" w:author="Rakesh R Nair" w:date="2019-03-08T21:41:00Z">
-              <w:r>
-                <w:rPr>
-                  <w:rFonts w:ascii="Times New Roman" w:hAnsi="Times New Roman" w:cs="Times New Roman"/>
-                  <w:sz w:val="24"/>
-                </w:rPr>
-                <w:t>NOT NULL</w:t>
-              </w:r>
-            </w:ins>
-          </w:p>
-        </w:tc>
-        <w:tc>
-          <w:tcPr>
-            <w:tcW w:w="2254" w:type="dxa"/>
-          </w:tcPr>
-          <w:p>
-            <w:pPr>
-              <w:jc w:val="center"/>
-              <w:rPr>
-                <w:ins w:id="553" w:author="Rakesh R Nair" w:date="2019-03-08T21:41:00Z"/>
-                <w:rFonts w:ascii="Times New Roman" w:hAnsi="Times New Roman" w:cs="Times New Roman"/>
-                <w:sz w:val="24"/>
-              </w:rPr>
-            </w:pPr>
-            <w:ins w:id="554" w:author="Rakesh R Nair" w:date="2019-03-08T21:42:00Z">
-              <w:r>
-                <w:rPr>
-                  <w:rFonts w:ascii="Times New Roman" w:hAnsi="Times New Roman" w:cs="Times New Roman"/>
-                  <w:sz w:val="24"/>
-                </w:rPr>
-                <w:t>Phone number of doctor</w:t>
+                <w:ins w:id="553" w:author="Rakesh R Nair" w:date="2019-03-08T21:40:00Z"/>
+                <w:rFonts w:ascii="Times New Roman" w:hAnsi="Times New Roman" w:cs="Times New Roman"/>
+                <w:sz w:val="24"/>
+              </w:rPr>
+            </w:pPr>
+            <w:ins w:id="554" w:author="Rakesh R Nair" w:date="2019-03-08T21:40:00Z">
+              <w:r>
+                <w:rPr>
+                  <w:rFonts w:ascii="Times New Roman" w:hAnsi="Times New Roman" w:cs="Times New Roman"/>
+                  <w:sz w:val="24"/>
+                </w:rPr>
+                <w:t>specialization</w:t>
+              </w:r>
+            </w:ins>
+          </w:p>
+        </w:tc>
+        <w:tc>
+          <w:tcPr>
+            <w:tcW w:w="2254" w:type="dxa"/>
+          </w:tcPr>
+          <w:p>
+            <w:pPr>
+              <w:jc w:val="center"/>
+              <w:rPr>
+                <w:ins w:id="555" w:author="Rakesh R Nair" w:date="2019-03-08T21:40:00Z"/>
+                <w:rFonts w:ascii="Times New Roman" w:hAnsi="Times New Roman" w:cs="Times New Roman"/>
+                <w:sz w:val="24"/>
+              </w:rPr>
+            </w:pPr>
+            <w:ins w:id="556" w:author="Rakesh R Nair" w:date="2019-03-08T21:41:00Z">
+              <w:r>
+                <w:rPr>
+                  <w:rFonts w:ascii="Times New Roman" w:hAnsi="Times New Roman" w:cs="Times New Roman"/>
+                  <w:sz w:val="24"/>
+                </w:rPr>
+                <w:t>TEXT</w:t>
+              </w:r>
+            </w:ins>
+          </w:p>
+        </w:tc>
+        <w:tc>
+          <w:tcPr>
+            <w:tcW w:w="2254" w:type="dxa"/>
+          </w:tcPr>
+          <w:p>
+            <w:pPr>
+              <w:jc w:val="center"/>
+              <w:rPr>
+                <w:ins w:id="557" w:author="Rakesh R Nair" w:date="2019-03-08T21:40:00Z"/>
+                <w:rFonts w:ascii="Times New Roman" w:hAnsi="Times New Roman" w:cs="Times New Roman"/>
+                <w:sz w:val="24"/>
+              </w:rPr>
+            </w:pPr>
+            <w:ins w:id="558" w:author="Rakesh R Nair" w:date="2019-03-08T21:41:00Z">
+              <w:r>
+                <w:rPr>
+                  <w:rFonts w:ascii="Times New Roman" w:hAnsi="Times New Roman" w:cs="Times New Roman"/>
+                  <w:sz w:val="24"/>
+                </w:rPr>
+                <w:t xml:space="preserve">NOT NULL </w:t>
+              </w:r>
+            </w:ins>
+          </w:p>
+        </w:tc>
+        <w:tc>
+          <w:tcPr>
+            <w:tcW w:w="2254" w:type="dxa"/>
+          </w:tcPr>
+          <w:p>
+            <w:pPr>
+              <w:jc w:val="center"/>
+              <w:rPr>
+                <w:ins w:id="559" w:author="Rakesh R Nair" w:date="2019-03-08T21:40:00Z"/>
+                <w:rFonts w:ascii="Times New Roman" w:hAnsi="Times New Roman" w:cs="Times New Roman"/>
+                <w:sz w:val="24"/>
+              </w:rPr>
+            </w:pPr>
+            <w:ins w:id="560" w:author="Rakesh R Nair" w:date="2019-03-08T21:41:00Z">
+              <w:r>
+                <w:rPr>
+                  <w:rFonts w:ascii="Times New Roman" w:hAnsi="Times New Roman" w:cs="Times New Roman"/>
+                  <w:sz w:val="24"/>
+                </w:rPr>
+                <w:t>Specialization of the doctor</w:t>
               </w:r>
             </w:ins>
           </w:p>
@@ -11038,7 +11075,7 @@
       </w:tr>
       <w:tr>
         <w:trPr>
-          <w:ins w:id="555" w:author="Rakesh R Nair" w:date="2019-03-08T21:42:00Z"/>
+          <w:ins w:id="561" w:author="Rakesh R Nair" w:date="2019-03-08T21:41:00Z"/>
         </w:trPr>
         <w:tc>
           <w:tcPr>
@@ -11048,12 +11085,113 @@
             <w:pPr>
               <w:jc w:val="center"/>
               <w:rPr>
-                <w:ins w:id="556" w:author="Rakesh R Nair" w:date="2019-03-08T21:42:00Z"/>
-                <w:rFonts w:ascii="Times New Roman" w:hAnsi="Times New Roman" w:cs="Times New Roman"/>
-                <w:sz w:val="24"/>
-              </w:rPr>
-            </w:pPr>
-            <w:ins w:id="557" w:author="Rakesh R Nair" w:date="2019-03-08T21:42:00Z">
+                <w:ins w:id="562" w:author="Rakesh R Nair" w:date="2019-03-08T21:41:00Z"/>
+                <w:rFonts w:ascii="Times New Roman" w:hAnsi="Times New Roman" w:cs="Times New Roman"/>
+                <w:sz w:val="24"/>
+              </w:rPr>
+            </w:pPr>
+            <w:ins w:id="563" w:author="Rakesh R Nair" w:date="2019-03-08T21:41:00Z">
+              <w:r>
+                <w:rPr>
+                  <w:rFonts w:ascii="Times New Roman" w:hAnsi="Times New Roman" w:cs="Times New Roman"/>
+                  <w:sz w:val="24"/>
+                </w:rPr>
+                <w:t>doc_contact</w:t>
+              </w:r>
+            </w:ins>
+          </w:p>
+        </w:tc>
+        <w:tc>
+          <w:tcPr>
+            <w:tcW w:w="2254" w:type="dxa"/>
+          </w:tcPr>
+          <w:p>
+            <w:pPr>
+              <w:jc w:val="center"/>
+              <w:rPr>
+                <w:ins w:id="564" w:author="Rakesh R Nair" w:date="2019-03-08T21:41:00Z"/>
+                <w:rFonts w:ascii="Times New Roman" w:hAnsi="Times New Roman" w:cs="Times New Roman"/>
+                <w:sz w:val="24"/>
+              </w:rPr>
+            </w:pPr>
+            <w:ins w:id="565" w:author="Rakesh R Nair" w:date="2019-03-08T21:41:00Z">
+              <w:r>
+                <w:rPr>
+                  <w:rFonts w:ascii="Times New Roman" w:hAnsi="Times New Roman" w:cs="Times New Roman"/>
+                  <w:sz w:val="24"/>
+                </w:rPr>
+                <w:t>INTEGER</w:t>
+              </w:r>
+            </w:ins>
+          </w:p>
+        </w:tc>
+        <w:tc>
+          <w:tcPr>
+            <w:tcW w:w="2254" w:type="dxa"/>
+          </w:tcPr>
+          <w:p>
+            <w:pPr>
+              <w:jc w:val="center"/>
+              <w:rPr>
+                <w:ins w:id="566" w:author="Rakesh R Nair" w:date="2019-03-08T21:41:00Z"/>
+                <w:rFonts w:ascii="Times New Roman" w:hAnsi="Times New Roman" w:cs="Times New Roman"/>
+                <w:sz w:val="24"/>
+              </w:rPr>
+            </w:pPr>
+            <w:ins w:id="567" w:author="Rakesh R Nair" w:date="2019-03-08T21:41:00Z">
+              <w:r>
+                <w:rPr>
+                  <w:rFonts w:ascii="Times New Roman" w:hAnsi="Times New Roman" w:cs="Times New Roman"/>
+                  <w:sz w:val="24"/>
+                </w:rPr>
+                <w:t>NOT NULL</w:t>
+              </w:r>
+            </w:ins>
+          </w:p>
+        </w:tc>
+        <w:tc>
+          <w:tcPr>
+            <w:tcW w:w="2254" w:type="dxa"/>
+          </w:tcPr>
+          <w:p>
+            <w:pPr>
+              <w:jc w:val="center"/>
+              <w:rPr>
+                <w:ins w:id="568" w:author="Rakesh R Nair" w:date="2019-03-08T21:41:00Z"/>
+                <w:rFonts w:ascii="Times New Roman" w:hAnsi="Times New Roman" w:cs="Times New Roman"/>
+                <w:sz w:val="24"/>
+              </w:rPr>
+            </w:pPr>
+            <w:ins w:id="569" w:author="Rakesh R Nair" w:date="2019-03-08T21:42:00Z">
+              <w:r>
+                <w:rPr>
+                  <w:rFonts w:ascii="Times New Roman" w:hAnsi="Times New Roman" w:cs="Times New Roman"/>
+                  <w:sz w:val="24"/>
+                </w:rPr>
+                <w:t>Phone number of doctor</w:t>
+              </w:r>
+            </w:ins>
+          </w:p>
+        </w:tc>
+      </w:tr>
+      <w:tr>
+        <w:trPr>
+          <w:ins w:id="570" w:author="Rakesh R Nair" w:date="2019-03-08T21:42:00Z"/>
+        </w:trPr>
+        <w:tc>
+          <w:tcPr>
+            <w:tcW w:w="2254" w:type="dxa"/>
+          </w:tcPr>
+          <w:p>
+            <w:pPr>
+              <w:jc w:val="center"/>
+              <w:rPr>
+                <w:ins w:id="571" w:author="Rakesh R Nair" w:date="2019-03-08T21:42:00Z"/>
+                <w:rFonts w:ascii="Times New Roman" w:hAnsi="Times New Roman" w:cs="Times New Roman"/>
+                <w:sz w:val="24"/>
+              </w:rPr>
+            </w:pPr>
+            <w:ins w:id="572" w:author="Rakesh R Nair" w:date="2019-03-08T21:42:00Z">
               <w:r>
                 <w:rPr>
                   <w:rFonts w:ascii="Times New Roman" w:hAnsi="Times New Roman" w:cs="Times New Roman"/>
@@ -11072,12 +11210,12 @@
             <w:pPr>
               <w:jc w:val="center"/>
               <w:rPr>
-                <w:ins w:id="558" w:author="Rakesh R Nair" w:date="2019-03-08T21:42:00Z"/>
-                <w:rFonts w:ascii="Times New Roman" w:hAnsi="Times New Roman" w:cs="Times New Roman"/>
-                <w:sz w:val="24"/>
-              </w:rPr>
-            </w:pPr>
-            <w:ins w:id="559" w:author="Rakesh R Nair" w:date="2019-03-08T21:42:00Z">
+                <w:ins w:id="573" w:author="Rakesh R Nair" w:date="2019-03-08T21:42:00Z"/>
+                <w:rFonts w:ascii="Times New Roman" w:hAnsi="Times New Roman" w:cs="Times New Roman"/>
+                <w:sz w:val="24"/>
+              </w:rPr>
+            </w:pPr>
+            <w:ins w:id="574" w:author="Rakesh R Nair" w:date="2019-03-08T21:42:00Z">
               <w:r>
                 <w:rPr>
                   <w:rFonts w:ascii="Times New Roman" w:hAnsi="Times New Roman" w:cs="Times New Roman"/>
@@ -11096,12 +11234,12 @@
             <w:pPr>
               <w:jc w:val="center"/>
               <w:rPr>
-                <w:ins w:id="560" w:author="Rakesh R Nair" w:date="2019-03-08T21:42:00Z"/>
-                <w:rFonts w:ascii="Times New Roman" w:hAnsi="Times New Roman" w:cs="Times New Roman"/>
-                <w:sz w:val="24"/>
-              </w:rPr>
-            </w:pPr>
-            <w:ins w:id="561" w:author="Rakesh R Nair" w:date="2019-03-08T21:42:00Z">
+                <w:ins w:id="575" w:author="Rakesh R Nair" w:date="2019-03-08T21:42:00Z"/>
+                <w:rFonts w:ascii="Times New Roman" w:hAnsi="Times New Roman" w:cs="Times New Roman"/>
+                <w:sz w:val="24"/>
+              </w:rPr>
+            </w:pPr>
+            <w:ins w:id="576" w:author="Rakesh R Nair" w:date="2019-03-08T21:42:00Z">
               <w:r>
                 <w:rPr>
                   <w:rFonts w:ascii="Times New Roman" w:hAnsi="Times New Roman" w:cs="Times New Roman"/>
@@ -11120,12 +11258,12 @@
             <w:pPr>
               <w:jc w:val="center"/>
               <w:rPr>
-                <w:ins w:id="562" w:author="Rakesh R Nair" w:date="2019-03-08T21:42:00Z"/>
-                <w:rFonts w:ascii="Times New Roman" w:hAnsi="Times New Roman" w:cs="Times New Roman"/>
-                <w:sz w:val="24"/>
-              </w:rPr>
-            </w:pPr>
-            <w:ins w:id="563" w:author="Rakesh R Nair" w:date="2019-03-08T21:43:00Z">
+                <w:ins w:id="577" w:author="Rakesh R Nair" w:date="2019-03-08T21:42:00Z"/>
+                <w:rFonts w:ascii="Times New Roman" w:hAnsi="Times New Roman" w:cs="Times New Roman"/>
+                <w:sz w:val="24"/>
+              </w:rPr>
+            </w:pPr>
+            <w:ins w:id="578" w:author="Rakesh R Nair" w:date="2019-03-08T21:43:00Z">
               <w:r>
                 <w:rPr>
                   <w:rFonts w:ascii="Times New Roman" w:hAnsi="Times New Roman" w:cs="Times New Roman"/>
@@ -11134,7 +11272,7 @@
                 <w:t xml:space="preserve">Medical camp is </w:t>
               </w:r>
             </w:ins>
-            <w:ins w:id="564" w:author="Rakesh R Nair" w:date="2019-03-08T22:48:00Z">
+            <w:ins w:id="579" w:author="Rakesh R Nair" w:date="2019-03-08T22:48:00Z">
               <w:r>
                 <w:rPr>
                   <w:rFonts w:ascii="Times New Roman" w:hAnsi="Times New Roman" w:cs="Times New Roman"/>
@@ -11143,7 +11281,7 @@
                 <w:t>Pending</w:t>
               </w:r>
             </w:ins>
-            <w:ins w:id="565" w:author="Rakesh R Nair" w:date="2019-03-08T21:43:00Z">
+            <w:ins w:id="580" w:author="Rakesh R Nair" w:date="2019-03-08T21:43:00Z">
               <w:r>
                 <w:rPr>
                   <w:rFonts w:ascii="Times New Roman" w:hAnsi="Times New Roman" w:cs="Times New Roman"/>
@@ -11159,7 +11297,7 @@
     <w:p>
       <w:pPr>
         <w:rPr>
-          <w:ins w:id="566" w:author="Rakesh R Nair" w:date="2019-03-08T21:45:00Z"/>
+          <w:ins w:id="581" w:author="Rakesh R Nair" w:date="2019-03-08T21:45:00Z"/>
           <w:rFonts w:ascii="Times New Roman" w:hAnsi="Times New Roman" w:cs="Times New Roman"/>
           <w:b/>
           <w:sz w:val="28"/>
@@ -11170,14 +11308,14 @@
     <w:p>
       <w:pPr>
         <w:rPr>
-          <w:ins w:id="567" w:author="Rakesh R Nair" w:date="2019-03-08T21:45:00Z"/>
+          <w:ins w:id="582" w:author="Rakesh R Nair" w:date="2019-03-08T21:45:00Z"/>
           <w:rFonts w:ascii="Times New Roman" w:hAnsi="Times New Roman" w:cs="Times New Roman"/>
           <w:b/>
           <w:sz w:val="28"/>
           <w:szCs w:val="28"/>
         </w:rPr>
       </w:pPr>
-      <w:ins w:id="568" w:author="Rakesh R Nair" w:date="2019-03-08T21:45:00Z">
+      <w:ins w:id="583" w:author="Rakesh R Nair" w:date="2019-03-08T21:45:00Z">
         <w:r>
           <w:rPr>
             <w:rFonts w:ascii="Times New Roman" w:hAnsi="Times New Roman" w:cs="Times New Roman"/>
@@ -11188,7 +11326,7 @@
           <w:t>Tbl_medcamp_reg</w:t>
         </w:r>
       </w:ins>
-      <w:ins w:id="569" w:author="Rakesh R Nair" w:date="2019-03-08T22:27:00Z">
+      <w:ins w:id="584" w:author="Rakesh R Nair" w:date="2019-03-08T22:27:00Z">
         <w:r>
           <w:rPr>
             <w:rFonts w:ascii="Times New Roman" w:hAnsi="Times New Roman" w:cs="Times New Roman"/>
@@ -11203,7 +11341,7 @@
             <w:rFonts w:ascii="Times New Roman" w:hAnsi="Times New Roman" w:cs="Times New Roman"/>
             <w:sz w:val="28"/>
             <w:szCs w:val="28"/>
-            <w:rPrChange w:id="570" w:author="Rakesh R Nair" w:date="2019-03-08T22:28:00Z">
+            <w:rPrChange w:id="585" w:author="Rakesh R Nair" w:date="2019-03-08T22:28:00Z">
               <w:rPr>
                 <w:rFonts w:ascii="Times New Roman" w:hAnsi="Times New Roman" w:cs="Times New Roman"/>
                 <w:b/>
@@ -11230,7 +11368,7 @@
       </w:tblGrid>
       <w:tr>
         <w:trPr>
-          <w:ins w:id="571" w:author="Rakesh R Nair" w:date="2019-03-08T21:45:00Z"/>
+          <w:ins w:id="586" w:author="Rakesh R Nair" w:date="2019-03-08T21:45:00Z"/>
         </w:trPr>
         <w:tc>
           <w:tcPr>
@@ -11240,13 +11378,13 @@
             <w:pPr>
               <w:jc w:val="center"/>
               <w:rPr>
-                <w:ins w:id="572" w:author="Rakesh R Nair" w:date="2019-03-08T21:45:00Z"/>
+                <w:ins w:id="587" w:author="Rakesh R Nair" w:date="2019-03-08T21:45:00Z"/>
                 <w:rFonts w:ascii="Times New Roman" w:hAnsi="Times New Roman" w:cs="Times New Roman"/>
                 <w:b/>
                 <w:sz w:val="28"/>
               </w:rPr>
             </w:pPr>
-            <w:ins w:id="573" w:author="Rakesh R Nair" w:date="2019-03-08T21:45:00Z">
+            <w:ins w:id="588" w:author="Rakesh R Nair" w:date="2019-03-08T21:45:00Z">
               <w:r>
                 <w:rPr>
                   <w:rFonts w:ascii="Times New Roman" w:hAnsi="Times New Roman" w:cs="Times New Roman"/>
@@ -11266,13 +11404,13 @@
             <w:pPr>
               <w:jc w:val="center"/>
               <w:rPr>
-                <w:ins w:id="574" w:author="Rakesh R Nair" w:date="2019-03-08T21:45:00Z"/>
+                <w:ins w:id="589" w:author="Rakesh R Nair" w:date="2019-03-08T21:45:00Z"/>
                 <w:rFonts w:ascii="Times New Roman" w:hAnsi="Times New Roman" w:cs="Times New Roman"/>
                 <w:b/>
                 <w:sz w:val="28"/>
               </w:rPr>
             </w:pPr>
-            <w:ins w:id="575" w:author="Rakesh R Nair" w:date="2019-03-08T21:45:00Z">
+            <w:ins w:id="590" w:author="Rakesh R Nair" w:date="2019-03-08T21:45:00Z">
               <w:r>
                 <w:rPr>
                   <w:rFonts w:ascii="Times New Roman" w:hAnsi="Times New Roman" w:cs="Times New Roman"/>
@@ -11292,13 +11430,13 @@
             <w:pPr>
               <w:jc w:val="center"/>
               <w:rPr>
-                <w:ins w:id="576" w:author="Rakesh R Nair" w:date="2019-03-08T21:45:00Z"/>
+                <w:ins w:id="591" w:author="Rakesh R Nair" w:date="2019-03-08T21:45:00Z"/>
                 <w:rFonts w:ascii="Times New Roman" w:hAnsi="Times New Roman" w:cs="Times New Roman"/>
                 <w:b/>
                 <w:sz w:val="28"/>
               </w:rPr>
             </w:pPr>
-            <w:ins w:id="577" w:author="Rakesh R Nair" w:date="2019-03-08T21:45:00Z">
+            <w:ins w:id="592" w:author="Rakesh R Nair" w:date="2019-03-08T21:45:00Z">
               <w:r>
                 <w:rPr>
                   <w:rFonts w:ascii="Times New Roman" w:hAnsi="Times New Roman" w:cs="Times New Roman"/>
@@ -11318,13 +11456,13 @@
             <w:pPr>
               <w:jc w:val="center"/>
               <w:rPr>
-                <w:ins w:id="578" w:author="Rakesh R Nair" w:date="2019-03-08T21:45:00Z"/>
+                <w:ins w:id="593" w:author="Rakesh R Nair" w:date="2019-03-08T21:45:00Z"/>
                 <w:rFonts w:ascii="Times New Roman" w:hAnsi="Times New Roman" w:cs="Times New Roman"/>
                 <w:b/>
                 <w:sz w:val="28"/>
               </w:rPr>
             </w:pPr>
-            <w:ins w:id="579" w:author="Rakesh R Nair" w:date="2019-03-08T21:45:00Z">
+            <w:ins w:id="594" w:author="Rakesh R Nair" w:date="2019-03-08T21:45:00Z">
               <w:r>
                 <w:rPr>
                   <w:rFonts w:ascii="Times New Roman" w:hAnsi="Times New Roman" w:cs="Times New Roman"/>
@@ -11339,7 +11477,7 @@
       </w:tr>
       <w:tr>
         <w:trPr>
-          <w:ins w:id="580" w:author="Rakesh R Nair" w:date="2019-03-08T21:45:00Z"/>
+          <w:ins w:id="595" w:author="Rakesh R Nair" w:date="2019-03-08T21:45:00Z"/>
         </w:trPr>
         <w:tc>
           <w:tcPr>
@@ -11349,12 +11487,12 @@
             <w:pPr>
               <w:jc w:val="center"/>
               <w:rPr>
-                <w:ins w:id="581" w:author="Rakesh R Nair" w:date="2019-03-08T21:45:00Z"/>
-                <w:rFonts w:ascii="Times New Roman" w:hAnsi="Times New Roman" w:cs="Times New Roman"/>
-                <w:sz w:val="24"/>
-              </w:rPr>
-            </w:pPr>
-            <w:ins w:id="582" w:author="Rakesh R Nair" w:date="2019-03-08T21:49:00Z">
+                <w:ins w:id="596" w:author="Rakesh R Nair" w:date="2019-03-08T21:45:00Z"/>
+                <w:rFonts w:ascii="Times New Roman" w:hAnsi="Times New Roman" w:cs="Times New Roman"/>
+                <w:sz w:val="24"/>
+              </w:rPr>
+            </w:pPr>
+            <w:ins w:id="597" w:author="Rakesh R Nair" w:date="2019-03-08T21:49:00Z">
               <w:r>
                 <w:rPr>
                   <w:rFonts w:ascii="Times New Roman" w:hAnsi="Times New Roman" w:cs="Times New Roman"/>
@@ -11363,7 +11501,7 @@
                 <w:t>reg</w:t>
               </w:r>
             </w:ins>
-            <w:ins w:id="583" w:author="Rakesh R Nair" w:date="2019-03-08T21:45:00Z">
+            <w:ins w:id="598" w:author="Rakesh R Nair" w:date="2019-03-08T21:45:00Z">
               <w:r>
                 <w:rPr>
                   <w:rFonts w:ascii="Times New Roman" w:hAnsi="Times New Roman" w:cs="Times New Roman"/>
@@ -11382,12 +11520,12 @@
             <w:pPr>
               <w:jc w:val="center"/>
               <w:rPr>
-                <w:ins w:id="584" w:author="Rakesh R Nair" w:date="2019-03-08T21:45:00Z"/>
-                <w:rFonts w:ascii="Times New Roman" w:hAnsi="Times New Roman" w:cs="Times New Roman"/>
-                <w:sz w:val="24"/>
-              </w:rPr>
-            </w:pPr>
-            <w:ins w:id="585" w:author="Rakesh R Nair" w:date="2019-03-08T21:45:00Z">
+                <w:ins w:id="599" w:author="Rakesh R Nair" w:date="2019-03-08T21:45:00Z"/>
+                <w:rFonts w:ascii="Times New Roman" w:hAnsi="Times New Roman" w:cs="Times New Roman"/>
+                <w:sz w:val="24"/>
+              </w:rPr>
+            </w:pPr>
+            <w:ins w:id="600" w:author="Rakesh R Nair" w:date="2019-03-08T21:45:00Z">
               <w:r>
                 <w:rPr>
                   <w:rFonts w:ascii="Times New Roman" w:hAnsi="Times New Roman" w:cs="Times New Roman"/>
@@ -11406,12 +11544,12 @@
             <w:pPr>
               <w:jc w:val="center"/>
               <w:rPr>
-                <w:ins w:id="586" w:author="Rakesh R Nair" w:date="2019-03-08T21:45:00Z"/>
-                <w:rFonts w:ascii="Times New Roman" w:hAnsi="Times New Roman" w:cs="Times New Roman"/>
-                <w:sz w:val="24"/>
-              </w:rPr>
-            </w:pPr>
-            <w:ins w:id="587" w:author="Rakesh R Nair" w:date="2019-03-08T21:45:00Z">
+                <w:ins w:id="601" w:author="Rakesh R Nair" w:date="2019-03-08T21:45:00Z"/>
+                <w:rFonts w:ascii="Times New Roman" w:hAnsi="Times New Roman" w:cs="Times New Roman"/>
+                <w:sz w:val="24"/>
+              </w:rPr>
+            </w:pPr>
+            <w:ins w:id="602" w:author="Rakesh R Nair" w:date="2019-03-08T21:45:00Z">
               <w:r>
                 <w:rPr>
                   <w:rFonts w:ascii="Times New Roman" w:hAnsi="Times New Roman" w:cs="Times New Roman"/>
@@ -11430,12 +11568,12 @@
             <w:pPr>
               <w:jc w:val="center"/>
               <w:rPr>
-                <w:ins w:id="588" w:author="Rakesh R Nair" w:date="2019-03-08T21:45:00Z"/>
-                <w:rFonts w:ascii="Times New Roman" w:hAnsi="Times New Roman" w:cs="Times New Roman"/>
-                <w:sz w:val="24"/>
-              </w:rPr>
-            </w:pPr>
-            <w:ins w:id="589" w:author="Rakesh R Nair" w:date="2019-03-08T21:45:00Z">
+                <w:ins w:id="603" w:author="Rakesh R Nair" w:date="2019-03-08T21:45:00Z"/>
+                <w:rFonts w:ascii="Times New Roman" w:hAnsi="Times New Roman" w:cs="Times New Roman"/>
+                <w:sz w:val="24"/>
+              </w:rPr>
+            </w:pPr>
+            <w:ins w:id="604" w:author="Rakesh R Nair" w:date="2019-03-08T21:45:00Z">
               <w:r>
                 <w:rPr>
                   <w:rFonts w:ascii="Times New Roman" w:hAnsi="Times New Roman" w:cs="Times New Roman"/>
@@ -11449,7 +11587,7 @@
       </w:tr>
       <w:tr>
         <w:trPr>
-          <w:ins w:id="590" w:author="Rakesh R Nair" w:date="2019-03-08T21:49:00Z"/>
+          <w:ins w:id="605" w:author="Rakesh R Nair" w:date="2019-03-08T21:49:00Z"/>
         </w:trPr>
         <w:tc>
           <w:tcPr>
@@ -11459,12 +11597,12 @@
             <w:pPr>
               <w:jc w:val="center"/>
               <w:rPr>
-                <w:ins w:id="591" w:author="Rakesh R Nair" w:date="2019-03-08T21:49:00Z"/>
-                <w:rFonts w:ascii="Times New Roman" w:hAnsi="Times New Roman" w:cs="Times New Roman"/>
-                <w:sz w:val="24"/>
-              </w:rPr>
-            </w:pPr>
-            <w:ins w:id="592" w:author="Rakesh R Nair" w:date="2019-03-08T21:49:00Z">
+                <w:ins w:id="606" w:author="Rakesh R Nair" w:date="2019-03-08T21:49:00Z"/>
+                <w:rFonts w:ascii="Times New Roman" w:hAnsi="Times New Roman" w:cs="Times New Roman"/>
+                <w:sz w:val="24"/>
+              </w:rPr>
+            </w:pPr>
+            <w:ins w:id="607" w:author="Rakesh R Nair" w:date="2019-03-08T21:49:00Z">
               <w:r>
                 <w:rPr>
                   <w:rFonts w:ascii="Times New Roman" w:hAnsi="Times New Roman" w:cs="Times New Roman"/>
@@ -11483,12 +11621,12 @@
             <w:pPr>
               <w:jc w:val="center"/>
               <w:rPr>
-                <w:ins w:id="593" w:author="Rakesh R Nair" w:date="2019-03-08T21:49:00Z"/>
-                <w:rFonts w:ascii="Times New Roman" w:hAnsi="Times New Roman" w:cs="Times New Roman"/>
-                <w:sz w:val="24"/>
-              </w:rPr>
-            </w:pPr>
-            <w:ins w:id="594" w:author="Rakesh R Nair" w:date="2019-03-08T21:49:00Z">
+                <w:ins w:id="608" w:author="Rakesh R Nair" w:date="2019-03-08T21:49:00Z"/>
+                <w:rFonts w:ascii="Times New Roman" w:hAnsi="Times New Roman" w:cs="Times New Roman"/>
+                <w:sz w:val="24"/>
+              </w:rPr>
+            </w:pPr>
+            <w:ins w:id="609" w:author="Rakesh R Nair" w:date="2019-03-08T21:49:00Z">
               <w:r>
                 <w:rPr>
                   <w:rFonts w:ascii="Times New Roman" w:hAnsi="Times New Roman" w:cs="Times New Roman"/>
@@ -11507,12 +11645,12 @@
             <w:pPr>
               <w:jc w:val="center"/>
               <w:rPr>
-                <w:ins w:id="595" w:author="Rakesh R Nair" w:date="2019-03-08T21:49:00Z"/>
-                <w:rFonts w:ascii="Times New Roman" w:hAnsi="Times New Roman" w:cs="Times New Roman"/>
-                <w:sz w:val="24"/>
-              </w:rPr>
-            </w:pPr>
-            <w:ins w:id="596" w:author="Rakesh R Nair" w:date="2019-03-08T21:49:00Z">
+                <w:ins w:id="610" w:author="Rakesh R Nair" w:date="2019-03-08T21:49:00Z"/>
+                <w:rFonts w:ascii="Times New Roman" w:hAnsi="Times New Roman" w:cs="Times New Roman"/>
+                <w:sz w:val="24"/>
+              </w:rPr>
+            </w:pPr>
+            <w:ins w:id="611" w:author="Rakesh R Nair" w:date="2019-03-08T21:49:00Z">
               <w:r>
                 <w:rPr>
                   <w:rFonts w:ascii="Times New Roman" w:hAnsi="Times New Roman" w:cs="Times New Roman"/>
@@ -11531,12 +11669,12 @@
             <w:pPr>
               <w:jc w:val="center"/>
               <w:rPr>
-                <w:ins w:id="597" w:author="Rakesh R Nair" w:date="2019-03-08T21:49:00Z"/>
-                <w:rFonts w:ascii="Times New Roman" w:hAnsi="Times New Roman" w:cs="Times New Roman"/>
-                <w:sz w:val="24"/>
-              </w:rPr>
-            </w:pPr>
-            <w:ins w:id="598" w:author="Rakesh R Nair" w:date="2019-03-08T21:50:00Z">
+                <w:ins w:id="612" w:author="Rakesh R Nair" w:date="2019-03-08T21:49:00Z"/>
+                <w:rFonts w:ascii="Times New Roman" w:hAnsi="Times New Roman" w:cs="Times New Roman"/>
+                <w:sz w:val="24"/>
+              </w:rPr>
+            </w:pPr>
+            <w:ins w:id="613" w:author="Rakesh R Nair" w:date="2019-03-08T21:50:00Z">
               <w:r>
                 <w:rPr>
                   <w:rFonts w:ascii="Times New Roman" w:hAnsi="Times New Roman" w:cs="Times New Roman"/>
@@ -11550,7 +11688,7 @@
       </w:tr>
       <w:tr>
         <w:trPr>
-          <w:ins w:id="599" w:author="Rakesh R Nair" w:date="2019-03-08T21:50:00Z"/>
+          <w:ins w:id="614" w:author="Rakesh R Nair" w:date="2019-03-08T21:50:00Z"/>
         </w:trPr>
         <w:tc>
           <w:tcPr>
@@ -11560,12 +11698,12 @@
             <w:pPr>
               <w:jc w:val="center"/>
               <w:rPr>
-                <w:ins w:id="600" w:author="Rakesh R Nair" w:date="2019-03-08T21:50:00Z"/>
-                <w:rFonts w:ascii="Times New Roman" w:hAnsi="Times New Roman" w:cs="Times New Roman"/>
-                <w:sz w:val="24"/>
-              </w:rPr>
-            </w:pPr>
-            <w:ins w:id="601" w:author="Rakesh R Nair" w:date="2019-03-08T21:50:00Z">
+                <w:ins w:id="615" w:author="Rakesh R Nair" w:date="2019-03-08T21:50:00Z"/>
+                <w:rFonts w:ascii="Times New Roman" w:hAnsi="Times New Roman" w:cs="Times New Roman"/>
+                <w:sz w:val="24"/>
+              </w:rPr>
+            </w:pPr>
+            <w:ins w:id="616" w:author="Rakesh R Nair" w:date="2019-03-08T21:50:00Z">
               <w:r>
                 <w:rPr>
                   <w:rFonts w:ascii="Times New Roman" w:hAnsi="Times New Roman" w:cs="Times New Roman"/>
@@ -11584,12 +11722,12 @@
             <w:pPr>
               <w:jc w:val="center"/>
               <w:rPr>
-                <w:ins w:id="602" w:author="Rakesh R Nair" w:date="2019-03-08T21:50:00Z"/>
-                <w:rFonts w:ascii="Times New Roman" w:hAnsi="Times New Roman" w:cs="Times New Roman"/>
-                <w:sz w:val="24"/>
-              </w:rPr>
-            </w:pPr>
-            <w:ins w:id="603" w:author="Rakesh R Nair" w:date="2019-03-08T21:50:00Z">
+                <w:ins w:id="617" w:author="Rakesh R Nair" w:date="2019-03-08T21:50:00Z"/>
+                <w:rFonts w:ascii="Times New Roman" w:hAnsi="Times New Roman" w:cs="Times New Roman"/>
+                <w:sz w:val="24"/>
+              </w:rPr>
+            </w:pPr>
+            <w:ins w:id="618" w:author="Rakesh R Nair" w:date="2019-03-08T21:50:00Z">
               <w:r>
                 <w:rPr>
                   <w:rFonts w:ascii="Times New Roman" w:hAnsi="Times New Roman" w:cs="Times New Roman"/>
@@ -11608,12 +11746,12 @@
             <w:pPr>
               <w:jc w:val="center"/>
               <w:rPr>
-                <w:ins w:id="604" w:author="Rakesh R Nair" w:date="2019-03-08T21:50:00Z"/>
-                <w:rFonts w:ascii="Times New Roman" w:hAnsi="Times New Roman" w:cs="Times New Roman"/>
-                <w:sz w:val="24"/>
-              </w:rPr>
-            </w:pPr>
-            <w:ins w:id="605" w:author="Rakesh R Nair" w:date="2019-03-08T21:51:00Z">
+                <w:ins w:id="619" w:author="Rakesh R Nair" w:date="2019-03-08T21:50:00Z"/>
+                <w:rFonts w:ascii="Times New Roman" w:hAnsi="Times New Roman" w:cs="Times New Roman"/>
+                <w:sz w:val="24"/>
+              </w:rPr>
+            </w:pPr>
+            <w:ins w:id="620" w:author="Rakesh R Nair" w:date="2019-03-08T21:51:00Z">
               <w:r>
                 <w:rPr>
                   <w:rFonts w:ascii="Times New Roman" w:hAnsi="Times New Roman" w:cs="Times New Roman"/>
@@ -11632,12 +11770,12 @@
             <w:pPr>
               <w:jc w:val="center"/>
               <w:rPr>
-                <w:ins w:id="606" w:author="Rakesh R Nair" w:date="2019-03-08T21:50:00Z"/>
-                <w:rFonts w:ascii="Times New Roman" w:hAnsi="Times New Roman" w:cs="Times New Roman"/>
-                <w:sz w:val="24"/>
-              </w:rPr>
-            </w:pPr>
-            <w:ins w:id="607" w:author="Rakesh R Nair" w:date="2019-03-08T21:51:00Z">
+                <w:ins w:id="621" w:author="Rakesh R Nair" w:date="2019-03-08T21:50:00Z"/>
+                <w:rFonts w:ascii="Times New Roman" w:hAnsi="Times New Roman" w:cs="Times New Roman"/>
+                <w:sz w:val="24"/>
+              </w:rPr>
+            </w:pPr>
+            <w:ins w:id="622" w:author="Rakesh R Nair" w:date="2019-03-08T21:51:00Z">
               <w:r>
                 <w:rPr>
                   <w:rFonts w:ascii="Times New Roman" w:hAnsi="Times New Roman" w:cs="Times New Roman"/>
@@ -11646,7 +11784,7 @@
                 <w:t>Refereneces the PK from tbl_user</w:t>
               </w:r>
             </w:ins>
-            <w:ins w:id="608" w:author="Rakesh R Nair" w:date="2019-03-08T22:03:00Z">
+            <w:ins w:id="623" w:author="Rakesh R Nair" w:date="2019-03-08T22:03:00Z">
               <w:r>
                 <w:rPr>
                   <w:rFonts w:ascii="Times New Roman" w:hAnsi="Times New Roman" w:cs="Times New Roman"/>
@@ -11655,7 +11793,7 @@
                 <w:t xml:space="preserve"> </w:t>
               </w:r>
             </w:ins>
-            <w:ins w:id="609" w:author="Rakesh R Nair" w:date="2019-03-08T22:23:00Z">
+            <w:ins w:id="624" w:author="Rakesh R Nair" w:date="2019-03-08T22:23:00Z">
               <w:r>
                 <w:rPr>
                   <w:rFonts w:ascii="Times New Roman" w:hAnsi="Times New Roman" w:cs="Times New Roman"/>
@@ -11671,7 +11809,7 @@
     <w:p>
       <w:pPr>
         <w:rPr>
-          <w:ins w:id="610" w:author="Rakesh R Nair" w:date="2019-03-08T22:28:00Z"/>
+          <w:ins w:id="625" w:author="Rakesh R Nair" w:date="2019-03-08T22:28:00Z"/>
           <w:rFonts w:ascii="Times New Roman" w:hAnsi="Times New Roman" w:cs="Times New Roman"/>
           <w:b/>
           <w:sz w:val="28"/>
@@ -11682,13 +11820,13 @@
     <w:p>
       <w:pPr>
         <w:rPr>
-          <w:ins w:id="611" w:author="Rakesh R Nair" w:date="2019-03-08T22:30:00Z"/>
+          <w:ins w:id="626" w:author="Rakesh R Nair" w:date="2019-03-08T22:30:00Z"/>
           <w:rFonts w:ascii="Times New Roman" w:hAnsi="Times New Roman" w:cs="Times New Roman"/>
           <w:sz w:val="28"/>
           <w:szCs w:val="28"/>
-          <w:rPrChange w:id="612" w:author="Rakesh R Nair" w:date="2019-03-08T22:34:00Z">
+          <w:rPrChange w:id="627" w:author="Rakesh R Nair" w:date="2019-03-08T22:34:00Z">
             <w:rPr>
-              <w:ins w:id="613" w:author="Rakesh R Nair" w:date="2019-03-08T22:30:00Z"/>
+              <w:ins w:id="628" w:author="Rakesh R Nair" w:date="2019-03-08T22:30:00Z"/>
               <w:rFonts w:ascii="Times New Roman" w:hAnsi="Times New Roman" w:cs="Times New Roman"/>
               <w:b/>
               <w:sz w:val="28"/>
@@ -11697,7 +11835,7 @@
           </w:rPrChange>
         </w:rPr>
       </w:pPr>
-      <w:ins w:id="614" w:author="Rakesh R Nair" w:date="2019-03-08T22:30:00Z">
+      <w:ins w:id="629" w:author="Rakesh R Nair" w:date="2019-03-08T22:30:00Z">
         <w:r>
           <w:rPr>
             <w:rFonts w:ascii="Times New Roman" w:hAnsi="Times New Roman" w:cs="Times New Roman"/>
@@ -11708,7 +11846,7 @@
           <w:t>Tbl_pay_ctg</w:t>
         </w:r>
       </w:ins>
-      <w:ins w:id="615" w:author="Rakesh R Nair" w:date="2019-03-08T22:34:00Z">
+      <w:ins w:id="630" w:author="Rakesh R Nair" w:date="2019-03-08T22:34:00Z">
         <w:r>
           <w:rPr>
             <w:rFonts w:ascii="Times New Roman" w:hAnsi="Times New Roman" w:cs="Times New Roman"/>
@@ -11723,7 +11861,7 @@
             <w:rFonts w:ascii="Times New Roman" w:hAnsi="Times New Roman" w:cs="Times New Roman"/>
             <w:sz w:val="28"/>
             <w:szCs w:val="28"/>
-            <w:rPrChange w:id="616" w:author="Rakesh R Nair" w:date="2019-03-08T22:34:00Z">
+            <w:rPrChange w:id="631" w:author="Rakesh R Nair" w:date="2019-03-08T22:34:00Z">
               <w:rPr>
                 <w:rFonts w:ascii="Times New Roman" w:hAnsi="Times New Roman" w:cs="Times New Roman"/>
                 <w:b/>
@@ -11750,7 +11888,7 @@
       </w:tblGrid>
       <w:tr>
         <w:trPr>
-          <w:ins w:id="617" w:author="Rakesh R Nair" w:date="2019-03-08T22:30:00Z"/>
+          <w:ins w:id="632" w:author="Rakesh R Nair" w:date="2019-03-08T22:30:00Z"/>
         </w:trPr>
         <w:tc>
           <w:tcPr>
@@ -11760,13 +11898,13 @@
             <w:pPr>
               <w:jc w:val="center"/>
               <w:rPr>
-                <w:ins w:id="618" w:author="Rakesh R Nair" w:date="2019-03-08T22:30:00Z"/>
+                <w:ins w:id="633" w:author="Rakesh R Nair" w:date="2019-03-08T22:30:00Z"/>
                 <w:rFonts w:ascii="Times New Roman" w:hAnsi="Times New Roman" w:cs="Times New Roman"/>
                 <w:b/>
                 <w:sz w:val="28"/>
               </w:rPr>
             </w:pPr>
-            <w:ins w:id="619" w:author="Rakesh R Nair" w:date="2019-03-08T22:30:00Z">
+            <w:ins w:id="634" w:author="Rakesh R Nair" w:date="2019-03-08T22:30:00Z">
               <w:r>
                 <w:rPr>
                   <w:rFonts w:ascii="Times New Roman" w:hAnsi="Times New Roman" w:cs="Times New Roman"/>
@@ -11786,13 +11924,13 @@
             <w:pPr>
               <w:jc w:val="center"/>
               <w:rPr>
-                <w:ins w:id="620" w:author="Rakesh R Nair" w:date="2019-03-08T22:30:00Z"/>
+                <w:ins w:id="635" w:author="Rakesh R Nair" w:date="2019-03-08T22:30:00Z"/>
                 <w:rFonts w:ascii="Times New Roman" w:hAnsi="Times New Roman" w:cs="Times New Roman"/>
                 <w:b/>
                 <w:sz w:val="28"/>
               </w:rPr>
             </w:pPr>
-            <w:ins w:id="621" w:author="Rakesh R Nair" w:date="2019-03-08T22:30:00Z">
+            <w:ins w:id="636" w:author="Rakesh R Nair" w:date="2019-03-08T22:30:00Z">
               <w:r>
                 <w:rPr>
                   <w:rFonts w:ascii="Times New Roman" w:hAnsi="Times New Roman" w:cs="Times New Roman"/>
@@ -11812,13 +11950,13 @@
             <w:pPr>
               <w:jc w:val="center"/>
               <w:rPr>
-                <w:ins w:id="622" w:author="Rakesh R Nair" w:date="2019-03-08T22:30:00Z"/>
+                <w:ins w:id="637" w:author="Rakesh R Nair" w:date="2019-03-08T22:30:00Z"/>
                 <w:rFonts w:ascii="Times New Roman" w:hAnsi="Times New Roman" w:cs="Times New Roman"/>
                 <w:b/>
                 <w:sz w:val="28"/>
               </w:rPr>
             </w:pPr>
-            <w:ins w:id="623" w:author="Rakesh R Nair" w:date="2019-03-08T22:30:00Z">
+            <w:ins w:id="638" w:author="Rakesh R Nair" w:date="2019-03-08T22:30:00Z">
               <w:r>
                 <w:rPr>
                   <w:rFonts w:ascii="Times New Roman" w:hAnsi="Times New Roman" w:cs="Times New Roman"/>
@@ -11838,13 +11976,13 @@
             <w:pPr>
               <w:jc w:val="center"/>
               <w:rPr>
-                <w:ins w:id="624" w:author="Rakesh R Nair" w:date="2019-03-08T22:30:00Z"/>
+                <w:ins w:id="639" w:author="Rakesh R Nair" w:date="2019-03-08T22:30:00Z"/>
                 <w:rFonts w:ascii="Times New Roman" w:hAnsi="Times New Roman" w:cs="Times New Roman"/>
                 <w:b/>
                 <w:sz w:val="28"/>
               </w:rPr>
             </w:pPr>
-            <w:ins w:id="625" w:author="Rakesh R Nair" w:date="2019-03-08T22:30:00Z">
+            <w:ins w:id="640" w:author="Rakesh R Nair" w:date="2019-03-08T22:30:00Z">
               <w:r>
                 <w:rPr>
                   <w:rFonts w:ascii="Times New Roman" w:hAnsi="Times New Roman" w:cs="Times New Roman"/>
@@ -11859,7 +11997,7 @@
       </w:tr>
       <w:tr>
         <w:trPr>
-          <w:ins w:id="626" w:author="Rakesh R Nair" w:date="2019-03-08T22:30:00Z"/>
+          <w:ins w:id="641" w:author="Rakesh R Nair" w:date="2019-03-08T22:30:00Z"/>
         </w:trPr>
         <w:tc>
           <w:tcPr>
@@ -11869,12 +12007,12 @@
             <w:pPr>
               <w:jc w:val="center"/>
               <w:rPr>
-                <w:ins w:id="627" w:author="Rakesh R Nair" w:date="2019-03-08T22:30:00Z"/>
-                <w:rFonts w:ascii="Times New Roman" w:hAnsi="Times New Roman" w:cs="Times New Roman"/>
-                <w:sz w:val="24"/>
-              </w:rPr>
-            </w:pPr>
-            <w:ins w:id="628" w:author="Rakesh R Nair" w:date="2019-03-08T22:36:00Z">
+                <w:ins w:id="642" w:author="Rakesh R Nair" w:date="2019-03-08T22:30:00Z"/>
+                <w:rFonts w:ascii="Times New Roman" w:hAnsi="Times New Roman" w:cs="Times New Roman"/>
+                <w:sz w:val="24"/>
+              </w:rPr>
+            </w:pPr>
+            <w:ins w:id="643" w:author="Rakesh R Nair" w:date="2019-03-08T22:36:00Z">
               <w:r>
                 <w:rPr>
                   <w:rFonts w:ascii="Times New Roman" w:hAnsi="Times New Roman" w:cs="Times New Roman"/>
@@ -11883,7 +12021,7 @@
                 <w:t>p</w:t>
               </w:r>
             </w:ins>
-            <w:ins w:id="629" w:author="Rakesh R Nair" w:date="2019-03-08T22:31:00Z">
+            <w:ins w:id="644" w:author="Rakesh R Nair" w:date="2019-03-08T22:31:00Z">
               <w:r>
                 <w:rPr>
                   <w:rFonts w:ascii="Times New Roman" w:hAnsi="Times New Roman" w:cs="Times New Roman"/>
@@ -11892,7 +12030,7 @@
                 <w:t>ctg</w:t>
               </w:r>
             </w:ins>
-            <w:ins w:id="630" w:author="Rakesh R Nair" w:date="2019-03-08T22:30:00Z">
+            <w:ins w:id="645" w:author="Rakesh R Nair" w:date="2019-03-08T22:30:00Z">
               <w:r>
                 <w:rPr>
                   <w:rFonts w:ascii="Times New Roman" w:hAnsi="Times New Roman" w:cs="Times New Roman"/>
@@ -11911,12 +12049,12 @@
             <w:pPr>
               <w:jc w:val="center"/>
               <w:rPr>
-                <w:ins w:id="631" w:author="Rakesh R Nair" w:date="2019-03-08T22:30:00Z"/>
-                <w:rFonts w:ascii="Times New Roman" w:hAnsi="Times New Roman" w:cs="Times New Roman"/>
-                <w:sz w:val="24"/>
-              </w:rPr>
-            </w:pPr>
-            <w:ins w:id="632" w:author="Rakesh R Nair" w:date="2019-03-08T22:30:00Z">
+                <w:ins w:id="646" w:author="Rakesh R Nair" w:date="2019-03-08T22:30:00Z"/>
+                <w:rFonts w:ascii="Times New Roman" w:hAnsi="Times New Roman" w:cs="Times New Roman"/>
+                <w:sz w:val="24"/>
+              </w:rPr>
+            </w:pPr>
+            <w:ins w:id="647" w:author="Rakesh R Nair" w:date="2019-03-08T22:30:00Z">
               <w:r>
                 <w:rPr>
                   <w:rFonts w:ascii="Times New Roman" w:hAnsi="Times New Roman" w:cs="Times New Roman"/>
@@ -11935,12 +12073,12 @@
             <w:pPr>
               <w:jc w:val="center"/>
               <w:rPr>
-                <w:ins w:id="633" w:author="Rakesh R Nair" w:date="2019-03-08T22:30:00Z"/>
-                <w:rFonts w:ascii="Times New Roman" w:hAnsi="Times New Roman" w:cs="Times New Roman"/>
-                <w:sz w:val="24"/>
-              </w:rPr>
-            </w:pPr>
-            <w:ins w:id="634" w:author="Rakesh R Nair" w:date="2019-03-08T22:30:00Z">
+                <w:ins w:id="648" w:author="Rakesh R Nair" w:date="2019-03-08T22:30:00Z"/>
+                <w:rFonts w:ascii="Times New Roman" w:hAnsi="Times New Roman" w:cs="Times New Roman"/>
+                <w:sz w:val="24"/>
+              </w:rPr>
+            </w:pPr>
+            <w:ins w:id="649" w:author="Rakesh R Nair" w:date="2019-03-08T22:30:00Z">
               <w:r>
                 <w:rPr>
                   <w:rFonts w:ascii="Times New Roman" w:hAnsi="Times New Roman" w:cs="Times New Roman"/>
@@ -11959,12 +12097,12 @@
             <w:pPr>
               <w:jc w:val="center"/>
               <w:rPr>
-                <w:ins w:id="635" w:author="Rakesh R Nair" w:date="2019-03-08T22:30:00Z"/>
-                <w:rFonts w:ascii="Times New Roman" w:hAnsi="Times New Roman" w:cs="Times New Roman"/>
-                <w:sz w:val="24"/>
-              </w:rPr>
-            </w:pPr>
-            <w:ins w:id="636" w:author="Rakesh R Nair" w:date="2019-03-08T22:30:00Z">
+                <w:ins w:id="650" w:author="Rakesh R Nair" w:date="2019-03-08T22:30:00Z"/>
+                <w:rFonts w:ascii="Times New Roman" w:hAnsi="Times New Roman" w:cs="Times New Roman"/>
+                <w:sz w:val="24"/>
+              </w:rPr>
+            </w:pPr>
+            <w:ins w:id="651" w:author="Rakesh R Nair" w:date="2019-03-08T22:30:00Z">
               <w:r>
                 <w:rPr>
                   <w:rFonts w:ascii="Times New Roman" w:hAnsi="Times New Roman" w:cs="Times New Roman"/>
@@ -11978,7 +12116,7 @@
       </w:tr>
       <w:tr>
         <w:trPr>
-          <w:ins w:id="637" w:author="Rakesh R Nair" w:date="2019-03-08T22:31:00Z"/>
+          <w:ins w:id="652" w:author="Rakesh R Nair" w:date="2019-03-08T22:31:00Z"/>
         </w:trPr>
         <w:tc>
           <w:tcPr>
@@ -11988,12 +12126,12 @@
             <w:pPr>
               <w:jc w:val="center"/>
               <w:rPr>
-                <w:ins w:id="638" w:author="Rakesh R Nair" w:date="2019-03-08T22:31:00Z"/>
-                <w:rFonts w:ascii="Times New Roman" w:hAnsi="Times New Roman" w:cs="Times New Roman"/>
-                <w:sz w:val="24"/>
-              </w:rPr>
-            </w:pPr>
-            <w:ins w:id="639" w:author="Rakesh R Nair" w:date="2019-03-08T22:31:00Z">
+                <w:ins w:id="653" w:author="Rakesh R Nair" w:date="2019-03-08T22:31:00Z"/>
+                <w:rFonts w:ascii="Times New Roman" w:hAnsi="Times New Roman" w:cs="Times New Roman"/>
+                <w:sz w:val="24"/>
+              </w:rPr>
+            </w:pPr>
+            <w:ins w:id="654" w:author="Rakesh R Nair" w:date="2019-03-08T22:31:00Z">
               <w:r>
                 <w:rPr>
                   <w:rFonts w:ascii="Times New Roman" w:hAnsi="Times New Roman" w:cs="Times New Roman"/>
@@ -12012,12 +12150,12 @@
             <w:pPr>
               <w:jc w:val="center"/>
               <w:rPr>
-                <w:ins w:id="640" w:author="Rakesh R Nair" w:date="2019-03-08T22:31:00Z"/>
-                <w:rFonts w:ascii="Times New Roman" w:hAnsi="Times New Roman" w:cs="Times New Roman"/>
-                <w:sz w:val="24"/>
-              </w:rPr>
-            </w:pPr>
-            <w:ins w:id="641" w:author="Rakesh R Nair" w:date="2019-03-08T22:32:00Z">
+                <w:ins w:id="655" w:author="Rakesh R Nair" w:date="2019-03-08T22:31:00Z"/>
+                <w:rFonts w:ascii="Times New Roman" w:hAnsi="Times New Roman" w:cs="Times New Roman"/>
+                <w:sz w:val="24"/>
+              </w:rPr>
+            </w:pPr>
+            <w:ins w:id="656" w:author="Rakesh R Nair" w:date="2019-03-08T22:32:00Z">
               <w:r>
                 <w:rPr>
                   <w:rFonts w:ascii="Times New Roman" w:hAnsi="Times New Roman" w:cs="Times New Roman"/>
@@ -12036,12 +12174,12 @@
             <w:pPr>
               <w:jc w:val="center"/>
               <w:rPr>
-                <w:ins w:id="642" w:author="Rakesh R Nair" w:date="2019-03-08T22:31:00Z"/>
-                <w:rFonts w:ascii="Times New Roman" w:hAnsi="Times New Roman" w:cs="Times New Roman"/>
-                <w:sz w:val="24"/>
-              </w:rPr>
-            </w:pPr>
-            <w:ins w:id="643" w:author="Rakesh R Nair" w:date="2019-03-08T22:32:00Z">
+                <w:ins w:id="657" w:author="Rakesh R Nair" w:date="2019-03-08T22:31:00Z"/>
+                <w:rFonts w:ascii="Times New Roman" w:hAnsi="Times New Roman" w:cs="Times New Roman"/>
+                <w:sz w:val="24"/>
+              </w:rPr>
+            </w:pPr>
+            <w:ins w:id="658" w:author="Rakesh R Nair" w:date="2019-03-08T22:32:00Z">
               <w:r>
                 <w:rPr>
                   <w:rFonts w:ascii="Times New Roman" w:hAnsi="Times New Roman" w:cs="Times New Roman"/>
@@ -12060,12 +12198,12 @@
             <w:pPr>
               <w:jc w:val="center"/>
               <w:rPr>
-                <w:ins w:id="644" w:author="Rakesh R Nair" w:date="2019-03-08T22:31:00Z"/>
-                <w:rFonts w:ascii="Times New Roman" w:hAnsi="Times New Roman" w:cs="Times New Roman"/>
-                <w:sz w:val="24"/>
-              </w:rPr>
-            </w:pPr>
-            <w:ins w:id="645" w:author="Rakesh R Nair" w:date="2019-03-08T22:32:00Z">
+                <w:ins w:id="659" w:author="Rakesh R Nair" w:date="2019-03-08T22:31:00Z"/>
+                <w:rFonts w:ascii="Times New Roman" w:hAnsi="Times New Roman" w:cs="Times New Roman"/>
+                <w:sz w:val="24"/>
+              </w:rPr>
+            </w:pPr>
+            <w:ins w:id="660" w:author="Rakesh R Nair" w:date="2019-03-08T22:32:00Z">
               <w:r>
                 <w:rPr>
                   <w:rFonts w:ascii="Times New Roman" w:hAnsi="Times New Roman" w:cs="Times New Roman"/>
@@ -12079,7 +12217,7 @@
       </w:tr>
       <w:tr>
         <w:trPr>
-          <w:ins w:id="646" w:author="Rakesh R Nair" w:date="2019-03-08T22:32:00Z"/>
+          <w:ins w:id="661" w:author="Rakesh R Nair" w:date="2019-03-08T22:32:00Z"/>
         </w:trPr>
         <w:tc>
           <w:tcPr>
@@ -12089,12 +12227,12 @@
             <w:pPr>
               <w:jc w:val="center"/>
               <w:rPr>
-                <w:ins w:id="647" w:author="Rakesh R Nair" w:date="2019-03-08T22:32:00Z"/>
-                <w:rFonts w:ascii="Times New Roman" w:hAnsi="Times New Roman" w:cs="Times New Roman"/>
-                <w:sz w:val="24"/>
-              </w:rPr>
-            </w:pPr>
-            <w:ins w:id="648" w:author="Rakesh R Nair" w:date="2019-03-08T22:32:00Z">
+                <w:ins w:id="662" w:author="Rakesh R Nair" w:date="2019-03-08T22:32:00Z"/>
+                <w:rFonts w:ascii="Times New Roman" w:hAnsi="Times New Roman" w:cs="Times New Roman"/>
+                <w:sz w:val="24"/>
+              </w:rPr>
+            </w:pPr>
+            <w:ins w:id="663" w:author="Rakesh R Nair" w:date="2019-03-08T22:32:00Z">
               <w:r>
                 <w:rPr>
                   <w:rFonts w:ascii="Times New Roman" w:hAnsi="Times New Roman" w:cs="Times New Roman"/>
@@ -12113,12 +12251,12 @@
             <w:pPr>
               <w:jc w:val="center"/>
               <w:rPr>
-                <w:ins w:id="649" w:author="Rakesh R Nair" w:date="2019-03-08T22:32:00Z"/>
-                <w:rFonts w:ascii="Times New Roman" w:hAnsi="Times New Roman" w:cs="Times New Roman"/>
-                <w:sz w:val="24"/>
-              </w:rPr>
-            </w:pPr>
-            <w:ins w:id="650" w:author="Rakesh R Nair" w:date="2019-03-08T22:32:00Z">
+                <w:ins w:id="664" w:author="Rakesh R Nair" w:date="2019-03-08T22:32:00Z"/>
+                <w:rFonts w:ascii="Times New Roman" w:hAnsi="Times New Roman" w:cs="Times New Roman"/>
+                <w:sz w:val="24"/>
+              </w:rPr>
+            </w:pPr>
+            <w:ins w:id="665" w:author="Rakesh R Nair" w:date="2019-03-08T22:32:00Z">
               <w:r>
                 <w:rPr>
                   <w:rFonts w:ascii="Times New Roman" w:hAnsi="Times New Roman" w:cs="Times New Roman"/>
@@ -12137,12 +12275,12 @@
             <w:pPr>
               <w:jc w:val="center"/>
               <w:rPr>
-                <w:ins w:id="651" w:author="Rakesh R Nair" w:date="2019-03-08T22:32:00Z"/>
-                <w:rFonts w:ascii="Times New Roman" w:hAnsi="Times New Roman" w:cs="Times New Roman"/>
-                <w:sz w:val="24"/>
-              </w:rPr>
-            </w:pPr>
-            <w:ins w:id="652" w:author="Rakesh R Nair" w:date="2019-03-08T22:32:00Z">
+                <w:ins w:id="666" w:author="Rakesh R Nair" w:date="2019-03-08T22:32:00Z"/>
+                <w:rFonts w:ascii="Times New Roman" w:hAnsi="Times New Roman" w:cs="Times New Roman"/>
+                <w:sz w:val="24"/>
+              </w:rPr>
+            </w:pPr>
+            <w:ins w:id="667" w:author="Rakesh R Nair" w:date="2019-03-08T22:32:00Z">
               <w:r>
                 <w:rPr>
                   <w:rFonts w:ascii="Times New Roman" w:hAnsi="Times New Roman" w:cs="Times New Roman"/>
@@ -12161,12 +12299,12 @@
             <w:pPr>
               <w:jc w:val="center"/>
               <w:rPr>
-                <w:ins w:id="653" w:author="Rakesh R Nair" w:date="2019-03-08T22:32:00Z"/>
-                <w:rFonts w:ascii="Times New Roman" w:hAnsi="Times New Roman" w:cs="Times New Roman"/>
-                <w:sz w:val="24"/>
-              </w:rPr>
-            </w:pPr>
-            <w:ins w:id="654" w:author="Rakesh R Nair" w:date="2019-03-08T22:32:00Z">
+                <w:ins w:id="668" w:author="Rakesh R Nair" w:date="2019-03-08T22:32:00Z"/>
+                <w:rFonts w:ascii="Times New Roman" w:hAnsi="Times New Roman" w:cs="Times New Roman"/>
+                <w:sz w:val="24"/>
+              </w:rPr>
+            </w:pPr>
+            <w:ins w:id="669" w:author="Rakesh R Nair" w:date="2019-03-08T22:32:00Z">
               <w:r>
                 <w:rPr>
                   <w:rFonts w:ascii="Times New Roman" w:hAnsi="Times New Roman" w:cs="Times New Roman"/>
@@ -12180,7 +12318,7 @@
       </w:tr>
       <w:tr>
         <w:trPr>
-          <w:ins w:id="655" w:author="Rakesh R Nair" w:date="2019-03-08T22:32:00Z"/>
+          <w:ins w:id="670" w:author="Rakesh R Nair" w:date="2019-03-08T22:32:00Z"/>
         </w:trPr>
         <w:tc>
           <w:tcPr>
@@ -12190,12 +12328,12 @@
             <w:pPr>
               <w:jc w:val="center"/>
               <w:rPr>
-                <w:ins w:id="656" w:author="Rakesh R Nair" w:date="2019-03-08T22:32:00Z"/>
-                <w:rFonts w:ascii="Times New Roman" w:hAnsi="Times New Roman" w:cs="Times New Roman"/>
-                <w:sz w:val="24"/>
-              </w:rPr>
-            </w:pPr>
-            <w:ins w:id="657" w:author="Rakesh R Nair" w:date="2019-03-08T22:32:00Z">
+                <w:ins w:id="671" w:author="Rakesh R Nair" w:date="2019-03-08T22:32:00Z"/>
+                <w:rFonts w:ascii="Times New Roman" w:hAnsi="Times New Roman" w:cs="Times New Roman"/>
+                <w:sz w:val="24"/>
+              </w:rPr>
+            </w:pPr>
+            <w:ins w:id="672" w:author="Rakesh R Nair" w:date="2019-03-08T22:32:00Z">
               <w:r>
                 <w:rPr>
                   <w:rFonts w:ascii="Times New Roman" w:hAnsi="Times New Roman" w:cs="Times New Roman"/>
@@ -12214,12 +12352,12 @@
             <w:pPr>
               <w:jc w:val="center"/>
               <w:rPr>
-                <w:ins w:id="658" w:author="Rakesh R Nair" w:date="2019-03-08T22:32:00Z"/>
-                <w:rFonts w:ascii="Times New Roman" w:hAnsi="Times New Roman" w:cs="Times New Roman"/>
-                <w:sz w:val="24"/>
-              </w:rPr>
-            </w:pPr>
-            <w:ins w:id="659" w:author="Rakesh R Nair" w:date="2019-03-08T22:33:00Z">
+                <w:ins w:id="673" w:author="Rakesh R Nair" w:date="2019-03-08T22:32:00Z"/>
+                <w:rFonts w:ascii="Times New Roman" w:hAnsi="Times New Roman" w:cs="Times New Roman"/>
+                <w:sz w:val="24"/>
+              </w:rPr>
+            </w:pPr>
+            <w:ins w:id="674" w:author="Rakesh R Nair" w:date="2019-03-08T22:33:00Z">
               <w:r>
                 <w:rPr>
                   <w:rFonts w:ascii="Times New Roman" w:hAnsi="Times New Roman" w:cs="Times New Roman"/>
@@ -12238,12 +12376,12 @@
             <w:pPr>
               <w:jc w:val="center"/>
               <w:rPr>
-                <w:ins w:id="660" w:author="Rakesh R Nair" w:date="2019-03-08T22:32:00Z"/>
-                <w:rFonts w:ascii="Times New Roman" w:hAnsi="Times New Roman" w:cs="Times New Roman"/>
-                <w:sz w:val="24"/>
-              </w:rPr>
-            </w:pPr>
-            <w:ins w:id="661" w:author="Rakesh R Nair" w:date="2019-03-08T22:33:00Z">
+                <w:ins w:id="675" w:author="Rakesh R Nair" w:date="2019-03-08T22:32:00Z"/>
+                <w:rFonts w:ascii="Times New Roman" w:hAnsi="Times New Roman" w:cs="Times New Roman"/>
+                <w:sz w:val="24"/>
+              </w:rPr>
+            </w:pPr>
+            <w:ins w:id="676" w:author="Rakesh R Nair" w:date="2019-03-08T22:33:00Z">
               <w:r>
                 <w:rPr>
                   <w:rFonts w:ascii="Times New Roman" w:hAnsi="Times New Roman" w:cs="Times New Roman"/>
@@ -12262,12 +12400,12 @@
             <w:pPr>
               <w:jc w:val="center"/>
               <w:rPr>
-                <w:ins w:id="662" w:author="Rakesh R Nair" w:date="2019-03-08T22:32:00Z"/>
-                <w:rFonts w:ascii="Times New Roman" w:hAnsi="Times New Roman" w:cs="Times New Roman"/>
-                <w:sz w:val="24"/>
-              </w:rPr>
-            </w:pPr>
-            <w:ins w:id="663" w:author="Rakesh R Nair" w:date="2019-03-08T22:33:00Z">
+                <w:ins w:id="677" w:author="Rakesh R Nair" w:date="2019-03-08T22:32:00Z"/>
+                <w:rFonts w:ascii="Times New Roman" w:hAnsi="Times New Roman" w:cs="Times New Roman"/>
+                <w:sz w:val="24"/>
+              </w:rPr>
+            </w:pPr>
+            <w:ins w:id="678" w:author="Rakesh R Nair" w:date="2019-03-08T22:33:00Z">
               <w:r>
                 <w:rPr>
                   <w:rFonts w:ascii="Times New Roman" w:hAnsi="Times New Roman" w:cs="Times New Roman"/>
@@ -12281,7 +12419,7 @@
       </w:tr>
       <w:tr>
         <w:trPr>
-          <w:ins w:id="664" w:author="Rakesh R Nair" w:date="2019-03-08T22:33:00Z"/>
+          <w:ins w:id="679" w:author="Rakesh R Nair" w:date="2019-03-08T22:33:00Z"/>
         </w:trPr>
         <w:tc>
           <w:tcPr>
@@ -12291,12 +12429,12 @@
             <w:pPr>
               <w:jc w:val="center"/>
               <w:rPr>
-                <w:ins w:id="665" w:author="Rakesh R Nair" w:date="2019-03-08T22:33:00Z"/>
-                <w:rFonts w:ascii="Times New Roman" w:hAnsi="Times New Roman" w:cs="Times New Roman"/>
-                <w:sz w:val="24"/>
-              </w:rPr>
-            </w:pPr>
-            <w:ins w:id="666" w:author="Rakesh R Nair" w:date="2019-03-08T22:33:00Z">
+                <w:ins w:id="680" w:author="Rakesh R Nair" w:date="2019-03-08T22:33:00Z"/>
+                <w:rFonts w:ascii="Times New Roman" w:hAnsi="Times New Roman" w:cs="Times New Roman"/>
+                <w:sz w:val="24"/>
+              </w:rPr>
+            </w:pPr>
+            <w:ins w:id="681" w:author="Rakesh R Nair" w:date="2019-03-08T22:33:00Z">
               <w:r>
                 <w:rPr>
                   <w:rFonts w:ascii="Times New Roman" w:hAnsi="Times New Roman" w:cs="Times New Roman"/>
@@ -12315,12 +12453,12 @@
             <w:pPr>
               <w:jc w:val="center"/>
               <w:rPr>
-                <w:ins w:id="667" w:author="Rakesh R Nair" w:date="2019-03-08T22:33:00Z"/>
-                <w:rFonts w:ascii="Times New Roman" w:hAnsi="Times New Roman" w:cs="Times New Roman"/>
-                <w:sz w:val="24"/>
-              </w:rPr>
-            </w:pPr>
-            <w:ins w:id="668" w:author="Rakesh R Nair" w:date="2019-03-08T22:33:00Z">
+                <w:ins w:id="682" w:author="Rakesh R Nair" w:date="2019-03-08T22:33:00Z"/>
+                <w:rFonts w:ascii="Times New Roman" w:hAnsi="Times New Roman" w:cs="Times New Roman"/>
+                <w:sz w:val="24"/>
+              </w:rPr>
+            </w:pPr>
+            <w:ins w:id="683" w:author="Rakesh R Nair" w:date="2019-03-08T22:33:00Z">
               <w:r>
                 <w:rPr>
                   <w:rFonts w:ascii="Times New Roman" w:hAnsi="Times New Roman" w:cs="Times New Roman"/>
@@ -12339,12 +12477,12 @@
             <w:pPr>
               <w:jc w:val="center"/>
               <w:rPr>
-                <w:ins w:id="669" w:author="Rakesh R Nair" w:date="2019-03-08T22:33:00Z"/>
-                <w:rFonts w:ascii="Times New Roman" w:hAnsi="Times New Roman" w:cs="Times New Roman"/>
-                <w:sz w:val="24"/>
-              </w:rPr>
-            </w:pPr>
-            <w:ins w:id="670" w:author="Rakesh R Nair" w:date="2019-03-08T22:33:00Z">
+                <w:ins w:id="684" w:author="Rakesh R Nair" w:date="2019-03-08T22:33:00Z"/>
+                <w:rFonts w:ascii="Times New Roman" w:hAnsi="Times New Roman" w:cs="Times New Roman"/>
+                <w:sz w:val="24"/>
+              </w:rPr>
+            </w:pPr>
+            <w:ins w:id="685" w:author="Rakesh R Nair" w:date="2019-03-08T22:33:00Z">
               <w:r>
                 <w:rPr>
                   <w:rFonts w:ascii="Times New Roman" w:hAnsi="Times New Roman" w:cs="Times New Roman"/>
@@ -12363,12 +12501,12 @@
             <w:pPr>
               <w:jc w:val="center"/>
               <w:rPr>
-                <w:ins w:id="671" w:author="Rakesh R Nair" w:date="2019-03-08T22:33:00Z"/>
-                <w:rFonts w:ascii="Times New Roman" w:hAnsi="Times New Roman" w:cs="Times New Roman"/>
-                <w:sz w:val="24"/>
-              </w:rPr>
-            </w:pPr>
-            <w:ins w:id="672" w:author="Rakesh R Nair" w:date="2019-03-08T22:33:00Z">
+                <w:ins w:id="686" w:author="Rakesh R Nair" w:date="2019-03-08T22:33:00Z"/>
+                <w:rFonts w:ascii="Times New Roman" w:hAnsi="Times New Roman" w:cs="Times New Roman"/>
+                <w:sz w:val="24"/>
+              </w:rPr>
+            </w:pPr>
+            <w:ins w:id="687" w:author="Rakesh R Nair" w:date="2019-03-08T22:33:00Z">
               <w:r>
                 <w:rPr>
                   <w:rFonts w:ascii="Times New Roman" w:hAnsi="Times New Roman" w:cs="Times New Roman"/>
@@ -12384,7 +12522,7 @@
     <w:p>
       <w:pPr>
         <w:rPr>
-          <w:ins w:id="673" w:author="Rakesh R Nair" w:date="2019-03-08T22:34:00Z"/>
+          <w:ins w:id="688" w:author="Rakesh R Nair" w:date="2019-03-08T22:34:00Z"/>
           <w:rFonts w:ascii="Times New Roman" w:hAnsi="Times New Roman" w:cs="Times New Roman"/>
           <w:b/>
           <w:sz w:val="28"/>
@@ -12395,14 +12533,14 @@
     <w:p>
       <w:pPr>
         <w:rPr>
-          <w:ins w:id="674" w:author="Rakesh R Nair" w:date="2019-03-08T22:34:00Z"/>
+          <w:ins w:id="689" w:author="Rakesh R Nair" w:date="2019-03-08T22:34:00Z"/>
           <w:rFonts w:ascii="Times New Roman" w:hAnsi="Times New Roman" w:cs="Times New Roman"/>
           <w:b/>
           <w:sz w:val="28"/>
           <w:szCs w:val="28"/>
         </w:rPr>
       </w:pPr>
-      <w:ins w:id="675" w:author="Rakesh R Nair" w:date="2019-03-08T22:34:00Z">
+      <w:ins w:id="690" w:author="Rakesh R Nair" w:date="2019-03-08T22:34:00Z">
         <w:r>
           <w:rPr>
             <w:rFonts w:ascii="Times New Roman" w:hAnsi="Times New Roman" w:cs="Times New Roman"/>
@@ -12413,7 +12551,7 @@
           <w:t>Tbl_payment</w:t>
         </w:r>
       </w:ins>
-      <w:ins w:id="676" w:author="Rakesh R Nair" w:date="2019-03-08T22:38:00Z">
+      <w:ins w:id="691" w:author="Rakesh R Nair" w:date="2019-03-08T22:38:00Z">
         <w:r>
           <w:rPr>
             <w:rFonts w:ascii="Times New Roman" w:hAnsi="Times New Roman" w:cs="Times New Roman"/>
@@ -12439,7 +12577,7 @@
       </w:tblGrid>
       <w:tr>
         <w:trPr>
-          <w:ins w:id="677" w:author="Rakesh R Nair" w:date="2019-03-08T22:35:00Z"/>
+          <w:ins w:id="692" w:author="Rakesh R Nair" w:date="2019-03-08T22:35:00Z"/>
         </w:trPr>
         <w:tc>
           <w:tcPr>
@@ -12449,13 +12587,13 @@
             <w:pPr>
               <w:jc w:val="center"/>
               <w:rPr>
-                <w:ins w:id="678" w:author="Rakesh R Nair" w:date="2019-03-08T22:35:00Z"/>
+                <w:ins w:id="693" w:author="Rakesh R Nair" w:date="2019-03-08T22:35:00Z"/>
                 <w:rFonts w:ascii="Times New Roman" w:hAnsi="Times New Roman" w:cs="Times New Roman"/>
                 <w:b/>
                 <w:sz w:val="28"/>
               </w:rPr>
             </w:pPr>
-            <w:ins w:id="679" w:author="Rakesh R Nair" w:date="2019-03-08T22:35:00Z">
+            <w:ins w:id="694" w:author="Rakesh R Nair" w:date="2019-03-08T22:35:00Z">
               <w:r>
                 <w:rPr>
                   <w:rFonts w:ascii="Times New Roman" w:hAnsi="Times New Roman" w:cs="Times New Roman"/>
@@ -12475,13 +12613,13 @@
             <w:pPr>
               <w:jc w:val="center"/>
               <w:rPr>
-                <w:ins w:id="680" w:author="Rakesh R Nair" w:date="2019-03-08T22:35:00Z"/>
+                <w:ins w:id="695" w:author="Rakesh R Nair" w:date="2019-03-08T22:35:00Z"/>
                 <w:rFonts w:ascii="Times New Roman" w:hAnsi="Times New Roman" w:cs="Times New Roman"/>
                 <w:b/>
                 <w:sz w:val="28"/>
               </w:rPr>
             </w:pPr>
-            <w:ins w:id="681" w:author="Rakesh R Nair" w:date="2019-03-08T22:35:00Z">
+            <w:ins w:id="696" w:author="Rakesh R Nair" w:date="2019-03-08T22:35:00Z">
               <w:r>
                 <w:rPr>
                   <w:rFonts w:ascii="Times New Roman" w:hAnsi="Times New Roman" w:cs="Times New Roman"/>
@@ -12501,13 +12639,13 @@
             <w:pPr>
               <w:jc w:val="center"/>
               <w:rPr>
-                <w:ins w:id="682" w:author="Rakesh R Nair" w:date="2019-03-08T22:35:00Z"/>
+                <w:ins w:id="697" w:author="Rakesh R Nair" w:date="2019-03-08T22:35:00Z"/>
                 <w:rFonts w:ascii="Times New Roman" w:hAnsi="Times New Roman" w:cs="Times New Roman"/>
                 <w:b/>
                 <w:sz w:val="28"/>
               </w:rPr>
             </w:pPr>
-            <w:ins w:id="683" w:author="Rakesh R Nair" w:date="2019-03-08T22:35:00Z">
+            <w:ins w:id="698" w:author="Rakesh R Nair" w:date="2019-03-08T22:35:00Z">
               <w:r>
                 <w:rPr>
                   <w:rFonts w:ascii="Times New Roman" w:hAnsi="Times New Roman" w:cs="Times New Roman"/>
@@ -12527,13 +12665,13 @@
             <w:pPr>
               <w:jc w:val="center"/>
               <w:rPr>
-                <w:ins w:id="684" w:author="Rakesh R Nair" w:date="2019-03-08T22:35:00Z"/>
+                <w:ins w:id="699" w:author="Rakesh R Nair" w:date="2019-03-08T22:35:00Z"/>
                 <w:rFonts w:ascii="Times New Roman" w:hAnsi="Times New Roman" w:cs="Times New Roman"/>
                 <w:b/>
                 <w:sz w:val="28"/>
               </w:rPr>
             </w:pPr>
-            <w:ins w:id="685" w:author="Rakesh R Nair" w:date="2019-03-08T22:35:00Z">
+            <w:ins w:id="700" w:author="Rakesh R Nair" w:date="2019-03-08T22:35:00Z">
               <w:r>
                 <w:rPr>
                   <w:rFonts w:ascii="Times New Roman" w:hAnsi="Times New Roman" w:cs="Times New Roman"/>
@@ -12548,7 +12686,7 @@
       </w:tr>
       <w:tr>
         <w:trPr>
-          <w:ins w:id="686" w:author="Rakesh R Nair" w:date="2019-03-08T22:35:00Z"/>
+          <w:ins w:id="701" w:author="Rakesh R Nair" w:date="2019-03-08T22:35:00Z"/>
         </w:trPr>
         <w:tc>
           <w:tcPr>
@@ -12558,12 +12696,12 @@
             <w:pPr>
               <w:jc w:val="center"/>
               <w:rPr>
-                <w:ins w:id="687" w:author="Rakesh R Nair" w:date="2019-03-08T22:35:00Z"/>
-                <w:rFonts w:ascii="Times New Roman" w:hAnsi="Times New Roman" w:cs="Times New Roman"/>
-                <w:sz w:val="24"/>
-              </w:rPr>
-            </w:pPr>
-            <w:ins w:id="688" w:author="Rakesh R Nair" w:date="2019-03-08T22:35:00Z">
+                <w:ins w:id="702" w:author="Rakesh R Nair" w:date="2019-03-08T22:35:00Z"/>
+                <w:rFonts w:ascii="Times New Roman" w:hAnsi="Times New Roman" w:cs="Times New Roman"/>
+                <w:sz w:val="24"/>
+              </w:rPr>
+            </w:pPr>
+            <w:ins w:id="703" w:author="Rakesh R Nair" w:date="2019-03-08T22:35:00Z">
               <w:r>
                 <w:rPr>
                   <w:rFonts w:ascii="Times New Roman" w:hAnsi="Times New Roman" w:cs="Times New Roman"/>
@@ -12582,12 +12720,12 @@
             <w:pPr>
               <w:jc w:val="center"/>
               <w:rPr>
-                <w:ins w:id="689" w:author="Rakesh R Nair" w:date="2019-03-08T22:35:00Z"/>
-                <w:rFonts w:ascii="Times New Roman" w:hAnsi="Times New Roman" w:cs="Times New Roman"/>
-                <w:sz w:val="24"/>
-              </w:rPr>
-            </w:pPr>
-            <w:ins w:id="690" w:author="Rakesh R Nair" w:date="2019-03-08T22:35:00Z">
+                <w:ins w:id="704" w:author="Rakesh R Nair" w:date="2019-03-08T22:35:00Z"/>
+                <w:rFonts w:ascii="Times New Roman" w:hAnsi="Times New Roman" w:cs="Times New Roman"/>
+                <w:sz w:val="24"/>
+              </w:rPr>
+            </w:pPr>
+            <w:ins w:id="705" w:author="Rakesh R Nair" w:date="2019-03-08T22:35:00Z">
               <w:r>
                 <w:rPr>
                   <w:rFonts w:ascii="Times New Roman" w:hAnsi="Times New Roman" w:cs="Times New Roman"/>
@@ -12606,12 +12744,12 @@
             <w:pPr>
               <w:jc w:val="center"/>
               <w:rPr>
-                <w:ins w:id="691" w:author="Rakesh R Nair" w:date="2019-03-08T22:35:00Z"/>
-                <w:rFonts w:ascii="Times New Roman" w:hAnsi="Times New Roman" w:cs="Times New Roman"/>
-                <w:sz w:val="24"/>
-              </w:rPr>
-            </w:pPr>
-            <w:ins w:id="692" w:author="Rakesh R Nair" w:date="2019-03-08T22:35:00Z">
+                <w:ins w:id="706" w:author="Rakesh R Nair" w:date="2019-03-08T22:35:00Z"/>
+                <w:rFonts w:ascii="Times New Roman" w:hAnsi="Times New Roman" w:cs="Times New Roman"/>
+                <w:sz w:val="24"/>
+              </w:rPr>
+            </w:pPr>
+            <w:ins w:id="707" w:author="Rakesh R Nair" w:date="2019-03-08T22:35:00Z">
               <w:r>
                 <w:rPr>
                   <w:rFonts w:ascii="Times New Roman" w:hAnsi="Times New Roman" w:cs="Times New Roman"/>
@@ -12630,12 +12768,12 @@
             <w:pPr>
               <w:jc w:val="center"/>
               <w:rPr>
-                <w:ins w:id="693" w:author="Rakesh R Nair" w:date="2019-03-08T22:35:00Z"/>
-                <w:rFonts w:ascii="Times New Roman" w:hAnsi="Times New Roman" w:cs="Times New Roman"/>
-                <w:sz w:val="24"/>
-              </w:rPr>
-            </w:pPr>
-            <w:ins w:id="694" w:author="Rakesh R Nair" w:date="2019-03-08T22:35:00Z">
+                <w:ins w:id="708" w:author="Rakesh R Nair" w:date="2019-03-08T22:35:00Z"/>
+                <w:rFonts w:ascii="Times New Roman" w:hAnsi="Times New Roman" w:cs="Times New Roman"/>
+                <w:sz w:val="24"/>
+              </w:rPr>
+            </w:pPr>
+            <w:ins w:id="709" w:author="Rakesh R Nair" w:date="2019-03-08T22:35:00Z">
               <w:r>
                 <w:rPr>
                   <w:rFonts w:ascii="Times New Roman" w:hAnsi="Times New Roman" w:cs="Times New Roman"/>
@@ -12649,7 +12787,7 @@
       </w:tr>
       <w:tr>
         <w:trPr>
-          <w:ins w:id="695" w:author="Rakesh R Nair" w:date="2019-03-08T22:36:00Z"/>
+          <w:ins w:id="710" w:author="Rakesh R Nair" w:date="2019-03-08T22:36:00Z"/>
         </w:trPr>
         <w:tc>
           <w:tcPr>
@@ -12659,12 +12797,12 @@
             <w:pPr>
               <w:jc w:val="center"/>
               <w:rPr>
-                <w:ins w:id="696" w:author="Rakesh R Nair" w:date="2019-03-08T22:36:00Z"/>
-                <w:rFonts w:ascii="Times New Roman" w:hAnsi="Times New Roman" w:cs="Times New Roman"/>
-                <w:sz w:val="24"/>
-              </w:rPr>
-            </w:pPr>
-            <w:ins w:id="697" w:author="Rakesh R Nair" w:date="2019-03-08T22:36:00Z">
+                <w:ins w:id="711" w:author="Rakesh R Nair" w:date="2019-03-08T22:36:00Z"/>
+                <w:rFonts w:ascii="Times New Roman" w:hAnsi="Times New Roman" w:cs="Times New Roman"/>
+                <w:sz w:val="24"/>
+              </w:rPr>
+            </w:pPr>
+            <w:ins w:id="712" w:author="Rakesh R Nair" w:date="2019-03-08T22:36:00Z">
               <w:r>
                 <w:rPr>
                   <w:rFonts w:ascii="Times New Roman" w:hAnsi="Times New Roman" w:cs="Times New Roman"/>
@@ -12683,12 +12821,12 @@
             <w:pPr>
               <w:jc w:val="center"/>
               <w:rPr>
-                <w:ins w:id="698" w:author="Rakesh R Nair" w:date="2019-03-08T22:36:00Z"/>
-                <w:rFonts w:ascii="Times New Roman" w:hAnsi="Times New Roman" w:cs="Times New Roman"/>
-                <w:sz w:val="24"/>
-              </w:rPr>
-            </w:pPr>
-            <w:ins w:id="699" w:author="Rakesh R Nair" w:date="2019-03-08T22:36:00Z">
+                <w:ins w:id="713" w:author="Rakesh R Nair" w:date="2019-03-08T22:36:00Z"/>
+                <w:rFonts w:ascii="Times New Roman" w:hAnsi="Times New Roman" w:cs="Times New Roman"/>
+                <w:sz w:val="24"/>
+              </w:rPr>
+            </w:pPr>
+            <w:ins w:id="714" w:author="Rakesh R Nair" w:date="2019-03-08T22:36:00Z">
               <w:r>
                 <w:rPr>
                   <w:rFonts w:ascii="Times New Roman" w:hAnsi="Times New Roman" w:cs="Times New Roman"/>
@@ -12707,12 +12845,12 @@
             <w:pPr>
               <w:jc w:val="center"/>
               <w:rPr>
-                <w:ins w:id="700" w:author="Rakesh R Nair" w:date="2019-03-08T22:36:00Z"/>
-                <w:rFonts w:ascii="Times New Roman" w:hAnsi="Times New Roman" w:cs="Times New Roman"/>
-                <w:sz w:val="24"/>
-              </w:rPr>
-            </w:pPr>
-            <w:ins w:id="701" w:author="Rakesh R Nair" w:date="2019-03-08T22:36:00Z">
+                <w:ins w:id="715" w:author="Rakesh R Nair" w:date="2019-03-08T22:36:00Z"/>
+                <w:rFonts w:ascii="Times New Roman" w:hAnsi="Times New Roman" w:cs="Times New Roman"/>
+                <w:sz w:val="24"/>
+              </w:rPr>
+            </w:pPr>
+            <w:ins w:id="716" w:author="Rakesh R Nair" w:date="2019-03-08T22:36:00Z">
               <w:r>
                 <w:rPr>
                   <w:rFonts w:ascii="Times New Roman" w:hAnsi="Times New Roman" w:cs="Times New Roman"/>
@@ -12731,12 +12869,12 @@
             <w:pPr>
               <w:jc w:val="center"/>
               <w:rPr>
-                <w:ins w:id="702" w:author="Rakesh R Nair" w:date="2019-03-08T22:36:00Z"/>
-                <w:rFonts w:ascii="Times New Roman" w:hAnsi="Times New Roman" w:cs="Times New Roman"/>
-                <w:sz w:val="24"/>
-              </w:rPr>
-            </w:pPr>
-            <w:ins w:id="703" w:author="Rakesh R Nair" w:date="2019-03-08T22:36:00Z">
+                <w:ins w:id="717" w:author="Rakesh R Nair" w:date="2019-03-08T22:36:00Z"/>
+                <w:rFonts w:ascii="Times New Roman" w:hAnsi="Times New Roman" w:cs="Times New Roman"/>
+                <w:sz w:val="24"/>
+              </w:rPr>
+            </w:pPr>
+            <w:ins w:id="718" w:author="Rakesh R Nair" w:date="2019-03-08T22:36:00Z">
               <w:r>
                 <w:rPr>
                   <w:rFonts w:ascii="Times New Roman" w:hAnsi="Times New Roman" w:cs="Times New Roman"/>
@@ -12750,7 +12888,7 @@
       </w:tr>
       <w:tr>
         <w:trPr>
-          <w:ins w:id="704" w:author="Rakesh R Nair" w:date="2019-03-08T22:37:00Z"/>
+          <w:ins w:id="719" w:author="Rakesh R Nair" w:date="2019-03-08T22:37:00Z"/>
         </w:trPr>
         <w:tc>
           <w:tcPr>
@@ -12760,12 +12898,12 @@
             <w:pPr>
               <w:jc w:val="center"/>
               <w:rPr>
-                <w:ins w:id="705" w:author="Rakesh R Nair" w:date="2019-03-08T22:37:00Z"/>
-                <w:rFonts w:ascii="Times New Roman" w:hAnsi="Times New Roman" w:cs="Times New Roman"/>
-                <w:sz w:val="24"/>
-              </w:rPr>
-            </w:pPr>
-            <w:ins w:id="706" w:author="Rakesh R Nair" w:date="2019-03-08T22:37:00Z">
+                <w:ins w:id="720" w:author="Rakesh R Nair" w:date="2019-03-08T22:37:00Z"/>
+                <w:rFonts w:ascii="Times New Roman" w:hAnsi="Times New Roman" w:cs="Times New Roman"/>
+                <w:sz w:val="24"/>
+              </w:rPr>
+            </w:pPr>
+            <w:ins w:id="721" w:author="Rakesh R Nair" w:date="2019-03-08T22:37:00Z">
               <w:r>
                 <w:rPr>
                   <w:rFonts w:ascii="Times New Roman" w:hAnsi="Times New Roman" w:cs="Times New Roman"/>
@@ -12784,12 +12922,12 @@
             <w:pPr>
               <w:jc w:val="center"/>
               <w:rPr>
-                <w:ins w:id="707" w:author="Rakesh R Nair" w:date="2019-03-08T22:37:00Z"/>
-                <w:rFonts w:ascii="Times New Roman" w:hAnsi="Times New Roman" w:cs="Times New Roman"/>
-                <w:sz w:val="24"/>
-              </w:rPr>
-            </w:pPr>
-            <w:ins w:id="708" w:author="Rakesh R Nair" w:date="2019-03-08T22:37:00Z">
+                <w:ins w:id="722" w:author="Rakesh R Nair" w:date="2019-03-08T22:37:00Z"/>
+                <w:rFonts w:ascii="Times New Roman" w:hAnsi="Times New Roman" w:cs="Times New Roman"/>
+                <w:sz w:val="24"/>
+              </w:rPr>
+            </w:pPr>
+            <w:ins w:id="723" w:author="Rakesh R Nair" w:date="2019-03-08T22:37:00Z">
               <w:r>
                 <w:rPr>
                   <w:rFonts w:ascii="Times New Roman" w:hAnsi="Times New Roman" w:cs="Times New Roman"/>
@@ -12808,12 +12946,12 @@
             <w:pPr>
               <w:jc w:val="center"/>
               <w:rPr>
-                <w:ins w:id="709" w:author="Rakesh R Nair" w:date="2019-03-08T22:37:00Z"/>
-                <w:rFonts w:ascii="Times New Roman" w:hAnsi="Times New Roman" w:cs="Times New Roman"/>
-                <w:sz w:val="24"/>
-              </w:rPr>
-            </w:pPr>
-            <w:ins w:id="710" w:author="Rakesh R Nair" w:date="2019-03-08T22:37:00Z">
+                <w:ins w:id="724" w:author="Rakesh R Nair" w:date="2019-03-08T22:37:00Z"/>
+                <w:rFonts w:ascii="Times New Roman" w:hAnsi="Times New Roman" w:cs="Times New Roman"/>
+                <w:sz w:val="24"/>
+              </w:rPr>
+            </w:pPr>
+            <w:ins w:id="725" w:author="Rakesh R Nair" w:date="2019-03-08T22:37:00Z">
               <w:r>
                 <w:rPr>
                   <w:rFonts w:ascii="Times New Roman" w:hAnsi="Times New Roman" w:cs="Times New Roman"/>
@@ -12832,12 +12970,12 @@
             <w:pPr>
               <w:jc w:val="center"/>
               <w:rPr>
-                <w:ins w:id="711" w:author="Rakesh R Nair" w:date="2019-03-08T22:37:00Z"/>
-                <w:rFonts w:ascii="Times New Roman" w:hAnsi="Times New Roman" w:cs="Times New Roman"/>
-                <w:sz w:val="24"/>
-              </w:rPr>
-            </w:pPr>
-            <w:ins w:id="712" w:author="Rakesh R Nair" w:date="2019-03-08T22:37:00Z">
+                <w:ins w:id="726" w:author="Rakesh R Nair" w:date="2019-03-08T22:37:00Z"/>
+                <w:rFonts w:ascii="Times New Roman" w:hAnsi="Times New Roman" w:cs="Times New Roman"/>
+                <w:sz w:val="24"/>
+              </w:rPr>
+            </w:pPr>
+            <w:ins w:id="727" w:author="Rakesh R Nair" w:date="2019-03-08T22:37:00Z">
               <w:r>
                 <w:rPr>
                   <w:rFonts w:ascii="Times New Roman" w:hAnsi="Times New Roman" w:cs="Times New Roman"/>
@@ -12851,7 +12989,7 @@
       </w:tr>
       <w:tr>
         <w:trPr>
-          <w:ins w:id="713" w:author="Rakesh R Nair" w:date="2019-03-08T22:37:00Z"/>
+          <w:ins w:id="728" w:author="Rakesh R Nair" w:date="2019-03-08T22:37:00Z"/>
         </w:trPr>
         <w:tc>
           <w:tcPr>
@@ -12861,17 +12999,18 @@
             <w:pPr>
               <w:jc w:val="center"/>
               <w:rPr>
-                <w:ins w:id="714" w:author="Rakesh R Nair" w:date="2019-03-08T22:37:00Z"/>
-                <w:rFonts w:ascii="Times New Roman" w:hAnsi="Times New Roman" w:cs="Times New Roman"/>
-                <w:sz w:val="24"/>
-              </w:rPr>
-            </w:pPr>
-            <w:ins w:id="715" w:author="Rakesh R Nair" w:date="2019-03-08T22:37:00Z">
-              <w:r>
-                <w:rPr>
-                  <w:rFonts w:ascii="Times New Roman" w:hAnsi="Times New Roman" w:cs="Times New Roman"/>
-                  <w:sz w:val="24"/>
-                </w:rPr>
+                <w:ins w:id="729" w:author="Rakesh R Nair" w:date="2019-03-08T22:37:00Z"/>
+                <w:rFonts w:ascii="Times New Roman" w:hAnsi="Times New Roman" w:cs="Times New Roman"/>
+                <w:sz w:val="24"/>
+              </w:rPr>
+            </w:pPr>
+            <w:ins w:id="730" w:author="Rakesh R Nair" w:date="2019-03-08T22:37:00Z">
+              <w:r>
+                <w:rPr>
+                  <w:rFonts w:ascii="Times New Roman" w:hAnsi="Times New Roman" w:cs="Times New Roman"/>
+                  <w:sz w:val="24"/>
+                </w:rPr>
+                <w:lastRenderedPageBreak/>
                 <w:t>Pay_date</w:t>
               </w:r>
             </w:ins>
@@ -12885,12 +13024,12 @@
             <w:pPr>
               <w:jc w:val="center"/>
               <w:rPr>
-                <w:ins w:id="716" w:author="Rakesh R Nair" w:date="2019-03-08T22:37:00Z"/>
-                <w:rFonts w:ascii="Times New Roman" w:hAnsi="Times New Roman" w:cs="Times New Roman"/>
-                <w:sz w:val="24"/>
-              </w:rPr>
-            </w:pPr>
-            <w:ins w:id="717" w:author="Rakesh R Nair" w:date="2019-03-08T22:37:00Z">
+                <w:ins w:id="731" w:author="Rakesh R Nair" w:date="2019-03-08T22:37:00Z"/>
+                <w:rFonts w:ascii="Times New Roman" w:hAnsi="Times New Roman" w:cs="Times New Roman"/>
+                <w:sz w:val="24"/>
+              </w:rPr>
+            </w:pPr>
+            <w:ins w:id="732" w:author="Rakesh R Nair" w:date="2019-03-08T22:37:00Z">
               <w:r>
                 <w:rPr>
                   <w:rFonts w:ascii="Times New Roman" w:hAnsi="Times New Roman" w:cs="Times New Roman"/>
@@ -12909,12 +13048,12 @@
             <w:pPr>
               <w:jc w:val="center"/>
               <w:rPr>
-                <w:ins w:id="718" w:author="Rakesh R Nair" w:date="2019-03-08T22:37:00Z"/>
-                <w:rFonts w:ascii="Times New Roman" w:hAnsi="Times New Roman" w:cs="Times New Roman"/>
-                <w:sz w:val="24"/>
-              </w:rPr>
-            </w:pPr>
-            <w:ins w:id="719" w:author="Rakesh R Nair" w:date="2019-03-08T22:37:00Z">
+                <w:ins w:id="733" w:author="Rakesh R Nair" w:date="2019-03-08T22:37:00Z"/>
+                <w:rFonts w:ascii="Times New Roman" w:hAnsi="Times New Roman" w:cs="Times New Roman"/>
+                <w:sz w:val="24"/>
+              </w:rPr>
+            </w:pPr>
+            <w:ins w:id="734" w:author="Rakesh R Nair" w:date="2019-03-08T22:37:00Z">
               <w:r>
                 <w:rPr>
                   <w:rFonts w:ascii="Times New Roman" w:hAnsi="Times New Roman" w:cs="Times New Roman"/>
@@ -12933,12 +13072,12 @@
             <w:pPr>
               <w:jc w:val="center"/>
               <w:rPr>
-                <w:ins w:id="720" w:author="Rakesh R Nair" w:date="2019-03-08T22:37:00Z"/>
-                <w:rFonts w:ascii="Times New Roman" w:hAnsi="Times New Roman" w:cs="Times New Roman"/>
-                <w:sz w:val="24"/>
-              </w:rPr>
-            </w:pPr>
-            <w:ins w:id="721" w:author="Rakesh R Nair" w:date="2019-03-08T22:38:00Z">
+                <w:ins w:id="735" w:author="Rakesh R Nair" w:date="2019-03-08T22:37:00Z"/>
+                <w:rFonts w:ascii="Times New Roman" w:hAnsi="Times New Roman" w:cs="Times New Roman"/>
+                <w:sz w:val="24"/>
+              </w:rPr>
+            </w:pPr>
+            <w:ins w:id="736" w:author="Rakesh R Nair" w:date="2019-03-08T22:38:00Z">
               <w:r>
                 <w:rPr>
                   <w:rFonts w:ascii="Times New Roman" w:hAnsi="Times New Roman" w:cs="Times New Roman"/>
@@ -12954,7 +13093,7 @@
     <w:p>
       <w:pPr>
         <w:rPr>
-          <w:ins w:id="722" w:author="Rakesh R Nair" w:date="2019-03-08T22:48:00Z"/>
+          <w:ins w:id="737" w:author="Rakesh R Nair" w:date="2019-03-08T22:48:00Z"/>
           <w:rFonts w:ascii="Times New Roman" w:hAnsi="Times New Roman" w:cs="Times New Roman"/>
           <w:b/>
           <w:sz w:val="28"/>
@@ -12965,7 +13104,7 @@
     <w:p>
       <w:pPr>
         <w:rPr>
-          <w:ins w:id="723" w:author="Rakesh R Nair" w:date="2019-03-08T22:48:00Z"/>
+          <w:ins w:id="738" w:author="Rakesh R Nair" w:date="2019-03-08T22:48:00Z"/>
           <w:rFonts w:ascii="Times New Roman" w:hAnsi="Times New Roman" w:cs="Times New Roman"/>
           <w:b/>
           <w:sz w:val="28"/>
@@ -12976,7 +13115,7 @@
     <w:p>
       <w:pPr>
         <w:rPr>
-          <w:ins w:id="724" w:author="Rakesh R Nair" w:date="2019-03-08T22:48:00Z"/>
+          <w:ins w:id="739" w:author="Rakesh R Nair" w:date="2019-03-08T22:48:00Z"/>
           <w:rFonts w:ascii="Times New Roman" w:hAnsi="Times New Roman" w:cs="Times New Roman"/>
           <w:b/>
           <w:sz w:val="28"/>
@@ -12987,7 +13126,7 @@
     <w:p>
       <w:pPr>
         <w:rPr>
-          <w:ins w:id="725" w:author="Rakesh R Nair" w:date="2019-03-08T22:40:00Z"/>
+          <w:ins w:id="740" w:author="Rakesh R Nair" w:date="2019-03-08T22:40:00Z"/>
           <w:rFonts w:ascii="Times New Roman" w:hAnsi="Times New Roman" w:cs="Times New Roman"/>
           <w:b/>
           <w:sz w:val="28"/>
@@ -12998,13 +13137,13 @@
     <w:p>
       <w:pPr>
         <w:rPr>
-          <w:ins w:id="726" w:author="Rakesh R Nair" w:date="2019-03-08T22:43:00Z"/>
+          <w:ins w:id="741" w:author="Rakesh R Nair" w:date="2019-03-08T22:43:00Z"/>
           <w:rFonts w:ascii="Times New Roman" w:hAnsi="Times New Roman" w:cs="Times New Roman"/>
           <w:sz w:val="28"/>
           <w:szCs w:val="28"/>
-          <w:rPrChange w:id="727" w:author="Rakesh R Nair" w:date="2019-03-08T22:49:00Z">
+          <w:rPrChange w:id="742" w:author="Rakesh R Nair" w:date="2019-03-08T22:49:00Z">
             <w:rPr>
-              <w:ins w:id="728" w:author="Rakesh R Nair" w:date="2019-03-08T22:43:00Z"/>
+              <w:ins w:id="743" w:author="Rakesh R Nair" w:date="2019-03-08T22:43:00Z"/>
               <w:rFonts w:ascii="Times New Roman" w:hAnsi="Times New Roman" w:cs="Times New Roman"/>
               <w:b/>
               <w:sz w:val="28"/>
@@ -13013,7 +13152,7 @@
           </w:rPrChange>
         </w:rPr>
       </w:pPr>
-      <w:ins w:id="729" w:author="Rakesh R Nair" w:date="2019-03-08T22:40:00Z">
+      <w:ins w:id="744" w:author="Rakesh R Nair" w:date="2019-03-08T22:40:00Z">
         <w:r>
           <w:rPr>
             <w:rFonts w:ascii="Times New Roman" w:hAnsi="Times New Roman" w:cs="Times New Roman"/>
@@ -13024,7 +13163,7 @@
           <w:t>Tbl_</w:t>
         </w:r>
       </w:ins>
-      <w:ins w:id="730" w:author="Rakesh R Nair" w:date="2019-03-08T22:42:00Z">
+      <w:ins w:id="745" w:author="Rakesh R Nair" w:date="2019-03-08T22:42:00Z">
         <w:r>
           <w:rPr>
             <w:rFonts w:ascii="Times New Roman" w:hAnsi="Times New Roman" w:cs="Times New Roman"/>
@@ -13035,7 +13174,7 @@
           <w:t>training</w:t>
         </w:r>
       </w:ins>
-      <w:ins w:id="731" w:author="Rakesh R Nair" w:date="2019-03-08T22:48:00Z">
+      <w:ins w:id="746" w:author="Rakesh R Nair" w:date="2019-03-08T22:48:00Z">
         <w:r>
           <w:rPr>
             <w:rFonts w:ascii="Times New Roman" w:hAnsi="Times New Roman" w:cs="Times New Roman"/>
@@ -13050,7 +13189,7 @@
             <w:rFonts w:ascii="Times New Roman" w:hAnsi="Times New Roman" w:cs="Times New Roman"/>
             <w:sz w:val="28"/>
             <w:szCs w:val="28"/>
-            <w:rPrChange w:id="732" w:author="Rakesh R Nair" w:date="2019-03-08T22:49:00Z">
+            <w:rPrChange w:id="747" w:author="Rakesh R Nair" w:date="2019-03-08T22:49:00Z">
               <w:rPr>
                 <w:rFonts w:ascii="Times New Roman" w:hAnsi="Times New Roman" w:cs="Times New Roman"/>
                 <w:b/>
@@ -13062,13 +13201,13 @@
           <w:t>(Used to store training detai</w:t>
         </w:r>
       </w:ins>
-      <w:ins w:id="733" w:author="Rakesh R Nair" w:date="2019-03-08T22:49:00Z">
+      <w:ins w:id="748" w:author="Rakesh R Nair" w:date="2019-03-08T22:49:00Z">
         <w:r>
           <w:rPr>
             <w:rFonts w:ascii="Times New Roman" w:hAnsi="Times New Roman" w:cs="Times New Roman"/>
             <w:sz w:val="28"/>
             <w:szCs w:val="28"/>
-            <w:rPrChange w:id="734" w:author="Rakesh R Nair" w:date="2019-03-08T22:49:00Z">
+            <w:rPrChange w:id="749" w:author="Rakesh R Nair" w:date="2019-03-08T22:49:00Z">
               <w:rPr>
                 <w:rFonts w:ascii="Times New Roman" w:hAnsi="Times New Roman" w:cs="Times New Roman"/>
                 <w:b/>
@@ -13095,7 +13234,7 @@
       </w:tblGrid>
       <w:tr>
         <w:trPr>
-          <w:ins w:id="735" w:author="Rakesh R Nair" w:date="2019-03-08T22:43:00Z"/>
+          <w:ins w:id="750" w:author="Rakesh R Nair" w:date="2019-03-08T22:43:00Z"/>
         </w:trPr>
         <w:tc>
           <w:tcPr>
@@ -13105,13 +13244,13 @@
             <w:pPr>
               <w:jc w:val="center"/>
               <w:rPr>
-                <w:ins w:id="736" w:author="Rakesh R Nair" w:date="2019-03-08T22:43:00Z"/>
+                <w:ins w:id="751" w:author="Rakesh R Nair" w:date="2019-03-08T22:43:00Z"/>
                 <w:rFonts w:ascii="Times New Roman" w:hAnsi="Times New Roman" w:cs="Times New Roman"/>
                 <w:b/>
                 <w:sz w:val="28"/>
               </w:rPr>
             </w:pPr>
-            <w:ins w:id="737" w:author="Rakesh R Nair" w:date="2019-03-08T22:43:00Z">
+            <w:ins w:id="752" w:author="Rakesh R Nair" w:date="2019-03-08T22:43:00Z">
               <w:r>
                 <w:rPr>
                   <w:rFonts w:ascii="Times New Roman" w:hAnsi="Times New Roman" w:cs="Times New Roman"/>
@@ -13131,13 +13270,13 @@
             <w:pPr>
               <w:jc w:val="center"/>
               <w:rPr>
-                <w:ins w:id="738" w:author="Rakesh R Nair" w:date="2019-03-08T22:43:00Z"/>
+                <w:ins w:id="753" w:author="Rakesh R Nair" w:date="2019-03-08T22:43:00Z"/>
                 <w:rFonts w:ascii="Times New Roman" w:hAnsi="Times New Roman" w:cs="Times New Roman"/>
                 <w:b/>
                 <w:sz w:val="28"/>
               </w:rPr>
             </w:pPr>
-            <w:ins w:id="739" w:author="Rakesh R Nair" w:date="2019-03-08T22:43:00Z">
+            <w:ins w:id="754" w:author="Rakesh R Nair" w:date="2019-03-08T22:43:00Z">
               <w:r>
                 <w:rPr>
                   <w:rFonts w:ascii="Times New Roman" w:hAnsi="Times New Roman" w:cs="Times New Roman"/>
@@ -13157,13 +13296,13 @@
             <w:pPr>
               <w:jc w:val="center"/>
               <w:rPr>
-                <w:ins w:id="740" w:author="Rakesh R Nair" w:date="2019-03-08T22:43:00Z"/>
+                <w:ins w:id="755" w:author="Rakesh R Nair" w:date="2019-03-08T22:43:00Z"/>
                 <w:rFonts w:ascii="Times New Roman" w:hAnsi="Times New Roman" w:cs="Times New Roman"/>
                 <w:b/>
                 <w:sz w:val="28"/>
               </w:rPr>
             </w:pPr>
-            <w:ins w:id="741" w:author="Rakesh R Nair" w:date="2019-03-08T22:43:00Z">
+            <w:ins w:id="756" w:author="Rakesh R Nair" w:date="2019-03-08T22:43:00Z">
               <w:r>
                 <w:rPr>
                   <w:rFonts w:ascii="Times New Roman" w:hAnsi="Times New Roman" w:cs="Times New Roman"/>
@@ -13183,13 +13322,13 @@
             <w:pPr>
               <w:jc w:val="center"/>
               <w:rPr>
-                <w:ins w:id="742" w:author="Rakesh R Nair" w:date="2019-03-08T22:43:00Z"/>
+                <w:ins w:id="757" w:author="Rakesh R Nair" w:date="2019-03-08T22:43:00Z"/>
                 <w:rFonts w:ascii="Times New Roman" w:hAnsi="Times New Roman" w:cs="Times New Roman"/>
                 <w:b/>
                 <w:sz w:val="28"/>
               </w:rPr>
             </w:pPr>
-            <w:ins w:id="743" w:author="Rakesh R Nair" w:date="2019-03-08T22:43:00Z">
+            <w:ins w:id="758" w:author="Rakesh R Nair" w:date="2019-03-08T22:43:00Z">
               <w:r>
                 <w:rPr>
                   <w:rFonts w:ascii="Times New Roman" w:hAnsi="Times New Roman" w:cs="Times New Roman"/>
@@ -13204,7 +13343,7 @@
       </w:tr>
       <w:tr>
         <w:trPr>
-          <w:ins w:id="744" w:author="Rakesh R Nair" w:date="2019-03-08T22:43:00Z"/>
+          <w:ins w:id="759" w:author="Rakesh R Nair" w:date="2019-03-08T22:43:00Z"/>
         </w:trPr>
         <w:tc>
           <w:tcPr>
@@ -13214,12 +13353,12 @@
             <w:pPr>
               <w:jc w:val="center"/>
               <w:rPr>
-                <w:ins w:id="745" w:author="Rakesh R Nair" w:date="2019-03-08T22:43:00Z"/>
-                <w:rFonts w:ascii="Times New Roman" w:hAnsi="Times New Roman" w:cs="Times New Roman"/>
-                <w:sz w:val="24"/>
-              </w:rPr>
-            </w:pPr>
-            <w:ins w:id="746" w:author="Rakesh R Nair" w:date="2019-03-08T22:43:00Z">
+                <w:ins w:id="760" w:author="Rakesh R Nair" w:date="2019-03-08T22:43:00Z"/>
+                <w:rFonts w:ascii="Times New Roman" w:hAnsi="Times New Roman" w:cs="Times New Roman"/>
+                <w:sz w:val="24"/>
+              </w:rPr>
+            </w:pPr>
+            <w:ins w:id="761" w:author="Rakesh R Nair" w:date="2019-03-08T22:43:00Z">
               <w:r>
                 <w:rPr>
                   <w:rFonts w:ascii="Times New Roman" w:hAnsi="Times New Roman" w:cs="Times New Roman"/>
@@ -13245,12 +13384,12 @@
             <w:pPr>
               <w:jc w:val="center"/>
               <w:rPr>
-                <w:ins w:id="747" w:author="Rakesh R Nair" w:date="2019-03-08T22:43:00Z"/>
-                <w:rFonts w:ascii="Times New Roman" w:hAnsi="Times New Roman" w:cs="Times New Roman"/>
-                <w:sz w:val="24"/>
-              </w:rPr>
-            </w:pPr>
-            <w:ins w:id="748" w:author="Rakesh R Nair" w:date="2019-03-08T22:43:00Z">
+                <w:ins w:id="762" w:author="Rakesh R Nair" w:date="2019-03-08T22:43:00Z"/>
+                <w:rFonts w:ascii="Times New Roman" w:hAnsi="Times New Roman" w:cs="Times New Roman"/>
+                <w:sz w:val="24"/>
+              </w:rPr>
+            </w:pPr>
+            <w:ins w:id="763" w:author="Rakesh R Nair" w:date="2019-03-08T22:43:00Z">
               <w:r>
                 <w:rPr>
                   <w:rFonts w:ascii="Times New Roman" w:hAnsi="Times New Roman" w:cs="Times New Roman"/>
@@ -13269,12 +13408,12 @@
             <w:pPr>
               <w:jc w:val="center"/>
               <w:rPr>
-                <w:ins w:id="749" w:author="Rakesh R Nair" w:date="2019-03-08T22:43:00Z"/>
-                <w:rFonts w:ascii="Times New Roman" w:hAnsi="Times New Roman" w:cs="Times New Roman"/>
-                <w:sz w:val="24"/>
-              </w:rPr>
-            </w:pPr>
-            <w:ins w:id="750" w:author="Rakesh R Nair" w:date="2019-03-08T22:43:00Z">
+                <w:ins w:id="764" w:author="Rakesh R Nair" w:date="2019-03-08T22:43:00Z"/>
+                <w:rFonts w:ascii="Times New Roman" w:hAnsi="Times New Roman" w:cs="Times New Roman"/>
+                <w:sz w:val="24"/>
+              </w:rPr>
+            </w:pPr>
+            <w:ins w:id="765" w:author="Rakesh R Nair" w:date="2019-03-08T22:43:00Z">
               <w:r>
                 <w:rPr>
                   <w:rFonts w:ascii="Times New Roman" w:hAnsi="Times New Roman" w:cs="Times New Roman"/>
@@ -13293,12 +13432,12 @@
             <w:pPr>
               <w:jc w:val="center"/>
               <w:rPr>
-                <w:ins w:id="751" w:author="Rakesh R Nair" w:date="2019-03-08T22:43:00Z"/>
-                <w:rFonts w:ascii="Times New Roman" w:hAnsi="Times New Roman" w:cs="Times New Roman"/>
-                <w:sz w:val="24"/>
-              </w:rPr>
-            </w:pPr>
-            <w:ins w:id="752" w:author="Rakesh R Nair" w:date="2019-03-08T22:43:00Z">
+                <w:ins w:id="766" w:author="Rakesh R Nair" w:date="2019-03-08T22:43:00Z"/>
+                <w:rFonts w:ascii="Times New Roman" w:hAnsi="Times New Roman" w:cs="Times New Roman"/>
+                <w:sz w:val="24"/>
+              </w:rPr>
+            </w:pPr>
+            <w:ins w:id="767" w:author="Rakesh R Nair" w:date="2019-03-08T22:43:00Z">
               <w:r>
                 <w:rPr>
                   <w:rFonts w:ascii="Times New Roman" w:hAnsi="Times New Roman" w:cs="Times New Roman"/>
@@ -13326,7 +13465,7 @@
       </w:tr>
       <w:tr>
         <w:trPr>
-          <w:ins w:id="753" w:author="Rakesh R Nair" w:date="2019-03-08T22:43:00Z"/>
+          <w:ins w:id="768" w:author="Rakesh R Nair" w:date="2019-03-08T22:43:00Z"/>
         </w:trPr>
         <w:tc>
           <w:tcPr>
@@ -13336,12 +13475,12 @@
             <w:pPr>
               <w:jc w:val="center"/>
               <w:rPr>
-                <w:ins w:id="754" w:author="Rakesh R Nair" w:date="2019-03-08T22:43:00Z"/>
-                <w:rFonts w:ascii="Times New Roman" w:hAnsi="Times New Roman" w:cs="Times New Roman"/>
-                <w:sz w:val="24"/>
-              </w:rPr>
-            </w:pPr>
-            <w:ins w:id="755" w:author="Rakesh R Nair" w:date="2019-03-08T22:43:00Z">
+                <w:ins w:id="769" w:author="Rakesh R Nair" w:date="2019-03-08T22:43:00Z"/>
+                <w:rFonts w:ascii="Times New Roman" w:hAnsi="Times New Roman" w:cs="Times New Roman"/>
+                <w:sz w:val="24"/>
+              </w:rPr>
+            </w:pPr>
+            <w:ins w:id="770" w:author="Rakesh R Nair" w:date="2019-03-08T22:43:00Z">
               <w:r>
                 <w:rPr>
                   <w:rFonts w:ascii="Times New Roman" w:hAnsi="Times New Roman" w:cs="Times New Roman"/>
@@ -13360,12 +13499,12 @@
             <w:pPr>
               <w:jc w:val="center"/>
               <w:rPr>
-                <w:ins w:id="756" w:author="Rakesh R Nair" w:date="2019-03-08T22:43:00Z"/>
-                <w:rFonts w:ascii="Times New Roman" w:hAnsi="Times New Roman" w:cs="Times New Roman"/>
-                <w:sz w:val="24"/>
-              </w:rPr>
-            </w:pPr>
-            <w:ins w:id="757" w:author="Rakesh R Nair" w:date="2019-03-08T22:43:00Z">
+                <w:ins w:id="771" w:author="Rakesh R Nair" w:date="2019-03-08T22:43:00Z"/>
+                <w:rFonts w:ascii="Times New Roman" w:hAnsi="Times New Roman" w:cs="Times New Roman"/>
+                <w:sz w:val="24"/>
+              </w:rPr>
+            </w:pPr>
+            <w:ins w:id="772" w:author="Rakesh R Nair" w:date="2019-03-08T22:43:00Z">
               <w:r>
                 <w:rPr>
                   <w:rFonts w:ascii="Times New Roman" w:hAnsi="Times New Roman" w:cs="Times New Roman"/>
@@ -13384,12 +13523,12 @@
             <w:pPr>
               <w:jc w:val="center"/>
               <w:rPr>
-                <w:ins w:id="758" w:author="Rakesh R Nair" w:date="2019-03-08T22:43:00Z"/>
-                <w:rFonts w:ascii="Times New Roman" w:hAnsi="Times New Roman" w:cs="Times New Roman"/>
-                <w:sz w:val="24"/>
-              </w:rPr>
-            </w:pPr>
-            <w:ins w:id="759" w:author="Rakesh R Nair" w:date="2019-03-08T22:43:00Z">
+                <w:ins w:id="773" w:author="Rakesh R Nair" w:date="2019-03-08T22:43:00Z"/>
+                <w:rFonts w:ascii="Times New Roman" w:hAnsi="Times New Roman" w:cs="Times New Roman"/>
+                <w:sz w:val="24"/>
+              </w:rPr>
+            </w:pPr>
+            <w:ins w:id="774" w:author="Rakesh R Nair" w:date="2019-03-08T22:43:00Z">
               <w:r>
                 <w:rPr>
                   <w:rFonts w:ascii="Times New Roman" w:hAnsi="Times New Roman" w:cs="Times New Roman"/>
@@ -13408,12 +13547,12 @@
             <w:pPr>
               <w:jc w:val="center"/>
               <w:rPr>
-                <w:ins w:id="760" w:author="Rakesh R Nair" w:date="2019-03-08T22:43:00Z"/>
-                <w:rFonts w:ascii="Times New Roman" w:hAnsi="Times New Roman" w:cs="Times New Roman"/>
-                <w:sz w:val="24"/>
-              </w:rPr>
-            </w:pPr>
-            <w:ins w:id="761" w:author="Rakesh R Nair" w:date="2019-03-08T22:43:00Z">
+                <w:ins w:id="775" w:author="Rakesh R Nair" w:date="2019-03-08T22:43:00Z"/>
+                <w:rFonts w:ascii="Times New Roman" w:hAnsi="Times New Roman" w:cs="Times New Roman"/>
+                <w:sz w:val="24"/>
+              </w:rPr>
+            </w:pPr>
+            <w:ins w:id="776" w:author="Rakesh R Nair" w:date="2019-03-08T22:43:00Z">
               <w:r>
                 <w:rPr>
                   <w:rFonts w:ascii="Times New Roman" w:hAnsi="Times New Roman" w:cs="Times New Roman"/>
@@ -13422,7 +13561,7 @@
                 <w:t>References the PK from tbl_a</w:t>
               </w:r>
             </w:ins>
-            <w:ins w:id="762" w:author="Rakesh R Nair" w:date="2019-03-08T22:44:00Z">
+            <w:ins w:id="777" w:author="Rakesh R Nair" w:date="2019-03-08T22:44:00Z">
               <w:r>
                 <w:rPr>
                   <w:rFonts w:ascii="Times New Roman" w:hAnsi="Times New Roman" w:cs="Times New Roman"/>
@@ -13436,7 +13575,7 @@
       </w:tr>
       <w:tr>
         <w:trPr>
-          <w:ins w:id="763" w:author="Rakesh R Nair" w:date="2019-03-08T22:44:00Z"/>
+          <w:ins w:id="778" w:author="Rakesh R Nair" w:date="2019-03-08T22:44:00Z"/>
         </w:trPr>
         <w:tc>
           <w:tcPr>
@@ -13446,12 +13585,12 @@
             <w:pPr>
               <w:jc w:val="center"/>
               <w:rPr>
-                <w:ins w:id="764" w:author="Rakesh R Nair" w:date="2019-03-08T22:44:00Z"/>
-                <w:rFonts w:ascii="Times New Roman" w:hAnsi="Times New Roman" w:cs="Times New Roman"/>
-                <w:sz w:val="24"/>
-              </w:rPr>
-            </w:pPr>
-            <w:ins w:id="765" w:author="Rakesh R Nair" w:date="2019-03-08T22:44:00Z">
+                <w:ins w:id="779" w:author="Rakesh R Nair" w:date="2019-03-08T22:44:00Z"/>
+                <w:rFonts w:ascii="Times New Roman" w:hAnsi="Times New Roman" w:cs="Times New Roman"/>
+                <w:sz w:val="24"/>
+              </w:rPr>
+            </w:pPr>
+            <w:ins w:id="780" w:author="Rakesh R Nair" w:date="2019-03-08T22:44:00Z">
               <w:r>
                 <w:rPr>
                   <w:rFonts w:ascii="Times New Roman" w:hAnsi="Times New Roman" w:cs="Times New Roman"/>
@@ -13470,12 +13609,12 @@
             <w:pPr>
               <w:jc w:val="center"/>
               <w:rPr>
-                <w:ins w:id="766" w:author="Rakesh R Nair" w:date="2019-03-08T22:44:00Z"/>
-                <w:rFonts w:ascii="Times New Roman" w:hAnsi="Times New Roman" w:cs="Times New Roman"/>
-                <w:sz w:val="24"/>
-              </w:rPr>
-            </w:pPr>
-            <w:ins w:id="767" w:author="Rakesh R Nair" w:date="2019-03-08T22:44:00Z">
+                <w:ins w:id="781" w:author="Rakesh R Nair" w:date="2019-03-08T22:44:00Z"/>
+                <w:rFonts w:ascii="Times New Roman" w:hAnsi="Times New Roman" w:cs="Times New Roman"/>
+                <w:sz w:val="24"/>
+              </w:rPr>
+            </w:pPr>
+            <w:ins w:id="782" w:author="Rakesh R Nair" w:date="2019-03-08T22:44:00Z">
               <w:r>
                 <w:rPr>
                   <w:rFonts w:ascii="Times New Roman" w:hAnsi="Times New Roman" w:cs="Times New Roman"/>
@@ -13494,12 +13633,12 @@
             <w:pPr>
               <w:jc w:val="center"/>
               <w:rPr>
-                <w:ins w:id="768" w:author="Rakesh R Nair" w:date="2019-03-08T22:44:00Z"/>
-                <w:rFonts w:ascii="Times New Roman" w:hAnsi="Times New Roman" w:cs="Times New Roman"/>
-                <w:sz w:val="24"/>
-              </w:rPr>
-            </w:pPr>
-            <w:ins w:id="769" w:author="Rakesh R Nair" w:date="2019-03-08T22:44:00Z">
+                <w:ins w:id="783" w:author="Rakesh R Nair" w:date="2019-03-08T22:44:00Z"/>
+                <w:rFonts w:ascii="Times New Roman" w:hAnsi="Times New Roman" w:cs="Times New Roman"/>
+                <w:sz w:val="24"/>
+              </w:rPr>
+            </w:pPr>
+            <w:ins w:id="784" w:author="Rakesh R Nair" w:date="2019-03-08T22:44:00Z">
               <w:r>
                 <w:rPr>
                   <w:rFonts w:ascii="Times New Roman" w:hAnsi="Times New Roman" w:cs="Times New Roman"/>
@@ -13518,12 +13657,12 @@
             <w:pPr>
               <w:jc w:val="center"/>
               <w:rPr>
-                <w:ins w:id="770" w:author="Rakesh R Nair" w:date="2019-03-08T22:44:00Z"/>
-                <w:rFonts w:ascii="Times New Roman" w:hAnsi="Times New Roman" w:cs="Times New Roman"/>
-                <w:sz w:val="24"/>
-              </w:rPr>
-            </w:pPr>
-            <w:ins w:id="771" w:author="Rakesh R Nair" w:date="2019-03-08T22:44:00Z">
+                <w:ins w:id="785" w:author="Rakesh R Nair" w:date="2019-03-08T22:44:00Z"/>
+                <w:rFonts w:ascii="Times New Roman" w:hAnsi="Times New Roman" w:cs="Times New Roman"/>
+                <w:sz w:val="24"/>
+              </w:rPr>
+            </w:pPr>
+            <w:ins w:id="786" w:author="Rakesh R Nair" w:date="2019-03-08T22:44:00Z">
               <w:r>
                 <w:rPr>
                   <w:rFonts w:ascii="Times New Roman" w:hAnsi="Times New Roman" w:cs="Times New Roman"/>
@@ -13537,7 +13676,7 @@
       </w:tr>
       <w:tr>
         <w:trPr>
-          <w:ins w:id="772" w:author="Rakesh R Nair" w:date="2019-03-08T22:45:00Z"/>
+          <w:ins w:id="787" w:author="Rakesh R Nair" w:date="2019-03-08T22:45:00Z"/>
         </w:trPr>
         <w:tc>
           <w:tcPr>
@@ -13547,12 +13686,12 @@
             <w:pPr>
               <w:jc w:val="center"/>
               <w:rPr>
-                <w:ins w:id="773" w:author="Rakesh R Nair" w:date="2019-03-08T22:45:00Z"/>
-                <w:rFonts w:ascii="Times New Roman" w:hAnsi="Times New Roman" w:cs="Times New Roman"/>
-                <w:sz w:val="24"/>
-              </w:rPr>
-            </w:pPr>
-            <w:ins w:id="774" w:author="Rakesh R Nair" w:date="2019-03-08T22:45:00Z">
+                <w:ins w:id="788" w:author="Rakesh R Nair" w:date="2019-03-08T22:45:00Z"/>
+                <w:rFonts w:ascii="Times New Roman" w:hAnsi="Times New Roman" w:cs="Times New Roman"/>
+                <w:sz w:val="24"/>
+              </w:rPr>
+            </w:pPr>
+            <w:ins w:id="789" w:author="Rakesh R Nair" w:date="2019-03-08T22:45:00Z">
               <w:r>
                 <w:rPr>
                   <w:rFonts w:ascii="Times New Roman" w:hAnsi="Times New Roman" w:cs="Times New Roman"/>
@@ -13571,12 +13710,12 @@
             <w:pPr>
               <w:jc w:val="center"/>
               <w:rPr>
-                <w:ins w:id="775" w:author="Rakesh R Nair" w:date="2019-03-08T22:45:00Z"/>
-                <w:rFonts w:ascii="Times New Roman" w:hAnsi="Times New Roman" w:cs="Times New Roman"/>
-                <w:sz w:val="24"/>
-              </w:rPr>
-            </w:pPr>
-            <w:ins w:id="776" w:author="Rakesh R Nair" w:date="2019-03-08T22:45:00Z">
+                <w:ins w:id="790" w:author="Rakesh R Nair" w:date="2019-03-08T22:45:00Z"/>
+                <w:rFonts w:ascii="Times New Roman" w:hAnsi="Times New Roman" w:cs="Times New Roman"/>
+                <w:sz w:val="24"/>
+              </w:rPr>
+            </w:pPr>
+            <w:ins w:id="791" w:author="Rakesh R Nair" w:date="2019-03-08T22:45:00Z">
               <w:r>
                 <w:rPr>
                   <w:rFonts w:ascii="Times New Roman" w:hAnsi="Times New Roman" w:cs="Times New Roman"/>
@@ -13595,12 +13734,12 @@
             <w:pPr>
               <w:jc w:val="center"/>
               <w:rPr>
-                <w:ins w:id="777" w:author="Rakesh R Nair" w:date="2019-03-08T22:45:00Z"/>
-                <w:rFonts w:ascii="Times New Roman" w:hAnsi="Times New Roman" w:cs="Times New Roman"/>
-                <w:sz w:val="24"/>
-              </w:rPr>
-            </w:pPr>
-            <w:ins w:id="778" w:author="Rakesh R Nair" w:date="2019-03-08T22:45:00Z">
+                <w:ins w:id="792" w:author="Rakesh R Nair" w:date="2019-03-08T22:45:00Z"/>
+                <w:rFonts w:ascii="Times New Roman" w:hAnsi="Times New Roman" w:cs="Times New Roman"/>
+                <w:sz w:val="24"/>
+              </w:rPr>
+            </w:pPr>
+            <w:ins w:id="793" w:author="Rakesh R Nair" w:date="2019-03-08T22:45:00Z">
               <w:r>
                 <w:rPr>
                   <w:rFonts w:ascii="Times New Roman" w:hAnsi="Times New Roman" w:cs="Times New Roman"/>
@@ -13619,12 +13758,12 @@
             <w:pPr>
               <w:jc w:val="center"/>
               <w:rPr>
-                <w:ins w:id="779" w:author="Rakesh R Nair" w:date="2019-03-08T22:45:00Z"/>
-                <w:rFonts w:ascii="Times New Roman" w:hAnsi="Times New Roman" w:cs="Times New Roman"/>
-                <w:sz w:val="24"/>
-              </w:rPr>
-            </w:pPr>
-            <w:ins w:id="780" w:author="Rakesh R Nair" w:date="2019-03-08T22:45:00Z">
+                <w:ins w:id="794" w:author="Rakesh R Nair" w:date="2019-03-08T22:45:00Z"/>
+                <w:rFonts w:ascii="Times New Roman" w:hAnsi="Times New Roman" w:cs="Times New Roman"/>
+                <w:sz w:val="24"/>
+              </w:rPr>
+            </w:pPr>
+            <w:ins w:id="795" w:author="Rakesh R Nair" w:date="2019-03-08T22:45:00Z">
               <w:r>
                 <w:rPr>
                   <w:rFonts w:ascii="Times New Roman" w:hAnsi="Times New Roman" w:cs="Times New Roman"/>
@@ -13633,7 +13772,7 @@
                 <w:t xml:space="preserve">Date of </w:t>
               </w:r>
             </w:ins>
-            <w:ins w:id="781" w:author="Rakesh R Nair" w:date="2019-03-08T22:51:00Z">
+            <w:ins w:id="796" w:author="Rakesh R Nair" w:date="2019-03-08T22:51:00Z">
               <w:r>
                 <w:rPr>
                   <w:rFonts w:ascii="Times New Roman" w:hAnsi="Times New Roman" w:cs="Times New Roman"/>
@@ -13647,7 +13786,7 @@
       </w:tr>
       <w:tr>
         <w:trPr>
-          <w:ins w:id="782" w:author="Rakesh R Nair" w:date="2019-03-08T22:45:00Z"/>
+          <w:ins w:id="797" w:author="Rakesh R Nair" w:date="2019-03-08T22:45:00Z"/>
         </w:trPr>
         <w:tc>
           <w:tcPr>
@@ -13657,12 +13796,12 @@
             <w:pPr>
               <w:jc w:val="center"/>
               <w:rPr>
-                <w:ins w:id="783" w:author="Rakesh R Nair" w:date="2019-03-08T22:45:00Z"/>
-                <w:rFonts w:ascii="Times New Roman" w:hAnsi="Times New Roman" w:cs="Times New Roman"/>
-                <w:sz w:val="24"/>
-              </w:rPr>
-            </w:pPr>
-            <w:ins w:id="784" w:author="Rakesh R Nair" w:date="2019-03-08T22:45:00Z">
+                <w:ins w:id="798" w:author="Rakesh R Nair" w:date="2019-03-08T22:45:00Z"/>
+                <w:rFonts w:ascii="Times New Roman" w:hAnsi="Times New Roman" w:cs="Times New Roman"/>
+                <w:sz w:val="24"/>
+              </w:rPr>
+            </w:pPr>
+            <w:ins w:id="799" w:author="Rakesh R Nair" w:date="2019-03-08T22:45:00Z">
               <w:r>
                 <w:rPr>
                   <w:rFonts w:ascii="Times New Roman" w:hAnsi="Times New Roman" w:cs="Times New Roman"/>
@@ -13681,12 +13820,12 @@
             <w:pPr>
               <w:jc w:val="center"/>
               <w:rPr>
-                <w:ins w:id="785" w:author="Rakesh R Nair" w:date="2019-03-08T22:45:00Z"/>
-                <w:rFonts w:ascii="Times New Roman" w:hAnsi="Times New Roman" w:cs="Times New Roman"/>
-                <w:sz w:val="24"/>
-              </w:rPr>
-            </w:pPr>
-            <w:ins w:id="786" w:author="Rakesh R Nair" w:date="2019-03-08T22:45:00Z">
+                <w:ins w:id="800" w:author="Rakesh R Nair" w:date="2019-03-08T22:45:00Z"/>
+                <w:rFonts w:ascii="Times New Roman" w:hAnsi="Times New Roman" w:cs="Times New Roman"/>
+                <w:sz w:val="24"/>
+              </w:rPr>
+            </w:pPr>
+            <w:ins w:id="801" w:author="Rakesh R Nair" w:date="2019-03-08T22:45:00Z">
               <w:r>
                 <w:rPr>
                   <w:rFonts w:ascii="Times New Roman" w:hAnsi="Times New Roman" w:cs="Times New Roman"/>
@@ -13705,12 +13844,12 @@
             <w:pPr>
               <w:jc w:val="center"/>
               <w:rPr>
-                <w:ins w:id="787" w:author="Rakesh R Nair" w:date="2019-03-08T22:45:00Z"/>
-                <w:rFonts w:ascii="Times New Roman" w:hAnsi="Times New Roman" w:cs="Times New Roman"/>
-                <w:sz w:val="24"/>
-              </w:rPr>
-            </w:pPr>
-            <w:ins w:id="788" w:author="Rakesh R Nair" w:date="2019-03-08T22:46:00Z">
+                <w:ins w:id="802" w:author="Rakesh R Nair" w:date="2019-03-08T22:45:00Z"/>
+                <w:rFonts w:ascii="Times New Roman" w:hAnsi="Times New Roman" w:cs="Times New Roman"/>
+                <w:sz w:val="24"/>
+              </w:rPr>
+            </w:pPr>
+            <w:ins w:id="803" w:author="Rakesh R Nair" w:date="2019-03-08T22:46:00Z">
               <w:r>
                 <w:rPr>
                   <w:rFonts w:ascii="Times New Roman" w:hAnsi="Times New Roman" w:cs="Times New Roman"/>
@@ -13729,12 +13868,12 @@
             <w:pPr>
               <w:jc w:val="center"/>
               <w:rPr>
-                <w:ins w:id="789" w:author="Rakesh R Nair" w:date="2019-03-08T22:45:00Z"/>
-                <w:rFonts w:ascii="Times New Roman" w:hAnsi="Times New Roman" w:cs="Times New Roman"/>
-                <w:sz w:val="24"/>
-              </w:rPr>
-            </w:pPr>
-            <w:ins w:id="790" w:author="Rakesh R Nair" w:date="2019-03-08T22:46:00Z">
+                <w:ins w:id="804" w:author="Rakesh R Nair" w:date="2019-03-08T22:45:00Z"/>
+                <w:rFonts w:ascii="Times New Roman" w:hAnsi="Times New Roman" w:cs="Times New Roman"/>
+                <w:sz w:val="24"/>
+              </w:rPr>
+            </w:pPr>
+            <w:ins w:id="805" w:author="Rakesh R Nair" w:date="2019-03-08T22:46:00Z">
               <w:r>
                 <w:rPr>
                   <w:rFonts w:ascii="Times New Roman" w:hAnsi="Times New Roman" w:cs="Times New Roman"/>
@@ -13748,7 +13887,7 @@
       </w:tr>
       <w:tr>
         <w:trPr>
-          <w:ins w:id="791" w:author="Rakesh R Nair" w:date="2019-03-08T22:46:00Z"/>
+          <w:ins w:id="806" w:author="Rakesh R Nair" w:date="2019-03-08T22:46:00Z"/>
         </w:trPr>
         <w:tc>
           <w:tcPr>
@@ -13758,12 +13897,12 @@
             <w:pPr>
               <w:jc w:val="center"/>
               <w:rPr>
-                <w:ins w:id="792" w:author="Rakesh R Nair" w:date="2019-03-08T22:46:00Z"/>
-                <w:rFonts w:ascii="Times New Roman" w:hAnsi="Times New Roman" w:cs="Times New Roman"/>
-                <w:sz w:val="24"/>
-              </w:rPr>
-            </w:pPr>
-            <w:ins w:id="793" w:author="Rakesh R Nair" w:date="2019-03-08T22:46:00Z">
+                <w:ins w:id="807" w:author="Rakesh R Nair" w:date="2019-03-08T22:46:00Z"/>
+                <w:rFonts w:ascii="Times New Roman" w:hAnsi="Times New Roman" w:cs="Times New Roman"/>
+                <w:sz w:val="24"/>
+              </w:rPr>
+            </w:pPr>
+            <w:ins w:id="808" w:author="Rakesh R Nair" w:date="2019-03-08T22:46:00Z">
               <w:r>
                 <w:rPr>
                   <w:rFonts w:ascii="Times New Roman" w:hAnsi="Times New Roman" w:cs="Times New Roman"/>
@@ -13782,12 +13921,12 @@
             <w:pPr>
               <w:jc w:val="center"/>
               <w:rPr>
-                <w:ins w:id="794" w:author="Rakesh R Nair" w:date="2019-03-08T22:46:00Z"/>
-                <w:rFonts w:ascii="Times New Roman" w:hAnsi="Times New Roman" w:cs="Times New Roman"/>
-                <w:sz w:val="24"/>
-              </w:rPr>
-            </w:pPr>
-            <w:ins w:id="795" w:author="Rakesh R Nair" w:date="2019-03-08T22:46:00Z">
+                <w:ins w:id="809" w:author="Rakesh R Nair" w:date="2019-03-08T22:46:00Z"/>
+                <w:rFonts w:ascii="Times New Roman" w:hAnsi="Times New Roman" w:cs="Times New Roman"/>
+                <w:sz w:val="24"/>
+              </w:rPr>
+            </w:pPr>
+            <w:ins w:id="810" w:author="Rakesh R Nair" w:date="2019-03-08T22:46:00Z">
               <w:r>
                 <w:rPr>
                   <w:rFonts w:ascii="Times New Roman" w:hAnsi="Times New Roman" w:cs="Times New Roman"/>
@@ -13806,12 +13945,12 @@
             <w:pPr>
               <w:jc w:val="center"/>
               <w:rPr>
-                <w:ins w:id="796" w:author="Rakesh R Nair" w:date="2019-03-08T22:46:00Z"/>
-                <w:rFonts w:ascii="Times New Roman" w:hAnsi="Times New Roman" w:cs="Times New Roman"/>
-                <w:sz w:val="24"/>
-              </w:rPr>
-            </w:pPr>
-            <w:ins w:id="797" w:author="Rakesh R Nair" w:date="2019-03-08T22:46:00Z">
+                <w:ins w:id="811" w:author="Rakesh R Nair" w:date="2019-03-08T22:46:00Z"/>
+                <w:rFonts w:ascii="Times New Roman" w:hAnsi="Times New Roman" w:cs="Times New Roman"/>
+                <w:sz w:val="24"/>
+              </w:rPr>
+            </w:pPr>
+            <w:ins w:id="812" w:author="Rakesh R Nair" w:date="2019-03-08T22:46:00Z">
               <w:r>
                 <w:rPr>
                   <w:rFonts w:ascii="Times New Roman" w:hAnsi="Times New Roman" w:cs="Times New Roman"/>
@@ -13830,12 +13969,12 @@
             <w:pPr>
               <w:jc w:val="center"/>
               <w:rPr>
-                <w:ins w:id="798" w:author="Rakesh R Nair" w:date="2019-03-08T22:46:00Z"/>
-                <w:rFonts w:ascii="Times New Roman" w:hAnsi="Times New Roman" w:cs="Times New Roman"/>
-                <w:sz w:val="24"/>
-              </w:rPr>
-            </w:pPr>
-            <w:ins w:id="799" w:author="Rakesh R Nair" w:date="2019-03-08T22:46:00Z">
+                <w:ins w:id="813" w:author="Rakesh R Nair" w:date="2019-03-08T22:46:00Z"/>
+                <w:rFonts w:ascii="Times New Roman" w:hAnsi="Times New Roman" w:cs="Times New Roman"/>
+                <w:sz w:val="24"/>
+              </w:rPr>
+            </w:pPr>
+            <w:ins w:id="814" w:author="Rakesh R Nair" w:date="2019-03-08T22:46:00Z">
               <w:r>
                 <w:rPr>
                   <w:rFonts w:ascii="Times New Roman" w:hAnsi="Times New Roman" w:cs="Times New Roman"/>
@@ -13844,7 +13983,7 @@
                 <w:t xml:space="preserve">Place </w:t>
               </w:r>
             </w:ins>
-            <w:ins w:id="800" w:author="Rakesh R Nair" w:date="2019-03-08T22:47:00Z">
+            <w:ins w:id="815" w:author="Rakesh R Nair" w:date="2019-03-08T22:47:00Z">
               <w:r>
                 <w:rPr>
                   <w:rFonts w:ascii="Times New Roman" w:hAnsi="Times New Roman" w:cs="Times New Roman"/>
@@ -13858,7 +13997,7 @@
       </w:tr>
       <w:tr>
         <w:trPr>
-          <w:ins w:id="801" w:author="Rakesh R Nair" w:date="2019-03-08T22:47:00Z"/>
+          <w:ins w:id="816" w:author="Rakesh R Nair" w:date="2019-03-08T22:47:00Z"/>
         </w:trPr>
         <w:tc>
           <w:tcPr>
@@ -13868,12 +14007,12 @@
             <w:pPr>
               <w:jc w:val="center"/>
               <w:rPr>
-                <w:ins w:id="802" w:author="Rakesh R Nair" w:date="2019-03-08T22:47:00Z"/>
-                <w:rFonts w:ascii="Times New Roman" w:hAnsi="Times New Roman" w:cs="Times New Roman"/>
-                <w:sz w:val="24"/>
-              </w:rPr>
-            </w:pPr>
-            <w:ins w:id="803" w:author="Rakesh R Nair" w:date="2019-03-08T22:47:00Z">
+                <w:ins w:id="817" w:author="Rakesh R Nair" w:date="2019-03-08T22:47:00Z"/>
+                <w:rFonts w:ascii="Times New Roman" w:hAnsi="Times New Roman" w:cs="Times New Roman"/>
+                <w:sz w:val="24"/>
+              </w:rPr>
+            </w:pPr>
+            <w:ins w:id="818" w:author="Rakesh R Nair" w:date="2019-03-08T22:47:00Z">
               <w:r>
                 <w:rPr>
                   <w:rFonts w:ascii="Times New Roman" w:hAnsi="Times New Roman" w:cs="Times New Roman"/>
@@ -13892,12 +14031,12 @@
             <w:pPr>
               <w:jc w:val="center"/>
               <w:rPr>
-                <w:ins w:id="804" w:author="Rakesh R Nair" w:date="2019-03-08T22:47:00Z"/>
-                <w:rFonts w:ascii="Times New Roman" w:hAnsi="Times New Roman" w:cs="Times New Roman"/>
-                <w:sz w:val="24"/>
-              </w:rPr>
-            </w:pPr>
-            <w:ins w:id="805" w:author="Rakesh R Nair" w:date="2019-03-08T22:47:00Z">
+                <w:ins w:id="819" w:author="Rakesh R Nair" w:date="2019-03-08T22:47:00Z"/>
+                <w:rFonts w:ascii="Times New Roman" w:hAnsi="Times New Roman" w:cs="Times New Roman"/>
+                <w:sz w:val="24"/>
+              </w:rPr>
+            </w:pPr>
+            <w:ins w:id="820" w:author="Rakesh R Nair" w:date="2019-03-08T22:47:00Z">
               <w:r>
                 <w:rPr>
                   <w:rFonts w:ascii="Times New Roman" w:hAnsi="Times New Roman" w:cs="Times New Roman"/>
@@ -13916,12 +14055,12 @@
             <w:pPr>
               <w:jc w:val="center"/>
               <w:rPr>
-                <w:ins w:id="806" w:author="Rakesh R Nair" w:date="2019-03-08T22:47:00Z"/>
-                <w:rFonts w:ascii="Times New Roman" w:hAnsi="Times New Roman" w:cs="Times New Roman"/>
-                <w:sz w:val="24"/>
-              </w:rPr>
-            </w:pPr>
-            <w:ins w:id="807" w:author="Rakesh R Nair" w:date="2019-03-08T22:47:00Z">
+                <w:ins w:id="821" w:author="Rakesh R Nair" w:date="2019-03-08T22:47:00Z"/>
+                <w:rFonts w:ascii="Times New Roman" w:hAnsi="Times New Roman" w:cs="Times New Roman"/>
+                <w:sz w:val="24"/>
+              </w:rPr>
+            </w:pPr>
+            <w:ins w:id="822" w:author="Rakesh R Nair" w:date="2019-03-08T22:47:00Z">
               <w:r>
                 <w:rPr>
                   <w:rFonts w:ascii="Times New Roman" w:hAnsi="Times New Roman" w:cs="Times New Roman"/>
@@ -13940,12 +14079,12 @@
             <w:pPr>
               <w:jc w:val="center"/>
               <w:rPr>
-                <w:ins w:id="808" w:author="Rakesh R Nair" w:date="2019-03-08T22:47:00Z"/>
-                <w:rFonts w:ascii="Times New Roman" w:hAnsi="Times New Roman" w:cs="Times New Roman"/>
-                <w:sz w:val="24"/>
-              </w:rPr>
-            </w:pPr>
-            <w:ins w:id="809" w:author="Rakesh R Nair" w:date="2019-03-08T22:47:00Z">
+                <w:ins w:id="823" w:author="Rakesh R Nair" w:date="2019-03-08T22:47:00Z"/>
+                <w:rFonts w:ascii="Times New Roman" w:hAnsi="Times New Roman" w:cs="Times New Roman"/>
+                <w:sz w:val="24"/>
+              </w:rPr>
+            </w:pPr>
+            <w:ins w:id="824" w:author="Rakesh R Nair" w:date="2019-03-08T22:47:00Z">
               <w:r>
                 <w:rPr>
                   <w:rFonts w:ascii="Times New Roman" w:hAnsi="Times New Roman" w:cs="Times New Roman"/>
@@ -13959,7 +14098,7 @@
       </w:tr>
       <w:tr>
         <w:trPr>
-          <w:ins w:id="810" w:author="Rakesh R Nair" w:date="2019-03-08T22:47:00Z"/>
+          <w:ins w:id="825" w:author="Rakesh R Nair" w:date="2019-03-08T22:47:00Z"/>
         </w:trPr>
         <w:tc>
           <w:tcPr>
@@ -13969,12 +14108,12 @@
             <w:pPr>
               <w:jc w:val="center"/>
               <w:rPr>
-                <w:ins w:id="811" w:author="Rakesh R Nair" w:date="2019-03-08T22:47:00Z"/>
-                <w:rFonts w:ascii="Times New Roman" w:hAnsi="Times New Roman" w:cs="Times New Roman"/>
-                <w:sz w:val="24"/>
-              </w:rPr>
-            </w:pPr>
-            <w:ins w:id="812" w:author="Rakesh R Nair" w:date="2019-03-08T22:47:00Z">
+                <w:ins w:id="826" w:author="Rakesh R Nair" w:date="2019-03-08T22:47:00Z"/>
+                <w:rFonts w:ascii="Times New Roman" w:hAnsi="Times New Roman" w:cs="Times New Roman"/>
+                <w:sz w:val="24"/>
+              </w:rPr>
+            </w:pPr>
+            <w:ins w:id="827" w:author="Rakesh R Nair" w:date="2019-03-08T22:47:00Z">
               <w:r>
                 <w:rPr>
                   <w:rFonts w:ascii="Times New Roman" w:hAnsi="Times New Roman" w:cs="Times New Roman"/>
@@ -13993,12 +14132,12 @@
             <w:pPr>
               <w:jc w:val="center"/>
               <w:rPr>
-                <w:ins w:id="813" w:author="Rakesh R Nair" w:date="2019-03-08T22:47:00Z"/>
-                <w:rFonts w:ascii="Times New Roman" w:hAnsi="Times New Roman" w:cs="Times New Roman"/>
-                <w:sz w:val="24"/>
-              </w:rPr>
-            </w:pPr>
-            <w:ins w:id="814" w:author="Rakesh R Nair" w:date="2019-03-08T22:47:00Z">
+                <w:ins w:id="828" w:author="Rakesh R Nair" w:date="2019-03-08T22:47:00Z"/>
+                <w:rFonts w:ascii="Times New Roman" w:hAnsi="Times New Roman" w:cs="Times New Roman"/>
+                <w:sz w:val="24"/>
+              </w:rPr>
+            </w:pPr>
+            <w:ins w:id="829" w:author="Rakesh R Nair" w:date="2019-03-08T22:47:00Z">
               <w:r>
                 <w:rPr>
                   <w:rFonts w:ascii="Times New Roman" w:hAnsi="Times New Roman" w:cs="Times New Roman"/>
@@ -14017,12 +14156,12 @@
             <w:pPr>
               <w:jc w:val="center"/>
               <w:rPr>
-                <w:ins w:id="815" w:author="Rakesh R Nair" w:date="2019-03-08T22:47:00Z"/>
-                <w:rFonts w:ascii="Times New Roman" w:hAnsi="Times New Roman" w:cs="Times New Roman"/>
-                <w:sz w:val="24"/>
-              </w:rPr>
-            </w:pPr>
-            <w:ins w:id="816" w:author="Rakesh R Nair" w:date="2019-03-08T22:47:00Z">
+                <w:ins w:id="830" w:author="Rakesh R Nair" w:date="2019-03-08T22:47:00Z"/>
+                <w:rFonts w:ascii="Times New Roman" w:hAnsi="Times New Roman" w:cs="Times New Roman"/>
+                <w:sz w:val="24"/>
+              </w:rPr>
+            </w:pPr>
+            <w:ins w:id="831" w:author="Rakesh R Nair" w:date="2019-03-08T22:47:00Z">
               <w:r>
                 <w:rPr>
                   <w:rFonts w:ascii="Times New Roman" w:hAnsi="Times New Roman" w:cs="Times New Roman"/>
@@ -14041,12 +14180,12 @@
             <w:pPr>
               <w:jc w:val="center"/>
               <w:rPr>
-                <w:ins w:id="817" w:author="Rakesh R Nair" w:date="2019-03-08T22:47:00Z"/>
-                <w:rFonts w:ascii="Times New Roman" w:hAnsi="Times New Roman" w:cs="Times New Roman"/>
-                <w:sz w:val="24"/>
-              </w:rPr>
-            </w:pPr>
-            <w:ins w:id="818" w:author="Rakesh R Nair" w:date="2019-03-08T22:48:00Z">
+                <w:ins w:id="832" w:author="Rakesh R Nair" w:date="2019-03-08T22:47:00Z"/>
+                <w:rFonts w:ascii="Times New Roman" w:hAnsi="Times New Roman" w:cs="Times New Roman"/>
+                <w:sz w:val="24"/>
+              </w:rPr>
+            </w:pPr>
+            <w:ins w:id="833" w:author="Rakesh R Nair" w:date="2019-03-08T22:48:00Z">
               <w:r>
                 <w:rPr>
                   <w:rFonts w:ascii="Times New Roman" w:hAnsi="Times New Roman" w:cs="Times New Roman"/>
@@ -14062,7 +14201,7 @@
     <w:p>
       <w:pPr>
         <w:rPr>
-          <w:ins w:id="819" w:author="Rakesh R Nair" w:date="2019-03-08T22:49:00Z"/>
+          <w:ins w:id="834" w:author="Rakesh R Nair" w:date="2019-03-08T22:49:00Z"/>
           <w:rFonts w:ascii="Times New Roman" w:hAnsi="Times New Roman" w:cs="Times New Roman"/>
           <w:b/>
           <w:sz w:val="28"/>
@@ -14073,14 +14212,14 @@
     <w:p>
       <w:pPr>
         <w:rPr>
-          <w:ins w:id="820" w:author="Rakesh R Nair" w:date="2019-03-08T22:49:00Z"/>
+          <w:ins w:id="835" w:author="Rakesh R Nair" w:date="2019-03-08T22:49:00Z"/>
           <w:rFonts w:ascii="Times New Roman" w:hAnsi="Times New Roman" w:cs="Times New Roman"/>
           <w:b/>
           <w:sz w:val="28"/>
           <w:szCs w:val="28"/>
         </w:rPr>
       </w:pPr>
-      <w:ins w:id="821" w:author="Rakesh R Nair" w:date="2019-03-08T22:49:00Z">
+      <w:ins w:id="836" w:author="Rakesh R Nair" w:date="2019-03-08T22:49:00Z">
         <w:r>
           <w:rPr>
             <w:rFonts w:ascii="Times New Roman" w:hAnsi="Times New Roman" w:cs="Times New Roman"/>
@@ -14091,7 +14230,7 @@
           <w:t>Tbl_training_reg</w:t>
         </w:r>
       </w:ins>
-      <w:ins w:id="822" w:author="Rakesh R Nair" w:date="2019-03-08T22:52:00Z">
+      <w:ins w:id="837" w:author="Rakesh R Nair" w:date="2019-03-08T22:52:00Z">
         <w:r>
           <w:rPr>
             <w:rFonts w:ascii="Times New Roman" w:hAnsi="Times New Roman" w:cs="Times New Roman"/>
@@ -14106,7 +14245,7 @@
             <w:rFonts w:ascii="Times New Roman" w:hAnsi="Times New Roman" w:cs="Times New Roman"/>
             <w:sz w:val="28"/>
             <w:szCs w:val="28"/>
-            <w:rPrChange w:id="823" w:author="Rakesh R Nair" w:date="2019-03-08T22:52:00Z">
+            <w:rPrChange w:id="838" w:author="Rakesh R Nair" w:date="2019-03-08T22:52:00Z">
               <w:rPr>
                 <w:rFonts w:ascii="Times New Roman" w:hAnsi="Times New Roman" w:cs="Times New Roman"/>
                 <w:b/>
@@ -14133,7 +14272,7 @@
       </w:tblGrid>
       <w:tr>
         <w:trPr>
-          <w:ins w:id="824" w:author="Rakesh R Nair" w:date="2019-03-08T22:49:00Z"/>
+          <w:ins w:id="839" w:author="Rakesh R Nair" w:date="2019-03-08T22:49:00Z"/>
         </w:trPr>
         <w:tc>
           <w:tcPr>
@@ -14143,13 +14282,13 @@
             <w:pPr>
               <w:jc w:val="center"/>
               <w:rPr>
-                <w:ins w:id="825" w:author="Rakesh R Nair" w:date="2019-03-08T22:49:00Z"/>
+                <w:ins w:id="840" w:author="Rakesh R Nair" w:date="2019-03-08T22:49:00Z"/>
                 <w:rFonts w:ascii="Times New Roman" w:hAnsi="Times New Roman" w:cs="Times New Roman"/>
                 <w:b/>
                 <w:sz w:val="28"/>
               </w:rPr>
             </w:pPr>
-            <w:ins w:id="826" w:author="Rakesh R Nair" w:date="2019-03-08T22:49:00Z">
+            <w:ins w:id="841" w:author="Rakesh R Nair" w:date="2019-03-08T22:49:00Z">
               <w:r>
                 <w:rPr>
                   <w:rFonts w:ascii="Times New Roman" w:hAnsi="Times New Roman" w:cs="Times New Roman"/>
@@ -14169,13 +14308,13 @@
             <w:pPr>
               <w:jc w:val="center"/>
               <w:rPr>
-                <w:ins w:id="827" w:author="Rakesh R Nair" w:date="2019-03-08T22:49:00Z"/>
+                <w:ins w:id="842" w:author="Rakesh R Nair" w:date="2019-03-08T22:49:00Z"/>
                 <w:rFonts w:ascii="Times New Roman" w:hAnsi="Times New Roman" w:cs="Times New Roman"/>
                 <w:b/>
                 <w:sz w:val="28"/>
               </w:rPr>
             </w:pPr>
-            <w:ins w:id="828" w:author="Rakesh R Nair" w:date="2019-03-08T22:49:00Z">
+            <w:ins w:id="843" w:author="Rakesh R Nair" w:date="2019-03-08T22:49:00Z">
               <w:r>
                 <w:rPr>
                   <w:rFonts w:ascii="Times New Roman" w:hAnsi="Times New Roman" w:cs="Times New Roman"/>
@@ -14195,13 +14334,13 @@
             <w:pPr>
               <w:jc w:val="center"/>
               <w:rPr>
-                <w:ins w:id="829" w:author="Rakesh R Nair" w:date="2019-03-08T22:49:00Z"/>
+                <w:ins w:id="844" w:author="Rakesh R Nair" w:date="2019-03-08T22:49:00Z"/>
                 <w:rFonts w:ascii="Times New Roman" w:hAnsi="Times New Roman" w:cs="Times New Roman"/>
                 <w:b/>
                 <w:sz w:val="28"/>
               </w:rPr>
             </w:pPr>
-            <w:ins w:id="830" w:author="Rakesh R Nair" w:date="2019-03-08T22:49:00Z">
+            <w:ins w:id="845" w:author="Rakesh R Nair" w:date="2019-03-08T22:49:00Z">
               <w:r>
                 <w:rPr>
                   <w:rFonts w:ascii="Times New Roman" w:hAnsi="Times New Roman" w:cs="Times New Roman"/>
@@ -14221,13 +14360,13 @@
             <w:pPr>
               <w:jc w:val="center"/>
               <w:rPr>
-                <w:ins w:id="831" w:author="Rakesh R Nair" w:date="2019-03-08T22:49:00Z"/>
+                <w:ins w:id="846" w:author="Rakesh R Nair" w:date="2019-03-08T22:49:00Z"/>
                 <w:rFonts w:ascii="Times New Roman" w:hAnsi="Times New Roman" w:cs="Times New Roman"/>
                 <w:b/>
                 <w:sz w:val="28"/>
               </w:rPr>
             </w:pPr>
-            <w:ins w:id="832" w:author="Rakesh R Nair" w:date="2019-03-08T22:49:00Z">
+            <w:ins w:id="847" w:author="Rakesh R Nair" w:date="2019-03-08T22:49:00Z">
               <w:r>
                 <w:rPr>
                   <w:rFonts w:ascii="Times New Roman" w:hAnsi="Times New Roman" w:cs="Times New Roman"/>
@@ -14242,7 +14381,7 @@
       </w:tr>
       <w:tr>
         <w:trPr>
-          <w:ins w:id="833" w:author="Rakesh R Nair" w:date="2019-03-08T22:49:00Z"/>
+          <w:ins w:id="848" w:author="Rakesh R Nair" w:date="2019-03-08T22:49:00Z"/>
         </w:trPr>
         <w:tc>
           <w:tcPr>
@@ -14252,12 +14391,12 @@
             <w:pPr>
               <w:jc w:val="center"/>
               <w:rPr>
-                <w:ins w:id="834" w:author="Rakesh R Nair" w:date="2019-03-08T22:49:00Z"/>
-                <w:rFonts w:ascii="Times New Roman" w:hAnsi="Times New Roman" w:cs="Times New Roman"/>
-                <w:sz w:val="24"/>
-              </w:rPr>
-            </w:pPr>
-            <w:ins w:id="835" w:author="Rakesh R Nair" w:date="2019-03-08T22:49:00Z">
+                <w:ins w:id="849" w:author="Rakesh R Nair" w:date="2019-03-08T22:49:00Z"/>
+                <w:rFonts w:ascii="Times New Roman" w:hAnsi="Times New Roman" w:cs="Times New Roman"/>
+                <w:sz w:val="24"/>
+              </w:rPr>
+            </w:pPr>
+            <w:ins w:id="850" w:author="Rakesh R Nair" w:date="2019-03-08T22:49:00Z">
               <w:r>
                 <w:rPr>
                   <w:rFonts w:ascii="Times New Roman" w:hAnsi="Times New Roman" w:cs="Times New Roman"/>
@@ -14276,12 +14415,12 @@
             <w:pPr>
               <w:jc w:val="center"/>
               <w:rPr>
-                <w:ins w:id="836" w:author="Rakesh R Nair" w:date="2019-03-08T22:49:00Z"/>
-                <w:rFonts w:ascii="Times New Roman" w:hAnsi="Times New Roman" w:cs="Times New Roman"/>
-                <w:sz w:val="24"/>
-              </w:rPr>
-            </w:pPr>
-            <w:ins w:id="837" w:author="Rakesh R Nair" w:date="2019-03-08T22:49:00Z">
+                <w:ins w:id="851" w:author="Rakesh R Nair" w:date="2019-03-08T22:49:00Z"/>
+                <w:rFonts w:ascii="Times New Roman" w:hAnsi="Times New Roman" w:cs="Times New Roman"/>
+                <w:sz w:val="24"/>
+              </w:rPr>
+            </w:pPr>
+            <w:ins w:id="852" w:author="Rakesh R Nair" w:date="2019-03-08T22:49:00Z">
               <w:r>
                 <w:rPr>
                   <w:rFonts w:ascii="Times New Roman" w:hAnsi="Times New Roman" w:cs="Times New Roman"/>
@@ -14300,12 +14439,12 @@
             <w:pPr>
               <w:jc w:val="center"/>
               <w:rPr>
-                <w:ins w:id="838" w:author="Rakesh R Nair" w:date="2019-03-08T22:49:00Z"/>
-                <w:rFonts w:ascii="Times New Roman" w:hAnsi="Times New Roman" w:cs="Times New Roman"/>
-                <w:sz w:val="24"/>
-              </w:rPr>
-            </w:pPr>
-            <w:ins w:id="839" w:author="Rakesh R Nair" w:date="2019-03-08T22:49:00Z">
+                <w:ins w:id="853" w:author="Rakesh R Nair" w:date="2019-03-08T22:49:00Z"/>
+                <w:rFonts w:ascii="Times New Roman" w:hAnsi="Times New Roman" w:cs="Times New Roman"/>
+                <w:sz w:val="24"/>
+              </w:rPr>
+            </w:pPr>
+            <w:ins w:id="854" w:author="Rakesh R Nair" w:date="2019-03-08T22:49:00Z">
               <w:r>
                 <w:rPr>
                   <w:rFonts w:ascii="Times New Roman" w:hAnsi="Times New Roman" w:cs="Times New Roman"/>
@@ -14324,12 +14463,12 @@
             <w:pPr>
               <w:jc w:val="center"/>
               <w:rPr>
-                <w:ins w:id="840" w:author="Rakesh R Nair" w:date="2019-03-08T22:49:00Z"/>
-                <w:rFonts w:ascii="Times New Roman" w:hAnsi="Times New Roman" w:cs="Times New Roman"/>
-                <w:sz w:val="24"/>
-              </w:rPr>
-            </w:pPr>
-            <w:ins w:id="841" w:author="Rakesh R Nair" w:date="2019-03-08T22:49:00Z">
+                <w:ins w:id="855" w:author="Rakesh R Nair" w:date="2019-03-08T22:49:00Z"/>
+                <w:rFonts w:ascii="Times New Roman" w:hAnsi="Times New Roman" w:cs="Times New Roman"/>
+                <w:sz w:val="24"/>
+              </w:rPr>
+            </w:pPr>
+            <w:ins w:id="856" w:author="Rakesh R Nair" w:date="2019-03-08T22:49:00Z">
               <w:r>
                 <w:rPr>
                   <w:rFonts w:ascii="Times New Roman" w:hAnsi="Times New Roman" w:cs="Times New Roman"/>
@@ -14343,7 +14482,7 @@
       </w:tr>
       <w:tr>
         <w:trPr>
-          <w:ins w:id="842" w:author="Rakesh R Nair" w:date="2019-03-08T22:50:00Z"/>
+          <w:ins w:id="857" w:author="Rakesh R Nair" w:date="2019-03-08T22:50:00Z"/>
         </w:trPr>
         <w:tc>
           <w:tcPr>
@@ -14353,12 +14492,12 @@
             <w:pPr>
               <w:jc w:val="center"/>
               <w:rPr>
-                <w:ins w:id="843" w:author="Rakesh R Nair" w:date="2019-03-08T22:50:00Z"/>
-                <w:rFonts w:ascii="Times New Roman" w:hAnsi="Times New Roman" w:cs="Times New Roman"/>
-                <w:sz w:val="24"/>
-              </w:rPr>
-            </w:pPr>
-            <w:ins w:id="844" w:author="Rakesh R Nair" w:date="2019-03-08T22:50:00Z">
+                <w:ins w:id="858" w:author="Rakesh R Nair" w:date="2019-03-08T22:50:00Z"/>
+                <w:rFonts w:ascii="Times New Roman" w:hAnsi="Times New Roman" w:cs="Times New Roman"/>
+                <w:sz w:val="24"/>
+              </w:rPr>
+            </w:pPr>
+            <w:ins w:id="859" w:author="Rakesh R Nair" w:date="2019-03-08T22:50:00Z">
               <w:r>
                 <w:rPr>
                   <w:rFonts w:ascii="Times New Roman" w:hAnsi="Times New Roman" w:cs="Times New Roman"/>
@@ -14377,12 +14516,12 @@
             <w:pPr>
               <w:jc w:val="center"/>
               <w:rPr>
-                <w:ins w:id="845" w:author="Rakesh R Nair" w:date="2019-03-08T22:50:00Z"/>
-                <w:rFonts w:ascii="Times New Roman" w:hAnsi="Times New Roman" w:cs="Times New Roman"/>
-                <w:sz w:val="24"/>
-              </w:rPr>
-            </w:pPr>
-            <w:ins w:id="846" w:author="Rakesh R Nair" w:date="2019-03-08T22:50:00Z">
+                <w:ins w:id="860" w:author="Rakesh R Nair" w:date="2019-03-08T22:50:00Z"/>
+                <w:rFonts w:ascii="Times New Roman" w:hAnsi="Times New Roman" w:cs="Times New Roman"/>
+                <w:sz w:val="24"/>
+              </w:rPr>
+            </w:pPr>
+            <w:ins w:id="861" w:author="Rakesh R Nair" w:date="2019-03-08T22:50:00Z">
               <w:r>
                 <w:rPr>
                   <w:rFonts w:ascii="Times New Roman" w:hAnsi="Times New Roman" w:cs="Times New Roman"/>
@@ -14401,12 +14540,12 @@
             <w:pPr>
               <w:jc w:val="center"/>
               <w:rPr>
-                <w:ins w:id="847" w:author="Rakesh R Nair" w:date="2019-03-08T22:50:00Z"/>
-                <w:rFonts w:ascii="Times New Roman" w:hAnsi="Times New Roman" w:cs="Times New Roman"/>
-                <w:sz w:val="24"/>
-              </w:rPr>
-            </w:pPr>
-            <w:ins w:id="848" w:author="Rakesh R Nair" w:date="2019-03-08T22:50:00Z">
+                <w:ins w:id="862" w:author="Rakesh R Nair" w:date="2019-03-08T22:50:00Z"/>
+                <w:rFonts w:ascii="Times New Roman" w:hAnsi="Times New Roman" w:cs="Times New Roman"/>
+                <w:sz w:val="24"/>
+              </w:rPr>
+            </w:pPr>
+            <w:ins w:id="863" w:author="Rakesh R Nair" w:date="2019-03-08T22:50:00Z">
               <w:r>
                 <w:rPr>
                   <w:rFonts w:ascii="Times New Roman" w:hAnsi="Times New Roman" w:cs="Times New Roman"/>
@@ -14425,12 +14564,12 @@
             <w:pPr>
               <w:jc w:val="center"/>
               <w:rPr>
-                <w:ins w:id="849" w:author="Rakesh R Nair" w:date="2019-03-08T22:50:00Z"/>
-                <w:rFonts w:ascii="Times New Roman" w:hAnsi="Times New Roman" w:cs="Times New Roman"/>
-                <w:sz w:val="24"/>
-              </w:rPr>
-            </w:pPr>
-            <w:ins w:id="850" w:author="Rakesh R Nair" w:date="2019-03-08T22:50:00Z">
+                <w:ins w:id="864" w:author="Rakesh R Nair" w:date="2019-03-08T22:50:00Z"/>
+                <w:rFonts w:ascii="Times New Roman" w:hAnsi="Times New Roman" w:cs="Times New Roman"/>
+                <w:sz w:val="24"/>
+              </w:rPr>
+            </w:pPr>
+            <w:ins w:id="865" w:author="Rakesh R Nair" w:date="2019-03-08T22:50:00Z">
               <w:r>
                 <w:rPr>
                   <w:rFonts w:ascii="Times New Roman" w:hAnsi="Times New Roman" w:cs="Times New Roman"/>
@@ -14444,7 +14583,7 @@
       </w:tr>
       <w:tr>
         <w:trPr>
-          <w:ins w:id="851" w:author="Rakesh R Nair" w:date="2019-03-08T22:50:00Z"/>
+          <w:ins w:id="866" w:author="Rakesh R Nair" w:date="2019-03-08T22:50:00Z"/>
         </w:trPr>
         <w:tc>
           <w:tcPr>
@@ -14454,12 +14593,12 @@
             <w:pPr>
               <w:jc w:val="center"/>
               <w:rPr>
-                <w:ins w:id="852" w:author="Rakesh R Nair" w:date="2019-03-08T22:50:00Z"/>
-                <w:rFonts w:ascii="Times New Roman" w:hAnsi="Times New Roman" w:cs="Times New Roman"/>
-                <w:sz w:val="24"/>
-              </w:rPr>
-            </w:pPr>
-            <w:ins w:id="853" w:author="Rakesh R Nair" w:date="2019-03-08T22:50:00Z">
+                <w:ins w:id="867" w:author="Rakesh R Nair" w:date="2019-03-08T22:50:00Z"/>
+                <w:rFonts w:ascii="Times New Roman" w:hAnsi="Times New Roman" w:cs="Times New Roman"/>
+                <w:sz w:val="24"/>
+              </w:rPr>
+            </w:pPr>
+            <w:ins w:id="868" w:author="Rakesh R Nair" w:date="2019-03-08T22:50:00Z">
               <w:r>
                 <w:rPr>
                   <w:rFonts w:ascii="Times New Roman" w:hAnsi="Times New Roman" w:cs="Times New Roman"/>
@@ -14478,12 +14617,12 @@
             <w:pPr>
               <w:jc w:val="center"/>
               <w:rPr>
-                <w:ins w:id="854" w:author="Rakesh R Nair" w:date="2019-03-08T22:50:00Z"/>
-                <w:rFonts w:ascii="Times New Roman" w:hAnsi="Times New Roman" w:cs="Times New Roman"/>
-                <w:sz w:val="24"/>
-              </w:rPr>
-            </w:pPr>
-            <w:ins w:id="855" w:author="Rakesh R Nair" w:date="2019-03-08T22:51:00Z">
+                <w:ins w:id="869" w:author="Rakesh R Nair" w:date="2019-03-08T22:50:00Z"/>
+                <w:rFonts w:ascii="Times New Roman" w:hAnsi="Times New Roman" w:cs="Times New Roman"/>
+                <w:sz w:val="24"/>
+              </w:rPr>
+            </w:pPr>
+            <w:ins w:id="870" w:author="Rakesh R Nair" w:date="2019-03-08T22:51:00Z">
               <w:r>
                 <w:rPr>
                   <w:rFonts w:ascii="Times New Roman" w:hAnsi="Times New Roman" w:cs="Times New Roman"/>
@@ -14502,12 +14641,12 @@
             <w:pPr>
               <w:jc w:val="center"/>
               <w:rPr>
-                <w:ins w:id="856" w:author="Rakesh R Nair" w:date="2019-03-08T22:50:00Z"/>
-                <w:rFonts w:ascii="Times New Roman" w:hAnsi="Times New Roman" w:cs="Times New Roman"/>
-                <w:sz w:val="24"/>
-              </w:rPr>
-            </w:pPr>
-            <w:ins w:id="857" w:author="Rakesh R Nair" w:date="2019-03-08T22:51:00Z">
+                <w:ins w:id="871" w:author="Rakesh R Nair" w:date="2019-03-08T22:50:00Z"/>
+                <w:rFonts w:ascii="Times New Roman" w:hAnsi="Times New Roman" w:cs="Times New Roman"/>
+                <w:sz w:val="24"/>
+              </w:rPr>
+            </w:pPr>
+            <w:ins w:id="872" w:author="Rakesh R Nair" w:date="2019-03-08T22:51:00Z">
               <w:r>
                 <w:rPr>
                   <w:rFonts w:ascii="Times New Roman" w:hAnsi="Times New Roman" w:cs="Times New Roman"/>
@@ -14526,12 +14665,12 @@
             <w:pPr>
               <w:jc w:val="center"/>
               <w:rPr>
-                <w:ins w:id="858" w:author="Rakesh R Nair" w:date="2019-03-08T22:50:00Z"/>
-                <w:rFonts w:ascii="Times New Roman" w:hAnsi="Times New Roman" w:cs="Times New Roman"/>
-                <w:sz w:val="24"/>
-              </w:rPr>
-            </w:pPr>
-            <w:ins w:id="859" w:author="Rakesh R Nair" w:date="2019-03-08T22:51:00Z">
+                <w:ins w:id="873" w:author="Rakesh R Nair" w:date="2019-03-08T22:50:00Z"/>
+                <w:rFonts w:ascii="Times New Roman" w:hAnsi="Times New Roman" w:cs="Times New Roman"/>
+                <w:sz w:val="24"/>
+              </w:rPr>
+            </w:pPr>
+            <w:ins w:id="874" w:author="Rakesh R Nair" w:date="2019-03-08T22:51:00Z">
               <w:r>
                 <w:rPr>
                   <w:rFonts w:ascii="Times New Roman" w:hAnsi="Times New Roman" w:cs="Times New Roman"/>
@@ -14547,7 +14686,7 @@
     <w:p>
       <w:pPr>
         <w:rPr>
-          <w:ins w:id="860" w:author="Rakesh R Nair" w:date="2019-03-08T22:52:00Z"/>
+          <w:ins w:id="875" w:author="Rakesh R Nair" w:date="2019-03-08T22:52:00Z"/>
           <w:rFonts w:ascii="Times New Roman" w:hAnsi="Times New Roman" w:cs="Times New Roman"/>
           <w:b/>
           <w:sz w:val="28"/>
@@ -14558,13 +14697,13 @@
     <w:p>
       <w:pPr>
         <w:rPr>
-          <w:ins w:id="861" w:author="Rakesh R Nair" w:date="2019-03-08T22:53:00Z"/>
+          <w:ins w:id="876" w:author="Rakesh R Nair" w:date="2019-03-08T22:53:00Z"/>
           <w:rFonts w:ascii="Times New Roman" w:hAnsi="Times New Roman" w:cs="Times New Roman"/>
           <w:sz w:val="28"/>
           <w:szCs w:val="28"/>
-          <w:rPrChange w:id="862" w:author="Rakesh R Nair" w:date="2019-03-10T10:45:00Z">
+          <w:rPrChange w:id="877" w:author="Rakesh R Nair" w:date="2019-03-10T10:45:00Z">
             <w:rPr>
-              <w:ins w:id="863" w:author="Rakesh R Nair" w:date="2019-03-08T22:53:00Z"/>
+              <w:ins w:id="878" w:author="Rakesh R Nair" w:date="2019-03-08T22:53:00Z"/>
               <w:rFonts w:ascii="Times New Roman" w:hAnsi="Times New Roman" w:cs="Times New Roman"/>
               <w:b/>
               <w:sz w:val="28"/>
@@ -14573,7 +14712,7 @@
           </w:rPrChange>
         </w:rPr>
       </w:pPr>
-      <w:ins w:id="864" w:author="Rakesh R Nair" w:date="2019-03-08T22:52:00Z">
+      <w:ins w:id="879" w:author="Rakesh R Nair" w:date="2019-03-08T22:52:00Z">
         <w:r>
           <w:rPr>
             <w:rFonts w:ascii="Times New Roman" w:hAnsi="Times New Roman" w:cs="Times New Roman"/>
@@ -14584,7 +14723,7 @@
           <w:t>Tbl_</w:t>
         </w:r>
       </w:ins>
-      <w:ins w:id="865" w:author="Rakesh R Nair" w:date="2019-03-08T22:53:00Z">
+      <w:ins w:id="880" w:author="Rakesh R Nair" w:date="2019-03-08T22:53:00Z">
         <w:r>
           <w:rPr>
             <w:rFonts w:ascii="Times New Roman" w:hAnsi="Times New Roman" w:cs="Times New Roman"/>
@@ -14595,7 +14734,7 @@
           <w:t>cul_activity</w:t>
         </w:r>
       </w:ins>
-      <w:ins w:id="866" w:author="Rakesh R Nair" w:date="2019-03-08T22:59:00Z">
+      <w:ins w:id="881" w:author="Rakesh R Nair" w:date="2019-03-08T22:59:00Z">
         <w:r>
           <w:rPr>
             <w:rFonts w:ascii="Times New Roman" w:hAnsi="Times New Roman" w:cs="Times New Roman"/>
@@ -14610,7 +14749,7 @@
             <w:rFonts w:ascii="Times New Roman" w:hAnsi="Times New Roman" w:cs="Times New Roman"/>
             <w:sz w:val="28"/>
             <w:szCs w:val="28"/>
-            <w:rPrChange w:id="867" w:author="Rakesh R Nair" w:date="2019-03-10T10:45:00Z">
+            <w:rPrChange w:id="882" w:author="Rakesh R Nair" w:date="2019-03-10T10:45:00Z">
               <w:rPr>
                 <w:rFonts w:ascii="Times New Roman" w:hAnsi="Times New Roman" w:cs="Times New Roman"/>
                 <w:b/>
@@ -14637,7 +14776,7 @@
       </w:tblGrid>
       <w:tr>
         <w:trPr>
-          <w:ins w:id="868" w:author="Rakesh R Nair" w:date="2019-03-08T22:53:00Z"/>
+          <w:ins w:id="883" w:author="Rakesh R Nair" w:date="2019-03-08T22:53:00Z"/>
         </w:trPr>
         <w:tc>
           <w:tcPr>
@@ -14647,13 +14786,13 @@
             <w:pPr>
               <w:jc w:val="center"/>
               <w:rPr>
-                <w:ins w:id="869" w:author="Rakesh R Nair" w:date="2019-03-08T22:53:00Z"/>
+                <w:ins w:id="884" w:author="Rakesh R Nair" w:date="2019-03-08T22:53:00Z"/>
                 <w:rFonts w:ascii="Times New Roman" w:hAnsi="Times New Roman" w:cs="Times New Roman"/>
                 <w:b/>
                 <w:sz w:val="28"/>
               </w:rPr>
             </w:pPr>
-            <w:ins w:id="870" w:author="Rakesh R Nair" w:date="2019-03-08T22:53:00Z">
+            <w:ins w:id="885" w:author="Rakesh R Nair" w:date="2019-03-08T22:53:00Z">
               <w:r>
                 <w:rPr>
                   <w:rFonts w:ascii="Times New Roman" w:hAnsi="Times New Roman" w:cs="Times New Roman"/>
@@ -14673,13 +14812,13 @@
             <w:pPr>
               <w:jc w:val="center"/>
               <w:rPr>
-                <w:ins w:id="871" w:author="Rakesh R Nair" w:date="2019-03-08T22:53:00Z"/>
+                <w:ins w:id="886" w:author="Rakesh R Nair" w:date="2019-03-08T22:53:00Z"/>
                 <w:rFonts w:ascii="Times New Roman" w:hAnsi="Times New Roman" w:cs="Times New Roman"/>
                 <w:b/>
                 <w:sz w:val="28"/>
               </w:rPr>
             </w:pPr>
-            <w:ins w:id="872" w:author="Rakesh R Nair" w:date="2019-03-08T22:53:00Z">
+            <w:ins w:id="887" w:author="Rakesh R Nair" w:date="2019-03-08T22:53:00Z">
               <w:r>
                 <w:rPr>
                   <w:rFonts w:ascii="Times New Roman" w:hAnsi="Times New Roman" w:cs="Times New Roman"/>
@@ -14699,13 +14838,13 @@
             <w:pPr>
               <w:jc w:val="center"/>
               <w:rPr>
-                <w:ins w:id="873" w:author="Rakesh R Nair" w:date="2019-03-08T22:53:00Z"/>
+                <w:ins w:id="888" w:author="Rakesh R Nair" w:date="2019-03-08T22:53:00Z"/>
                 <w:rFonts w:ascii="Times New Roman" w:hAnsi="Times New Roman" w:cs="Times New Roman"/>
                 <w:b/>
                 <w:sz w:val="28"/>
               </w:rPr>
             </w:pPr>
-            <w:ins w:id="874" w:author="Rakesh R Nair" w:date="2019-03-08T22:53:00Z">
+            <w:ins w:id="889" w:author="Rakesh R Nair" w:date="2019-03-08T22:53:00Z">
               <w:r>
                 <w:rPr>
                   <w:rFonts w:ascii="Times New Roman" w:hAnsi="Times New Roman" w:cs="Times New Roman"/>
@@ -14725,13 +14864,13 @@
             <w:pPr>
               <w:jc w:val="center"/>
               <w:rPr>
-                <w:ins w:id="875" w:author="Rakesh R Nair" w:date="2019-03-08T22:53:00Z"/>
+                <w:ins w:id="890" w:author="Rakesh R Nair" w:date="2019-03-08T22:53:00Z"/>
                 <w:rFonts w:ascii="Times New Roman" w:hAnsi="Times New Roman" w:cs="Times New Roman"/>
                 <w:b/>
                 <w:sz w:val="28"/>
               </w:rPr>
             </w:pPr>
-            <w:ins w:id="876" w:author="Rakesh R Nair" w:date="2019-03-08T22:53:00Z">
+            <w:ins w:id="891" w:author="Rakesh R Nair" w:date="2019-03-08T22:53:00Z">
               <w:r>
                 <w:rPr>
                   <w:rFonts w:ascii="Times New Roman" w:hAnsi="Times New Roman" w:cs="Times New Roman"/>
@@ -14746,7 +14885,7 @@
       </w:tr>
       <w:tr>
         <w:trPr>
-          <w:ins w:id="877" w:author="Rakesh R Nair" w:date="2019-03-08T22:53:00Z"/>
+          <w:ins w:id="892" w:author="Rakesh R Nair" w:date="2019-03-08T22:53:00Z"/>
         </w:trPr>
         <w:tc>
           <w:tcPr>
@@ -14756,12 +14895,12 @@
             <w:pPr>
               <w:jc w:val="center"/>
               <w:rPr>
-                <w:ins w:id="878" w:author="Rakesh R Nair" w:date="2019-03-08T22:53:00Z"/>
-                <w:rFonts w:ascii="Times New Roman" w:hAnsi="Times New Roman" w:cs="Times New Roman"/>
-                <w:sz w:val="24"/>
-              </w:rPr>
-            </w:pPr>
-            <w:ins w:id="879" w:author="Rakesh R Nair" w:date="2019-03-08T22:53:00Z">
+                <w:ins w:id="893" w:author="Rakesh R Nair" w:date="2019-03-08T22:53:00Z"/>
+                <w:rFonts w:ascii="Times New Roman" w:hAnsi="Times New Roman" w:cs="Times New Roman"/>
+                <w:sz w:val="24"/>
+              </w:rPr>
+            </w:pPr>
+            <w:ins w:id="894" w:author="Rakesh R Nair" w:date="2019-03-08T22:53:00Z">
               <w:r>
                 <w:rPr>
                   <w:rFonts w:ascii="Times New Roman" w:hAnsi="Times New Roman" w:cs="Times New Roman"/>
@@ -14780,12 +14919,12 @@
             <w:pPr>
               <w:jc w:val="center"/>
               <w:rPr>
-                <w:ins w:id="880" w:author="Rakesh R Nair" w:date="2019-03-08T22:53:00Z"/>
-                <w:rFonts w:ascii="Times New Roman" w:hAnsi="Times New Roman" w:cs="Times New Roman"/>
-                <w:sz w:val="24"/>
-              </w:rPr>
-            </w:pPr>
-            <w:ins w:id="881" w:author="Rakesh R Nair" w:date="2019-03-08T22:53:00Z">
+                <w:ins w:id="895" w:author="Rakesh R Nair" w:date="2019-03-08T22:53:00Z"/>
+                <w:rFonts w:ascii="Times New Roman" w:hAnsi="Times New Roman" w:cs="Times New Roman"/>
+                <w:sz w:val="24"/>
+              </w:rPr>
+            </w:pPr>
+            <w:ins w:id="896" w:author="Rakesh R Nair" w:date="2019-03-08T22:53:00Z">
               <w:r>
                 <w:rPr>
                   <w:rFonts w:ascii="Times New Roman" w:hAnsi="Times New Roman" w:cs="Times New Roman"/>
@@ -14804,12 +14943,12 @@
             <w:pPr>
               <w:jc w:val="center"/>
               <w:rPr>
-                <w:ins w:id="882" w:author="Rakesh R Nair" w:date="2019-03-08T22:53:00Z"/>
-                <w:rFonts w:ascii="Times New Roman" w:hAnsi="Times New Roman" w:cs="Times New Roman"/>
-                <w:sz w:val="24"/>
-              </w:rPr>
-            </w:pPr>
-            <w:ins w:id="883" w:author="Rakesh R Nair" w:date="2019-03-08T22:53:00Z">
+                <w:ins w:id="897" w:author="Rakesh R Nair" w:date="2019-03-08T22:53:00Z"/>
+                <w:rFonts w:ascii="Times New Roman" w:hAnsi="Times New Roman" w:cs="Times New Roman"/>
+                <w:sz w:val="24"/>
+              </w:rPr>
+            </w:pPr>
+            <w:ins w:id="898" w:author="Rakesh R Nair" w:date="2019-03-08T22:53:00Z">
               <w:r>
                 <w:rPr>
                   <w:rFonts w:ascii="Times New Roman" w:hAnsi="Times New Roman" w:cs="Times New Roman"/>
@@ -14828,12 +14967,12 @@
             <w:pPr>
               <w:jc w:val="center"/>
               <w:rPr>
-                <w:ins w:id="884" w:author="Rakesh R Nair" w:date="2019-03-08T22:53:00Z"/>
-                <w:rFonts w:ascii="Times New Roman" w:hAnsi="Times New Roman" w:cs="Times New Roman"/>
-                <w:sz w:val="24"/>
-              </w:rPr>
-            </w:pPr>
-            <w:ins w:id="885" w:author="Rakesh R Nair" w:date="2019-03-08T22:53:00Z">
+                <w:ins w:id="899" w:author="Rakesh R Nair" w:date="2019-03-08T22:53:00Z"/>
+                <w:rFonts w:ascii="Times New Roman" w:hAnsi="Times New Roman" w:cs="Times New Roman"/>
+                <w:sz w:val="24"/>
+              </w:rPr>
+            </w:pPr>
+            <w:ins w:id="900" w:author="Rakesh R Nair" w:date="2019-03-08T22:53:00Z">
               <w:r>
                 <w:rPr>
                   <w:rFonts w:ascii="Times New Roman" w:hAnsi="Times New Roman" w:cs="Times New Roman"/>
@@ -14847,7 +14986,7 @@
       </w:tr>
       <w:tr>
         <w:trPr>
-          <w:ins w:id="886" w:author="Rakesh R Nair" w:date="2019-03-08T22:54:00Z"/>
+          <w:ins w:id="901" w:author="Rakesh R Nair" w:date="2019-03-08T22:54:00Z"/>
         </w:trPr>
         <w:tc>
           <w:tcPr>
@@ -14857,12 +14996,12 @@
             <w:pPr>
               <w:jc w:val="center"/>
               <w:rPr>
-                <w:ins w:id="887" w:author="Rakesh R Nair" w:date="2019-03-08T22:54:00Z"/>
-                <w:rFonts w:ascii="Times New Roman" w:hAnsi="Times New Roman" w:cs="Times New Roman"/>
-                <w:sz w:val="24"/>
-              </w:rPr>
-            </w:pPr>
-            <w:ins w:id="888" w:author="Rakesh R Nair" w:date="2019-03-08T22:54:00Z">
+                <w:ins w:id="902" w:author="Rakesh R Nair" w:date="2019-03-08T22:54:00Z"/>
+                <w:rFonts w:ascii="Times New Roman" w:hAnsi="Times New Roman" w:cs="Times New Roman"/>
+                <w:sz w:val="24"/>
+              </w:rPr>
+            </w:pPr>
+            <w:ins w:id="903" w:author="Rakesh R Nair" w:date="2019-03-08T22:54:00Z">
               <w:r>
                 <w:rPr>
                   <w:rFonts w:ascii="Times New Roman" w:hAnsi="Times New Roman" w:cs="Times New Roman"/>
@@ -14881,12 +15020,12 @@
             <w:pPr>
               <w:jc w:val="center"/>
               <w:rPr>
-                <w:ins w:id="889" w:author="Rakesh R Nair" w:date="2019-03-08T22:54:00Z"/>
-                <w:rFonts w:ascii="Times New Roman" w:hAnsi="Times New Roman" w:cs="Times New Roman"/>
-                <w:sz w:val="24"/>
-              </w:rPr>
-            </w:pPr>
-            <w:ins w:id="890" w:author="Rakesh R Nair" w:date="2019-03-08T22:54:00Z">
+                <w:ins w:id="904" w:author="Rakesh R Nair" w:date="2019-03-08T22:54:00Z"/>
+                <w:rFonts w:ascii="Times New Roman" w:hAnsi="Times New Roman" w:cs="Times New Roman"/>
+                <w:sz w:val="24"/>
+              </w:rPr>
+            </w:pPr>
+            <w:ins w:id="905" w:author="Rakesh R Nair" w:date="2019-03-08T22:54:00Z">
               <w:r>
                 <w:rPr>
                   <w:rFonts w:ascii="Times New Roman" w:hAnsi="Times New Roman" w:cs="Times New Roman"/>
@@ -14905,12 +15044,12 @@
             <w:pPr>
               <w:jc w:val="center"/>
               <w:rPr>
-                <w:ins w:id="891" w:author="Rakesh R Nair" w:date="2019-03-08T22:54:00Z"/>
-                <w:rFonts w:ascii="Times New Roman" w:hAnsi="Times New Roman" w:cs="Times New Roman"/>
-                <w:sz w:val="24"/>
-              </w:rPr>
-            </w:pPr>
-            <w:ins w:id="892" w:author="Rakesh R Nair" w:date="2019-03-08T22:54:00Z">
+                <w:ins w:id="906" w:author="Rakesh R Nair" w:date="2019-03-08T22:54:00Z"/>
+                <w:rFonts w:ascii="Times New Roman" w:hAnsi="Times New Roman" w:cs="Times New Roman"/>
+                <w:sz w:val="24"/>
+              </w:rPr>
+            </w:pPr>
+            <w:ins w:id="907" w:author="Rakesh R Nair" w:date="2019-03-08T22:54:00Z">
               <w:r>
                 <w:rPr>
                   <w:rFonts w:ascii="Times New Roman" w:hAnsi="Times New Roman" w:cs="Times New Roman"/>
@@ -14929,12 +15068,12 @@
             <w:pPr>
               <w:jc w:val="center"/>
               <w:rPr>
-                <w:ins w:id="893" w:author="Rakesh R Nair" w:date="2019-03-08T22:54:00Z"/>
-                <w:rFonts w:ascii="Times New Roman" w:hAnsi="Times New Roman" w:cs="Times New Roman"/>
-                <w:sz w:val="24"/>
-              </w:rPr>
-            </w:pPr>
-            <w:ins w:id="894" w:author="Rakesh R Nair" w:date="2019-03-08T22:54:00Z">
+                <w:ins w:id="908" w:author="Rakesh R Nair" w:date="2019-03-08T22:54:00Z"/>
+                <w:rFonts w:ascii="Times New Roman" w:hAnsi="Times New Roman" w:cs="Times New Roman"/>
+                <w:sz w:val="24"/>
+              </w:rPr>
+            </w:pPr>
+            <w:ins w:id="909" w:author="Rakesh R Nair" w:date="2019-03-08T22:54:00Z">
               <w:r>
                 <w:rPr>
                   <w:rFonts w:ascii="Times New Roman" w:hAnsi="Times New Roman" w:cs="Times New Roman"/>
@@ -14943,7 +15082,7 @@
                 <w:t>References the PK from tbl_activ</w:t>
               </w:r>
             </w:ins>
-            <w:ins w:id="895" w:author="Rakesh R Nair" w:date="2019-03-08T22:55:00Z">
+            <w:ins w:id="910" w:author="Rakesh R Nair" w:date="2019-03-08T22:55:00Z">
               <w:r>
                 <w:rPr>
                   <w:rFonts w:ascii="Times New Roman" w:hAnsi="Times New Roman" w:cs="Times New Roman"/>
@@ -14957,7 +15096,7 @@
       </w:tr>
       <w:tr>
         <w:trPr>
-          <w:ins w:id="896" w:author="Rakesh R Nair" w:date="2019-03-08T22:55:00Z"/>
+          <w:ins w:id="911" w:author="Rakesh R Nair" w:date="2019-03-08T22:55:00Z"/>
         </w:trPr>
         <w:tc>
           <w:tcPr>
@@ -14967,12 +15106,12 @@
             <w:pPr>
               <w:jc w:val="center"/>
               <w:rPr>
-                <w:ins w:id="897" w:author="Rakesh R Nair" w:date="2019-03-08T22:55:00Z"/>
-                <w:rFonts w:ascii="Times New Roman" w:hAnsi="Times New Roman" w:cs="Times New Roman"/>
-                <w:sz w:val="24"/>
-              </w:rPr>
-            </w:pPr>
-            <w:ins w:id="898" w:author="Rakesh R Nair" w:date="2019-03-08T22:55:00Z">
+                <w:ins w:id="912" w:author="Rakesh R Nair" w:date="2019-03-08T22:55:00Z"/>
+                <w:rFonts w:ascii="Times New Roman" w:hAnsi="Times New Roman" w:cs="Times New Roman"/>
+                <w:sz w:val="24"/>
+              </w:rPr>
+            </w:pPr>
+            <w:ins w:id="913" w:author="Rakesh R Nair" w:date="2019-03-08T22:55:00Z">
               <w:r>
                 <w:rPr>
                   <w:rFonts w:ascii="Times New Roman" w:hAnsi="Times New Roman" w:cs="Times New Roman"/>
@@ -14991,12 +15130,12 @@
             <w:pPr>
               <w:jc w:val="center"/>
               <w:rPr>
-                <w:ins w:id="899" w:author="Rakesh R Nair" w:date="2019-03-08T22:55:00Z"/>
-                <w:rFonts w:ascii="Times New Roman" w:hAnsi="Times New Roman" w:cs="Times New Roman"/>
-                <w:sz w:val="24"/>
-              </w:rPr>
-            </w:pPr>
-            <w:ins w:id="900" w:author="Rakesh R Nair" w:date="2019-03-08T22:56:00Z">
+                <w:ins w:id="914" w:author="Rakesh R Nair" w:date="2019-03-08T22:55:00Z"/>
+                <w:rFonts w:ascii="Times New Roman" w:hAnsi="Times New Roman" w:cs="Times New Roman"/>
+                <w:sz w:val="24"/>
+              </w:rPr>
+            </w:pPr>
+            <w:ins w:id="915" w:author="Rakesh R Nair" w:date="2019-03-08T22:56:00Z">
               <w:r>
                 <w:rPr>
                   <w:rFonts w:ascii="Times New Roman" w:hAnsi="Times New Roman" w:cs="Times New Roman"/>
@@ -15015,12 +15154,12 @@
             <w:pPr>
               <w:jc w:val="center"/>
               <w:rPr>
-                <w:ins w:id="901" w:author="Rakesh R Nair" w:date="2019-03-08T22:55:00Z"/>
-                <w:rFonts w:ascii="Times New Roman" w:hAnsi="Times New Roman" w:cs="Times New Roman"/>
-                <w:sz w:val="24"/>
-              </w:rPr>
-            </w:pPr>
-            <w:ins w:id="902" w:author="Rakesh R Nair" w:date="2019-03-08T22:56:00Z">
+                <w:ins w:id="916" w:author="Rakesh R Nair" w:date="2019-03-08T22:55:00Z"/>
+                <w:rFonts w:ascii="Times New Roman" w:hAnsi="Times New Roman" w:cs="Times New Roman"/>
+                <w:sz w:val="24"/>
+              </w:rPr>
+            </w:pPr>
+            <w:ins w:id="917" w:author="Rakesh R Nair" w:date="2019-03-08T22:56:00Z">
               <w:r>
                 <w:rPr>
                   <w:rFonts w:ascii="Times New Roman" w:hAnsi="Times New Roman" w:cs="Times New Roman"/>
@@ -15039,12 +15178,12 @@
             <w:pPr>
               <w:jc w:val="center"/>
               <w:rPr>
-                <w:ins w:id="903" w:author="Rakesh R Nair" w:date="2019-03-08T22:55:00Z"/>
-                <w:rFonts w:ascii="Times New Roman" w:hAnsi="Times New Roman" w:cs="Times New Roman"/>
-                <w:sz w:val="24"/>
-              </w:rPr>
-            </w:pPr>
-            <w:ins w:id="904" w:author="Rakesh R Nair" w:date="2019-03-08T22:56:00Z">
+                <w:ins w:id="918" w:author="Rakesh R Nair" w:date="2019-03-08T22:55:00Z"/>
+                <w:rFonts w:ascii="Times New Roman" w:hAnsi="Times New Roman" w:cs="Times New Roman"/>
+                <w:sz w:val="24"/>
+              </w:rPr>
+            </w:pPr>
+            <w:ins w:id="919" w:author="Rakesh R Nair" w:date="2019-03-08T22:56:00Z">
               <w:r>
                 <w:rPr>
                   <w:rFonts w:ascii="Times New Roman" w:hAnsi="Times New Roman" w:cs="Times New Roman"/>
@@ -15058,7 +15197,7 @@
       </w:tr>
       <w:tr>
         <w:trPr>
-          <w:ins w:id="905" w:author="Rakesh R Nair" w:date="2019-03-08T22:56:00Z"/>
+          <w:ins w:id="920" w:author="Rakesh R Nair" w:date="2019-03-08T22:56:00Z"/>
         </w:trPr>
         <w:tc>
           <w:tcPr>
@@ -15068,12 +15207,12 @@
             <w:pPr>
               <w:jc w:val="center"/>
               <w:rPr>
-                <w:ins w:id="906" w:author="Rakesh R Nair" w:date="2019-03-08T22:56:00Z"/>
-                <w:rFonts w:ascii="Times New Roman" w:hAnsi="Times New Roman" w:cs="Times New Roman"/>
-                <w:sz w:val="24"/>
-              </w:rPr>
-            </w:pPr>
-            <w:ins w:id="907" w:author="Rakesh R Nair" w:date="2019-03-08T22:56:00Z">
+                <w:ins w:id="921" w:author="Rakesh R Nair" w:date="2019-03-08T22:56:00Z"/>
+                <w:rFonts w:ascii="Times New Roman" w:hAnsi="Times New Roman" w:cs="Times New Roman"/>
+                <w:sz w:val="24"/>
+              </w:rPr>
+            </w:pPr>
+            <w:ins w:id="922" w:author="Rakesh R Nair" w:date="2019-03-08T22:56:00Z">
               <w:r>
                 <w:rPr>
                   <w:rFonts w:ascii="Times New Roman" w:hAnsi="Times New Roman" w:cs="Times New Roman"/>
@@ -15092,12 +15231,12 @@
             <w:pPr>
               <w:jc w:val="center"/>
               <w:rPr>
-                <w:ins w:id="908" w:author="Rakesh R Nair" w:date="2019-03-08T22:56:00Z"/>
-                <w:rFonts w:ascii="Times New Roman" w:hAnsi="Times New Roman" w:cs="Times New Roman"/>
-                <w:sz w:val="24"/>
-              </w:rPr>
-            </w:pPr>
-            <w:ins w:id="909" w:author="Rakesh R Nair" w:date="2019-03-08T22:56:00Z">
+                <w:ins w:id="923" w:author="Rakesh R Nair" w:date="2019-03-08T22:56:00Z"/>
+                <w:rFonts w:ascii="Times New Roman" w:hAnsi="Times New Roman" w:cs="Times New Roman"/>
+                <w:sz w:val="24"/>
+              </w:rPr>
+            </w:pPr>
+            <w:ins w:id="924" w:author="Rakesh R Nair" w:date="2019-03-08T22:56:00Z">
               <w:r>
                 <w:rPr>
                   <w:rFonts w:ascii="Times New Roman" w:hAnsi="Times New Roman" w:cs="Times New Roman"/>
@@ -15116,12 +15255,12 @@
             <w:pPr>
               <w:jc w:val="center"/>
               <w:rPr>
-                <w:ins w:id="910" w:author="Rakesh R Nair" w:date="2019-03-08T22:56:00Z"/>
-                <w:rFonts w:ascii="Times New Roman" w:hAnsi="Times New Roman" w:cs="Times New Roman"/>
-                <w:sz w:val="24"/>
-              </w:rPr>
-            </w:pPr>
-            <w:ins w:id="911" w:author="Rakesh R Nair" w:date="2019-03-08T22:56:00Z">
+                <w:ins w:id="925" w:author="Rakesh R Nair" w:date="2019-03-08T22:56:00Z"/>
+                <w:rFonts w:ascii="Times New Roman" w:hAnsi="Times New Roman" w:cs="Times New Roman"/>
+                <w:sz w:val="24"/>
+              </w:rPr>
+            </w:pPr>
+            <w:ins w:id="926" w:author="Rakesh R Nair" w:date="2019-03-08T22:56:00Z">
               <w:r>
                 <w:rPr>
                   <w:rFonts w:ascii="Times New Roman" w:hAnsi="Times New Roman" w:cs="Times New Roman"/>
@@ -15140,12 +15279,12 @@
             <w:pPr>
               <w:jc w:val="center"/>
               <w:rPr>
-                <w:ins w:id="912" w:author="Rakesh R Nair" w:date="2019-03-08T22:56:00Z"/>
-                <w:rFonts w:ascii="Times New Roman" w:hAnsi="Times New Roman" w:cs="Times New Roman"/>
-                <w:sz w:val="24"/>
-              </w:rPr>
-            </w:pPr>
-            <w:ins w:id="913" w:author="Rakesh R Nair" w:date="2019-03-08T22:56:00Z">
+                <w:ins w:id="927" w:author="Rakesh R Nair" w:date="2019-03-08T22:56:00Z"/>
+                <w:rFonts w:ascii="Times New Roman" w:hAnsi="Times New Roman" w:cs="Times New Roman"/>
+                <w:sz w:val="24"/>
+              </w:rPr>
+            </w:pPr>
+            <w:ins w:id="928" w:author="Rakesh R Nair" w:date="2019-03-08T22:56:00Z">
               <w:r>
                 <w:rPr>
                   <w:rFonts w:ascii="Times New Roman" w:hAnsi="Times New Roman" w:cs="Times New Roman"/>
@@ -15159,7 +15298,7 @@
       </w:tr>
       <w:tr>
         <w:trPr>
-          <w:ins w:id="914" w:author="Rakesh R Nair" w:date="2019-03-08T22:56:00Z"/>
+          <w:ins w:id="929" w:author="Rakesh R Nair" w:date="2019-03-08T22:56:00Z"/>
         </w:trPr>
         <w:tc>
           <w:tcPr>
@@ -15169,17 +15308,18 @@
             <w:pPr>
               <w:jc w:val="center"/>
               <w:rPr>
-                <w:ins w:id="915" w:author="Rakesh R Nair" w:date="2019-03-08T22:56:00Z"/>
-                <w:rFonts w:ascii="Times New Roman" w:hAnsi="Times New Roman" w:cs="Times New Roman"/>
-                <w:sz w:val="24"/>
-              </w:rPr>
-            </w:pPr>
-            <w:ins w:id="916" w:author="Rakesh R Nair" w:date="2019-03-08T22:57:00Z">
-              <w:r>
-                <w:rPr>
-                  <w:rFonts w:ascii="Times New Roman" w:hAnsi="Times New Roman" w:cs="Times New Roman"/>
-                  <w:sz w:val="24"/>
-                </w:rPr>
+                <w:ins w:id="930" w:author="Rakesh R Nair" w:date="2019-03-08T22:56:00Z"/>
+                <w:rFonts w:ascii="Times New Roman" w:hAnsi="Times New Roman" w:cs="Times New Roman"/>
+                <w:sz w:val="24"/>
+              </w:rPr>
+            </w:pPr>
+            <w:ins w:id="931" w:author="Rakesh R Nair" w:date="2019-03-08T22:57:00Z">
+              <w:r>
+                <w:rPr>
+                  <w:rFonts w:ascii="Times New Roman" w:hAnsi="Times New Roman" w:cs="Times New Roman"/>
+                  <w:sz w:val="24"/>
+                </w:rPr>
+                <w:lastRenderedPageBreak/>
                 <w:t xml:space="preserve">time </w:t>
               </w:r>
             </w:ins>
@@ -15193,12 +15333,12 @@
             <w:pPr>
               <w:jc w:val="center"/>
               <w:rPr>
-                <w:ins w:id="917" w:author="Rakesh R Nair" w:date="2019-03-08T22:56:00Z"/>
-                <w:rFonts w:ascii="Times New Roman" w:hAnsi="Times New Roman" w:cs="Times New Roman"/>
-                <w:sz w:val="24"/>
-              </w:rPr>
-            </w:pPr>
-            <w:ins w:id="918" w:author="Rakesh R Nair" w:date="2019-03-08T22:57:00Z">
+                <w:ins w:id="932" w:author="Rakesh R Nair" w:date="2019-03-08T22:56:00Z"/>
+                <w:rFonts w:ascii="Times New Roman" w:hAnsi="Times New Roman" w:cs="Times New Roman"/>
+                <w:sz w:val="24"/>
+              </w:rPr>
+            </w:pPr>
+            <w:ins w:id="933" w:author="Rakesh R Nair" w:date="2019-03-08T22:57:00Z">
               <w:r>
                 <w:rPr>
                   <w:rFonts w:ascii="Times New Roman" w:hAnsi="Times New Roman" w:cs="Times New Roman"/>
@@ -15217,12 +15357,12 @@
             <w:pPr>
               <w:jc w:val="center"/>
               <w:rPr>
-                <w:ins w:id="919" w:author="Rakesh R Nair" w:date="2019-03-08T22:56:00Z"/>
-                <w:rFonts w:ascii="Times New Roman" w:hAnsi="Times New Roman" w:cs="Times New Roman"/>
-                <w:sz w:val="24"/>
-              </w:rPr>
-            </w:pPr>
-            <w:ins w:id="920" w:author="Rakesh R Nair" w:date="2019-03-08T22:57:00Z">
+                <w:ins w:id="934" w:author="Rakesh R Nair" w:date="2019-03-08T22:56:00Z"/>
+                <w:rFonts w:ascii="Times New Roman" w:hAnsi="Times New Roman" w:cs="Times New Roman"/>
+                <w:sz w:val="24"/>
+              </w:rPr>
+            </w:pPr>
+            <w:ins w:id="935" w:author="Rakesh R Nair" w:date="2019-03-08T22:57:00Z">
               <w:r>
                 <w:rPr>
                   <w:rFonts w:ascii="Times New Roman" w:hAnsi="Times New Roman" w:cs="Times New Roman"/>
@@ -15241,12 +15381,12 @@
             <w:pPr>
               <w:jc w:val="center"/>
               <w:rPr>
-                <w:ins w:id="921" w:author="Rakesh R Nair" w:date="2019-03-08T22:56:00Z"/>
-                <w:rFonts w:ascii="Times New Roman" w:hAnsi="Times New Roman" w:cs="Times New Roman"/>
-                <w:sz w:val="24"/>
-              </w:rPr>
-            </w:pPr>
-            <w:ins w:id="922" w:author="Rakesh R Nair" w:date="2019-03-08T22:57:00Z">
+                <w:ins w:id="936" w:author="Rakesh R Nair" w:date="2019-03-08T22:56:00Z"/>
+                <w:rFonts w:ascii="Times New Roman" w:hAnsi="Times New Roman" w:cs="Times New Roman"/>
+                <w:sz w:val="24"/>
+              </w:rPr>
+            </w:pPr>
+            <w:ins w:id="937" w:author="Rakesh R Nair" w:date="2019-03-08T22:57:00Z">
               <w:r>
                 <w:rPr>
                   <w:rFonts w:ascii="Times New Roman" w:hAnsi="Times New Roman" w:cs="Times New Roman"/>
@@ -15260,7 +15400,7 @@
       </w:tr>
       <w:tr>
         <w:trPr>
-          <w:ins w:id="923" w:author="Rakesh R Nair" w:date="2019-03-08T22:57:00Z"/>
+          <w:ins w:id="938" w:author="Rakesh R Nair" w:date="2019-03-08T22:57:00Z"/>
         </w:trPr>
         <w:tc>
           <w:tcPr>
@@ -15270,18 +15410,17 @@
             <w:pPr>
               <w:jc w:val="center"/>
               <w:rPr>
-                <w:ins w:id="924" w:author="Rakesh R Nair" w:date="2019-03-08T22:57:00Z"/>
-                <w:rFonts w:ascii="Times New Roman" w:hAnsi="Times New Roman" w:cs="Times New Roman"/>
-                <w:sz w:val="24"/>
-              </w:rPr>
-            </w:pPr>
-            <w:ins w:id="925" w:author="Rakesh R Nair" w:date="2019-03-08T22:57:00Z">
-              <w:r>
-                <w:rPr>
-                  <w:rFonts w:ascii="Times New Roman" w:hAnsi="Times New Roman" w:cs="Times New Roman"/>
-                  <w:sz w:val="24"/>
-                </w:rPr>
-                <w:lastRenderedPageBreak/>
+                <w:ins w:id="939" w:author="Rakesh R Nair" w:date="2019-03-08T22:57:00Z"/>
+                <w:rFonts w:ascii="Times New Roman" w:hAnsi="Times New Roman" w:cs="Times New Roman"/>
+                <w:sz w:val="24"/>
+              </w:rPr>
+            </w:pPr>
+            <w:ins w:id="940" w:author="Rakesh R Nair" w:date="2019-03-08T22:57:00Z">
+              <w:r>
+                <w:rPr>
+                  <w:rFonts w:ascii="Times New Roman" w:hAnsi="Times New Roman" w:cs="Times New Roman"/>
+                  <w:sz w:val="24"/>
+                </w:rPr>
                 <w:t>location</w:t>
               </w:r>
             </w:ins>
@@ -15295,12 +15434,12 @@
             <w:pPr>
               <w:jc w:val="center"/>
               <w:rPr>
-                <w:ins w:id="926" w:author="Rakesh R Nair" w:date="2019-03-08T22:57:00Z"/>
-                <w:rFonts w:ascii="Times New Roman" w:hAnsi="Times New Roman" w:cs="Times New Roman"/>
-                <w:sz w:val="24"/>
-              </w:rPr>
-            </w:pPr>
-            <w:ins w:id="927" w:author="Rakesh R Nair" w:date="2019-03-08T22:57:00Z">
+                <w:ins w:id="941" w:author="Rakesh R Nair" w:date="2019-03-08T22:57:00Z"/>
+                <w:rFonts w:ascii="Times New Roman" w:hAnsi="Times New Roman" w:cs="Times New Roman"/>
+                <w:sz w:val="24"/>
+              </w:rPr>
+            </w:pPr>
+            <w:ins w:id="942" w:author="Rakesh R Nair" w:date="2019-03-08T22:57:00Z">
               <w:r>
                 <w:rPr>
                   <w:rFonts w:ascii="Times New Roman" w:hAnsi="Times New Roman" w:cs="Times New Roman"/>
@@ -15319,12 +15458,12 @@
             <w:pPr>
               <w:jc w:val="center"/>
               <w:rPr>
-                <w:ins w:id="928" w:author="Rakesh R Nair" w:date="2019-03-08T22:57:00Z"/>
-                <w:rFonts w:ascii="Times New Roman" w:hAnsi="Times New Roman" w:cs="Times New Roman"/>
-                <w:sz w:val="24"/>
-              </w:rPr>
-            </w:pPr>
-            <w:ins w:id="929" w:author="Rakesh R Nair" w:date="2019-03-08T22:57:00Z">
+                <w:ins w:id="943" w:author="Rakesh R Nair" w:date="2019-03-08T22:57:00Z"/>
+                <w:rFonts w:ascii="Times New Roman" w:hAnsi="Times New Roman" w:cs="Times New Roman"/>
+                <w:sz w:val="24"/>
+              </w:rPr>
+            </w:pPr>
+            <w:ins w:id="944" w:author="Rakesh R Nair" w:date="2019-03-08T22:57:00Z">
               <w:r>
                 <w:rPr>
                   <w:rFonts w:ascii="Times New Roman" w:hAnsi="Times New Roman" w:cs="Times New Roman"/>
@@ -15343,12 +15482,12 @@
             <w:pPr>
               <w:jc w:val="center"/>
               <w:rPr>
-                <w:ins w:id="930" w:author="Rakesh R Nair" w:date="2019-03-08T22:57:00Z"/>
-                <w:rFonts w:ascii="Times New Roman" w:hAnsi="Times New Roman" w:cs="Times New Roman"/>
-                <w:sz w:val="24"/>
-              </w:rPr>
-            </w:pPr>
-            <w:ins w:id="931" w:author="Rakesh R Nair" w:date="2019-03-08T22:58:00Z">
+                <w:ins w:id="945" w:author="Rakesh R Nair" w:date="2019-03-08T22:57:00Z"/>
+                <w:rFonts w:ascii="Times New Roman" w:hAnsi="Times New Roman" w:cs="Times New Roman"/>
+                <w:sz w:val="24"/>
+              </w:rPr>
+            </w:pPr>
+            <w:ins w:id="946" w:author="Rakesh R Nair" w:date="2019-03-08T22:58:00Z">
               <w:r>
                 <w:rPr>
                   <w:rFonts w:ascii="Times New Roman" w:hAnsi="Times New Roman" w:cs="Times New Roman"/>
@@ -15362,7 +15501,7 @@
       </w:tr>
       <w:tr>
         <w:trPr>
-          <w:ins w:id="932" w:author="Rakesh R Nair" w:date="2019-03-08T22:58:00Z"/>
+          <w:ins w:id="947" w:author="Rakesh R Nair" w:date="2019-03-08T22:58:00Z"/>
         </w:trPr>
         <w:tc>
           <w:tcPr>
@@ -15372,12 +15511,12 @@
             <w:pPr>
               <w:jc w:val="center"/>
               <w:rPr>
-                <w:ins w:id="933" w:author="Rakesh R Nair" w:date="2019-03-08T22:58:00Z"/>
-                <w:rFonts w:ascii="Times New Roman" w:hAnsi="Times New Roman" w:cs="Times New Roman"/>
-                <w:sz w:val="24"/>
-              </w:rPr>
-            </w:pPr>
-            <w:ins w:id="934" w:author="Rakesh R Nair" w:date="2019-03-08T22:58:00Z">
+                <w:ins w:id="948" w:author="Rakesh R Nair" w:date="2019-03-08T22:58:00Z"/>
+                <w:rFonts w:ascii="Times New Roman" w:hAnsi="Times New Roman" w:cs="Times New Roman"/>
+                <w:sz w:val="24"/>
+              </w:rPr>
+            </w:pPr>
+            <w:ins w:id="949" w:author="Rakesh R Nair" w:date="2019-03-08T22:58:00Z">
               <w:r>
                 <w:rPr>
                   <w:rFonts w:ascii="Times New Roman" w:hAnsi="Times New Roman" w:cs="Times New Roman"/>
@@ -15396,12 +15535,12 @@
             <w:pPr>
               <w:jc w:val="center"/>
               <w:rPr>
-                <w:ins w:id="935" w:author="Rakesh R Nair" w:date="2019-03-08T22:58:00Z"/>
-                <w:rFonts w:ascii="Times New Roman" w:hAnsi="Times New Roman" w:cs="Times New Roman"/>
-                <w:sz w:val="24"/>
-              </w:rPr>
-            </w:pPr>
-            <w:ins w:id="936" w:author="Rakesh R Nair" w:date="2019-03-08T22:58:00Z">
+                <w:ins w:id="950" w:author="Rakesh R Nair" w:date="2019-03-08T22:58:00Z"/>
+                <w:rFonts w:ascii="Times New Roman" w:hAnsi="Times New Roman" w:cs="Times New Roman"/>
+                <w:sz w:val="24"/>
+              </w:rPr>
+            </w:pPr>
+            <w:ins w:id="951" w:author="Rakesh R Nair" w:date="2019-03-08T22:58:00Z">
               <w:r>
                 <w:rPr>
                   <w:rFonts w:ascii="Times New Roman" w:hAnsi="Times New Roman" w:cs="Times New Roman"/>
@@ -15420,12 +15559,12 @@
             <w:pPr>
               <w:jc w:val="center"/>
               <w:rPr>
-                <w:ins w:id="937" w:author="Rakesh R Nair" w:date="2019-03-08T22:58:00Z"/>
-                <w:rFonts w:ascii="Times New Roman" w:hAnsi="Times New Roman" w:cs="Times New Roman"/>
-                <w:sz w:val="24"/>
-              </w:rPr>
-            </w:pPr>
-            <w:ins w:id="938" w:author="Rakesh R Nair" w:date="2019-03-08T22:58:00Z">
+                <w:ins w:id="952" w:author="Rakesh R Nair" w:date="2019-03-08T22:58:00Z"/>
+                <w:rFonts w:ascii="Times New Roman" w:hAnsi="Times New Roman" w:cs="Times New Roman"/>
+                <w:sz w:val="24"/>
+              </w:rPr>
+            </w:pPr>
+            <w:ins w:id="953" w:author="Rakesh R Nair" w:date="2019-03-08T22:58:00Z">
               <w:r>
                 <w:rPr>
                   <w:rFonts w:ascii="Times New Roman" w:hAnsi="Times New Roman" w:cs="Times New Roman"/>
@@ -15444,12 +15583,12 @@
             <w:pPr>
               <w:jc w:val="center"/>
               <w:rPr>
-                <w:ins w:id="939" w:author="Rakesh R Nair" w:date="2019-03-08T22:58:00Z"/>
-                <w:rFonts w:ascii="Times New Roman" w:hAnsi="Times New Roman" w:cs="Times New Roman"/>
-                <w:sz w:val="24"/>
-              </w:rPr>
-            </w:pPr>
-            <w:ins w:id="940" w:author="Rakesh R Nair" w:date="2019-03-08T22:58:00Z">
+                <w:ins w:id="954" w:author="Rakesh R Nair" w:date="2019-03-08T22:58:00Z"/>
+                <w:rFonts w:ascii="Times New Roman" w:hAnsi="Times New Roman" w:cs="Times New Roman"/>
+                <w:sz w:val="24"/>
+              </w:rPr>
+            </w:pPr>
+            <w:ins w:id="955" w:author="Rakesh R Nair" w:date="2019-03-08T22:58:00Z">
               <w:r>
                 <w:rPr>
                   <w:rFonts w:ascii="Times New Roman" w:hAnsi="Times New Roman" w:cs="Times New Roman"/>
@@ -15465,7 +15604,7 @@
     <w:p>
       <w:pPr>
         <w:rPr>
-          <w:ins w:id="941" w:author="Rakesh R Nair" w:date="2019-03-08T23:00:00Z"/>
+          <w:ins w:id="956" w:author="Rakesh R Nair" w:date="2019-03-08T23:00:00Z"/>
           <w:rFonts w:ascii="Times New Roman" w:hAnsi="Times New Roman" w:cs="Times New Roman"/>
           <w:b/>
           <w:sz w:val="28"/>
@@ -15476,7 +15615,7 @@
     <w:p>
       <w:pPr>
         <w:rPr>
-          <w:ins w:id="942" w:author="Rakesh R Nair" w:date="2019-03-08T23:00:00Z"/>
+          <w:ins w:id="957" w:author="Rakesh R Nair" w:date="2019-03-08T23:00:00Z"/>
           <w:rFonts w:ascii="Times New Roman" w:hAnsi="Times New Roman" w:cs="Times New Roman"/>
           <w:b/>
           <w:sz w:val="28"/>
@@ -15487,7 +15626,7 @@
     <w:p>
       <w:pPr>
         <w:rPr>
-          <w:ins w:id="943" w:author="Rakesh R Nair" w:date="2019-03-10T10:45:00Z"/>
+          <w:ins w:id="958" w:author="Rakesh R Nair" w:date="2019-03-10T10:45:00Z"/>
           <w:rFonts w:ascii="Times New Roman" w:hAnsi="Times New Roman" w:cs="Times New Roman"/>
           <w:b/>
           <w:sz w:val="28"/>
@@ -15498,14 +15637,14 @@
     <w:p>
       <w:pPr>
         <w:rPr>
-          <w:ins w:id="944" w:author="Rakesh R Nair" w:date="2019-03-10T10:46:00Z"/>
+          <w:ins w:id="959" w:author="Rakesh R Nair" w:date="2019-03-10T10:46:00Z"/>
           <w:rFonts w:ascii="Times New Roman" w:hAnsi="Times New Roman" w:cs="Times New Roman"/>
           <w:b/>
           <w:sz w:val="28"/>
           <w:szCs w:val="28"/>
         </w:rPr>
       </w:pPr>
-      <w:ins w:id="945" w:author="Rakesh R Nair" w:date="2019-03-10T10:45:00Z">
+      <w:ins w:id="960" w:author="Rakesh R Nair" w:date="2019-03-10T10:45:00Z">
         <w:r>
           <w:rPr>
             <w:rFonts w:ascii="Times New Roman" w:hAnsi="Times New Roman" w:cs="Times New Roman"/>
@@ -15526,7 +15665,7 @@
           <w:t>_items</w:t>
         </w:r>
       </w:ins>
-      <w:ins w:id="946" w:author="Rakesh R Nair" w:date="2019-03-10T10:58:00Z">
+      <w:ins w:id="961" w:author="Rakesh R Nair" w:date="2019-03-10T10:58:00Z">
         <w:r>
           <w:rPr>
             <w:rFonts w:ascii="Times New Roman" w:hAnsi="Times New Roman" w:cs="Times New Roman"/>
@@ -15541,7 +15680,7 @@
             <w:rFonts w:ascii="Times New Roman" w:hAnsi="Times New Roman" w:cs="Times New Roman"/>
             <w:sz w:val="28"/>
             <w:szCs w:val="28"/>
-            <w:rPrChange w:id="947" w:author="Rakesh R Nair" w:date="2019-03-10T10:59:00Z">
+            <w:rPrChange w:id="962" w:author="Rakesh R Nair" w:date="2019-03-10T10:59:00Z">
               <w:rPr>
                 <w:rFonts w:ascii="Times New Roman" w:hAnsi="Times New Roman" w:cs="Times New Roman"/>
                 <w:b/>
@@ -15568,7 +15707,7 @@
       </w:tblGrid>
       <w:tr>
         <w:trPr>
-          <w:ins w:id="948" w:author="Rakesh R Nair" w:date="2019-03-10T10:46:00Z"/>
+          <w:ins w:id="963" w:author="Rakesh R Nair" w:date="2019-03-10T10:46:00Z"/>
         </w:trPr>
         <w:tc>
           <w:tcPr>
@@ -15578,13 +15717,13 @@
             <w:pPr>
               <w:jc w:val="center"/>
               <w:rPr>
-                <w:ins w:id="949" w:author="Rakesh R Nair" w:date="2019-03-10T10:46:00Z"/>
+                <w:ins w:id="964" w:author="Rakesh R Nair" w:date="2019-03-10T10:46:00Z"/>
                 <w:rFonts w:ascii="Times New Roman" w:hAnsi="Times New Roman" w:cs="Times New Roman"/>
                 <w:b/>
                 <w:sz w:val="28"/>
               </w:rPr>
             </w:pPr>
-            <w:ins w:id="950" w:author="Rakesh R Nair" w:date="2019-03-10T10:46:00Z">
+            <w:ins w:id="965" w:author="Rakesh R Nair" w:date="2019-03-10T10:46:00Z">
               <w:r>
                 <w:rPr>
                   <w:rFonts w:ascii="Times New Roman" w:hAnsi="Times New Roman" w:cs="Times New Roman"/>
@@ -15604,13 +15743,13 @@
             <w:pPr>
               <w:jc w:val="center"/>
               <w:rPr>
-                <w:ins w:id="951" w:author="Rakesh R Nair" w:date="2019-03-10T10:46:00Z"/>
+                <w:ins w:id="966" w:author="Rakesh R Nair" w:date="2019-03-10T10:46:00Z"/>
                 <w:rFonts w:ascii="Times New Roman" w:hAnsi="Times New Roman" w:cs="Times New Roman"/>
                 <w:b/>
                 <w:sz w:val="28"/>
               </w:rPr>
             </w:pPr>
-            <w:ins w:id="952" w:author="Rakesh R Nair" w:date="2019-03-10T10:46:00Z">
+            <w:ins w:id="967" w:author="Rakesh R Nair" w:date="2019-03-10T10:46:00Z">
               <w:r>
                 <w:rPr>
                   <w:rFonts w:ascii="Times New Roman" w:hAnsi="Times New Roman" w:cs="Times New Roman"/>
@@ -15630,13 +15769,13 @@
             <w:pPr>
               <w:jc w:val="center"/>
               <w:rPr>
-                <w:ins w:id="953" w:author="Rakesh R Nair" w:date="2019-03-10T10:46:00Z"/>
+                <w:ins w:id="968" w:author="Rakesh R Nair" w:date="2019-03-10T10:46:00Z"/>
                 <w:rFonts w:ascii="Times New Roman" w:hAnsi="Times New Roman" w:cs="Times New Roman"/>
                 <w:b/>
                 <w:sz w:val="28"/>
               </w:rPr>
             </w:pPr>
-            <w:ins w:id="954" w:author="Rakesh R Nair" w:date="2019-03-10T10:46:00Z">
+            <w:ins w:id="969" w:author="Rakesh R Nair" w:date="2019-03-10T10:46:00Z">
               <w:r>
                 <w:rPr>
                   <w:rFonts w:ascii="Times New Roman" w:hAnsi="Times New Roman" w:cs="Times New Roman"/>
@@ -15656,13 +15795,13 @@
             <w:pPr>
               <w:jc w:val="center"/>
               <w:rPr>
-                <w:ins w:id="955" w:author="Rakesh R Nair" w:date="2019-03-10T10:46:00Z"/>
+                <w:ins w:id="970" w:author="Rakesh R Nair" w:date="2019-03-10T10:46:00Z"/>
                 <w:rFonts w:ascii="Times New Roman" w:hAnsi="Times New Roman" w:cs="Times New Roman"/>
                 <w:b/>
                 <w:sz w:val="28"/>
               </w:rPr>
             </w:pPr>
-            <w:ins w:id="956" w:author="Rakesh R Nair" w:date="2019-03-10T10:46:00Z">
+            <w:ins w:id="971" w:author="Rakesh R Nair" w:date="2019-03-10T10:46:00Z">
               <w:r>
                 <w:rPr>
                   <w:rFonts w:ascii="Times New Roman" w:hAnsi="Times New Roman" w:cs="Times New Roman"/>
@@ -15677,7 +15816,7 @@
       </w:tr>
       <w:tr>
         <w:trPr>
-          <w:ins w:id="957" w:author="Rakesh R Nair" w:date="2019-03-10T10:46:00Z"/>
+          <w:ins w:id="972" w:author="Rakesh R Nair" w:date="2019-03-10T10:46:00Z"/>
         </w:trPr>
         <w:tc>
           <w:tcPr>
@@ -15687,12 +15826,12 @@
             <w:pPr>
               <w:jc w:val="center"/>
               <w:rPr>
-                <w:ins w:id="958" w:author="Rakesh R Nair" w:date="2019-03-10T10:46:00Z"/>
-                <w:rFonts w:ascii="Times New Roman" w:hAnsi="Times New Roman" w:cs="Times New Roman"/>
-                <w:sz w:val="24"/>
-              </w:rPr>
-            </w:pPr>
-            <w:ins w:id="959" w:author="Rakesh R Nair" w:date="2019-03-10T10:46:00Z">
+                <w:ins w:id="973" w:author="Rakesh R Nair" w:date="2019-03-10T10:46:00Z"/>
+                <w:rFonts w:ascii="Times New Roman" w:hAnsi="Times New Roman" w:cs="Times New Roman"/>
+                <w:sz w:val="24"/>
+              </w:rPr>
+            </w:pPr>
+            <w:ins w:id="974" w:author="Rakesh R Nair" w:date="2019-03-10T10:46:00Z">
               <w:r>
                 <w:rPr>
                   <w:rFonts w:ascii="Times New Roman" w:hAnsi="Times New Roman" w:cs="Times New Roman"/>
@@ -15711,12 +15850,12 @@
             <w:pPr>
               <w:jc w:val="center"/>
               <w:rPr>
-                <w:ins w:id="960" w:author="Rakesh R Nair" w:date="2019-03-10T10:46:00Z"/>
-                <w:rFonts w:ascii="Times New Roman" w:hAnsi="Times New Roman" w:cs="Times New Roman"/>
-                <w:sz w:val="24"/>
-              </w:rPr>
-            </w:pPr>
-            <w:ins w:id="961" w:author="Rakesh R Nair" w:date="2019-03-10T10:46:00Z">
+                <w:ins w:id="975" w:author="Rakesh R Nair" w:date="2019-03-10T10:46:00Z"/>
+                <w:rFonts w:ascii="Times New Roman" w:hAnsi="Times New Roman" w:cs="Times New Roman"/>
+                <w:sz w:val="24"/>
+              </w:rPr>
+            </w:pPr>
+            <w:ins w:id="976" w:author="Rakesh R Nair" w:date="2019-03-10T10:46:00Z">
               <w:r>
                 <w:rPr>
                   <w:rFonts w:ascii="Times New Roman" w:hAnsi="Times New Roman" w:cs="Times New Roman"/>
@@ -15735,12 +15874,12 @@
             <w:pPr>
               <w:jc w:val="center"/>
               <w:rPr>
-                <w:ins w:id="962" w:author="Rakesh R Nair" w:date="2019-03-10T10:46:00Z"/>
-                <w:rFonts w:ascii="Times New Roman" w:hAnsi="Times New Roman" w:cs="Times New Roman"/>
-                <w:sz w:val="24"/>
-              </w:rPr>
-            </w:pPr>
-            <w:ins w:id="963" w:author="Rakesh R Nair" w:date="2019-03-10T10:46:00Z">
+                <w:ins w:id="977" w:author="Rakesh R Nair" w:date="2019-03-10T10:46:00Z"/>
+                <w:rFonts w:ascii="Times New Roman" w:hAnsi="Times New Roman" w:cs="Times New Roman"/>
+                <w:sz w:val="24"/>
+              </w:rPr>
+            </w:pPr>
+            <w:ins w:id="978" w:author="Rakesh R Nair" w:date="2019-03-10T10:46:00Z">
               <w:r>
                 <w:rPr>
                   <w:rFonts w:ascii="Times New Roman" w:hAnsi="Times New Roman" w:cs="Times New Roman"/>
@@ -15759,12 +15898,12 @@
             <w:pPr>
               <w:jc w:val="center"/>
               <w:rPr>
-                <w:ins w:id="964" w:author="Rakesh R Nair" w:date="2019-03-10T10:46:00Z"/>
-                <w:rFonts w:ascii="Times New Roman" w:hAnsi="Times New Roman" w:cs="Times New Roman"/>
-                <w:sz w:val="24"/>
-              </w:rPr>
-            </w:pPr>
-            <w:ins w:id="965" w:author="Rakesh R Nair" w:date="2019-03-10T10:46:00Z">
+                <w:ins w:id="979" w:author="Rakesh R Nair" w:date="2019-03-10T10:46:00Z"/>
+                <w:rFonts w:ascii="Times New Roman" w:hAnsi="Times New Roman" w:cs="Times New Roman"/>
+                <w:sz w:val="24"/>
+              </w:rPr>
+            </w:pPr>
+            <w:ins w:id="980" w:author="Rakesh R Nair" w:date="2019-03-10T10:46:00Z">
               <w:r>
                 <w:rPr>
                   <w:rFonts w:ascii="Times New Roman" w:hAnsi="Times New Roman" w:cs="Times New Roman"/>
@@ -15778,7 +15917,7 @@
       </w:tr>
       <w:tr>
         <w:trPr>
-          <w:ins w:id="966" w:author="Rakesh R Nair" w:date="2019-03-10T10:46:00Z"/>
+          <w:ins w:id="981" w:author="Rakesh R Nair" w:date="2019-03-10T10:46:00Z"/>
         </w:trPr>
         <w:tc>
           <w:tcPr>
@@ -15788,12 +15927,12 @@
             <w:pPr>
               <w:jc w:val="center"/>
               <w:rPr>
-                <w:ins w:id="967" w:author="Rakesh R Nair" w:date="2019-03-10T10:46:00Z"/>
-                <w:rFonts w:ascii="Times New Roman" w:hAnsi="Times New Roman" w:cs="Times New Roman"/>
-                <w:sz w:val="24"/>
-              </w:rPr>
-            </w:pPr>
-            <w:ins w:id="968" w:author="Rakesh R Nair" w:date="2019-03-10T10:46:00Z">
+                <w:ins w:id="982" w:author="Rakesh R Nair" w:date="2019-03-10T10:46:00Z"/>
+                <w:rFonts w:ascii="Times New Roman" w:hAnsi="Times New Roman" w:cs="Times New Roman"/>
+                <w:sz w:val="24"/>
+              </w:rPr>
+            </w:pPr>
+            <w:ins w:id="983" w:author="Rakesh R Nair" w:date="2019-03-10T10:46:00Z">
               <w:r>
                 <w:rPr>
                   <w:rFonts w:ascii="Times New Roman" w:hAnsi="Times New Roman" w:cs="Times New Roman"/>
@@ -15812,12 +15951,12 @@
             <w:pPr>
               <w:jc w:val="center"/>
               <w:rPr>
-                <w:ins w:id="969" w:author="Rakesh R Nair" w:date="2019-03-10T10:46:00Z"/>
-                <w:rFonts w:ascii="Times New Roman" w:hAnsi="Times New Roman" w:cs="Times New Roman"/>
-                <w:sz w:val="24"/>
-              </w:rPr>
-            </w:pPr>
-            <w:ins w:id="970" w:author="Rakesh R Nair" w:date="2019-03-10T10:47:00Z">
+                <w:ins w:id="984" w:author="Rakesh R Nair" w:date="2019-03-10T10:46:00Z"/>
+                <w:rFonts w:ascii="Times New Roman" w:hAnsi="Times New Roman" w:cs="Times New Roman"/>
+                <w:sz w:val="24"/>
+              </w:rPr>
+            </w:pPr>
+            <w:ins w:id="985" w:author="Rakesh R Nair" w:date="2019-03-10T10:47:00Z">
               <w:r>
                 <w:rPr>
                   <w:rFonts w:ascii="Times New Roman" w:hAnsi="Times New Roman" w:cs="Times New Roman"/>
@@ -15836,12 +15975,12 @@
             <w:pPr>
               <w:jc w:val="center"/>
               <w:rPr>
-                <w:ins w:id="971" w:author="Rakesh R Nair" w:date="2019-03-10T10:46:00Z"/>
-                <w:rFonts w:ascii="Times New Roman" w:hAnsi="Times New Roman" w:cs="Times New Roman"/>
-                <w:sz w:val="24"/>
-              </w:rPr>
-            </w:pPr>
-            <w:ins w:id="972" w:author="Rakesh R Nair" w:date="2019-03-10T10:47:00Z">
+                <w:ins w:id="986" w:author="Rakesh R Nair" w:date="2019-03-10T10:46:00Z"/>
+                <w:rFonts w:ascii="Times New Roman" w:hAnsi="Times New Roman" w:cs="Times New Roman"/>
+                <w:sz w:val="24"/>
+              </w:rPr>
+            </w:pPr>
+            <w:ins w:id="987" w:author="Rakesh R Nair" w:date="2019-03-10T10:47:00Z">
               <w:r>
                 <w:rPr>
                   <w:rFonts w:ascii="Times New Roman" w:hAnsi="Times New Roman" w:cs="Times New Roman"/>
@@ -15860,12 +15999,12 @@
             <w:pPr>
               <w:jc w:val="center"/>
               <w:rPr>
-                <w:ins w:id="973" w:author="Rakesh R Nair" w:date="2019-03-10T10:46:00Z"/>
-                <w:rFonts w:ascii="Times New Roman" w:hAnsi="Times New Roman" w:cs="Times New Roman"/>
-                <w:sz w:val="24"/>
-              </w:rPr>
-            </w:pPr>
-            <w:ins w:id="974" w:author="Rakesh R Nair" w:date="2019-03-10T10:47:00Z">
+                <w:ins w:id="988" w:author="Rakesh R Nair" w:date="2019-03-10T10:46:00Z"/>
+                <w:rFonts w:ascii="Times New Roman" w:hAnsi="Times New Roman" w:cs="Times New Roman"/>
+                <w:sz w:val="24"/>
+              </w:rPr>
+            </w:pPr>
+            <w:ins w:id="989" w:author="Rakesh R Nair" w:date="2019-03-10T10:47:00Z">
               <w:r>
                 <w:rPr>
                   <w:rFonts w:ascii="Times New Roman" w:hAnsi="Times New Roman" w:cs="Times New Roman"/>
@@ -15874,7 +16013,7 @@
                 <w:t>References the PK from tbl_cul_act</w:t>
               </w:r>
             </w:ins>
-            <w:ins w:id="975" w:author="Rakesh R Nair" w:date="2019-03-10T10:48:00Z">
+            <w:ins w:id="990" w:author="Rakesh R Nair" w:date="2019-03-10T10:48:00Z">
               <w:r>
                 <w:rPr>
                   <w:rFonts w:ascii="Times New Roman" w:hAnsi="Times New Roman" w:cs="Times New Roman"/>
@@ -15888,7 +16027,7 @@
       </w:tr>
       <w:tr>
         <w:trPr>
-          <w:ins w:id="976" w:author="Rakesh R Nair" w:date="2019-03-10T10:48:00Z"/>
+          <w:ins w:id="991" w:author="Rakesh R Nair" w:date="2019-03-10T10:48:00Z"/>
         </w:trPr>
         <w:tc>
           <w:tcPr>
@@ -15898,12 +16037,12 @@
             <w:pPr>
               <w:jc w:val="center"/>
               <w:rPr>
-                <w:ins w:id="977" w:author="Rakesh R Nair" w:date="2019-03-10T10:48:00Z"/>
-                <w:rFonts w:ascii="Times New Roman" w:hAnsi="Times New Roman" w:cs="Times New Roman"/>
-                <w:sz w:val="24"/>
-              </w:rPr>
-            </w:pPr>
-            <w:ins w:id="978" w:author="Rakesh R Nair" w:date="2019-03-10T10:48:00Z">
+                <w:ins w:id="992" w:author="Rakesh R Nair" w:date="2019-03-10T10:48:00Z"/>
+                <w:rFonts w:ascii="Times New Roman" w:hAnsi="Times New Roman" w:cs="Times New Roman"/>
+                <w:sz w:val="24"/>
+              </w:rPr>
+            </w:pPr>
+            <w:ins w:id="993" w:author="Rakesh R Nair" w:date="2019-03-10T10:48:00Z">
               <w:r>
                 <w:rPr>
                   <w:rFonts w:ascii="Times New Roman" w:hAnsi="Times New Roman" w:cs="Times New Roman"/>
@@ -15922,12 +16061,12 @@
             <w:pPr>
               <w:jc w:val="center"/>
               <w:rPr>
-                <w:ins w:id="979" w:author="Rakesh R Nair" w:date="2019-03-10T10:48:00Z"/>
-                <w:rFonts w:ascii="Times New Roman" w:hAnsi="Times New Roman" w:cs="Times New Roman"/>
-                <w:sz w:val="24"/>
-              </w:rPr>
-            </w:pPr>
-            <w:ins w:id="980" w:author="Rakesh R Nair" w:date="2019-03-10T10:48:00Z">
+                <w:ins w:id="994" w:author="Rakesh R Nair" w:date="2019-03-10T10:48:00Z"/>
+                <w:rFonts w:ascii="Times New Roman" w:hAnsi="Times New Roman" w:cs="Times New Roman"/>
+                <w:sz w:val="24"/>
+              </w:rPr>
+            </w:pPr>
+            <w:ins w:id="995" w:author="Rakesh R Nair" w:date="2019-03-10T10:48:00Z">
               <w:r>
                 <w:rPr>
                   <w:rFonts w:ascii="Times New Roman" w:hAnsi="Times New Roman" w:cs="Times New Roman"/>
@@ -15946,12 +16085,12 @@
             <w:pPr>
               <w:jc w:val="center"/>
               <w:rPr>
-                <w:ins w:id="981" w:author="Rakesh R Nair" w:date="2019-03-10T10:48:00Z"/>
-                <w:rFonts w:ascii="Times New Roman" w:hAnsi="Times New Roman" w:cs="Times New Roman"/>
-                <w:sz w:val="24"/>
-              </w:rPr>
-            </w:pPr>
-            <w:ins w:id="982" w:author="Rakesh R Nair" w:date="2019-03-10T10:48:00Z">
+                <w:ins w:id="996" w:author="Rakesh R Nair" w:date="2019-03-10T10:48:00Z"/>
+                <w:rFonts w:ascii="Times New Roman" w:hAnsi="Times New Roman" w:cs="Times New Roman"/>
+                <w:sz w:val="24"/>
+              </w:rPr>
+            </w:pPr>
+            <w:ins w:id="997" w:author="Rakesh R Nair" w:date="2019-03-10T10:48:00Z">
               <w:r>
                 <w:rPr>
                   <w:rFonts w:ascii="Times New Roman" w:hAnsi="Times New Roman" w:cs="Times New Roman"/>
@@ -15970,12 +16109,12 @@
             <w:pPr>
               <w:jc w:val="center"/>
               <w:rPr>
-                <w:ins w:id="983" w:author="Rakesh R Nair" w:date="2019-03-10T10:48:00Z"/>
-                <w:rFonts w:ascii="Times New Roman" w:hAnsi="Times New Roman" w:cs="Times New Roman"/>
-                <w:sz w:val="24"/>
-              </w:rPr>
-            </w:pPr>
-            <w:ins w:id="984" w:author="Rakesh R Nair" w:date="2019-03-10T10:48:00Z">
+                <w:ins w:id="998" w:author="Rakesh R Nair" w:date="2019-03-10T10:48:00Z"/>
+                <w:rFonts w:ascii="Times New Roman" w:hAnsi="Times New Roman" w:cs="Times New Roman"/>
+                <w:sz w:val="24"/>
+              </w:rPr>
+            </w:pPr>
+            <w:ins w:id="999" w:author="Rakesh R Nair" w:date="2019-03-10T10:48:00Z">
               <w:r>
                 <w:rPr>
                   <w:rFonts w:ascii="Times New Roman" w:hAnsi="Times New Roman" w:cs="Times New Roman"/>
@@ -15989,7 +16128,7 @@
       </w:tr>
       <w:tr>
         <w:trPr>
-          <w:ins w:id="985" w:author="Rakesh R Nair" w:date="2019-03-10T10:51:00Z"/>
+          <w:ins w:id="1000" w:author="Rakesh R Nair" w:date="2019-03-10T10:51:00Z"/>
         </w:trPr>
         <w:tc>
           <w:tcPr>
@@ -15999,12 +16138,12 @@
             <w:pPr>
               <w:jc w:val="center"/>
               <w:rPr>
-                <w:ins w:id="986" w:author="Rakesh R Nair" w:date="2019-03-10T10:51:00Z"/>
-                <w:rFonts w:ascii="Times New Roman" w:hAnsi="Times New Roman" w:cs="Times New Roman"/>
-                <w:sz w:val="24"/>
-              </w:rPr>
-            </w:pPr>
-            <w:ins w:id="987" w:author="Rakesh R Nair" w:date="2019-03-10T10:51:00Z">
+                <w:ins w:id="1001" w:author="Rakesh R Nair" w:date="2019-03-10T10:51:00Z"/>
+                <w:rFonts w:ascii="Times New Roman" w:hAnsi="Times New Roman" w:cs="Times New Roman"/>
+                <w:sz w:val="24"/>
+              </w:rPr>
+            </w:pPr>
+            <w:ins w:id="1002" w:author="Rakesh R Nair" w:date="2019-03-10T10:51:00Z">
               <w:r>
                 <w:rPr>
                   <w:rFonts w:ascii="Times New Roman" w:hAnsi="Times New Roman" w:cs="Times New Roman"/>
@@ -16023,12 +16162,12 @@
             <w:pPr>
               <w:jc w:val="center"/>
               <w:rPr>
-                <w:ins w:id="988" w:author="Rakesh R Nair" w:date="2019-03-10T10:51:00Z"/>
-                <w:rFonts w:ascii="Times New Roman" w:hAnsi="Times New Roman" w:cs="Times New Roman"/>
-                <w:sz w:val="24"/>
-              </w:rPr>
-            </w:pPr>
-            <w:ins w:id="989" w:author="Rakesh R Nair" w:date="2019-03-10T10:51:00Z">
+                <w:ins w:id="1003" w:author="Rakesh R Nair" w:date="2019-03-10T10:51:00Z"/>
+                <w:rFonts w:ascii="Times New Roman" w:hAnsi="Times New Roman" w:cs="Times New Roman"/>
+                <w:sz w:val="24"/>
+              </w:rPr>
+            </w:pPr>
+            <w:ins w:id="1004" w:author="Rakesh R Nair" w:date="2019-03-10T10:51:00Z">
               <w:r>
                 <w:rPr>
                   <w:rFonts w:ascii="Times New Roman" w:hAnsi="Times New Roman" w:cs="Times New Roman"/>
@@ -16047,12 +16186,12 @@
             <w:pPr>
               <w:jc w:val="center"/>
               <w:rPr>
-                <w:ins w:id="990" w:author="Rakesh R Nair" w:date="2019-03-10T10:51:00Z"/>
-                <w:rFonts w:ascii="Times New Roman" w:hAnsi="Times New Roman" w:cs="Times New Roman"/>
-                <w:sz w:val="24"/>
-              </w:rPr>
-            </w:pPr>
-            <w:ins w:id="991" w:author="Rakesh R Nair" w:date="2019-03-10T10:51:00Z">
+                <w:ins w:id="1005" w:author="Rakesh R Nair" w:date="2019-03-10T10:51:00Z"/>
+                <w:rFonts w:ascii="Times New Roman" w:hAnsi="Times New Roman" w:cs="Times New Roman"/>
+                <w:sz w:val="24"/>
+              </w:rPr>
+            </w:pPr>
+            <w:ins w:id="1006" w:author="Rakesh R Nair" w:date="2019-03-10T10:51:00Z">
               <w:r>
                 <w:rPr>
                   <w:rFonts w:ascii="Times New Roman" w:hAnsi="Times New Roman" w:cs="Times New Roman"/>
@@ -16071,12 +16210,12 @@
             <w:pPr>
               <w:jc w:val="center"/>
               <w:rPr>
-                <w:ins w:id="992" w:author="Rakesh R Nair" w:date="2019-03-10T10:51:00Z"/>
-                <w:rFonts w:ascii="Times New Roman" w:hAnsi="Times New Roman" w:cs="Times New Roman"/>
-                <w:sz w:val="24"/>
-              </w:rPr>
-            </w:pPr>
-            <w:ins w:id="993" w:author="Rakesh R Nair" w:date="2019-03-10T10:51:00Z">
+                <w:ins w:id="1007" w:author="Rakesh R Nair" w:date="2019-03-10T10:51:00Z"/>
+                <w:rFonts w:ascii="Times New Roman" w:hAnsi="Times New Roman" w:cs="Times New Roman"/>
+                <w:sz w:val="24"/>
+              </w:rPr>
+            </w:pPr>
+            <w:ins w:id="1008" w:author="Rakesh R Nair" w:date="2019-03-10T10:51:00Z">
               <w:r>
                 <w:rPr>
                   <w:rFonts w:ascii="Times New Roman" w:hAnsi="Times New Roman" w:cs="Times New Roman"/>
@@ -16097,7 +16236,7 @@
       </w:tr>
       <w:tr>
         <w:trPr>
-          <w:ins w:id="994" w:author="Rakesh R Nair" w:date="2019-03-10T10:52:00Z"/>
+          <w:ins w:id="1009" w:author="Rakesh R Nair" w:date="2019-03-10T10:52:00Z"/>
         </w:trPr>
         <w:tc>
           <w:tcPr>
@@ -16107,12 +16246,12 @@
             <w:pPr>
               <w:jc w:val="center"/>
               <w:rPr>
-                <w:ins w:id="995" w:author="Rakesh R Nair" w:date="2019-03-10T10:52:00Z"/>
-                <w:rFonts w:ascii="Times New Roman" w:hAnsi="Times New Roman" w:cs="Times New Roman"/>
-                <w:sz w:val="24"/>
-              </w:rPr>
-            </w:pPr>
-            <w:ins w:id="996" w:author="Rakesh R Nair" w:date="2019-03-10T10:53:00Z">
+                <w:ins w:id="1010" w:author="Rakesh R Nair" w:date="2019-03-10T10:52:00Z"/>
+                <w:rFonts w:ascii="Times New Roman" w:hAnsi="Times New Roman" w:cs="Times New Roman"/>
+                <w:sz w:val="24"/>
+              </w:rPr>
+            </w:pPr>
+            <w:ins w:id="1011" w:author="Rakesh R Nair" w:date="2019-03-10T10:53:00Z">
               <w:r>
                 <w:rPr>
                   <w:rFonts w:ascii="Times New Roman" w:hAnsi="Times New Roman" w:cs="Times New Roman"/>
@@ -16131,12 +16270,12 @@
             <w:pPr>
               <w:jc w:val="center"/>
               <w:rPr>
-                <w:ins w:id="997" w:author="Rakesh R Nair" w:date="2019-03-10T10:52:00Z"/>
-                <w:rFonts w:ascii="Times New Roman" w:hAnsi="Times New Roman" w:cs="Times New Roman"/>
-                <w:sz w:val="24"/>
-              </w:rPr>
-            </w:pPr>
-            <w:ins w:id="998" w:author="Rakesh R Nair" w:date="2019-03-10T10:53:00Z">
+                <w:ins w:id="1012" w:author="Rakesh R Nair" w:date="2019-03-10T10:52:00Z"/>
+                <w:rFonts w:ascii="Times New Roman" w:hAnsi="Times New Roman" w:cs="Times New Roman"/>
+                <w:sz w:val="24"/>
+              </w:rPr>
+            </w:pPr>
+            <w:ins w:id="1013" w:author="Rakesh R Nair" w:date="2019-03-10T10:53:00Z">
               <w:r>
                 <w:rPr>
                   <w:rFonts w:ascii="Times New Roman" w:hAnsi="Times New Roman" w:cs="Times New Roman"/>
@@ -16155,12 +16294,12 @@
             <w:pPr>
               <w:jc w:val="center"/>
               <w:rPr>
-                <w:ins w:id="999" w:author="Rakesh R Nair" w:date="2019-03-10T10:52:00Z"/>
-                <w:rFonts w:ascii="Times New Roman" w:hAnsi="Times New Roman" w:cs="Times New Roman"/>
-                <w:sz w:val="24"/>
-              </w:rPr>
-            </w:pPr>
-            <w:ins w:id="1000" w:author="Rakesh R Nair" w:date="2019-03-10T10:53:00Z">
+                <w:ins w:id="1014" w:author="Rakesh R Nair" w:date="2019-03-10T10:52:00Z"/>
+                <w:rFonts w:ascii="Times New Roman" w:hAnsi="Times New Roman" w:cs="Times New Roman"/>
+                <w:sz w:val="24"/>
+              </w:rPr>
+            </w:pPr>
+            <w:ins w:id="1015" w:author="Rakesh R Nair" w:date="2019-03-10T10:53:00Z">
               <w:r>
                 <w:rPr>
                   <w:rFonts w:ascii="Times New Roman" w:hAnsi="Times New Roman" w:cs="Times New Roman"/>
@@ -16179,12 +16318,12 @@
             <w:pPr>
               <w:jc w:val="center"/>
               <w:rPr>
-                <w:ins w:id="1001" w:author="Rakesh R Nair" w:date="2019-03-10T10:52:00Z"/>
-                <w:rFonts w:ascii="Times New Roman" w:hAnsi="Times New Roman" w:cs="Times New Roman"/>
-                <w:sz w:val="24"/>
-              </w:rPr>
-            </w:pPr>
-            <w:ins w:id="1002" w:author="Rakesh R Nair" w:date="2019-03-10T10:53:00Z">
+                <w:ins w:id="1016" w:author="Rakesh R Nair" w:date="2019-03-10T10:52:00Z"/>
+                <w:rFonts w:ascii="Times New Roman" w:hAnsi="Times New Roman" w:cs="Times New Roman"/>
+                <w:sz w:val="24"/>
+              </w:rPr>
+            </w:pPr>
+            <w:ins w:id="1017" w:author="Rakesh R Nair" w:date="2019-03-10T10:53:00Z">
               <w:r>
                 <w:rPr>
                   <w:rFonts w:ascii="Times New Roman" w:hAnsi="Times New Roman" w:cs="Times New Roman"/>
@@ -16200,7 +16339,7 @@
     <w:p>
       <w:pPr>
         <w:rPr>
-          <w:ins w:id="1003" w:author="Rakesh R Nair" w:date="2019-03-08T22:39:00Z"/>
+          <w:ins w:id="1018" w:author="Rakesh R Nair" w:date="2019-03-08T22:39:00Z"/>
           <w:rFonts w:ascii="Times New Roman" w:hAnsi="Times New Roman" w:cs="Times New Roman"/>
           <w:b/>
           <w:sz w:val="28"/>
@@ -17046,7 +17185,7 @@
 </file>
 
 <file path=customXml/itemProps1.xml><?xml version="1.0" encoding="utf-8"?>
-<ds:datastoreItem xmlns:ds="http://schemas.openxmlformats.org/officeDocument/2006/customXml" ds:itemID="{0DAB0D4B-EA02-4B0F-AF66-C1EF3D5510E5}">
+<ds:datastoreItem xmlns:ds="http://schemas.openxmlformats.org/officeDocument/2006/customXml" ds:itemID="{0D561D24-40AD-4A68-AC73-3EB47F6AA74E}">
   <ds:schemaRefs>
     <ds:schemaRef ds:uri="http://schemas.openxmlformats.org/officeDocument/2006/bibliography"/>
   </ds:schemaRefs>
